--- a/Лабораторная работа №1.docx
+++ b/Лабораторная работа №1.docx
@@ -1111,14 +1111,1425 @@
         <w:t>Прочитайте короткі теоретичні відомості до лабораторної роботи та зробіть невеличкий словник базових англійських термінів з питань класифікації ОС.</w:t>
       </w:r>
     </w:p>
-    <w:p>
-      <w:pPr>
-        <w:rPr>
-          <w:lang w:val="uk-UA"/>
-        </w:rPr>
-      </w:pPr>
+    <w:tbl>
+      <w:tblPr>
+        <w:tblStyle w:val="a4"/>
+        <w:tblW w:w="0" w:type="auto"/>
+        <w:tblInd w:w="646" w:type="dxa"/>
+        <w:tblLook w:val="04A0" w:firstRow="1" w:lastRow="0" w:firstColumn="1" w:lastColumn="0" w:noHBand="0" w:noVBand="1"/>
+      </w:tblPr>
+      <w:tblGrid>
+        <w:gridCol w:w="4361"/>
+        <w:gridCol w:w="4361"/>
+      </w:tblGrid>
+      <w:tr>
+        <w:tc>
+          <w:tcPr>
+            <w:tcW w:w="4361" w:type="dxa"/>
+          </w:tcPr>
+          <w:p>
+            <w:pPr>
+              <w:jc w:val="center"/>
+              <w:rPr>
+                <w:rFonts w:ascii="Times New Roman" w:hAnsi="Times New Roman" w:cs="Times New Roman"/>
+                <w:b/>
+                <w:sz w:val="36"/>
+                <w:szCs w:val="36"/>
+                <w:lang w:val="uk-UA"/>
+              </w:rPr>
+            </w:pPr>
+            <w:r>
+              <w:rPr>
+                <w:rFonts w:ascii="Times New Roman" w:hAnsi="Times New Roman" w:cs="Times New Roman"/>
+                <w:b/>
+                <w:sz w:val="36"/>
+                <w:szCs w:val="36"/>
+                <w:lang w:val="uk-UA"/>
+              </w:rPr>
+              <w:t>Термін англійською</w:t>
+            </w:r>
+          </w:p>
+        </w:tc>
+        <w:tc>
+          <w:tcPr>
+            <w:tcW w:w="4361" w:type="dxa"/>
+          </w:tcPr>
+          <w:p>
+            <w:pPr>
+              <w:jc w:val="center"/>
+              <w:rPr>
+                <w:rFonts w:ascii="Times New Roman" w:hAnsi="Times New Roman" w:cs="Times New Roman"/>
+                <w:b/>
+                <w:sz w:val="36"/>
+                <w:szCs w:val="36"/>
+                <w:lang w:val="uk-UA"/>
+              </w:rPr>
+            </w:pPr>
+            <w:r>
+              <w:rPr>
+                <w:rFonts w:ascii="Times New Roman" w:hAnsi="Times New Roman" w:cs="Times New Roman"/>
+                <w:b/>
+                <w:sz w:val="36"/>
+                <w:szCs w:val="36"/>
+                <w:lang w:val="uk-UA"/>
+              </w:rPr>
+              <w:t>Термін українською</w:t>
+            </w:r>
+          </w:p>
+        </w:tc>
+      </w:tr>
+      <w:tr>
+        <w:tc>
+          <w:tcPr>
+            <w:tcW w:w="4361" w:type="dxa"/>
+          </w:tcPr>
+          <w:p>
+            <w:pPr>
+              <w:jc w:val="center"/>
+              <w:rPr>
+                <w:rFonts w:ascii="Times New Roman" w:hAnsi="Times New Roman" w:cs="Times New Roman"/>
+                <w:sz w:val="36"/>
+                <w:szCs w:val="36"/>
+                <w:lang w:val="uk-UA"/>
+              </w:rPr>
+            </w:pPr>
+            <w:r>
+              <w:rPr>
+                <w:rFonts w:ascii="Times New Roman" w:hAnsi="Times New Roman" w:cs="Times New Roman"/>
+                <w:sz w:val="36"/>
+                <w:szCs w:val="36"/>
+                <w:lang w:val="uk-UA"/>
+              </w:rPr>
+              <w:t>Operating System</w:t>
+            </w:r>
+          </w:p>
+        </w:tc>
+        <w:tc>
+          <w:tcPr>
+            <w:tcW w:w="4361" w:type="dxa"/>
+          </w:tcPr>
+          <w:p>
+            <w:pPr>
+              <w:jc w:val="center"/>
+              <w:rPr>
+                <w:rFonts w:ascii="Times New Roman" w:hAnsi="Times New Roman" w:cs="Times New Roman"/>
+                <w:sz w:val="36"/>
+                <w:szCs w:val="36"/>
+                <w:lang w:val="uk-UA"/>
+              </w:rPr>
+            </w:pPr>
+            <w:r>
+              <w:rPr>
+                <w:rFonts w:ascii="Times New Roman" w:hAnsi="Times New Roman" w:cs="Times New Roman"/>
+                <w:sz w:val="36"/>
+                <w:szCs w:val="36"/>
+                <w:lang w:val="uk-UA"/>
+              </w:rPr>
+              <w:t>Операційна система</w:t>
+            </w:r>
+          </w:p>
+        </w:tc>
+      </w:tr>
+      <w:tr>
+        <w:tc>
+          <w:tcPr>
+            <w:tcW w:w="4361" w:type="dxa"/>
+          </w:tcPr>
+          <w:p>
+            <w:pPr>
+              <w:jc w:val="center"/>
+              <w:rPr>
+                <w:rFonts w:ascii="Times New Roman" w:hAnsi="Times New Roman" w:cs="Times New Roman"/>
+                <w:sz w:val="36"/>
+                <w:szCs w:val="36"/>
+                <w:lang w:val="uk-UA"/>
+              </w:rPr>
+            </w:pPr>
+            <w:r>
+              <w:rPr>
+                <w:rFonts w:ascii="Times New Roman" w:hAnsi="Times New Roman" w:cs="Times New Roman"/>
+                <w:sz w:val="36"/>
+                <w:szCs w:val="36"/>
+                <w:lang w:val="en-US"/>
+              </w:rPr>
+              <w:t>K</w:t>
+            </w:r>
+            <w:r>
+              <w:rPr>
+                <w:rFonts w:ascii="Times New Roman" w:hAnsi="Times New Roman" w:cs="Times New Roman"/>
+                <w:sz w:val="36"/>
+                <w:szCs w:val="36"/>
+                <w:lang w:val="uk-UA"/>
+              </w:rPr>
+              <w:t>ernel</w:t>
+            </w:r>
+          </w:p>
+        </w:tc>
+        <w:tc>
+          <w:tcPr>
+            <w:tcW w:w="4361" w:type="dxa"/>
+          </w:tcPr>
+          <w:p>
+            <w:pPr>
+              <w:jc w:val="center"/>
+              <w:rPr>
+                <w:rFonts w:ascii="Times New Roman" w:hAnsi="Times New Roman" w:cs="Times New Roman"/>
+                <w:sz w:val="36"/>
+                <w:szCs w:val="36"/>
+                <w:lang w:val="uk-UA"/>
+              </w:rPr>
+            </w:pPr>
+            <w:r>
+              <w:rPr>
+                <w:rFonts w:ascii="Times New Roman" w:hAnsi="Times New Roman" w:cs="Times New Roman"/>
+                <w:sz w:val="36"/>
+                <w:szCs w:val="36"/>
+                <w:lang w:val="uk-UA"/>
+              </w:rPr>
+              <w:t>Ядро</w:t>
+            </w:r>
+          </w:p>
+        </w:tc>
+      </w:tr>
+      <w:tr>
+        <w:tc>
+          <w:tcPr>
+            <w:tcW w:w="4361" w:type="dxa"/>
+          </w:tcPr>
+          <w:p>
+            <w:pPr>
+              <w:jc w:val="center"/>
+              <w:rPr>
+                <w:rFonts w:ascii="Times New Roman" w:hAnsi="Times New Roman" w:cs="Times New Roman"/>
+                <w:sz w:val="36"/>
+                <w:szCs w:val="36"/>
+                <w:lang w:val="uk-UA"/>
+              </w:rPr>
+            </w:pPr>
+            <w:r>
+              <w:rPr>
+                <w:rFonts w:ascii="Times New Roman" w:hAnsi="Times New Roman" w:cs="Times New Roman"/>
+                <w:sz w:val="36"/>
+                <w:szCs w:val="36"/>
+                <w:lang w:val="en-US"/>
+              </w:rPr>
+              <w:t>T</w:t>
+            </w:r>
+            <w:r>
+              <w:rPr>
+                <w:rFonts w:ascii="Times New Roman" w:hAnsi="Times New Roman" w:cs="Times New Roman"/>
+                <w:sz w:val="36"/>
+                <w:szCs w:val="36"/>
+                <w:lang w:val="uk-UA"/>
+              </w:rPr>
+              <w:t>ools</w:t>
+            </w:r>
+          </w:p>
+        </w:tc>
+        <w:tc>
+          <w:tcPr>
+            <w:tcW w:w="4361" w:type="dxa"/>
+          </w:tcPr>
+          <w:p>
+            <w:pPr>
+              <w:jc w:val="center"/>
+              <w:rPr>
+                <w:rFonts w:ascii="Times New Roman" w:hAnsi="Times New Roman" w:cs="Times New Roman"/>
+                <w:sz w:val="36"/>
+                <w:szCs w:val="36"/>
+                <w:lang w:val="uk-UA"/>
+              </w:rPr>
+            </w:pPr>
+            <w:r>
+              <w:rPr>
+                <w:rFonts w:ascii="Times New Roman" w:hAnsi="Times New Roman" w:cs="Times New Roman"/>
+                <w:sz w:val="36"/>
+                <w:szCs w:val="36"/>
+                <w:lang w:val="uk-UA"/>
+              </w:rPr>
+              <w:t>Інструменти</w:t>
+            </w:r>
+          </w:p>
+        </w:tc>
+      </w:tr>
+      <w:tr>
+        <w:tc>
+          <w:tcPr>
+            <w:tcW w:w="4361" w:type="dxa"/>
+          </w:tcPr>
+          <w:p>
+            <w:pPr>
+              <w:jc w:val="center"/>
+              <w:rPr>
+                <w:rFonts w:ascii="Times New Roman" w:hAnsi="Times New Roman" w:cs="Times New Roman"/>
+                <w:sz w:val="36"/>
+                <w:szCs w:val="36"/>
+                <w:lang w:val="uk-UA"/>
+              </w:rPr>
+            </w:pPr>
+            <w:r>
+              <w:rPr>
+                <w:rFonts w:ascii="Times New Roman" w:hAnsi="Times New Roman" w:cs="Times New Roman"/>
+                <w:sz w:val="36"/>
+                <w:szCs w:val="36"/>
+                <w:lang w:val="en-US"/>
+              </w:rPr>
+              <w:t>U</w:t>
+            </w:r>
+            <w:r>
+              <w:rPr>
+                <w:rFonts w:ascii="Times New Roman" w:hAnsi="Times New Roman" w:cs="Times New Roman"/>
+                <w:sz w:val="36"/>
+                <w:szCs w:val="36"/>
+                <w:lang w:val="uk-UA"/>
+              </w:rPr>
+              <w:t>tilities</w:t>
+            </w:r>
+          </w:p>
+        </w:tc>
+        <w:tc>
+          <w:tcPr>
+            <w:tcW w:w="4361" w:type="dxa"/>
+          </w:tcPr>
+          <w:p>
+            <w:pPr>
+              <w:jc w:val="center"/>
+              <w:rPr>
+                <w:rFonts w:ascii="Times New Roman" w:hAnsi="Times New Roman" w:cs="Times New Roman"/>
+                <w:sz w:val="36"/>
+                <w:szCs w:val="36"/>
+              </w:rPr>
+            </w:pPr>
+            <w:r>
+              <w:rPr>
+                <w:rFonts w:ascii="Times New Roman" w:hAnsi="Times New Roman" w:cs="Times New Roman"/>
+                <w:sz w:val="36"/>
+                <w:szCs w:val="36"/>
+              </w:rPr>
+              <w:t>Утиліти</w:t>
+            </w:r>
+          </w:p>
+        </w:tc>
+      </w:tr>
+      <w:tr>
+        <w:tc>
+          <w:tcPr>
+            <w:tcW w:w="4361" w:type="dxa"/>
+          </w:tcPr>
+          <w:p>
+            <w:pPr>
+              <w:jc w:val="center"/>
+              <w:rPr>
+                <w:rFonts w:ascii="Times New Roman" w:hAnsi="Times New Roman" w:cs="Times New Roman"/>
+                <w:sz w:val="36"/>
+                <w:szCs w:val="36"/>
+                <w:lang w:val="uk-UA"/>
+              </w:rPr>
+            </w:pPr>
+            <w:proofErr w:type="spellStart"/>
+            <w:r>
+              <w:rPr>
+                <w:rFonts w:ascii="Times New Roman" w:hAnsi="Times New Roman" w:cs="Times New Roman"/>
+                <w:sz w:val="36"/>
+                <w:szCs w:val="36"/>
+                <w:lang w:val="uk-UA"/>
+              </w:rPr>
+              <w:t>С</w:t>
+            </w:r>
+            <w:r>
+              <w:rPr>
+                <w:rFonts w:ascii="Times New Roman" w:hAnsi="Times New Roman" w:cs="Times New Roman"/>
+                <w:sz w:val="36"/>
+                <w:szCs w:val="36"/>
+                <w:lang w:val="uk-UA"/>
+              </w:rPr>
+              <w:t>ommand</w:t>
+            </w:r>
+            <w:proofErr w:type="spellEnd"/>
+            <w:r>
+              <w:rPr>
+                <w:rFonts w:ascii="Times New Roman" w:hAnsi="Times New Roman" w:cs="Times New Roman"/>
+                <w:sz w:val="36"/>
+                <w:szCs w:val="36"/>
+                <w:lang w:val="uk-UA"/>
+              </w:rPr>
+              <w:t xml:space="preserve"> </w:t>
+            </w:r>
+            <w:proofErr w:type="spellStart"/>
+            <w:r>
+              <w:rPr>
+                <w:rFonts w:ascii="Times New Roman" w:hAnsi="Times New Roman" w:cs="Times New Roman"/>
+                <w:sz w:val="36"/>
+                <w:szCs w:val="36"/>
+                <w:lang w:val="uk-UA"/>
+              </w:rPr>
+              <w:t>line</w:t>
+            </w:r>
+            <w:proofErr w:type="spellEnd"/>
+            <w:r>
+              <w:rPr>
+                <w:rFonts w:ascii="Times New Roman" w:hAnsi="Times New Roman" w:cs="Times New Roman"/>
+                <w:sz w:val="36"/>
+                <w:szCs w:val="36"/>
+                <w:lang w:val="uk-UA"/>
+              </w:rPr>
+              <w:t xml:space="preserve"> interface</w:t>
+            </w:r>
+          </w:p>
+        </w:tc>
+        <w:tc>
+          <w:tcPr>
+            <w:tcW w:w="4361" w:type="dxa"/>
+          </w:tcPr>
+          <w:p>
+            <w:pPr>
+              <w:jc w:val="center"/>
+              <w:rPr>
+                <w:rFonts w:ascii="Times New Roman" w:hAnsi="Times New Roman" w:cs="Times New Roman"/>
+                <w:sz w:val="36"/>
+                <w:szCs w:val="36"/>
+                <w:lang w:val="uk-UA"/>
+              </w:rPr>
+            </w:pPr>
+            <w:r>
+              <w:rPr>
+                <w:rFonts w:ascii="Times New Roman" w:hAnsi="Times New Roman" w:cs="Times New Roman"/>
+                <w:sz w:val="36"/>
+                <w:szCs w:val="36"/>
+                <w:lang w:val="uk-UA"/>
+              </w:rPr>
+              <w:t>І</w:t>
+            </w:r>
+            <w:r>
+              <w:rPr>
+                <w:rFonts w:ascii="Times New Roman" w:hAnsi="Times New Roman" w:cs="Times New Roman"/>
+                <w:sz w:val="36"/>
+                <w:szCs w:val="36"/>
+                <w:lang w:val="uk-UA"/>
+              </w:rPr>
+              <w:t>нтерфейс командного рядка</w:t>
+            </w:r>
+          </w:p>
+        </w:tc>
+      </w:tr>
+      <w:tr>
+        <w:tc>
+          <w:tcPr>
+            <w:tcW w:w="4361" w:type="dxa"/>
+          </w:tcPr>
+          <w:p>
+            <w:pPr>
+              <w:jc w:val="center"/>
+              <w:rPr>
+                <w:rFonts w:ascii="Times New Roman" w:hAnsi="Times New Roman" w:cs="Times New Roman"/>
+                <w:sz w:val="36"/>
+                <w:szCs w:val="36"/>
+                <w:lang w:val="uk-UA"/>
+              </w:rPr>
+            </w:pPr>
+            <w:r>
+              <w:rPr>
+                <w:rFonts w:ascii="Times New Roman" w:hAnsi="Times New Roman" w:cs="Times New Roman"/>
+                <w:sz w:val="36"/>
+                <w:szCs w:val="36"/>
+                <w:lang w:val="en-US"/>
+              </w:rPr>
+              <w:t>G</w:t>
+            </w:r>
+            <w:r>
+              <w:rPr>
+                <w:rFonts w:ascii="Times New Roman" w:hAnsi="Times New Roman" w:cs="Times New Roman"/>
+                <w:sz w:val="36"/>
+                <w:szCs w:val="36"/>
+                <w:lang w:val="uk-UA"/>
+              </w:rPr>
+              <w:t>raphical user interface</w:t>
+            </w:r>
+          </w:p>
+        </w:tc>
+        <w:tc>
+          <w:tcPr>
+            <w:tcW w:w="4361" w:type="dxa"/>
+          </w:tcPr>
+          <w:p>
+            <w:pPr>
+              <w:jc w:val="center"/>
+              <w:rPr>
+                <w:rFonts w:ascii="Times New Roman" w:hAnsi="Times New Roman" w:cs="Times New Roman"/>
+                <w:sz w:val="36"/>
+                <w:szCs w:val="36"/>
+                <w:lang w:val="uk-UA"/>
+              </w:rPr>
+            </w:pPr>
+            <w:r>
+              <w:rPr>
+                <w:rFonts w:ascii="Times New Roman" w:hAnsi="Times New Roman" w:cs="Times New Roman"/>
+                <w:sz w:val="36"/>
+                <w:szCs w:val="36"/>
+                <w:lang w:val="uk-UA"/>
+              </w:rPr>
+              <w:t>Графічний інтерфейс користувача</w:t>
+            </w:r>
+          </w:p>
+        </w:tc>
+      </w:tr>
+      <w:tr>
+        <w:tc>
+          <w:tcPr>
+            <w:tcW w:w="4361" w:type="dxa"/>
+          </w:tcPr>
+          <w:p>
+            <w:pPr>
+              <w:jc w:val="center"/>
+              <w:rPr>
+                <w:rFonts w:ascii="Times New Roman" w:hAnsi="Times New Roman" w:cs="Times New Roman"/>
+                <w:sz w:val="36"/>
+                <w:szCs w:val="36"/>
+                <w:lang w:val="uk-UA"/>
+              </w:rPr>
+            </w:pPr>
+            <w:r>
+              <w:rPr>
+                <w:rFonts w:ascii="Times New Roman" w:hAnsi="Times New Roman" w:cs="Times New Roman"/>
+                <w:sz w:val="36"/>
+                <w:szCs w:val="36"/>
+                <w:lang w:val="en-US"/>
+              </w:rPr>
+              <w:t>L</w:t>
+            </w:r>
+            <w:r>
+              <w:rPr>
+                <w:rFonts w:ascii="Times New Roman" w:hAnsi="Times New Roman" w:cs="Times New Roman"/>
+                <w:sz w:val="36"/>
+                <w:szCs w:val="36"/>
+                <w:lang w:val="uk-UA"/>
+              </w:rPr>
+              <w:t>icense</w:t>
+            </w:r>
+          </w:p>
+        </w:tc>
+        <w:tc>
+          <w:tcPr>
+            <w:tcW w:w="4361" w:type="dxa"/>
+          </w:tcPr>
+          <w:p>
+            <w:pPr>
+              <w:jc w:val="center"/>
+              <w:rPr>
+                <w:rFonts w:ascii="Times New Roman" w:hAnsi="Times New Roman" w:cs="Times New Roman"/>
+                <w:sz w:val="36"/>
+                <w:szCs w:val="36"/>
+                <w:lang w:val="uk-UA"/>
+              </w:rPr>
+            </w:pPr>
+            <w:r>
+              <w:rPr>
+                <w:rFonts w:ascii="Times New Roman" w:hAnsi="Times New Roman" w:cs="Times New Roman"/>
+                <w:sz w:val="36"/>
+                <w:szCs w:val="36"/>
+                <w:lang w:val="uk-UA"/>
+              </w:rPr>
+              <w:t>Ліцензія</w:t>
+            </w:r>
+          </w:p>
+        </w:tc>
+      </w:tr>
+      <w:tr>
+        <w:tc>
+          <w:tcPr>
+            <w:tcW w:w="4361" w:type="dxa"/>
+          </w:tcPr>
+          <w:p>
+            <w:pPr>
+              <w:jc w:val="center"/>
+              <w:rPr>
+                <w:rFonts w:ascii="Times New Roman" w:hAnsi="Times New Roman" w:cs="Times New Roman"/>
+                <w:sz w:val="36"/>
+                <w:szCs w:val="36"/>
+                <w:lang w:val="uk-UA"/>
+              </w:rPr>
+            </w:pPr>
+            <w:r>
+              <w:rPr>
+                <w:rFonts w:ascii="Times New Roman" w:hAnsi="Times New Roman" w:cs="Times New Roman"/>
+                <w:sz w:val="36"/>
+                <w:szCs w:val="36"/>
+                <w:lang w:val="en-US"/>
+              </w:rPr>
+              <w:t>U</w:t>
+            </w:r>
+            <w:r>
+              <w:rPr>
+                <w:rFonts w:ascii="Times New Roman" w:hAnsi="Times New Roman" w:cs="Times New Roman"/>
+                <w:sz w:val="36"/>
+                <w:szCs w:val="36"/>
+                <w:lang w:val="uk-UA"/>
+              </w:rPr>
+              <w:t>nderlying code</w:t>
+            </w:r>
+          </w:p>
+        </w:tc>
+        <w:tc>
+          <w:tcPr>
+            <w:tcW w:w="4361" w:type="dxa"/>
+          </w:tcPr>
+          <w:p>
+            <w:pPr>
+              <w:jc w:val="center"/>
+              <w:rPr>
+                <w:rFonts w:ascii="Times New Roman" w:hAnsi="Times New Roman" w:cs="Times New Roman"/>
+                <w:sz w:val="36"/>
+                <w:szCs w:val="36"/>
+                <w:lang w:val="uk-UA"/>
+              </w:rPr>
+            </w:pPr>
+            <w:r>
+              <w:rPr>
+                <w:rFonts w:ascii="Times New Roman" w:hAnsi="Times New Roman" w:cs="Times New Roman"/>
+                <w:sz w:val="36"/>
+                <w:szCs w:val="36"/>
+                <w:lang w:val="uk-UA"/>
+              </w:rPr>
+              <w:t>Б</w:t>
+            </w:r>
+            <w:r>
+              <w:rPr>
+                <w:rFonts w:ascii="Times New Roman" w:hAnsi="Times New Roman" w:cs="Times New Roman"/>
+                <w:sz w:val="36"/>
+                <w:szCs w:val="36"/>
+                <w:lang w:val="uk-UA"/>
+              </w:rPr>
+              <w:t>азовий код</w:t>
+            </w:r>
+          </w:p>
+        </w:tc>
+      </w:tr>
+      <w:tr>
+        <w:tc>
+          <w:tcPr>
+            <w:tcW w:w="4361" w:type="dxa"/>
+          </w:tcPr>
+          <w:p>
+            <w:pPr>
+              <w:jc w:val="center"/>
+              <w:rPr>
+                <w:rFonts w:ascii="Times New Roman" w:hAnsi="Times New Roman" w:cs="Times New Roman"/>
+                <w:sz w:val="36"/>
+                <w:szCs w:val="36"/>
+                <w:lang w:val="uk-UA"/>
+              </w:rPr>
+            </w:pPr>
+            <w:r>
+              <w:rPr>
+                <w:rFonts w:ascii="Times New Roman" w:hAnsi="Times New Roman" w:cs="Times New Roman"/>
+                <w:sz w:val="36"/>
+                <w:szCs w:val="36"/>
+                <w:lang w:val="en-US"/>
+              </w:rPr>
+              <w:t>S</w:t>
+            </w:r>
+            <w:r>
+              <w:rPr>
+                <w:rFonts w:ascii="Times New Roman" w:hAnsi="Times New Roman" w:cs="Times New Roman"/>
+                <w:sz w:val="36"/>
+                <w:szCs w:val="36"/>
+                <w:lang w:val="uk-UA"/>
+              </w:rPr>
+              <w:t>ystem administration</w:t>
+            </w:r>
+          </w:p>
+        </w:tc>
+        <w:tc>
+          <w:tcPr>
+            <w:tcW w:w="4361" w:type="dxa"/>
+          </w:tcPr>
+          <w:p>
+            <w:pPr>
+              <w:jc w:val="center"/>
+              <w:rPr>
+                <w:rFonts w:ascii="Times New Roman" w:hAnsi="Times New Roman" w:cs="Times New Roman"/>
+                <w:sz w:val="36"/>
+                <w:szCs w:val="36"/>
+                <w:lang w:val="uk-UA"/>
+              </w:rPr>
+            </w:pPr>
+            <w:r>
+              <w:rPr>
+                <w:rFonts w:ascii="Times New Roman" w:hAnsi="Times New Roman" w:cs="Times New Roman"/>
+                <w:sz w:val="36"/>
+                <w:szCs w:val="36"/>
+                <w:lang w:val="uk-UA"/>
+              </w:rPr>
+              <w:t>С</w:t>
+            </w:r>
+            <w:r>
+              <w:rPr>
+                <w:rFonts w:ascii="Times New Roman" w:hAnsi="Times New Roman" w:cs="Times New Roman"/>
+                <w:sz w:val="36"/>
+                <w:szCs w:val="36"/>
+                <w:lang w:val="uk-UA"/>
+              </w:rPr>
+              <w:t>истемне адміністрування</w:t>
+            </w:r>
+          </w:p>
+        </w:tc>
+      </w:tr>
+      <w:tr>
+        <w:tc>
+          <w:tcPr>
+            <w:tcW w:w="4361" w:type="dxa"/>
+          </w:tcPr>
+          <w:p>
+            <w:pPr>
+              <w:jc w:val="center"/>
+              <w:rPr>
+                <w:rFonts w:ascii="Times New Roman" w:hAnsi="Times New Roman" w:cs="Times New Roman"/>
+                <w:sz w:val="36"/>
+                <w:szCs w:val="36"/>
+                <w:lang w:val="uk-UA"/>
+              </w:rPr>
+            </w:pPr>
+            <w:r>
+              <w:rPr>
+                <w:rFonts w:ascii="Times New Roman" w:hAnsi="Times New Roman" w:cs="Times New Roman"/>
+                <w:sz w:val="36"/>
+                <w:szCs w:val="36"/>
+                <w:lang w:val="en-US"/>
+              </w:rPr>
+              <w:t>F</w:t>
+            </w:r>
+            <w:r>
+              <w:rPr>
+                <w:rFonts w:ascii="Times New Roman" w:hAnsi="Times New Roman" w:cs="Times New Roman"/>
+                <w:sz w:val="36"/>
+                <w:szCs w:val="36"/>
+                <w:lang w:val="uk-UA"/>
+              </w:rPr>
+              <w:t>irewall</w:t>
+            </w:r>
+          </w:p>
+        </w:tc>
+        <w:tc>
+          <w:tcPr>
+            <w:tcW w:w="4361" w:type="dxa"/>
+          </w:tcPr>
+          <w:p>
+            <w:pPr>
+              <w:jc w:val="center"/>
+              <w:rPr>
+                <w:rFonts w:ascii="Times New Roman" w:hAnsi="Times New Roman" w:cs="Times New Roman"/>
+                <w:sz w:val="36"/>
+                <w:szCs w:val="36"/>
+                <w:lang w:val="uk-UA"/>
+              </w:rPr>
+            </w:pPr>
+            <w:r>
+              <w:rPr>
+                <w:rFonts w:ascii="Times New Roman" w:hAnsi="Times New Roman" w:cs="Times New Roman"/>
+                <w:sz w:val="36"/>
+                <w:szCs w:val="36"/>
+                <w:lang w:val="uk-UA"/>
+              </w:rPr>
+              <w:t>Б</w:t>
+            </w:r>
+            <w:r>
+              <w:rPr>
+                <w:rFonts w:ascii="Times New Roman" w:hAnsi="Times New Roman" w:cs="Times New Roman"/>
+                <w:sz w:val="36"/>
+                <w:szCs w:val="36"/>
+                <w:lang w:val="uk-UA"/>
+              </w:rPr>
+              <w:t>рандмауер</w:t>
+            </w:r>
+          </w:p>
+        </w:tc>
+      </w:tr>
+      <w:tr>
+        <w:tc>
+          <w:tcPr>
+            <w:tcW w:w="4361" w:type="dxa"/>
+          </w:tcPr>
+          <w:p>
+            <w:pPr>
+              <w:jc w:val="center"/>
+              <w:rPr>
+                <w:rFonts w:ascii="Times New Roman" w:hAnsi="Times New Roman" w:cs="Times New Roman"/>
+                <w:sz w:val="36"/>
+                <w:szCs w:val="36"/>
+                <w:lang w:val="en-US"/>
+              </w:rPr>
+            </w:pPr>
+            <w:r>
+              <w:rPr>
+                <w:rFonts w:ascii="Times New Roman" w:hAnsi="Times New Roman" w:cs="Times New Roman"/>
+                <w:sz w:val="36"/>
+                <w:szCs w:val="36"/>
+                <w:lang w:val="en-US"/>
+              </w:rPr>
+              <w:t>P</w:t>
+            </w:r>
+            <w:proofErr w:type="spellStart"/>
+            <w:r>
+              <w:rPr>
+                <w:rFonts w:ascii="Times New Roman" w:hAnsi="Times New Roman" w:cs="Times New Roman"/>
+                <w:sz w:val="36"/>
+                <w:szCs w:val="36"/>
+                <w:lang w:val="uk-UA"/>
+              </w:rPr>
+              <w:t>arallel</w:t>
+            </w:r>
+            <w:proofErr w:type="spellEnd"/>
+            <w:r>
+              <w:rPr>
+                <w:rFonts w:ascii="Times New Roman" w:hAnsi="Times New Roman" w:cs="Times New Roman"/>
+                <w:sz w:val="36"/>
+                <w:szCs w:val="36"/>
+                <w:lang w:val="uk-UA"/>
+              </w:rPr>
+              <w:t xml:space="preserve"> </w:t>
+            </w:r>
+            <w:proofErr w:type="spellStart"/>
+            <w:r>
+              <w:rPr>
+                <w:rFonts w:ascii="Times New Roman" w:hAnsi="Times New Roman" w:cs="Times New Roman"/>
+                <w:sz w:val="36"/>
+                <w:szCs w:val="36"/>
+                <w:lang w:val="uk-UA"/>
+              </w:rPr>
+              <w:t>computing</w:t>
+            </w:r>
+            <w:proofErr w:type="spellEnd"/>
+            <w:r>
+              <w:rPr>
+                <w:rFonts w:ascii="Times New Roman" w:hAnsi="Times New Roman" w:cs="Times New Roman"/>
+                <w:sz w:val="36"/>
+                <w:szCs w:val="36"/>
+                <w:lang w:val="uk-UA"/>
+              </w:rPr>
+              <w:t xml:space="preserve"> </w:t>
+            </w:r>
+            <w:proofErr w:type="spellStart"/>
+            <w:r>
+              <w:rPr>
+                <w:rFonts w:ascii="Times New Roman" w:hAnsi="Times New Roman" w:cs="Times New Roman"/>
+                <w:sz w:val="36"/>
+                <w:szCs w:val="36"/>
+                <w:lang w:val="uk-UA"/>
+              </w:rPr>
+              <w:t>clusters</w:t>
+            </w:r>
+            <w:proofErr w:type="spellEnd"/>
+          </w:p>
+        </w:tc>
+        <w:tc>
+          <w:tcPr>
+            <w:tcW w:w="4361" w:type="dxa"/>
+          </w:tcPr>
+          <w:p>
+            <w:pPr>
+              <w:jc w:val="center"/>
+              <w:rPr>
+                <w:rFonts w:ascii="Times New Roman" w:hAnsi="Times New Roman" w:cs="Times New Roman"/>
+                <w:sz w:val="36"/>
+                <w:szCs w:val="36"/>
+                <w:lang w:val="en-US"/>
+              </w:rPr>
+            </w:pPr>
+            <w:r>
+              <w:rPr>
+                <w:rFonts w:ascii="Times New Roman" w:hAnsi="Times New Roman" w:cs="Times New Roman"/>
+                <w:sz w:val="36"/>
+                <w:szCs w:val="36"/>
+                <w:lang w:val="uk-UA"/>
+              </w:rPr>
+              <w:t>П</w:t>
+            </w:r>
+            <w:r>
+              <w:rPr>
+                <w:rFonts w:ascii="Times New Roman" w:hAnsi="Times New Roman" w:cs="Times New Roman"/>
+                <w:sz w:val="36"/>
+                <w:szCs w:val="36"/>
+                <w:lang w:val="uk-UA"/>
+              </w:rPr>
+              <w:t>а</w:t>
+            </w:r>
+            <w:r>
+              <w:rPr>
+                <w:rFonts w:ascii="Times New Roman" w:hAnsi="Times New Roman" w:cs="Times New Roman"/>
+                <w:sz w:val="36"/>
+                <w:szCs w:val="36"/>
+                <w:lang w:val="uk-UA"/>
+              </w:rPr>
+              <w:t>ралельні обчислювальні кластери</w:t>
+            </w:r>
+          </w:p>
+        </w:tc>
+      </w:tr>
+    </w:tbl>
+    <w:p>
+      <w:pPr>
+        <w:spacing w:line="240" w:lineRule="auto"/>
+        <w:rPr>
+          <w:rFonts w:ascii="Times New Roman" w:hAnsi="Times New Roman" w:cs="Times New Roman"/>
+          <w:sz w:val="28"/>
+          <w:szCs w:val="36"/>
+          <w:lang w:val="uk-UA"/>
+        </w:rPr>
+      </w:pPr>
+      <w:r>
+        <w:rPr>
+          <w:rFonts w:ascii="Times New Roman" w:hAnsi="Times New Roman" w:cs="Times New Roman"/>
+          <w:sz w:val="28"/>
+          <w:szCs w:val="36"/>
+          <w:lang w:val="uk-UA"/>
+        </w:rPr>
+        <w:lastRenderedPageBreak/>
+        <w:t>Робота студентів                       групи КСМ-83а                                Команда №1</w:t>
+      </w:r>
+    </w:p>
+    <w:p>
+      <w:pPr>
+        <w:pStyle w:val="a3"/>
+        <w:numPr>
+          <w:ilvl w:val="0"/>
+          <w:numId w:val="2"/>
+        </w:numPr>
+        <w:spacing w:line="240" w:lineRule="auto"/>
+        <w:rPr>
+          <w:rFonts w:ascii="Times New Roman" w:hAnsi="Times New Roman" w:cs="Times New Roman"/>
+          <w:sz w:val="28"/>
+          <w:szCs w:val="28"/>
+          <w:lang w:val="uk-UA"/>
+        </w:rPr>
+      </w:pPr>
+      <w:r>
+        <w:rPr>
+          <w:rFonts w:ascii="Times New Roman" w:hAnsi="Times New Roman" w:cs="Times New Roman"/>
+          <w:sz w:val="28"/>
+          <w:szCs w:val="28"/>
+          <w:lang w:val="uk-UA"/>
+        </w:rPr>
+        <w:t xml:space="preserve">Прочитавши матеріал з коротких теоретичних відомостей дайте відповіді </w:t>
+      </w:r>
+      <w:r>
+        <w:rPr>
+          <w:rFonts w:ascii="Times New Roman" w:hAnsi="Times New Roman" w:cs="Times New Roman"/>
+          <w:sz w:val="28"/>
+          <w:szCs w:val="28"/>
+          <w:lang w:val="uk-UA"/>
+        </w:rPr>
+        <w:t>на наступні питання:</w:t>
+      </w:r>
+    </w:p>
+    <w:p>
+      <w:pPr>
+        <w:pStyle w:val="a3"/>
+        <w:numPr>
+          <w:ilvl w:val="1"/>
+          <w:numId w:val="2"/>
+        </w:numPr>
+        <w:spacing w:line="240" w:lineRule="auto"/>
+        <w:rPr>
+          <w:rFonts w:ascii="Times New Roman" w:hAnsi="Times New Roman" w:cs="Times New Roman"/>
+          <w:sz w:val="28"/>
+          <w:szCs w:val="28"/>
+        </w:rPr>
+      </w:pPr>
+      <w:r>
+        <w:rPr>
+          <w:rFonts w:ascii="Times New Roman" w:hAnsi="Times New Roman" w:cs="Times New Roman"/>
+          <w:sz w:val="28"/>
+          <w:szCs w:val="28"/>
+          <w:lang w:val="uk-UA"/>
+        </w:rPr>
+        <w:t>Охарактеризуйте поняття «</w:t>
+      </w:r>
+      <w:proofErr w:type="spellStart"/>
+      <w:r>
+        <w:rPr>
+          <w:rFonts w:ascii="Times New Roman" w:hAnsi="Times New Roman" w:cs="Times New Roman"/>
+          <w:sz w:val="28"/>
+          <w:szCs w:val="28"/>
+          <w:lang w:val="uk-UA"/>
+        </w:rPr>
+        <w:t>гіпервізор</w:t>
+      </w:r>
+      <w:proofErr w:type="spellEnd"/>
+      <w:r>
+        <w:rPr>
+          <w:rFonts w:ascii="Times New Roman" w:hAnsi="Times New Roman" w:cs="Times New Roman"/>
+          <w:sz w:val="28"/>
+          <w:szCs w:val="28"/>
+          <w:lang w:val="uk-UA"/>
+        </w:rPr>
+        <w:t>». Які бувають їх типи?</w:t>
+      </w:r>
+    </w:p>
+    <w:p>
+      <w:pPr>
+        <w:spacing w:line="240" w:lineRule="auto"/>
+        <w:rPr>
+          <w:rFonts w:ascii="Times New Roman" w:hAnsi="Times New Roman" w:cs="Times New Roman"/>
+          <w:sz w:val="28"/>
+          <w:szCs w:val="28"/>
+          <w:shd w:val="clear" w:color="auto" w:fill="FFFFFF"/>
+          <w:lang w:val="uk-UA"/>
+        </w:rPr>
+      </w:pPr>
+      <w:proofErr w:type="spellStart"/>
+      <w:r>
+        <w:rPr>
+          <w:rFonts w:ascii="Times New Roman" w:hAnsi="Times New Roman" w:cs="Times New Roman"/>
+          <w:b/>
+          <w:sz w:val="28"/>
+          <w:szCs w:val="28"/>
+          <w:lang w:val="uk-UA"/>
+        </w:rPr>
+        <w:t>Гіпервізор</w:t>
+      </w:r>
+      <w:proofErr w:type="spellEnd"/>
+      <w:r>
+        <w:rPr>
+          <w:rFonts w:ascii="Times New Roman" w:hAnsi="Times New Roman" w:cs="Times New Roman"/>
+          <w:sz w:val="28"/>
+          <w:szCs w:val="28"/>
+          <w:lang w:val="uk-UA"/>
+        </w:rPr>
+        <w:t>-це</w:t>
+      </w:r>
+      <w:r>
+        <w:rPr>
+          <w:rFonts w:ascii="Times New Roman" w:hAnsi="Times New Roman" w:cs="Times New Roman"/>
+          <w:sz w:val="28"/>
+          <w:szCs w:val="28"/>
+          <w:shd w:val="clear" w:color="auto" w:fill="FFFFFF"/>
+          <w:lang w:val="en-US"/>
+        </w:rPr>
+        <w:t> </w:t>
+      </w:r>
+      <w:r>
+        <w:rPr>
+          <w:rFonts w:ascii="Times New Roman" w:hAnsi="Times New Roman" w:cs="Times New Roman"/>
+          <w:sz w:val="28"/>
+          <w:szCs w:val="28"/>
+          <w:shd w:val="clear" w:color="auto" w:fill="FFFFFF"/>
+          <w:lang w:val="uk-UA"/>
+        </w:rPr>
+        <w:t>комп'ютерна програма</w:t>
+      </w:r>
+      <w:r>
+        <w:rPr>
+          <w:rFonts w:ascii="Times New Roman" w:hAnsi="Times New Roman" w:cs="Times New Roman"/>
+          <w:sz w:val="28"/>
+          <w:szCs w:val="28"/>
+          <w:shd w:val="clear" w:color="auto" w:fill="FFFFFF"/>
+          <w:lang w:val="en-US"/>
+        </w:rPr>
+        <w:t> </w:t>
+      </w:r>
+      <w:r>
+        <w:rPr>
+          <w:rFonts w:ascii="Times New Roman" w:hAnsi="Times New Roman" w:cs="Times New Roman"/>
+          <w:sz w:val="28"/>
+          <w:szCs w:val="28"/>
+          <w:shd w:val="clear" w:color="auto" w:fill="FFFFFF"/>
+          <w:lang w:val="uk-UA"/>
+        </w:rPr>
+        <w:t>або обладнання процесора, що забезпечує одночасне і паралельне виконання декількох</w:t>
+      </w:r>
+      <w:r>
+        <w:rPr>
+          <w:rFonts w:ascii="Times New Roman" w:hAnsi="Times New Roman" w:cs="Times New Roman"/>
+          <w:sz w:val="28"/>
+          <w:szCs w:val="28"/>
+          <w:shd w:val="clear" w:color="auto" w:fill="FFFFFF"/>
+          <w:lang w:val="en-US"/>
+        </w:rPr>
+        <w:t> </w:t>
+      </w:r>
+      <w:r>
+        <w:rPr>
+          <w:rFonts w:ascii="Times New Roman" w:hAnsi="Times New Roman" w:cs="Times New Roman"/>
+          <w:sz w:val="28"/>
+          <w:szCs w:val="28"/>
+          <w:shd w:val="clear" w:color="auto" w:fill="FFFFFF"/>
+          <w:lang w:val="uk-UA"/>
+        </w:rPr>
+        <w:t>віртуальних машин, на кожній з яких виконується власна</w:t>
+      </w:r>
+      <w:r>
+        <w:rPr>
+          <w:rFonts w:ascii="Times New Roman" w:hAnsi="Times New Roman" w:cs="Times New Roman"/>
+          <w:sz w:val="28"/>
+          <w:szCs w:val="28"/>
+          <w:shd w:val="clear" w:color="auto" w:fill="FFFFFF"/>
+          <w:lang w:val="en-US"/>
+        </w:rPr>
+        <w:t> </w:t>
+      </w:r>
+      <w:r>
+        <w:rPr>
+          <w:rFonts w:ascii="Times New Roman" w:hAnsi="Times New Roman" w:cs="Times New Roman"/>
+          <w:sz w:val="28"/>
+          <w:szCs w:val="28"/>
+          <w:shd w:val="clear" w:color="auto" w:fill="FFFFFF"/>
+          <w:lang w:val="uk-UA"/>
+        </w:rPr>
+        <w:t>операційна система, на одному фізичному</w:t>
+      </w:r>
+      <w:r>
+        <w:rPr>
+          <w:rFonts w:ascii="Times New Roman" w:hAnsi="Times New Roman" w:cs="Times New Roman"/>
+          <w:sz w:val="28"/>
+          <w:szCs w:val="28"/>
+          <w:shd w:val="clear" w:color="auto" w:fill="FFFFFF"/>
+          <w:lang w:val="en-US"/>
+        </w:rPr>
+        <w:t> </w:t>
+      </w:r>
+      <w:r>
+        <w:rPr>
+          <w:rFonts w:ascii="Times New Roman" w:hAnsi="Times New Roman" w:cs="Times New Roman"/>
+          <w:sz w:val="28"/>
+          <w:szCs w:val="28"/>
+          <w:shd w:val="clear" w:color="auto" w:fill="FFFFFF"/>
+          <w:lang w:val="uk-UA"/>
+        </w:rPr>
+        <w:t>комп'ютері</w:t>
+      </w:r>
+      <w:r>
+        <w:rPr>
+          <w:rFonts w:ascii="Times New Roman" w:hAnsi="Times New Roman" w:cs="Times New Roman"/>
+          <w:sz w:val="28"/>
+          <w:szCs w:val="28"/>
+          <w:shd w:val="clear" w:color="auto" w:fill="FFFFFF"/>
+          <w:lang w:val="en-US"/>
+        </w:rPr>
+        <w:t> </w:t>
+      </w:r>
+      <w:r>
+        <w:rPr>
+          <w:rFonts w:ascii="Times New Roman" w:hAnsi="Times New Roman" w:cs="Times New Roman"/>
+          <w:sz w:val="28"/>
+          <w:szCs w:val="28"/>
+          <w:shd w:val="clear" w:color="auto" w:fill="FFFFFF"/>
+          <w:lang w:val="uk-UA"/>
+        </w:rPr>
+        <w:t xml:space="preserve">(який зветься </w:t>
+      </w:r>
+      <w:proofErr w:type="spellStart"/>
+      <w:r>
+        <w:rPr>
+          <w:rFonts w:ascii="Times New Roman" w:hAnsi="Times New Roman" w:cs="Times New Roman"/>
+          <w:sz w:val="28"/>
+          <w:szCs w:val="28"/>
+          <w:shd w:val="clear" w:color="auto" w:fill="FFFFFF"/>
+          <w:lang w:val="uk-UA"/>
+        </w:rPr>
+        <w:t>хост</w:t>
+      </w:r>
+      <w:proofErr w:type="spellEnd"/>
+      <w:r>
+        <w:rPr>
+          <w:rFonts w:ascii="Times New Roman" w:hAnsi="Times New Roman" w:cs="Times New Roman"/>
+          <w:sz w:val="28"/>
+          <w:szCs w:val="28"/>
+          <w:shd w:val="clear" w:color="auto" w:fill="FFFFFF"/>
+          <w:lang w:val="uk-UA"/>
+        </w:rPr>
+        <w:t xml:space="preserve">-машина або </w:t>
+      </w:r>
+      <w:proofErr w:type="spellStart"/>
+      <w:r>
+        <w:rPr>
+          <w:rFonts w:ascii="Times New Roman" w:hAnsi="Times New Roman" w:cs="Times New Roman"/>
+          <w:sz w:val="28"/>
+          <w:szCs w:val="28"/>
+          <w:shd w:val="clear" w:color="auto" w:fill="FFFFFF"/>
+          <w:lang w:val="uk-UA"/>
+        </w:rPr>
+        <w:t>хост</w:t>
+      </w:r>
+      <w:proofErr w:type="spellEnd"/>
+      <w:r>
+        <w:rPr>
+          <w:rFonts w:ascii="Times New Roman" w:hAnsi="Times New Roman" w:cs="Times New Roman"/>
+          <w:sz w:val="28"/>
+          <w:szCs w:val="28"/>
+          <w:shd w:val="clear" w:color="auto" w:fill="FFFFFF"/>
+          <w:lang w:val="uk-UA"/>
+        </w:rPr>
+        <w:t>-комп'ютер).</w:t>
+      </w:r>
+    </w:p>
+    <w:p>
+      <w:pPr>
+        <w:rPr>
+          <w:rFonts w:ascii="Times New Roman" w:hAnsi="Times New Roman" w:cs="Times New Roman"/>
+          <w:b/>
+          <w:sz w:val="28"/>
+          <w:szCs w:val="28"/>
+          <w:lang w:val="uk-UA" w:eastAsia="ru-RU"/>
+        </w:rPr>
+      </w:pPr>
+      <w:r>
+        <w:rPr>
+          <w:rFonts w:ascii="Times New Roman" w:hAnsi="Times New Roman" w:cs="Times New Roman"/>
+          <w:b/>
+          <w:sz w:val="28"/>
+          <w:szCs w:val="28"/>
+          <w:lang w:val="uk-UA" w:eastAsia="ru-RU"/>
+        </w:rPr>
+        <w:t xml:space="preserve">Типи </w:t>
+      </w:r>
+      <w:proofErr w:type="spellStart"/>
+      <w:r>
+        <w:rPr>
+          <w:rFonts w:ascii="Times New Roman" w:hAnsi="Times New Roman" w:cs="Times New Roman"/>
+          <w:b/>
+          <w:sz w:val="28"/>
+          <w:szCs w:val="28"/>
+          <w:lang w:val="uk-UA" w:eastAsia="ru-RU"/>
+        </w:rPr>
+        <w:t>гіпервізорів</w:t>
+      </w:r>
+      <w:proofErr w:type="spellEnd"/>
+      <w:r>
+        <w:rPr>
+          <w:rFonts w:ascii="Times New Roman" w:hAnsi="Times New Roman" w:cs="Times New Roman"/>
+          <w:b/>
+          <w:sz w:val="28"/>
+          <w:szCs w:val="28"/>
+          <w:lang w:val="uk-UA" w:eastAsia="ru-RU"/>
+        </w:rPr>
+        <w:t>:</w:t>
+      </w:r>
+    </w:p>
+    <w:p>
+      <w:pPr>
+        <w:pStyle w:val="3"/>
+        <w:numPr>
+          <w:ilvl w:val="0"/>
+          <w:numId w:val="3"/>
+        </w:numPr>
+        <w:shd w:val="clear" w:color="auto" w:fill="FFFFFF"/>
+        <w:spacing w:before="72"/>
+        <w:rPr>
+          <w:rStyle w:val="mw-headline"/>
+          <w:rFonts w:ascii="Times New Roman" w:hAnsi="Times New Roman" w:cs="Times New Roman"/>
+          <w:b w:val="0"/>
+          <w:color w:val="auto"/>
+          <w:sz w:val="28"/>
+          <w:szCs w:val="28"/>
+          <w:lang w:val="uk-UA"/>
+        </w:rPr>
+      </w:pPr>
+      <w:proofErr w:type="spellStart"/>
+      <w:r>
+        <w:rPr>
+          <w:rStyle w:val="mw-headline"/>
+          <w:rFonts w:ascii="Times New Roman" w:hAnsi="Times New Roman" w:cs="Times New Roman"/>
+          <w:b w:val="0"/>
+          <w:color w:val="auto"/>
+          <w:sz w:val="28"/>
+          <w:szCs w:val="28"/>
+        </w:rPr>
+        <w:t>Автономний</w:t>
+      </w:r>
+      <w:proofErr w:type="spellEnd"/>
+      <w:r>
+        <w:rPr>
+          <w:rStyle w:val="mw-headline"/>
+          <w:rFonts w:ascii="Times New Roman" w:hAnsi="Times New Roman" w:cs="Times New Roman"/>
+          <w:b w:val="0"/>
+          <w:color w:val="auto"/>
+          <w:sz w:val="28"/>
+          <w:szCs w:val="28"/>
+        </w:rPr>
+        <w:t xml:space="preserve"> </w:t>
+      </w:r>
+      <w:proofErr w:type="spellStart"/>
+      <w:r>
+        <w:rPr>
+          <w:rStyle w:val="mw-headline"/>
+          <w:rFonts w:ascii="Times New Roman" w:hAnsi="Times New Roman" w:cs="Times New Roman"/>
+          <w:b w:val="0"/>
+          <w:color w:val="auto"/>
+          <w:sz w:val="28"/>
+          <w:szCs w:val="28"/>
+        </w:rPr>
+        <w:t>гіпервізор</w:t>
+      </w:r>
+      <w:proofErr w:type="spellEnd"/>
+      <w:r>
+        <w:rPr>
+          <w:rStyle w:val="mw-headline"/>
+          <w:rFonts w:ascii="Times New Roman" w:hAnsi="Times New Roman" w:cs="Times New Roman"/>
+          <w:b w:val="0"/>
+          <w:color w:val="auto"/>
+          <w:sz w:val="28"/>
+          <w:szCs w:val="28"/>
+        </w:rPr>
+        <w:t xml:space="preserve"> (Тип 1)</w:t>
+      </w:r>
+    </w:p>
+    <w:p>
+      <w:pPr>
+        <w:pStyle w:val="3"/>
+        <w:numPr>
+          <w:ilvl w:val="0"/>
+          <w:numId w:val="3"/>
+        </w:numPr>
+        <w:shd w:val="clear" w:color="auto" w:fill="FFFFFF"/>
+        <w:spacing w:before="72"/>
+        <w:rPr>
+          <w:rFonts w:ascii="Times New Roman" w:hAnsi="Times New Roman" w:cs="Times New Roman"/>
+          <w:b w:val="0"/>
+          <w:color w:val="auto"/>
+          <w:sz w:val="28"/>
+          <w:szCs w:val="28"/>
+        </w:rPr>
+      </w:pPr>
+      <w:proofErr w:type="gramStart"/>
+      <w:r>
+        <w:rPr>
+          <w:rStyle w:val="mw-headline"/>
+          <w:rFonts w:ascii="Times New Roman" w:hAnsi="Times New Roman" w:cs="Times New Roman"/>
+          <w:b w:val="0"/>
+          <w:color w:val="auto"/>
+          <w:sz w:val="28"/>
+          <w:szCs w:val="28"/>
+        </w:rPr>
+        <w:t>На</w:t>
+      </w:r>
+      <w:proofErr w:type="gramEnd"/>
+      <w:r>
+        <w:rPr>
+          <w:rStyle w:val="mw-headline"/>
+          <w:rFonts w:ascii="Times New Roman" w:hAnsi="Times New Roman" w:cs="Times New Roman"/>
+          <w:b w:val="0"/>
+          <w:color w:val="auto"/>
+          <w:sz w:val="28"/>
+          <w:szCs w:val="28"/>
+        </w:rPr>
+        <w:t xml:space="preserve"> </w:t>
+      </w:r>
+      <w:proofErr w:type="spellStart"/>
+      <w:proofErr w:type="gramStart"/>
+      <w:r>
+        <w:rPr>
+          <w:rStyle w:val="mw-headline"/>
+          <w:rFonts w:ascii="Times New Roman" w:hAnsi="Times New Roman" w:cs="Times New Roman"/>
+          <w:b w:val="0"/>
+          <w:color w:val="auto"/>
+          <w:sz w:val="28"/>
+          <w:szCs w:val="28"/>
+        </w:rPr>
+        <w:t>основ</w:t>
+      </w:r>
+      <w:proofErr w:type="gramEnd"/>
+      <w:r>
+        <w:rPr>
+          <w:rStyle w:val="mw-headline"/>
+          <w:rFonts w:ascii="Times New Roman" w:hAnsi="Times New Roman" w:cs="Times New Roman"/>
+          <w:b w:val="0"/>
+          <w:color w:val="auto"/>
+          <w:sz w:val="28"/>
+          <w:szCs w:val="28"/>
+        </w:rPr>
+        <w:t>і</w:t>
+      </w:r>
+      <w:proofErr w:type="spellEnd"/>
+      <w:r>
+        <w:rPr>
+          <w:rStyle w:val="mw-headline"/>
+          <w:rFonts w:ascii="Times New Roman" w:hAnsi="Times New Roman" w:cs="Times New Roman"/>
+          <w:b w:val="0"/>
+          <w:color w:val="auto"/>
+          <w:sz w:val="28"/>
+          <w:szCs w:val="28"/>
+        </w:rPr>
+        <w:t xml:space="preserve"> </w:t>
+      </w:r>
+      <w:proofErr w:type="spellStart"/>
+      <w:r>
+        <w:rPr>
+          <w:rStyle w:val="mw-headline"/>
+          <w:rFonts w:ascii="Times New Roman" w:hAnsi="Times New Roman" w:cs="Times New Roman"/>
+          <w:b w:val="0"/>
+          <w:color w:val="auto"/>
+          <w:sz w:val="28"/>
+          <w:szCs w:val="28"/>
+        </w:rPr>
+        <w:t>базової</w:t>
+      </w:r>
+      <w:proofErr w:type="spellEnd"/>
+      <w:r>
+        <w:rPr>
+          <w:rStyle w:val="mw-headline"/>
+          <w:rFonts w:ascii="Times New Roman" w:hAnsi="Times New Roman" w:cs="Times New Roman"/>
+          <w:b w:val="0"/>
+          <w:color w:val="auto"/>
+          <w:sz w:val="28"/>
+          <w:szCs w:val="28"/>
+        </w:rPr>
+        <w:t xml:space="preserve"> ОС (Тип 2, V)</w:t>
+      </w:r>
+      <w:r>
+        <w:rPr>
+          <w:rFonts w:ascii="Times New Roman" w:hAnsi="Times New Roman" w:cs="Times New Roman"/>
+          <w:b w:val="0"/>
+          <w:color w:val="auto"/>
+          <w:sz w:val="28"/>
+          <w:szCs w:val="28"/>
+        </w:rPr>
+        <w:t xml:space="preserve"> </w:t>
+      </w:r>
+    </w:p>
+    <w:p>
+      <w:pPr>
+        <w:pStyle w:val="a3"/>
+        <w:numPr>
+          <w:ilvl w:val="0"/>
+          <w:numId w:val="3"/>
+        </w:numPr>
+        <w:rPr>
+          <w:rStyle w:val="mw-headline"/>
+          <w:rFonts w:ascii="Times New Roman" w:hAnsi="Times New Roman" w:cs="Times New Roman"/>
+          <w:sz w:val="28"/>
+          <w:szCs w:val="28"/>
+          <w:lang w:val="uk-UA" w:eastAsia="ru-RU"/>
+        </w:rPr>
+      </w:pPr>
+      <w:proofErr w:type="spellStart"/>
+      <w:r>
+        <w:rPr>
+          <w:rStyle w:val="mw-headline"/>
+          <w:rFonts w:ascii="Times New Roman" w:hAnsi="Times New Roman" w:cs="Times New Roman"/>
+          <w:sz w:val="28"/>
+          <w:szCs w:val="28"/>
+        </w:rPr>
+        <w:t>Гібридний</w:t>
+      </w:r>
+      <w:proofErr w:type="spellEnd"/>
+      <w:r>
+        <w:rPr>
+          <w:rStyle w:val="mw-headline"/>
+          <w:rFonts w:ascii="Times New Roman" w:hAnsi="Times New Roman" w:cs="Times New Roman"/>
+          <w:sz w:val="28"/>
+          <w:szCs w:val="28"/>
+        </w:rPr>
+        <w:t xml:space="preserve"> (Тип 1+)</w:t>
+      </w:r>
       <w:bookmarkStart w:id="0" w:name="_GoBack"/>
       <w:bookmarkEnd w:id="0"/>
+    </w:p>
+    <w:p>
+      <w:pPr>
+        <w:rPr>
+          <w:lang w:val="uk-UA"/>
+        </w:rPr>
+      </w:pPr>
     </w:p>
     <w:sectPr>
       <w:pgSz w:w="11906" w:h="16838"/>
@@ -1133,6 +2544,119 @@
 <file path=word/numbering.xml><?xml version="1.0" encoding="utf-8"?>
 <w:numbering xmlns:wpc="http://schemas.microsoft.com/office/word/2010/wordprocessingCanvas" xmlns:mc="http://schemas.openxmlformats.org/markup-compatibility/2006" xmlns:o="urn:schemas-microsoft-com:office:office" xmlns:r="http://schemas.openxmlformats.org/officeDocument/2006/relationships" xmlns:m="http://schemas.openxmlformats.org/officeDocument/2006/math" xmlns:v="urn:schemas-microsoft-com:vml" xmlns:wp14="http://schemas.microsoft.com/office/word/2010/wordprocessingDrawing" xmlns:wp="http://schemas.openxmlformats.org/drawingml/2006/wordprocessingDrawing" xmlns:w10="urn:schemas-microsoft-com:office:word" xmlns:w="http://schemas.openxmlformats.org/wordprocessingml/2006/main" xmlns:w14="http://schemas.microsoft.com/office/word/2010/wordml" xmlns:wpg="http://schemas.microsoft.com/office/word/2010/wordprocessingGroup" xmlns:wpi="http://schemas.microsoft.com/office/word/2010/wordprocessingInk" xmlns:wne="http://schemas.microsoft.com/office/word/2006/wordml" xmlns:wps="http://schemas.microsoft.com/office/word/2010/wordprocessingShape" mc:Ignorable="w14 wp14">
   <w:abstractNum w:abstractNumId="0">
+    <w:nsid w:val="0EF86455"/>
+    <w:multiLevelType w:val="hybridMultilevel"/>
+    <w:tmpl w:val="BA6439D2"/>
+    <w:lvl w:ilvl="0" w:tplc="04190001">
+      <w:start w:val="1"/>
+      <w:numFmt w:val="bullet"/>
+      <w:lvlText w:val=""/>
+      <w:lvlJc w:val="left"/>
+      <w:pPr>
+        <w:ind w:left="720" w:hanging="360"/>
+      </w:pPr>
+      <w:rPr>
+        <w:rFonts w:ascii="Symbol" w:hAnsi="Symbol" w:hint="default"/>
+      </w:rPr>
+    </w:lvl>
+    <w:lvl w:ilvl="1" w:tplc="04190003" w:tentative="1">
+      <w:start w:val="1"/>
+      <w:numFmt w:val="bullet"/>
+      <w:lvlText w:val="o"/>
+      <w:lvlJc w:val="left"/>
+      <w:pPr>
+        <w:ind w:left="1440" w:hanging="360"/>
+      </w:pPr>
+      <w:rPr>
+        <w:rFonts w:ascii="Courier New" w:hAnsi="Courier New" w:cs="Courier New" w:hint="default"/>
+      </w:rPr>
+    </w:lvl>
+    <w:lvl w:ilvl="2" w:tplc="04190005" w:tentative="1">
+      <w:start w:val="1"/>
+      <w:numFmt w:val="bullet"/>
+      <w:lvlText w:val=""/>
+      <w:lvlJc w:val="left"/>
+      <w:pPr>
+        <w:ind w:left="2160" w:hanging="360"/>
+      </w:pPr>
+      <w:rPr>
+        <w:rFonts w:ascii="Wingdings" w:hAnsi="Wingdings" w:hint="default"/>
+      </w:rPr>
+    </w:lvl>
+    <w:lvl w:ilvl="3" w:tplc="04190001" w:tentative="1">
+      <w:start w:val="1"/>
+      <w:numFmt w:val="bullet"/>
+      <w:lvlText w:val=""/>
+      <w:lvlJc w:val="left"/>
+      <w:pPr>
+        <w:ind w:left="2880" w:hanging="360"/>
+      </w:pPr>
+      <w:rPr>
+        <w:rFonts w:ascii="Symbol" w:hAnsi="Symbol" w:hint="default"/>
+      </w:rPr>
+    </w:lvl>
+    <w:lvl w:ilvl="4" w:tplc="04190003" w:tentative="1">
+      <w:start w:val="1"/>
+      <w:numFmt w:val="bullet"/>
+      <w:lvlText w:val="o"/>
+      <w:lvlJc w:val="left"/>
+      <w:pPr>
+        <w:ind w:left="3600" w:hanging="360"/>
+      </w:pPr>
+      <w:rPr>
+        <w:rFonts w:ascii="Courier New" w:hAnsi="Courier New" w:cs="Courier New" w:hint="default"/>
+      </w:rPr>
+    </w:lvl>
+    <w:lvl w:ilvl="5" w:tplc="04190005" w:tentative="1">
+      <w:start w:val="1"/>
+      <w:numFmt w:val="bullet"/>
+      <w:lvlText w:val=""/>
+      <w:lvlJc w:val="left"/>
+      <w:pPr>
+        <w:ind w:left="4320" w:hanging="360"/>
+      </w:pPr>
+      <w:rPr>
+        <w:rFonts w:ascii="Wingdings" w:hAnsi="Wingdings" w:hint="default"/>
+      </w:rPr>
+    </w:lvl>
+    <w:lvl w:ilvl="6" w:tplc="04190001" w:tentative="1">
+      <w:start w:val="1"/>
+      <w:numFmt w:val="bullet"/>
+      <w:lvlText w:val=""/>
+      <w:lvlJc w:val="left"/>
+      <w:pPr>
+        <w:ind w:left="5040" w:hanging="360"/>
+      </w:pPr>
+      <w:rPr>
+        <w:rFonts w:ascii="Symbol" w:hAnsi="Symbol" w:hint="default"/>
+      </w:rPr>
+    </w:lvl>
+    <w:lvl w:ilvl="7" w:tplc="04190003" w:tentative="1">
+      <w:start w:val="1"/>
+      <w:numFmt w:val="bullet"/>
+      <w:lvlText w:val="o"/>
+      <w:lvlJc w:val="left"/>
+      <w:pPr>
+        <w:ind w:left="5760" w:hanging="360"/>
+      </w:pPr>
+      <w:rPr>
+        <w:rFonts w:ascii="Courier New" w:hAnsi="Courier New" w:cs="Courier New" w:hint="default"/>
+      </w:rPr>
+    </w:lvl>
+    <w:lvl w:ilvl="8" w:tplc="04190005" w:tentative="1">
+      <w:start w:val="1"/>
+      <w:numFmt w:val="bullet"/>
+      <w:lvlText w:val=""/>
+      <w:lvlJc w:val="left"/>
+      <w:pPr>
+        <w:ind w:left="6480" w:hanging="360"/>
+      </w:pPr>
+      <w:rPr>
+        <w:rFonts w:ascii="Wingdings" w:hAnsi="Wingdings" w:hint="default"/>
+      </w:rPr>
+    </w:lvl>
+  </w:abstractNum>
+  <w:abstractNum w:abstractNumId="1">
     <w:nsid w:val="6A230EF8"/>
     <w:multiLevelType w:val="multilevel"/>
     <w:tmpl w:val="2C562308"/>
@@ -1253,7 +2777,7 @@
       </w:rPr>
     </w:lvl>
   </w:abstractNum>
-  <w:abstractNum w:abstractNumId="1">
+  <w:abstractNum w:abstractNumId="2">
     <w:nsid w:val="780243C1"/>
     <w:multiLevelType w:val="hybridMultilevel"/>
     <w:tmpl w:val="DCC27D1C"/>
@@ -1340,9 +2864,12 @@
     </w:lvl>
   </w:abstractNum>
   <w:num w:numId="1">
+    <w:abstractNumId w:val="2"/>
+  </w:num>
+  <w:num w:numId="2">
     <w:abstractNumId w:val="1"/>
   </w:num>
-  <w:num w:numId="2">
+  <w:num w:numId="3">
     <w:abstractNumId w:val="0"/>
   </w:num>
 </w:numbering>
@@ -1509,6 +3036,28 @@
     <w:qFormat/>
     <w:rsid w:val="00E31336"/>
   </w:style>
+  <w:style w:type="paragraph" w:styleId="3">
+    <w:name w:val="heading 3"/>
+    <w:basedOn w:val="a"/>
+    <w:next w:val="a"/>
+    <w:link w:val="30"/>
+    <w:uiPriority w:val="9"/>
+    <w:unhideWhenUsed/>
+    <w:qFormat/>
+    <w:rsid w:val="002C7B20"/>
+    <w:pPr>
+      <w:keepNext/>
+      <w:keepLines/>
+      <w:spacing w:before="200" w:after="0"/>
+      <w:outlineLvl w:val="2"/>
+    </w:pPr>
+    <w:rPr>
+      <w:rFonts w:asciiTheme="majorHAnsi" w:eastAsiaTheme="majorEastAsia" w:hAnsiTheme="majorHAnsi" w:cstheme="majorBidi"/>
+      <w:b/>
+      <w:bCs/>
+      <w:color w:val="4F81BD" w:themeColor="accent1"/>
+    </w:rPr>
+  </w:style>
   <w:style w:type="character" w:default="1" w:styleId="a0">
     <w:name w:val="Default Paragraph Font"/>
     <w:uiPriority w:val="1"/>
@@ -1546,6 +3095,43 @@
       <w:ind w:left="720"/>
       <w:contextualSpacing/>
     </w:pPr>
+  </w:style>
+  <w:style w:type="table" w:styleId="a4">
+    <w:name w:val="Table Grid"/>
+    <w:basedOn w:val="a1"/>
+    <w:uiPriority w:val="59"/>
+    <w:rsid w:val="002C7B20"/>
+    <w:pPr>
+      <w:spacing w:after="0" w:line="240" w:lineRule="auto"/>
+    </w:pPr>
+    <w:tblPr>
+      <w:tblBorders>
+        <w:top w:val="single" w:sz="4" w:space="0" w:color="auto"/>
+        <w:left w:val="single" w:sz="4" w:space="0" w:color="auto"/>
+        <w:bottom w:val="single" w:sz="4" w:space="0" w:color="auto"/>
+        <w:right w:val="single" w:sz="4" w:space="0" w:color="auto"/>
+        <w:insideH w:val="single" w:sz="4" w:space="0" w:color="auto"/>
+        <w:insideV w:val="single" w:sz="4" w:space="0" w:color="auto"/>
+      </w:tblBorders>
+    </w:tblPr>
+  </w:style>
+  <w:style w:type="character" w:customStyle="1" w:styleId="30">
+    <w:name w:val="Заголовок 3 Знак"/>
+    <w:basedOn w:val="a0"/>
+    <w:link w:val="3"/>
+    <w:uiPriority w:val="9"/>
+    <w:rsid w:val="002C7B20"/>
+    <w:rPr>
+      <w:rFonts w:asciiTheme="majorHAnsi" w:eastAsiaTheme="majorEastAsia" w:hAnsiTheme="majorHAnsi" w:cstheme="majorBidi"/>
+      <w:b/>
+      <w:bCs/>
+      <w:color w:val="4F81BD" w:themeColor="accent1"/>
+    </w:rPr>
+  </w:style>
+  <w:style w:type="character" w:customStyle="1" w:styleId="mw-headline">
+    <w:name w:val="mw-headline"/>
+    <w:basedOn w:val="a0"/>
+    <w:rsid w:val="002C7B20"/>
   </w:style>
 </w:styles>
 </file>
@@ -1711,6 +3297,28 @@
     <w:qFormat/>
     <w:rsid w:val="00E31336"/>
   </w:style>
+  <w:style w:type="paragraph" w:styleId="3">
+    <w:name w:val="heading 3"/>
+    <w:basedOn w:val="a"/>
+    <w:next w:val="a"/>
+    <w:link w:val="30"/>
+    <w:uiPriority w:val="9"/>
+    <w:unhideWhenUsed/>
+    <w:qFormat/>
+    <w:rsid w:val="002C7B20"/>
+    <w:pPr>
+      <w:keepNext/>
+      <w:keepLines/>
+      <w:spacing w:before="200" w:after="0"/>
+      <w:outlineLvl w:val="2"/>
+    </w:pPr>
+    <w:rPr>
+      <w:rFonts w:asciiTheme="majorHAnsi" w:eastAsiaTheme="majorEastAsia" w:hAnsiTheme="majorHAnsi" w:cstheme="majorBidi"/>
+      <w:b/>
+      <w:bCs/>
+      <w:color w:val="4F81BD" w:themeColor="accent1"/>
+    </w:rPr>
+  </w:style>
   <w:style w:type="character" w:default="1" w:styleId="a0">
     <w:name w:val="Default Paragraph Font"/>
     <w:uiPriority w:val="1"/>
@@ -1748,6 +3356,43 @@
       <w:ind w:left="720"/>
       <w:contextualSpacing/>
     </w:pPr>
+  </w:style>
+  <w:style w:type="table" w:styleId="a4">
+    <w:name w:val="Table Grid"/>
+    <w:basedOn w:val="a1"/>
+    <w:uiPriority w:val="59"/>
+    <w:rsid w:val="002C7B20"/>
+    <w:pPr>
+      <w:spacing w:after="0" w:line="240" w:lineRule="auto"/>
+    </w:pPr>
+    <w:tblPr>
+      <w:tblBorders>
+        <w:top w:val="single" w:sz="4" w:space="0" w:color="auto"/>
+        <w:left w:val="single" w:sz="4" w:space="0" w:color="auto"/>
+        <w:bottom w:val="single" w:sz="4" w:space="0" w:color="auto"/>
+        <w:right w:val="single" w:sz="4" w:space="0" w:color="auto"/>
+        <w:insideH w:val="single" w:sz="4" w:space="0" w:color="auto"/>
+        <w:insideV w:val="single" w:sz="4" w:space="0" w:color="auto"/>
+      </w:tblBorders>
+    </w:tblPr>
+  </w:style>
+  <w:style w:type="character" w:customStyle="1" w:styleId="30">
+    <w:name w:val="Заголовок 3 Знак"/>
+    <w:basedOn w:val="a0"/>
+    <w:link w:val="3"/>
+    <w:uiPriority w:val="9"/>
+    <w:rsid w:val="002C7B20"/>
+    <w:rPr>
+      <w:rFonts w:asciiTheme="majorHAnsi" w:eastAsiaTheme="majorEastAsia" w:hAnsiTheme="majorHAnsi" w:cstheme="majorBidi"/>
+      <w:b/>
+      <w:bCs/>
+      <w:color w:val="4F81BD" w:themeColor="accent1"/>
+    </w:rPr>
+  </w:style>
+  <w:style w:type="character" w:customStyle="1" w:styleId="mw-headline">
+    <w:name w:val="mw-headline"/>
+    <w:basedOn w:val="a0"/>
+    <w:rsid w:val="002C7B20"/>
   </w:style>
 </w:styles>
 </file>

--- a/Лабораторная работа №1.docx
+++ b/Лабораторная работа №1.docx
@@ -1,6 +1,6 @@
 
 <file path=word/document.xml><?xml version="1.0" encoding="utf-8"?>
-<w:document xmlns:wpc="http://schemas.microsoft.com/office/word/2010/wordprocessingCanvas" xmlns:mc="http://schemas.openxmlformats.org/markup-compatibility/2006" xmlns:o="urn:schemas-microsoft-com:office:office" xmlns:r="http://schemas.openxmlformats.org/officeDocument/2006/relationships" xmlns:m="http://schemas.openxmlformats.org/officeDocument/2006/math" xmlns:v="urn:schemas-microsoft-com:vml" xmlns:wp14="http://schemas.microsoft.com/office/word/2010/wordprocessingDrawing" xmlns:wp="http://schemas.openxmlformats.org/drawingml/2006/wordprocessingDrawing" xmlns:w10="urn:schemas-microsoft-com:office:word" xmlns:w="http://schemas.openxmlformats.org/wordprocessingml/2006/main" xmlns:w14="http://schemas.microsoft.com/office/word/2010/wordml" xmlns:wpg="http://schemas.microsoft.com/office/word/2010/wordprocessingGroup" xmlns:wpi="http://schemas.microsoft.com/office/word/2010/wordprocessingInk" xmlns:wne="http://schemas.microsoft.com/office/word/2006/wordml" xmlns:wps="http://schemas.microsoft.com/office/word/2010/wordprocessingShape" mc:Ignorable="w14 wp14">
+<w:document xmlns:wpc="http://schemas.microsoft.com/office/word/2010/wordprocessingCanvas" xmlns:mc="http://schemas.openxmlformats.org/markup-compatibility/2006" xmlns:o="urn:schemas-microsoft-com:office:office" xmlns:r="http://schemas.openxmlformats.org/officeDocument/2006/relationships" xmlns:m="http://schemas.openxmlformats.org/officeDocument/2006/math" xmlns:v="urn:schemas-microsoft-com:vml" xmlns:wp14="http://schemas.microsoft.com/office/word/2010/wordprocessingDrawing" xmlns:wp="http://schemas.openxmlformats.org/drawingml/2006/wordprocessingDrawing" xmlns:w="http://schemas.openxmlformats.org/wordprocessingml/2006/main" xmlns:w14="http://schemas.microsoft.com/office/word/2010/wordml" xmlns:w10="urn:schemas-microsoft-com:office:word" xmlns:w15="http://schemas.microsoft.com/office/word/2012/wordml" xmlns:wpg="http://schemas.microsoft.com/office/word/2010/wordprocessingGroup" xmlns:wpi="http://schemas.microsoft.com/office/word/2010/wordprocessingInk" xmlns:wne="http://schemas.microsoft.com/office/word/2006/wordml" xmlns:wps="http://schemas.microsoft.com/office/word/2010/wordprocessingShape" xmlns:wpsCustomData="http://www.wps.cn/officeDocument/2013/wpsCustomData" mc:Ignorable="w14 w15 wp14">
   <w:body>
     <w:p>
       <w:pPr>
@@ -34,61 +34,14 @@
           <w:lang w:val="uk-UA"/>
         </w:rPr>
       </w:pPr>
-      <w:proofErr w:type="spellStart"/>
       <w:r>
         <w:rPr>
           <w:rFonts w:ascii="Times New Roman" w:hAnsi="Times New Roman" w:cs="Times New Roman"/>
           <w:sz w:val="28"/>
           <w:szCs w:val="32"/>
         </w:rPr>
-        <w:t>Циклова</w:t>
-      </w:r>
-      <w:proofErr w:type="spellEnd"/>
-      <w:r>
-        <w:rPr>
-          <w:rFonts w:ascii="Times New Roman" w:hAnsi="Times New Roman" w:cs="Times New Roman"/>
-          <w:sz w:val="28"/>
-          <w:szCs w:val="32"/>
-        </w:rPr>
-        <w:t xml:space="preserve"> </w:t>
-      </w:r>
-      <w:proofErr w:type="spellStart"/>
-      <w:r>
-        <w:rPr>
-          <w:rFonts w:ascii="Times New Roman" w:hAnsi="Times New Roman" w:cs="Times New Roman"/>
-          <w:sz w:val="28"/>
-          <w:szCs w:val="32"/>
-        </w:rPr>
-        <w:t>комі</w:t>
-      </w:r>
-      <w:proofErr w:type="gramStart"/>
-      <w:r>
-        <w:rPr>
-          <w:rFonts w:ascii="Times New Roman" w:hAnsi="Times New Roman" w:cs="Times New Roman"/>
-          <w:sz w:val="28"/>
-          <w:szCs w:val="32"/>
-        </w:rPr>
-        <w:t>с</w:t>
-      </w:r>
-      <w:proofErr w:type="gramEnd"/>
-      <w:r>
-        <w:rPr>
-          <w:rFonts w:ascii="Times New Roman" w:hAnsi="Times New Roman" w:cs="Times New Roman"/>
-          <w:sz w:val="28"/>
-          <w:szCs w:val="32"/>
-        </w:rPr>
-        <w:t>ія</w:t>
-      </w:r>
-      <w:proofErr w:type="spellEnd"/>
-      <w:r>
-        <w:rPr>
-          <w:rFonts w:ascii="Times New Roman" w:hAnsi="Times New Roman" w:cs="Times New Roman"/>
-          <w:sz w:val="28"/>
-          <w:szCs w:val="32"/>
-        </w:rPr>
-        <w:t xml:space="preserve"> </w:t>
-      </w:r>
-      <w:proofErr w:type="spellStart"/>
+        <w:t xml:space="preserve">Циклова комісія </w:t>
+      </w:r>
       <w:r>
         <w:rPr>
           <w:rFonts w:ascii="Times New Roman" w:hAnsi="Times New Roman" w:cs="Times New Roman"/>
@@ -96,38 +49,17 @@
           <w:szCs w:val="32"/>
           <w:u w:val="single"/>
         </w:rPr>
-        <w:t>Комп’ютерної</w:t>
-      </w:r>
-      <w:proofErr w:type="spellEnd"/>
+        <w:t>Комп’ютерної інженерії</w:t>
+      </w:r>
       <w:r>
         <w:rPr>
           <w:rFonts w:ascii="Times New Roman" w:hAnsi="Times New Roman" w:cs="Times New Roman"/>
           <w:sz w:val="28"/>
           <w:szCs w:val="32"/>
           <w:u w:val="single"/>
-        </w:rPr>
-        <w:t xml:space="preserve"> </w:t>
-      </w:r>
-      <w:proofErr w:type="spellStart"/>
-      <w:r>
-        <w:rPr>
-          <w:rFonts w:ascii="Times New Roman" w:hAnsi="Times New Roman" w:cs="Times New Roman"/>
-          <w:sz w:val="28"/>
-          <w:szCs w:val="32"/>
-          <w:u w:val="single"/>
-        </w:rPr>
-        <w:t>інженерії</w:t>
-      </w:r>
-      <w:proofErr w:type="spellEnd"/>
-      <w:r>
-        <w:rPr>
-          <w:rFonts w:ascii="Times New Roman" w:hAnsi="Times New Roman" w:cs="Times New Roman"/>
-          <w:sz w:val="28"/>
-          <w:szCs w:val="32"/>
-          <w:u w:val="single"/>
-          <w:lang w:val="uk-UA"/>
-        </w:rPr>
-        <w:br/>
+          <w:lang w:val="uk-UA"/>
+        </w:rPr>
+        <w:br w:type="textWrapping"/>
       </w:r>
     </w:p>
     <w:p>
@@ -329,16 +261,28 @@
           <w:szCs w:val="36"/>
           <w:lang w:val="uk-UA"/>
         </w:rPr>
-        <w:t xml:space="preserve">                             Викона</w:t>
-      </w:r>
-      <w:r>
+        <w:t xml:space="preserve">                             Виконали</w:t>
+      </w:r>
+    </w:p>
+    <w:p>
+      <w:pPr>
+        <w:spacing w:line="240" w:lineRule="auto"/>
+        <w:jc w:val="center"/>
         <w:rPr>
           <w:rFonts w:ascii="Times New Roman" w:hAnsi="Times New Roman" w:cs="Times New Roman"/>
           <w:sz w:val="36"/>
           <w:szCs w:val="36"/>
           <w:lang w:val="uk-UA"/>
         </w:rPr>
-        <w:t>ли</w:t>
+      </w:pPr>
+      <w:r>
+        <w:rPr>
+          <w:rFonts w:ascii="Times New Roman" w:hAnsi="Times New Roman" w:cs="Times New Roman"/>
+          <w:sz w:val="36"/>
+          <w:szCs w:val="36"/>
+          <w:lang w:val="uk-UA"/>
+        </w:rPr>
+        <w:t xml:space="preserve">                            студенти</w:t>
       </w:r>
     </w:p>
     <w:p>
@@ -359,16 +303,28 @@
           <w:szCs w:val="36"/>
           <w:lang w:val="uk-UA"/>
         </w:rPr>
-        <w:t xml:space="preserve">                            студент</w:t>
-      </w:r>
-      <w:r>
+        <w:t xml:space="preserve">                                       групи КСМ-83а</w:t>
+      </w:r>
+    </w:p>
+    <w:p>
+      <w:pPr>
+        <w:spacing w:line="240" w:lineRule="auto"/>
+        <w:jc w:val="right"/>
         <w:rPr>
           <w:rFonts w:ascii="Times New Roman" w:hAnsi="Times New Roman" w:cs="Times New Roman"/>
           <w:sz w:val="36"/>
           <w:szCs w:val="36"/>
           <w:lang w:val="uk-UA"/>
         </w:rPr>
-        <w:t>и</w:t>
+      </w:pPr>
+      <w:r>
+        <w:rPr>
+          <w:rFonts w:ascii="Times New Roman" w:hAnsi="Times New Roman" w:cs="Times New Roman"/>
+          <w:sz w:val="36"/>
+          <w:szCs w:val="36"/>
+          <w:lang w:val="uk-UA"/>
+        </w:rPr>
+        <w:t>Голубчиков В.А ________</w:t>
       </w:r>
     </w:p>
     <w:p>
@@ -389,13 +345,13 @@
           <w:szCs w:val="36"/>
           <w:lang w:val="uk-UA"/>
         </w:rPr>
-        <w:t xml:space="preserve">                                       групи КСМ-83а</w:t>
-      </w:r>
-    </w:p>
-    <w:p>
-      <w:pPr>
-        <w:spacing w:line="240" w:lineRule="auto"/>
-        <w:jc w:val="right"/>
+        <w:t xml:space="preserve">                                                     Чегринець Б.В ________</w:t>
+      </w:r>
+    </w:p>
+    <w:p>
+      <w:pPr>
+        <w:spacing w:line="240" w:lineRule="auto"/>
+        <w:jc w:val="center"/>
         <w:rPr>
           <w:rFonts w:ascii="Times New Roman" w:hAnsi="Times New Roman" w:cs="Times New Roman"/>
           <w:sz w:val="36"/>
@@ -410,382 +366,153 @@
           <w:szCs w:val="36"/>
           <w:lang w:val="uk-UA"/>
         </w:rPr>
-        <w:t>Голубчиков</w:t>
-      </w:r>
-      <w:r>
+        <w:t xml:space="preserve">                                                          Москаленко В.С ________</w:t>
+      </w:r>
+    </w:p>
+    <w:p>
+      <w:pPr>
+        <w:spacing w:line="240" w:lineRule="auto"/>
+        <w:jc w:val="center"/>
         <w:rPr>
           <w:rFonts w:ascii="Times New Roman" w:hAnsi="Times New Roman" w:cs="Times New Roman"/>
           <w:sz w:val="36"/>
           <w:szCs w:val="36"/>
           <w:lang w:val="uk-UA"/>
         </w:rPr>
+      </w:pPr>
+      <w:r>
+        <w:rPr>
+          <w:rFonts w:ascii="Times New Roman" w:hAnsi="Times New Roman" w:cs="Times New Roman"/>
+          <w:sz w:val="36"/>
+          <w:szCs w:val="36"/>
+          <w:lang w:val="uk-UA"/>
+        </w:rPr>
+        <w:t xml:space="preserve">                                                 Ексузян Д.С ________</w:t>
+      </w:r>
+    </w:p>
+    <w:p>
+      <w:pPr>
+        <w:spacing w:line="240" w:lineRule="auto"/>
+        <w:jc w:val="center"/>
+        <w:rPr>
+          <w:rFonts w:ascii="Times New Roman" w:hAnsi="Times New Roman" w:cs="Times New Roman"/>
+          <w:sz w:val="36"/>
+          <w:szCs w:val="36"/>
+          <w:lang w:val="uk-UA"/>
+        </w:rPr>
+      </w:pPr>
+      <w:r>
+        <w:rPr>
+          <w:rFonts w:ascii="Times New Roman" w:hAnsi="Times New Roman" w:cs="Times New Roman"/>
+          <w:sz w:val="36"/>
+          <w:szCs w:val="36"/>
+          <w:lang w:val="uk-UA"/>
+        </w:rPr>
+        <w:t xml:space="preserve">                                             Перевірив викладач</w:t>
+      </w:r>
+    </w:p>
+    <w:p>
+      <w:pPr>
+        <w:spacing w:line="240" w:lineRule="auto"/>
+        <w:jc w:val="center"/>
+        <w:rPr>
+          <w:rFonts w:ascii="Times New Roman" w:hAnsi="Times New Roman" w:cs="Times New Roman"/>
+          <w:sz w:val="36"/>
+          <w:szCs w:val="36"/>
+          <w:lang w:val="uk-UA"/>
+        </w:rPr>
+      </w:pPr>
+      <w:r>
+        <w:rPr>
+          <w:rFonts w:ascii="Times New Roman" w:hAnsi="Times New Roman" w:cs="Times New Roman"/>
+          <w:sz w:val="36"/>
+          <w:szCs w:val="36"/>
+          <w:lang w:val="uk-UA"/>
+        </w:rPr>
+        <w:t xml:space="preserve">                                                Повхліб В.С. _______</w:t>
+      </w:r>
+    </w:p>
+    <w:p>
+      <w:pPr>
+        <w:spacing w:line="240" w:lineRule="auto"/>
+        <w:jc w:val="center"/>
+        <w:rPr>
+          <w:rFonts w:ascii="Times New Roman" w:hAnsi="Times New Roman" w:cs="Times New Roman"/>
+          <w:sz w:val="44"/>
+          <w:szCs w:val="36"/>
+          <w:lang w:val="uk-UA"/>
+        </w:rPr>
+      </w:pPr>
+    </w:p>
+    <w:p>
+      <w:pPr>
+        <w:spacing w:line="240" w:lineRule="auto"/>
+        <w:jc w:val="center"/>
+        <w:rPr>
+          <w:rFonts w:ascii="Times New Roman" w:hAnsi="Times New Roman" w:cs="Times New Roman"/>
+          <w:sz w:val="44"/>
+          <w:szCs w:val="36"/>
+        </w:rPr>
+      </w:pPr>
+      <w:r>
+        <w:rPr>
+          <w:rFonts w:ascii="Times New Roman" w:hAnsi="Times New Roman" w:cs="Times New Roman"/>
+          <w:sz w:val="44"/>
+          <w:szCs w:val="36"/>
+          <w:lang w:val="uk-UA"/>
+        </w:rPr>
+        <w:t>Київ 2020</w:t>
+      </w:r>
+    </w:p>
+    <w:p>
+      <w:pPr>
+        <w:spacing w:line="240" w:lineRule="auto"/>
+        <w:rPr>
+          <w:rFonts w:ascii="Times New Roman" w:hAnsi="Times New Roman" w:cs="Times New Roman"/>
+          <w:sz w:val="28"/>
+          <w:szCs w:val="36"/>
+          <w:lang w:val="uk-UA"/>
+        </w:rPr>
+      </w:pPr>
+      <w:r>
+        <w:rPr>
+          <w:rFonts w:ascii="Times New Roman" w:hAnsi="Times New Roman" w:cs="Times New Roman"/>
+          <w:sz w:val="28"/>
+          <w:szCs w:val="36"/>
+          <w:lang w:val="uk-UA"/>
+        </w:rPr>
+        <w:t>Робота студентів                       групи КСМ-83а                                Команда №1</w:t>
+      </w:r>
+    </w:p>
+    <w:p>
+      <w:pPr>
+        <w:spacing w:line="240" w:lineRule="auto"/>
+        <w:rPr>
+          <w:sz w:val="14"/>
+          <w:lang w:val="uk-UA"/>
+        </w:rPr>
+      </w:pPr>
+      <w:r>
+        <w:rPr>
+          <w:rFonts w:ascii="Times New Roman" w:hAnsi="Times New Roman" w:cs="Times New Roman"/>
+          <w:b/>
+          <w:sz w:val="28"/>
+          <w:szCs w:val="36"/>
+          <w:lang w:val="uk-UA"/>
+        </w:rPr>
+        <w:t>Мета роботи:</w:t>
+      </w:r>
+      <w:r>
+        <w:rPr>
+          <w:sz w:val="14"/>
+          <w:lang w:val="uk-UA"/>
+        </w:rPr>
         <w:t xml:space="preserve"> </w:t>
       </w:r>
-      <w:r>
-        <w:rPr>
-          <w:rFonts w:ascii="Times New Roman" w:hAnsi="Times New Roman" w:cs="Times New Roman"/>
-          <w:sz w:val="36"/>
-          <w:szCs w:val="36"/>
-          <w:lang w:val="uk-UA"/>
-        </w:rPr>
-        <w:t>В.А</w:t>
-      </w:r>
-      <w:r>
-        <w:rPr>
-          <w:rFonts w:ascii="Times New Roman" w:hAnsi="Times New Roman" w:cs="Times New Roman"/>
-          <w:sz w:val="36"/>
-          <w:szCs w:val="36"/>
-          <w:lang w:val="uk-UA"/>
-        </w:rPr>
-        <w:t xml:space="preserve"> ________</w:t>
-      </w:r>
-    </w:p>
-    <w:p>
-      <w:pPr>
-        <w:spacing w:line="240" w:lineRule="auto"/>
-        <w:jc w:val="center"/>
-        <w:rPr>
-          <w:rFonts w:ascii="Times New Roman" w:hAnsi="Times New Roman" w:cs="Times New Roman"/>
-          <w:sz w:val="36"/>
-          <w:szCs w:val="36"/>
-          <w:lang w:val="uk-UA"/>
-        </w:rPr>
-      </w:pPr>
-      <w:r>
-        <w:rPr>
-          <w:rFonts w:ascii="Times New Roman" w:hAnsi="Times New Roman" w:cs="Times New Roman"/>
-          <w:sz w:val="36"/>
-          <w:szCs w:val="36"/>
-          <w:lang w:val="uk-UA"/>
-        </w:rPr>
-        <w:t xml:space="preserve"> </w:t>
-      </w:r>
-      <w:r>
-        <w:rPr>
-          <w:rFonts w:ascii="Times New Roman" w:hAnsi="Times New Roman" w:cs="Times New Roman"/>
-          <w:sz w:val="36"/>
-          <w:szCs w:val="36"/>
-          <w:lang w:val="uk-UA"/>
-        </w:rPr>
-        <w:t xml:space="preserve">                                                    </w:t>
-      </w:r>
-      <w:proofErr w:type="spellStart"/>
-      <w:r>
-        <w:rPr>
-          <w:rFonts w:ascii="Times New Roman" w:hAnsi="Times New Roman" w:cs="Times New Roman"/>
-          <w:sz w:val="36"/>
-          <w:szCs w:val="36"/>
-          <w:lang w:val="uk-UA"/>
-        </w:rPr>
-        <w:t>Чегринець</w:t>
-      </w:r>
-      <w:proofErr w:type="spellEnd"/>
-      <w:r>
-        <w:rPr>
-          <w:rFonts w:ascii="Times New Roman" w:hAnsi="Times New Roman" w:cs="Times New Roman"/>
-          <w:sz w:val="36"/>
-          <w:szCs w:val="36"/>
-          <w:lang w:val="uk-UA"/>
-        </w:rPr>
-        <w:t xml:space="preserve"> </w:t>
-      </w:r>
-      <w:r>
-        <w:rPr>
-          <w:rFonts w:ascii="Times New Roman" w:hAnsi="Times New Roman" w:cs="Times New Roman"/>
-          <w:sz w:val="36"/>
-          <w:szCs w:val="36"/>
-          <w:lang w:val="uk-UA"/>
-        </w:rPr>
-        <w:t>Б.В</w:t>
-      </w:r>
-      <w:r>
-        <w:rPr>
-          <w:rFonts w:ascii="Times New Roman" w:hAnsi="Times New Roman" w:cs="Times New Roman"/>
-          <w:sz w:val="36"/>
-          <w:szCs w:val="36"/>
-          <w:lang w:val="uk-UA"/>
-        </w:rPr>
-        <w:t xml:space="preserve"> ________</w:t>
-      </w:r>
-    </w:p>
-    <w:p>
-      <w:pPr>
-        <w:spacing w:line="240" w:lineRule="auto"/>
-        <w:jc w:val="center"/>
-        <w:rPr>
-          <w:rFonts w:ascii="Times New Roman" w:hAnsi="Times New Roman" w:cs="Times New Roman"/>
-          <w:sz w:val="36"/>
-          <w:szCs w:val="36"/>
-          <w:lang w:val="uk-UA"/>
-        </w:rPr>
-      </w:pPr>
-      <w:r>
-        <w:rPr>
-          <w:rFonts w:ascii="Times New Roman" w:hAnsi="Times New Roman" w:cs="Times New Roman"/>
-          <w:sz w:val="36"/>
-          <w:szCs w:val="36"/>
-          <w:lang w:val="uk-UA"/>
-        </w:rPr>
-        <w:t xml:space="preserve"> </w:t>
-      </w:r>
-      <w:r>
-        <w:rPr>
-          <w:rFonts w:ascii="Times New Roman" w:hAnsi="Times New Roman" w:cs="Times New Roman"/>
-          <w:sz w:val="36"/>
-          <w:szCs w:val="36"/>
-          <w:lang w:val="uk-UA"/>
-        </w:rPr>
-        <w:t xml:space="preserve">                                                         </w:t>
-      </w:r>
-      <w:r>
-        <w:rPr>
-          <w:rFonts w:ascii="Times New Roman" w:hAnsi="Times New Roman" w:cs="Times New Roman"/>
-          <w:sz w:val="36"/>
-          <w:szCs w:val="36"/>
-          <w:lang w:val="uk-UA"/>
-        </w:rPr>
-        <w:t>Москаленко</w:t>
-      </w:r>
-      <w:r>
-        <w:rPr>
-          <w:rFonts w:ascii="Times New Roman" w:hAnsi="Times New Roman" w:cs="Times New Roman"/>
-          <w:sz w:val="36"/>
-          <w:szCs w:val="36"/>
-          <w:lang w:val="uk-UA"/>
-        </w:rPr>
-        <w:t xml:space="preserve"> </w:t>
-      </w:r>
-      <w:r>
-        <w:rPr>
-          <w:rFonts w:ascii="Times New Roman" w:hAnsi="Times New Roman" w:cs="Times New Roman"/>
-          <w:sz w:val="36"/>
-          <w:szCs w:val="36"/>
-          <w:lang w:val="uk-UA"/>
-        </w:rPr>
-        <w:t>В.С</w:t>
-      </w:r>
-      <w:r>
-        <w:rPr>
-          <w:rFonts w:ascii="Times New Roman" w:hAnsi="Times New Roman" w:cs="Times New Roman"/>
-          <w:sz w:val="36"/>
-          <w:szCs w:val="36"/>
-          <w:lang w:val="uk-UA"/>
-        </w:rPr>
-        <w:t xml:space="preserve"> ________</w:t>
-      </w:r>
-    </w:p>
-    <w:p>
-      <w:pPr>
-        <w:spacing w:line="240" w:lineRule="auto"/>
-        <w:jc w:val="center"/>
-        <w:rPr>
-          <w:rFonts w:ascii="Times New Roman" w:hAnsi="Times New Roman" w:cs="Times New Roman"/>
-          <w:sz w:val="36"/>
-          <w:szCs w:val="36"/>
-          <w:lang w:val="uk-UA"/>
-        </w:rPr>
-      </w:pPr>
-      <w:r>
-        <w:rPr>
-          <w:rFonts w:ascii="Times New Roman" w:hAnsi="Times New Roman" w:cs="Times New Roman"/>
-          <w:sz w:val="36"/>
-          <w:szCs w:val="36"/>
-          <w:lang w:val="uk-UA"/>
-        </w:rPr>
-        <w:t xml:space="preserve"> </w:t>
-      </w:r>
-      <w:r>
-        <w:rPr>
-          <w:rFonts w:ascii="Times New Roman" w:hAnsi="Times New Roman" w:cs="Times New Roman"/>
-          <w:sz w:val="36"/>
-          <w:szCs w:val="36"/>
-          <w:lang w:val="uk-UA"/>
-        </w:rPr>
-        <w:t xml:space="preserve">                                                </w:t>
-      </w:r>
-      <w:proofErr w:type="spellStart"/>
-      <w:r>
-        <w:rPr>
-          <w:rFonts w:ascii="Times New Roman" w:hAnsi="Times New Roman" w:cs="Times New Roman"/>
-          <w:sz w:val="36"/>
-          <w:szCs w:val="36"/>
-          <w:lang w:val="uk-UA"/>
-        </w:rPr>
-        <w:t>Ексузян</w:t>
-      </w:r>
-      <w:proofErr w:type="spellEnd"/>
-      <w:r>
-        <w:rPr>
-          <w:rFonts w:ascii="Times New Roman" w:hAnsi="Times New Roman" w:cs="Times New Roman"/>
-          <w:sz w:val="36"/>
-          <w:szCs w:val="36"/>
-          <w:lang w:val="uk-UA"/>
-        </w:rPr>
-        <w:t xml:space="preserve"> </w:t>
-      </w:r>
-      <w:r>
-        <w:rPr>
-          <w:rFonts w:ascii="Times New Roman" w:hAnsi="Times New Roman" w:cs="Times New Roman"/>
-          <w:sz w:val="36"/>
-          <w:szCs w:val="36"/>
-          <w:lang w:val="uk-UA"/>
-        </w:rPr>
-        <w:t>Д.С</w:t>
-      </w:r>
-      <w:r>
-        <w:rPr>
-          <w:rFonts w:ascii="Times New Roman" w:hAnsi="Times New Roman" w:cs="Times New Roman"/>
-          <w:sz w:val="36"/>
-          <w:szCs w:val="36"/>
-          <w:lang w:val="uk-UA"/>
-        </w:rPr>
-        <w:t xml:space="preserve"> ________</w:t>
-      </w:r>
-    </w:p>
-    <w:p>
-      <w:pPr>
-        <w:spacing w:line="240" w:lineRule="auto"/>
-        <w:jc w:val="center"/>
-        <w:rPr>
-          <w:rFonts w:ascii="Times New Roman" w:hAnsi="Times New Roman" w:cs="Times New Roman"/>
-          <w:sz w:val="36"/>
-          <w:szCs w:val="36"/>
-          <w:lang w:val="uk-UA"/>
-        </w:rPr>
-      </w:pPr>
-      <w:r>
-        <w:rPr>
-          <w:rFonts w:ascii="Times New Roman" w:hAnsi="Times New Roman" w:cs="Times New Roman"/>
-          <w:sz w:val="36"/>
-          <w:szCs w:val="36"/>
-          <w:lang w:val="uk-UA"/>
-        </w:rPr>
-        <w:t xml:space="preserve">                                             Перевірив викладач</w:t>
-      </w:r>
-    </w:p>
-    <w:p>
-      <w:pPr>
-        <w:spacing w:line="240" w:lineRule="auto"/>
-        <w:jc w:val="center"/>
-        <w:rPr>
-          <w:rFonts w:ascii="Times New Roman" w:hAnsi="Times New Roman" w:cs="Times New Roman"/>
-          <w:sz w:val="36"/>
-          <w:szCs w:val="36"/>
-          <w:lang w:val="uk-UA"/>
-        </w:rPr>
-      </w:pPr>
-      <w:r>
-        <w:rPr>
-          <w:rFonts w:ascii="Times New Roman" w:hAnsi="Times New Roman" w:cs="Times New Roman"/>
-          <w:sz w:val="36"/>
-          <w:szCs w:val="36"/>
-          <w:lang w:val="uk-UA"/>
-        </w:rPr>
-        <w:t xml:space="preserve">                                                </w:t>
-      </w:r>
-      <w:proofErr w:type="spellStart"/>
-      <w:r>
-        <w:rPr>
-          <w:rFonts w:ascii="Times New Roman" w:hAnsi="Times New Roman" w:cs="Times New Roman"/>
-          <w:sz w:val="36"/>
-          <w:szCs w:val="36"/>
-          <w:lang w:val="uk-UA"/>
-        </w:rPr>
-        <w:t>Повхліб</w:t>
-      </w:r>
-      <w:proofErr w:type="spellEnd"/>
-      <w:r>
-        <w:rPr>
-          <w:rFonts w:ascii="Times New Roman" w:hAnsi="Times New Roman" w:cs="Times New Roman"/>
-          <w:sz w:val="36"/>
-          <w:szCs w:val="36"/>
-          <w:lang w:val="uk-UA"/>
-        </w:rPr>
-        <w:t xml:space="preserve"> В.С. _______</w:t>
-      </w:r>
-    </w:p>
-    <w:p>
-      <w:pPr>
-        <w:spacing w:line="240" w:lineRule="auto"/>
-        <w:jc w:val="center"/>
-        <w:rPr>
-          <w:rFonts w:ascii="Times New Roman" w:hAnsi="Times New Roman" w:cs="Times New Roman"/>
-          <w:sz w:val="44"/>
-          <w:szCs w:val="36"/>
-          <w:lang w:val="uk-UA"/>
-        </w:rPr>
-      </w:pPr>
-    </w:p>
-    <w:p>
-      <w:pPr>
-        <w:spacing w:line="240" w:lineRule="auto"/>
-        <w:jc w:val="center"/>
-        <w:rPr>
-          <w:rFonts w:ascii="Times New Roman" w:hAnsi="Times New Roman" w:cs="Times New Roman"/>
-          <w:sz w:val="44"/>
-          <w:szCs w:val="36"/>
-        </w:rPr>
-      </w:pPr>
-      <w:r>
-        <w:rPr>
-          <w:rFonts w:ascii="Times New Roman" w:hAnsi="Times New Roman" w:cs="Times New Roman"/>
-          <w:sz w:val="44"/>
-          <w:szCs w:val="36"/>
-          <w:lang w:val="uk-UA"/>
-        </w:rPr>
-        <w:t>Київ 2020</w:t>
-      </w:r>
-    </w:p>
-    <w:p>
-      <w:pPr>
-        <w:spacing w:line="240" w:lineRule="auto"/>
-        <w:rPr>
-          <w:rFonts w:ascii="Times New Roman" w:hAnsi="Times New Roman" w:cs="Times New Roman"/>
-          <w:sz w:val="28"/>
-          <w:szCs w:val="36"/>
-          <w:lang w:val="uk-UA"/>
-        </w:rPr>
-      </w:pPr>
-      <w:r>
-        <w:rPr>
-          <w:rFonts w:ascii="Times New Roman" w:hAnsi="Times New Roman" w:cs="Times New Roman"/>
-          <w:sz w:val="28"/>
-          <w:szCs w:val="36"/>
-          <w:lang w:val="uk-UA"/>
-        </w:rPr>
-        <w:lastRenderedPageBreak/>
-        <w:t>Робота студентів                       групи КСМ-83а                                Команда №1</w:t>
-      </w:r>
-    </w:p>
-    <w:p>
-      <w:pPr>
-        <w:spacing w:line="240" w:lineRule="auto"/>
-        <w:rPr>
-          <w:sz w:val="14"/>
-          <w:lang w:val="uk-UA"/>
-        </w:rPr>
-      </w:pPr>
-      <w:r>
-        <w:rPr>
-          <w:rFonts w:ascii="Times New Roman" w:hAnsi="Times New Roman" w:cs="Times New Roman"/>
-          <w:b/>
-          <w:sz w:val="28"/>
-          <w:szCs w:val="36"/>
-          <w:lang w:val="uk-UA"/>
-        </w:rPr>
-        <w:t>Мета роботи:</w:t>
-      </w:r>
-      <w:r>
-        <w:rPr>
-          <w:sz w:val="14"/>
-          <w:lang w:val="uk-UA"/>
-        </w:rPr>
-        <w:t xml:space="preserve"> </w:t>
-      </w:r>
-    </w:p>
-    <w:p>
-      <w:pPr>
-        <w:pStyle w:val="a3"/>
+    </w:p>
+    <w:p>
+      <w:pPr>
+        <w:pStyle w:val="6"/>
         <w:numPr>
           <w:ilvl w:val="0"/>
           <w:numId w:val="1"/>
@@ -930,127 +657,27 @@
           <w:szCs w:val="36"/>
           <w:lang w:val="uk-UA"/>
         </w:rPr>
-        <w:t xml:space="preserve">3. Віртуальна машина – </w:t>
-      </w:r>
-      <w:proofErr w:type="spellStart"/>
-      <w:r>
-        <w:rPr>
-          <w:rFonts w:ascii="Times New Roman" w:hAnsi="Times New Roman" w:cs="Times New Roman"/>
-          <w:sz w:val="28"/>
-          <w:szCs w:val="36"/>
-          <w:lang w:val="uk-UA"/>
-        </w:rPr>
-        <w:t>Virtual</w:t>
-      </w:r>
-      <w:proofErr w:type="spellEnd"/>
-      <w:r>
-        <w:rPr>
-          <w:rFonts w:ascii="Times New Roman" w:hAnsi="Times New Roman" w:cs="Times New Roman"/>
-          <w:sz w:val="28"/>
-          <w:szCs w:val="36"/>
-          <w:lang w:val="uk-UA"/>
-        </w:rPr>
-        <w:t xml:space="preserve"> </w:t>
-      </w:r>
-      <w:proofErr w:type="spellStart"/>
-      <w:r>
-        <w:rPr>
-          <w:rFonts w:ascii="Times New Roman" w:hAnsi="Times New Roman" w:cs="Times New Roman"/>
-          <w:sz w:val="28"/>
-          <w:szCs w:val="36"/>
-          <w:lang w:val="uk-UA"/>
-        </w:rPr>
-        <w:t>Box</w:t>
-      </w:r>
-      <w:proofErr w:type="spellEnd"/>
-      <w:r>
-        <w:rPr>
-          <w:rFonts w:ascii="Times New Roman" w:hAnsi="Times New Roman" w:cs="Times New Roman"/>
-          <w:sz w:val="28"/>
-          <w:szCs w:val="36"/>
-          <w:lang w:val="uk-UA"/>
-        </w:rPr>
-        <w:t xml:space="preserve"> (</w:t>
-      </w:r>
-      <w:proofErr w:type="spellStart"/>
-      <w:r>
-        <w:rPr>
-          <w:rFonts w:ascii="Times New Roman" w:hAnsi="Times New Roman" w:cs="Times New Roman"/>
-          <w:sz w:val="28"/>
-          <w:szCs w:val="36"/>
-          <w:lang w:val="uk-UA"/>
-        </w:rPr>
-        <w:t>Oracle</w:t>
-      </w:r>
-      <w:proofErr w:type="spellEnd"/>
-      <w:r>
-        <w:rPr>
-          <w:rFonts w:ascii="Times New Roman" w:hAnsi="Times New Roman" w:cs="Times New Roman"/>
-          <w:sz w:val="28"/>
-          <w:szCs w:val="36"/>
-          <w:lang w:val="uk-UA"/>
-        </w:rPr>
-        <w:t>).</w:t>
-      </w:r>
-    </w:p>
-    <w:p>
-      <w:pPr>
-        <w:spacing w:line="240" w:lineRule="auto"/>
-        <w:rPr>
-          <w:rFonts w:ascii="Times New Roman" w:hAnsi="Times New Roman" w:cs="Times New Roman"/>
-          <w:sz w:val="28"/>
-          <w:szCs w:val="36"/>
-          <w:lang w:val="uk-UA"/>
-        </w:rPr>
-      </w:pPr>
-      <w:r>
-        <w:rPr>
-          <w:rFonts w:ascii="Times New Roman" w:hAnsi="Times New Roman" w:cs="Times New Roman"/>
-          <w:sz w:val="28"/>
-          <w:szCs w:val="36"/>
-          <w:lang w:val="uk-UA"/>
-        </w:rPr>
-        <w:t>4. Операційна система GNU/</w:t>
-      </w:r>
-      <w:proofErr w:type="spellStart"/>
-      <w:r>
-        <w:rPr>
-          <w:rFonts w:ascii="Times New Roman" w:hAnsi="Times New Roman" w:cs="Times New Roman"/>
-          <w:sz w:val="28"/>
-          <w:szCs w:val="36"/>
-          <w:lang w:val="uk-UA"/>
-        </w:rPr>
-        <w:t>Linux</w:t>
-      </w:r>
-      <w:proofErr w:type="spellEnd"/>
-      <w:r>
-        <w:rPr>
-          <w:rFonts w:ascii="Times New Roman" w:hAnsi="Times New Roman" w:cs="Times New Roman"/>
-          <w:sz w:val="28"/>
-          <w:szCs w:val="36"/>
-          <w:lang w:val="uk-UA"/>
-        </w:rPr>
-        <w:t xml:space="preserve"> – </w:t>
-      </w:r>
-      <w:proofErr w:type="spellStart"/>
-      <w:r>
-        <w:rPr>
-          <w:rFonts w:ascii="Times New Roman" w:hAnsi="Times New Roman" w:cs="Times New Roman"/>
-          <w:sz w:val="28"/>
-          <w:szCs w:val="36"/>
-          <w:lang w:val="uk-UA"/>
-        </w:rPr>
-        <w:t>CentOS</w:t>
-      </w:r>
-      <w:proofErr w:type="spellEnd"/>
-      <w:r>
-        <w:rPr>
-          <w:rFonts w:ascii="Times New Roman" w:hAnsi="Times New Roman" w:cs="Times New Roman"/>
-          <w:sz w:val="28"/>
-          <w:szCs w:val="36"/>
-          <w:lang w:val="uk-UA"/>
-        </w:rPr>
-        <w:t>.</w:t>
+        <w:t>3. Віртуальна машина – Virtual Box (Oracle).</w:t>
+      </w:r>
+    </w:p>
+    <w:p>
+      <w:pPr>
+        <w:spacing w:line="240" w:lineRule="auto"/>
+        <w:rPr>
+          <w:rFonts w:ascii="Times New Roman" w:hAnsi="Times New Roman" w:cs="Times New Roman"/>
+          <w:sz w:val="28"/>
+          <w:szCs w:val="36"/>
+          <w:lang w:val="uk-UA"/>
+        </w:rPr>
+      </w:pPr>
+      <w:r>
+        <w:rPr>
+          <w:rFonts w:ascii="Times New Roman" w:hAnsi="Times New Roman" w:cs="Times New Roman"/>
+          <w:sz w:val="28"/>
+          <w:szCs w:val="36"/>
+          <w:lang w:val="uk-UA"/>
+        </w:rPr>
+        <w:t>4. Операційна система GNU/Linux – CentOS.</w:t>
       </w:r>
     </w:p>
     <w:p>
@@ -1088,7 +715,7 @@
     </w:p>
     <w:p>
       <w:pPr>
-        <w:pStyle w:val="a3"/>
+        <w:pStyle w:val="6"/>
         <w:numPr>
           <w:ilvl w:val="0"/>
           <w:numId w:val="2"/>
@@ -1113,22 +740,47 @@
     </w:p>
     <w:tbl>
       <w:tblPr>
-        <w:tblStyle w:val="a4"/>
+        <w:tblStyle w:val="5"/>
         <w:tblW w:w="0" w:type="auto"/>
         <w:tblInd w:w="646" w:type="dxa"/>
-        <w:tblLook w:val="04A0" w:firstRow="1" w:lastRow="0" w:firstColumn="1" w:lastColumn="0" w:noHBand="0" w:noVBand="1"/>
+        <w:tblBorders>
+          <w:top w:val="single" w:color="auto" w:sz="4" w:space="0"/>
+          <w:left w:val="single" w:color="auto" w:sz="4" w:space="0"/>
+          <w:bottom w:val="single" w:color="auto" w:sz="4" w:space="0"/>
+          <w:right w:val="single" w:color="auto" w:sz="4" w:space="0"/>
+          <w:insideH w:val="single" w:color="auto" w:sz="4" w:space="0"/>
+          <w:insideV w:val="single" w:color="auto" w:sz="4" w:space="0"/>
+        </w:tblBorders>
+        <w:tblLayout w:type="autofit"/>
+        <w:tblCellMar>
+          <w:top w:w="0" w:type="dxa"/>
+          <w:left w:w="108" w:type="dxa"/>
+          <w:bottom w:w="0" w:type="dxa"/>
+          <w:right w:w="108" w:type="dxa"/>
+        </w:tblCellMar>
       </w:tblPr>
       <w:tblGrid>
         <w:gridCol w:w="4361"/>
         <w:gridCol w:w="4361"/>
       </w:tblGrid>
       <w:tr>
+        <w:tblPrEx>
+          <w:tblBorders>
+            <w:top w:val="single" w:color="auto" w:sz="4" w:space="0"/>
+            <w:left w:val="single" w:color="auto" w:sz="4" w:space="0"/>
+            <w:bottom w:val="single" w:color="auto" w:sz="4" w:space="0"/>
+            <w:right w:val="single" w:color="auto" w:sz="4" w:space="0"/>
+            <w:insideH w:val="single" w:color="auto" w:sz="4" w:space="0"/>
+            <w:insideV w:val="single" w:color="auto" w:sz="4" w:space="0"/>
+          </w:tblBorders>
+        </w:tblPrEx>
         <w:tc>
           <w:tcPr>
             <w:tcW w:w="4361" w:type="dxa"/>
           </w:tcPr>
           <w:p>
             <w:pPr>
+              <w:spacing w:after="0" w:line="240" w:lineRule="auto"/>
               <w:jc w:val="center"/>
               <w:rPr>
                 <w:rFonts w:ascii="Times New Roman" w:hAnsi="Times New Roman" w:cs="Times New Roman"/>
@@ -1156,6 +808,7 @@
           </w:tcPr>
           <w:p>
             <w:pPr>
+              <w:spacing w:after="0" w:line="240" w:lineRule="auto"/>
               <w:jc w:val="center"/>
               <w:rPr>
                 <w:rFonts w:ascii="Times New Roman" w:hAnsi="Times New Roman" w:cs="Times New Roman"/>
@@ -1179,12 +832,29 @@
         </w:tc>
       </w:tr>
       <w:tr>
+        <w:tblPrEx>
+          <w:tblBorders>
+            <w:top w:val="single" w:color="auto" w:sz="4" w:space="0"/>
+            <w:left w:val="single" w:color="auto" w:sz="4" w:space="0"/>
+            <w:bottom w:val="single" w:color="auto" w:sz="4" w:space="0"/>
+            <w:right w:val="single" w:color="auto" w:sz="4" w:space="0"/>
+            <w:insideH w:val="single" w:color="auto" w:sz="4" w:space="0"/>
+            <w:insideV w:val="single" w:color="auto" w:sz="4" w:space="0"/>
+          </w:tblBorders>
+          <w:tblCellMar>
+            <w:top w:w="0" w:type="dxa"/>
+            <w:left w:w="108" w:type="dxa"/>
+            <w:bottom w:w="0" w:type="dxa"/>
+            <w:right w:w="108" w:type="dxa"/>
+          </w:tblCellMar>
+        </w:tblPrEx>
         <w:tc>
           <w:tcPr>
             <w:tcW w:w="4361" w:type="dxa"/>
           </w:tcPr>
           <w:p>
             <w:pPr>
+              <w:spacing w:after="0" w:line="240" w:lineRule="auto"/>
               <w:jc w:val="center"/>
               <w:rPr>
                 <w:rFonts w:ascii="Times New Roman" w:hAnsi="Times New Roman" w:cs="Times New Roman"/>
@@ -1210,6 +880,7 @@
           </w:tcPr>
           <w:p>
             <w:pPr>
+              <w:spacing w:after="0" w:line="240" w:lineRule="auto"/>
               <w:jc w:val="center"/>
               <w:rPr>
                 <w:rFonts w:ascii="Times New Roman" w:hAnsi="Times New Roman" w:cs="Times New Roman"/>
@@ -1231,12 +902,29 @@
         </w:tc>
       </w:tr>
       <w:tr>
+        <w:tblPrEx>
+          <w:tblBorders>
+            <w:top w:val="single" w:color="auto" w:sz="4" w:space="0"/>
+            <w:left w:val="single" w:color="auto" w:sz="4" w:space="0"/>
+            <w:bottom w:val="single" w:color="auto" w:sz="4" w:space="0"/>
+            <w:right w:val="single" w:color="auto" w:sz="4" w:space="0"/>
+            <w:insideH w:val="single" w:color="auto" w:sz="4" w:space="0"/>
+            <w:insideV w:val="single" w:color="auto" w:sz="4" w:space="0"/>
+          </w:tblBorders>
+          <w:tblCellMar>
+            <w:top w:w="0" w:type="dxa"/>
+            <w:left w:w="108" w:type="dxa"/>
+            <w:bottom w:w="0" w:type="dxa"/>
+            <w:right w:w="108" w:type="dxa"/>
+          </w:tblCellMar>
+        </w:tblPrEx>
         <w:tc>
           <w:tcPr>
             <w:tcW w:w="4361" w:type="dxa"/>
           </w:tcPr>
           <w:p>
             <w:pPr>
+              <w:spacing w:after="0" w:line="240" w:lineRule="auto"/>
               <w:jc w:val="center"/>
               <w:rPr>
                 <w:rFonts w:ascii="Times New Roman" w:hAnsi="Times New Roman" w:cs="Times New Roman"/>
@@ -1271,6 +959,7 @@
           </w:tcPr>
           <w:p>
             <w:pPr>
+              <w:spacing w:after="0" w:line="240" w:lineRule="auto"/>
               <w:jc w:val="center"/>
               <w:rPr>
                 <w:rFonts w:ascii="Times New Roman" w:hAnsi="Times New Roman" w:cs="Times New Roman"/>
@@ -1292,12 +981,29 @@
         </w:tc>
       </w:tr>
       <w:tr>
+        <w:tblPrEx>
+          <w:tblBorders>
+            <w:top w:val="single" w:color="auto" w:sz="4" w:space="0"/>
+            <w:left w:val="single" w:color="auto" w:sz="4" w:space="0"/>
+            <w:bottom w:val="single" w:color="auto" w:sz="4" w:space="0"/>
+            <w:right w:val="single" w:color="auto" w:sz="4" w:space="0"/>
+            <w:insideH w:val="single" w:color="auto" w:sz="4" w:space="0"/>
+            <w:insideV w:val="single" w:color="auto" w:sz="4" w:space="0"/>
+          </w:tblBorders>
+          <w:tblCellMar>
+            <w:top w:w="0" w:type="dxa"/>
+            <w:left w:w="108" w:type="dxa"/>
+            <w:bottom w:w="0" w:type="dxa"/>
+            <w:right w:w="108" w:type="dxa"/>
+          </w:tblCellMar>
+        </w:tblPrEx>
         <w:tc>
           <w:tcPr>
             <w:tcW w:w="4361" w:type="dxa"/>
           </w:tcPr>
           <w:p>
             <w:pPr>
+              <w:spacing w:after="0" w:line="240" w:lineRule="auto"/>
               <w:jc w:val="center"/>
               <w:rPr>
                 <w:rFonts w:ascii="Times New Roman" w:hAnsi="Times New Roman" w:cs="Times New Roman"/>
@@ -1332,6 +1038,7 @@
           </w:tcPr>
           <w:p>
             <w:pPr>
+              <w:spacing w:after="0" w:line="240" w:lineRule="auto"/>
               <w:jc w:val="center"/>
               <w:rPr>
                 <w:rFonts w:ascii="Times New Roman" w:hAnsi="Times New Roman" w:cs="Times New Roman"/>
@@ -1353,12 +1060,29 @@
         </w:tc>
       </w:tr>
       <w:tr>
+        <w:tblPrEx>
+          <w:tblBorders>
+            <w:top w:val="single" w:color="auto" w:sz="4" w:space="0"/>
+            <w:left w:val="single" w:color="auto" w:sz="4" w:space="0"/>
+            <w:bottom w:val="single" w:color="auto" w:sz="4" w:space="0"/>
+            <w:right w:val="single" w:color="auto" w:sz="4" w:space="0"/>
+            <w:insideH w:val="single" w:color="auto" w:sz="4" w:space="0"/>
+            <w:insideV w:val="single" w:color="auto" w:sz="4" w:space="0"/>
+          </w:tblBorders>
+          <w:tblCellMar>
+            <w:top w:w="0" w:type="dxa"/>
+            <w:left w:w="108" w:type="dxa"/>
+            <w:bottom w:w="0" w:type="dxa"/>
+            <w:right w:w="108" w:type="dxa"/>
+          </w:tblCellMar>
+        </w:tblPrEx>
         <w:tc>
           <w:tcPr>
             <w:tcW w:w="4361" w:type="dxa"/>
           </w:tcPr>
           <w:p>
             <w:pPr>
+              <w:spacing w:after="0" w:line="240" w:lineRule="auto"/>
               <w:jc w:val="center"/>
               <w:rPr>
                 <w:rFonts w:ascii="Times New Roman" w:hAnsi="Times New Roman" w:cs="Times New Roman"/>
@@ -1393,6 +1117,7 @@
           </w:tcPr>
           <w:p>
             <w:pPr>
+              <w:spacing w:after="0" w:line="240" w:lineRule="auto"/>
               <w:jc w:val="center"/>
               <w:rPr>
                 <w:rFonts w:ascii="Times New Roman" w:hAnsi="Times New Roman" w:cs="Times New Roman"/>
@@ -1412,12 +1137,29 @@
         </w:tc>
       </w:tr>
       <w:tr>
+        <w:tblPrEx>
+          <w:tblBorders>
+            <w:top w:val="single" w:color="auto" w:sz="4" w:space="0"/>
+            <w:left w:val="single" w:color="auto" w:sz="4" w:space="0"/>
+            <w:bottom w:val="single" w:color="auto" w:sz="4" w:space="0"/>
+            <w:right w:val="single" w:color="auto" w:sz="4" w:space="0"/>
+            <w:insideH w:val="single" w:color="auto" w:sz="4" w:space="0"/>
+            <w:insideV w:val="single" w:color="auto" w:sz="4" w:space="0"/>
+          </w:tblBorders>
+          <w:tblCellMar>
+            <w:top w:w="0" w:type="dxa"/>
+            <w:left w:w="108" w:type="dxa"/>
+            <w:bottom w:w="0" w:type="dxa"/>
+            <w:right w:w="108" w:type="dxa"/>
+          </w:tblCellMar>
+        </w:tblPrEx>
         <w:tc>
           <w:tcPr>
             <w:tcW w:w="4361" w:type="dxa"/>
           </w:tcPr>
           <w:p>
             <w:pPr>
+              <w:spacing w:after="0" w:line="240" w:lineRule="auto"/>
               <w:jc w:val="center"/>
               <w:rPr>
                 <w:rFonts w:ascii="Times New Roman" w:hAnsi="Times New Roman" w:cs="Times New Roman"/>
@@ -1426,7 +1168,6 @@
                 <w:lang w:val="uk-UA"/>
               </w:rPr>
             </w:pPr>
-            <w:proofErr w:type="spellStart"/>
             <w:r>
               <w:rPr>
                 <w:rFonts w:ascii="Times New Roman" w:hAnsi="Times New Roman" w:cs="Times New Roman"/>
@@ -1434,46 +1175,7 @@
                 <w:szCs w:val="36"/>
                 <w:lang w:val="uk-UA"/>
               </w:rPr>
-              <w:t>С</w:t>
-            </w:r>
-            <w:r>
-              <w:rPr>
-                <w:rFonts w:ascii="Times New Roman" w:hAnsi="Times New Roman" w:cs="Times New Roman"/>
-                <w:sz w:val="36"/>
-                <w:szCs w:val="36"/>
-                <w:lang w:val="uk-UA"/>
-              </w:rPr>
-              <w:t>ommand</w:t>
-            </w:r>
-            <w:proofErr w:type="spellEnd"/>
-            <w:r>
-              <w:rPr>
-                <w:rFonts w:ascii="Times New Roman" w:hAnsi="Times New Roman" w:cs="Times New Roman"/>
-                <w:sz w:val="36"/>
-                <w:szCs w:val="36"/>
-                <w:lang w:val="uk-UA"/>
-              </w:rPr>
-              <w:t xml:space="preserve"> </w:t>
-            </w:r>
-            <w:proofErr w:type="spellStart"/>
-            <w:r>
-              <w:rPr>
-                <w:rFonts w:ascii="Times New Roman" w:hAnsi="Times New Roman" w:cs="Times New Roman"/>
-                <w:sz w:val="36"/>
-                <w:szCs w:val="36"/>
-                <w:lang w:val="uk-UA"/>
-              </w:rPr>
-              <w:t>line</w:t>
-            </w:r>
-            <w:proofErr w:type="spellEnd"/>
-            <w:r>
-              <w:rPr>
-                <w:rFonts w:ascii="Times New Roman" w:hAnsi="Times New Roman" w:cs="Times New Roman"/>
-                <w:sz w:val="36"/>
-                <w:szCs w:val="36"/>
-                <w:lang w:val="uk-UA"/>
-              </w:rPr>
-              <w:t xml:space="preserve"> interface</w:t>
+              <w:t>Сommand line interface</w:t>
             </w:r>
           </w:p>
         </w:tc>
@@ -1483,6 +1185,7 @@
           </w:tcPr>
           <w:p>
             <w:pPr>
+              <w:spacing w:after="0" w:line="240" w:lineRule="auto"/>
               <w:jc w:val="center"/>
               <w:rPr>
                 <w:rFonts w:ascii="Times New Roman" w:hAnsi="Times New Roman" w:cs="Times New Roman"/>
@@ -1498,27 +1201,35 @@
                 <w:szCs w:val="36"/>
                 <w:lang w:val="uk-UA"/>
               </w:rPr>
-              <w:t>І</w:t>
-            </w:r>
-            <w:r>
-              <w:rPr>
-                <w:rFonts w:ascii="Times New Roman" w:hAnsi="Times New Roman" w:cs="Times New Roman"/>
-                <w:sz w:val="36"/>
-                <w:szCs w:val="36"/>
-                <w:lang w:val="uk-UA"/>
-              </w:rPr>
-              <w:t>нтерфейс командного рядка</w:t>
+              <w:t>Інтерфейс командного рядка</w:t>
             </w:r>
           </w:p>
         </w:tc>
       </w:tr>
       <w:tr>
+        <w:tblPrEx>
+          <w:tblBorders>
+            <w:top w:val="single" w:color="auto" w:sz="4" w:space="0"/>
+            <w:left w:val="single" w:color="auto" w:sz="4" w:space="0"/>
+            <w:bottom w:val="single" w:color="auto" w:sz="4" w:space="0"/>
+            <w:right w:val="single" w:color="auto" w:sz="4" w:space="0"/>
+            <w:insideH w:val="single" w:color="auto" w:sz="4" w:space="0"/>
+            <w:insideV w:val="single" w:color="auto" w:sz="4" w:space="0"/>
+          </w:tblBorders>
+          <w:tblCellMar>
+            <w:top w:w="0" w:type="dxa"/>
+            <w:left w:w="108" w:type="dxa"/>
+            <w:bottom w:w="0" w:type="dxa"/>
+            <w:right w:w="108" w:type="dxa"/>
+          </w:tblCellMar>
+        </w:tblPrEx>
         <w:tc>
           <w:tcPr>
             <w:tcW w:w="4361" w:type="dxa"/>
           </w:tcPr>
           <w:p>
             <w:pPr>
+              <w:spacing w:after="0" w:line="240" w:lineRule="auto"/>
               <w:jc w:val="center"/>
               <w:rPr>
                 <w:rFonts w:ascii="Times New Roman" w:hAnsi="Times New Roman" w:cs="Times New Roman"/>
@@ -1553,6 +1264,7 @@
           </w:tcPr>
           <w:p>
             <w:pPr>
+              <w:spacing w:after="0" w:line="240" w:lineRule="auto"/>
               <w:jc w:val="center"/>
               <w:rPr>
                 <w:rFonts w:ascii="Times New Roman" w:hAnsi="Times New Roman" w:cs="Times New Roman"/>
@@ -1574,12 +1286,29 @@
         </w:tc>
       </w:tr>
       <w:tr>
+        <w:tblPrEx>
+          <w:tblBorders>
+            <w:top w:val="single" w:color="auto" w:sz="4" w:space="0"/>
+            <w:left w:val="single" w:color="auto" w:sz="4" w:space="0"/>
+            <w:bottom w:val="single" w:color="auto" w:sz="4" w:space="0"/>
+            <w:right w:val="single" w:color="auto" w:sz="4" w:space="0"/>
+            <w:insideH w:val="single" w:color="auto" w:sz="4" w:space="0"/>
+            <w:insideV w:val="single" w:color="auto" w:sz="4" w:space="0"/>
+          </w:tblBorders>
+          <w:tblCellMar>
+            <w:top w:w="0" w:type="dxa"/>
+            <w:left w:w="108" w:type="dxa"/>
+            <w:bottom w:w="0" w:type="dxa"/>
+            <w:right w:w="108" w:type="dxa"/>
+          </w:tblCellMar>
+        </w:tblPrEx>
         <w:tc>
           <w:tcPr>
             <w:tcW w:w="4361" w:type="dxa"/>
           </w:tcPr>
           <w:p>
             <w:pPr>
+              <w:spacing w:after="0" w:line="240" w:lineRule="auto"/>
               <w:jc w:val="center"/>
               <w:rPr>
                 <w:rFonts w:ascii="Times New Roman" w:hAnsi="Times New Roman" w:cs="Times New Roman"/>
@@ -1614,6 +1343,7 @@
           </w:tcPr>
           <w:p>
             <w:pPr>
+              <w:spacing w:after="0" w:line="240" w:lineRule="auto"/>
               <w:jc w:val="center"/>
               <w:rPr>
                 <w:rFonts w:ascii="Times New Roman" w:hAnsi="Times New Roman" w:cs="Times New Roman"/>
@@ -1635,12 +1365,29 @@
         </w:tc>
       </w:tr>
       <w:tr>
+        <w:tblPrEx>
+          <w:tblBorders>
+            <w:top w:val="single" w:color="auto" w:sz="4" w:space="0"/>
+            <w:left w:val="single" w:color="auto" w:sz="4" w:space="0"/>
+            <w:bottom w:val="single" w:color="auto" w:sz="4" w:space="0"/>
+            <w:right w:val="single" w:color="auto" w:sz="4" w:space="0"/>
+            <w:insideH w:val="single" w:color="auto" w:sz="4" w:space="0"/>
+            <w:insideV w:val="single" w:color="auto" w:sz="4" w:space="0"/>
+          </w:tblBorders>
+          <w:tblCellMar>
+            <w:top w:w="0" w:type="dxa"/>
+            <w:left w:w="108" w:type="dxa"/>
+            <w:bottom w:w="0" w:type="dxa"/>
+            <w:right w:w="108" w:type="dxa"/>
+          </w:tblCellMar>
+        </w:tblPrEx>
         <w:tc>
           <w:tcPr>
             <w:tcW w:w="4361" w:type="dxa"/>
           </w:tcPr>
           <w:p>
             <w:pPr>
+              <w:spacing w:after="0" w:line="240" w:lineRule="auto"/>
               <w:jc w:val="center"/>
               <w:rPr>
                 <w:rFonts w:ascii="Times New Roman" w:hAnsi="Times New Roman" w:cs="Times New Roman"/>
@@ -1675,6 +1422,7 @@
           </w:tcPr>
           <w:p>
             <w:pPr>
+              <w:spacing w:after="0" w:line="240" w:lineRule="auto"/>
               <w:jc w:val="center"/>
               <w:rPr>
                 <w:rFonts w:ascii="Times New Roman" w:hAnsi="Times New Roman" w:cs="Times New Roman"/>
@@ -1690,27 +1438,35 @@
                 <w:szCs w:val="36"/>
                 <w:lang w:val="uk-UA"/>
               </w:rPr>
-              <w:t>Б</w:t>
-            </w:r>
-            <w:r>
-              <w:rPr>
-                <w:rFonts w:ascii="Times New Roman" w:hAnsi="Times New Roman" w:cs="Times New Roman"/>
-                <w:sz w:val="36"/>
-                <w:szCs w:val="36"/>
-                <w:lang w:val="uk-UA"/>
-              </w:rPr>
-              <w:t>азовий код</w:t>
+              <w:t>Базовий код</w:t>
             </w:r>
           </w:p>
         </w:tc>
       </w:tr>
       <w:tr>
+        <w:tblPrEx>
+          <w:tblBorders>
+            <w:top w:val="single" w:color="auto" w:sz="4" w:space="0"/>
+            <w:left w:val="single" w:color="auto" w:sz="4" w:space="0"/>
+            <w:bottom w:val="single" w:color="auto" w:sz="4" w:space="0"/>
+            <w:right w:val="single" w:color="auto" w:sz="4" w:space="0"/>
+            <w:insideH w:val="single" w:color="auto" w:sz="4" w:space="0"/>
+            <w:insideV w:val="single" w:color="auto" w:sz="4" w:space="0"/>
+          </w:tblBorders>
+          <w:tblCellMar>
+            <w:top w:w="0" w:type="dxa"/>
+            <w:left w:w="108" w:type="dxa"/>
+            <w:bottom w:w="0" w:type="dxa"/>
+            <w:right w:w="108" w:type="dxa"/>
+          </w:tblCellMar>
+        </w:tblPrEx>
         <w:tc>
           <w:tcPr>
             <w:tcW w:w="4361" w:type="dxa"/>
           </w:tcPr>
           <w:p>
             <w:pPr>
+              <w:spacing w:after="0" w:line="240" w:lineRule="auto"/>
               <w:jc w:val="center"/>
               <w:rPr>
                 <w:rFonts w:ascii="Times New Roman" w:hAnsi="Times New Roman" w:cs="Times New Roman"/>
@@ -1745,6 +1501,7 @@
           </w:tcPr>
           <w:p>
             <w:pPr>
+              <w:spacing w:after="0" w:line="240" w:lineRule="auto"/>
               <w:jc w:val="center"/>
               <w:rPr>
                 <w:rFonts w:ascii="Times New Roman" w:hAnsi="Times New Roman" w:cs="Times New Roman"/>
@@ -1760,27 +1517,35 @@
                 <w:szCs w:val="36"/>
                 <w:lang w:val="uk-UA"/>
               </w:rPr>
-              <w:t>С</w:t>
-            </w:r>
-            <w:r>
-              <w:rPr>
-                <w:rFonts w:ascii="Times New Roman" w:hAnsi="Times New Roman" w:cs="Times New Roman"/>
-                <w:sz w:val="36"/>
-                <w:szCs w:val="36"/>
-                <w:lang w:val="uk-UA"/>
-              </w:rPr>
-              <w:t>истемне адміністрування</w:t>
+              <w:t>Системне адміністрування</w:t>
             </w:r>
           </w:p>
         </w:tc>
       </w:tr>
       <w:tr>
+        <w:tblPrEx>
+          <w:tblBorders>
+            <w:top w:val="single" w:color="auto" w:sz="4" w:space="0"/>
+            <w:left w:val="single" w:color="auto" w:sz="4" w:space="0"/>
+            <w:bottom w:val="single" w:color="auto" w:sz="4" w:space="0"/>
+            <w:right w:val="single" w:color="auto" w:sz="4" w:space="0"/>
+            <w:insideH w:val="single" w:color="auto" w:sz="4" w:space="0"/>
+            <w:insideV w:val="single" w:color="auto" w:sz="4" w:space="0"/>
+          </w:tblBorders>
+          <w:tblCellMar>
+            <w:top w:w="0" w:type="dxa"/>
+            <w:left w:w="108" w:type="dxa"/>
+            <w:bottom w:w="0" w:type="dxa"/>
+            <w:right w:w="108" w:type="dxa"/>
+          </w:tblCellMar>
+        </w:tblPrEx>
         <w:tc>
           <w:tcPr>
             <w:tcW w:w="4361" w:type="dxa"/>
           </w:tcPr>
           <w:p>
             <w:pPr>
+              <w:spacing w:after="0" w:line="240" w:lineRule="auto"/>
               <w:jc w:val="center"/>
               <w:rPr>
                 <w:rFonts w:ascii="Times New Roman" w:hAnsi="Times New Roman" w:cs="Times New Roman"/>
@@ -1815,6 +1580,7 @@
           </w:tcPr>
           <w:p>
             <w:pPr>
+              <w:spacing w:after="0" w:line="240" w:lineRule="auto"/>
               <w:jc w:val="center"/>
               <w:rPr>
                 <w:rFonts w:ascii="Times New Roman" w:hAnsi="Times New Roman" w:cs="Times New Roman"/>
@@ -1830,27 +1596,35 @@
                 <w:szCs w:val="36"/>
                 <w:lang w:val="uk-UA"/>
               </w:rPr>
-              <w:t>Б</w:t>
-            </w:r>
-            <w:r>
-              <w:rPr>
-                <w:rFonts w:ascii="Times New Roman" w:hAnsi="Times New Roman" w:cs="Times New Roman"/>
-                <w:sz w:val="36"/>
-                <w:szCs w:val="36"/>
-                <w:lang w:val="uk-UA"/>
-              </w:rPr>
-              <w:t>рандмауер</w:t>
+              <w:t>Брандмауер</w:t>
             </w:r>
           </w:p>
         </w:tc>
       </w:tr>
       <w:tr>
+        <w:tblPrEx>
+          <w:tblBorders>
+            <w:top w:val="single" w:color="auto" w:sz="4" w:space="0"/>
+            <w:left w:val="single" w:color="auto" w:sz="4" w:space="0"/>
+            <w:bottom w:val="single" w:color="auto" w:sz="4" w:space="0"/>
+            <w:right w:val="single" w:color="auto" w:sz="4" w:space="0"/>
+            <w:insideH w:val="single" w:color="auto" w:sz="4" w:space="0"/>
+            <w:insideV w:val="single" w:color="auto" w:sz="4" w:space="0"/>
+          </w:tblBorders>
+          <w:tblCellMar>
+            <w:top w:w="0" w:type="dxa"/>
+            <w:left w:w="108" w:type="dxa"/>
+            <w:bottom w:w="0" w:type="dxa"/>
+            <w:right w:w="108" w:type="dxa"/>
+          </w:tblCellMar>
+        </w:tblPrEx>
         <w:tc>
           <w:tcPr>
             <w:tcW w:w="4361" w:type="dxa"/>
           </w:tcPr>
           <w:p>
             <w:pPr>
+              <w:spacing w:after="0" w:line="240" w:lineRule="auto"/>
               <w:jc w:val="center"/>
               <w:rPr>
                 <w:rFonts w:ascii="Times New Roman" w:hAnsi="Times New Roman" w:cs="Times New Roman"/>
@@ -1868,7 +1642,6 @@
               </w:rPr>
               <w:t>P</w:t>
             </w:r>
-            <w:proofErr w:type="spellStart"/>
             <w:r>
               <w:rPr>
                 <w:rFonts w:ascii="Times New Roman" w:hAnsi="Times New Roman" w:cs="Times New Roman"/>
@@ -1876,49 +1649,8 @@
                 <w:szCs w:val="36"/>
                 <w:lang w:val="uk-UA"/>
               </w:rPr>
-              <w:t>arallel</w:t>
+              <w:t>arallel computing clusters</w:t>
             </w:r>
-            <w:proofErr w:type="spellEnd"/>
-            <w:r>
-              <w:rPr>
-                <w:rFonts w:ascii="Times New Roman" w:hAnsi="Times New Roman" w:cs="Times New Roman"/>
-                <w:sz w:val="36"/>
-                <w:szCs w:val="36"/>
-                <w:lang w:val="uk-UA"/>
-              </w:rPr>
-              <w:t xml:space="preserve"> </w:t>
-            </w:r>
-            <w:proofErr w:type="spellStart"/>
-            <w:r>
-              <w:rPr>
-                <w:rFonts w:ascii="Times New Roman" w:hAnsi="Times New Roman" w:cs="Times New Roman"/>
-                <w:sz w:val="36"/>
-                <w:szCs w:val="36"/>
-                <w:lang w:val="uk-UA"/>
-              </w:rPr>
-              <w:t>computing</w:t>
-            </w:r>
-            <w:proofErr w:type="spellEnd"/>
-            <w:r>
-              <w:rPr>
-                <w:rFonts w:ascii="Times New Roman" w:hAnsi="Times New Roman" w:cs="Times New Roman"/>
-                <w:sz w:val="36"/>
-                <w:szCs w:val="36"/>
-                <w:lang w:val="uk-UA"/>
-              </w:rPr>
-              <w:t xml:space="preserve"> </w:t>
-            </w:r>
-            <w:proofErr w:type="spellStart"/>
-            <w:r>
-              <w:rPr>
-                <w:rFonts w:ascii="Times New Roman" w:hAnsi="Times New Roman" w:cs="Times New Roman"/>
-                <w:sz w:val="36"/>
-                <w:szCs w:val="36"/>
-                <w:lang w:val="uk-UA"/>
-              </w:rPr>
-              <w:t>clusters</w:t>
-            </w:r>
-            <w:proofErr w:type="spellEnd"/>
           </w:p>
         </w:tc>
         <w:tc>
@@ -1927,6 +1659,7 @@
           </w:tcPr>
           <w:p>
             <w:pPr>
+              <w:spacing w:after="0" w:line="240" w:lineRule="auto"/>
               <w:jc w:val="center"/>
               <w:rPr>
                 <w:rFonts w:ascii="Times New Roman" w:hAnsi="Times New Roman" w:cs="Times New Roman"/>
@@ -1942,25 +1675,7 @@
                 <w:szCs w:val="36"/>
                 <w:lang w:val="uk-UA"/>
               </w:rPr>
-              <w:t>П</w:t>
-            </w:r>
-            <w:r>
-              <w:rPr>
-                <w:rFonts w:ascii="Times New Roman" w:hAnsi="Times New Roman" w:cs="Times New Roman"/>
-                <w:sz w:val="36"/>
-                <w:szCs w:val="36"/>
-                <w:lang w:val="uk-UA"/>
-              </w:rPr>
-              <w:t>а</w:t>
-            </w:r>
-            <w:r>
-              <w:rPr>
-                <w:rFonts w:ascii="Times New Roman" w:hAnsi="Times New Roman" w:cs="Times New Roman"/>
-                <w:sz w:val="36"/>
-                <w:szCs w:val="36"/>
-                <w:lang w:val="uk-UA"/>
-              </w:rPr>
-              <w:t>ралельні обчислювальні кластери</w:t>
+              <w:t>Паралельні обчислювальні кластери</w:t>
             </w:r>
           </w:p>
         </w:tc>
@@ -1983,13 +1698,12 @@
           <w:szCs w:val="36"/>
           <w:lang w:val="uk-UA"/>
         </w:rPr>
-        <w:lastRenderedPageBreak/>
         <w:t>Робота студентів                       групи КСМ-83а                                Команда №1</w:t>
       </w:r>
     </w:p>
     <w:p>
       <w:pPr>
-        <w:pStyle w:val="a3"/>
+        <w:pStyle w:val="6"/>
         <w:numPr>
           <w:ilvl w:val="0"/>
           <w:numId w:val="2"/>
@@ -2009,21 +1723,12 @@
           <w:szCs w:val="28"/>
           <w:lang w:val="uk-UA"/>
         </w:rPr>
-        <w:t xml:space="preserve">Прочитавши матеріал з коротких теоретичних відомостей дайте відповіді </w:t>
-      </w:r>
-      <w:r>
-        <w:rPr>
-          <w:rFonts w:ascii="Times New Roman" w:hAnsi="Times New Roman" w:cs="Times New Roman"/>
-          <w:sz w:val="28"/>
-          <w:szCs w:val="28"/>
-          <w:lang w:val="uk-UA"/>
-        </w:rPr>
-        <w:t>на наступні питання:</w:t>
-      </w:r>
-    </w:p>
-    <w:p>
-      <w:pPr>
-        <w:pStyle w:val="a3"/>
+        <w:t>Прочитавши матеріал з коротких теоретичних відомостей дайте відповіді на наступні питання:</w:t>
+      </w:r>
+    </w:p>
+    <w:p>
+      <w:pPr>
+        <w:pStyle w:val="6"/>
         <w:numPr>
           <w:ilvl w:val="1"/>
           <w:numId w:val="2"/>
@@ -2042,27 +1747,7 @@
           <w:szCs w:val="28"/>
           <w:lang w:val="uk-UA"/>
         </w:rPr>
-        <w:t>Охарактеризуйте поняття «</w:t>
-      </w:r>
-      <w:proofErr w:type="spellStart"/>
-      <w:r>
-        <w:rPr>
-          <w:rFonts w:ascii="Times New Roman" w:hAnsi="Times New Roman" w:cs="Times New Roman"/>
-          <w:sz w:val="28"/>
-          <w:szCs w:val="28"/>
-          <w:lang w:val="uk-UA"/>
-        </w:rPr>
-        <w:t>гіпервізор</w:t>
-      </w:r>
-      <w:proofErr w:type="spellEnd"/>
-      <w:r>
-        <w:rPr>
-          <w:rFonts w:ascii="Times New Roman" w:hAnsi="Times New Roman" w:cs="Times New Roman"/>
-          <w:sz w:val="28"/>
-          <w:szCs w:val="28"/>
-          <w:lang w:val="uk-UA"/>
-        </w:rPr>
-        <w:t>». Які бувають їх типи?</w:t>
+        <w:t>Охарактеризуйте поняття «гіпервізор». Які бувають їх типи?</w:t>
       </w:r>
     </w:p>
     <w:p>
@@ -2076,7 +1761,6 @@
           <w:lang w:val="uk-UA"/>
         </w:rPr>
       </w:pPr>
-      <w:proofErr w:type="spellStart"/>
       <w:r>
         <w:rPr>
           <w:rFonts w:ascii="Times New Roman" w:hAnsi="Times New Roman" w:cs="Times New Roman"/>
@@ -2087,7 +1771,6 @@
         </w:rPr>
         <w:t>Гіпервізор</w:t>
       </w:r>
-      <w:proofErr w:type="spellEnd"/>
       <w:r>
         <w:rPr>
           <w:rFonts w:ascii="Times New Roman" w:hAnsi="Times New Roman" w:cs="Times New Roman"/>
@@ -2175,7 +1858,19 @@
           <w:shd w:val="clear" w:color="auto" w:fill="FFFFFF"/>
           <w:lang w:val="uk-UA"/>
         </w:rPr>
-        <w:t>операційна система, на одному фізичному</w:t>
+        <w:t xml:space="preserve">операційна система, на одному </w:t>
+      </w:r>
+      <w:bookmarkStart w:id="0" w:name="_GoBack"/>
+      <w:bookmarkEnd w:id="0"/>
+      <w:r>
+        <w:rPr>
+          <w:rFonts w:ascii="Times New Roman" w:hAnsi="Times New Roman" w:cs="Times New Roman"/>
+          <w:sz w:val="28"/>
+          <w:szCs w:val="28"/>
+          <w:shd w:val="clear" w:color="auto" w:fill="FFFFFF"/>
+          <w:lang w:val="uk-UA"/>
+        </w:rPr>
+        <w:t>фізичному</w:t>
       </w:r>
       <w:r>
         <w:rPr>
@@ -2215,51 +1910,7 @@
           <w:shd w:val="clear" w:color="auto" w:fill="FFFFFF"/>
           <w:lang w:val="uk-UA"/>
         </w:rPr>
-        <w:t xml:space="preserve">(який зветься </w:t>
-      </w:r>
-      <w:proofErr w:type="spellStart"/>
-      <w:r>
-        <w:rPr>
-          <w:rFonts w:ascii="Times New Roman" w:hAnsi="Times New Roman" w:cs="Times New Roman"/>
-          <w:sz w:val="28"/>
-          <w:szCs w:val="28"/>
-          <w:shd w:val="clear" w:color="auto" w:fill="FFFFFF"/>
-          <w:lang w:val="uk-UA"/>
-        </w:rPr>
-        <w:t>хост</w:t>
-      </w:r>
-      <w:proofErr w:type="spellEnd"/>
-      <w:r>
-        <w:rPr>
-          <w:rFonts w:ascii="Times New Roman" w:hAnsi="Times New Roman" w:cs="Times New Roman"/>
-          <w:sz w:val="28"/>
-          <w:szCs w:val="28"/>
-          <w:shd w:val="clear" w:color="auto" w:fill="FFFFFF"/>
-          <w:lang w:val="uk-UA"/>
-        </w:rPr>
-        <w:t xml:space="preserve">-машина або </w:t>
-      </w:r>
-      <w:proofErr w:type="spellStart"/>
-      <w:r>
-        <w:rPr>
-          <w:rFonts w:ascii="Times New Roman" w:hAnsi="Times New Roman" w:cs="Times New Roman"/>
-          <w:sz w:val="28"/>
-          <w:szCs w:val="28"/>
-          <w:shd w:val="clear" w:color="auto" w:fill="FFFFFF"/>
-          <w:lang w:val="uk-UA"/>
-        </w:rPr>
-        <w:t>хост</w:t>
-      </w:r>
-      <w:proofErr w:type="spellEnd"/>
-      <w:r>
-        <w:rPr>
-          <w:rFonts w:ascii="Times New Roman" w:hAnsi="Times New Roman" w:cs="Times New Roman"/>
-          <w:sz w:val="28"/>
-          <w:szCs w:val="28"/>
-          <w:shd w:val="clear" w:color="auto" w:fill="FFFFFF"/>
-          <w:lang w:val="uk-UA"/>
-        </w:rPr>
-        <w:t>-комп'ютер).</w:t>
+        <w:t>(який зветься хост-машина або хост-комп'ютер).</w:t>
       </w:r>
     </w:p>
     <w:p>
@@ -2280,34 +1931,12 @@
           <w:szCs w:val="28"/>
           <w:lang w:val="uk-UA" w:eastAsia="ru-RU"/>
         </w:rPr>
-        <w:t xml:space="preserve">Типи </w:t>
-      </w:r>
-      <w:proofErr w:type="spellStart"/>
-      <w:r>
-        <w:rPr>
-          <w:rFonts w:ascii="Times New Roman" w:hAnsi="Times New Roman" w:cs="Times New Roman"/>
-          <w:b/>
-          <w:sz w:val="28"/>
-          <w:szCs w:val="28"/>
-          <w:lang w:val="uk-UA" w:eastAsia="ru-RU"/>
-        </w:rPr>
-        <w:t>гіпервізорів</w:t>
-      </w:r>
-      <w:proofErr w:type="spellEnd"/>
-      <w:r>
-        <w:rPr>
-          <w:rFonts w:ascii="Times New Roman" w:hAnsi="Times New Roman" w:cs="Times New Roman"/>
-          <w:b/>
-          <w:sz w:val="28"/>
-          <w:szCs w:val="28"/>
-          <w:lang w:val="uk-UA" w:eastAsia="ru-RU"/>
-        </w:rPr>
-        <w:t>:</w:t>
-      </w:r>
-    </w:p>
-    <w:p>
-      <w:pPr>
-        <w:pStyle w:val="3"/>
+        <w:t>Типи гіпервізорів:</w:t>
+      </w:r>
+    </w:p>
+    <w:p>
+      <w:pPr>
+        <w:pStyle w:val="2"/>
         <w:numPr>
           <w:ilvl w:val="0"/>
           <w:numId w:val="3"/>
@@ -2315,7 +1944,7 @@
         <w:shd w:val="clear" w:color="auto" w:fill="FFFFFF"/>
         <w:spacing w:before="72"/>
         <w:rPr>
-          <w:rStyle w:val="mw-headline"/>
+          <w:rStyle w:val="8"/>
           <w:rFonts w:ascii="Times New Roman" w:hAnsi="Times New Roman" w:cs="Times New Roman"/>
           <w:b w:val="0"/>
           <w:color w:val="auto"/>
@@ -2324,58 +1953,21 @@
           <w:lang w:val="uk-UA"/>
         </w:rPr>
       </w:pPr>
-      <w:proofErr w:type="spellStart"/>
-      <w:r>
-        <w:rPr>
-          <w:rStyle w:val="mw-headline"/>
+      <w:r>
+        <w:rPr>
+          <w:rStyle w:val="8"/>
           <w:rFonts w:ascii="Times New Roman" w:hAnsi="Times New Roman" w:cs="Times New Roman"/>
           <w:b w:val="0"/>
           <w:color w:val="auto"/>
           <w:sz w:val="28"/>
           <w:szCs w:val="28"/>
         </w:rPr>
-        <w:t>Автономний</w:t>
-      </w:r>
-      <w:proofErr w:type="spellEnd"/>
-      <w:r>
-        <w:rPr>
-          <w:rStyle w:val="mw-headline"/>
-          <w:rFonts w:ascii="Times New Roman" w:hAnsi="Times New Roman" w:cs="Times New Roman"/>
-          <w:b w:val="0"/>
-          <w:color w:val="auto"/>
-          <w:sz w:val="28"/>
-          <w:szCs w:val="28"/>
-        </w:rPr>
-        <w:t xml:space="preserve"> </w:t>
-      </w:r>
-      <w:proofErr w:type="spellStart"/>
-      <w:r>
-        <w:rPr>
-          <w:rStyle w:val="mw-headline"/>
-          <w:rFonts w:ascii="Times New Roman" w:hAnsi="Times New Roman" w:cs="Times New Roman"/>
-          <w:b w:val="0"/>
-          <w:color w:val="auto"/>
-          <w:sz w:val="28"/>
-          <w:szCs w:val="28"/>
-        </w:rPr>
-        <w:t>гіпервізор</w:t>
-      </w:r>
-      <w:proofErr w:type="spellEnd"/>
-      <w:r>
-        <w:rPr>
-          <w:rStyle w:val="mw-headline"/>
-          <w:rFonts w:ascii="Times New Roman" w:hAnsi="Times New Roman" w:cs="Times New Roman"/>
-          <w:b w:val="0"/>
-          <w:color w:val="auto"/>
-          <w:sz w:val="28"/>
-          <w:szCs w:val="28"/>
-        </w:rPr>
-        <w:t xml:space="preserve"> (Тип 1)</w:t>
-      </w:r>
-    </w:p>
-    <w:p>
-      <w:pPr>
-        <w:pStyle w:val="3"/>
+        <w:t>Автономний гіпервізор (Тип 1)</w:t>
+      </w:r>
+    </w:p>
+    <w:p>
+      <w:pPr>
+        <w:pStyle w:val="2"/>
         <w:numPr>
           <w:ilvl w:val="0"/>
           <w:numId w:val="3"/>
@@ -2390,22 +1982,19 @@
           <w:szCs w:val="28"/>
         </w:rPr>
       </w:pPr>
-      <w:proofErr w:type="gramStart"/>
-      <w:r>
-        <w:rPr>
-          <w:rStyle w:val="mw-headline"/>
+      <w:r>
+        <w:rPr>
+          <w:rStyle w:val="8"/>
           <w:rFonts w:ascii="Times New Roman" w:hAnsi="Times New Roman" w:cs="Times New Roman"/>
           <w:b w:val="0"/>
           <w:color w:val="auto"/>
           <w:sz w:val="28"/>
           <w:szCs w:val="28"/>
         </w:rPr>
-        <w:t>На</w:t>
-      </w:r>
-      <w:proofErr w:type="gramEnd"/>
-      <w:r>
-        <w:rPr>
-          <w:rStyle w:val="mw-headline"/>
+        <w:t>На основі базової ОС (Тип 2, V)</w:t>
+      </w:r>
+      <w:r>
+        <w:rPr>
           <w:rFonts w:ascii="Times New Roman" w:hAnsi="Times New Roman" w:cs="Times New Roman"/>
           <w:b w:val="0"/>
           <w:color w:val="auto"/>
@@ -2414,115 +2003,386 @@
         </w:rPr>
         <w:t xml:space="preserve"> </w:t>
       </w:r>
-      <w:proofErr w:type="spellStart"/>
-      <w:proofErr w:type="gramStart"/>
-      <w:r>
-        <w:rPr>
-          <w:rStyle w:val="mw-headline"/>
-          <w:rFonts w:ascii="Times New Roman" w:hAnsi="Times New Roman" w:cs="Times New Roman"/>
-          <w:b w:val="0"/>
-          <w:color w:val="auto"/>
-          <w:sz w:val="28"/>
-          <w:szCs w:val="28"/>
-        </w:rPr>
-        <w:t>основ</w:t>
-      </w:r>
-      <w:proofErr w:type="gramEnd"/>
-      <w:r>
-        <w:rPr>
-          <w:rStyle w:val="mw-headline"/>
-          <w:rFonts w:ascii="Times New Roman" w:hAnsi="Times New Roman" w:cs="Times New Roman"/>
-          <w:b w:val="0"/>
-          <w:color w:val="auto"/>
-          <w:sz w:val="28"/>
-          <w:szCs w:val="28"/>
-        </w:rPr>
-        <w:t>і</w:t>
-      </w:r>
-      <w:proofErr w:type="spellEnd"/>
-      <w:r>
-        <w:rPr>
-          <w:rStyle w:val="mw-headline"/>
-          <w:rFonts w:ascii="Times New Roman" w:hAnsi="Times New Roman" w:cs="Times New Roman"/>
-          <w:b w:val="0"/>
-          <w:color w:val="auto"/>
-          <w:sz w:val="28"/>
-          <w:szCs w:val="28"/>
-        </w:rPr>
-        <w:t xml:space="preserve"> </w:t>
-      </w:r>
-      <w:proofErr w:type="spellStart"/>
-      <w:r>
-        <w:rPr>
-          <w:rStyle w:val="mw-headline"/>
-          <w:rFonts w:ascii="Times New Roman" w:hAnsi="Times New Roman" w:cs="Times New Roman"/>
-          <w:b w:val="0"/>
-          <w:color w:val="auto"/>
-          <w:sz w:val="28"/>
-          <w:szCs w:val="28"/>
-        </w:rPr>
-        <w:t>базової</w:t>
-      </w:r>
-      <w:proofErr w:type="spellEnd"/>
-      <w:r>
-        <w:rPr>
-          <w:rStyle w:val="mw-headline"/>
-          <w:rFonts w:ascii="Times New Roman" w:hAnsi="Times New Roman" w:cs="Times New Roman"/>
-          <w:b w:val="0"/>
-          <w:color w:val="auto"/>
-          <w:sz w:val="28"/>
-          <w:szCs w:val="28"/>
-        </w:rPr>
-        <w:t xml:space="preserve"> ОС (Тип 2, V)</w:t>
-      </w:r>
-      <w:r>
-        <w:rPr>
-          <w:rFonts w:ascii="Times New Roman" w:hAnsi="Times New Roman" w:cs="Times New Roman"/>
-          <w:b w:val="0"/>
-          <w:color w:val="auto"/>
-          <w:sz w:val="28"/>
-          <w:szCs w:val="28"/>
-        </w:rPr>
-        <w:t xml:space="preserve"> </w:t>
-      </w:r>
-    </w:p>
-    <w:p>
-      <w:pPr>
-        <w:pStyle w:val="a3"/>
+    </w:p>
+    <w:p>
+      <w:pPr>
+        <w:pStyle w:val="6"/>
         <w:numPr>
           <w:ilvl w:val="0"/>
           <w:numId w:val="3"/>
         </w:numPr>
         <w:rPr>
-          <w:rStyle w:val="mw-headline"/>
+          <w:rStyle w:val="8"/>
           <w:rFonts w:ascii="Times New Roman" w:hAnsi="Times New Roman" w:cs="Times New Roman"/>
           <w:sz w:val="28"/>
           <w:szCs w:val="28"/>
           <w:lang w:val="uk-UA" w:eastAsia="ru-RU"/>
         </w:rPr>
       </w:pPr>
-      <w:proofErr w:type="spellStart"/>
-      <w:r>
-        <w:rPr>
-          <w:rStyle w:val="mw-headline"/>
-          <w:rFonts w:ascii="Times New Roman" w:hAnsi="Times New Roman" w:cs="Times New Roman"/>
-          <w:sz w:val="28"/>
-          <w:szCs w:val="28"/>
-        </w:rPr>
-        <w:t>Гібридний</w:t>
-      </w:r>
-      <w:proofErr w:type="spellEnd"/>
-      <w:r>
-        <w:rPr>
-          <w:rStyle w:val="mw-headline"/>
-          <w:rFonts w:ascii="Times New Roman" w:hAnsi="Times New Roman" w:cs="Times New Roman"/>
-          <w:sz w:val="28"/>
-          <w:szCs w:val="28"/>
-        </w:rPr>
-        <w:t xml:space="preserve"> (Тип 1+)</w:t>
-      </w:r>
-      <w:bookmarkStart w:id="0" w:name="_GoBack"/>
-      <w:bookmarkEnd w:id="0"/>
+      <w:r>
+        <w:rPr>
+          <w:rStyle w:val="8"/>
+          <w:rFonts w:ascii="Times New Roman" w:hAnsi="Times New Roman" w:cs="Times New Roman"/>
+          <w:sz w:val="28"/>
+          <w:szCs w:val="28"/>
+        </w:rPr>
+        <w:t>Гібридний (Тип 1+)</w:t>
+      </w:r>
+    </w:p>
+    <w:p>
+      <w:pPr>
+        <w:pStyle w:val="6"/>
+        <w:numPr>
+          <w:ilvl w:val="1"/>
+          <w:numId w:val="2"/>
+        </w:numPr>
+        <w:spacing w:line="240" w:lineRule="auto"/>
+        <w:rPr>
+          <w:rFonts w:ascii="Times New Roman" w:hAnsi="Times New Roman" w:cs="Times New Roman"/>
+          <w:sz w:val="28"/>
+          <w:szCs w:val="28"/>
+          <w:lang w:val="uk-UA"/>
+        </w:rPr>
+      </w:pPr>
+      <w:r>
+        <w:rPr>
+          <w:rFonts w:ascii="Times New Roman" w:hAnsi="Times New Roman" w:cs="Times New Roman"/>
+          <w:sz w:val="28"/>
+          <w:szCs w:val="28"/>
+          <w:lang w:val="uk-UA"/>
+        </w:rPr>
+        <w:t>Перерахуйте основні компоненти та можливості гіпервізорів відповідно до свого варіанту.</w:t>
+      </w:r>
+    </w:p>
+    <w:p>
+      <w:pPr>
+        <w:spacing w:line="240" w:lineRule="auto"/>
+        <w:rPr>
+          <w:rFonts w:ascii="Times New Roman" w:hAnsi="Times New Roman" w:cs="Times New Roman"/>
+          <w:sz w:val="28"/>
+          <w:szCs w:val="28"/>
+          <w:lang w:val="uk-UA"/>
+        </w:rPr>
+      </w:pPr>
+      <w:r>
+        <w:rPr>
+          <w:rFonts w:ascii="Times New Roman" w:hAnsi="Times New Roman" w:cs="Times New Roman"/>
+          <w:sz w:val="28"/>
+          <w:szCs w:val="28"/>
+          <w:lang w:val="uk-UA"/>
+        </w:rPr>
+        <w:t xml:space="preserve">         3.  Відео переглянули і ознайомились.</w:t>
+      </w:r>
+    </w:p>
+    <w:p>
+      <w:pPr>
+        <w:spacing w:line="240" w:lineRule="auto"/>
+        <w:rPr>
+          <w:rFonts w:ascii="Times New Roman" w:hAnsi="Times New Roman" w:cs="Times New Roman"/>
+          <w:sz w:val="28"/>
+          <w:szCs w:val="28"/>
+          <w:lang w:val="uk-UA"/>
+        </w:rPr>
+      </w:pPr>
+      <w:r>
+        <w:rPr>
+          <w:rFonts w:ascii="Times New Roman" w:hAnsi="Times New Roman" w:cs="Times New Roman"/>
+          <w:sz w:val="28"/>
+          <w:szCs w:val="28"/>
+          <w:lang w:val="uk-UA"/>
+        </w:rPr>
+        <w:t xml:space="preserve">         4.  На базі розглянутого в п.3. матеріалу дайте відповіді на наступні питання:</w:t>
+      </w:r>
+    </w:p>
+    <w:p>
+      <w:pPr>
+        <w:pStyle w:val="6"/>
+        <w:numPr>
+          <w:ilvl w:val="0"/>
+          <w:numId w:val="4"/>
+        </w:numPr>
+        <w:spacing w:line="240" w:lineRule="auto"/>
+        <w:rPr>
+          <w:rFonts w:ascii="Times New Roman" w:hAnsi="Times New Roman" w:cs="Times New Roman"/>
+          <w:sz w:val="28"/>
+          <w:szCs w:val="28"/>
+          <w:lang w:val="uk-UA"/>
+        </w:rPr>
+      </w:pPr>
+      <w:r>
+        <w:rPr>
+          <w:rFonts w:ascii="Times New Roman" w:hAnsi="Times New Roman" w:cs="Times New Roman"/>
+          <w:sz w:val="28"/>
+          <w:szCs w:val="28"/>
+          <w:lang w:val="uk-UA"/>
+        </w:rPr>
+        <w:t xml:space="preserve"> Перерахуйте етапи для розгортання операційної системи на базі                   віртуальної машини VirtualBox.</w:t>
+      </w:r>
+    </w:p>
+    <w:p>
+      <w:pPr>
+        <w:pStyle w:val="6"/>
+        <w:spacing w:line="240" w:lineRule="auto"/>
+        <w:ind w:left="1494"/>
+        <w:rPr>
+          <w:rFonts w:ascii="Times New Roman" w:hAnsi="Times New Roman" w:cs="Times New Roman"/>
+          <w:b/>
+          <w:sz w:val="28"/>
+          <w:szCs w:val="28"/>
+          <w:lang w:val="uk-UA"/>
+        </w:rPr>
+      </w:pPr>
+      <w:r>
+        <w:rPr>
+          <w:rFonts w:ascii="Times New Roman" w:hAnsi="Times New Roman" w:cs="Times New Roman"/>
+          <w:b/>
+          <w:sz w:val="28"/>
+          <w:szCs w:val="28"/>
+          <w:lang w:val="uk-UA"/>
+        </w:rPr>
+        <w:t>Етапи:</w:t>
+      </w:r>
+    </w:p>
+    <w:p>
+      <w:pPr>
+        <w:pStyle w:val="6"/>
+        <w:numPr>
+          <w:ilvl w:val="0"/>
+          <w:numId w:val="5"/>
+        </w:numPr>
+        <w:spacing w:line="240" w:lineRule="auto"/>
+        <w:rPr>
+          <w:rFonts w:ascii="Times New Roman" w:hAnsi="Times New Roman" w:cs="Times New Roman"/>
+          <w:sz w:val="28"/>
+          <w:szCs w:val="28"/>
+          <w:lang w:val="uk-UA"/>
+        </w:rPr>
+      </w:pPr>
+      <w:r>
+        <w:rPr>
+          <w:rFonts w:ascii="Times New Roman" w:hAnsi="Times New Roman" w:cs="Times New Roman"/>
+          <w:sz w:val="28"/>
+          <w:szCs w:val="28"/>
+          <w:lang w:val="uk-UA"/>
+        </w:rPr>
+        <w:t xml:space="preserve">Завантажити </w:t>
+      </w:r>
+      <w:r>
+        <w:rPr>
+          <w:rFonts w:ascii="Times New Roman" w:hAnsi="Times New Roman" w:cs="Times New Roman"/>
+          <w:sz w:val="28"/>
+          <w:szCs w:val="28"/>
+          <w:lang w:val="en-US"/>
+        </w:rPr>
+        <w:t>VirtualBox.</w:t>
+      </w:r>
+    </w:p>
+    <w:p>
+      <w:pPr>
+        <w:pStyle w:val="6"/>
+        <w:numPr>
+          <w:ilvl w:val="0"/>
+          <w:numId w:val="5"/>
+        </w:numPr>
+        <w:spacing w:line="240" w:lineRule="auto"/>
+        <w:rPr>
+          <w:rFonts w:ascii="Times New Roman" w:hAnsi="Times New Roman" w:cs="Times New Roman"/>
+          <w:sz w:val="28"/>
+          <w:szCs w:val="28"/>
+          <w:lang w:val="uk-UA"/>
+        </w:rPr>
+      </w:pPr>
+      <w:r>
+        <w:rPr>
+          <w:rFonts w:ascii="Times New Roman" w:hAnsi="Times New Roman" w:cs="Times New Roman"/>
+          <w:sz w:val="28"/>
+          <w:szCs w:val="28"/>
+          <w:lang w:val="uk-UA"/>
+        </w:rPr>
+        <w:t>Відкрити</w:t>
+      </w:r>
+      <w:r>
+        <w:rPr>
+          <w:rFonts w:ascii="Times New Roman" w:hAnsi="Times New Roman" w:cs="Times New Roman"/>
+          <w:sz w:val="28"/>
+          <w:szCs w:val="28"/>
+          <w:lang w:val="en-US"/>
+        </w:rPr>
+        <w:t xml:space="preserve"> VirtualBox</w:t>
+      </w:r>
+      <w:r>
+        <w:rPr>
+          <w:rFonts w:ascii="Times New Roman" w:hAnsi="Times New Roman" w:cs="Times New Roman"/>
+          <w:sz w:val="28"/>
+          <w:szCs w:val="28"/>
+          <w:lang w:val="uk-UA"/>
+        </w:rPr>
+        <w:t>.</w:t>
+      </w:r>
+    </w:p>
+    <w:p>
+      <w:pPr>
+        <w:pStyle w:val="6"/>
+        <w:numPr>
+          <w:ilvl w:val="0"/>
+          <w:numId w:val="5"/>
+        </w:numPr>
+        <w:spacing w:line="240" w:lineRule="auto"/>
+        <w:rPr>
+          <w:rFonts w:ascii="Times New Roman" w:hAnsi="Times New Roman" w:cs="Times New Roman"/>
+          <w:sz w:val="28"/>
+          <w:szCs w:val="28"/>
+          <w:lang w:val="uk-UA"/>
+        </w:rPr>
+      </w:pPr>
+      <w:r>
+        <w:rPr>
+          <w:rFonts w:ascii="Times New Roman" w:hAnsi="Times New Roman" w:cs="Times New Roman"/>
+          <w:sz w:val="28"/>
+          <w:szCs w:val="28"/>
+          <w:lang w:val="uk-UA"/>
+        </w:rPr>
+        <w:t>Натиснути</w:t>
+      </w:r>
+      <w:r>
+        <w:rPr>
+          <w:rFonts w:ascii="Times New Roman" w:hAnsi="Times New Roman" w:cs="Times New Roman"/>
+          <w:sz w:val="28"/>
+          <w:szCs w:val="28"/>
+          <w:lang w:val="en-US"/>
+        </w:rPr>
+        <w:t xml:space="preserve"> </w:t>
+      </w:r>
+      <w:r>
+        <w:rPr>
+          <w:rFonts w:ascii="Times New Roman" w:hAnsi="Times New Roman" w:cs="Times New Roman"/>
+          <w:sz w:val="28"/>
+          <w:szCs w:val="28"/>
+          <w:lang w:val="uk-UA"/>
+        </w:rPr>
+        <w:t>кнопку</w:t>
+      </w:r>
+      <w:r>
+        <w:rPr>
+          <w:rFonts w:ascii="Times New Roman" w:hAnsi="Times New Roman" w:cs="Times New Roman"/>
+          <w:sz w:val="28"/>
+          <w:szCs w:val="28"/>
+          <w:lang w:val="en-US"/>
+        </w:rPr>
+        <w:t xml:space="preserve"> </w:t>
+      </w:r>
+      <w:r>
+        <w:rPr>
+          <w:rFonts w:ascii="Times New Roman" w:hAnsi="Times New Roman" w:cs="Times New Roman"/>
+          <w:sz w:val="28"/>
+          <w:szCs w:val="28"/>
+          <w:lang w:val="uk-UA"/>
+        </w:rPr>
+        <w:t>«створити».</w:t>
+      </w:r>
+    </w:p>
+    <w:p>
+      <w:pPr>
+        <w:pStyle w:val="6"/>
+        <w:numPr>
+          <w:ilvl w:val="0"/>
+          <w:numId w:val="5"/>
+        </w:numPr>
+        <w:spacing w:line="240" w:lineRule="auto"/>
+        <w:rPr>
+          <w:rFonts w:ascii="Times New Roman" w:hAnsi="Times New Roman" w:cs="Times New Roman"/>
+          <w:sz w:val="28"/>
+          <w:szCs w:val="28"/>
+          <w:lang w:val="uk-UA"/>
+        </w:rPr>
+      </w:pPr>
+      <w:r>
+        <w:rPr>
+          <w:rFonts w:ascii="Times New Roman" w:hAnsi="Times New Roman" w:cs="Times New Roman"/>
+          <w:sz w:val="28"/>
+          <w:szCs w:val="28"/>
+          <w:lang w:val="uk-UA"/>
+        </w:rPr>
+        <w:t>Вказуємо назву, сімейство і конкретну операційну систему, яка буде встановлюватися на цю машину, тиснемо далі.</w:t>
+      </w:r>
+    </w:p>
+    <w:p>
+      <w:pPr>
+        <w:pStyle w:val="6"/>
+        <w:numPr>
+          <w:ilvl w:val="0"/>
+          <w:numId w:val="5"/>
+        </w:numPr>
+        <w:spacing w:line="240" w:lineRule="auto"/>
+        <w:rPr>
+          <w:rFonts w:ascii="Times New Roman" w:hAnsi="Times New Roman" w:cs="Times New Roman"/>
+          <w:sz w:val="28"/>
+          <w:szCs w:val="28"/>
+          <w:lang w:val="uk-UA"/>
+        </w:rPr>
+      </w:pPr>
+      <w:r>
+        <w:rPr>
+          <w:rFonts w:ascii="Times New Roman" w:hAnsi="Times New Roman" w:cs="Times New Roman"/>
+          <w:sz w:val="28"/>
+          <w:szCs w:val="28"/>
+          <w:lang w:val="uk-UA"/>
+        </w:rPr>
+        <w:t>Потім вибираємо обсяг оперативної пам'яті майбутнього віртуального комп'ютера.</w:t>
+      </w:r>
+    </w:p>
+    <w:p>
+      <w:pPr>
+        <w:pStyle w:val="6"/>
+        <w:numPr>
+          <w:ilvl w:val="0"/>
+          <w:numId w:val="5"/>
+        </w:numPr>
+        <w:spacing w:line="240" w:lineRule="auto"/>
+        <w:rPr>
+          <w:rFonts w:ascii="Times New Roman" w:hAnsi="Times New Roman" w:cs="Times New Roman"/>
+          <w:sz w:val="28"/>
+          <w:szCs w:val="28"/>
+          <w:lang w:val="uk-UA"/>
+        </w:rPr>
+      </w:pPr>
+      <w:r>
+        <w:rPr>
+          <w:rFonts w:ascii="Times New Roman" w:hAnsi="Times New Roman" w:cs="Times New Roman"/>
+          <w:sz w:val="28"/>
+          <w:szCs w:val="28"/>
+          <w:lang w:val="uk-UA"/>
+        </w:rPr>
+        <w:t>На наступному етапі створюємо віртуальний жорсткий диск - вибираємо варіант "завантажувальний диск", вказуємо його розмір в ГБ.</w:t>
+      </w:r>
+      <w:r>
+        <w:t xml:space="preserve"> </w:t>
+      </w:r>
+    </w:p>
+    <w:p>
+      <w:pPr>
+        <w:pStyle w:val="6"/>
+        <w:numPr>
+          <w:ilvl w:val="0"/>
+          <w:numId w:val="5"/>
+        </w:numPr>
+        <w:spacing w:line="240" w:lineRule="auto"/>
+        <w:rPr>
+          <w:rFonts w:ascii="Times New Roman" w:hAnsi="Times New Roman" w:cs="Times New Roman"/>
+          <w:sz w:val="28"/>
+          <w:szCs w:val="28"/>
+          <w:lang w:val="uk-UA"/>
+        </w:rPr>
+      </w:pPr>
+      <w:r>
+        <w:rPr>
+          <w:rFonts w:ascii="Times New Roman" w:hAnsi="Times New Roman" w:cs="Times New Roman"/>
+          <w:sz w:val="28"/>
+          <w:szCs w:val="28"/>
+          <w:lang w:val="uk-UA"/>
+        </w:rPr>
+        <w:t>Якщо розмір реального жорсткого диска дозволяє, створюємо фіксований віртуальний диск, якщо немає - вибираємо варіант "динамічний віртуальний диск", вказуємо місце зберігання файлу віртуального диска</w:t>
+      </w:r>
     </w:p>
     <w:p>
       <w:pPr>
@@ -2534,8 +2394,8 @@
     <w:sectPr>
       <w:pgSz w:w="11906" w:h="16838"/>
       <w:pgMar w:top="1134" w:right="850" w:bottom="1134" w:left="1701" w:header="708" w:footer="708" w:gutter="0"/>
-      <w:cols w:space="708"/>
-      <w:docGrid w:linePitch="360"/>
+      <w:cols w:space="708" w:num="1"/>
+      <w:docGrid w:linePitch="360" w:charSpace="0"/>
     </w:sectPr>
   </w:body>
 </w:document>
@@ -2545,9 +2405,9 @@
 <w:numbering xmlns:wpc="http://schemas.microsoft.com/office/word/2010/wordprocessingCanvas" xmlns:mc="http://schemas.openxmlformats.org/markup-compatibility/2006" xmlns:o="urn:schemas-microsoft-com:office:office" xmlns:r="http://schemas.openxmlformats.org/officeDocument/2006/relationships" xmlns:m="http://schemas.openxmlformats.org/officeDocument/2006/math" xmlns:v="urn:schemas-microsoft-com:vml" xmlns:wp14="http://schemas.microsoft.com/office/word/2010/wordprocessingDrawing" xmlns:wp="http://schemas.openxmlformats.org/drawingml/2006/wordprocessingDrawing" xmlns:w10="urn:schemas-microsoft-com:office:word" xmlns:w="http://schemas.openxmlformats.org/wordprocessingml/2006/main" xmlns:w14="http://schemas.microsoft.com/office/word/2010/wordml" xmlns:wpg="http://schemas.microsoft.com/office/word/2010/wordprocessingGroup" xmlns:wpi="http://schemas.microsoft.com/office/word/2010/wordprocessingInk" xmlns:wne="http://schemas.microsoft.com/office/word/2006/wordml" xmlns:wps="http://schemas.microsoft.com/office/word/2010/wordprocessingShape" mc:Ignorable="w14 wp14">
   <w:abstractNum w:abstractNumId="0">
     <w:nsid w:val="0EF86455"/>
-    <w:multiLevelType w:val="hybridMultilevel"/>
-    <w:tmpl w:val="BA6439D2"/>
-    <w:lvl w:ilvl="0" w:tplc="04190001">
+    <w:multiLevelType w:val="multilevel"/>
+    <w:tmpl w:val="0EF86455"/>
+    <w:lvl w:ilvl="0" w:tentative="0">
       <w:start w:val="1"/>
       <w:numFmt w:val="bullet"/>
       <w:lvlText w:val=""/>
@@ -2556,10 +2416,10 @@
         <w:ind w:left="720" w:hanging="360"/>
       </w:pPr>
       <w:rPr>
-        <w:rFonts w:ascii="Symbol" w:hAnsi="Symbol" w:hint="default"/>
+        <w:rFonts w:hint="default" w:ascii="Symbol" w:hAnsi="Symbol"/>
       </w:rPr>
     </w:lvl>
-    <w:lvl w:ilvl="1" w:tplc="04190003" w:tentative="1">
+    <w:lvl w:ilvl="1" w:tentative="0">
       <w:start w:val="1"/>
       <w:numFmt w:val="bullet"/>
       <w:lvlText w:val="o"/>
@@ -2568,10 +2428,10 @@
         <w:ind w:left="1440" w:hanging="360"/>
       </w:pPr>
       <w:rPr>
-        <w:rFonts w:ascii="Courier New" w:hAnsi="Courier New" w:cs="Courier New" w:hint="default"/>
+        <w:rFonts w:hint="default" w:ascii="Courier New" w:hAnsi="Courier New" w:cs="Courier New"/>
       </w:rPr>
     </w:lvl>
-    <w:lvl w:ilvl="2" w:tplc="04190005" w:tentative="1">
+    <w:lvl w:ilvl="2" w:tentative="0">
       <w:start w:val="1"/>
       <w:numFmt w:val="bullet"/>
       <w:lvlText w:val=""/>
@@ -2580,10 +2440,10 @@
         <w:ind w:left="2160" w:hanging="360"/>
       </w:pPr>
       <w:rPr>
-        <w:rFonts w:ascii="Wingdings" w:hAnsi="Wingdings" w:hint="default"/>
+        <w:rFonts w:hint="default" w:ascii="Wingdings" w:hAnsi="Wingdings"/>
       </w:rPr>
     </w:lvl>
-    <w:lvl w:ilvl="3" w:tplc="04190001" w:tentative="1">
+    <w:lvl w:ilvl="3" w:tentative="0">
       <w:start w:val="1"/>
       <w:numFmt w:val="bullet"/>
       <w:lvlText w:val=""/>
@@ -2592,10 +2452,10 @@
         <w:ind w:left="2880" w:hanging="360"/>
       </w:pPr>
       <w:rPr>
-        <w:rFonts w:ascii="Symbol" w:hAnsi="Symbol" w:hint="default"/>
+        <w:rFonts w:hint="default" w:ascii="Symbol" w:hAnsi="Symbol"/>
       </w:rPr>
     </w:lvl>
-    <w:lvl w:ilvl="4" w:tplc="04190003" w:tentative="1">
+    <w:lvl w:ilvl="4" w:tentative="0">
       <w:start w:val="1"/>
       <w:numFmt w:val="bullet"/>
       <w:lvlText w:val="o"/>
@@ -2604,10 +2464,10 @@
         <w:ind w:left="3600" w:hanging="360"/>
       </w:pPr>
       <w:rPr>
-        <w:rFonts w:ascii="Courier New" w:hAnsi="Courier New" w:cs="Courier New" w:hint="default"/>
+        <w:rFonts w:hint="default" w:ascii="Courier New" w:hAnsi="Courier New" w:cs="Courier New"/>
       </w:rPr>
     </w:lvl>
-    <w:lvl w:ilvl="5" w:tplc="04190005" w:tentative="1">
+    <w:lvl w:ilvl="5" w:tentative="0">
       <w:start w:val="1"/>
       <w:numFmt w:val="bullet"/>
       <w:lvlText w:val=""/>
@@ -2616,10 +2476,10 @@
         <w:ind w:left="4320" w:hanging="360"/>
       </w:pPr>
       <w:rPr>
-        <w:rFonts w:ascii="Wingdings" w:hAnsi="Wingdings" w:hint="default"/>
+        <w:rFonts w:hint="default" w:ascii="Wingdings" w:hAnsi="Wingdings"/>
       </w:rPr>
     </w:lvl>
-    <w:lvl w:ilvl="6" w:tplc="04190001" w:tentative="1">
+    <w:lvl w:ilvl="6" w:tentative="0">
       <w:start w:val="1"/>
       <w:numFmt w:val="bullet"/>
       <w:lvlText w:val=""/>
@@ -2628,10 +2488,10 @@
         <w:ind w:left="5040" w:hanging="360"/>
       </w:pPr>
       <w:rPr>
-        <w:rFonts w:ascii="Symbol" w:hAnsi="Symbol" w:hint="default"/>
+        <w:rFonts w:hint="default" w:ascii="Symbol" w:hAnsi="Symbol"/>
       </w:rPr>
     </w:lvl>
-    <w:lvl w:ilvl="7" w:tplc="04190003" w:tentative="1">
+    <w:lvl w:ilvl="7" w:tentative="0">
       <w:start w:val="1"/>
       <w:numFmt w:val="bullet"/>
       <w:lvlText w:val="o"/>
@@ -2640,10 +2500,10 @@
         <w:ind w:left="5760" w:hanging="360"/>
       </w:pPr>
       <w:rPr>
-        <w:rFonts w:ascii="Courier New" w:hAnsi="Courier New" w:cs="Courier New" w:hint="default"/>
+        <w:rFonts w:hint="default" w:ascii="Courier New" w:hAnsi="Courier New" w:cs="Courier New"/>
       </w:rPr>
     </w:lvl>
-    <w:lvl w:ilvl="8" w:tplc="04190005" w:tentative="1">
+    <w:lvl w:ilvl="8" w:tentative="0">
       <w:start w:val="1"/>
       <w:numFmt w:val="bullet"/>
       <w:lvlText w:val=""/>
@@ -2652,27 +2512,229 @@
         <w:ind w:left="6480" w:hanging="360"/>
       </w:pPr>
       <w:rPr>
-        <w:rFonts w:ascii="Wingdings" w:hAnsi="Wingdings" w:hint="default"/>
+        <w:rFonts w:hint="default" w:ascii="Wingdings" w:hAnsi="Wingdings"/>
       </w:rPr>
     </w:lvl>
   </w:abstractNum>
   <w:abstractNum w:abstractNumId="1">
-    <w:nsid w:val="6A230EF8"/>
+    <w:nsid w:val="29AE297F"/>
     <w:multiLevelType w:val="multilevel"/>
-    <w:tmpl w:val="2C562308"/>
-    <w:lvl w:ilvl="0">
+    <w:tmpl w:val="29AE297F"/>
+    <w:lvl w:ilvl="0" w:tentative="0">
       <w:start w:val="1"/>
       <w:numFmt w:val="decimal"/>
-      <w:lvlText w:val="%1."/>
-      <w:lvlJc w:val="left"/>
-      <w:pPr>
-        <w:ind w:left="786" w:hanging="360"/>
+      <w:lvlText w:val="4.%1"/>
+      <w:lvlJc w:val="left"/>
+      <w:pPr>
+        <w:ind w:left="1494" w:hanging="360"/>
       </w:pPr>
       <w:rPr>
         <w:rFonts w:hint="default"/>
       </w:rPr>
     </w:lvl>
-    <w:lvl w:ilvl="1">
+    <w:lvl w:ilvl="1" w:tentative="0">
+      <w:start w:val="1"/>
+      <w:numFmt w:val="lowerLetter"/>
+      <w:lvlText w:val="%2."/>
+      <w:lvlJc w:val="left"/>
+      <w:pPr>
+        <w:ind w:left="2214" w:hanging="360"/>
+      </w:pPr>
+    </w:lvl>
+    <w:lvl w:ilvl="2" w:tentative="0">
+      <w:start w:val="1"/>
+      <w:numFmt w:val="lowerRoman"/>
+      <w:lvlText w:val="%3."/>
+      <w:lvlJc w:val="right"/>
+      <w:pPr>
+        <w:ind w:left="2934" w:hanging="180"/>
+      </w:pPr>
+    </w:lvl>
+    <w:lvl w:ilvl="3" w:tentative="0">
+      <w:start w:val="1"/>
+      <w:numFmt w:val="decimal"/>
+      <w:lvlText w:val="%4."/>
+      <w:lvlJc w:val="left"/>
+      <w:pPr>
+        <w:ind w:left="3654" w:hanging="360"/>
+      </w:pPr>
+    </w:lvl>
+    <w:lvl w:ilvl="4" w:tentative="0">
+      <w:start w:val="1"/>
+      <w:numFmt w:val="lowerLetter"/>
+      <w:lvlText w:val="%5."/>
+      <w:lvlJc w:val="left"/>
+      <w:pPr>
+        <w:ind w:left="4374" w:hanging="360"/>
+      </w:pPr>
+    </w:lvl>
+    <w:lvl w:ilvl="5" w:tentative="0">
+      <w:start w:val="1"/>
+      <w:numFmt w:val="lowerRoman"/>
+      <w:lvlText w:val="%6."/>
+      <w:lvlJc w:val="right"/>
+      <w:pPr>
+        <w:ind w:left="5094" w:hanging="180"/>
+      </w:pPr>
+    </w:lvl>
+    <w:lvl w:ilvl="6" w:tentative="0">
+      <w:start w:val="1"/>
+      <w:numFmt w:val="decimal"/>
+      <w:lvlText w:val="%7."/>
+      <w:lvlJc w:val="left"/>
+      <w:pPr>
+        <w:ind w:left="5814" w:hanging="360"/>
+      </w:pPr>
+    </w:lvl>
+    <w:lvl w:ilvl="7" w:tentative="0">
+      <w:start w:val="1"/>
+      <w:numFmt w:val="lowerLetter"/>
+      <w:lvlText w:val="%8."/>
+      <w:lvlJc w:val="left"/>
+      <w:pPr>
+        <w:ind w:left="6534" w:hanging="360"/>
+      </w:pPr>
+    </w:lvl>
+    <w:lvl w:ilvl="8" w:tentative="0">
+      <w:start w:val="1"/>
+      <w:numFmt w:val="lowerRoman"/>
+      <w:lvlText w:val="%9."/>
+      <w:lvlJc w:val="right"/>
+      <w:pPr>
+        <w:ind w:left="7254" w:hanging="180"/>
+      </w:pPr>
+    </w:lvl>
+  </w:abstractNum>
+  <w:abstractNum w:abstractNumId="2">
+    <w:nsid w:val="350F327B"/>
+    <w:multiLevelType w:val="multilevel"/>
+    <w:tmpl w:val="350F327B"/>
+    <w:lvl w:ilvl="0" w:tentative="0">
+      <w:start w:val="1"/>
+      <w:numFmt w:val="bullet"/>
+      <w:lvlText w:val=""/>
+      <w:lvlJc w:val="left"/>
+      <w:pPr>
+        <w:ind w:left="2214" w:hanging="360"/>
+      </w:pPr>
+      <w:rPr>
+        <w:rFonts w:hint="default" w:ascii="Symbol" w:hAnsi="Symbol"/>
+      </w:rPr>
+    </w:lvl>
+    <w:lvl w:ilvl="1" w:tentative="0">
+      <w:start w:val="1"/>
+      <w:numFmt w:val="bullet"/>
+      <w:lvlText w:val="o"/>
+      <w:lvlJc w:val="left"/>
+      <w:pPr>
+        <w:ind w:left="2934" w:hanging="360"/>
+      </w:pPr>
+      <w:rPr>
+        <w:rFonts w:hint="default" w:ascii="Courier New" w:hAnsi="Courier New" w:cs="Courier New"/>
+      </w:rPr>
+    </w:lvl>
+    <w:lvl w:ilvl="2" w:tentative="0">
+      <w:start w:val="1"/>
+      <w:numFmt w:val="bullet"/>
+      <w:lvlText w:val=""/>
+      <w:lvlJc w:val="left"/>
+      <w:pPr>
+        <w:ind w:left="3654" w:hanging="360"/>
+      </w:pPr>
+      <w:rPr>
+        <w:rFonts w:hint="default" w:ascii="Wingdings" w:hAnsi="Wingdings"/>
+      </w:rPr>
+    </w:lvl>
+    <w:lvl w:ilvl="3" w:tentative="0">
+      <w:start w:val="1"/>
+      <w:numFmt w:val="bullet"/>
+      <w:lvlText w:val=""/>
+      <w:lvlJc w:val="left"/>
+      <w:pPr>
+        <w:ind w:left="4374" w:hanging="360"/>
+      </w:pPr>
+      <w:rPr>
+        <w:rFonts w:hint="default" w:ascii="Symbol" w:hAnsi="Symbol"/>
+      </w:rPr>
+    </w:lvl>
+    <w:lvl w:ilvl="4" w:tentative="0">
+      <w:start w:val="1"/>
+      <w:numFmt w:val="bullet"/>
+      <w:lvlText w:val="o"/>
+      <w:lvlJc w:val="left"/>
+      <w:pPr>
+        <w:ind w:left="5094" w:hanging="360"/>
+      </w:pPr>
+      <w:rPr>
+        <w:rFonts w:hint="default" w:ascii="Courier New" w:hAnsi="Courier New" w:cs="Courier New"/>
+      </w:rPr>
+    </w:lvl>
+    <w:lvl w:ilvl="5" w:tentative="0">
+      <w:start w:val="1"/>
+      <w:numFmt w:val="bullet"/>
+      <w:lvlText w:val=""/>
+      <w:lvlJc w:val="left"/>
+      <w:pPr>
+        <w:ind w:left="5814" w:hanging="360"/>
+      </w:pPr>
+      <w:rPr>
+        <w:rFonts w:hint="default" w:ascii="Wingdings" w:hAnsi="Wingdings"/>
+      </w:rPr>
+    </w:lvl>
+    <w:lvl w:ilvl="6" w:tentative="0">
+      <w:start w:val="1"/>
+      <w:numFmt w:val="bullet"/>
+      <w:lvlText w:val=""/>
+      <w:lvlJc w:val="left"/>
+      <w:pPr>
+        <w:ind w:left="6534" w:hanging="360"/>
+      </w:pPr>
+      <w:rPr>
+        <w:rFonts w:hint="default" w:ascii="Symbol" w:hAnsi="Symbol"/>
+      </w:rPr>
+    </w:lvl>
+    <w:lvl w:ilvl="7" w:tentative="0">
+      <w:start w:val="1"/>
+      <w:numFmt w:val="bullet"/>
+      <w:lvlText w:val="o"/>
+      <w:lvlJc w:val="left"/>
+      <w:pPr>
+        <w:ind w:left="7254" w:hanging="360"/>
+      </w:pPr>
+      <w:rPr>
+        <w:rFonts w:hint="default" w:ascii="Courier New" w:hAnsi="Courier New" w:cs="Courier New"/>
+      </w:rPr>
+    </w:lvl>
+    <w:lvl w:ilvl="8" w:tentative="0">
+      <w:start w:val="1"/>
+      <w:numFmt w:val="bullet"/>
+      <w:lvlText w:val=""/>
+      <w:lvlJc w:val="left"/>
+      <w:pPr>
+        <w:ind w:left="7974" w:hanging="360"/>
+      </w:pPr>
+      <w:rPr>
+        <w:rFonts w:hint="default" w:ascii="Wingdings" w:hAnsi="Wingdings"/>
+      </w:rPr>
+    </w:lvl>
+  </w:abstractNum>
+  <w:abstractNum w:abstractNumId="3">
+    <w:nsid w:val="6A230EF8"/>
+    <w:multiLevelType w:val="multilevel"/>
+    <w:tmpl w:val="6A230EF8"/>
+    <w:lvl w:ilvl="0" w:tentative="0">
+      <w:start w:val="1"/>
+      <w:numFmt w:val="decimal"/>
+      <w:lvlText w:val="%1."/>
+      <w:lvlJc w:val="left"/>
+      <w:pPr>
+        <w:ind w:left="786" w:hanging="360"/>
+      </w:pPr>
+      <w:rPr>
+        <w:rFonts w:hint="default"/>
+      </w:rPr>
+    </w:lvl>
+    <w:lvl w:ilvl="1" w:tentative="0">
       <w:start w:val="1"/>
       <w:numFmt w:val="decimal"/>
       <w:isLgl/>
@@ -2685,7 +2747,7 @@
         <w:rFonts w:hint="default"/>
       </w:rPr>
     </w:lvl>
-    <w:lvl w:ilvl="2">
+    <w:lvl w:ilvl="2" w:tentative="0">
       <w:start w:val="1"/>
       <w:numFmt w:val="decimal"/>
       <w:isLgl/>
@@ -2698,7 +2760,7 @@
         <w:rFonts w:hint="default"/>
       </w:rPr>
     </w:lvl>
-    <w:lvl w:ilvl="3">
+    <w:lvl w:ilvl="3" w:tentative="0">
       <w:start w:val="1"/>
       <w:numFmt w:val="decimal"/>
       <w:isLgl/>
@@ -2711,7 +2773,7 @@
         <w:rFonts w:hint="default"/>
       </w:rPr>
     </w:lvl>
-    <w:lvl w:ilvl="4">
+    <w:lvl w:ilvl="4" w:tentative="0">
       <w:start w:val="1"/>
       <w:numFmt w:val="decimal"/>
       <w:isLgl/>
@@ -2724,7 +2786,7 @@
         <w:rFonts w:hint="default"/>
       </w:rPr>
     </w:lvl>
-    <w:lvl w:ilvl="5">
+    <w:lvl w:ilvl="5" w:tentative="0">
       <w:start w:val="1"/>
       <w:numFmt w:val="decimal"/>
       <w:isLgl/>
@@ -2737,7 +2799,7 @@
         <w:rFonts w:hint="default"/>
       </w:rPr>
     </w:lvl>
-    <w:lvl w:ilvl="6">
+    <w:lvl w:ilvl="6" w:tentative="0">
       <w:start w:val="1"/>
       <w:numFmt w:val="decimal"/>
       <w:isLgl/>
@@ -2750,7 +2812,7 @@
         <w:rFonts w:hint="default"/>
       </w:rPr>
     </w:lvl>
-    <w:lvl w:ilvl="7">
+    <w:lvl w:ilvl="7" w:tentative="0">
       <w:start w:val="1"/>
       <w:numFmt w:val="decimal"/>
       <w:isLgl/>
@@ -2763,7 +2825,7 @@
         <w:rFonts w:hint="default"/>
       </w:rPr>
     </w:lvl>
-    <w:lvl w:ilvl="8">
+    <w:lvl w:ilvl="8" w:tentative="0">
       <w:start w:val="1"/>
       <w:numFmt w:val="decimal"/>
       <w:isLgl/>
@@ -2777,11 +2839,11 @@
       </w:rPr>
     </w:lvl>
   </w:abstractNum>
-  <w:abstractNum w:abstractNumId="2">
+  <w:abstractNum w:abstractNumId="4">
     <w:nsid w:val="780243C1"/>
-    <w:multiLevelType w:val="hybridMultilevel"/>
-    <w:tmpl w:val="DCC27D1C"/>
-    <w:lvl w:ilvl="0" w:tplc="0419000F">
+    <w:multiLevelType w:val="multilevel"/>
+    <w:tmpl w:val="780243C1"/>
+    <w:lvl w:ilvl="0" w:tentative="0">
       <w:start w:val="1"/>
       <w:numFmt w:val="decimal"/>
       <w:lvlText w:val="%1."/>
@@ -2790,7 +2852,7 @@
         <w:ind w:left="360" w:hanging="360"/>
       </w:pPr>
     </w:lvl>
-    <w:lvl w:ilvl="1" w:tplc="04190019" w:tentative="1">
+    <w:lvl w:ilvl="1" w:tentative="0">
       <w:start w:val="1"/>
       <w:numFmt w:val="lowerLetter"/>
       <w:lvlText w:val="%2."/>
@@ -2799,7 +2861,7 @@
         <w:ind w:left="1080" w:hanging="360"/>
       </w:pPr>
     </w:lvl>
-    <w:lvl w:ilvl="2" w:tplc="0419001B" w:tentative="1">
+    <w:lvl w:ilvl="2" w:tentative="0">
       <w:start w:val="1"/>
       <w:numFmt w:val="lowerRoman"/>
       <w:lvlText w:val="%3."/>
@@ -2808,7 +2870,7 @@
         <w:ind w:left="1800" w:hanging="180"/>
       </w:pPr>
     </w:lvl>
-    <w:lvl w:ilvl="3" w:tplc="0419000F" w:tentative="1">
+    <w:lvl w:ilvl="3" w:tentative="0">
       <w:start w:val="1"/>
       <w:numFmt w:val="decimal"/>
       <w:lvlText w:val="%4."/>
@@ -2817,7 +2879,7 @@
         <w:ind w:left="2520" w:hanging="360"/>
       </w:pPr>
     </w:lvl>
-    <w:lvl w:ilvl="4" w:tplc="04190019" w:tentative="1">
+    <w:lvl w:ilvl="4" w:tentative="0">
       <w:start w:val="1"/>
       <w:numFmt w:val="lowerLetter"/>
       <w:lvlText w:val="%5."/>
@@ -2826,7 +2888,7 @@
         <w:ind w:left="3240" w:hanging="360"/>
       </w:pPr>
     </w:lvl>
-    <w:lvl w:ilvl="5" w:tplc="0419001B" w:tentative="1">
+    <w:lvl w:ilvl="5" w:tentative="0">
       <w:start w:val="1"/>
       <w:numFmt w:val="lowerRoman"/>
       <w:lvlText w:val="%6."/>
@@ -2835,7 +2897,7 @@
         <w:ind w:left="3960" w:hanging="180"/>
       </w:pPr>
     </w:lvl>
-    <w:lvl w:ilvl="6" w:tplc="0419000F" w:tentative="1">
+    <w:lvl w:ilvl="6" w:tentative="0">
       <w:start w:val="1"/>
       <w:numFmt w:val="decimal"/>
       <w:lvlText w:val="%7."/>
@@ -2844,7 +2906,7 @@
         <w:ind w:left="4680" w:hanging="360"/>
       </w:pPr>
     </w:lvl>
-    <w:lvl w:ilvl="7" w:tplc="04190019" w:tentative="1">
+    <w:lvl w:ilvl="7" w:tentative="0">
       <w:start w:val="1"/>
       <w:numFmt w:val="lowerLetter"/>
       <w:lvlText w:val="%8."/>
@@ -2853,7 +2915,7 @@
         <w:ind w:left="5400" w:hanging="360"/>
       </w:pPr>
     </w:lvl>
-    <w:lvl w:ilvl="8" w:tplc="0419001B" w:tentative="1">
+    <w:lvl w:ilvl="8" w:tentative="0">
       <w:start w:val="1"/>
       <w:numFmt w:val="lowerRoman"/>
       <w:lvlText w:val="%9."/>
@@ -2864,187 +2926,208 @@
     </w:lvl>
   </w:abstractNum>
   <w:num w:numId="1">
-    <w:abstractNumId w:val="2"/>
+    <w:abstractNumId w:val="4"/>
   </w:num>
   <w:num w:numId="2">
-    <w:abstractNumId w:val="1"/>
+    <w:abstractNumId w:val="3"/>
   </w:num>
   <w:num w:numId="3">
     <w:abstractNumId w:val="0"/>
+  </w:num>
+  <w:num w:numId="4">
+    <w:abstractNumId w:val="1"/>
+  </w:num>
+  <w:num w:numId="5">
+    <w:abstractNumId w:val="2"/>
   </w:num>
 </w:numbering>
 </file>
 
 <file path=word/styles.xml><?xml version="1.0" encoding="utf-8"?>
-<w:styles xmlns:mc="http://schemas.openxmlformats.org/markup-compatibility/2006" xmlns:r="http://schemas.openxmlformats.org/officeDocument/2006/relationships" xmlns:w="http://schemas.openxmlformats.org/wordprocessingml/2006/main" xmlns:w14="http://schemas.microsoft.com/office/word/2010/wordml" mc:Ignorable="w14">
+<w:styles xmlns:mc="http://schemas.openxmlformats.org/markup-compatibility/2006" xmlns:o="urn:schemas-microsoft-com:office:office" xmlns:r="http://schemas.openxmlformats.org/officeDocument/2006/relationships" xmlns:m="http://schemas.openxmlformats.org/officeDocument/2006/math" xmlns:v="urn:schemas-microsoft-com:vml" xmlns:w="http://schemas.openxmlformats.org/wordprocessingml/2006/main" xmlns:w14="http://schemas.microsoft.com/office/word/2010/wordml" xmlns:w10="urn:schemas-microsoft-com:office:word" xmlns:sl="http://schemas.openxmlformats.org/schemaLibrary/2006/main" mc:Ignorable="w14">
   <w:docDefaults>
     <w:rPrDefault>
       <w:rPr>
-        <w:rFonts w:asciiTheme="minorHAnsi" w:eastAsiaTheme="minorHAnsi" w:hAnsiTheme="minorHAnsi" w:cstheme="minorBidi"/>
-        <w:sz w:val="22"/>
-        <w:szCs w:val="22"/>
-        <w:lang w:val="ru-RU" w:eastAsia="en-US" w:bidi="ar-SA"/>
+        <w:rFonts w:asciiTheme="minorHAnsi" w:hAnsiTheme="minorHAnsi" w:eastAsiaTheme="minorHAnsi" w:cstheme="minorBidi"/>
       </w:rPr>
     </w:rPrDefault>
-    <w:pPrDefault>
-      <w:pPr>
-        <w:spacing w:after="200" w:line="276" w:lineRule="auto"/>
-      </w:pPr>
-    </w:pPrDefault>
+    <w:pPrDefault/>
   </w:docDefaults>
-  <w:latentStyles w:defLockedState="0" w:defUIPriority="99" w:defSemiHidden="1" w:defUnhideWhenUsed="1" w:defQFormat="0" w:count="267">
-    <w:lsdException w:name="Normal" w:semiHidden="0" w:uiPriority="0" w:unhideWhenUsed="0" w:qFormat="1"/>
-    <w:lsdException w:name="heading 1" w:semiHidden="0" w:uiPriority="9" w:unhideWhenUsed="0" w:qFormat="1"/>
-    <w:lsdException w:name="heading 2" w:uiPriority="9" w:qFormat="1"/>
-    <w:lsdException w:name="heading 3" w:uiPriority="9" w:qFormat="1"/>
-    <w:lsdException w:name="heading 4" w:uiPriority="9" w:qFormat="1"/>
-    <w:lsdException w:name="heading 5" w:uiPriority="9" w:qFormat="1"/>
-    <w:lsdException w:name="heading 6" w:uiPriority="9" w:qFormat="1"/>
-    <w:lsdException w:name="heading 7" w:uiPriority="9" w:qFormat="1"/>
-    <w:lsdException w:name="heading 8" w:uiPriority="9" w:qFormat="1"/>
-    <w:lsdException w:name="heading 9" w:uiPriority="9" w:qFormat="1"/>
-    <w:lsdException w:name="toc 1" w:uiPriority="39"/>
-    <w:lsdException w:name="toc 2" w:uiPriority="39"/>
-    <w:lsdException w:name="toc 3" w:uiPriority="39"/>
-    <w:lsdException w:name="toc 4" w:uiPriority="39"/>
-    <w:lsdException w:name="toc 5" w:uiPriority="39"/>
-    <w:lsdException w:name="toc 6" w:uiPriority="39"/>
-    <w:lsdException w:name="toc 7" w:uiPriority="39"/>
-    <w:lsdException w:name="toc 8" w:uiPriority="39"/>
-    <w:lsdException w:name="toc 9" w:uiPriority="39"/>
-    <w:lsdException w:name="caption" w:uiPriority="35" w:qFormat="1"/>
-    <w:lsdException w:name="Title" w:semiHidden="0" w:uiPriority="10" w:unhideWhenUsed="0" w:qFormat="1"/>
-    <w:lsdException w:name="Default Paragraph Font" w:uiPriority="1"/>
-    <w:lsdException w:name="Subtitle" w:semiHidden="0" w:uiPriority="11" w:unhideWhenUsed="0" w:qFormat="1"/>
-    <w:lsdException w:name="Strong" w:semiHidden="0" w:uiPriority="22" w:unhideWhenUsed="0" w:qFormat="1"/>
-    <w:lsdException w:name="Emphasis" w:semiHidden="0" w:uiPriority="20" w:unhideWhenUsed="0" w:qFormat="1"/>
-    <w:lsdException w:name="Table Grid" w:semiHidden="0" w:uiPriority="59" w:unhideWhenUsed="0"/>
-    <w:lsdException w:name="Placeholder Text" w:unhideWhenUsed="0"/>
-    <w:lsdException w:name="No Spacing" w:semiHidden="0" w:uiPriority="1" w:unhideWhenUsed="0" w:qFormat="1"/>
-    <w:lsdException w:name="Light Shading" w:semiHidden="0" w:uiPriority="60" w:unhideWhenUsed="0"/>
-    <w:lsdException w:name="Light List" w:semiHidden="0" w:uiPriority="61" w:unhideWhenUsed="0"/>
-    <w:lsdException w:name="Light Grid" w:semiHidden="0" w:uiPriority="62" w:unhideWhenUsed="0"/>
-    <w:lsdException w:name="Medium Shading 1" w:semiHidden="0" w:uiPriority="63" w:unhideWhenUsed="0"/>
-    <w:lsdException w:name="Medium Shading 2" w:semiHidden="0" w:uiPriority="64" w:unhideWhenUsed="0"/>
-    <w:lsdException w:name="Medium List 1" w:semiHidden="0" w:uiPriority="65" w:unhideWhenUsed="0"/>
-    <w:lsdException w:name="Medium List 2" w:semiHidden="0" w:uiPriority="66" w:unhideWhenUsed="0"/>
-    <w:lsdException w:name="Medium Grid 1" w:semiHidden="0" w:uiPriority="67" w:unhideWhenUsed="0"/>
-    <w:lsdException w:name="Medium Grid 2" w:semiHidden="0" w:uiPriority="68" w:unhideWhenUsed="0"/>
-    <w:lsdException w:name="Medium Grid 3" w:semiHidden="0" w:uiPriority="69" w:unhideWhenUsed="0"/>
-    <w:lsdException w:name="Dark List" w:semiHidden="0" w:uiPriority="70" w:unhideWhenUsed="0"/>
-    <w:lsdException w:name="Colorful Shading" w:semiHidden="0" w:uiPriority="71" w:unhideWhenUsed="0"/>
-    <w:lsdException w:name="Colorful List" w:semiHidden="0" w:uiPriority="72" w:unhideWhenUsed="0"/>
-    <w:lsdException w:name="Colorful Grid" w:semiHidden="0" w:uiPriority="73" w:unhideWhenUsed="0"/>
-    <w:lsdException w:name="Light Shading Accent 1" w:semiHidden="0" w:uiPriority="60" w:unhideWhenUsed="0"/>
-    <w:lsdException w:name="Light List Accent 1" w:semiHidden="0" w:uiPriority="61" w:unhideWhenUsed="0"/>
-    <w:lsdException w:name="Light Grid Accent 1" w:semiHidden="0" w:uiPriority="62" w:unhideWhenUsed="0"/>
-    <w:lsdException w:name="Medium Shading 1 Accent 1" w:semiHidden="0" w:uiPriority="63" w:unhideWhenUsed="0"/>
-    <w:lsdException w:name="Medium Shading 2 Accent 1" w:semiHidden="0" w:uiPriority="64" w:unhideWhenUsed="0"/>
-    <w:lsdException w:name="Medium List 1 Accent 1" w:semiHidden="0" w:uiPriority="65" w:unhideWhenUsed="0"/>
-    <w:lsdException w:name="Revision" w:unhideWhenUsed="0"/>
-    <w:lsdException w:name="List Paragraph" w:semiHidden="0" w:uiPriority="34" w:unhideWhenUsed="0" w:qFormat="1"/>
-    <w:lsdException w:name="Quote" w:semiHidden="0" w:uiPriority="29" w:unhideWhenUsed="0" w:qFormat="1"/>
-    <w:lsdException w:name="Intense Quote" w:semiHidden="0" w:uiPriority="30" w:unhideWhenUsed="0" w:qFormat="1"/>
-    <w:lsdException w:name="Medium List 2 Accent 1" w:semiHidden="0" w:uiPriority="66" w:unhideWhenUsed="0"/>
-    <w:lsdException w:name="Medium Grid 1 Accent 1" w:semiHidden="0" w:uiPriority="67" w:unhideWhenUsed="0"/>
-    <w:lsdException w:name="Medium Grid 2 Accent 1" w:semiHidden="0" w:uiPriority="68" w:unhideWhenUsed="0"/>
-    <w:lsdException w:name="Medium Grid 3 Accent 1" w:semiHidden="0" w:uiPriority="69" w:unhideWhenUsed="0"/>
-    <w:lsdException w:name="Dark List Accent 1" w:semiHidden="0" w:uiPriority="70" w:unhideWhenUsed="0"/>
-    <w:lsdException w:name="Colorful Shading Accent 1" w:semiHidden="0" w:uiPriority="71" w:unhideWhenUsed="0"/>
-    <w:lsdException w:name="Colorful List Accent 1" w:semiHidden="0" w:uiPriority="72" w:unhideWhenUsed="0"/>
-    <w:lsdException w:name="Colorful Grid Accent 1" w:semiHidden="0" w:uiPriority="73" w:unhideWhenUsed="0"/>
-    <w:lsdException w:name="Light Shading Accent 2" w:semiHidden="0" w:uiPriority="60" w:unhideWhenUsed="0"/>
-    <w:lsdException w:name="Light List Accent 2" w:semiHidden="0" w:uiPriority="61" w:unhideWhenUsed="0"/>
-    <w:lsdException w:name="Light Grid Accent 2" w:semiHidden="0" w:uiPriority="62" w:unhideWhenUsed="0"/>
-    <w:lsdException w:name="Medium Shading 1 Accent 2" w:semiHidden="0" w:uiPriority="63" w:unhideWhenUsed="0"/>
-    <w:lsdException w:name="Medium Shading 2 Accent 2" w:semiHidden="0" w:uiPriority="64" w:unhideWhenUsed="0"/>
-    <w:lsdException w:name="Medium List 1 Accent 2" w:semiHidden="0" w:uiPriority="65" w:unhideWhenUsed="0"/>
-    <w:lsdException w:name="Medium List 2 Accent 2" w:semiHidden="0" w:uiPriority="66" w:unhideWhenUsed="0"/>
-    <w:lsdException w:name="Medium Grid 1 Accent 2" w:semiHidden="0" w:uiPriority="67" w:unhideWhenUsed="0"/>
-    <w:lsdException w:name="Medium Grid 2 Accent 2" w:semiHidden="0" w:uiPriority="68" w:unhideWhenUsed="0"/>
-    <w:lsdException w:name="Medium Grid 3 Accent 2" w:semiHidden="0" w:uiPriority="69" w:unhideWhenUsed="0"/>
-    <w:lsdException w:name="Dark List Accent 2" w:semiHidden="0" w:uiPriority="70" w:unhideWhenUsed="0"/>
-    <w:lsdException w:name="Colorful Shading Accent 2" w:semiHidden="0" w:uiPriority="71" w:unhideWhenUsed="0"/>
-    <w:lsdException w:name="Colorful List Accent 2" w:semiHidden="0" w:uiPriority="72" w:unhideWhenUsed="0"/>
-    <w:lsdException w:name="Colorful Grid Accent 2" w:semiHidden="0" w:uiPriority="73" w:unhideWhenUsed="0"/>
-    <w:lsdException w:name="Light Shading Accent 3" w:semiHidden="0" w:uiPriority="60" w:unhideWhenUsed="0"/>
-    <w:lsdException w:name="Light List Accent 3" w:semiHidden="0" w:uiPriority="61" w:unhideWhenUsed="0"/>
-    <w:lsdException w:name="Light Grid Accent 3" w:semiHidden="0" w:uiPriority="62" w:unhideWhenUsed="0"/>
-    <w:lsdException w:name="Medium Shading 1 Accent 3" w:semiHidden="0" w:uiPriority="63" w:unhideWhenUsed="0"/>
-    <w:lsdException w:name="Medium Shading 2 Accent 3" w:semiHidden="0" w:uiPriority="64" w:unhideWhenUsed="0"/>
-    <w:lsdException w:name="Medium List 1 Accent 3" w:semiHidden="0" w:uiPriority="65" w:unhideWhenUsed="0"/>
-    <w:lsdException w:name="Medium List 2 Accent 3" w:semiHidden="0" w:uiPriority="66" w:unhideWhenUsed="0"/>
-    <w:lsdException w:name="Medium Grid 1 Accent 3" w:semiHidden="0" w:uiPriority="67" w:unhideWhenUsed="0"/>
-    <w:lsdException w:name="Medium Grid 2 Accent 3" w:semiHidden="0" w:uiPriority="68" w:unhideWhenUsed="0"/>
-    <w:lsdException w:name="Medium Grid 3 Accent 3" w:semiHidden="0" w:uiPriority="69" w:unhideWhenUsed="0"/>
-    <w:lsdException w:name="Dark List Accent 3" w:semiHidden="0" w:uiPriority="70" w:unhideWhenUsed="0"/>
-    <w:lsdException w:name="Colorful Shading Accent 3" w:semiHidden="0" w:uiPriority="71" w:unhideWhenUsed="0"/>
-    <w:lsdException w:name="Colorful List Accent 3" w:semiHidden="0" w:uiPriority="72" w:unhideWhenUsed="0"/>
-    <w:lsdException w:name="Colorful Grid Accent 3" w:semiHidden="0" w:uiPriority="73" w:unhideWhenUsed="0"/>
-    <w:lsdException w:name="Light Shading Accent 4" w:semiHidden="0" w:uiPriority="60" w:unhideWhenUsed="0"/>
-    <w:lsdException w:name="Light List Accent 4" w:semiHidden="0" w:uiPriority="61" w:unhideWhenUsed="0"/>
-    <w:lsdException w:name="Light Grid Accent 4" w:semiHidden="0" w:uiPriority="62" w:unhideWhenUsed="0"/>
-    <w:lsdException w:name="Medium Shading 1 Accent 4" w:semiHidden="0" w:uiPriority="63" w:unhideWhenUsed="0"/>
-    <w:lsdException w:name="Medium Shading 2 Accent 4" w:semiHidden="0" w:uiPriority="64" w:unhideWhenUsed="0"/>
-    <w:lsdException w:name="Medium List 1 Accent 4" w:semiHidden="0" w:uiPriority="65" w:unhideWhenUsed="0"/>
-    <w:lsdException w:name="Medium List 2 Accent 4" w:semiHidden="0" w:uiPriority="66" w:unhideWhenUsed="0"/>
-    <w:lsdException w:name="Medium Grid 1 Accent 4" w:semiHidden="0" w:uiPriority="67" w:unhideWhenUsed="0"/>
-    <w:lsdException w:name="Medium Grid 2 Accent 4" w:semiHidden="0" w:uiPriority="68" w:unhideWhenUsed="0"/>
-    <w:lsdException w:name="Medium Grid 3 Accent 4" w:semiHidden="0" w:uiPriority="69" w:unhideWhenUsed="0"/>
-    <w:lsdException w:name="Dark List Accent 4" w:semiHidden="0" w:uiPriority="70" w:unhideWhenUsed="0"/>
-    <w:lsdException w:name="Colorful Shading Accent 4" w:semiHidden="0" w:uiPriority="71" w:unhideWhenUsed="0"/>
-    <w:lsdException w:name="Colorful List Accent 4" w:semiHidden="0" w:uiPriority="72" w:unhideWhenUsed="0"/>
-    <w:lsdException w:name="Colorful Grid Accent 4" w:semiHidden="0" w:uiPriority="73" w:unhideWhenUsed="0"/>
-    <w:lsdException w:name="Light Shading Accent 5" w:semiHidden="0" w:uiPriority="60" w:unhideWhenUsed="0"/>
-    <w:lsdException w:name="Light List Accent 5" w:semiHidden="0" w:uiPriority="61" w:unhideWhenUsed="0"/>
-    <w:lsdException w:name="Light Grid Accent 5" w:semiHidden="0" w:uiPriority="62" w:unhideWhenUsed="0"/>
-    <w:lsdException w:name="Medium Shading 1 Accent 5" w:semiHidden="0" w:uiPriority="63" w:unhideWhenUsed="0"/>
-    <w:lsdException w:name="Medium Shading 2 Accent 5" w:semiHidden="0" w:uiPriority="64" w:unhideWhenUsed="0"/>
-    <w:lsdException w:name="Medium List 1 Accent 5" w:semiHidden="0" w:uiPriority="65" w:unhideWhenUsed="0"/>
-    <w:lsdException w:name="Medium List 2 Accent 5" w:semiHidden="0" w:uiPriority="66" w:unhideWhenUsed="0"/>
-    <w:lsdException w:name="Medium Grid 1 Accent 5" w:semiHidden="0" w:uiPriority="67" w:unhideWhenUsed="0"/>
-    <w:lsdException w:name="Medium Grid 2 Accent 5" w:semiHidden="0" w:uiPriority="68" w:unhideWhenUsed="0"/>
-    <w:lsdException w:name="Medium Grid 3 Accent 5" w:semiHidden="0" w:uiPriority="69" w:unhideWhenUsed="0"/>
-    <w:lsdException w:name="Dark List Accent 5" w:semiHidden="0" w:uiPriority="70" w:unhideWhenUsed="0"/>
-    <w:lsdException w:name="Colorful Shading Accent 5" w:semiHidden="0" w:uiPriority="71" w:unhideWhenUsed="0"/>
-    <w:lsdException w:name="Colorful List Accent 5" w:semiHidden="0" w:uiPriority="72" w:unhideWhenUsed="0"/>
-    <w:lsdException w:name="Colorful Grid Accent 5" w:semiHidden="0" w:uiPriority="73" w:unhideWhenUsed="0"/>
-    <w:lsdException w:name="Light Shading Accent 6" w:semiHidden="0" w:uiPriority="60" w:unhideWhenUsed="0"/>
-    <w:lsdException w:name="Light List Accent 6" w:semiHidden="0" w:uiPriority="61" w:unhideWhenUsed="0"/>
-    <w:lsdException w:name="Light Grid Accent 6" w:semiHidden="0" w:uiPriority="62" w:unhideWhenUsed="0"/>
-    <w:lsdException w:name="Medium Shading 1 Accent 6" w:semiHidden="0" w:uiPriority="63" w:unhideWhenUsed="0"/>
-    <w:lsdException w:name="Medium Shading 2 Accent 6" w:semiHidden="0" w:uiPriority="64" w:unhideWhenUsed="0"/>
-    <w:lsdException w:name="Medium List 1 Accent 6" w:semiHidden="0" w:uiPriority="65" w:unhideWhenUsed="0"/>
-    <w:lsdException w:name="Medium List 2 Accent 6" w:semiHidden="0" w:uiPriority="66" w:unhideWhenUsed="0"/>
-    <w:lsdException w:name="Medium Grid 1 Accent 6" w:semiHidden="0" w:uiPriority="67" w:unhideWhenUsed="0"/>
-    <w:lsdException w:name="Medium Grid 2 Accent 6" w:semiHidden="0" w:uiPriority="68" w:unhideWhenUsed="0"/>
-    <w:lsdException w:name="Medium Grid 3 Accent 6" w:semiHidden="0" w:uiPriority="69" w:unhideWhenUsed="0"/>
-    <w:lsdException w:name="Dark List Accent 6" w:semiHidden="0" w:uiPriority="70" w:unhideWhenUsed="0"/>
-    <w:lsdException w:name="Colorful Shading Accent 6" w:semiHidden="0" w:uiPriority="71" w:unhideWhenUsed="0"/>
-    <w:lsdException w:name="Colorful List Accent 6" w:semiHidden="0" w:uiPriority="72" w:unhideWhenUsed="0"/>
-    <w:lsdException w:name="Colorful Grid Accent 6" w:semiHidden="0" w:uiPriority="73" w:unhideWhenUsed="0"/>
-    <w:lsdException w:name="Subtle Emphasis" w:semiHidden="0" w:uiPriority="19" w:unhideWhenUsed="0" w:qFormat="1"/>
-    <w:lsdException w:name="Intense Emphasis" w:semiHidden="0" w:uiPriority="21" w:unhideWhenUsed="0" w:qFormat="1"/>
-    <w:lsdException w:name="Subtle Reference" w:semiHidden="0" w:uiPriority="31" w:unhideWhenUsed="0" w:qFormat="1"/>
-    <w:lsdException w:name="Intense Reference" w:semiHidden="0" w:uiPriority="32" w:unhideWhenUsed="0" w:qFormat="1"/>
-    <w:lsdException w:name="Book Title" w:semiHidden="0" w:uiPriority="33" w:unhideWhenUsed="0" w:qFormat="1"/>
-    <w:lsdException w:name="Bibliography" w:uiPriority="37"/>
-    <w:lsdException w:name="TOC Heading" w:uiPriority="39" w:qFormat="1"/>
+  <w:latentStyles w:count="260" w:defQFormat="0" w:defUnhideWhenUsed="1" w:defSemiHidden="1" w:defUIPriority="99" w:defLockedState="0">
+    <w:lsdException w:qFormat="1" w:unhideWhenUsed="0" w:uiPriority="0" w:semiHidden="0" w:name="Normal"/>
+    <w:lsdException w:qFormat="1" w:unhideWhenUsed="0" w:uiPriority="9" w:semiHidden="0" w:name="heading 1"/>
+    <w:lsdException w:qFormat="1" w:uiPriority="9" w:name="heading 2"/>
+    <w:lsdException w:qFormat="1" w:uiPriority="9" w:semiHidden="0" w:name="heading 3"/>
+    <w:lsdException w:qFormat="1" w:uiPriority="9" w:name="heading 4"/>
+    <w:lsdException w:qFormat="1" w:uiPriority="9" w:name="heading 5"/>
+    <w:lsdException w:qFormat="1" w:uiPriority="9" w:name="heading 6"/>
+    <w:lsdException w:qFormat="1" w:uiPriority="9" w:name="heading 7"/>
+    <w:lsdException w:qFormat="1" w:uiPriority="9" w:name="heading 8"/>
+    <w:lsdException w:qFormat="1" w:uiPriority="9" w:name="heading 9"/>
+    <w:lsdException w:uiPriority="99" w:name="index 1"/>
+    <w:lsdException w:uiPriority="99" w:name="index 2"/>
+    <w:lsdException w:uiPriority="99" w:name="index 3"/>
+    <w:lsdException w:uiPriority="99" w:name="index 4"/>
+    <w:lsdException w:uiPriority="99" w:name="index 5"/>
+    <w:lsdException w:uiPriority="99" w:name="index 6"/>
+    <w:lsdException w:uiPriority="99" w:name="index 7"/>
+    <w:lsdException w:uiPriority="99" w:name="index 8"/>
+    <w:lsdException w:uiPriority="99" w:name="index 9"/>
+    <w:lsdException w:uiPriority="39" w:name="toc 1"/>
+    <w:lsdException w:uiPriority="39" w:name="toc 2"/>
+    <w:lsdException w:uiPriority="39" w:name="toc 3"/>
+    <w:lsdException w:uiPriority="39" w:name="toc 4"/>
+    <w:lsdException w:uiPriority="39" w:name="toc 5"/>
+    <w:lsdException w:uiPriority="39" w:name="toc 6"/>
+    <w:lsdException w:uiPriority="39" w:name="toc 7"/>
+    <w:lsdException w:uiPriority="39" w:name="toc 8"/>
+    <w:lsdException w:uiPriority="39" w:name="toc 9"/>
+    <w:lsdException w:uiPriority="99" w:name="Normal Indent"/>
+    <w:lsdException w:uiPriority="99" w:name="footnote text"/>
+    <w:lsdException w:uiPriority="99" w:name="annotation text"/>
+    <w:lsdException w:uiPriority="99" w:name="header"/>
+    <w:lsdException w:uiPriority="99" w:name="footer"/>
+    <w:lsdException w:uiPriority="99" w:name="index heading"/>
+    <w:lsdException w:qFormat="1" w:uiPriority="35" w:name="caption"/>
+    <w:lsdException w:uiPriority="99" w:name="table of figures"/>
+    <w:lsdException w:uiPriority="99" w:name="envelope address"/>
+    <w:lsdException w:uiPriority="99" w:name="envelope return"/>
+    <w:lsdException w:uiPriority="99" w:name="footnote reference"/>
+    <w:lsdException w:uiPriority="99" w:name="annotation reference"/>
+    <w:lsdException w:uiPriority="99" w:name="line number"/>
+    <w:lsdException w:uiPriority="99" w:name="page number"/>
+    <w:lsdException w:uiPriority="99" w:name="endnote reference"/>
+    <w:lsdException w:uiPriority="99" w:name="endnote text"/>
+    <w:lsdException w:uiPriority="99" w:name="table of authorities"/>
+    <w:lsdException w:uiPriority="99" w:name="macro"/>
+    <w:lsdException w:uiPriority="99" w:name="toa heading"/>
+    <w:lsdException w:uiPriority="99" w:name="List"/>
+    <w:lsdException w:uiPriority="99" w:name="List Bullet"/>
+    <w:lsdException w:uiPriority="99" w:name="List Number"/>
+    <w:lsdException w:uiPriority="99" w:name="List 2"/>
+    <w:lsdException w:uiPriority="99" w:name="List 3"/>
+    <w:lsdException w:uiPriority="99" w:name="List 4"/>
+    <w:lsdException w:uiPriority="99" w:name="List 5"/>
+    <w:lsdException w:uiPriority="99" w:name="List Bullet 2"/>
+    <w:lsdException w:uiPriority="99" w:name="List Bullet 3"/>
+    <w:lsdException w:uiPriority="99" w:name="List Bullet 4"/>
+    <w:lsdException w:uiPriority="99" w:name="List Bullet 5"/>
+    <w:lsdException w:uiPriority="99" w:name="List Number 2"/>
+    <w:lsdException w:uiPriority="99" w:name="List Number 3"/>
+    <w:lsdException w:uiPriority="99" w:name="List Number 4"/>
+    <w:lsdException w:uiPriority="99" w:name="List Number 5"/>
+    <w:lsdException w:qFormat="1" w:unhideWhenUsed="0" w:uiPriority="10" w:semiHidden="0" w:name="Title"/>
+    <w:lsdException w:uiPriority="99" w:name="Closing"/>
+    <w:lsdException w:uiPriority="99" w:name="Signature"/>
+    <w:lsdException w:uiPriority="1" w:name="Default Paragraph Font"/>
+    <w:lsdException w:uiPriority="99" w:name="Body Text"/>
+    <w:lsdException w:uiPriority="99" w:name="Body Text Indent"/>
+    <w:lsdException w:uiPriority="99" w:name="List Continue"/>
+    <w:lsdException w:uiPriority="99" w:name="List Continue 2"/>
+    <w:lsdException w:uiPriority="99" w:name="List Continue 3"/>
+    <w:lsdException w:uiPriority="99" w:name="List Continue 4"/>
+    <w:lsdException w:uiPriority="99" w:name="List Continue 5"/>
+    <w:lsdException w:uiPriority="99" w:name="Message Header"/>
+    <w:lsdException w:qFormat="1" w:unhideWhenUsed="0" w:uiPriority="11" w:semiHidden="0" w:name="Subtitle"/>
+    <w:lsdException w:uiPriority="99" w:name="Salutation"/>
+    <w:lsdException w:uiPriority="99" w:name="Date"/>
+    <w:lsdException w:uiPriority="99" w:name="Body Text First Indent"/>
+    <w:lsdException w:uiPriority="99" w:name="Body Text First Indent 2"/>
+    <w:lsdException w:uiPriority="99" w:name="Note Heading"/>
+    <w:lsdException w:uiPriority="99" w:name="Body Text 2"/>
+    <w:lsdException w:uiPriority="99" w:name="Body Text 3"/>
+    <w:lsdException w:uiPriority="99" w:name="Body Text Indent 2"/>
+    <w:lsdException w:uiPriority="99" w:name="Body Text Indent 3"/>
+    <w:lsdException w:uiPriority="99" w:name="Block Text"/>
+    <w:lsdException w:uiPriority="99" w:name="Hyperlink"/>
+    <w:lsdException w:uiPriority="99" w:name="FollowedHyperlink"/>
+    <w:lsdException w:qFormat="1" w:unhideWhenUsed="0" w:uiPriority="22" w:semiHidden="0" w:name="Strong"/>
+    <w:lsdException w:qFormat="1" w:unhideWhenUsed="0" w:uiPriority="20" w:semiHidden="0" w:name="Emphasis"/>
+    <w:lsdException w:uiPriority="99" w:name="Document Map"/>
+    <w:lsdException w:uiPriority="99" w:name="Plain Text"/>
+    <w:lsdException w:uiPriority="99" w:name="E-mail Signature"/>
+    <w:lsdException w:uiPriority="99" w:name="Normal (Web)"/>
+    <w:lsdException w:uiPriority="99" w:name="HTML Acronym"/>
+    <w:lsdException w:uiPriority="99" w:name="HTML Address"/>
+    <w:lsdException w:uiPriority="99" w:name="HTML Cite"/>
+    <w:lsdException w:uiPriority="99" w:name="HTML Code"/>
+    <w:lsdException w:uiPriority="99" w:name="HTML Definition"/>
+    <w:lsdException w:uiPriority="99" w:name="HTML Keyboard"/>
+    <w:lsdException w:uiPriority="99" w:name="HTML Preformatted"/>
+    <w:lsdException w:uiPriority="99" w:name="HTML Sample"/>
+    <w:lsdException w:uiPriority="99" w:name="HTML Typewriter"/>
+    <w:lsdException w:uiPriority="99" w:name="HTML Variable"/>
+    <w:lsdException w:uiPriority="99" w:name="Normal Table"/>
+    <w:lsdException w:uiPriority="99" w:name="annotation subject"/>
+    <w:lsdException w:uiPriority="99" w:name="Table Simple 1"/>
+    <w:lsdException w:uiPriority="99" w:name="Table Simple 2"/>
+    <w:lsdException w:uiPriority="99" w:name="Table Simple 3"/>
+    <w:lsdException w:uiPriority="99" w:name="Table Classic 1"/>
+    <w:lsdException w:uiPriority="99" w:name="Table Classic 2"/>
+    <w:lsdException w:uiPriority="99" w:name="Table Classic 3"/>
+    <w:lsdException w:uiPriority="99" w:name="Table Classic 4"/>
+    <w:lsdException w:uiPriority="99" w:name="Table Colorful 1"/>
+    <w:lsdException w:uiPriority="99" w:name="Table Colorful 2"/>
+    <w:lsdException w:uiPriority="99" w:name="Table Colorful 3"/>
+    <w:lsdException w:uiPriority="99" w:name="Table Columns 1"/>
+    <w:lsdException w:uiPriority="99" w:name="Table Columns 2"/>
+    <w:lsdException w:uiPriority="99" w:name="Table Columns 3"/>
+    <w:lsdException w:uiPriority="99" w:name="Table Columns 4"/>
+    <w:lsdException w:uiPriority="99" w:name="Table Columns 5"/>
+    <w:lsdException w:uiPriority="99" w:name="Table Grid 1"/>
+    <w:lsdException w:uiPriority="99" w:name="Table Grid 2"/>
+    <w:lsdException w:uiPriority="99" w:name="Table Grid 3"/>
+    <w:lsdException w:uiPriority="99" w:name="Table Grid 4"/>
+    <w:lsdException w:uiPriority="99" w:name="Table Grid 5"/>
+    <w:lsdException w:uiPriority="99" w:name="Table Grid 6"/>
+    <w:lsdException w:uiPriority="99" w:name="Table Grid 7"/>
+    <w:lsdException w:uiPriority="99" w:name="Table Grid 8"/>
+    <w:lsdException w:uiPriority="99" w:name="Table List 1"/>
+    <w:lsdException w:uiPriority="99" w:name="Table List 2"/>
+    <w:lsdException w:uiPriority="99" w:name="Table List 3"/>
+    <w:lsdException w:uiPriority="99" w:name="Table List 4"/>
+    <w:lsdException w:uiPriority="99" w:name="Table List 5"/>
+    <w:lsdException w:uiPriority="99" w:name="Table List 6"/>
+    <w:lsdException w:uiPriority="99" w:name="Table List 7"/>
+    <w:lsdException w:uiPriority="99" w:name="Table List 8"/>
+    <w:lsdException w:uiPriority="99" w:name="Table 3D effects 1"/>
+    <w:lsdException w:uiPriority="99" w:name="Table 3D effects 2"/>
+    <w:lsdException w:uiPriority="99" w:name="Table 3D effects 3"/>
+    <w:lsdException w:uiPriority="99" w:name="Table Contemporary"/>
+    <w:lsdException w:uiPriority="99" w:name="Table Elegant"/>
+    <w:lsdException w:uiPriority="99" w:name="Table Professional"/>
+    <w:lsdException w:uiPriority="99" w:name="Table Subtle 1"/>
+    <w:lsdException w:uiPriority="99" w:name="Table Subtle 2"/>
+    <w:lsdException w:uiPriority="99" w:name="Table Web 1"/>
+    <w:lsdException w:uiPriority="99" w:name="Table Web 2"/>
+    <w:lsdException w:uiPriority="99" w:name="Table Web 3"/>
+    <w:lsdException w:uiPriority="99" w:name="Balloon Text"/>
+    <w:lsdException w:unhideWhenUsed="0" w:uiPriority="59" w:semiHidden="0" w:name="Table Grid"/>
+    <w:lsdException w:uiPriority="99" w:name="Table Theme"/>
+    <w:lsdException w:qFormat="1" w:unhideWhenUsed="0" w:uiPriority="34" w:semiHidden="0" w:name="List Paragraph"/>
   </w:latentStyles>
-  <w:style w:type="paragraph" w:default="1" w:styleId="a">
+  <w:style w:type="paragraph" w:default="1" w:styleId="1">
     <w:name w:val="Normal"/>
     <w:qFormat/>
-    <w:rsid w:val="00E31336"/>
+    <w:uiPriority w:val="0"/>
+    <w:pPr>
+      <w:spacing w:after="200" w:line="276" w:lineRule="auto"/>
+    </w:pPr>
+    <w:rPr>
+      <w:rFonts w:asciiTheme="minorHAnsi" w:hAnsiTheme="minorHAnsi" w:eastAsiaTheme="minorHAnsi" w:cstheme="minorBidi"/>
+      <w:sz w:val="22"/>
+      <w:szCs w:val="22"/>
+      <w:lang w:val="ru-RU" w:eastAsia="en-US" w:bidi="ar-SA"/>
+    </w:rPr>
   </w:style>
-  <w:style w:type="paragraph" w:styleId="3">
+  <w:style w:type="paragraph" w:styleId="2">
     <w:name w:val="heading 3"/>
-    <w:basedOn w:val="a"/>
-    <w:next w:val="a"/>
-    <w:link w:val="30"/>
-    <w:uiPriority w:val="9"/>
+    <w:basedOn w:val="1"/>
+    <w:next w:val="1"/>
+    <w:link w:val="7"/>
     <w:unhideWhenUsed/>
     <w:qFormat/>
-    <w:rsid w:val="002C7B20"/>
+    <w:uiPriority w:val="9"/>
     <w:pPr>
       <w:keepNext/>
       <w:keepLines/>
@@ -3052,25 +3135,29 @@
       <w:outlineLvl w:val="2"/>
     </w:pPr>
     <w:rPr>
-      <w:rFonts w:asciiTheme="majorHAnsi" w:eastAsiaTheme="majorEastAsia" w:hAnsiTheme="majorHAnsi" w:cstheme="majorBidi"/>
+      <w:rFonts w:asciiTheme="majorHAnsi" w:hAnsiTheme="majorHAnsi" w:eastAsiaTheme="majorEastAsia" w:cstheme="majorBidi"/>
       <w:b/>
       <w:bCs/>
       <w:color w:val="4F81BD" w:themeColor="accent1"/>
+      <w14:textFill>
+        <w14:solidFill>
+          <w14:schemeClr w14:val="accent1"/>
+        </w14:solidFill>
+      </w14:textFill>
     </w:rPr>
   </w:style>
-  <w:style w:type="character" w:default="1" w:styleId="a0">
+  <w:style w:type="character" w:default="1" w:styleId="3">
     <w:name w:val="Default Paragraph Font"/>
-    <w:uiPriority w:val="1"/>
     <w:semiHidden/>
     <w:unhideWhenUsed/>
+    <w:uiPriority w:val="1"/>
   </w:style>
-  <w:style w:type="table" w:default="1" w:styleId="a1">
+  <w:style w:type="table" w:default="1" w:styleId="4">
     <w:name w:val="Normal Table"/>
-    <w:uiPriority w:val="99"/>
     <w:semiHidden/>
     <w:unhideWhenUsed/>
+    <w:uiPriority w:val="99"/>
     <w:tblPr>
-      <w:tblInd w:w="0" w:type="dxa"/>
       <w:tblCellMar>
         <w:top w:w="0" w:type="dxa"/>
         <w:left w:w="108" w:type="dxa"/>
@@ -3079,320 +3166,55 @@
       </w:tblCellMar>
     </w:tblPr>
   </w:style>
-  <w:style w:type="numbering" w:default="1" w:styleId="a2">
-    <w:name w:val="No List"/>
-    <w:uiPriority w:val="99"/>
-    <w:semiHidden/>
-    <w:unhideWhenUsed/>
+  <w:style w:type="table" w:styleId="5">
+    <w:name w:val="Table Grid"/>
+    <w:basedOn w:val="4"/>
+    <w:uiPriority w:val="59"/>
+    <w:pPr>
+      <w:spacing w:after="0" w:line="240" w:lineRule="auto"/>
+    </w:pPr>
+    <w:tblPr>
+      <w:tblBorders>
+        <w:top w:val="single" w:color="auto" w:sz="4" w:space="0"/>
+        <w:left w:val="single" w:color="auto" w:sz="4" w:space="0"/>
+        <w:bottom w:val="single" w:color="auto" w:sz="4" w:space="0"/>
+        <w:right w:val="single" w:color="auto" w:sz="4" w:space="0"/>
+        <w:insideH w:val="single" w:color="auto" w:sz="4" w:space="0"/>
+        <w:insideV w:val="single" w:color="auto" w:sz="4" w:space="0"/>
+      </w:tblBorders>
+    </w:tblPr>
   </w:style>
-  <w:style w:type="paragraph" w:styleId="a3">
+  <w:style w:type="paragraph" w:styleId="6">
     <w:name w:val="List Paragraph"/>
-    <w:basedOn w:val="a"/>
+    <w:basedOn w:val="1"/>
+    <w:qFormat/>
     <w:uiPriority w:val="34"/>
-    <w:qFormat/>
-    <w:rsid w:val="00E31336"/>
     <w:pPr>
       <w:ind w:left="720"/>
       <w:contextualSpacing/>
     </w:pPr>
   </w:style>
-  <w:style w:type="table" w:styleId="a4">
-    <w:name w:val="Table Grid"/>
-    <w:basedOn w:val="a1"/>
-    <w:uiPriority w:val="59"/>
-    <w:rsid w:val="002C7B20"/>
-    <w:pPr>
-      <w:spacing w:after="0" w:line="240" w:lineRule="auto"/>
-    </w:pPr>
-    <w:tblPr>
-      <w:tblBorders>
-        <w:top w:val="single" w:sz="4" w:space="0" w:color="auto"/>
-        <w:left w:val="single" w:sz="4" w:space="0" w:color="auto"/>
-        <w:bottom w:val="single" w:sz="4" w:space="0" w:color="auto"/>
-        <w:right w:val="single" w:sz="4" w:space="0" w:color="auto"/>
-        <w:insideH w:val="single" w:sz="4" w:space="0" w:color="auto"/>
-        <w:insideV w:val="single" w:sz="4" w:space="0" w:color="auto"/>
-      </w:tblBorders>
-    </w:tblPr>
-  </w:style>
-  <w:style w:type="character" w:customStyle="1" w:styleId="30">
+  <w:style w:type="character" w:customStyle="1" w:styleId="7">
     <w:name w:val="Заголовок 3 Знак"/>
-    <w:basedOn w:val="a0"/>
-    <w:link w:val="3"/>
+    <w:basedOn w:val="3"/>
+    <w:link w:val="2"/>
     <w:uiPriority w:val="9"/>
-    <w:rsid w:val="002C7B20"/>
     <w:rPr>
-      <w:rFonts w:asciiTheme="majorHAnsi" w:eastAsiaTheme="majorEastAsia" w:hAnsiTheme="majorHAnsi" w:cstheme="majorBidi"/>
+      <w:rFonts w:asciiTheme="majorHAnsi" w:hAnsiTheme="majorHAnsi" w:eastAsiaTheme="majorEastAsia" w:cstheme="majorBidi"/>
       <w:b/>
       <w:bCs/>
       <w:color w:val="4F81BD" w:themeColor="accent1"/>
+      <w14:textFill>
+        <w14:solidFill>
+          <w14:schemeClr w14:val="accent1"/>
+        </w14:solidFill>
+      </w14:textFill>
     </w:rPr>
   </w:style>
-  <w:style w:type="character" w:customStyle="1" w:styleId="mw-headline">
+  <w:style w:type="character" w:customStyle="1" w:styleId="8">
     <w:name w:val="mw-headline"/>
-    <w:basedOn w:val="a0"/>
-    <w:rsid w:val="002C7B20"/>
-  </w:style>
-</w:styles>
-</file>
-
-<file path=word/stylesWithEffects.xml><?xml version="1.0" encoding="utf-8"?>
-<w:styles xmlns:wpc="http://schemas.microsoft.com/office/word/2010/wordprocessingCanvas" xmlns:mc="http://schemas.openxmlformats.org/markup-compatibility/2006" xmlns:o="urn:schemas-microsoft-com:office:office" xmlns:r="http://schemas.openxmlformats.org/officeDocument/2006/relationships" xmlns:m="http://schemas.openxmlformats.org/officeDocument/2006/math" xmlns:v="urn:schemas-microsoft-com:vml" xmlns:wp14="http://schemas.microsoft.com/office/word/2010/wordprocessingDrawing" xmlns:wp="http://schemas.openxmlformats.org/drawingml/2006/wordprocessingDrawing" xmlns:w10="urn:schemas-microsoft-com:office:word" xmlns:w="http://schemas.openxmlformats.org/wordprocessingml/2006/main" xmlns:w14="http://schemas.microsoft.com/office/word/2010/wordml" xmlns:wpg="http://schemas.microsoft.com/office/word/2010/wordprocessingGroup" xmlns:wpi="http://schemas.microsoft.com/office/word/2010/wordprocessingInk" xmlns:wne="http://schemas.microsoft.com/office/word/2006/wordml" xmlns:wps="http://schemas.microsoft.com/office/word/2010/wordprocessingShape" mc:Ignorable="w14 wp14">
-  <w:docDefaults>
-    <w:rPrDefault>
-      <w:rPr>
-        <w:rFonts w:asciiTheme="minorHAnsi" w:eastAsiaTheme="minorHAnsi" w:hAnsiTheme="minorHAnsi" w:cstheme="minorBidi"/>
-        <w:sz w:val="22"/>
-        <w:szCs w:val="22"/>
-        <w:lang w:val="ru-RU" w:eastAsia="en-US" w:bidi="ar-SA"/>
-      </w:rPr>
-    </w:rPrDefault>
-    <w:pPrDefault>
-      <w:pPr>
-        <w:spacing w:after="200" w:line="276" w:lineRule="auto"/>
-      </w:pPr>
-    </w:pPrDefault>
-  </w:docDefaults>
-  <w:latentStyles w:defLockedState="0" w:defUIPriority="99" w:defSemiHidden="1" w:defUnhideWhenUsed="1" w:defQFormat="0" w:count="267">
-    <w:lsdException w:name="Normal" w:semiHidden="0" w:uiPriority="0" w:unhideWhenUsed="0" w:qFormat="1"/>
-    <w:lsdException w:name="heading 1" w:semiHidden="0" w:uiPriority="9" w:unhideWhenUsed="0" w:qFormat="1"/>
-    <w:lsdException w:name="heading 2" w:uiPriority="9" w:qFormat="1"/>
-    <w:lsdException w:name="heading 3" w:uiPriority="9" w:qFormat="1"/>
-    <w:lsdException w:name="heading 4" w:uiPriority="9" w:qFormat="1"/>
-    <w:lsdException w:name="heading 5" w:uiPriority="9" w:qFormat="1"/>
-    <w:lsdException w:name="heading 6" w:uiPriority="9" w:qFormat="1"/>
-    <w:lsdException w:name="heading 7" w:uiPriority="9" w:qFormat="1"/>
-    <w:lsdException w:name="heading 8" w:uiPriority="9" w:qFormat="1"/>
-    <w:lsdException w:name="heading 9" w:uiPriority="9" w:qFormat="1"/>
-    <w:lsdException w:name="toc 1" w:uiPriority="39"/>
-    <w:lsdException w:name="toc 2" w:uiPriority="39"/>
-    <w:lsdException w:name="toc 3" w:uiPriority="39"/>
-    <w:lsdException w:name="toc 4" w:uiPriority="39"/>
-    <w:lsdException w:name="toc 5" w:uiPriority="39"/>
-    <w:lsdException w:name="toc 6" w:uiPriority="39"/>
-    <w:lsdException w:name="toc 7" w:uiPriority="39"/>
-    <w:lsdException w:name="toc 8" w:uiPriority="39"/>
-    <w:lsdException w:name="toc 9" w:uiPriority="39"/>
-    <w:lsdException w:name="caption" w:uiPriority="35" w:qFormat="1"/>
-    <w:lsdException w:name="Title" w:semiHidden="0" w:uiPriority="10" w:unhideWhenUsed="0" w:qFormat="1"/>
-    <w:lsdException w:name="Default Paragraph Font" w:uiPriority="1"/>
-    <w:lsdException w:name="Subtitle" w:semiHidden="0" w:uiPriority="11" w:unhideWhenUsed="0" w:qFormat="1"/>
-    <w:lsdException w:name="Strong" w:semiHidden="0" w:uiPriority="22" w:unhideWhenUsed="0" w:qFormat="1"/>
-    <w:lsdException w:name="Emphasis" w:semiHidden="0" w:uiPriority="20" w:unhideWhenUsed="0" w:qFormat="1"/>
-    <w:lsdException w:name="Table Grid" w:semiHidden="0" w:uiPriority="59" w:unhideWhenUsed="0"/>
-    <w:lsdException w:name="Placeholder Text" w:unhideWhenUsed="0"/>
-    <w:lsdException w:name="No Spacing" w:semiHidden="0" w:uiPriority="1" w:unhideWhenUsed="0" w:qFormat="1"/>
-    <w:lsdException w:name="Light Shading" w:semiHidden="0" w:uiPriority="60" w:unhideWhenUsed="0"/>
-    <w:lsdException w:name="Light List" w:semiHidden="0" w:uiPriority="61" w:unhideWhenUsed="0"/>
-    <w:lsdException w:name="Light Grid" w:semiHidden="0" w:uiPriority="62" w:unhideWhenUsed="0"/>
-    <w:lsdException w:name="Medium Shading 1" w:semiHidden="0" w:uiPriority="63" w:unhideWhenUsed="0"/>
-    <w:lsdException w:name="Medium Shading 2" w:semiHidden="0" w:uiPriority="64" w:unhideWhenUsed="0"/>
-    <w:lsdException w:name="Medium List 1" w:semiHidden="0" w:uiPriority="65" w:unhideWhenUsed="0"/>
-    <w:lsdException w:name="Medium List 2" w:semiHidden="0" w:uiPriority="66" w:unhideWhenUsed="0"/>
-    <w:lsdException w:name="Medium Grid 1" w:semiHidden="0" w:uiPriority="67" w:unhideWhenUsed="0"/>
-    <w:lsdException w:name="Medium Grid 2" w:semiHidden="0" w:uiPriority="68" w:unhideWhenUsed="0"/>
-    <w:lsdException w:name="Medium Grid 3" w:semiHidden="0" w:uiPriority="69" w:unhideWhenUsed="0"/>
-    <w:lsdException w:name="Dark List" w:semiHidden="0" w:uiPriority="70" w:unhideWhenUsed="0"/>
-    <w:lsdException w:name="Colorful Shading" w:semiHidden="0" w:uiPriority="71" w:unhideWhenUsed="0"/>
-    <w:lsdException w:name="Colorful List" w:semiHidden="0" w:uiPriority="72" w:unhideWhenUsed="0"/>
-    <w:lsdException w:name="Colorful Grid" w:semiHidden="0" w:uiPriority="73" w:unhideWhenUsed="0"/>
-    <w:lsdException w:name="Light Shading Accent 1" w:semiHidden="0" w:uiPriority="60" w:unhideWhenUsed="0"/>
-    <w:lsdException w:name="Light List Accent 1" w:semiHidden="0" w:uiPriority="61" w:unhideWhenUsed="0"/>
-    <w:lsdException w:name="Light Grid Accent 1" w:semiHidden="0" w:uiPriority="62" w:unhideWhenUsed="0"/>
-    <w:lsdException w:name="Medium Shading 1 Accent 1" w:semiHidden="0" w:uiPriority="63" w:unhideWhenUsed="0"/>
-    <w:lsdException w:name="Medium Shading 2 Accent 1" w:semiHidden="0" w:uiPriority="64" w:unhideWhenUsed="0"/>
-    <w:lsdException w:name="Medium List 1 Accent 1" w:semiHidden="0" w:uiPriority="65" w:unhideWhenUsed="0"/>
-    <w:lsdException w:name="Revision" w:unhideWhenUsed="0"/>
-    <w:lsdException w:name="List Paragraph" w:semiHidden="0" w:uiPriority="34" w:unhideWhenUsed="0" w:qFormat="1"/>
-    <w:lsdException w:name="Quote" w:semiHidden="0" w:uiPriority="29" w:unhideWhenUsed="0" w:qFormat="1"/>
-    <w:lsdException w:name="Intense Quote" w:semiHidden="0" w:uiPriority="30" w:unhideWhenUsed="0" w:qFormat="1"/>
-    <w:lsdException w:name="Medium List 2 Accent 1" w:semiHidden="0" w:uiPriority="66" w:unhideWhenUsed="0"/>
-    <w:lsdException w:name="Medium Grid 1 Accent 1" w:semiHidden="0" w:uiPriority="67" w:unhideWhenUsed="0"/>
-    <w:lsdException w:name="Medium Grid 2 Accent 1" w:semiHidden="0" w:uiPriority="68" w:unhideWhenUsed="0"/>
-    <w:lsdException w:name="Medium Grid 3 Accent 1" w:semiHidden="0" w:uiPriority="69" w:unhideWhenUsed="0"/>
-    <w:lsdException w:name="Dark List Accent 1" w:semiHidden="0" w:uiPriority="70" w:unhideWhenUsed="0"/>
-    <w:lsdException w:name="Colorful Shading Accent 1" w:semiHidden="0" w:uiPriority="71" w:unhideWhenUsed="0"/>
-    <w:lsdException w:name="Colorful List Accent 1" w:semiHidden="0" w:uiPriority="72" w:unhideWhenUsed="0"/>
-    <w:lsdException w:name="Colorful Grid Accent 1" w:semiHidden="0" w:uiPriority="73" w:unhideWhenUsed="0"/>
-    <w:lsdException w:name="Light Shading Accent 2" w:semiHidden="0" w:uiPriority="60" w:unhideWhenUsed="0"/>
-    <w:lsdException w:name="Light List Accent 2" w:semiHidden="0" w:uiPriority="61" w:unhideWhenUsed="0"/>
-    <w:lsdException w:name="Light Grid Accent 2" w:semiHidden="0" w:uiPriority="62" w:unhideWhenUsed="0"/>
-    <w:lsdException w:name="Medium Shading 1 Accent 2" w:semiHidden="0" w:uiPriority="63" w:unhideWhenUsed="0"/>
-    <w:lsdException w:name="Medium Shading 2 Accent 2" w:semiHidden="0" w:uiPriority="64" w:unhideWhenUsed="0"/>
-    <w:lsdException w:name="Medium List 1 Accent 2" w:semiHidden="0" w:uiPriority="65" w:unhideWhenUsed="0"/>
-    <w:lsdException w:name="Medium List 2 Accent 2" w:semiHidden="0" w:uiPriority="66" w:unhideWhenUsed="0"/>
-    <w:lsdException w:name="Medium Grid 1 Accent 2" w:semiHidden="0" w:uiPriority="67" w:unhideWhenUsed="0"/>
-    <w:lsdException w:name="Medium Grid 2 Accent 2" w:semiHidden="0" w:uiPriority="68" w:unhideWhenUsed="0"/>
-    <w:lsdException w:name="Medium Grid 3 Accent 2" w:semiHidden="0" w:uiPriority="69" w:unhideWhenUsed="0"/>
-    <w:lsdException w:name="Dark List Accent 2" w:semiHidden="0" w:uiPriority="70" w:unhideWhenUsed="0"/>
-    <w:lsdException w:name="Colorful Shading Accent 2" w:semiHidden="0" w:uiPriority="71" w:unhideWhenUsed="0"/>
-    <w:lsdException w:name="Colorful List Accent 2" w:semiHidden="0" w:uiPriority="72" w:unhideWhenUsed="0"/>
-    <w:lsdException w:name="Colorful Grid Accent 2" w:semiHidden="0" w:uiPriority="73" w:unhideWhenUsed="0"/>
-    <w:lsdException w:name="Light Shading Accent 3" w:semiHidden="0" w:uiPriority="60" w:unhideWhenUsed="0"/>
-    <w:lsdException w:name="Light List Accent 3" w:semiHidden="0" w:uiPriority="61" w:unhideWhenUsed="0"/>
-    <w:lsdException w:name="Light Grid Accent 3" w:semiHidden="0" w:uiPriority="62" w:unhideWhenUsed="0"/>
-    <w:lsdException w:name="Medium Shading 1 Accent 3" w:semiHidden="0" w:uiPriority="63" w:unhideWhenUsed="0"/>
-    <w:lsdException w:name="Medium Shading 2 Accent 3" w:semiHidden="0" w:uiPriority="64" w:unhideWhenUsed="0"/>
-    <w:lsdException w:name="Medium List 1 Accent 3" w:semiHidden="0" w:uiPriority="65" w:unhideWhenUsed="0"/>
-    <w:lsdException w:name="Medium List 2 Accent 3" w:semiHidden="0" w:uiPriority="66" w:unhideWhenUsed="0"/>
-    <w:lsdException w:name="Medium Grid 1 Accent 3" w:semiHidden="0" w:uiPriority="67" w:unhideWhenUsed="0"/>
-    <w:lsdException w:name="Medium Grid 2 Accent 3" w:semiHidden="0" w:uiPriority="68" w:unhideWhenUsed="0"/>
-    <w:lsdException w:name="Medium Grid 3 Accent 3" w:semiHidden="0" w:uiPriority="69" w:unhideWhenUsed="0"/>
-    <w:lsdException w:name="Dark List Accent 3" w:semiHidden="0" w:uiPriority="70" w:unhideWhenUsed="0"/>
-    <w:lsdException w:name="Colorful Shading Accent 3" w:semiHidden="0" w:uiPriority="71" w:unhideWhenUsed="0"/>
-    <w:lsdException w:name="Colorful List Accent 3" w:semiHidden="0" w:uiPriority="72" w:unhideWhenUsed="0"/>
-    <w:lsdException w:name="Colorful Grid Accent 3" w:semiHidden="0" w:uiPriority="73" w:unhideWhenUsed="0"/>
-    <w:lsdException w:name="Light Shading Accent 4" w:semiHidden="0" w:uiPriority="60" w:unhideWhenUsed="0"/>
-    <w:lsdException w:name="Light List Accent 4" w:semiHidden="0" w:uiPriority="61" w:unhideWhenUsed="0"/>
-    <w:lsdException w:name="Light Grid Accent 4" w:semiHidden="0" w:uiPriority="62" w:unhideWhenUsed="0"/>
-    <w:lsdException w:name="Medium Shading 1 Accent 4" w:semiHidden="0" w:uiPriority="63" w:unhideWhenUsed="0"/>
-    <w:lsdException w:name="Medium Shading 2 Accent 4" w:semiHidden="0" w:uiPriority="64" w:unhideWhenUsed="0"/>
-    <w:lsdException w:name="Medium List 1 Accent 4" w:semiHidden="0" w:uiPriority="65" w:unhideWhenUsed="0"/>
-    <w:lsdException w:name="Medium List 2 Accent 4" w:semiHidden="0" w:uiPriority="66" w:unhideWhenUsed="0"/>
-    <w:lsdException w:name="Medium Grid 1 Accent 4" w:semiHidden="0" w:uiPriority="67" w:unhideWhenUsed="0"/>
-    <w:lsdException w:name="Medium Grid 2 Accent 4" w:semiHidden="0" w:uiPriority="68" w:unhideWhenUsed="0"/>
-    <w:lsdException w:name="Medium Grid 3 Accent 4" w:semiHidden="0" w:uiPriority="69" w:unhideWhenUsed="0"/>
-    <w:lsdException w:name="Dark List Accent 4" w:semiHidden="0" w:uiPriority="70" w:unhideWhenUsed="0"/>
-    <w:lsdException w:name="Colorful Shading Accent 4" w:semiHidden="0" w:uiPriority="71" w:unhideWhenUsed="0"/>
-    <w:lsdException w:name="Colorful List Accent 4" w:semiHidden="0" w:uiPriority="72" w:unhideWhenUsed="0"/>
-    <w:lsdException w:name="Colorful Grid Accent 4" w:semiHidden="0" w:uiPriority="73" w:unhideWhenUsed="0"/>
-    <w:lsdException w:name="Light Shading Accent 5" w:semiHidden="0" w:uiPriority="60" w:unhideWhenUsed="0"/>
-    <w:lsdException w:name="Light List Accent 5" w:semiHidden="0" w:uiPriority="61" w:unhideWhenUsed="0"/>
-    <w:lsdException w:name="Light Grid Accent 5" w:semiHidden="0" w:uiPriority="62" w:unhideWhenUsed="0"/>
-    <w:lsdException w:name="Medium Shading 1 Accent 5" w:semiHidden="0" w:uiPriority="63" w:unhideWhenUsed="0"/>
-    <w:lsdException w:name="Medium Shading 2 Accent 5" w:semiHidden="0" w:uiPriority="64" w:unhideWhenUsed="0"/>
-    <w:lsdException w:name="Medium List 1 Accent 5" w:semiHidden="0" w:uiPriority="65" w:unhideWhenUsed="0"/>
-    <w:lsdException w:name="Medium List 2 Accent 5" w:semiHidden="0" w:uiPriority="66" w:unhideWhenUsed="0"/>
-    <w:lsdException w:name="Medium Grid 1 Accent 5" w:semiHidden="0" w:uiPriority="67" w:unhideWhenUsed="0"/>
-    <w:lsdException w:name="Medium Grid 2 Accent 5" w:semiHidden="0" w:uiPriority="68" w:unhideWhenUsed="0"/>
-    <w:lsdException w:name="Medium Grid 3 Accent 5" w:semiHidden="0" w:uiPriority="69" w:unhideWhenUsed="0"/>
-    <w:lsdException w:name="Dark List Accent 5" w:semiHidden="0" w:uiPriority="70" w:unhideWhenUsed="0"/>
-    <w:lsdException w:name="Colorful Shading Accent 5" w:semiHidden="0" w:uiPriority="71" w:unhideWhenUsed="0"/>
-    <w:lsdException w:name="Colorful List Accent 5" w:semiHidden="0" w:uiPriority="72" w:unhideWhenUsed="0"/>
-    <w:lsdException w:name="Colorful Grid Accent 5" w:semiHidden="0" w:uiPriority="73" w:unhideWhenUsed="0"/>
-    <w:lsdException w:name="Light Shading Accent 6" w:semiHidden="0" w:uiPriority="60" w:unhideWhenUsed="0"/>
-    <w:lsdException w:name="Light List Accent 6" w:semiHidden="0" w:uiPriority="61" w:unhideWhenUsed="0"/>
-    <w:lsdException w:name="Light Grid Accent 6" w:semiHidden="0" w:uiPriority="62" w:unhideWhenUsed="0"/>
-    <w:lsdException w:name="Medium Shading 1 Accent 6" w:semiHidden="0" w:uiPriority="63" w:unhideWhenUsed="0"/>
-    <w:lsdException w:name="Medium Shading 2 Accent 6" w:semiHidden="0" w:uiPriority="64" w:unhideWhenUsed="0"/>
-    <w:lsdException w:name="Medium List 1 Accent 6" w:semiHidden="0" w:uiPriority="65" w:unhideWhenUsed="0"/>
-    <w:lsdException w:name="Medium List 2 Accent 6" w:semiHidden="0" w:uiPriority="66" w:unhideWhenUsed="0"/>
-    <w:lsdException w:name="Medium Grid 1 Accent 6" w:semiHidden="0" w:uiPriority="67" w:unhideWhenUsed="0"/>
-    <w:lsdException w:name="Medium Grid 2 Accent 6" w:semiHidden="0" w:uiPriority="68" w:unhideWhenUsed="0"/>
-    <w:lsdException w:name="Medium Grid 3 Accent 6" w:semiHidden="0" w:uiPriority="69" w:unhideWhenUsed="0"/>
-    <w:lsdException w:name="Dark List Accent 6" w:semiHidden="0" w:uiPriority="70" w:unhideWhenUsed="0"/>
-    <w:lsdException w:name="Colorful Shading Accent 6" w:semiHidden="0" w:uiPriority="71" w:unhideWhenUsed="0"/>
-    <w:lsdException w:name="Colorful List Accent 6" w:semiHidden="0" w:uiPriority="72" w:unhideWhenUsed="0"/>
-    <w:lsdException w:name="Colorful Grid Accent 6" w:semiHidden="0" w:uiPriority="73" w:unhideWhenUsed="0"/>
-    <w:lsdException w:name="Subtle Emphasis" w:semiHidden="0" w:uiPriority="19" w:unhideWhenUsed="0" w:qFormat="1"/>
-    <w:lsdException w:name="Intense Emphasis" w:semiHidden="0" w:uiPriority="21" w:unhideWhenUsed="0" w:qFormat="1"/>
-    <w:lsdException w:name="Subtle Reference" w:semiHidden="0" w:uiPriority="31" w:unhideWhenUsed="0" w:qFormat="1"/>
-    <w:lsdException w:name="Intense Reference" w:semiHidden="0" w:uiPriority="32" w:unhideWhenUsed="0" w:qFormat="1"/>
-    <w:lsdException w:name="Book Title" w:semiHidden="0" w:uiPriority="33" w:unhideWhenUsed="0" w:qFormat="1"/>
-    <w:lsdException w:name="Bibliography" w:uiPriority="37"/>
-    <w:lsdException w:name="TOC Heading" w:uiPriority="39" w:qFormat="1"/>
-  </w:latentStyles>
-  <w:style w:type="paragraph" w:default="1" w:styleId="a">
-    <w:name w:val="Normal"/>
-    <w:qFormat/>
-    <w:rsid w:val="00E31336"/>
-  </w:style>
-  <w:style w:type="paragraph" w:styleId="3">
-    <w:name w:val="heading 3"/>
-    <w:basedOn w:val="a"/>
-    <w:next w:val="a"/>
-    <w:link w:val="30"/>
-    <w:uiPriority w:val="9"/>
-    <w:unhideWhenUsed/>
-    <w:qFormat/>
-    <w:rsid w:val="002C7B20"/>
-    <w:pPr>
-      <w:keepNext/>
-      <w:keepLines/>
-      <w:spacing w:before="200" w:after="0"/>
-      <w:outlineLvl w:val="2"/>
-    </w:pPr>
-    <w:rPr>
-      <w:rFonts w:asciiTheme="majorHAnsi" w:eastAsiaTheme="majorEastAsia" w:hAnsiTheme="majorHAnsi" w:cstheme="majorBidi"/>
-      <w:b/>
-      <w:bCs/>
-      <w:color w:val="4F81BD" w:themeColor="accent1"/>
-    </w:rPr>
-  </w:style>
-  <w:style w:type="character" w:default="1" w:styleId="a0">
-    <w:name w:val="Default Paragraph Font"/>
-    <w:uiPriority w:val="1"/>
-    <w:semiHidden/>
-    <w:unhideWhenUsed/>
-  </w:style>
-  <w:style w:type="table" w:default="1" w:styleId="a1">
-    <w:name w:val="Normal Table"/>
-    <w:uiPriority w:val="99"/>
-    <w:semiHidden/>
-    <w:unhideWhenUsed/>
-    <w:tblPr>
-      <w:tblInd w:w="0" w:type="dxa"/>
-      <w:tblCellMar>
-        <w:top w:w="0" w:type="dxa"/>
-        <w:left w:w="108" w:type="dxa"/>
-        <w:bottom w:w="0" w:type="dxa"/>
-        <w:right w:w="108" w:type="dxa"/>
-      </w:tblCellMar>
-    </w:tblPr>
-  </w:style>
-  <w:style w:type="numbering" w:default="1" w:styleId="a2">
-    <w:name w:val="No List"/>
-    <w:uiPriority w:val="99"/>
-    <w:semiHidden/>
-    <w:unhideWhenUsed/>
-  </w:style>
-  <w:style w:type="paragraph" w:styleId="a3">
-    <w:name w:val="List Paragraph"/>
-    <w:basedOn w:val="a"/>
-    <w:uiPriority w:val="34"/>
-    <w:qFormat/>
-    <w:rsid w:val="00E31336"/>
-    <w:pPr>
-      <w:ind w:left="720"/>
-      <w:contextualSpacing/>
-    </w:pPr>
-  </w:style>
-  <w:style w:type="table" w:styleId="a4">
-    <w:name w:val="Table Grid"/>
-    <w:basedOn w:val="a1"/>
-    <w:uiPriority w:val="59"/>
-    <w:rsid w:val="002C7B20"/>
-    <w:pPr>
-      <w:spacing w:after="0" w:line="240" w:lineRule="auto"/>
-    </w:pPr>
-    <w:tblPr>
-      <w:tblBorders>
-        <w:top w:val="single" w:sz="4" w:space="0" w:color="auto"/>
-        <w:left w:val="single" w:sz="4" w:space="0" w:color="auto"/>
-        <w:bottom w:val="single" w:sz="4" w:space="0" w:color="auto"/>
-        <w:right w:val="single" w:sz="4" w:space="0" w:color="auto"/>
-        <w:insideH w:val="single" w:sz="4" w:space="0" w:color="auto"/>
-        <w:insideV w:val="single" w:sz="4" w:space="0" w:color="auto"/>
-      </w:tblBorders>
-    </w:tblPr>
-  </w:style>
-  <w:style w:type="character" w:customStyle="1" w:styleId="30">
-    <w:name w:val="Заголовок 3 Знак"/>
-    <w:basedOn w:val="a0"/>
-    <w:link w:val="3"/>
-    <w:uiPriority w:val="9"/>
-    <w:rsid w:val="002C7B20"/>
-    <w:rPr>
-      <w:rFonts w:asciiTheme="majorHAnsi" w:eastAsiaTheme="majorEastAsia" w:hAnsiTheme="majorHAnsi" w:cstheme="majorBidi"/>
-      <w:b/>
-      <w:bCs/>
-      <w:color w:val="4F81BD" w:themeColor="accent1"/>
-    </w:rPr>
-  </w:style>
-  <w:style w:type="character" w:customStyle="1" w:styleId="mw-headline">
-    <w:name w:val="mw-headline"/>
-    <w:basedOn w:val="a0"/>
-    <w:rsid w:val="002C7B20"/>
+    <w:basedOn w:val="3"/>
+    <w:uiPriority w:val="0"/>
   </w:style>
 </w:styles>
 </file>
@@ -3678,6 +3500,21 @@
     </a:fmtScheme>
   </a:themeElements>
   <a:objectDefaults/>
-  <a:extraClrSchemeLst/>
 </a:theme>
+</file>
+
+<file path=customXml/item1.xml><?xml version="1.0" encoding="utf-8"?>
+<s:customData xmlns="http://www.wps.cn/officeDocument/2013/wpsCustomData" xmlns:s="http://www.wps.cn/officeDocument/2013/wpsCustomData">
+  <customSectProps>
+    <customSectPr/>
+  </customSectProps>
+</s:customData>
+</file>
+
+<file path=customXml/itemProps1.xml><?xml version="1.0" encoding="utf-8"?>
+<ds:datastoreItem xmlns:ds="http://schemas.openxmlformats.org/officeDocument/2006/customXml" ds:itemID="{B1977F7D-205B-4081-913C-38D41E755F92}">
+  <ds:schemaRefs>
+    <ds:schemaRef ds:uri="http://www.wps.cn/officeDocument/2013/wpsCustomData"/>
+  </ds:schemaRefs>
+</ds:datastoreItem>
 </file>
--- a/Лабораторная работа №1.docx
+++ b/Лабораторная работа №1.docx
@@ -1,6 +1,6 @@
 
 <file path=word/document.xml><?xml version="1.0" encoding="utf-8"?>
-<w:document xmlns:wpc="http://schemas.microsoft.com/office/word/2010/wordprocessingCanvas" xmlns:mc="http://schemas.openxmlformats.org/markup-compatibility/2006" xmlns:o="urn:schemas-microsoft-com:office:office" xmlns:r="http://schemas.openxmlformats.org/officeDocument/2006/relationships" xmlns:m="http://schemas.openxmlformats.org/officeDocument/2006/math" xmlns:v="urn:schemas-microsoft-com:vml" xmlns:wp14="http://schemas.microsoft.com/office/word/2010/wordprocessingDrawing" xmlns:wp="http://schemas.openxmlformats.org/drawingml/2006/wordprocessingDrawing" xmlns:w="http://schemas.openxmlformats.org/wordprocessingml/2006/main" xmlns:w14="http://schemas.microsoft.com/office/word/2010/wordml" xmlns:w10="urn:schemas-microsoft-com:office:word" xmlns:w15="http://schemas.microsoft.com/office/word/2012/wordml" xmlns:wpg="http://schemas.microsoft.com/office/word/2010/wordprocessingGroup" xmlns:wpi="http://schemas.microsoft.com/office/word/2010/wordprocessingInk" xmlns:wne="http://schemas.microsoft.com/office/word/2006/wordml" xmlns:wps="http://schemas.microsoft.com/office/word/2010/wordprocessingShape" xmlns:wpsCustomData="http://www.wps.cn/officeDocument/2013/wpsCustomData" mc:Ignorable="w14 w15 wp14">
+<w:document xmlns:wpc="http://schemas.microsoft.com/office/word/2010/wordprocessingCanvas" xmlns:mc="http://schemas.openxmlformats.org/markup-compatibility/2006" xmlns:o="urn:schemas-microsoft-com:office:office" xmlns:r="http://schemas.openxmlformats.org/officeDocument/2006/relationships" xmlns:m="http://schemas.openxmlformats.org/officeDocument/2006/math" xmlns:v="urn:schemas-microsoft-com:vml" xmlns:wp14="http://schemas.microsoft.com/office/word/2010/wordprocessingDrawing" xmlns:wp="http://schemas.openxmlformats.org/drawingml/2006/wordprocessingDrawing" xmlns:w10="urn:schemas-microsoft-com:office:word" xmlns:w="http://schemas.openxmlformats.org/wordprocessingml/2006/main" xmlns:w14="http://schemas.microsoft.com/office/word/2010/wordml" xmlns:wpg="http://schemas.microsoft.com/office/word/2010/wordprocessingGroup" xmlns:wpi="http://schemas.microsoft.com/office/word/2010/wordprocessingInk" xmlns:wne="http://schemas.microsoft.com/office/word/2006/wordml" xmlns:wps="http://schemas.microsoft.com/office/word/2010/wordprocessingShape" mc:Ignorable="w14 wp14">
   <w:body>
     <w:p>
       <w:pPr>
@@ -34,14 +34,61 @@
           <w:lang w:val="uk-UA"/>
         </w:rPr>
       </w:pPr>
+      <w:proofErr w:type="spellStart"/>
       <w:r>
         <w:rPr>
           <w:rFonts w:ascii="Times New Roman" w:hAnsi="Times New Roman" w:cs="Times New Roman"/>
           <w:sz w:val="28"/>
           <w:szCs w:val="32"/>
         </w:rPr>
-        <w:t xml:space="preserve">Циклова комісія </w:t>
-      </w:r>
+        <w:t>Циклова</w:t>
+      </w:r>
+      <w:proofErr w:type="spellEnd"/>
+      <w:r>
+        <w:rPr>
+          <w:rFonts w:ascii="Times New Roman" w:hAnsi="Times New Roman" w:cs="Times New Roman"/>
+          <w:sz w:val="28"/>
+          <w:szCs w:val="32"/>
+        </w:rPr>
+        <w:t xml:space="preserve"> </w:t>
+      </w:r>
+      <w:proofErr w:type="spellStart"/>
+      <w:r>
+        <w:rPr>
+          <w:rFonts w:ascii="Times New Roman" w:hAnsi="Times New Roman" w:cs="Times New Roman"/>
+          <w:sz w:val="28"/>
+          <w:szCs w:val="32"/>
+        </w:rPr>
+        <w:t>комі</w:t>
+      </w:r>
+      <w:proofErr w:type="gramStart"/>
+      <w:r>
+        <w:rPr>
+          <w:rFonts w:ascii="Times New Roman" w:hAnsi="Times New Roman" w:cs="Times New Roman"/>
+          <w:sz w:val="28"/>
+          <w:szCs w:val="32"/>
+        </w:rPr>
+        <w:t>с</w:t>
+      </w:r>
+      <w:proofErr w:type="gramEnd"/>
+      <w:r>
+        <w:rPr>
+          <w:rFonts w:ascii="Times New Roman" w:hAnsi="Times New Roman" w:cs="Times New Roman"/>
+          <w:sz w:val="28"/>
+          <w:szCs w:val="32"/>
+        </w:rPr>
+        <w:t>ія</w:t>
+      </w:r>
+      <w:proofErr w:type="spellEnd"/>
+      <w:r>
+        <w:rPr>
+          <w:rFonts w:ascii="Times New Roman" w:hAnsi="Times New Roman" w:cs="Times New Roman"/>
+          <w:sz w:val="28"/>
+          <w:szCs w:val="32"/>
+        </w:rPr>
+        <w:t xml:space="preserve"> </w:t>
+      </w:r>
+      <w:proofErr w:type="spellStart"/>
       <w:r>
         <w:rPr>
           <w:rFonts w:ascii="Times New Roman" w:hAnsi="Times New Roman" w:cs="Times New Roman"/>
@@ -49,17 +96,38 @@
           <w:szCs w:val="32"/>
           <w:u w:val="single"/>
         </w:rPr>
-        <w:t>Комп’ютерної інженерії</w:t>
-      </w:r>
+        <w:t>Комп’ютерної</w:t>
+      </w:r>
+      <w:proofErr w:type="spellEnd"/>
       <w:r>
         <w:rPr>
           <w:rFonts w:ascii="Times New Roman" w:hAnsi="Times New Roman" w:cs="Times New Roman"/>
           <w:sz w:val="28"/>
           <w:szCs w:val="32"/>
           <w:u w:val="single"/>
-          <w:lang w:val="uk-UA"/>
-        </w:rPr>
-        <w:br w:type="textWrapping"/>
+        </w:rPr>
+        <w:t xml:space="preserve"> </w:t>
+      </w:r>
+      <w:proofErr w:type="spellStart"/>
+      <w:r>
+        <w:rPr>
+          <w:rFonts w:ascii="Times New Roman" w:hAnsi="Times New Roman" w:cs="Times New Roman"/>
+          <w:sz w:val="28"/>
+          <w:szCs w:val="32"/>
+          <w:u w:val="single"/>
+        </w:rPr>
+        <w:t>інженерії</w:t>
+      </w:r>
+      <w:proofErr w:type="spellEnd"/>
+      <w:r>
+        <w:rPr>
+          <w:rFonts w:ascii="Times New Roman" w:hAnsi="Times New Roman" w:cs="Times New Roman"/>
+          <w:sz w:val="28"/>
+          <w:szCs w:val="32"/>
+          <w:u w:val="single"/>
+          <w:lang w:val="uk-UA"/>
+        </w:rPr>
+        <w:br/>
       </w:r>
     </w:p>
     <w:p>
@@ -261,7 +329,16 @@
           <w:szCs w:val="36"/>
           <w:lang w:val="uk-UA"/>
         </w:rPr>
-        <w:t xml:space="preserve">                             Виконали</w:t>
+        <w:t xml:space="preserve">                             Викона</w:t>
+      </w:r>
+      <w:r>
+        <w:rPr>
+          <w:rFonts w:ascii="Times New Roman" w:hAnsi="Times New Roman" w:cs="Times New Roman"/>
+          <w:sz w:val="36"/>
+          <w:szCs w:val="36"/>
+          <w:lang w:val="uk-UA"/>
+        </w:rPr>
+        <w:t>ли</w:t>
       </w:r>
     </w:p>
     <w:p>
@@ -282,7 +359,16 @@
           <w:szCs w:val="36"/>
           <w:lang w:val="uk-UA"/>
         </w:rPr>
-        <w:t xml:space="preserve">                            студенти</w:t>
+        <w:t xml:space="preserve">                            студент</w:t>
+      </w:r>
+      <w:r>
+        <w:rPr>
+          <w:rFonts w:ascii="Times New Roman" w:hAnsi="Times New Roman" w:cs="Times New Roman"/>
+          <w:sz w:val="36"/>
+          <w:szCs w:val="36"/>
+          <w:lang w:val="uk-UA"/>
+        </w:rPr>
+        <w:t>и</w:t>
       </w:r>
     </w:p>
     <w:p>
@@ -324,7 +410,34 @@
           <w:szCs w:val="36"/>
           <w:lang w:val="uk-UA"/>
         </w:rPr>
-        <w:t>Голубчиков В.А ________</w:t>
+        <w:t>Голубчиков</w:t>
+      </w:r>
+      <w:r>
+        <w:rPr>
+          <w:rFonts w:ascii="Times New Roman" w:hAnsi="Times New Roman" w:cs="Times New Roman"/>
+          <w:sz w:val="36"/>
+          <w:szCs w:val="36"/>
+          <w:lang w:val="uk-UA"/>
+        </w:rPr>
+        <w:t xml:space="preserve"> </w:t>
+      </w:r>
+      <w:r>
+        <w:rPr>
+          <w:rFonts w:ascii="Times New Roman" w:hAnsi="Times New Roman" w:cs="Times New Roman"/>
+          <w:sz w:val="36"/>
+          <w:szCs w:val="36"/>
+          <w:lang w:val="uk-UA"/>
+        </w:rPr>
+        <w:t>В.А</w:t>
+      </w:r>
+      <w:r>
+        <w:rPr>
+          <w:rFonts w:ascii="Times New Roman" w:hAnsi="Times New Roman" w:cs="Times New Roman"/>
+          <w:sz w:val="36"/>
+          <w:szCs w:val="36"/>
+          <w:lang w:val="uk-UA"/>
+        </w:rPr>
+        <w:t xml:space="preserve"> ________</w:t>
       </w:r>
     </w:p>
     <w:p>
@@ -345,7 +458,54 @@
           <w:szCs w:val="36"/>
           <w:lang w:val="uk-UA"/>
         </w:rPr>
-        <w:t xml:space="preserve">                                                     Чегринець Б.В ________</w:t>
+        <w:t xml:space="preserve"> </w:t>
+      </w:r>
+      <w:r>
+        <w:rPr>
+          <w:rFonts w:ascii="Times New Roman" w:hAnsi="Times New Roman" w:cs="Times New Roman"/>
+          <w:sz w:val="36"/>
+          <w:szCs w:val="36"/>
+          <w:lang w:val="uk-UA"/>
+        </w:rPr>
+        <w:t xml:space="preserve">                                                    </w:t>
+      </w:r>
+      <w:proofErr w:type="spellStart"/>
+      <w:r>
+        <w:rPr>
+          <w:rFonts w:ascii="Times New Roman" w:hAnsi="Times New Roman" w:cs="Times New Roman"/>
+          <w:sz w:val="36"/>
+          <w:szCs w:val="36"/>
+          <w:lang w:val="uk-UA"/>
+        </w:rPr>
+        <w:t>Чегринець</w:t>
+      </w:r>
+      <w:proofErr w:type="spellEnd"/>
+      <w:r>
+        <w:rPr>
+          <w:rFonts w:ascii="Times New Roman" w:hAnsi="Times New Roman" w:cs="Times New Roman"/>
+          <w:sz w:val="36"/>
+          <w:szCs w:val="36"/>
+          <w:lang w:val="uk-UA"/>
+        </w:rPr>
+        <w:t xml:space="preserve"> </w:t>
+      </w:r>
+      <w:r>
+        <w:rPr>
+          <w:rFonts w:ascii="Times New Roman" w:hAnsi="Times New Roman" w:cs="Times New Roman"/>
+          <w:sz w:val="36"/>
+          <w:szCs w:val="36"/>
+          <w:lang w:val="uk-UA"/>
+        </w:rPr>
+        <w:t>Б.В</w:t>
+      </w:r>
+      <w:r>
+        <w:rPr>
+          <w:rFonts w:ascii="Times New Roman" w:hAnsi="Times New Roman" w:cs="Times New Roman"/>
+          <w:sz w:val="36"/>
+          <w:szCs w:val="36"/>
+          <w:lang w:val="uk-UA"/>
+        </w:rPr>
+        <w:t xml:space="preserve"> ________</w:t>
       </w:r>
     </w:p>
     <w:p>
@@ -366,7 +526,52 @@
           <w:szCs w:val="36"/>
           <w:lang w:val="uk-UA"/>
         </w:rPr>
-        <w:t xml:space="preserve">                                                          Москаленко В.С ________</w:t>
+        <w:t xml:space="preserve"> </w:t>
+      </w:r>
+      <w:r>
+        <w:rPr>
+          <w:rFonts w:ascii="Times New Roman" w:hAnsi="Times New Roman" w:cs="Times New Roman"/>
+          <w:sz w:val="36"/>
+          <w:szCs w:val="36"/>
+          <w:lang w:val="uk-UA"/>
+        </w:rPr>
+        <w:t xml:space="preserve">                                                         </w:t>
+      </w:r>
+      <w:r>
+        <w:rPr>
+          <w:rFonts w:ascii="Times New Roman" w:hAnsi="Times New Roman" w:cs="Times New Roman"/>
+          <w:sz w:val="36"/>
+          <w:szCs w:val="36"/>
+          <w:lang w:val="uk-UA"/>
+        </w:rPr>
+        <w:t>Москаленко</w:t>
+      </w:r>
+      <w:r>
+        <w:rPr>
+          <w:rFonts w:ascii="Times New Roman" w:hAnsi="Times New Roman" w:cs="Times New Roman"/>
+          <w:sz w:val="36"/>
+          <w:szCs w:val="36"/>
+          <w:lang w:val="uk-UA"/>
+        </w:rPr>
+        <w:t xml:space="preserve"> </w:t>
+      </w:r>
+      <w:r>
+        <w:rPr>
+          <w:rFonts w:ascii="Times New Roman" w:hAnsi="Times New Roman" w:cs="Times New Roman"/>
+          <w:sz w:val="36"/>
+          <w:szCs w:val="36"/>
+          <w:lang w:val="uk-UA"/>
+        </w:rPr>
+        <w:t>В.С</w:t>
+      </w:r>
+      <w:r>
+        <w:rPr>
+          <w:rFonts w:ascii="Times New Roman" w:hAnsi="Times New Roman" w:cs="Times New Roman"/>
+          <w:sz w:val="36"/>
+          <w:szCs w:val="36"/>
+          <w:lang w:val="uk-UA"/>
+        </w:rPr>
+        <w:t xml:space="preserve"> ________</w:t>
       </w:r>
     </w:p>
     <w:p>
@@ -387,7 +592,54 @@
           <w:szCs w:val="36"/>
           <w:lang w:val="uk-UA"/>
         </w:rPr>
-        <w:t xml:space="preserve">                                                 Ексузян Д.С ________</w:t>
+        <w:t xml:space="preserve"> </w:t>
+      </w:r>
+      <w:r>
+        <w:rPr>
+          <w:rFonts w:ascii="Times New Roman" w:hAnsi="Times New Roman" w:cs="Times New Roman"/>
+          <w:sz w:val="36"/>
+          <w:szCs w:val="36"/>
+          <w:lang w:val="uk-UA"/>
+        </w:rPr>
+        <w:t xml:space="preserve">                                                </w:t>
+      </w:r>
+      <w:proofErr w:type="spellStart"/>
+      <w:r>
+        <w:rPr>
+          <w:rFonts w:ascii="Times New Roman" w:hAnsi="Times New Roman" w:cs="Times New Roman"/>
+          <w:sz w:val="36"/>
+          <w:szCs w:val="36"/>
+          <w:lang w:val="uk-UA"/>
+        </w:rPr>
+        <w:t>Ексузян</w:t>
+      </w:r>
+      <w:proofErr w:type="spellEnd"/>
+      <w:r>
+        <w:rPr>
+          <w:rFonts w:ascii="Times New Roman" w:hAnsi="Times New Roman" w:cs="Times New Roman"/>
+          <w:sz w:val="36"/>
+          <w:szCs w:val="36"/>
+          <w:lang w:val="uk-UA"/>
+        </w:rPr>
+        <w:t xml:space="preserve"> </w:t>
+      </w:r>
+      <w:r>
+        <w:rPr>
+          <w:rFonts w:ascii="Times New Roman" w:hAnsi="Times New Roman" w:cs="Times New Roman"/>
+          <w:sz w:val="36"/>
+          <w:szCs w:val="36"/>
+          <w:lang w:val="uk-UA"/>
+        </w:rPr>
+        <w:t>Д.С</w:t>
+      </w:r>
+      <w:r>
+        <w:rPr>
+          <w:rFonts w:ascii="Times New Roman" w:hAnsi="Times New Roman" w:cs="Times New Roman"/>
+          <w:sz w:val="36"/>
+          <w:szCs w:val="36"/>
+          <w:lang w:val="uk-UA"/>
+        </w:rPr>
+        <w:t xml:space="preserve"> ________</w:t>
       </w:r>
     </w:p>
     <w:p>
@@ -429,7 +681,27 @@
           <w:szCs w:val="36"/>
           <w:lang w:val="uk-UA"/>
         </w:rPr>
-        <w:t xml:space="preserve">                                                Повхліб В.С. _______</w:t>
+        <w:t xml:space="preserve">                                                </w:t>
+      </w:r>
+      <w:proofErr w:type="spellStart"/>
+      <w:r>
+        <w:rPr>
+          <w:rFonts w:ascii="Times New Roman" w:hAnsi="Times New Roman" w:cs="Times New Roman"/>
+          <w:sz w:val="36"/>
+          <w:szCs w:val="36"/>
+          <w:lang w:val="uk-UA"/>
+        </w:rPr>
+        <w:t>Повхліб</w:t>
+      </w:r>
+      <w:proofErr w:type="spellEnd"/>
+      <w:r>
+        <w:rPr>
+          <w:rFonts w:ascii="Times New Roman" w:hAnsi="Times New Roman" w:cs="Times New Roman"/>
+          <w:sz w:val="36"/>
+          <w:szCs w:val="36"/>
+          <w:lang w:val="uk-UA"/>
+        </w:rPr>
+        <w:t xml:space="preserve"> В.С. _______</w:t>
       </w:r>
     </w:p>
     <w:p>
@@ -481,6 +753,7 @@
           <w:szCs w:val="36"/>
           <w:lang w:val="uk-UA"/>
         </w:rPr>
+        <w:lastRenderedPageBreak/>
         <w:t>Робота студентів                       групи КСМ-83а                                Команда №1</w:t>
       </w:r>
     </w:p>
@@ -512,7 +785,7 @@
     </w:p>
     <w:p>
       <w:pPr>
-        <w:pStyle w:val="6"/>
+        <w:pStyle w:val="a3"/>
         <w:numPr>
           <w:ilvl w:val="0"/>
           <w:numId w:val="1"/>
@@ -657,27 +930,127 @@
           <w:szCs w:val="36"/>
           <w:lang w:val="uk-UA"/>
         </w:rPr>
-        <w:t>3. Віртуальна машина – Virtual Box (Oracle).</w:t>
-      </w:r>
-    </w:p>
-    <w:p>
-      <w:pPr>
-        <w:spacing w:line="240" w:lineRule="auto"/>
-        <w:rPr>
-          <w:rFonts w:ascii="Times New Roman" w:hAnsi="Times New Roman" w:cs="Times New Roman"/>
-          <w:sz w:val="28"/>
-          <w:szCs w:val="36"/>
-          <w:lang w:val="uk-UA"/>
-        </w:rPr>
-      </w:pPr>
-      <w:r>
-        <w:rPr>
-          <w:rFonts w:ascii="Times New Roman" w:hAnsi="Times New Roman" w:cs="Times New Roman"/>
-          <w:sz w:val="28"/>
-          <w:szCs w:val="36"/>
-          <w:lang w:val="uk-UA"/>
-        </w:rPr>
-        <w:t>4. Операційна система GNU/Linux – CentOS.</w:t>
+        <w:t xml:space="preserve">3. Віртуальна машина – </w:t>
+      </w:r>
+      <w:proofErr w:type="spellStart"/>
+      <w:r>
+        <w:rPr>
+          <w:rFonts w:ascii="Times New Roman" w:hAnsi="Times New Roman" w:cs="Times New Roman"/>
+          <w:sz w:val="28"/>
+          <w:szCs w:val="36"/>
+          <w:lang w:val="uk-UA"/>
+        </w:rPr>
+        <w:t>Virtual</w:t>
+      </w:r>
+      <w:proofErr w:type="spellEnd"/>
+      <w:r>
+        <w:rPr>
+          <w:rFonts w:ascii="Times New Roman" w:hAnsi="Times New Roman" w:cs="Times New Roman"/>
+          <w:sz w:val="28"/>
+          <w:szCs w:val="36"/>
+          <w:lang w:val="uk-UA"/>
+        </w:rPr>
+        <w:t xml:space="preserve"> </w:t>
+      </w:r>
+      <w:proofErr w:type="spellStart"/>
+      <w:r>
+        <w:rPr>
+          <w:rFonts w:ascii="Times New Roman" w:hAnsi="Times New Roman" w:cs="Times New Roman"/>
+          <w:sz w:val="28"/>
+          <w:szCs w:val="36"/>
+          <w:lang w:val="uk-UA"/>
+        </w:rPr>
+        <w:t>Box</w:t>
+      </w:r>
+      <w:proofErr w:type="spellEnd"/>
+      <w:r>
+        <w:rPr>
+          <w:rFonts w:ascii="Times New Roman" w:hAnsi="Times New Roman" w:cs="Times New Roman"/>
+          <w:sz w:val="28"/>
+          <w:szCs w:val="36"/>
+          <w:lang w:val="uk-UA"/>
+        </w:rPr>
+        <w:t xml:space="preserve"> (</w:t>
+      </w:r>
+      <w:proofErr w:type="spellStart"/>
+      <w:r>
+        <w:rPr>
+          <w:rFonts w:ascii="Times New Roman" w:hAnsi="Times New Roman" w:cs="Times New Roman"/>
+          <w:sz w:val="28"/>
+          <w:szCs w:val="36"/>
+          <w:lang w:val="uk-UA"/>
+        </w:rPr>
+        <w:t>Oracle</w:t>
+      </w:r>
+      <w:proofErr w:type="spellEnd"/>
+      <w:r>
+        <w:rPr>
+          <w:rFonts w:ascii="Times New Roman" w:hAnsi="Times New Roman" w:cs="Times New Roman"/>
+          <w:sz w:val="28"/>
+          <w:szCs w:val="36"/>
+          <w:lang w:val="uk-UA"/>
+        </w:rPr>
+        <w:t>).</w:t>
+      </w:r>
+    </w:p>
+    <w:p>
+      <w:pPr>
+        <w:spacing w:line="240" w:lineRule="auto"/>
+        <w:rPr>
+          <w:rFonts w:ascii="Times New Roman" w:hAnsi="Times New Roman" w:cs="Times New Roman"/>
+          <w:sz w:val="28"/>
+          <w:szCs w:val="36"/>
+          <w:lang w:val="uk-UA"/>
+        </w:rPr>
+      </w:pPr>
+      <w:r>
+        <w:rPr>
+          <w:rFonts w:ascii="Times New Roman" w:hAnsi="Times New Roman" w:cs="Times New Roman"/>
+          <w:sz w:val="28"/>
+          <w:szCs w:val="36"/>
+          <w:lang w:val="uk-UA"/>
+        </w:rPr>
+        <w:t>4. Операційна система GNU/</w:t>
+      </w:r>
+      <w:proofErr w:type="spellStart"/>
+      <w:r>
+        <w:rPr>
+          <w:rFonts w:ascii="Times New Roman" w:hAnsi="Times New Roman" w:cs="Times New Roman"/>
+          <w:sz w:val="28"/>
+          <w:szCs w:val="36"/>
+          <w:lang w:val="uk-UA"/>
+        </w:rPr>
+        <w:t>Linux</w:t>
+      </w:r>
+      <w:proofErr w:type="spellEnd"/>
+      <w:r>
+        <w:rPr>
+          <w:rFonts w:ascii="Times New Roman" w:hAnsi="Times New Roman" w:cs="Times New Roman"/>
+          <w:sz w:val="28"/>
+          <w:szCs w:val="36"/>
+          <w:lang w:val="uk-UA"/>
+        </w:rPr>
+        <w:t xml:space="preserve"> – </w:t>
+      </w:r>
+      <w:proofErr w:type="spellStart"/>
+      <w:r>
+        <w:rPr>
+          <w:rFonts w:ascii="Times New Roman" w:hAnsi="Times New Roman" w:cs="Times New Roman"/>
+          <w:sz w:val="28"/>
+          <w:szCs w:val="36"/>
+          <w:lang w:val="uk-UA"/>
+        </w:rPr>
+        <w:t>CentOS</w:t>
+      </w:r>
+      <w:proofErr w:type="spellEnd"/>
+      <w:r>
+        <w:rPr>
+          <w:rFonts w:ascii="Times New Roman" w:hAnsi="Times New Roman" w:cs="Times New Roman"/>
+          <w:sz w:val="28"/>
+          <w:szCs w:val="36"/>
+          <w:lang w:val="uk-UA"/>
+        </w:rPr>
+        <w:t>.</w:t>
       </w:r>
     </w:p>
     <w:p>
@@ -715,7 +1088,7 @@
     </w:p>
     <w:p>
       <w:pPr>
-        <w:pStyle w:val="6"/>
+        <w:pStyle w:val="a3"/>
         <w:numPr>
           <w:ilvl w:val="0"/>
           <w:numId w:val="2"/>
@@ -740,47 +1113,22 @@
     </w:p>
     <w:tbl>
       <w:tblPr>
-        <w:tblStyle w:val="5"/>
+        <w:tblStyle w:val="a4"/>
         <w:tblW w:w="0" w:type="auto"/>
         <w:tblInd w:w="646" w:type="dxa"/>
-        <w:tblBorders>
-          <w:top w:val="single" w:color="auto" w:sz="4" w:space="0"/>
-          <w:left w:val="single" w:color="auto" w:sz="4" w:space="0"/>
-          <w:bottom w:val="single" w:color="auto" w:sz="4" w:space="0"/>
-          <w:right w:val="single" w:color="auto" w:sz="4" w:space="0"/>
-          <w:insideH w:val="single" w:color="auto" w:sz="4" w:space="0"/>
-          <w:insideV w:val="single" w:color="auto" w:sz="4" w:space="0"/>
-        </w:tblBorders>
-        <w:tblLayout w:type="autofit"/>
-        <w:tblCellMar>
-          <w:top w:w="0" w:type="dxa"/>
-          <w:left w:w="108" w:type="dxa"/>
-          <w:bottom w:w="0" w:type="dxa"/>
-          <w:right w:w="108" w:type="dxa"/>
-        </w:tblCellMar>
+        <w:tblLook w:val="04A0" w:firstRow="1" w:lastRow="0" w:firstColumn="1" w:lastColumn="0" w:noHBand="0" w:noVBand="1"/>
       </w:tblPr>
       <w:tblGrid>
         <w:gridCol w:w="4361"/>
         <w:gridCol w:w="4361"/>
       </w:tblGrid>
       <w:tr>
-        <w:tblPrEx>
-          <w:tblBorders>
-            <w:top w:val="single" w:color="auto" w:sz="4" w:space="0"/>
-            <w:left w:val="single" w:color="auto" w:sz="4" w:space="0"/>
-            <w:bottom w:val="single" w:color="auto" w:sz="4" w:space="0"/>
-            <w:right w:val="single" w:color="auto" w:sz="4" w:space="0"/>
-            <w:insideH w:val="single" w:color="auto" w:sz="4" w:space="0"/>
-            <w:insideV w:val="single" w:color="auto" w:sz="4" w:space="0"/>
-          </w:tblBorders>
-        </w:tblPrEx>
         <w:tc>
           <w:tcPr>
             <w:tcW w:w="4361" w:type="dxa"/>
           </w:tcPr>
           <w:p>
             <w:pPr>
-              <w:spacing w:after="0" w:line="240" w:lineRule="auto"/>
               <w:jc w:val="center"/>
               <w:rPr>
                 <w:rFonts w:ascii="Times New Roman" w:hAnsi="Times New Roman" w:cs="Times New Roman"/>
@@ -808,7 +1156,6 @@
           </w:tcPr>
           <w:p>
             <w:pPr>
-              <w:spacing w:after="0" w:line="240" w:lineRule="auto"/>
               <w:jc w:val="center"/>
               <w:rPr>
                 <w:rFonts w:ascii="Times New Roman" w:hAnsi="Times New Roman" w:cs="Times New Roman"/>
@@ -832,29 +1179,12 @@
         </w:tc>
       </w:tr>
       <w:tr>
-        <w:tblPrEx>
-          <w:tblBorders>
-            <w:top w:val="single" w:color="auto" w:sz="4" w:space="0"/>
-            <w:left w:val="single" w:color="auto" w:sz="4" w:space="0"/>
-            <w:bottom w:val="single" w:color="auto" w:sz="4" w:space="0"/>
-            <w:right w:val="single" w:color="auto" w:sz="4" w:space="0"/>
-            <w:insideH w:val="single" w:color="auto" w:sz="4" w:space="0"/>
-            <w:insideV w:val="single" w:color="auto" w:sz="4" w:space="0"/>
-          </w:tblBorders>
-          <w:tblCellMar>
-            <w:top w:w="0" w:type="dxa"/>
-            <w:left w:w="108" w:type="dxa"/>
-            <w:bottom w:w="0" w:type="dxa"/>
-            <w:right w:w="108" w:type="dxa"/>
-          </w:tblCellMar>
-        </w:tblPrEx>
         <w:tc>
           <w:tcPr>
             <w:tcW w:w="4361" w:type="dxa"/>
           </w:tcPr>
           <w:p>
             <w:pPr>
-              <w:spacing w:after="0" w:line="240" w:lineRule="auto"/>
               <w:jc w:val="center"/>
               <w:rPr>
                 <w:rFonts w:ascii="Times New Roman" w:hAnsi="Times New Roman" w:cs="Times New Roman"/>
@@ -880,7 +1210,6 @@
           </w:tcPr>
           <w:p>
             <w:pPr>
-              <w:spacing w:after="0" w:line="240" w:lineRule="auto"/>
               <w:jc w:val="center"/>
               <w:rPr>
                 <w:rFonts w:ascii="Times New Roman" w:hAnsi="Times New Roman" w:cs="Times New Roman"/>
@@ -902,29 +1231,12 @@
         </w:tc>
       </w:tr>
       <w:tr>
-        <w:tblPrEx>
-          <w:tblBorders>
-            <w:top w:val="single" w:color="auto" w:sz="4" w:space="0"/>
-            <w:left w:val="single" w:color="auto" w:sz="4" w:space="0"/>
-            <w:bottom w:val="single" w:color="auto" w:sz="4" w:space="0"/>
-            <w:right w:val="single" w:color="auto" w:sz="4" w:space="0"/>
-            <w:insideH w:val="single" w:color="auto" w:sz="4" w:space="0"/>
-            <w:insideV w:val="single" w:color="auto" w:sz="4" w:space="0"/>
-          </w:tblBorders>
-          <w:tblCellMar>
-            <w:top w:w="0" w:type="dxa"/>
-            <w:left w:w="108" w:type="dxa"/>
-            <w:bottom w:w="0" w:type="dxa"/>
-            <w:right w:w="108" w:type="dxa"/>
-          </w:tblCellMar>
-        </w:tblPrEx>
         <w:tc>
           <w:tcPr>
             <w:tcW w:w="4361" w:type="dxa"/>
           </w:tcPr>
           <w:p>
             <w:pPr>
-              <w:spacing w:after="0" w:line="240" w:lineRule="auto"/>
               <w:jc w:val="center"/>
               <w:rPr>
                 <w:rFonts w:ascii="Times New Roman" w:hAnsi="Times New Roman" w:cs="Times New Roman"/>
@@ -959,7 +1271,6 @@
           </w:tcPr>
           <w:p>
             <w:pPr>
-              <w:spacing w:after="0" w:line="240" w:lineRule="auto"/>
               <w:jc w:val="center"/>
               <w:rPr>
                 <w:rFonts w:ascii="Times New Roman" w:hAnsi="Times New Roman" w:cs="Times New Roman"/>
@@ -981,29 +1292,12 @@
         </w:tc>
       </w:tr>
       <w:tr>
-        <w:tblPrEx>
-          <w:tblBorders>
-            <w:top w:val="single" w:color="auto" w:sz="4" w:space="0"/>
-            <w:left w:val="single" w:color="auto" w:sz="4" w:space="0"/>
-            <w:bottom w:val="single" w:color="auto" w:sz="4" w:space="0"/>
-            <w:right w:val="single" w:color="auto" w:sz="4" w:space="0"/>
-            <w:insideH w:val="single" w:color="auto" w:sz="4" w:space="0"/>
-            <w:insideV w:val="single" w:color="auto" w:sz="4" w:space="0"/>
-          </w:tblBorders>
-          <w:tblCellMar>
-            <w:top w:w="0" w:type="dxa"/>
-            <w:left w:w="108" w:type="dxa"/>
-            <w:bottom w:w="0" w:type="dxa"/>
-            <w:right w:w="108" w:type="dxa"/>
-          </w:tblCellMar>
-        </w:tblPrEx>
         <w:tc>
           <w:tcPr>
             <w:tcW w:w="4361" w:type="dxa"/>
           </w:tcPr>
           <w:p>
             <w:pPr>
-              <w:spacing w:after="0" w:line="240" w:lineRule="auto"/>
               <w:jc w:val="center"/>
               <w:rPr>
                 <w:rFonts w:ascii="Times New Roman" w:hAnsi="Times New Roman" w:cs="Times New Roman"/>
@@ -1038,7 +1332,6 @@
           </w:tcPr>
           <w:p>
             <w:pPr>
-              <w:spacing w:after="0" w:line="240" w:lineRule="auto"/>
               <w:jc w:val="center"/>
               <w:rPr>
                 <w:rFonts w:ascii="Times New Roman" w:hAnsi="Times New Roman" w:cs="Times New Roman"/>
@@ -1060,29 +1353,12 @@
         </w:tc>
       </w:tr>
       <w:tr>
-        <w:tblPrEx>
-          <w:tblBorders>
-            <w:top w:val="single" w:color="auto" w:sz="4" w:space="0"/>
-            <w:left w:val="single" w:color="auto" w:sz="4" w:space="0"/>
-            <w:bottom w:val="single" w:color="auto" w:sz="4" w:space="0"/>
-            <w:right w:val="single" w:color="auto" w:sz="4" w:space="0"/>
-            <w:insideH w:val="single" w:color="auto" w:sz="4" w:space="0"/>
-            <w:insideV w:val="single" w:color="auto" w:sz="4" w:space="0"/>
-          </w:tblBorders>
-          <w:tblCellMar>
-            <w:top w:w="0" w:type="dxa"/>
-            <w:left w:w="108" w:type="dxa"/>
-            <w:bottom w:w="0" w:type="dxa"/>
-            <w:right w:w="108" w:type="dxa"/>
-          </w:tblCellMar>
-        </w:tblPrEx>
         <w:tc>
           <w:tcPr>
             <w:tcW w:w="4361" w:type="dxa"/>
           </w:tcPr>
           <w:p>
             <w:pPr>
-              <w:spacing w:after="0" w:line="240" w:lineRule="auto"/>
               <w:jc w:val="center"/>
               <w:rPr>
                 <w:rFonts w:ascii="Times New Roman" w:hAnsi="Times New Roman" w:cs="Times New Roman"/>
@@ -1117,7 +1393,6 @@
           </w:tcPr>
           <w:p>
             <w:pPr>
-              <w:spacing w:after="0" w:line="240" w:lineRule="auto"/>
               <w:jc w:val="center"/>
               <w:rPr>
                 <w:rFonts w:ascii="Times New Roman" w:hAnsi="Times New Roman" w:cs="Times New Roman"/>
@@ -1137,29 +1412,12 @@
         </w:tc>
       </w:tr>
       <w:tr>
-        <w:tblPrEx>
-          <w:tblBorders>
-            <w:top w:val="single" w:color="auto" w:sz="4" w:space="0"/>
-            <w:left w:val="single" w:color="auto" w:sz="4" w:space="0"/>
-            <w:bottom w:val="single" w:color="auto" w:sz="4" w:space="0"/>
-            <w:right w:val="single" w:color="auto" w:sz="4" w:space="0"/>
-            <w:insideH w:val="single" w:color="auto" w:sz="4" w:space="0"/>
-            <w:insideV w:val="single" w:color="auto" w:sz="4" w:space="0"/>
-          </w:tblBorders>
-          <w:tblCellMar>
-            <w:top w:w="0" w:type="dxa"/>
-            <w:left w:w="108" w:type="dxa"/>
-            <w:bottom w:w="0" w:type="dxa"/>
-            <w:right w:w="108" w:type="dxa"/>
-          </w:tblCellMar>
-        </w:tblPrEx>
         <w:tc>
           <w:tcPr>
             <w:tcW w:w="4361" w:type="dxa"/>
           </w:tcPr>
           <w:p>
             <w:pPr>
-              <w:spacing w:after="0" w:line="240" w:lineRule="auto"/>
               <w:jc w:val="center"/>
               <w:rPr>
                 <w:rFonts w:ascii="Times New Roman" w:hAnsi="Times New Roman" w:cs="Times New Roman"/>
@@ -1168,6 +1426,7 @@
                 <w:lang w:val="uk-UA"/>
               </w:rPr>
             </w:pPr>
+            <w:proofErr w:type="spellStart"/>
             <w:r>
               <w:rPr>
                 <w:rFonts w:ascii="Times New Roman" w:hAnsi="Times New Roman" w:cs="Times New Roman"/>
@@ -1175,7 +1434,46 @@
                 <w:szCs w:val="36"/>
                 <w:lang w:val="uk-UA"/>
               </w:rPr>
-              <w:t>Сommand line interface</w:t>
+              <w:t>С</w:t>
+            </w:r>
+            <w:r>
+              <w:rPr>
+                <w:rFonts w:ascii="Times New Roman" w:hAnsi="Times New Roman" w:cs="Times New Roman"/>
+                <w:sz w:val="36"/>
+                <w:szCs w:val="36"/>
+                <w:lang w:val="uk-UA"/>
+              </w:rPr>
+              <w:t>ommand</w:t>
+            </w:r>
+            <w:proofErr w:type="spellEnd"/>
+            <w:r>
+              <w:rPr>
+                <w:rFonts w:ascii="Times New Roman" w:hAnsi="Times New Roman" w:cs="Times New Roman"/>
+                <w:sz w:val="36"/>
+                <w:szCs w:val="36"/>
+                <w:lang w:val="uk-UA"/>
+              </w:rPr>
+              <w:t xml:space="preserve"> </w:t>
+            </w:r>
+            <w:proofErr w:type="spellStart"/>
+            <w:r>
+              <w:rPr>
+                <w:rFonts w:ascii="Times New Roman" w:hAnsi="Times New Roman" w:cs="Times New Roman"/>
+                <w:sz w:val="36"/>
+                <w:szCs w:val="36"/>
+                <w:lang w:val="uk-UA"/>
+              </w:rPr>
+              <w:t>line</w:t>
+            </w:r>
+            <w:proofErr w:type="spellEnd"/>
+            <w:r>
+              <w:rPr>
+                <w:rFonts w:ascii="Times New Roman" w:hAnsi="Times New Roman" w:cs="Times New Roman"/>
+                <w:sz w:val="36"/>
+                <w:szCs w:val="36"/>
+                <w:lang w:val="uk-UA"/>
+              </w:rPr>
+              <w:t xml:space="preserve"> interface</w:t>
             </w:r>
           </w:p>
         </w:tc>
@@ -1185,7 +1483,6 @@
           </w:tcPr>
           <w:p>
             <w:pPr>
-              <w:spacing w:after="0" w:line="240" w:lineRule="auto"/>
               <w:jc w:val="center"/>
               <w:rPr>
                 <w:rFonts w:ascii="Times New Roman" w:hAnsi="Times New Roman" w:cs="Times New Roman"/>
@@ -1201,35 +1498,27 @@
                 <w:szCs w:val="36"/>
                 <w:lang w:val="uk-UA"/>
               </w:rPr>
-              <w:t>Інтерфейс командного рядка</w:t>
+              <w:t>І</w:t>
+            </w:r>
+            <w:r>
+              <w:rPr>
+                <w:rFonts w:ascii="Times New Roman" w:hAnsi="Times New Roman" w:cs="Times New Roman"/>
+                <w:sz w:val="36"/>
+                <w:szCs w:val="36"/>
+                <w:lang w:val="uk-UA"/>
+              </w:rPr>
+              <w:t>нтерфейс командного рядка</w:t>
             </w:r>
           </w:p>
         </w:tc>
       </w:tr>
       <w:tr>
-        <w:tblPrEx>
-          <w:tblBorders>
-            <w:top w:val="single" w:color="auto" w:sz="4" w:space="0"/>
-            <w:left w:val="single" w:color="auto" w:sz="4" w:space="0"/>
-            <w:bottom w:val="single" w:color="auto" w:sz="4" w:space="0"/>
-            <w:right w:val="single" w:color="auto" w:sz="4" w:space="0"/>
-            <w:insideH w:val="single" w:color="auto" w:sz="4" w:space="0"/>
-            <w:insideV w:val="single" w:color="auto" w:sz="4" w:space="0"/>
-          </w:tblBorders>
-          <w:tblCellMar>
-            <w:top w:w="0" w:type="dxa"/>
-            <w:left w:w="108" w:type="dxa"/>
-            <w:bottom w:w="0" w:type="dxa"/>
-            <w:right w:w="108" w:type="dxa"/>
-          </w:tblCellMar>
-        </w:tblPrEx>
         <w:tc>
           <w:tcPr>
             <w:tcW w:w="4361" w:type="dxa"/>
           </w:tcPr>
           <w:p>
             <w:pPr>
-              <w:spacing w:after="0" w:line="240" w:lineRule="auto"/>
               <w:jc w:val="center"/>
               <w:rPr>
                 <w:rFonts w:ascii="Times New Roman" w:hAnsi="Times New Roman" w:cs="Times New Roman"/>
@@ -1264,7 +1553,6 @@
           </w:tcPr>
           <w:p>
             <w:pPr>
-              <w:spacing w:after="0" w:line="240" w:lineRule="auto"/>
               <w:jc w:val="center"/>
               <w:rPr>
                 <w:rFonts w:ascii="Times New Roman" w:hAnsi="Times New Roman" w:cs="Times New Roman"/>
@@ -1286,29 +1574,12 @@
         </w:tc>
       </w:tr>
       <w:tr>
-        <w:tblPrEx>
-          <w:tblBorders>
-            <w:top w:val="single" w:color="auto" w:sz="4" w:space="0"/>
-            <w:left w:val="single" w:color="auto" w:sz="4" w:space="0"/>
-            <w:bottom w:val="single" w:color="auto" w:sz="4" w:space="0"/>
-            <w:right w:val="single" w:color="auto" w:sz="4" w:space="0"/>
-            <w:insideH w:val="single" w:color="auto" w:sz="4" w:space="0"/>
-            <w:insideV w:val="single" w:color="auto" w:sz="4" w:space="0"/>
-          </w:tblBorders>
-          <w:tblCellMar>
-            <w:top w:w="0" w:type="dxa"/>
-            <w:left w:w="108" w:type="dxa"/>
-            <w:bottom w:w="0" w:type="dxa"/>
-            <w:right w:w="108" w:type="dxa"/>
-          </w:tblCellMar>
-        </w:tblPrEx>
         <w:tc>
           <w:tcPr>
             <w:tcW w:w="4361" w:type="dxa"/>
           </w:tcPr>
           <w:p>
             <w:pPr>
-              <w:spacing w:after="0" w:line="240" w:lineRule="auto"/>
               <w:jc w:val="center"/>
               <w:rPr>
                 <w:rFonts w:ascii="Times New Roman" w:hAnsi="Times New Roman" w:cs="Times New Roman"/>
@@ -1343,7 +1614,6 @@
           </w:tcPr>
           <w:p>
             <w:pPr>
-              <w:spacing w:after="0" w:line="240" w:lineRule="auto"/>
               <w:jc w:val="center"/>
               <w:rPr>
                 <w:rFonts w:ascii="Times New Roman" w:hAnsi="Times New Roman" w:cs="Times New Roman"/>
@@ -1365,29 +1635,12 @@
         </w:tc>
       </w:tr>
       <w:tr>
-        <w:tblPrEx>
-          <w:tblBorders>
-            <w:top w:val="single" w:color="auto" w:sz="4" w:space="0"/>
-            <w:left w:val="single" w:color="auto" w:sz="4" w:space="0"/>
-            <w:bottom w:val="single" w:color="auto" w:sz="4" w:space="0"/>
-            <w:right w:val="single" w:color="auto" w:sz="4" w:space="0"/>
-            <w:insideH w:val="single" w:color="auto" w:sz="4" w:space="0"/>
-            <w:insideV w:val="single" w:color="auto" w:sz="4" w:space="0"/>
-          </w:tblBorders>
-          <w:tblCellMar>
-            <w:top w:w="0" w:type="dxa"/>
-            <w:left w:w="108" w:type="dxa"/>
-            <w:bottom w:w="0" w:type="dxa"/>
-            <w:right w:w="108" w:type="dxa"/>
-          </w:tblCellMar>
-        </w:tblPrEx>
         <w:tc>
           <w:tcPr>
             <w:tcW w:w="4361" w:type="dxa"/>
           </w:tcPr>
           <w:p>
             <w:pPr>
-              <w:spacing w:after="0" w:line="240" w:lineRule="auto"/>
               <w:jc w:val="center"/>
               <w:rPr>
                 <w:rFonts w:ascii="Times New Roman" w:hAnsi="Times New Roman" w:cs="Times New Roman"/>
@@ -1422,7 +1675,6 @@
           </w:tcPr>
           <w:p>
             <w:pPr>
-              <w:spacing w:after="0" w:line="240" w:lineRule="auto"/>
               <w:jc w:val="center"/>
               <w:rPr>
                 <w:rFonts w:ascii="Times New Roman" w:hAnsi="Times New Roman" w:cs="Times New Roman"/>
@@ -1438,35 +1690,27 @@
                 <w:szCs w:val="36"/>
                 <w:lang w:val="uk-UA"/>
               </w:rPr>
-              <w:t>Базовий код</w:t>
+              <w:t>Б</w:t>
+            </w:r>
+            <w:r>
+              <w:rPr>
+                <w:rFonts w:ascii="Times New Roman" w:hAnsi="Times New Roman" w:cs="Times New Roman"/>
+                <w:sz w:val="36"/>
+                <w:szCs w:val="36"/>
+                <w:lang w:val="uk-UA"/>
+              </w:rPr>
+              <w:t>азовий код</w:t>
             </w:r>
           </w:p>
         </w:tc>
       </w:tr>
       <w:tr>
-        <w:tblPrEx>
-          <w:tblBorders>
-            <w:top w:val="single" w:color="auto" w:sz="4" w:space="0"/>
-            <w:left w:val="single" w:color="auto" w:sz="4" w:space="0"/>
-            <w:bottom w:val="single" w:color="auto" w:sz="4" w:space="0"/>
-            <w:right w:val="single" w:color="auto" w:sz="4" w:space="0"/>
-            <w:insideH w:val="single" w:color="auto" w:sz="4" w:space="0"/>
-            <w:insideV w:val="single" w:color="auto" w:sz="4" w:space="0"/>
-          </w:tblBorders>
-          <w:tblCellMar>
-            <w:top w:w="0" w:type="dxa"/>
-            <w:left w:w="108" w:type="dxa"/>
-            <w:bottom w:w="0" w:type="dxa"/>
-            <w:right w:w="108" w:type="dxa"/>
-          </w:tblCellMar>
-        </w:tblPrEx>
         <w:tc>
           <w:tcPr>
             <w:tcW w:w="4361" w:type="dxa"/>
           </w:tcPr>
           <w:p>
             <w:pPr>
-              <w:spacing w:after="0" w:line="240" w:lineRule="auto"/>
               <w:jc w:val="center"/>
               <w:rPr>
                 <w:rFonts w:ascii="Times New Roman" w:hAnsi="Times New Roman" w:cs="Times New Roman"/>
@@ -1501,7 +1745,6 @@
           </w:tcPr>
           <w:p>
             <w:pPr>
-              <w:spacing w:after="0" w:line="240" w:lineRule="auto"/>
               <w:jc w:val="center"/>
               <w:rPr>
                 <w:rFonts w:ascii="Times New Roman" w:hAnsi="Times New Roman" w:cs="Times New Roman"/>
@@ -1517,35 +1760,27 @@
                 <w:szCs w:val="36"/>
                 <w:lang w:val="uk-UA"/>
               </w:rPr>
-              <w:t>Системне адміністрування</w:t>
+              <w:t>С</w:t>
+            </w:r>
+            <w:r>
+              <w:rPr>
+                <w:rFonts w:ascii="Times New Roman" w:hAnsi="Times New Roman" w:cs="Times New Roman"/>
+                <w:sz w:val="36"/>
+                <w:szCs w:val="36"/>
+                <w:lang w:val="uk-UA"/>
+              </w:rPr>
+              <w:t>истемне адміністрування</w:t>
             </w:r>
           </w:p>
         </w:tc>
       </w:tr>
       <w:tr>
-        <w:tblPrEx>
-          <w:tblBorders>
-            <w:top w:val="single" w:color="auto" w:sz="4" w:space="0"/>
-            <w:left w:val="single" w:color="auto" w:sz="4" w:space="0"/>
-            <w:bottom w:val="single" w:color="auto" w:sz="4" w:space="0"/>
-            <w:right w:val="single" w:color="auto" w:sz="4" w:space="0"/>
-            <w:insideH w:val="single" w:color="auto" w:sz="4" w:space="0"/>
-            <w:insideV w:val="single" w:color="auto" w:sz="4" w:space="0"/>
-          </w:tblBorders>
-          <w:tblCellMar>
-            <w:top w:w="0" w:type="dxa"/>
-            <w:left w:w="108" w:type="dxa"/>
-            <w:bottom w:w="0" w:type="dxa"/>
-            <w:right w:w="108" w:type="dxa"/>
-          </w:tblCellMar>
-        </w:tblPrEx>
         <w:tc>
           <w:tcPr>
             <w:tcW w:w="4361" w:type="dxa"/>
           </w:tcPr>
           <w:p>
             <w:pPr>
-              <w:spacing w:after="0" w:line="240" w:lineRule="auto"/>
               <w:jc w:val="center"/>
               <w:rPr>
                 <w:rFonts w:ascii="Times New Roman" w:hAnsi="Times New Roman" w:cs="Times New Roman"/>
@@ -1580,7 +1815,6 @@
           </w:tcPr>
           <w:p>
             <w:pPr>
-              <w:spacing w:after="0" w:line="240" w:lineRule="auto"/>
               <w:jc w:val="center"/>
               <w:rPr>
                 <w:rFonts w:ascii="Times New Roman" w:hAnsi="Times New Roman" w:cs="Times New Roman"/>
@@ -1596,35 +1830,27 @@
                 <w:szCs w:val="36"/>
                 <w:lang w:val="uk-UA"/>
               </w:rPr>
-              <w:t>Брандмауер</w:t>
+              <w:t>Б</w:t>
+            </w:r>
+            <w:r>
+              <w:rPr>
+                <w:rFonts w:ascii="Times New Roman" w:hAnsi="Times New Roman" w:cs="Times New Roman"/>
+                <w:sz w:val="36"/>
+                <w:szCs w:val="36"/>
+                <w:lang w:val="uk-UA"/>
+              </w:rPr>
+              <w:t>рандмауер</w:t>
             </w:r>
           </w:p>
         </w:tc>
       </w:tr>
       <w:tr>
-        <w:tblPrEx>
-          <w:tblBorders>
-            <w:top w:val="single" w:color="auto" w:sz="4" w:space="0"/>
-            <w:left w:val="single" w:color="auto" w:sz="4" w:space="0"/>
-            <w:bottom w:val="single" w:color="auto" w:sz="4" w:space="0"/>
-            <w:right w:val="single" w:color="auto" w:sz="4" w:space="0"/>
-            <w:insideH w:val="single" w:color="auto" w:sz="4" w:space="0"/>
-            <w:insideV w:val="single" w:color="auto" w:sz="4" w:space="0"/>
-          </w:tblBorders>
-          <w:tblCellMar>
-            <w:top w:w="0" w:type="dxa"/>
-            <w:left w:w="108" w:type="dxa"/>
-            <w:bottom w:w="0" w:type="dxa"/>
-            <w:right w:w="108" w:type="dxa"/>
-          </w:tblCellMar>
-        </w:tblPrEx>
         <w:tc>
           <w:tcPr>
             <w:tcW w:w="4361" w:type="dxa"/>
           </w:tcPr>
           <w:p>
             <w:pPr>
-              <w:spacing w:after="0" w:line="240" w:lineRule="auto"/>
               <w:jc w:val="center"/>
               <w:rPr>
                 <w:rFonts w:ascii="Times New Roman" w:hAnsi="Times New Roman" w:cs="Times New Roman"/>
@@ -1642,6 +1868,7 @@
               </w:rPr>
               <w:t>P</w:t>
             </w:r>
+            <w:proofErr w:type="spellStart"/>
             <w:r>
               <w:rPr>
                 <w:rFonts w:ascii="Times New Roman" w:hAnsi="Times New Roman" w:cs="Times New Roman"/>
@@ -1649,8 +1876,49 @@
                 <w:szCs w:val="36"/>
                 <w:lang w:val="uk-UA"/>
               </w:rPr>
-              <w:t>arallel computing clusters</w:t>
+              <w:t>arallel</w:t>
             </w:r>
+            <w:proofErr w:type="spellEnd"/>
+            <w:r>
+              <w:rPr>
+                <w:rFonts w:ascii="Times New Roman" w:hAnsi="Times New Roman" w:cs="Times New Roman"/>
+                <w:sz w:val="36"/>
+                <w:szCs w:val="36"/>
+                <w:lang w:val="uk-UA"/>
+              </w:rPr>
+              <w:t xml:space="preserve"> </w:t>
+            </w:r>
+            <w:proofErr w:type="spellStart"/>
+            <w:r>
+              <w:rPr>
+                <w:rFonts w:ascii="Times New Roman" w:hAnsi="Times New Roman" w:cs="Times New Roman"/>
+                <w:sz w:val="36"/>
+                <w:szCs w:val="36"/>
+                <w:lang w:val="uk-UA"/>
+              </w:rPr>
+              <w:t>computing</w:t>
+            </w:r>
+            <w:proofErr w:type="spellEnd"/>
+            <w:r>
+              <w:rPr>
+                <w:rFonts w:ascii="Times New Roman" w:hAnsi="Times New Roman" w:cs="Times New Roman"/>
+                <w:sz w:val="36"/>
+                <w:szCs w:val="36"/>
+                <w:lang w:val="uk-UA"/>
+              </w:rPr>
+              <w:t xml:space="preserve"> </w:t>
+            </w:r>
+            <w:proofErr w:type="spellStart"/>
+            <w:r>
+              <w:rPr>
+                <w:rFonts w:ascii="Times New Roman" w:hAnsi="Times New Roman" w:cs="Times New Roman"/>
+                <w:sz w:val="36"/>
+                <w:szCs w:val="36"/>
+                <w:lang w:val="uk-UA"/>
+              </w:rPr>
+              <w:t>clusters</w:t>
+            </w:r>
+            <w:proofErr w:type="spellEnd"/>
           </w:p>
         </w:tc>
         <w:tc>
@@ -1659,7 +1927,6 @@
           </w:tcPr>
           <w:p>
             <w:pPr>
-              <w:spacing w:after="0" w:line="240" w:lineRule="auto"/>
               <w:jc w:val="center"/>
               <w:rPr>
                 <w:rFonts w:ascii="Times New Roman" w:hAnsi="Times New Roman" w:cs="Times New Roman"/>
@@ -1675,7 +1942,25 @@
                 <w:szCs w:val="36"/>
                 <w:lang w:val="uk-UA"/>
               </w:rPr>
-              <w:t>Паралельні обчислювальні кластери</w:t>
+              <w:t>П</w:t>
+            </w:r>
+            <w:r>
+              <w:rPr>
+                <w:rFonts w:ascii="Times New Roman" w:hAnsi="Times New Roman" w:cs="Times New Roman"/>
+                <w:sz w:val="36"/>
+                <w:szCs w:val="36"/>
+                <w:lang w:val="uk-UA"/>
+              </w:rPr>
+              <w:t>а</w:t>
+            </w:r>
+            <w:r>
+              <w:rPr>
+                <w:rFonts w:ascii="Times New Roman" w:hAnsi="Times New Roman" w:cs="Times New Roman"/>
+                <w:sz w:val="36"/>
+                <w:szCs w:val="36"/>
+                <w:lang w:val="uk-UA"/>
+              </w:rPr>
+              <w:t>ралельні обчислювальні кластери</w:t>
             </w:r>
           </w:p>
         </w:tc>
@@ -1698,12 +1983,13 @@
           <w:szCs w:val="36"/>
           <w:lang w:val="uk-UA"/>
         </w:rPr>
+        <w:lastRenderedPageBreak/>
         <w:t>Робота студентів                       групи КСМ-83а                                Команда №1</w:t>
       </w:r>
     </w:p>
     <w:p>
       <w:pPr>
-        <w:pStyle w:val="6"/>
+        <w:pStyle w:val="a3"/>
         <w:numPr>
           <w:ilvl w:val="0"/>
           <w:numId w:val="2"/>
@@ -1723,12 +2009,21 @@
           <w:szCs w:val="28"/>
           <w:lang w:val="uk-UA"/>
         </w:rPr>
-        <w:t>Прочитавши матеріал з коротких теоретичних відомостей дайте відповіді на наступні питання:</w:t>
-      </w:r>
-    </w:p>
-    <w:p>
-      <w:pPr>
-        <w:pStyle w:val="6"/>
+        <w:t xml:space="preserve">Прочитавши матеріал з коротких теоретичних відомостей дайте відповіді </w:t>
+      </w:r>
+      <w:r>
+        <w:rPr>
+          <w:rFonts w:ascii="Times New Roman" w:hAnsi="Times New Roman" w:cs="Times New Roman"/>
+          <w:sz w:val="28"/>
+          <w:szCs w:val="28"/>
+          <w:lang w:val="uk-UA"/>
+        </w:rPr>
+        <w:t>на наступні питання:</w:t>
+      </w:r>
+    </w:p>
+    <w:p>
+      <w:pPr>
+        <w:pStyle w:val="a3"/>
         <w:numPr>
           <w:ilvl w:val="1"/>
           <w:numId w:val="2"/>
@@ -1747,7 +2042,27 @@
           <w:szCs w:val="28"/>
           <w:lang w:val="uk-UA"/>
         </w:rPr>
-        <w:t>Охарактеризуйте поняття «гіпервізор». Які бувають їх типи?</w:t>
+        <w:t>Охарактеризуйте поняття «</w:t>
+      </w:r>
+      <w:proofErr w:type="spellStart"/>
+      <w:r>
+        <w:rPr>
+          <w:rFonts w:ascii="Times New Roman" w:hAnsi="Times New Roman" w:cs="Times New Roman"/>
+          <w:sz w:val="28"/>
+          <w:szCs w:val="28"/>
+          <w:lang w:val="uk-UA"/>
+        </w:rPr>
+        <w:t>гіпервізор</w:t>
+      </w:r>
+      <w:proofErr w:type="spellEnd"/>
+      <w:r>
+        <w:rPr>
+          <w:rFonts w:ascii="Times New Roman" w:hAnsi="Times New Roman" w:cs="Times New Roman"/>
+          <w:sz w:val="28"/>
+          <w:szCs w:val="28"/>
+          <w:lang w:val="uk-UA"/>
+        </w:rPr>
+        <w:t>». Які бувають їх типи?</w:t>
       </w:r>
     </w:p>
     <w:p>
@@ -1761,6 +2076,7 @@
           <w:lang w:val="uk-UA"/>
         </w:rPr>
       </w:pPr>
+      <w:proofErr w:type="spellStart"/>
       <w:r>
         <w:rPr>
           <w:rFonts w:ascii="Times New Roman" w:hAnsi="Times New Roman" w:cs="Times New Roman"/>
@@ -1771,6 +2087,7 @@
         </w:rPr>
         <w:t>Гіпервізор</w:t>
       </w:r>
+      <w:proofErr w:type="spellEnd"/>
       <w:r>
         <w:rPr>
           <w:rFonts w:ascii="Times New Roman" w:hAnsi="Times New Roman" w:cs="Times New Roman"/>
@@ -1858,19 +2175,7 @@
           <w:shd w:val="clear" w:color="auto" w:fill="FFFFFF"/>
           <w:lang w:val="uk-UA"/>
         </w:rPr>
-        <w:t xml:space="preserve">операційна система, на одному </w:t>
-      </w:r>
-      <w:bookmarkStart w:id="0" w:name="_GoBack"/>
-      <w:bookmarkEnd w:id="0"/>
-      <w:r>
-        <w:rPr>
-          <w:rFonts w:ascii="Times New Roman" w:hAnsi="Times New Roman" w:cs="Times New Roman"/>
-          <w:sz w:val="28"/>
-          <w:szCs w:val="28"/>
-          <w:shd w:val="clear" w:color="auto" w:fill="FFFFFF"/>
-          <w:lang w:val="uk-UA"/>
-        </w:rPr>
-        <w:t>фізичному</w:t>
+        <w:t>операційна система, на одному фізичному</w:t>
       </w:r>
       <w:r>
         <w:rPr>
@@ -1910,7 +2215,51 @@
           <w:shd w:val="clear" w:color="auto" w:fill="FFFFFF"/>
           <w:lang w:val="uk-UA"/>
         </w:rPr>
-        <w:t>(який зветься хост-машина або хост-комп'ютер).</w:t>
+        <w:t xml:space="preserve">(який зветься </w:t>
+      </w:r>
+      <w:proofErr w:type="spellStart"/>
+      <w:r>
+        <w:rPr>
+          <w:rFonts w:ascii="Times New Roman" w:hAnsi="Times New Roman" w:cs="Times New Roman"/>
+          <w:sz w:val="28"/>
+          <w:szCs w:val="28"/>
+          <w:shd w:val="clear" w:color="auto" w:fill="FFFFFF"/>
+          <w:lang w:val="uk-UA"/>
+        </w:rPr>
+        <w:t>хост</w:t>
+      </w:r>
+      <w:proofErr w:type="spellEnd"/>
+      <w:r>
+        <w:rPr>
+          <w:rFonts w:ascii="Times New Roman" w:hAnsi="Times New Roman" w:cs="Times New Roman"/>
+          <w:sz w:val="28"/>
+          <w:szCs w:val="28"/>
+          <w:shd w:val="clear" w:color="auto" w:fill="FFFFFF"/>
+          <w:lang w:val="uk-UA"/>
+        </w:rPr>
+        <w:t xml:space="preserve">-машина або </w:t>
+      </w:r>
+      <w:proofErr w:type="spellStart"/>
+      <w:r>
+        <w:rPr>
+          <w:rFonts w:ascii="Times New Roman" w:hAnsi="Times New Roman" w:cs="Times New Roman"/>
+          <w:sz w:val="28"/>
+          <w:szCs w:val="28"/>
+          <w:shd w:val="clear" w:color="auto" w:fill="FFFFFF"/>
+          <w:lang w:val="uk-UA"/>
+        </w:rPr>
+        <w:t>хост</w:t>
+      </w:r>
+      <w:proofErr w:type="spellEnd"/>
+      <w:r>
+        <w:rPr>
+          <w:rFonts w:ascii="Times New Roman" w:hAnsi="Times New Roman" w:cs="Times New Roman"/>
+          <w:sz w:val="28"/>
+          <w:szCs w:val="28"/>
+          <w:shd w:val="clear" w:color="auto" w:fill="FFFFFF"/>
+          <w:lang w:val="uk-UA"/>
+        </w:rPr>
+        <w:t>-комп'ютер).</w:t>
       </w:r>
     </w:p>
     <w:p>
@@ -1931,12 +2280,34 @@
           <w:szCs w:val="28"/>
           <w:lang w:val="uk-UA" w:eastAsia="ru-RU"/>
         </w:rPr>
-        <w:t>Типи гіпервізорів:</w:t>
-      </w:r>
-    </w:p>
-    <w:p>
-      <w:pPr>
-        <w:pStyle w:val="2"/>
+        <w:t xml:space="preserve">Типи </w:t>
+      </w:r>
+      <w:proofErr w:type="spellStart"/>
+      <w:r>
+        <w:rPr>
+          <w:rFonts w:ascii="Times New Roman" w:hAnsi="Times New Roman" w:cs="Times New Roman"/>
+          <w:b/>
+          <w:sz w:val="28"/>
+          <w:szCs w:val="28"/>
+          <w:lang w:val="uk-UA" w:eastAsia="ru-RU"/>
+        </w:rPr>
+        <w:t>гіпервізорів</w:t>
+      </w:r>
+      <w:proofErr w:type="spellEnd"/>
+      <w:r>
+        <w:rPr>
+          <w:rFonts w:ascii="Times New Roman" w:hAnsi="Times New Roman" w:cs="Times New Roman"/>
+          <w:b/>
+          <w:sz w:val="28"/>
+          <w:szCs w:val="28"/>
+          <w:lang w:val="uk-UA" w:eastAsia="ru-RU"/>
+        </w:rPr>
+        <w:t>:</w:t>
+      </w:r>
+    </w:p>
+    <w:p>
+      <w:pPr>
+        <w:pStyle w:val="3"/>
         <w:numPr>
           <w:ilvl w:val="0"/>
           <w:numId w:val="3"/>
@@ -1944,7 +2315,7 @@
         <w:shd w:val="clear" w:color="auto" w:fill="FFFFFF"/>
         <w:spacing w:before="72"/>
         <w:rPr>
-          <w:rStyle w:val="8"/>
+          <w:rStyle w:val="mw-headline"/>
           <w:rFonts w:ascii="Times New Roman" w:hAnsi="Times New Roman" w:cs="Times New Roman"/>
           <w:b w:val="0"/>
           <w:color w:val="auto"/>
@@ -1953,21 +2324,58 @@
           <w:lang w:val="uk-UA"/>
         </w:rPr>
       </w:pPr>
-      <w:r>
-        <w:rPr>
-          <w:rStyle w:val="8"/>
+      <w:proofErr w:type="spellStart"/>
+      <w:r>
+        <w:rPr>
+          <w:rStyle w:val="mw-headline"/>
           <w:rFonts w:ascii="Times New Roman" w:hAnsi="Times New Roman" w:cs="Times New Roman"/>
           <w:b w:val="0"/>
           <w:color w:val="auto"/>
           <w:sz w:val="28"/>
           <w:szCs w:val="28"/>
         </w:rPr>
-        <w:t>Автономний гіпервізор (Тип 1)</w:t>
-      </w:r>
-    </w:p>
-    <w:p>
-      <w:pPr>
-        <w:pStyle w:val="2"/>
+        <w:t>Автономний</w:t>
+      </w:r>
+      <w:proofErr w:type="spellEnd"/>
+      <w:r>
+        <w:rPr>
+          <w:rStyle w:val="mw-headline"/>
+          <w:rFonts w:ascii="Times New Roman" w:hAnsi="Times New Roman" w:cs="Times New Roman"/>
+          <w:b w:val="0"/>
+          <w:color w:val="auto"/>
+          <w:sz w:val="28"/>
+          <w:szCs w:val="28"/>
+        </w:rPr>
+        <w:t xml:space="preserve"> </w:t>
+      </w:r>
+      <w:proofErr w:type="spellStart"/>
+      <w:r>
+        <w:rPr>
+          <w:rStyle w:val="mw-headline"/>
+          <w:rFonts w:ascii="Times New Roman" w:hAnsi="Times New Roman" w:cs="Times New Roman"/>
+          <w:b w:val="0"/>
+          <w:color w:val="auto"/>
+          <w:sz w:val="28"/>
+          <w:szCs w:val="28"/>
+        </w:rPr>
+        <w:t>гіпервізор</w:t>
+      </w:r>
+      <w:proofErr w:type="spellEnd"/>
+      <w:r>
+        <w:rPr>
+          <w:rStyle w:val="mw-headline"/>
+          <w:rFonts w:ascii="Times New Roman" w:hAnsi="Times New Roman" w:cs="Times New Roman"/>
+          <w:b w:val="0"/>
+          <w:color w:val="auto"/>
+          <w:sz w:val="28"/>
+          <w:szCs w:val="28"/>
+        </w:rPr>
+        <w:t xml:space="preserve"> (Тип 1)</w:t>
+      </w:r>
+    </w:p>
+    <w:p>
+      <w:pPr>
+        <w:pStyle w:val="3"/>
         <w:numPr>
           <w:ilvl w:val="0"/>
           <w:numId w:val="3"/>
@@ -1982,19 +2390,22 @@
           <w:szCs w:val="28"/>
         </w:rPr>
       </w:pPr>
-      <w:r>
-        <w:rPr>
-          <w:rStyle w:val="8"/>
+      <w:proofErr w:type="gramStart"/>
+      <w:r>
+        <w:rPr>
+          <w:rStyle w:val="mw-headline"/>
           <w:rFonts w:ascii="Times New Roman" w:hAnsi="Times New Roman" w:cs="Times New Roman"/>
           <w:b w:val="0"/>
           <w:color w:val="auto"/>
           <w:sz w:val="28"/>
           <w:szCs w:val="28"/>
         </w:rPr>
-        <w:t>На основі базової ОС (Тип 2, V)</w:t>
-      </w:r>
-      <w:r>
-        <w:rPr>
+        <w:t>На</w:t>
+      </w:r>
+      <w:proofErr w:type="gramEnd"/>
+      <w:r>
+        <w:rPr>
+          <w:rStyle w:val="mw-headline"/>
           <w:rFonts w:ascii="Times New Roman" w:hAnsi="Times New Roman" w:cs="Times New Roman"/>
           <w:b w:val="0"/>
           <w:color w:val="auto"/>
@@ -2003,35 +2414,128 @@
         </w:rPr>
         <w:t xml:space="preserve"> </w:t>
       </w:r>
-    </w:p>
-    <w:p>
-      <w:pPr>
-        <w:pStyle w:val="6"/>
+      <w:proofErr w:type="spellStart"/>
+      <w:proofErr w:type="gramStart"/>
+      <w:r>
+        <w:rPr>
+          <w:rStyle w:val="mw-headline"/>
+          <w:rFonts w:ascii="Times New Roman" w:hAnsi="Times New Roman" w:cs="Times New Roman"/>
+          <w:b w:val="0"/>
+          <w:color w:val="auto"/>
+          <w:sz w:val="28"/>
+          <w:szCs w:val="28"/>
+        </w:rPr>
+        <w:t>основ</w:t>
+      </w:r>
+      <w:proofErr w:type="gramEnd"/>
+      <w:r>
+        <w:rPr>
+          <w:rStyle w:val="mw-headline"/>
+          <w:rFonts w:ascii="Times New Roman" w:hAnsi="Times New Roman" w:cs="Times New Roman"/>
+          <w:b w:val="0"/>
+          <w:color w:val="auto"/>
+          <w:sz w:val="28"/>
+          <w:szCs w:val="28"/>
+        </w:rPr>
+        <w:t>і</w:t>
+      </w:r>
+      <w:proofErr w:type="spellEnd"/>
+      <w:r>
+        <w:rPr>
+          <w:rStyle w:val="mw-headline"/>
+          <w:rFonts w:ascii="Times New Roman" w:hAnsi="Times New Roman" w:cs="Times New Roman"/>
+          <w:b w:val="0"/>
+          <w:color w:val="auto"/>
+          <w:sz w:val="28"/>
+          <w:szCs w:val="28"/>
+        </w:rPr>
+        <w:t xml:space="preserve"> </w:t>
+      </w:r>
+      <w:proofErr w:type="spellStart"/>
+      <w:r>
+        <w:rPr>
+          <w:rStyle w:val="mw-headline"/>
+          <w:rFonts w:ascii="Times New Roman" w:hAnsi="Times New Roman" w:cs="Times New Roman"/>
+          <w:b w:val="0"/>
+          <w:color w:val="auto"/>
+          <w:sz w:val="28"/>
+          <w:szCs w:val="28"/>
+        </w:rPr>
+        <w:t>базової</w:t>
+      </w:r>
+      <w:proofErr w:type="spellEnd"/>
+      <w:r>
+        <w:rPr>
+          <w:rStyle w:val="mw-headline"/>
+          <w:rFonts w:ascii="Times New Roman" w:hAnsi="Times New Roman" w:cs="Times New Roman"/>
+          <w:b w:val="0"/>
+          <w:color w:val="auto"/>
+          <w:sz w:val="28"/>
+          <w:szCs w:val="28"/>
+        </w:rPr>
+        <w:t xml:space="preserve"> ОС (Тип 2, V)</w:t>
+      </w:r>
+      <w:r>
+        <w:rPr>
+          <w:rFonts w:ascii="Times New Roman" w:hAnsi="Times New Roman" w:cs="Times New Roman"/>
+          <w:b w:val="0"/>
+          <w:color w:val="auto"/>
+          <w:sz w:val="28"/>
+          <w:szCs w:val="28"/>
+        </w:rPr>
+        <w:t xml:space="preserve"> </w:t>
+      </w:r>
+    </w:p>
+    <w:p>
+      <w:pPr>
+        <w:pStyle w:val="a3"/>
         <w:numPr>
           <w:ilvl w:val="0"/>
           <w:numId w:val="3"/>
         </w:numPr>
         <w:rPr>
-          <w:rStyle w:val="8"/>
+          <w:rStyle w:val="mw-headline"/>
           <w:rFonts w:ascii="Times New Roman" w:hAnsi="Times New Roman" w:cs="Times New Roman"/>
           <w:sz w:val="28"/>
           <w:szCs w:val="28"/>
           <w:lang w:val="uk-UA" w:eastAsia="ru-RU"/>
         </w:rPr>
       </w:pPr>
-      <w:r>
-        <w:rPr>
-          <w:rStyle w:val="8"/>
-          <w:rFonts w:ascii="Times New Roman" w:hAnsi="Times New Roman" w:cs="Times New Roman"/>
-          <w:sz w:val="28"/>
-          <w:szCs w:val="28"/>
-        </w:rPr>
-        <w:t>Гібридний (Тип 1+)</w:t>
-      </w:r>
-    </w:p>
-    <w:p>
-      <w:pPr>
-        <w:pStyle w:val="6"/>
+      <w:proofErr w:type="spellStart"/>
+      <w:r>
+        <w:rPr>
+          <w:rStyle w:val="mw-headline"/>
+          <w:rFonts w:ascii="Times New Roman" w:hAnsi="Times New Roman" w:cs="Times New Roman"/>
+          <w:sz w:val="28"/>
+          <w:szCs w:val="28"/>
+        </w:rPr>
+        <w:t>Гібридний</w:t>
+      </w:r>
+      <w:proofErr w:type="spellEnd"/>
+      <w:r>
+        <w:rPr>
+          <w:rStyle w:val="mw-headline"/>
+          <w:rFonts w:ascii="Times New Roman" w:hAnsi="Times New Roman" w:cs="Times New Roman"/>
+          <w:sz w:val="28"/>
+          <w:szCs w:val="28"/>
+        </w:rPr>
+        <w:t xml:space="preserve"> (Тип 1+)</w:t>
+      </w:r>
+    </w:p>
+    <w:p>
+      <w:pPr>
+        <w:pStyle w:val="a3"/>
+        <w:rPr>
+          <w:rFonts w:ascii="Times New Roman" w:hAnsi="Times New Roman" w:cs="Times New Roman"/>
+          <w:sz w:val="28"/>
+          <w:szCs w:val="28"/>
+          <w:lang w:val="uk-UA" w:eastAsia="ru-RU"/>
+        </w:rPr>
+      </w:pPr>
+    </w:p>
+    <w:p>
+      <w:pPr>
+        <w:pStyle w:val="a3"/>
         <w:numPr>
           <w:ilvl w:val="1"/>
           <w:numId w:val="2"/>
@@ -2051,52 +2555,198 @@
           <w:szCs w:val="28"/>
           <w:lang w:val="uk-UA"/>
         </w:rPr>
-        <w:t>Перерахуйте основні компоненти та можливості гіпервізорів відповідно до свого варіанту.</w:t>
-      </w:r>
-    </w:p>
-    <w:p>
-      <w:pPr>
-        <w:spacing w:line="240" w:lineRule="auto"/>
-        <w:rPr>
-          <w:rFonts w:ascii="Times New Roman" w:hAnsi="Times New Roman" w:cs="Times New Roman"/>
-          <w:sz w:val="28"/>
-          <w:szCs w:val="28"/>
-          <w:lang w:val="uk-UA"/>
-        </w:rPr>
-      </w:pPr>
-      <w:r>
-        <w:rPr>
-          <w:rFonts w:ascii="Times New Roman" w:hAnsi="Times New Roman" w:cs="Times New Roman"/>
-          <w:sz w:val="28"/>
-          <w:szCs w:val="28"/>
-          <w:lang w:val="uk-UA"/>
-        </w:rPr>
-        <w:t xml:space="preserve">         3.  Відео переглянули і ознайомились.</w:t>
-      </w:r>
-    </w:p>
-    <w:p>
-      <w:pPr>
-        <w:spacing w:line="240" w:lineRule="auto"/>
-        <w:rPr>
-          <w:rFonts w:ascii="Times New Roman" w:hAnsi="Times New Roman" w:cs="Times New Roman"/>
-          <w:sz w:val="28"/>
-          <w:szCs w:val="28"/>
-          <w:lang w:val="uk-UA"/>
-        </w:rPr>
-      </w:pPr>
-      <w:r>
-        <w:rPr>
-          <w:rFonts w:ascii="Times New Roman" w:hAnsi="Times New Roman" w:cs="Times New Roman"/>
-          <w:sz w:val="28"/>
-          <w:szCs w:val="28"/>
-          <w:lang w:val="uk-UA"/>
-        </w:rPr>
-        <w:t xml:space="preserve">         4.  На базі розглянутого в п.3. матеріалу дайте відповіді на наступні питання:</w:t>
-      </w:r>
-    </w:p>
-    <w:p>
-      <w:pPr>
-        <w:pStyle w:val="6"/>
+        <w:t xml:space="preserve">Перерахуйте основні компоненти та можливості </w:t>
+      </w:r>
+      <w:proofErr w:type="spellStart"/>
+      <w:r>
+        <w:rPr>
+          <w:rFonts w:ascii="Times New Roman" w:hAnsi="Times New Roman" w:cs="Times New Roman"/>
+          <w:sz w:val="28"/>
+          <w:szCs w:val="28"/>
+          <w:lang w:val="uk-UA"/>
+        </w:rPr>
+        <w:t>гіпервізорів</w:t>
+      </w:r>
+      <w:proofErr w:type="spellEnd"/>
+      <w:r>
+        <w:rPr>
+          <w:rFonts w:ascii="Times New Roman" w:hAnsi="Times New Roman" w:cs="Times New Roman"/>
+          <w:sz w:val="28"/>
+          <w:szCs w:val="28"/>
+          <w:lang w:val="uk-UA"/>
+        </w:rPr>
+        <w:t xml:space="preserve"> відповідно до свого варіанту</w:t>
+      </w:r>
+      <w:r>
+        <w:rPr>
+          <w:rFonts w:ascii="Times New Roman" w:hAnsi="Times New Roman" w:cs="Times New Roman"/>
+          <w:sz w:val="28"/>
+          <w:szCs w:val="28"/>
+          <w:lang w:val="uk-UA"/>
+        </w:rPr>
+        <w:t>.</w:t>
+      </w:r>
+    </w:p>
+    <w:p>
+      <w:pPr>
+        <w:spacing w:line="240" w:lineRule="auto"/>
+        <w:rPr>
+          <w:rFonts w:ascii="Times New Roman" w:hAnsi="Times New Roman" w:cs="Times New Roman"/>
+          <w:sz w:val="28"/>
+          <w:szCs w:val="28"/>
+          <w:lang w:val="uk-UA"/>
+        </w:rPr>
+      </w:pPr>
+      <w:r>
+        <w:rPr>
+          <w:rFonts w:ascii="Times New Roman" w:hAnsi="Times New Roman" w:cs="Times New Roman"/>
+          <w:sz w:val="28"/>
+          <w:szCs w:val="28"/>
+          <w:lang w:val="uk-UA"/>
+        </w:rPr>
+        <w:t xml:space="preserve"> </w:t>
+      </w:r>
+      <w:r>
+        <w:rPr>
+          <w:rFonts w:ascii="Times New Roman" w:hAnsi="Times New Roman" w:cs="Times New Roman"/>
+          <w:sz w:val="28"/>
+          <w:szCs w:val="28"/>
+          <w:lang w:val="uk-UA"/>
+        </w:rPr>
+        <w:t xml:space="preserve">        </w:t>
+      </w:r>
+      <w:r>
+        <w:rPr>
+          <w:rFonts w:ascii="Times New Roman" w:hAnsi="Times New Roman" w:cs="Times New Roman"/>
+          <w:sz w:val="28"/>
+          <w:szCs w:val="28"/>
+          <w:lang w:val="uk-UA"/>
+        </w:rPr>
+        <w:t>3.</w:t>
+      </w:r>
+      <w:r>
+        <w:rPr>
+          <w:rFonts w:ascii="Times New Roman" w:hAnsi="Times New Roman" w:cs="Times New Roman"/>
+          <w:sz w:val="28"/>
+          <w:szCs w:val="28"/>
+          <w:lang w:val="uk-UA"/>
+        </w:rPr>
+        <w:t xml:space="preserve"> </w:t>
+      </w:r>
+      <w:r>
+        <w:rPr>
+          <w:rFonts w:ascii="Times New Roman" w:hAnsi="Times New Roman" w:cs="Times New Roman"/>
+          <w:sz w:val="28"/>
+          <w:szCs w:val="28"/>
+          <w:lang w:val="uk-UA"/>
+        </w:rPr>
+        <w:t xml:space="preserve"> Відео</w:t>
+      </w:r>
+      <w:r>
+        <w:rPr>
+          <w:rFonts w:ascii="Times New Roman" w:hAnsi="Times New Roman" w:cs="Times New Roman"/>
+          <w:sz w:val="28"/>
+          <w:szCs w:val="28"/>
+          <w:lang w:val="uk-UA"/>
+        </w:rPr>
+        <w:t xml:space="preserve"> </w:t>
+      </w:r>
+      <w:r>
+        <w:rPr>
+          <w:rFonts w:ascii="Times New Roman" w:hAnsi="Times New Roman" w:cs="Times New Roman"/>
+          <w:sz w:val="28"/>
+          <w:szCs w:val="28"/>
+          <w:lang w:val="uk-UA"/>
+        </w:rPr>
+        <w:t>переглянули</w:t>
+      </w:r>
+      <w:r>
+        <w:rPr>
+          <w:rFonts w:ascii="Times New Roman" w:hAnsi="Times New Roman" w:cs="Times New Roman"/>
+          <w:sz w:val="28"/>
+          <w:szCs w:val="28"/>
+          <w:lang w:val="uk-UA"/>
+        </w:rPr>
+        <w:t xml:space="preserve"> </w:t>
+      </w:r>
+      <w:r>
+        <w:rPr>
+          <w:rFonts w:ascii="Times New Roman" w:hAnsi="Times New Roman" w:cs="Times New Roman"/>
+          <w:sz w:val="28"/>
+          <w:szCs w:val="28"/>
+          <w:lang w:val="uk-UA"/>
+        </w:rPr>
+        <w:t>і</w:t>
+      </w:r>
+      <w:r>
+        <w:rPr>
+          <w:rFonts w:ascii="Times New Roman" w:hAnsi="Times New Roman" w:cs="Times New Roman"/>
+          <w:sz w:val="28"/>
+          <w:szCs w:val="28"/>
+          <w:lang w:val="uk-UA"/>
+        </w:rPr>
+        <w:t xml:space="preserve"> </w:t>
+      </w:r>
+      <w:r>
+        <w:rPr>
+          <w:rFonts w:ascii="Times New Roman" w:hAnsi="Times New Roman" w:cs="Times New Roman"/>
+          <w:sz w:val="28"/>
+          <w:szCs w:val="28"/>
+          <w:lang w:val="uk-UA"/>
+        </w:rPr>
+        <w:t>ознайомились.</w:t>
+      </w:r>
+    </w:p>
+    <w:p>
+      <w:pPr>
+        <w:spacing w:line="240" w:lineRule="auto"/>
+        <w:rPr>
+          <w:rFonts w:ascii="Times New Roman" w:hAnsi="Times New Roman" w:cs="Times New Roman"/>
+          <w:sz w:val="28"/>
+          <w:szCs w:val="28"/>
+          <w:lang w:val="uk-UA"/>
+        </w:rPr>
+      </w:pPr>
+      <w:r>
+        <w:rPr>
+          <w:rFonts w:ascii="Times New Roman" w:hAnsi="Times New Roman" w:cs="Times New Roman"/>
+          <w:sz w:val="28"/>
+          <w:szCs w:val="28"/>
+          <w:lang w:val="uk-UA"/>
+        </w:rPr>
+        <w:t xml:space="preserve"> </w:t>
+      </w:r>
+      <w:r>
+        <w:rPr>
+          <w:rFonts w:ascii="Times New Roman" w:hAnsi="Times New Roman" w:cs="Times New Roman"/>
+          <w:sz w:val="28"/>
+          <w:szCs w:val="28"/>
+          <w:lang w:val="uk-UA"/>
+        </w:rPr>
+        <w:t xml:space="preserve">        </w:t>
+      </w:r>
+      <w:r>
+        <w:rPr>
+          <w:rFonts w:ascii="Times New Roman" w:hAnsi="Times New Roman" w:cs="Times New Roman"/>
+          <w:sz w:val="28"/>
+          <w:szCs w:val="28"/>
+          <w:lang w:val="uk-UA"/>
+        </w:rPr>
+        <w:t>4.</w:t>
+      </w:r>
+      <w:r>
+        <w:rPr>
+          <w:rFonts w:ascii="Times New Roman" w:hAnsi="Times New Roman" w:cs="Times New Roman"/>
+          <w:sz w:val="28"/>
+          <w:szCs w:val="28"/>
+          <w:lang w:val="uk-UA"/>
+        </w:rPr>
+        <w:t xml:space="preserve">  На базі розглянутого в п.3. матеріалу дайте відповіді на наступні питання:</w:t>
+      </w:r>
+    </w:p>
+    <w:p>
+      <w:pPr>
+        <w:pStyle w:val="a3"/>
         <w:numPr>
           <w:ilvl w:val="0"/>
           <w:numId w:val="4"/>
@@ -2116,12 +2766,32 @@
           <w:szCs w:val="28"/>
           <w:lang w:val="uk-UA"/>
         </w:rPr>
-        <w:t xml:space="preserve"> Перерахуйте етапи для розгортання операційної системи на базі                   віртуальної машини VirtualBox.</w:t>
-      </w:r>
-    </w:p>
-    <w:p>
-      <w:pPr>
-        <w:pStyle w:val="6"/>
+        <w:t xml:space="preserve"> Перерахуйте етапи для розгортання операційної системи на базі                   віртуальної машини </w:t>
+      </w:r>
+      <w:proofErr w:type="spellStart"/>
+      <w:r>
+        <w:rPr>
+          <w:rFonts w:ascii="Times New Roman" w:hAnsi="Times New Roman" w:cs="Times New Roman"/>
+          <w:sz w:val="28"/>
+          <w:szCs w:val="28"/>
+          <w:lang w:val="uk-UA"/>
+        </w:rPr>
+        <w:t>VirtualBox</w:t>
+      </w:r>
+      <w:proofErr w:type="spellEnd"/>
+      <w:r>
+        <w:rPr>
+          <w:rFonts w:ascii="Times New Roman" w:hAnsi="Times New Roman" w:cs="Times New Roman"/>
+          <w:sz w:val="28"/>
+          <w:szCs w:val="28"/>
+          <w:lang w:val="uk-UA"/>
+        </w:rPr>
+        <w:t>.</w:t>
+      </w:r>
+    </w:p>
+    <w:p>
+      <w:pPr>
+        <w:pStyle w:val="a3"/>
         <w:spacing w:line="240" w:lineRule="auto"/>
         <w:ind w:left="1494"/>
         <w:rPr>
@@ -2145,7 +2815,7 @@
     </w:p>
     <w:p>
       <w:pPr>
-        <w:pStyle w:val="6"/>
+        <w:pStyle w:val="a3"/>
         <w:numPr>
           <w:ilvl w:val="0"/>
           <w:numId w:val="5"/>
@@ -2165,8 +2835,18 @@
           <w:szCs w:val="28"/>
           <w:lang w:val="uk-UA"/>
         </w:rPr>
-        <w:t xml:space="preserve">Завантажити </w:t>
-      </w:r>
+        <w:t>Завантажити</w:t>
+      </w:r>
+      <w:r>
+        <w:rPr>
+          <w:rFonts w:ascii="Times New Roman" w:hAnsi="Times New Roman" w:cs="Times New Roman"/>
+          <w:sz w:val="28"/>
+          <w:szCs w:val="28"/>
+          <w:lang w:val="uk-UA"/>
+        </w:rPr>
+        <w:t xml:space="preserve"> </w:t>
+      </w:r>
+      <w:proofErr w:type="spellStart"/>
       <w:r>
         <w:rPr>
           <w:rFonts w:ascii="Times New Roman" w:hAnsi="Times New Roman" w:cs="Times New Roman"/>
@@ -2174,12 +2854,22 @@
           <w:szCs w:val="28"/>
           <w:lang w:val="en-US"/>
         </w:rPr>
-        <w:t>VirtualBox.</w:t>
-      </w:r>
-    </w:p>
-    <w:p>
-      <w:pPr>
-        <w:pStyle w:val="6"/>
+        <w:t>VirtualBox</w:t>
+      </w:r>
+      <w:proofErr w:type="spellEnd"/>
+      <w:r>
+        <w:rPr>
+          <w:rFonts w:ascii="Times New Roman" w:hAnsi="Times New Roman" w:cs="Times New Roman"/>
+          <w:sz w:val="28"/>
+          <w:szCs w:val="28"/>
+          <w:lang w:val="en-US"/>
+        </w:rPr>
+        <w:t>.</w:t>
+      </w:r>
+    </w:p>
+    <w:p>
+      <w:pPr>
+        <w:pStyle w:val="a3"/>
         <w:numPr>
           <w:ilvl w:val="0"/>
           <w:numId w:val="5"/>
@@ -2208,8 +2898,19 @@
           <w:szCs w:val="28"/>
           <w:lang w:val="en-US"/>
         </w:rPr>
-        <w:t xml:space="preserve"> VirtualBox</w:t>
-      </w:r>
+        <w:t xml:space="preserve"> </w:t>
+      </w:r>
+      <w:proofErr w:type="spellStart"/>
+      <w:r>
+        <w:rPr>
+          <w:rFonts w:ascii="Times New Roman" w:hAnsi="Times New Roman" w:cs="Times New Roman"/>
+          <w:sz w:val="28"/>
+          <w:szCs w:val="28"/>
+          <w:lang w:val="en-US"/>
+        </w:rPr>
+        <w:t>VirtualBox</w:t>
+      </w:r>
+      <w:proofErr w:type="spellEnd"/>
       <w:r>
         <w:rPr>
           <w:rFonts w:ascii="Times New Roman" w:hAnsi="Times New Roman" w:cs="Times New Roman"/>
@@ -2222,7 +2923,7 @@
     </w:p>
     <w:p>
       <w:pPr>
-        <w:pStyle w:val="6"/>
+        <w:pStyle w:val="a3"/>
         <w:numPr>
           <w:ilvl w:val="0"/>
           <w:numId w:val="5"/>
@@ -2283,7 +2984,7 @@
     </w:p>
     <w:p>
       <w:pPr>
-        <w:pStyle w:val="6"/>
+        <w:pStyle w:val="a3"/>
         <w:numPr>
           <w:ilvl w:val="0"/>
           <w:numId w:val="5"/>
@@ -2303,12 +3004,30 @@
           <w:szCs w:val="28"/>
           <w:lang w:val="uk-UA"/>
         </w:rPr>
-        <w:t>Вказуємо назву, сімейство і конкретну операційну систему, яка буде встановлюватися на цю машину, тиснемо далі.</w:t>
-      </w:r>
-    </w:p>
-    <w:p>
-      <w:pPr>
-        <w:pStyle w:val="6"/>
+        <w:t>В</w:t>
+      </w:r>
+      <w:r>
+        <w:rPr>
+          <w:rFonts w:ascii="Times New Roman" w:hAnsi="Times New Roman" w:cs="Times New Roman"/>
+          <w:sz w:val="28"/>
+          <w:szCs w:val="28"/>
+          <w:lang w:val="uk-UA"/>
+        </w:rPr>
+        <w:t>казуємо назву, сімейство і конкретну операційну систему, яка бу</w:t>
+      </w:r>
+      <w:r>
+        <w:rPr>
+          <w:rFonts w:ascii="Times New Roman" w:hAnsi="Times New Roman" w:cs="Times New Roman"/>
+          <w:sz w:val="28"/>
+          <w:szCs w:val="28"/>
+          <w:lang w:val="uk-UA"/>
+        </w:rPr>
+        <w:t>де встановлюватися на цю машину, тиснемо далі.</w:t>
+      </w:r>
+    </w:p>
+    <w:p>
+      <w:pPr>
+        <w:pStyle w:val="a3"/>
         <w:numPr>
           <w:ilvl w:val="0"/>
           <w:numId w:val="5"/>
@@ -2328,12 +3047,30 @@
           <w:szCs w:val="28"/>
           <w:lang w:val="uk-UA"/>
         </w:rPr>
-        <w:t>Потім вибираємо обсяг оперативної пам'яті майбутнього віртуального комп'ютера.</w:t>
-      </w:r>
-    </w:p>
-    <w:p>
-      <w:pPr>
-        <w:pStyle w:val="6"/>
+        <w:t>П</w:t>
+      </w:r>
+      <w:r>
+        <w:rPr>
+          <w:rFonts w:ascii="Times New Roman" w:hAnsi="Times New Roman" w:cs="Times New Roman"/>
+          <w:sz w:val="28"/>
+          <w:szCs w:val="28"/>
+          <w:lang w:val="uk-UA"/>
+        </w:rPr>
+        <w:t>отім вибираємо обсяг оперативної пам'яті майб</w:t>
+      </w:r>
+      <w:r>
+        <w:rPr>
+          <w:rFonts w:ascii="Times New Roman" w:hAnsi="Times New Roman" w:cs="Times New Roman"/>
+          <w:sz w:val="28"/>
+          <w:szCs w:val="28"/>
+          <w:lang w:val="uk-UA"/>
+        </w:rPr>
+        <w:t>утнього віртуального комп'ютера.</w:t>
+      </w:r>
+    </w:p>
+    <w:p>
+      <w:pPr>
+        <w:pStyle w:val="a3"/>
         <w:numPr>
           <w:ilvl w:val="0"/>
           <w:numId w:val="5"/>
@@ -2353,7 +3090,25 @@
           <w:szCs w:val="28"/>
           <w:lang w:val="uk-UA"/>
         </w:rPr>
-        <w:t>На наступному етапі створюємо віртуальний жорсткий диск - вибираємо варіант "завантажувальний диск", вказуємо його розмір в ГБ.</w:t>
+        <w:t>Н</w:t>
+      </w:r>
+      <w:r>
+        <w:rPr>
+          <w:rFonts w:ascii="Times New Roman" w:hAnsi="Times New Roman" w:cs="Times New Roman"/>
+          <w:sz w:val="28"/>
+          <w:szCs w:val="28"/>
+          <w:lang w:val="uk-UA"/>
+        </w:rPr>
+        <w:t>а наступному етапі створюємо віртуальний жорсткий диск - вибираємо варіант "завантажувальний диск", вказуємо його розмір в ГБ</w:t>
+      </w:r>
+      <w:r>
+        <w:rPr>
+          <w:rFonts w:ascii="Times New Roman" w:hAnsi="Times New Roman" w:cs="Times New Roman"/>
+          <w:sz w:val="28"/>
+          <w:szCs w:val="28"/>
+          <w:lang w:val="uk-UA"/>
+        </w:rPr>
+        <w:t>.</w:t>
       </w:r>
       <w:r>
         <w:t xml:space="preserve"> </w:t>
@@ -2361,7 +3116,7 @@
     </w:p>
     <w:p>
       <w:pPr>
-        <w:pStyle w:val="6"/>
+        <w:pStyle w:val="a3"/>
         <w:numPr>
           <w:ilvl w:val="0"/>
           <w:numId w:val="5"/>
@@ -2386,6 +3141,129 @@
     </w:p>
     <w:p>
       <w:pPr>
+        <w:pStyle w:val="a3"/>
+        <w:spacing w:line="240" w:lineRule="auto"/>
+        <w:ind w:left="1494"/>
+        <w:rPr>
+          <w:rFonts w:ascii="Times New Roman" w:hAnsi="Times New Roman" w:cs="Times New Roman"/>
+          <w:sz w:val="28"/>
+          <w:szCs w:val="28"/>
+          <w:lang w:val="uk-UA"/>
+        </w:rPr>
+      </w:pPr>
+    </w:p>
+    <w:p>
+      <w:pPr>
+        <w:pStyle w:val="a3"/>
+        <w:spacing w:line="240" w:lineRule="auto"/>
+        <w:ind w:left="1494"/>
+        <w:rPr>
+          <w:rFonts w:ascii="Times New Roman" w:hAnsi="Times New Roman" w:cs="Times New Roman"/>
+          <w:sz w:val="28"/>
+          <w:szCs w:val="28"/>
+          <w:lang w:val="uk-UA"/>
+        </w:rPr>
+      </w:pPr>
+    </w:p>
+    <w:p>
+      <w:pPr>
+        <w:spacing w:line="240" w:lineRule="auto"/>
+        <w:rPr>
+          <w:rFonts w:ascii="Times New Roman" w:hAnsi="Times New Roman" w:cs="Times New Roman"/>
+          <w:sz w:val="28"/>
+          <w:szCs w:val="36"/>
+          <w:lang w:val="uk-UA"/>
+        </w:rPr>
+      </w:pPr>
+      <w:r>
+        <w:rPr>
+          <w:rFonts w:ascii="Times New Roman" w:hAnsi="Times New Roman" w:cs="Times New Roman"/>
+          <w:sz w:val="28"/>
+          <w:szCs w:val="36"/>
+          <w:lang w:val="uk-UA"/>
+        </w:rPr>
+        <w:lastRenderedPageBreak/>
+        <w:t>Робота студентів                       групи КСМ-83а                                Команда №1</w:t>
+      </w:r>
+    </w:p>
+    <w:p>
+      <w:pPr>
+        <w:pStyle w:val="a3"/>
+        <w:numPr>
+          <w:ilvl w:val="0"/>
+          <w:numId w:val="4"/>
+        </w:numPr>
+        <w:spacing w:line="240" w:lineRule="auto"/>
+        <w:jc w:val="center"/>
+        <w:rPr>
+          <w:rFonts w:ascii="Times New Roman" w:hAnsi="Times New Roman" w:cs="Times New Roman"/>
+          <w:sz w:val="28"/>
+          <w:szCs w:val="28"/>
+          <w:lang w:val="uk-UA"/>
+        </w:rPr>
+      </w:pPr>
+      <w:r>
+        <w:rPr>
+          <w:rFonts w:ascii="Times New Roman" w:hAnsi="Times New Roman" w:cs="Times New Roman"/>
+          <w:sz w:val="28"/>
+          <w:szCs w:val="28"/>
+          <w:lang w:val="uk-UA"/>
+        </w:rPr>
+        <w:t>Чи є якісь апаратні обмеження при встановленні 32- та 64-бітних ОС?</w:t>
+      </w:r>
+    </w:p>
+    <w:p>
+      <w:pPr>
+        <w:rPr>
+          <w:rFonts w:ascii="Times New Roman" w:hAnsi="Times New Roman" w:cs="Times New Roman"/>
+          <w:sz w:val="28"/>
+          <w:szCs w:val="28"/>
+          <w:lang w:val="uk-UA"/>
+        </w:rPr>
+      </w:pPr>
+      <w:r>
+        <w:rPr>
+          <w:rFonts w:ascii="Times New Roman" w:hAnsi="Times New Roman" w:cs="Times New Roman"/>
+          <w:sz w:val="28"/>
+          <w:szCs w:val="28"/>
+          <w:lang w:val="uk-UA"/>
+        </w:rPr>
+        <w:t>Так, якщо процесор має 32-бітну архітектуру, то можливо встановити лише 32-бітну ОС, якщо процесор має 64-бітну архітектуру, то встановити можна не лише 64-бітну ОС, а й 32-бітну, хоча процес</w:t>
+      </w:r>
+      <w:r>
+        <w:rPr>
+          <w:rFonts w:ascii="Times New Roman" w:hAnsi="Times New Roman" w:cs="Times New Roman"/>
+          <w:sz w:val="28"/>
+          <w:szCs w:val="28"/>
+          <w:lang w:val="uk-UA"/>
+        </w:rPr>
+        <w:t>ор</w:t>
+      </w:r>
+      <w:bookmarkStart w:id="0" w:name="_GoBack"/>
+      <w:bookmarkEnd w:id="0"/>
+      <w:r>
+        <w:rPr>
+          <w:rFonts w:ascii="Times New Roman" w:hAnsi="Times New Roman" w:cs="Times New Roman"/>
+          <w:sz w:val="28"/>
+          <w:szCs w:val="28"/>
+          <w:lang w:val="uk-UA"/>
+        </w:rPr>
+        <w:t xml:space="preserve"> не зможе «робити в повну силу».</w:t>
+      </w:r>
+    </w:p>
+    <w:p>
+      <w:pPr>
+        <w:spacing w:line="240" w:lineRule="auto"/>
+        <w:rPr>
+          <w:rFonts w:ascii="Times New Roman" w:hAnsi="Times New Roman" w:cs="Times New Roman"/>
+          <w:sz w:val="28"/>
+          <w:szCs w:val="28"/>
+          <w:lang w:val="uk-UA"/>
+        </w:rPr>
+      </w:pPr>
+    </w:p>
+    <w:p>
+      <w:pPr>
         <w:rPr>
           <w:lang w:val="uk-UA"/>
         </w:rPr>
@@ -2394,8 +3272,8 @@
     <w:sectPr>
       <w:pgSz w:w="11906" w:h="16838"/>
       <w:pgMar w:top="1134" w:right="850" w:bottom="1134" w:left="1701" w:header="708" w:footer="708" w:gutter="0"/>
-      <w:cols w:space="708" w:num="1"/>
-      <w:docGrid w:linePitch="360" w:charSpace="0"/>
+      <w:cols w:space="708"/>
+      <w:docGrid w:linePitch="360"/>
     </w:sectPr>
   </w:body>
 </w:document>
@@ -2405,9 +3283,9 @@
 <w:numbering xmlns:wpc="http://schemas.microsoft.com/office/word/2010/wordprocessingCanvas" xmlns:mc="http://schemas.openxmlformats.org/markup-compatibility/2006" xmlns:o="urn:schemas-microsoft-com:office:office" xmlns:r="http://schemas.openxmlformats.org/officeDocument/2006/relationships" xmlns:m="http://schemas.openxmlformats.org/officeDocument/2006/math" xmlns:v="urn:schemas-microsoft-com:vml" xmlns:wp14="http://schemas.microsoft.com/office/word/2010/wordprocessingDrawing" xmlns:wp="http://schemas.openxmlformats.org/drawingml/2006/wordprocessingDrawing" xmlns:w10="urn:schemas-microsoft-com:office:word" xmlns:w="http://schemas.openxmlformats.org/wordprocessingml/2006/main" xmlns:w14="http://schemas.microsoft.com/office/word/2010/wordml" xmlns:wpg="http://schemas.microsoft.com/office/word/2010/wordprocessingGroup" xmlns:wpi="http://schemas.microsoft.com/office/word/2010/wordprocessingInk" xmlns:wne="http://schemas.microsoft.com/office/word/2006/wordml" xmlns:wps="http://schemas.microsoft.com/office/word/2010/wordprocessingShape" mc:Ignorable="w14 wp14">
   <w:abstractNum w:abstractNumId="0">
     <w:nsid w:val="0EF86455"/>
-    <w:multiLevelType w:val="multilevel"/>
-    <w:tmpl w:val="0EF86455"/>
-    <w:lvl w:ilvl="0" w:tentative="0">
+    <w:multiLevelType w:val="hybridMultilevel"/>
+    <w:tmpl w:val="BA6439D2"/>
+    <w:lvl w:ilvl="0" w:tplc="04190001">
       <w:start w:val="1"/>
       <w:numFmt w:val="bullet"/>
       <w:lvlText w:val=""/>
@@ -2416,10 +3294,10 @@
         <w:ind w:left="720" w:hanging="360"/>
       </w:pPr>
       <w:rPr>
-        <w:rFonts w:hint="default" w:ascii="Symbol" w:hAnsi="Symbol"/>
+        <w:rFonts w:ascii="Symbol" w:hAnsi="Symbol" w:hint="default"/>
       </w:rPr>
     </w:lvl>
-    <w:lvl w:ilvl="1" w:tentative="0">
+    <w:lvl w:ilvl="1" w:tplc="04190003" w:tentative="1">
       <w:start w:val="1"/>
       <w:numFmt w:val="bullet"/>
       <w:lvlText w:val="o"/>
@@ -2428,10 +3306,10 @@
         <w:ind w:left="1440" w:hanging="360"/>
       </w:pPr>
       <w:rPr>
-        <w:rFonts w:hint="default" w:ascii="Courier New" w:hAnsi="Courier New" w:cs="Courier New"/>
+        <w:rFonts w:ascii="Courier New" w:hAnsi="Courier New" w:cs="Courier New" w:hint="default"/>
       </w:rPr>
     </w:lvl>
-    <w:lvl w:ilvl="2" w:tentative="0">
+    <w:lvl w:ilvl="2" w:tplc="04190005" w:tentative="1">
       <w:start w:val="1"/>
       <w:numFmt w:val="bullet"/>
       <w:lvlText w:val=""/>
@@ -2440,10 +3318,10 @@
         <w:ind w:left="2160" w:hanging="360"/>
       </w:pPr>
       <w:rPr>
-        <w:rFonts w:hint="default" w:ascii="Wingdings" w:hAnsi="Wingdings"/>
+        <w:rFonts w:ascii="Wingdings" w:hAnsi="Wingdings" w:hint="default"/>
       </w:rPr>
     </w:lvl>
-    <w:lvl w:ilvl="3" w:tentative="0">
+    <w:lvl w:ilvl="3" w:tplc="04190001" w:tentative="1">
       <w:start w:val="1"/>
       <w:numFmt w:val="bullet"/>
       <w:lvlText w:val=""/>
@@ -2452,10 +3330,10 @@
         <w:ind w:left="2880" w:hanging="360"/>
       </w:pPr>
       <w:rPr>
-        <w:rFonts w:hint="default" w:ascii="Symbol" w:hAnsi="Symbol"/>
+        <w:rFonts w:ascii="Symbol" w:hAnsi="Symbol" w:hint="default"/>
       </w:rPr>
     </w:lvl>
-    <w:lvl w:ilvl="4" w:tentative="0">
+    <w:lvl w:ilvl="4" w:tplc="04190003" w:tentative="1">
       <w:start w:val="1"/>
       <w:numFmt w:val="bullet"/>
       <w:lvlText w:val="o"/>
@@ -2464,10 +3342,10 @@
         <w:ind w:left="3600" w:hanging="360"/>
       </w:pPr>
       <w:rPr>
-        <w:rFonts w:hint="default" w:ascii="Courier New" w:hAnsi="Courier New" w:cs="Courier New"/>
+        <w:rFonts w:ascii="Courier New" w:hAnsi="Courier New" w:cs="Courier New" w:hint="default"/>
       </w:rPr>
     </w:lvl>
-    <w:lvl w:ilvl="5" w:tentative="0">
+    <w:lvl w:ilvl="5" w:tplc="04190005" w:tentative="1">
       <w:start w:val="1"/>
       <w:numFmt w:val="bullet"/>
       <w:lvlText w:val=""/>
@@ -2476,10 +3354,10 @@
         <w:ind w:left="4320" w:hanging="360"/>
       </w:pPr>
       <w:rPr>
-        <w:rFonts w:hint="default" w:ascii="Wingdings" w:hAnsi="Wingdings"/>
+        <w:rFonts w:ascii="Wingdings" w:hAnsi="Wingdings" w:hint="default"/>
       </w:rPr>
     </w:lvl>
-    <w:lvl w:ilvl="6" w:tentative="0">
+    <w:lvl w:ilvl="6" w:tplc="04190001" w:tentative="1">
       <w:start w:val="1"/>
       <w:numFmt w:val="bullet"/>
       <w:lvlText w:val=""/>
@@ -2488,10 +3366,10 @@
         <w:ind w:left="5040" w:hanging="360"/>
       </w:pPr>
       <w:rPr>
-        <w:rFonts w:hint="default" w:ascii="Symbol" w:hAnsi="Symbol"/>
+        <w:rFonts w:ascii="Symbol" w:hAnsi="Symbol" w:hint="default"/>
       </w:rPr>
     </w:lvl>
-    <w:lvl w:ilvl="7" w:tentative="0">
+    <w:lvl w:ilvl="7" w:tplc="04190003" w:tentative="1">
       <w:start w:val="1"/>
       <w:numFmt w:val="bullet"/>
       <w:lvlText w:val="o"/>
@@ -2500,10 +3378,10 @@
         <w:ind w:left="5760" w:hanging="360"/>
       </w:pPr>
       <w:rPr>
-        <w:rFonts w:hint="default" w:ascii="Courier New" w:hAnsi="Courier New" w:cs="Courier New"/>
+        <w:rFonts w:ascii="Courier New" w:hAnsi="Courier New" w:cs="Courier New" w:hint="default"/>
       </w:rPr>
     </w:lvl>
-    <w:lvl w:ilvl="8" w:tentative="0">
+    <w:lvl w:ilvl="8" w:tplc="04190005" w:tentative="1">
       <w:start w:val="1"/>
       <w:numFmt w:val="bullet"/>
       <w:lvlText w:val=""/>
@@ -2512,15 +3390,15 @@
         <w:ind w:left="6480" w:hanging="360"/>
       </w:pPr>
       <w:rPr>
-        <w:rFonts w:hint="default" w:ascii="Wingdings" w:hAnsi="Wingdings"/>
+        <w:rFonts w:ascii="Wingdings" w:hAnsi="Wingdings" w:hint="default"/>
       </w:rPr>
     </w:lvl>
   </w:abstractNum>
   <w:abstractNum w:abstractNumId="1">
     <w:nsid w:val="29AE297F"/>
-    <w:multiLevelType w:val="multilevel"/>
-    <w:tmpl w:val="29AE297F"/>
-    <w:lvl w:ilvl="0" w:tentative="0">
+    <w:multiLevelType w:val="hybridMultilevel"/>
+    <w:tmpl w:val="E2207E00"/>
+    <w:lvl w:ilvl="0" w:tplc="08FADA32">
       <w:start w:val="1"/>
       <w:numFmt w:val="decimal"/>
       <w:lvlText w:val="4.%1"/>
@@ -2532,7 +3410,7 @@
         <w:rFonts w:hint="default"/>
       </w:rPr>
     </w:lvl>
-    <w:lvl w:ilvl="1" w:tentative="0">
+    <w:lvl w:ilvl="1" w:tplc="04190019" w:tentative="1">
       <w:start w:val="1"/>
       <w:numFmt w:val="lowerLetter"/>
       <w:lvlText w:val="%2."/>
@@ -2541,7 +3419,7 @@
         <w:ind w:left="2214" w:hanging="360"/>
       </w:pPr>
     </w:lvl>
-    <w:lvl w:ilvl="2" w:tentative="0">
+    <w:lvl w:ilvl="2" w:tplc="0419001B" w:tentative="1">
       <w:start w:val="1"/>
       <w:numFmt w:val="lowerRoman"/>
       <w:lvlText w:val="%3."/>
@@ -2550,7 +3428,7 @@
         <w:ind w:left="2934" w:hanging="180"/>
       </w:pPr>
     </w:lvl>
-    <w:lvl w:ilvl="3" w:tentative="0">
+    <w:lvl w:ilvl="3" w:tplc="0419000F" w:tentative="1">
       <w:start w:val="1"/>
       <w:numFmt w:val="decimal"/>
       <w:lvlText w:val="%4."/>
@@ -2559,7 +3437,7 @@
         <w:ind w:left="3654" w:hanging="360"/>
       </w:pPr>
     </w:lvl>
-    <w:lvl w:ilvl="4" w:tentative="0">
+    <w:lvl w:ilvl="4" w:tplc="04190019" w:tentative="1">
       <w:start w:val="1"/>
       <w:numFmt w:val="lowerLetter"/>
       <w:lvlText w:val="%5."/>
@@ -2568,7 +3446,7 @@
         <w:ind w:left="4374" w:hanging="360"/>
       </w:pPr>
     </w:lvl>
-    <w:lvl w:ilvl="5" w:tentative="0">
+    <w:lvl w:ilvl="5" w:tplc="0419001B" w:tentative="1">
       <w:start w:val="1"/>
       <w:numFmt w:val="lowerRoman"/>
       <w:lvlText w:val="%6."/>
@@ -2577,7 +3455,7 @@
         <w:ind w:left="5094" w:hanging="180"/>
       </w:pPr>
     </w:lvl>
-    <w:lvl w:ilvl="6" w:tentative="0">
+    <w:lvl w:ilvl="6" w:tplc="0419000F" w:tentative="1">
       <w:start w:val="1"/>
       <w:numFmt w:val="decimal"/>
       <w:lvlText w:val="%7."/>
@@ -2586,7 +3464,7 @@
         <w:ind w:left="5814" w:hanging="360"/>
       </w:pPr>
     </w:lvl>
-    <w:lvl w:ilvl="7" w:tentative="0">
+    <w:lvl w:ilvl="7" w:tplc="04190019" w:tentative="1">
       <w:start w:val="1"/>
       <w:numFmt w:val="lowerLetter"/>
       <w:lvlText w:val="%8."/>
@@ -2595,7 +3473,7 @@
         <w:ind w:left="6534" w:hanging="360"/>
       </w:pPr>
     </w:lvl>
-    <w:lvl w:ilvl="8" w:tentative="0">
+    <w:lvl w:ilvl="8" w:tplc="0419001B" w:tentative="1">
       <w:start w:val="1"/>
       <w:numFmt w:val="lowerRoman"/>
       <w:lvlText w:val="%9."/>
@@ -2607,9 +3485,9 @@
   </w:abstractNum>
   <w:abstractNum w:abstractNumId="2">
     <w:nsid w:val="350F327B"/>
-    <w:multiLevelType w:val="multilevel"/>
-    <w:tmpl w:val="350F327B"/>
-    <w:lvl w:ilvl="0" w:tentative="0">
+    <w:multiLevelType w:val="hybridMultilevel"/>
+    <w:tmpl w:val="CAEA237E"/>
+    <w:lvl w:ilvl="0" w:tplc="04190001">
       <w:start w:val="1"/>
       <w:numFmt w:val="bullet"/>
       <w:lvlText w:val=""/>
@@ -2618,10 +3496,10 @@
         <w:ind w:left="2214" w:hanging="360"/>
       </w:pPr>
       <w:rPr>
-        <w:rFonts w:hint="default" w:ascii="Symbol" w:hAnsi="Symbol"/>
+        <w:rFonts w:ascii="Symbol" w:hAnsi="Symbol" w:hint="default"/>
       </w:rPr>
     </w:lvl>
-    <w:lvl w:ilvl="1" w:tentative="0">
+    <w:lvl w:ilvl="1" w:tplc="04190003" w:tentative="1">
       <w:start w:val="1"/>
       <w:numFmt w:val="bullet"/>
       <w:lvlText w:val="o"/>
@@ -2630,10 +3508,10 @@
         <w:ind w:left="2934" w:hanging="360"/>
       </w:pPr>
       <w:rPr>
-        <w:rFonts w:hint="default" w:ascii="Courier New" w:hAnsi="Courier New" w:cs="Courier New"/>
+        <w:rFonts w:ascii="Courier New" w:hAnsi="Courier New" w:cs="Courier New" w:hint="default"/>
       </w:rPr>
     </w:lvl>
-    <w:lvl w:ilvl="2" w:tentative="0">
+    <w:lvl w:ilvl="2" w:tplc="04190005" w:tentative="1">
       <w:start w:val="1"/>
       <w:numFmt w:val="bullet"/>
       <w:lvlText w:val=""/>
@@ -2642,10 +3520,10 @@
         <w:ind w:left="3654" w:hanging="360"/>
       </w:pPr>
       <w:rPr>
-        <w:rFonts w:hint="default" w:ascii="Wingdings" w:hAnsi="Wingdings"/>
+        <w:rFonts w:ascii="Wingdings" w:hAnsi="Wingdings" w:hint="default"/>
       </w:rPr>
     </w:lvl>
-    <w:lvl w:ilvl="3" w:tentative="0">
+    <w:lvl w:ilvl="3" w:tplc="04190001" w:tentative="1">
       <w:start w:val="1"/>
       <w:numFmt w:val="bullet"/>
       <w:lvlText w:val=""/>
@@ -2654,10 +3532,10 @@
         <w:ind w:left="4374" w:hanging="360"/>
       </w:pPr>
       <w:rPr>
-        <w:rFonts w:hint="default" w:ascii="Symbol" w:hAnsi="Symbol"/>
+        <w:rFonts w:ascii="Symbol" w:hAnsi="Symbol" w:hint="default"/>
       </w:rPr>
     </w:lvl>
-    <w:lvl w:ilvl="4" w:tentative="0">
+    <w:lvl w:ilvl="4" w:tplc="04190003" w:tentative="1">
       <w:start w:val="1"/>
       <w:numFmt w:val="bullet"/>
       <w:lvlText w:val="o"/>
@@ -2666,10 +3544,10 @@
         <w:ind w:left="5094" w:hanging="360"/>
       </w:pPr>
       <w:rPr>
-        <w:rFonts w:hint="default" w:ascii="Courier New" w:hAnsi="Courier New" w:cs="Courier New"/>
+        <w:rFonts w:ascii="Courier New" w:hAnsi="Courier New" w:cs="Courier New" w:hint="default"/>
       </w:rPr>
     </w:lvl>
-    <w:lvl w:ilvl="5" w:tentative="0">
+    <w:lvl w:ilvl="5" w:tplc="04190005" w:tentative="1">
       <w:start w:val="1"/>
       <w:numFmt w:val="bullet"/>
       <w:lvlText w:val=""/>
@@ -2678,10 +3556,10 @@
         <w:ind w:left="5814" w:hanging="360"/>
       </w:pPr>
       <w:rPr>
-        <w:rFonts w:hint="default" w:ascii="Wingdings" w:hAnsi="Wingdings"/>
+        <w:rFonts w:ascii="Wingdings" w:hAnsi="Wingdings" w:hint="default"/>
       </w:rPr>
     </w:lvl>
-    <w:lvl w:ilvl="6" w:tentative="0">
+    <w:lvl w:ilvl="6" w:tplc="04190001" w:tentative="1">
       <w:start w:val="1"/>
       <w:numFmt w:val="bullet"/>
       <w:lvlText w:val=""/>
@@ -2690,10 +3568,10 @@
         <w:ind w:left="6534" w:hanging="360"/>
       </w:pPr>
       <w:rPr>
-        <w:rFonts w:hint="default" w:ascii="Symbol" w:hAnsi="Symbol"/>
+        <w:rFonts w:ascii="Symbol" w:hAnsi="Symbol" w:hint="default"/>
       </w:rPr>
     </w:lvl>
-    <w:lvl w:ilvl="7" w:tentative="0">
+    <w:lvl w:ilvl="7" w:tplc="04190003" w:tentative="1">
       <w:start w:val="1"/>
       <w:numFmt w:val="bullet"/>
       <w:lvlText w:val="o"/>
@@ -2702,10 +3580,10 @@
         <w:ind w:left="7254" w:hanging="360"/>
       </w:pPr>
       <w:rPr>
-        <w:rFonts w:hint="default" w:ascii="Courier New" w:hAnsi="Courier New" w:cs="Courier New"/>
+        <w:rFonts w:ascii="Courier New" w:hAnsi="Courier New" w:cs="Courier New" w:hint="default"/>
       </w:rPr>
     </w:lvl>
-    <w:lvl w:ilvl="8" w:tentative="0">
+    <w:lvl w:ilvl="8" w:tplc="04190005" w:tentative="1">
       <w:start w:val="1"/>
       <w:numFmt w:val="bullet"/>
       <w:lvlText w:val=""/>
@@ -2714,15 +3592,104 @@
         <w:ind w:left="7974" w:hanging="360"/>
       </w:pPr>
       <w:rPr>
-        <w:rFonts w:hint="default" w:ascii="Wingdings" w:hAnsi="Wingdings"/>
+        <w:rFonts w:ascii="Wingdings" w:hAnsi="Wingdings" w:hint="default"/>
       </w:rPr>
     </w:lvl>
   </w:abstractNum>
   <w:abstractNum w:abstractNumId="3">
+    <w:nsid w:val="666C0DA3"/>
+    <w:multiLevelType w:val="hybridMultilevel"/>
+    <w:tmpl w:val="E2207E00"/>
+    <w:lvl w:ilvl="0" w:tplc="08FADA32">
+      <w:start w:val="1"/>
+      <w:numFmt w:val="decimal"/>
+      <w:lvlText w:val="4.%1"/>
+      <w:lvlJc w:val="left"/>
+      <w:pPr>
+        <w:ind w:left="1494" w:hanging="360"/>
+      </w:pPr>
+      <w:rPr>
+        <w:rFonts w:hint="default"/>
+      </w:rPr>
+    </w:lvl>
+    <w:lvl w:ilvl="1" w:tplc="04190019" w:tentative="1">
+      <w:start w:val="1"/>
+      <w:numFmt w:val="lowerLetter"/>
+      <w:lvlText w:val="%2."/>
+      <w:lvlJc w:val="left"/>
+      <w:pPr>
+        <w:ind w:left="2214" w:hanging="360"/>
+      </w:pPr>
+    </w:lvl>
+    <w:lvl w:ilvl="2" w:tplc="0419001B" w:tentative="1">
+      <w:start w:val="1"/>
+      <w:numFmt w:val="lowerRoman"/>
+      <w:lvlText w:val="%3."/>
+      <w:lvlJc w:val="right"/>
+      <w:pPr>
+        <w:ind w:left="2934" w:hanging="180"/>
+      </w:pPr>
+    </w:lvl>
+    <w:lvl w:ilvl="3" w:tplc="0419000F" w:tentative="1">
+      <w:start w:val="1"/>
+      <w:numFmt w:val="decimal"/>
+      <w:lvlText w:val="%4."/>
+      <w:lvlJc w:val="left"/>
+      <w:pPr>
+        <w:ind w:left="3654" w:hanging="360"/>
+      </w:pPr>
+    </w:lvl>
+    <w:lvl w:ilvl="4" w:tplc="04190019" w:tentative="1">
+      <w:start w:val="1"/>
+      <w:numFmt w:val="lowerLetter"/>
+      <w:lvlText w:val="%5."/>
+      <w:lvlJc w:val="left"/>
+      <w:pPr>
+        <w:ind w:left="4374" w:hanging="360"/>
+      </w:pPr>
+    </w:lvl>
+    <w:lvl w:ilvl="5" w:tplc="0419001B" w:tentative="1">
+      <w:start w:val="1"/>
+      <w:numFmt w:val="lowerRoman"/>
+      <w:lvlText w:val="%6."/>
+      <w:lvlJc w:val="right"/>
+      <w:pPr>
+        <w:ind w:left="5094" w:hanging="180"/>
+      </w:pPr>
+    </w:lvl>
+    <w:lvl w:ilvl="6" w:tplc="0419000F" w:tentative="1">
+      <w:start w:val="1"/>
+      <w:numFmt w:val="decimal"/>
+      <w:lvlText w:val="%7."/>
+      <w:lvlJc w:val="left"/>
+      <w:pPr>
+        <w:ind w:left="5814" w:hanging="360"/>
+      </w:pPr>
+    </w:lvl>
+    <w:lvl w:ilvl="7" w:tplc="04190019" w:tentative="1">
+      <w:start w:val="1"/>
+      <w:numFmt w:val="lowerLetter"/>
+      <w:lvlText w:val="%8."/>
+      <w:lvlJc w:val="left"/>
+      <w:pPr>
+        <w:ind w:left="6534" w:hanging="360"/>
+      </w:pPr>
+    </w:lvl>
+    <w:lvl w:ilvl="8" w:tplc="0419001B" w:tentative="1">
+      <w:start w:val="1"/>
+      <w:numFmt w:val="lowerRoman"/>
+      <w:lvlText w:val="%9."/>
+      <w:lvlJc w:val="right"/>
+      <w:pPr>
+        <w:ind w:left="7254" w:hanging="180"/>
+      </w:pPr>
+    </w:lvl>
+  </w:abstractNum>
+  <w:abstractNum w:abstractNumId="4">
     <w:nsid w:val="6A230EF8"/>
     <w:multiLevelType w:val="multilevel"/>
-    <w:tmpl w:val="6A230EF8"/>
-    <w:lvl w:ilvl="0" w:tentative="0">
+    <w:tmpl w:val="2C562308"/>
+    <w:lvl w:ilvl="0">
       <w:start w:val="1"/>
       <w:numFmt w:val="decimal"/>
       <w:lvlText w:val="%1."/>
@@ -2734,7 +3701,7 @@
         <w:rFonts w:hint="default"/>
       </w:rPr>
     </w:lvl>
-    <w:lvl w:ilvl="1" w:tentative="0">
+    <w:lvl w:ilvl="1">
       <w:start w:val="1"/>
       <w:numFmt w:val="decimal"/>
       <w:isLgl/>
@@ -2747,7 +3714,7 @@
         <w:rFonts w:hint="default"/>
       </w:rPr>
     </w:lvl>
-    <w:lvl w:ilvl="2" w:tentative="0">
+    <w:lvl w:ilvl="2">
       <w:start w:val="1"/>
       <w:numFmt w:val="decimal"/>
       <w:isLgl/>
@@ -2760,7 +3727,7 @@
         <w:rFonts w:hint="default"/>
       </w:rPr>
     </w:lvl>
-    <w:lvl w:ilvl="3" w:tentative="0">
+    <w:lvl w:ilvl="3">
       <w:start w:val="1"/>
       <w:numFmt w:val="decimal"/>
       <w:isLgl/>
@@ -2773,7 +3740,7 @@
         <w:rFonts w:hint="default"/>
       </w:rPr>
     </w:lvl>
-    <w:lvl w:ilvl="4" w:tentative="0">
+    <w:lvl w:ilvl="4">
       <w:start w:val="1"/>
       <w:numFmt w:val="decimal"/>
       <w:isLgl/>
@@ -2786,7 +3753,7 @@
         <w:rFonts w:hint="default"/>
       </w:rPr>
     </w:lvl>
-    <w:lvl w:ilvl="5" w:tentative="0">
+    <w:lvl w:ilvl="5">
       <w:start w:val="1"/>
       <w:numFmt w:val="decimal"/>
       <w:isLgl/>
@@ -2799,7 +3766,7 @@
         <w:rFonts w:hint="default"/>
       </w:rPr>
     </w:lvl>
-    <w:lvl w:ilvl="6" w:tentative="0">
+    <w:lvl w:ilvl="6">
       <w:start w:val="1"/>
       <w:numFmt w:val="decimal"/>
       <w:isLgl/>
@@ -2812,7 +3779,7 @@
         <w:rFonts w:hint="default"/>
       </w:rPr>
     </w:lvl>
-    <w:lvl w:ilvl="7" w:tentative="0">
+    <w:lvl w:ilvl="7">
       <w:start w:val="1"/>
       <w:numFmt w:val="decimal"/>
       <w:isLgl/>
@@ -2825,7 +3792,7 @@
         <w:rFonts w:hint="default"/>
       </w:rPr>
     </w:lvl>
-    <w:lvl w:ilvl="8" w:tentative="0">
+    <w:lvl w:ilvl="8">
       <w:start w:val="1"/>
       <w:numFmt w:val="decimal"/>
       <w:isLgl/>
@@ -2839,11 +3806,11 @@
       </w:rPr>
     </w:lvl>
   </w:abstractNum>
-  <w:abstractNum w:abstractNumId="4">
+  <w:abstractNum w:abstractNumId="5">
     <w:nsid w:val="780243C1"/>
-    <w:multiLevelType w:val="multilevel"/>
-    <w:tmpl w:val="780243C1"/>
-    <w:lvl w:ilvl="0" w:tentative="0">
+    <w:multiLevelType w:val="hybridMultilevel"/>
+    <w:tmpl w:val="DCC27D1C"/>
+    <w:lvl w:ilvl="0" w:tplc="0419000F">
       <w:start w:val="1"/>
       <w:numFmt w:val="decimal"/>
       <w:lvlText w:val="%1."/>
@@ -2852,7 +3819,7 @@
         <w:ind w:left="360" w:hanging="360"/>
       </w:pPr>
     </w:lvl>
-    <w:lvl w:ilvl="1" w:tentative="0">
+    <w:lvl w:ilvl="1" w:tplc="04190019" w:tentative="1">
       <w:start w:val="1"/>
       <w:numFmt w:val="lowerLetter"/>
       <w:lvlText w:val="%2."/>
@@ -2861,7 +3828,7 @@
         <w:ind w:left="1080" w:hanging="360"/>
       </w:pPr>
     </w:lvl>
-    <w:lvl w:ilvl="2" w:tentative="0">
+    <w:lvl w:ilvl="2" w:tplc="0419001B" w:tentative="1">
       <w:start w:val="1"/>
       <w:numFmt w:val="lowerRoman"/>
       <w:lvlText w:val="%3."/>
@@ -2870,7 +3837,7 @@
         <w:ind w:left="1800" w:hanging="180"/>
       </w:pPr>
     </w:lvl>
-    <w:lvl w:ilvl="3" w:tentative="0">
+    <w:lvl w:ilvl="3" w:tplc="0419000F" w:tentative="1">
       <w:start w:val="1"/>
       <w:numFmt w:val="decimal"/>
       <w:lvlText w:val="%4."/>
@@ -2879,7 +3846,7 @@
         <w:ind w:left="2520" w:hanging="360"/>
       </w:pPr>
     </w:lvl>
-    <w:lvl w:ilvl="4" w:tentative="0">
+    <w:lvl w:ilvl="4" w:tplc="04190019" w:tentative="1">
       <w:start w:val="1"/>
       <w:numFmt w:val="lowerLetter"/>
       <w:lvlText w:val="%5."/>
@@ -2888,7 +3855,7 @@
         <w:ind w:left="3240" w:hanging="360"/>
       </w:pPr>
     </w:lvl>
-    <w:lvl w:ilvl="5" w:tentative="0">
+    <w:lvl w:ilvl="5" w:tplc="0419001B" w:tentative="1">
       <w:start w:val="1"/>
       <w:numFmt w:val="lowerRoman"/>
       <w:lvlText w:val="%6."/>
@@ -2897,7 +3864,7 @@
         <w:ind w:left="3960" w:hanging="180"/>
       </w:pPr>
     </w:lvl>
-    <w:lvl w:ilvl="6" w:tentative="0">
+    <w:lvl w:ilvl="6" w:tplc="0419000F" w:tentative="1">
       <w:start w:val="1"/>
       <w:numFmt w:val="decimal"/>
       <w:lvlText w:val="%7."/>
@@ -2906,7 +3873,7 @@
         <w:ind w:left="4680" w:hanging="360"/>
       </w:pPr>
     </w:lvl>
-    <w:lvl w:ilvl="7" w:tentative="0">
+    <w:lvl w:ilvl="7" w:tplc="04190019" w:tentative="1">
       <w:start w:val="1"/>
       <w:numFmt w:val="lowerLetter"/>
       <w:lvlText w:val="%8."/>
@@ -2915,7 +3882,7 @@
         <w:ind w:left="5400" w:hanging="360"/>
       </w:pPr>
     </w:lvl>
-    <w:lvl w:ilvl="8" w:tentative="0">
+    <w:lvl w:ilvl="8" w:tplc="0419001B" w:tentative="1">
       <w:start w:val="1"/>
       <w:numFmt w:val="lowerRoman"/>
       <w:lvlText w:val="%9."/>
@@ -2926,10 +3893,10 @@
     </w:lvl>
   </w:abstractNum>
   <w:num w:numId="1">
-    <w:abstractNumId w:val="4"/>
+    <w:abstractNumId w:val="5"/>
   </w:num>
   <w:num w:numId="2">
-    <w:abstractNumId w:val="3"/>
+    <w:abstractNumId w:val="4"/>
   </w:num>
   <w:num w:numId="3">
     <w:abstractNumId w:val="0"/>
@@ -2940,194 +3907,182 @@
   <w:num w:numId="5">
     <w:abstractNumId w:val="2"/>
   </w:num>
+  <w:num w:numId="6">
+    <w:abstractNumId w:val="3"/>
+  </w:num>
 </w:numbering>
 </file>
 
 <file path=word/styles.xml><?xml version="1.0" encoding="utf-8"?>
-<w:styles xmlns:mc="http://schemas.openxmlformats.org/markup-compatibility/2006" xmlns:o="urn:schemas-microsoft-com:office:office" xmlns:r="http://schemas.openxmlformats.org/officeDocument/2006/relationships" xmlns:m="http://schemas.openxmlformats.org/officeDocument/2006/math" xmlns:v="urn:schemas-microsoft-com:vml" xmlns:w="http://schemas.openxmlformats.org/wordprocessingml/2006/main" xmlns:w14="http://schemas.microsoft.com/office/word/2010/wordml" xmlns:w10="urn:schemas-microsoft-com:office:word" xmlns:sl="http://schemas.openxmlformats.org/schemaLibrary/2006/main" mc:Ignorable="w14">
+<w:styles xmlns:mc="http://schemas.openxmlformats.org/markup-compatibility/2006" xmlns:r="http://schemas.openxmlformats.org/officeDocument/2006/relationships" xmlns:w="http://schemas.openxmlformats.org/wordprocessingml/2006/main" xmlns:w14="http://schemas.microsoft.com/office/word/2010/wordml" mc:Ignorable="w14">
   <w:docDefaults>
     <w:rPrDefault>
       <w:rPr>
-        <w:rFonts w:asciiTheme="minorHAnsi" w:hAnsiTheme="minorHAnsi" w:eastAsiaTheme="minorHAnsi" w:cstheme="minorBidi"/>
+        <w:rFonts w:asciiTheme="minorHAnsi" w:eastAsiaTheme="minorHAnsi" w:hAnsiTheme="minorHAnsi" w:cstheme="minorBidi"/>
+        <w:sz w:val="22"/>
+        <w:szCs w:val="22"/>
+        <w:lang w:val="ru-RU" w:eastAsia="en-US" w:bidi="ar-SA"/>
       </w:rPr>
     </w:rPrDefault>
-    <w:pPrDefault/>
+    <w:pPrDefault>
+      <w:pPr>
+        <w:spacing w:after="200" w:line="276" w:lineRule="auto"/>
+      </w:pPr>
+    </w:pPrDefault>
   </w:docDefaults>
-  <w:latentStyles w:count="260" w:defQFormat="0" w:defUnhideWhenUsed="1" w:defSemiHidden="1" w:defUIPriority="99" w:defLockedState="0">
-    <w:lsdException w:qFormat="1" w:unhideWhenUsed="0" w:uiPriority="0" w:semiHidden="0" w:name="Normal"/>
-    <w:lsdException w:qFormat="1" w:unhideWhenUsed="0" w:uiPriority="9" w:semiHidden="0" w:name="heading 1"/>
-    <w:lsdException w:qFormat="1" w:uiPriority="9" w:name="heading 2"/>
-    <w:lsdException w:qFormat="1" w:uiPriority="9" w:semiHidden="0" w:name="heading 3"/>
-    <w:lsdException w:qFormat="1" w:uiPriority="9" w:name="heading 4"/>
-    <w:lsdException w:qFormat="1" w:uiPriority="9" w:name="heading 5"/>
-    <w:lsdException w:qFormat="1" w:uiPriority="9" w:name="heading 6"/>
-    <w:lsdException w:qFormat="1" w:uiPriority="9" w:name="heading 7"/>
-    <w:lsdException w:qFormat="1" w:uiPriority="9" w:name="heading 8"/>
-    <w:lsdException w:qFormat="1" w:uiPriority="9" w:name="heading 9"/>
-    <w:lsdException w:uiPriority="99" w:name="index 1"/>
-    <w:lsdException w:uiPriority="99" w:name="index 2"/>
-    <w:lsdException w:uiPriority="99" w:name="index 3"/>
-    <w:lsdException w:uiPriority="99" w:name="index 4"/>
-    <w:lsdException w:uiPriority="99" w:name="index 5"/>
-    <w:lsdException w:uiPriority="99" w:name="index 6"/>
-    <w:lsdException w:uiPriority="99" w:name="index 7"/>
-    <w:lsdException w:uiPriority="99" w:name="index 8"/>
-    <w:lsdException w:uiPriority="99" w:name="index 9"/>
-    <w:lsdException w:uiPriority="39" w:name="toc 1"/>
-    <w:lsdException w:uiPriority="39" w:name="toc 2"/>
-    <w:lsdException w:uiPriority="39" w:name="toc 3"/>
-    <w:lsdException w:uiPriority="39" w:name="toc 4"/>
-    <w:lsdException w:uiPriority="39" w:name="toc 5"/>
-    <w:lsdException w:uiPriority="39" w:name="toc 6"/>
-    <w:lsdException w:uiPriority="39" w:name="toc 7"/>
-    <w:lsdException w:uiPriority="39" w:name="toc 8"/>
-    <w:lsdException w:uiPriority="39" w:name="toc 9"/>
-    <w:lsdException w:uiPriority="99" w:name="Normal Indent"/>
-    <w:lsdException w:uiPriority="99" w:name="footnote text"/>
-    <w:lsdException w:uiPriority="99" w:name="annotation text"/>
-    <w:lsdException w:uiPriority="99" w:name="header"/>
-    <w:lsdException w:uiPriority="99" w:name="footer"/>
-    <w:lsdException w:uiPriority="99" w:name="index heading"/>
-    <w:lsdException w:qFormat="1" w:uiPriority="35" w:name="caption"/>
-    <w:lsdException w:uiPriority="99" w:name="table of figures"/>
-    <w:lsdException w:uiPriority="99" w:name="envelope address"/>
-    <w:lsdException w:uiPriority="99" w:name="envelope return"/>
-    <w:lsdException w:uiPriority="99" w:name="footnote reference"/>
-    <w:lsdException w:uiPriority="99" w:name="annotation reference"/>
-    <w:lsdException w:uiPriority="99" w:name="line number"/>
-    <w:lsdException w:uiPriority="99" w:name="page number"/>
-    <w:lsdException w:uiPriority="99" w:name="endnote reference"/>
-    <w:lsdException w:uiPriority="99" w:name="endnote text"/>
-    <w:lsdException w:uiPriority="99" w:name="table of authorities"/>
-    <w:lsdException w:uiPriority="99" w:name="macro"/>
-    <w:lsdException w:uiPriority="99" w:name="toa heading"/>
-    <w:lsdException w:uiPriority="99" w:name="List"/>
-    <w:lsdException w:uiPriority="99" w:name="List Bullet"/>
-    <w:lsdException w:uiPriority="99" w:name="List Number"/>
-    <w:lsdException w:uiPriority="99" w:name="List 2"/>
-    <w:lsdException w:uiPriority="99" w:name="List 3"/>
-    <w:lsdException w:uiPriority="99" w:name="List 4"/>
-    <w:lsdException w:uiPriority="99" w:name="List 5"/>
-    <w:lsdException w:uiPriority="99" w:name="List Bullet 2"/>
-    <w:lsdException w:uiPriority="99" w:name="List Bullet 3"/>
-    <w:lsdException w:uiPriority="99" w:name="List Bullet 4"/>
-    <w:lsdException w:uiPriority="99" w:name="List Bullet 5"/>
-    <w:lsdException w:uiPriority="99" w:name="List Number 2"/>
-    <w:lsdException w:uiPriority="99" w:name="List Number 3"/>
-    <w:lsdException w:uiPriority="99" w:name="List Number 4"/>
-    <w:lsdException w:uiPriority="99" w:name="List Number 5"/>
-    <w:lsdException w:qFormat="1" w:unhideWhenUsed="0" w:uiPriority="10" w:semiHidden="0" w:name="Title"/>
-    <w:lsdException w:uiPriority="99" w:name="Closing"/>
-    <w:lsdException w:uiPriority="99" w:name="Signature"/>
-    <w:lsdException w:uiPriority="1" w:name="Default Paragraph Font"/>
-    <w:lsdException w:uiPriority="99" w:name="Body Text"/>
-    <w:lsdException w:uiPriority="99" w:name="Body Text Indent"/>
-    <w:lsdException w:uiPriority="99" w:name="List Continue"/>
-    <w:lsdException w:uiPriority="99" w:name="List Continue 2"/>
-    <w:lsdException w:uiPriority="99" w:name="List Continue 3"/>
-    <w:lsdException w:uiPriority="99" w:name="List Continue 4"/>
-    <w:lsdException w:uiPriority="99" w:name="List Continue 5"/>
-    <w:lsdException w:uiPriority="99" w:name="Message Header"/>
-    <w:lsdException w:qFormat="1" w:unhideWhenUsed="0" w:uiPriority="11" w:semiHidden="0" w:name="Subtitle"/>
-    <w:lsdException w:uiPriority="99" w:name="Salutation"/>
-    <w:lsdException w:uiPriority="99" w:name="Date"/>
-    <w:lsdException w:uiPriority="99" w:name="Body Text First Indent"/>
-    <w:lsdException w:uiPriority="99" w:name="Body Text First Indent 2"/>
-    <w:lsdException w:uiPriority="99" w:name="Note Heading"/>
-    <w:lsdException w:uiPriority="99" w:name="Body Text 2"/>
-    <w:lsdException w:uiPriority="99" w:name="Body Text 3"/>
-    <w:lsdException w:uiPriority="99" w:name="Body Text Indent 2"/>
-    <w:lsdException w:uiPriority="99" w:name="Body Text Indent 3"/>
-    <w:lsdException w:uiPriority="99" w:name="Block Text"/>
-    <w:lsdException w:uiPriority="99" w:name="Hyperlink"/>
-    <w:lsdException w:uiPriority="99" w:name="FollowedHyperlink"/>
-    <w:lsdException w:qFormat="1" w:unhideWhenUsed="0" w:uiPriority="22" w:semiHidden="0" w:name="Strong"/>
-    <w:lsdException w:qFormat="1" w:unhideWhenUsed="0" w:uiPriority="20" w:semiHidden="0" w:name="Emphasis"/>
-    <w:lsdException w:uiPriority="99" w:name="Document Map"/>
-    <w:lsdException w:uiPriority="99" w:name="Plain Text"/>
-    <w:lsdException w:uiPriority="99" w:name="E-mail Signature"/>
-    <w:lsdException w:uiPriority="99" w:name="Normal (Web)"/>
-    <w:lsdException w:uiPriority="99" w:name="HTML Acronym"/>
-    <w:lsdException w:uiPriority="99" w:name="HTML Address"/>
-    <w:lsdException w:uiPriority="99" w:name="HTML Cite"/>
-    <w:lsdException w:uiPriority="99" w:name="HTML Code"/>
-    <w:lsdException w:uiPriority="99" w:name="HTML Definition"/>
-    <w:lsdException w:uiPriority="99" w:name="HTML Keyboard"/>
-    <w:lsdException w:uiPriority="99" w:name="HTML Preformatted"/>
-    <w:lsdException w:uiPriority="99" w:name="HTML Sample"/>
-    <w:lsdException w:uiPriority="99" w:name="HTML Typewriter"/>
-    <w:lsdException w:uiPriority="99" w:name="HTML Variable"/>
-    <w:lsdException w:uiPriority="99" w:name="Normal Table"/>
-    <w:lsdException w:uiPriority="99" w:name="annotation subject"/>
-    <w:lsdException w:uiPriority="99" w:name="Table Simple 1"/>
-    <w:lsdException w:uiPriority="99" w:name="Table Simple 2"/>
-    <w:lsdException w:uiPriority="99" w:name="Table Simple 3"/>
-    <w:lsdException w:uiPriority="99" w:name="Table Classic 1"/>
-    <w:lsdException w:uiPriority="99" w:name="Table Classic 2"/>
-    <w:lsdException w:uiPriority="99" w:name="Table Classic 3"/>
-    <w:lsdException w:uiPriority="99" w:name="Table Classic 4"/>
-    <w:lsdException w:uiPriority="99" w:name="Table Colorful 1"/>
-    <w:lsdException w:uiPriority="99" w:name="Table Colorful 2"/>
-    <w:lsdException w:uiPriority="99" w:name="Table Colorful 3"/>
-    <w:lsdException w:uiPriority="99" w:name="Table Columns 1"/>
-    <w:lsdException w:uiPriority="99" w:name="Table Columns 2"/>
-    <w:lsdException w:uiPriority="99" w:name="Table Columns 3"/>
-    <w:lsdException w:uiPriority="99" w:name="Table Columns 4"/>
-    <w:lsdException w:uiPriority="99" w:name="Table Columns 5"/>
-    <w:lsdException w:uiPriority="99" w:name="Table Grid 1"/>
-    <w:lsdException w:uiPriority="99" w:name="Table Grid 2"/>
-    <w:lsdException w:uiPriority="99" w:name="Table Grid 3"/>
-    <w:lsdException w:uiPriority="99" w:name="Table Grid 4"/>
-    <w:lsdException w:uiPriority="99" w:name="Table Grid 5"/>
-    <w:lsdException w:uiPriority="99" w:name="Table Grid 6"/>
-    <w:lsdException w:uiPriority="99" w:name="Table Grid 7"/>
-    <w:lsdException w:uiPriority="99" w:name="Table Grid 8"/>
-    <w:lsdException w:uiPriority="99" w:name="Table List 1"/>
-    <w:lsdException w:uiPriority="99" w:name="Table List 2"/>
-    <w:lsdException w:uiPriority="99" w:name="Table List 3"/>
-    <w:lsdException w:uiPriority="99" w:name="Table List 4"/>
-    <w:lsdException w:uiPriority="99" w:name="Table List 5"/>
-    <w:lsdException w:uiPriority="99" w:name="Table List 6"/>
-    <w:lsdException w:uiPriority="99" w:name="Table List 7"/>
-    <w:lsdException w:uiPriority="99" w:name="Table List 8"/>
-    <w:lsdException w:uiPriority="99" w:name="Table 3D effects 1"/>
-    <w:lsdException w:uiPriority="99" w:name="Table 3D effects 2"/>
-    <w:lsdException w:uiPriority="99" w:name="Table 3D effects 3"/>
-    <w:lsdException w:uiPriority="99" w:name="Table Contemporary"/>
-    <w:lsdException w:uiPriority="99" w:name="Table Elegant"/>
-    <w:lsdException w:uiPriority="99" w:name="Table Professional"/>
-    <w:lsdException w:uiPriority="99" w:name="Table Subtle 1"/>
-    <w:lsdException w:uiPriority="99" w:name="Table Subtle 2"/>
-    <w:lsdException w:uiPriority="99" w:name="Table Web 1"/>
-    <w:lsdException w:uiPriority="99" w:name="Table Web 2"/>
-    <w:lsdException w:uiPriority="99" w:name="Table Web 3"/>
-    <w:lsdException w:uiPriority="99" w:name="Balloon Text"/>
-    <w:lsdException w:unhideWhenUsed="0" w:uiPriority="59" w:semiHidden="0" w:name="Table Grid"/>
-    <w:lsdException w:uiPriority="99" w:name="Table Theme"/>
-    <w:lsdException w:qFormat="1" w:unhideWhenUsed="0" w:uiPriority="34" w:semiHidden="0" w:name="List Paragraph"/>
+  <w:latentStyles w:defLockedState="0" w:defUIPriority="99" w:defSemiHidden="1" w:defUnhideWhenUsed="1" w:defQFormat="0" w:count="267">
+    <w:lsdException w:name="Normal" w:semiHidden="0" w:uiPriority="0" w:unhideWhenUsed="0" w:qFormat="1"/>
+    <w:lsdException w:name="heading 1" w:semiHidden="0" w:uiPriority="9" w:unhideWhenUsed="0" w:qFormat="1"/>
+    <w:lsdException w:name="heading 2" w:uiPriority="9" w:qFormat="1"/>
+    <w:lsdException w:name="heading 3" w:uiPriority="9" w:qFormat="1"/>
+    <w:lsdException w:name="heading 4" w:uiPriority="9" w:qFormat="1"/>
+    <w:lsdException w:name="heading 5" w:uiPriority="9" w:qFormat="1"/>
+    <w:lsdException w:name="heading 6" w:uiPriority="9" w:qFormat="1"/>
+    <w:lsdException w:name="heading 7" w:uiPriority="9" w:qFormat="1"/>
+    <w:lsdException w:name="heading 8" w:uiPriority="9" w:qFormat="1"/>
+    <w:lsdException w:name="heading 9" w:uiPriority="9" w:qFormat="1"/>
+    <w:lsdException w:name="toc 1" w:uiPriority="39"/>
+    <w:lsdException w:name="toc 2" w:uiPriority="39"/>
+    <w:lsdException w:name="toc 3" w:uiPriority="39"/>
+    <w:lsdException w:name="toc 4" w:uiPriority="39"/>
+    <w:lsdException w:name="toc 5" w:uiPriority="39"/>
+    <w:lsdException w:name="toc 6" w:uiPriority="39"/>
+    <w:lsdException w:name="toc 7" w:uiPriority="39"/>
+    <w:lsdException w:name="toc 8" w:uiPriority="39"/>
+    <w:lsdException w:name="toc 9" w:uiPriority="39"/>
+    <w:lsdException w:name="caption" w:uiPriority="35" w:qFormat="1"/>
+    <w:lsdException w:name="Title" w:semiHidden="0" w:uiPriority="10" w:unhideWhenUsed="0" w:qFormat="1"/>
+    <w:lsdException w:name="Default Paragraph Font" w:uiPriority="1"/>
+    <w:lsdException w:name="Subtitle" w:semiHidden="0" w:uiPriority="11" w:unhideWhenUsed="0" w:qFormat="1"/>
+    <w:lsdException w:name="Strong" w:semiHidden="0" w:uiPriority="22" w:unhideWhenUsed="0" w:qFormat="1"/>
+    <w:lsdException w:name="Emphasis" w:semiHidden="0" w:uiPriority="20" w:unhideWhenUsed="0" w:qFormat="1"/>
+    <w:lsdException w:name="Table Grid" w:semiHidden="0" w:uiPriority="59" w:unhideWhenUsed="0"/>
+    <w:lsdException w:name="Placeholder Text" w:unhideWhenUsed="0"/>
+    <w:lsdException w:name="No Spacing" w:semiHidden="0" w:uiPriority="1" w:unhideWhenUsed="0" w:qFormat="1"/>
+    <w:lsdException w:name="Light Shading" w:semiHidden="0" w:uiPriority="60" w:unhideWhenUsed="0"/>
+    <w:lsdException w:name="Light List" w:semiHidden="0" w:uiPriority="61" w:unhideWhenUsed="0"/>
+    <w:lsdException w:name="Light Grid" w:semiHidden="0" w:uiPriority="62" w:unhideWhenUsed="0"/>
+    <w:lsdException w:name="Medium Shading 1" w:semiHidden="0" w:uiPriority="63" w:unhideWhenUsed="0"/>
+    <w:lsdException w:name="Medium Shading 2" w:semiHidden="0" w:uiPriority="64" w:unhideWhenUsed="0"/>
+    <w:lsdException w:name="Medium List 1" w:semiHidden="0" w:uiPriority="65" w:unhideWhenUsed="0"/>
+    <w:lsdException w:name="Medium List 2" w:semiHidden="0" w:uiPriority="66" w:unhideWhenUsed="0"/>
+    <w:lsdException w:name="Medium Grid 1" w:semiHidden="0" w:uiPriority="67" w:unhideWhenUsed="0"/>
+    <w:lsdException w:name="Medium Grid 2" w:semiHidden="0" w:uiPriority="68" w:unhideWhenUsed="0"/>
+    <w:lsdException w:name="Medium Grid 3" w:semiHidden="0" w:uiPriority="69" w:unhideWhenUsed="0"/>
+    <w:lsdException w:name="Dark List" w:semiHidden="0" w:uiPriority="70" w:unhideWhenUsed="0"/>
+    <w:lsdException w:name="Colorful Shading" w:semiHidden="0" w:uiPriority="71" w:unhideWhenUsed="0"/>
+    <w:lsdException w:name="Colorful List" w:semiHidden="0" w:uiPriority="72" w:unhideWhenUsed="0"/>
+    <w:lsdException w:name="Colorful Grid" w:semiHidden="0" w:uiPriority="73" w:unhideWhenUsed="0"/>
+    <w:lsdException w:name="Light Shading Accent 1" w:semiHidden="0" w:uiPriority="60" w:unhideWhenUsed="0"/>
+    <w:lsdException w:name="Light List Accent 1" w:semiHidden="0" w:uiPriority="61" w:unhideWhenUsed="0"/>
+    <w:lsdException w:name="Light Grid Accent 1" w:semiHidden="0" w:uiPriority="62" w:unhideWhenUsed="0"/>
+    <w:lsdException w:name="Medium Shading 1 Accent 1" w:semiHidden="0" w:uiPriority="63" w:unhideWhenUsed="0"/>
+    <w:lsdException w:name="Medium Shading 2 Accent 1" w:semiHidden="0" w:uiPriority="64" w:unhideWhenUsed="0"/>
+    <w:lsdException w:name="Medium List 1 Accent 1" w:semiHidden="0" w:uiPriority="65" w:unhideWhenUsed="0"/>
+    <w:lsdException w:name="Revision" w:unhideWhenUsed="0"/>
+    <w:lsdException w:name="List Paragraph" w:semiHidden="0" w:uiPriority="34" w:unhideWhenUsed="0" w:qFormat="1"/>
+    <w:lsdException w:name="Quote" w:semiHidden="0" w:uiPriority="29" w:unhideWhenUsed="0" w:qFormat="1"/>
+    <w:lsdException w:name="Intense Quote" w:semiHidden="0" w:uiPriority="30" w:unhideWhenUsed="0" w:qFormat="1"/>
+    <w:lsdException w:name="Medium List 2 Accent 1" w:semiHidden="0" w:uiPriority="66" w:unhideWhenUsed="0"/>
+    <w:lsdException w:name="Medium Grid 1 Accent 1" w:semiHidden="0" w:uiPriority="67" w:unhideWhenUsed="0"/>
+    <w:lsdException w:name="Medium Grid 2 Accent 1" w:semiHidden="0" w:uiPriority="68" w:unhideWhenUsed="0"/>
+    <w:lsdException w:name="Medium Grid 3 Accent 1" w:semiHidden="0" w:uiPriority="69" w:unhideWhenUsed="0"/>
+    <w:lsdException w:name="Dark List Accent 1" w:semiHidden="0" w:uiPriority="70" w:unhideWhenUsed="0"/>
+    <w:lsdException w:name="Colorful Shading Accent 1" w:semiHidden="0" w:uiPriority="71" w:unhideWhenUsed="0"/>
+    <w:lsdException w:name="Colorful List Accent 1" w:semiHidden="0" w:uiPriority="72" w:unhideWhenUsed="0"/>
+    <w:lsdException w:name="Colorful Grid Accent 1" w:semiHidden="0" w:uiPriority="73" w:unhideWhenUsed="0"/>
+    <w:lsdException w:name="Light Shading Accent 2" w:semiHidden="0" w:uiPriority="60" w:unhideWhenUsed="0"/>
+    <w:lsdException w:name="Light List Accent 2" w:semiHidden="0" w:uiPriority="61" w:unhideWhenUsed="0"/>
+    <w:lsdException w:name="Light Grid Accent 2" w:semiHidden="0" w:uiPriority="62" w:unhideWhenUsed="0"/>
+    <w:lsdException w:name="Medium Shading 1 Accent 2" w:semiHidden="0" w:uiPriority="63" w:unhideWhenUsed="0"/>
+    <w:lsdException w:name="Medium Shading 2 Accent 2" w:semiHidden="0" w:uiPriority="64" w:unhideWhenUsed="0"/>
+    <w:lsdException w:name="Medium List 1 Accent 2" w:semiHidden="0" w:uiPriority="65" w:unhideWhenUsed="0"/>
+    <w:lsdException w:name="Medium List 2 Accent 2" w:semiHidden="0" w:uiPriority="66" w:unhideWhenUsed="0"/>
+    <w:lsdException w:name="Medium Grid 1 Accent 2" w:semiHidden="0" w:uiPriority="67" w:unhideWhenUsed="0"/>
+    <w:lsdException w:name="Medium Grid 2 Accent 2" w:semiHidden="0" w:uiPriority="68" w:unhideWhenUsed="0"/>
+    <w:lsdException w:name="Medium Grid 3 Accent 2" w:semiHidden="0" w:uiPriority="69" w:unhideWhenUsed="0"/>
+    <w:lsdException w:name="Dark List Accent 2" w:semiHidden="0" w:uiPriority="70" w:unhideWhenUsed="0"/>
+    <w:lsdException w:name="Colorful Shading Accent 2" w:semiHidden="0" w:uiPriority="71" w:unhideWhenUsed="0"/>
+    <w:lsdException w:name="Colorful List Accent 2" w:semiHidden="0" w:uiPriority="72" w:unhideWhenUsed="0"/>
+    <w:lsdException w:name="Colorful Grid Accent 2" w:semiHidden="0" w:uiPriority="73" w:unhideWhenUsed="0"/>
+    <w:lsdException w:name="Light Shading Accent 3" w:semiHidden="0" w:uiPriority="60" w:unhideWhenUsed="0"/>
+    <w:lsdException w:name="Light List Accent 3" w:semiHidden="0" w:uiPriority="61" w:unhideWhenUsed="0"/>
+    <w:lsdException w:name="Light Grid Accent 3" w:semiHidden="0" w:uiPriority="62" w:unhideWhenUsed="0"/>
+    <w:lsdException w:name="Medium Shading 1 Accent 3" w:semiHidden="0" w:uiPriority="63" w:unhideWhenUsed="0"/>
+    <w:lsdException w:name="Medium Shading 2 Accent 3" w:semiHidden="0" w:uiPriority="64" w:unhideWhenUsed="0"/>
+    <w:lsdException w:name="Medium List 1 Accent 3" w:semiHidden="0" w:uiPriority="65" w:unhideWhenUsed="0"/>
+    <w:lsdException w:name="Medium List 2 Accent 3" w:semiHidden="0" w:uiPriority="66" w:unhideWhenUsed="0"/>
+    <w:lsdException w:name="Medium Grid 1 Accent 3" w:semiHidden="0" w:uiPriority="67" w:unhideWhenUsed="0"/>
+    <w:lsdException w:name="Medium Grid 2 Accent 3" w:semiHidden="0" w:uiPriority="68" w:unhideWhenUsed="0"/>
+    <w:lsdException w:name="Medium Grid 3 Accent 3" w:semiHidden="0" w:uiPriority="69" w:unhideWhenUsed="0"/>
+    <w:lsdException w:name="Dark List Accent 3" w:semiHidden="0" w:uiPriority="70" w:unhideWhenUsed="0"/>
+    <w:lsdException w:name="Colorful Shading Accent 3" w:semiHidden="0" w:uiPriority="71" w:unhideWhenUsed="0"/>
+    <w:lsdException w:name="Colorful List Accent 3" w:semiHidden="0" w:uiPriority="72" w:unhideWhenUsed="0"/>
+    <w:lsdException w:name="Colorful Grid Accent 3" w:semiHidden="0" w:uiPriority="73" w:unhideWhenUsed="0"/>
+    <w:lsdException w:name="Light Shading Accent 4" w:semiHidden="0" w:uiPriority="60" w:unhideWhenUsed="0"/>
+    <w:lsdException w:name="Light List Accent 4" w:semiHidden="0" w:uiPriority="61" w:unhideWhenUsed="0"/>
+    <w:lsdException w:name="Light Grid Accent 4" w:semiHidden="0" w:uiPriority="62" w:unhideWhenUsed="0"/>
+    <w:lsdException w:name="Medium Shading 1 Accent 4" w:semiHidden="0" w:uiPriority="63" w:unhideWhenUsed="0"/>
+    <w:lsdException w:name="Medium Shading 2 Accent 4" w:semiHidden="0" w:uiPriority="64" w:unhideWhenUsed="0"/>
+    <w:lsdException w:name="Medium List 1 Accent 4" w:semiHidden="0" w:uiPriority="65" w:unhideWhenUsed="0"/>
+    <w:lsdException w:name="Medium List 2 Accent 4" w:semiHidden="0" w:uiPriority="66" w:unhideWhenUsed="0"/>
+    <w:lsdException w:name="Medium Grid 1 Accent 4" w:semiHidden="0" w:uiPriority="67" w:unhideWhenUsed="0"/>
+    <w:lsdException w:name="Medium Grid 2 Accent 4" w:semiHidden="0" w:uiPriority="68" w:unhideWhenUsed="0"/>
+    <w:lsdException w:name="Medium Grid 3 Accent 4" w:semiHidden="0" w:uiPriority="69" w:unhideWhenUsed="0"/>
+    <w:lsdException w:name="Dark List Accent 4" w:semiHidden="0" w:uiPriority="70" w:unhideWhenUsed="0"/>
+    <w:lsdException w:name="Colorful Shading Accent 4" w:semiHidden="0" w:uiPriority="71" w:unhideWhenUsed="0"/>
+    <w:lsdException w:name="Colorful List Accent 4" w:semiHidden="0" w:uiPriority="72" w:unhideWhenUsed="0"/>
+    <w:lsdException w:name="Colorful Grid Accent 4" w:semiHidden="0" w:uiPriority="73" w:unhideWhenUsed="0"/>
+    <w:lsdException w:name="Light Shading Accent 5" w:semiHidden="0" w:uiPriority="60" w:unhideWhenUsed="0"/>
+    <w:lsdException w:name="Light List Accent 5" w:semiHidden="0" w:uiPriority="61" w:unhideWhenUsed="0"/>
+    <w:lsdException w:name="Light Grid Accent 5" w:semiHidden="0" w:uiPriority="62" w:unhideWhenUsed="0"/>
+    <w:lsdException w:name="Medium Shading 1 Accent 5" w:semiHidden="0" w:uiPriority="63" w:unhideWhenUsed="0"/>
+    <w:lsdException w:name="Medium Shading 2 Accent 5" w:semiHidden="0" w:uiPriority="64" w:unhideWhenUsed="0"/>
+    <w:lsdException w:name="Medium List 1 Accent 5" w:semiHidden="0" w:uiPriority="65" w:unhideWhenUsed="0"/>
+    <w:lsdException w:name="Medium List 2 Accent 5" w:semiHidden="0" w:uiPriority="66" w:unhideWhenUsed="0"/>
+    <w:lsdException w:name="Medium Grid 1 Accent 5" w:semiHidden="0" w:uiPriority="67" w:unhideWhenUsed="0"/>
+    <w:lsdException w:name="Medium Grid 2 Accent 5" w:semiHidden="0" w:uiPriority="68" w:unhideWhenUsed="0"/>
+    <w:lsdException w:name="Medium Grid 3 Accent 5" w:semiHidden="0" w:uiPriority="69" w:unhideWhenUsed="0"/>
+    <w:lsdException w:name="Dark List Accent 5" w:semiHidden="0" w:uiPriority="70" w:unhideWhenUsed="0"/>
+    <w:lsdException w:name="Colorful Shading Accent 5" w:semiHidden="0" w:uiPriority="71" w:unhideWhenUsed="0"/>
+    <w:lsdException w:name="Colorful List Accent 5" w:semiHidden="0" w:uiPriority="72" w:unhideWhenUsed="0"/>
+    <w:lsdException w:name="Colorful Grid Accent 5" w:semiHidden="0" w:uiPriority="73" w:unhideWhenUsed="0"/>
+    <w:lsdException w:name="Light Shading Accent 6" w:semiHidden="0" w:uiPriority="60" w:unhideWhenUsed="0"/>
+    <w:lsdException w:name="Light List Accent 6" w:semiHidden="0" w:uiPriority="61" w:unhideWhenUsed="0"/>
+    <w:lsdException w:name="Light Grid Accent 6" w:semiHidden="0" w:uiPriority="62" w:unhideWhenUsed="0"/>
+    <w:lsdException w:name="Medium Shading 1 Accent 6" w:semiHidden="0" w:uiPriority="63" w:unhideWhenUsed="0"/>
+    <w:lsdException w:name="Medium Shading 2 Accent 6" w:semiHidden="0" w:uiPriority="64" w:unhideWhenUsed="0"/>
+    <w:lsdException w:name="Medium List 1 Accent 6" w:semiHidden="0" w:uiPriority="65" w:unhideWhenUsed="0"/>
+    <w:lsdException w:name="Medium List 2 Accent 6" w:semiHidden="0" w:uiPriority="66" w:unhideWhenUsed="0"/>
+    <w:lsdException w:name="Medium Grid 1 Accent 6" w:semiHidden="0" w:uiPriority="67" w:unhideWhenUsed="0"/>
+    <w:lsdException w:name="Medium Grid 2 Accent 6" w:semiHidden="0" w:uiPriority="68" w:unhideWhenUsed="0"/>
+    <w:lsdException w:name="Medium Grid 3 Accent 6" w:semiHidden="0" w:uiPriority="69" w:unhideWhenUsed="0"/>
+    <w:lsdException w:name="Dark List Accent 6" w:semiHidden="0" w:uiPriority="70" w:unhideWhenUsed="0"/>
+    <w:lsdException w:name="Colorful Shading Accent 6" w:semiHidden="0" w:uiPriority="71" w:unhideWhenUsed="0"/>
+    <w:lsdException w:name="Colorful List Accent 6" w:semiHidden="0" w:uiPriority="72" w:unhideWhenUsed="0"/>
+    <w:lsdException w:name="Colorful Grid Accent 6" w:semiHidden="0" w:uiPriority="73" w:unhideWhenUsed="0"/>
+    <w:lsdException w:name="Subtle Emphasis" w:semiHidden="0" w:uiPriority="19" w:unhideWhenUsed="0" w:qFormat="1"/>
+    <w:lsdException w:name="Intense Emphasis" w:semiHidden="0" w:uiPriority="21" w:unhideWhenUsed="0" w:qFormat="1"/>
+    <w:lsdException w:name="Subtle Reference" w:semiHidden="0" w:uiPriority="31" w:unhideWhenUsed="0" w:qFormat="1"/>
+    <w:lsdException w:name="Intense Reference" w:semiHidden="0" w:uiPriority="32" w:unhideWhenUsed="0" w:qFormat="1"/>
+    <w:lsdException w:name="Book Title" w:semiHidden="0" w:uiPriority="33" w:unhideWhenUsed="0" w:qFormat="1"/>
+    <w:lsdException w:name="Bibliography" w:uiPriority="37"/>
+    <w:lsdException w:name="TOC Heading" w:uiPriority="39" w:qFormat="1"/>
   </w:latentStyles>
-  <w:style w:type="paragraph" w:default="1" w:styleId="1">
+  <w:style w:type="paragraph" w:default="1" w:styleId="a">
     <w:name w:val="Normal"/>
     <w:qFormat/>
-    <w:uiPriority w:val="0"/>
-    <w:pPr>
-      <w:spacing w:after="200" w:line="276" w:lineRule="auto"/>
-    </w:pPr>
-    <w:rPr>
-      <w:rFonts w:asciiTheme="minorHAnsi" w:hAnsiTheme="minorHAnsi" w:eastAsiaTheme="minorHAnsi" w:cstheme="minorBidi"/>
-      <w:sz w:val="22"/>
-      <w:szCs w:val="22"/>
-      <w:lang w:val="ru-RU" w:eastAsia="en-US" w:bidi="ar-SA"/>
-    </w:rPr>
+    <w:rsid w:val="00E31336"/>
   </w:style>
-  <w:style w:type="paragraph" w:styleId="2">
+  <w:style w:type="paragraph" w:styleId="3">
     <w:name w:val="heading 3"/>
-    <w:basedOn w:val="1"/>
-    <w:next w:val="1"/>
-    <w:link w:val="7"/>
+    <w:basedOn w:val="a"/>
+    <w:next w:val="a"/>
+    <w:link w:val="30"/>
+    <w:uiPriority w:val="9"/>
     <w:unhideWhenUsed/>
     <w:qFormat/>
-    <w:uiPriority w:val="9"/>
+    <w:rsid w:val="002C7B20"/>
     <w:pPr>
       <w:keepNext/>
       <w:keepLines/>
@@ -3135,29 +4090,25 @@
       <w:outlineLvl w:val="2"/>
     </w:pPr>
     <w:rPr>
-      <w:rFonts w:asciiTheme="majorHAnsi" w:hAnsiTheme="majorHAnsi" w:eastAsiaTheme="majorEastAsia" w:cstheme="majorBidi"/>
+      <w:rFonts w:asciiTheme="majorHAnsi" w:eastAsiaTheme="majorEastAsia" w:hAnsiTheme="majorHAnsi" w:cstheme="majorBidi"/>
       <w:b/>
       <w:bCs/>
       <w:color w:val="4F81BD" w:themeColor="accent1"/>
-      <w14:textFill>
-        <w14:solidFill>
-          <w14:schemeClr w14:val="accent1"/>
-        </w14:solidFill>
-      </w14:textFill>
     </w:rPr>
   </w:style>
-  <w:style w:type="character" w:default="1" w:styleId="3">
+  <w:style w:type="character" w:default="1" w:styleId="a0">
     <w:name w:val="Default Paragraph Font"/>
+    <w:uiPriority w:val="1"/>
     <w:semiHidden/>
     <w:unhideWhenUsed/>
-    <w:uiPriority w:val="1"/>
   </w:style>
-  <w:style w:type="table" w:default="1" w:styleId="4">
+  <w:style w:type="table" w:default="1" w:styleId="a1">
     <w:name w:val="Normal Table"/>
+    <w:uiPriority w:val="99"/>
     <w:semiHidden/>
     <w:unhideWhenUsed/>
-    <w:uiPriority w:val="99"/>
     <w:tblPr>
+      <w:tblInd w:w="0" w:type="dxa"/>
       <w:tblCellMar>
         <w:top w:w="0" w:type="dxa"/>
         <w:left w:w="108" w:type="dxa"/>
@@ -3166,55 +4117,320 @@
       </w:tblCellMar>
     </w:tblPr>
   </w:style>
-  <w:style w:type="table" w:styleId="5">
+  <w:style w:type="numbering" w:default="1" w:styleId="a2">
+    <w:name w:val="No List"/>
+    <w:uiPriority w:val="99"/>
+    <w:semiHidden/>
+    <w:unhideWhenUsed/>
+  </w:style>
+  <w:style w:type="paragraph" w:styleId="a3">
+    <w:name w:val="List Paragraph"/>
+    <w:basedOn w:val="a"/>
+    <w:uiPriority w:val="34"/>
+    <w:qFormat/>
+    <w:rsid w:val="00E31336"/>
+    <w:pPr>
+      <w:ind w:left="720"/>
+      <w:contextualSpacing/>
+    </w:pPr>
+  </w:style>
+  <w:style w:type="table" w:styleId="a4">
     <w:name w:val="Table Grid"/>
-    <w:basedOn w:val="4"/>
+    <w:basedOn w:val="a1"/>
     <w:uiPriority w:val="59"/>
+    <w:rsid w:val="002C7B20"/>
     <w:pPr>
       <w:spacing w:after="0" w:line="240" w:lineRule="auto"/>
     </w:pPr>
     <w:tblPr>
       <w:tblBorders>
-        <w:top w:val="single" w:color="auto" w:sz="4" w:space="0"/>
-        <w:left w:val="single" w:color="auto" w:sz="4" w:space="0"/>
-        <w:bottom w:val="single" w:color="auto" w:sz="4" w:space="0"/>
-        <w:right w:val="single" w:color="auto" w:sz="4" w:space="0"/>
-        <w:insideH w:val="single" w:color="auto" w:sz="4" w:space="0"/>
-        <w:insideV w:val="single" w:color="auto" w:sz="4" w:space="0"/>
+        <w:top w:val="single" w:sz="4" w:space="0" w:color="auto"/>
+        <w:left w:val="single" w:sz="4" w:space="0" w:color="auto"/>
+        <w:bottom w:val="single" w:sz="4" w:space="0" w:color="auto"/>
+        <w:right w:val="single" w:sz="4" w:space="0" w:color="auto"/>
+        <w:insideH w:val="single" w:sz="4" w:space="0" w:color="auto"/>
+        <w:insideV w:val="single" w:sz="4" w:space="0" w:color="auto"/>
       </w:tblBorders>
     </w:tblPr>
   </w:style>
-  <w:style w:type="paragraph" w:styleId="6">
+  <w:style w:type="character" w:customStyle="1" w:styleId="30">
+    <w:name w:val="Заголовок 3 Знак"/>
+    <w:basedOn w:val="a0"/>
+    <w:link w:val="3"/>
+    <w:uiPriority w:val="9"/>
+    <w:rsid w:val="002C7B20"/>
+    <w:rPr>
+      <w:rFonts w:asciiTheme="majorHAnsi" w:eastAsiaTheme="majorEastAsia" w:hAnsiTheme="majorHAnsi" w:cstheme="majorBidi"/>
+      <w:b/>
+      <w:bCs/>
+      <w:color w:val="4F81BD" w:themeColor="accent1"/>
+    </w:rPr>
+  </w:style>
+  <w:style w:type="character" w:customStyle="1" w:styleId="mw-headline">
+    <w:name w:val="mw-headline"/>
+    <w:basedOn w:val="a0"/>
+    <w:rsid w:val="002C7B20"/>
+  </w:style>
+</w:styles>
+</file>
+
+<file path=word/stylesWithEffects.xml><?xml version="1.0" encoding="utf-8"?>
+<w:styles xmlns:wpc="http://schemas.microsoft.com/office/word/2010/wordprocessingCanvas" xmlns:mc="http://schemas.openxmlformats.org/markup-compatibility/2006" xmlns:o="urn:schemas-microsoft-com:office:office" xmlns:r="http://schemas.openxmlformats.org/officeDocument/2006/relationships" xmlns:m="http://schemas.openxmlformats.org/officeDocument/2006/math" xmlns:v="urn:schemas-microsoft-com:vml" xmlns:wp14="http://schemas.microsoft.com/office/word/2010/wordprocessingDrawing" xmlns:wp="http://schemas.openxmlformats.org/drawingml/2006/wordprocessingDrawing" xmlns:w10="urn:schemas-microsoft-com:office:word" xmlns:w="http://schemas.openxmlformats.org/wordprocessingml/2006/main" xmlns:w14="http://schemas.microsoft.com/office/word/2010/wordml" xmlns:wpg="http://schemas.microsoft.com/office/word/2010/wordprocessingGroup" xmlns:wpi="http://schemas.microsoft.com/office/word/2010/wordprocessingInk" xmlns:wne="http://schemas.microsoft.com/office/word/2006/wordml" xmlns:wps="http://schemas.microsoft.com/office/word/2010/wordprocessingShape" mc:Ignorable="w14 wp14">
+  <w:docDefaults>
+    <w:rPrDefault>
+      <w:rPr>
+        <w:rFonts w:asciiTheme="minorHAnsi" w:eastAsiaTheme="minorHAnsi" w:hAnsiTheme="minorHAnsi" w:cstheme="minorBidi"/>
+        <w:sz w:val="22"/>
+        <w:szCs w:val="22"/>
+        <w:lang w:val="ru-RU" w:eastAsia="en-US" w:bidi="ar-SA"/>
+      </w:rPr>
+    </w:rPrDefault>
+    <w:pPrDefault>
+      <w:pPr>
+        <w:spacing w:after="200" w:line="276" w:lineRule="auto"/>
+      </w:pPr>
+    </w:pPrDefault>
+  </w:docDefaults>
+  <w:latentStyles w:defLockedState="0" w:defUIPriority="99" w:defSemiHidden="1" w:defUnhideWhenUsed="1" w:defQFormat="0" w:count="267">
+    <w:lsdException w:name="Normal" w:semiHidden="0" w:uiPriority="0" w:unhideWhenUsed="0" w:qFormat="1"/>
+    <w:lsdException w:name="heading 1" w:semiHidden="0" w:uiPriority="9" w:unhideWhenUsed="0" w:qFormat="1"/>
+    <w:lsdException w:name="heading 2" w:uiPriority="9" w:qFormat="1"/>
+    <w:lsdException w:name="heading 3" w:uiPriority="9" w:qFormat="1"/>
+    <w:lsdException w:name="heading 4" w:uiPriority="9" w:qFormat="1"/>
+    <w:lsdException w:name="heading 5" w:uiPriority="9" w:qFormat="1"/>
+    <w:lsdException w:name="heading 6" w:uiPriority="9" w:qFormat="1"/>
+    <w:lsdException w:name="heading 7" w:uiPriority="9" w:qFormat="1"/>
+    <w:lsdException w:name="heading 8" w:uiPriority="9" w:qFormat="1"/>
+    <w:lsdException w:name="heading 9" w:uiPriority="9" w:qFormat="1"/>
+    <w:lsdException w:name="toc 1" w:uiPriority="39"/>
+    <w:lsdException w:name="toc 2" w:uiPriority="39"/>
+    <w:lsdException w:name="toc 3" w:uiPriority="39"/>
+    <w:lsdException w:name="toc 4" w:uiPriority="39"/>
+    <w:lsdException w:name="toc 5" w:uiPriority="39"/>
+    <w:lsdException w:name="toc 6" w:uiPriority="39"/>
+    <w:lsdException w:name="toc 7" w:uiPriority="39"/>
+    <w:lsdException w:name="toc 8" w:uiPriority="39"/>
+    <w:lsdException w:name="toc 9" w:uiPriority="39"/>
+    <w:lsdException w:name="caption" w:uiPriority="35" w:qFormat="1"/>
+    <w:lsdException w:name="Title" w:semiHidden="0" w:uiPriority="10" w:unhideWhenUsed="0" w:qFormat="1"/>
+    <w:lsdException w:name="Default Paragraph Font" w:uiPriority="1"/>
+    <w:lsdException w:name="Subtitle" w:semiHidden="0" w:uiPriority="11" w:unhideWhenUsed="0" w:qFormat="1"/>
+    <w:lsdException w:name="Strong" w:semiHidden="0" w:uiPriority="22" w:unhideWhenUsed="0" w:qFormat="1"/>
+    <w:lsdException w:name="Emphasis" w:semiHidden="0" w:uiPriority="20" w:unhideWhenUsed="0" w:qFormat="1"/>
+    <w:lsdException w:name="Table Grid" w:semiHidden="0" w:uiPriority="59" w:unhideWhenUsed="0"/>
+    <w:lsdException w:name="Placeholder Text" w:unhideWhenUsed="0"/>
+    <w:lsdException w:name="No Spacing" w:semiHidden="0" w:uiPriority="1" w:unhideWhenUsed="0" w:qFormat="1"/>
+    <w:lsdException w:name="Light Shading" w:semiHidden="0" w:uiPriority="60" w:unhideWhenUsed="0"/>
+    <w:lsdException w:name="Light List" w:semiHidden="0" w:uiPriority="61" w:unhideWhenUsed="0"/>
+    <w:lsdException w:name="Light Grid" w:semiHidden="0" w:uiPriority="62" w:unhideWhenUsed="0"/>
+    <w:lsdException w:name="Medium Shading 1" w:semiHidden="0" w:uiPriority="63" w:unhideWhenUsed="0"/>
+    <w:lsdException w:name="Medium Shading 2" w:semiHidden="0" w:uiPriority="64" w:unhideWhenUsed="0"/>
+    <w:lsdException w:name="Medium List 1" w:semiHidden="0" w:uiPriority="65" w:unhideWhenUsed="0"/>
+    <w:lsdException w:name="Medium List 2" w:semiHidden="0" w:uiPriority="66" w:unhideWhenUsed="0"/>
+    <w:lsdException w:name="Medium Grid 1" w:semiHidden="0" w:uiPriority="67" w:unhideWhenUsed="0"/>
+    <w:lsdException w:name="Medium Grid 2" w:semiHidden="0" w:uiPriority="68" w:unhideWhenUsed="0"/>
+    <w:lsdException w:name="Medium Grid 3" w:semiHidden="0" w:uiPriority="69" w:unhideWhenUsed="0"/>
+    <w:lsdException w:name="Dark List" w:semiHidden="0" w:uiPriority="70" w:unhideWhenUsed="0"/>
+    <w:lsdException w:name="Colorful Shading" w:semiHidden="0" w:uiPriority="71" w:unhideWhenUsed="0"/>
+    <w:lsdException w:name="Colorful List" w:semiHidden="0" w:uiPriority="72" w:unhideWhenUsed="0"/>
+    <w:lsdException w:name="Colorful Grid" w:semiHidden="0" w:uiPriority="73" w:unhideWhenUsed="0"/>
+    <w:lsdException w:name="Light Shading Accent 1" w:semiHidden="0" w:uiPriority="60" w:unhideWhenUsed="0"/>
+    <w:lsdException w:name="Light List Accent 1" w:semiHidden="0" w:uiPriority="61" w:unhideWhenUsed="0"/>
+    <w:lsdException w:name="Light Grid Accent 1" w:semiHidden="0" w:uiPriority="62" w:unhideWhenUsed="0"/>
+    <w:lsdException w:name="Medium Shading 1 Accent 1" w:semiHidden="0" w:uiPriority="63" w:unhideWhenUsed="0"/>
+    <w:lsdException w:name="Medium Shading 2 Accent 1" w:semiHidden="0" w:uiPriority="64" w:unhideWhenUsed="0"/>
+    <w:lsdException w:name="Medium List 1 Accent 1" w:semiHidden="0" w:uiPriority="65" w:unhideWhenUsed="0"/>
+    <w:lsdException w:name="Revision" w:unhideWhenUsed="0"/>
+    <w:lsdException w:name="List Paragraph" w:semiHidden="0" w:uiPriority="34" w:unhideWhenUsed="0" w:qFormat="1"/>
+    <w:lsdException w:name="Quote" w:semiHidden="0" w:uiPriority="29" w:unhideWhenUsed="0" w:qFormat="1"/>
+    <w:lsdException w:name="Intense Quote" w:semiHidden="0" w:uiPriority="30" w:unhideWhenUsed="0" w:qFormat="1"/>
+    <w:lsdException w:name="Medium List 2 Accent 1" w:semiHidden="0" w:uiPriority="66" w:unhideWhenUsed="0"/>
+    <w:lsdException w:name="Medium Grid 1 Accent 1" w:semiHidden="0" w:uiPriority="67" w:unhideWhenUsed="0"/>
+    <w:lsdException w:name="Medium Grid 2 Accent 1" w:semiHidden="0" w:uiPriority="68" w:unhideWhenUsed="0"/>
+    <w:lsdException w:name="Medium Grid 3 Accent 1" w:semiHidden="0" w:uiPriority="69" w:unhideWhenUsed="0"/>
+    <w:lsdException w:name="Dark List Accent 1" w:semiHidden="0" w:uiPriority="70" w:unhideWhenUsed="0"/>
+    <w:lsdException w:name="Colorful Shading Accent 1" w:semiHidden="0" w:uiPriority="71" w:unhideWhenUsed="0"/>
+    <w:lsdException w:name="Colorful List Accent 1" w:semiHidden="0" w:uiPriority="72" w:unhideWhenUsed="0"/>
+    <w:lsdException w:name="Colorful Grid Accent 1" w:semiHidden="0" w:uiPriority="73" w:unhideWhenUsed="0"/>
+    <w:lsdException w:name="Light Shading Accent 2" w:semiHidden="0" w:uiPriority="60" w:unhideWhenUsed="0"/>
+    <w:lsdException w:name="Light List Accent 2" w:semiHidden="0" w:uiPriority="61" w:unhideWhenUsed="0"/>
+    <w:lsdException w:name="Light Grid Accent 2" w:semiHidden="0" w:uiPriority="62" w:unhideWhenUsed="0"/>
+    <w:lsdException w:name="Medium Shading 1 Accent 2" w:semiHidden="0" w:uiPriority="63" w:unhideWhenUsed="0"/>
+    <w:lsdException w:name="Medium Shading 2 Accent 2" w:semiHidden="0" w:uiPriority="64" w:unhideWhenUsed="0"/>
+    <w:lsdException w:name="Medium List 1 Accent 2" w:semiHidden="0" w:uiPriority="65" w:unhideWhenUsed="0"/>
+    <w:lsdException w:name="Medium List 2 Accent 2" w:semiHidden="0" w:uiPriority="66" w:unhideWhenUsed="0"/>
+    <w:lsdException w:name="Medium Grid 1 Accent 2" w:semiHidden="0" w:uiPriority="67" w:unhideWhenUsed="0"/>
+    <w:lsdException w:name="Medium Grid 2 Accent 2" w:semiHidden="0" w:uiPriority="68" w:unhideWhenUsed="0"/>
+    <w:lsdException w:name="Medium Grid 3 Accent 2" w:semiHidden="0" w:uiPriority="69" w:unhideWhenUsed="0"/>
+    <w:lsdException w:name="Dark List Accent 2" w:semiHidden="0" w:uiPriority="70" w:unhideWhenUsed="0"/>
+    <w:lsdException w:name="Colorful Shading Accent 2" w:semiHidden="0" w:uiPriority="71" w:unhideWhenUsed="0"/>
+    <w:lsdException w:name="Colorful List Accent 2" w:semiHidden="0" w:uiPriority="72" w:unhideWhenUsed="0"/>
+    <w:lsdException w:name="Colorful Grid Accent 2" w:semiHidden="0" w:uiPriority="73" w:unhideWhenUsed="0"/>
+    <w:lsdException w:name="Light Shading Accent 3" w:semiHidden="0" w:uiPriority="60" w:unhideWhenUsed="0"/>
+    <w:lsdException w:name="Light List Accent 3" w:semiHidden="0" w:uiPriority="61" w:unhideWhenUsed="0"/>
+    <w:lsdException w:name="Light Grid Accent 3" w:semiHidden="0" w:uiPriority="62" w:unhideWhenUsed="0"/>
+    <w:lsdException w:name="Medium Shading 1 Accent 3" w:semiHidden="0" w:uiPriority="63" w:unhideWhenUsed="0"/>
+    <w:lsdException w:name="Medium Shading 2 Accent 3" w:semiHidden="0" w:uiPriority="64" w:unhideWhenUsed="0"/>
+    <w:lsdException w:name="Medium List 1 Accent 3" w:semiHidden="0" w:uiPriority="65" w:unhideWhenUsed="0"/>
+    <w:lsdException w:name="Medium List 2 Accent 3" w:semiHidden="0" w:uiPriority="66" w:unhideWhenUsed="0"/>
+    <w:lsdException w:name="Medium Grid 1 Accent 3" w:semiHidden="0" w:uiPriority="67" w:unhideWhenUsed="0"/>
+    <w:lsdException w:name="Medium Grid 2 Accent 3" w:semiHidden="0" w:uiPriority="68" w:unhideWhenUsed="0"/>
+    <w:lsdException w:name="Medium Grid 3 Accent 3" w:semiHidden="0" w:uiPriority="69" w:unhideWhenUsed="0"/>
+    <w:lsdException w:name="Dark List Accent 3" w:semiHidden="0" w:uiPriority="70" w:unhideWhenUsed="0"/>
+    <w:lsdException w:name="Colorful Shading Accent 3" w:semiHidden="0" w:uiPriority="71" w:unhideWhenUsed="0"/>
+    <w:lsdException w:name="Colorful List Accent 3" w:semiHidden="0" w:uiPriority="72" w:unhideWhenUsed="0"/>
+    <w:lsdException w:name="Colorful Grid Accent 3" w:semiHidden="0" w:uiPriority="73" w:unhideWhenUsed="0"/>
+    <w:lsdException w:name="Light Shading Accent 4" w:semiHidden="0" w:uiPriority="60" w:unhideWhenUsed="0"/>
+    <w:lsdException w:name="Light List Accent 4" w:semiHidden="0" w:uiPriority="61" w:unhideWhenUsed="0"/>
+    <w:lsdException w:name="Light Grid Accent 4" w:semiHidden="0" w:uiPriority="62" w:unhideWhenUsed="0"/>
+    <w:lsdException w:name="Medium Shading 1 Accent 4" w:semiHidden="0" w:uiPriority="63" w:unhideWhenUsed="0"/>
+    <w:lsdException w:name="Medium Shading 2 Accent 4" w:semiHidden="0" w:uiPriority="64" w:unhideWhenUsed="0"/>
+    <w:lsdException w:name="Medium List 1 Accent 4" w:semiHidden="0" w:uiPriority="65" w:unhideWhenUsed="0"/>
+    <w:lsdException w:name="Medium List 2 Accent 4" w:semiHidden="0" w:uiPriority="66" w:unhideWhenUsed="0"/>
+    <w:lsdException w:name="Medium Grid 1 Accent 4" w:semiHidden="0" w:uiPriority="67" w:unhideWhenUsed="0"/>
+    <w:lsdException w:name="Medium Grid 2 Accent 4" w:semiHidden="0" w:uiPriority="68" w:unhideWhenUsed="0"/>
+    <w:lsdException w:name="Medium Grid 3 Accent 4" w:semiHidden="0" w:uiPriority="69" w:unhideWhenUsed="0"/>
+    <w:lsdException w:name="Dark List Accent 4" w:semiHidden="0" w:uiPriority="70" w:unhideWhenUsed="0"/>
+    <w:lsdException w:name="Colorful Shading Accent 4" w:semiHidden="0" w:uiPriority="71" w:unhideWhenUsed="0"/>
+    <w:lsdException w:name="Colorful List Accent 4" w:semiHidden="0" w:uiPriority="72" w:unhideWhenUsed="0"/>
+    <w:lsdException w:name="Colorful Grid Accent 4" w:semiHidden="0" w:uiPriority="73" w:unhideWhenUsed="0"/>
+    <w:lsdException w:name="Light Shading Accent 5" w:semiHidden="0" w:uiPriority="60" w:unhideWhenUsed="0"/>
+    <w:lsdException w:name="Light List Accent 5" w:semiHidden="0" w:uiPriority="61" w:unhideWhenUsed="0"/>
+    <w:lsdException w:name="Light Grid Accent 5" w:semiHidden="0" w:uiPriority="62" w:unhideWhenUsed="0"/>
+    <w:lsdException w:name="Medium Shading 1 Accent 5" w:semiHidden="0" w:uiPriority="63" w:unhideWhenUsed="0"/>
+    <w:lsdException w:name="Medium Shading 2 Accent 5" w:semiHidden="0" w:uiPriority="64" w:unhideWhenUsed="0"/>
+    <w:lsdException w:name="Medium List 1 Accent 5" w:semiHidden="0" w:uiPriority="65" w:unhideWhenUsed="0"/>
+    <w:lsdException w:name="Medium List 2 Accent 5" w:semiHidden="0" w:uiPriority="66" w:unhideWhenUsed="0"/>
+    <w:lsdException w:name="Medium Grid 1 Accent 5" w:semiHidden="0" w:uiPriority="67" w:unhideWhenUsed="0"/>
+    <w:lsdException w:name="Medium Grid 2 Accent 5" w:semiHidden="0" w:uiPriority="68" w:unhideWhenUsed="0"/>
+    <w:lsdException w:name="Medium Grid 3 Accent 5" w:semiHidden="0" w:uiPriority="69" w:unhideWhenUsed="0"/>
+    <w:lsdException w:name="Dark List Accent 5" w:semiHidden="0" w:uiPriority="70" w:unhideWhenUsed="0"/>
+    <w:lsdException w:name="Colorful Shading Accent 5" w:semiHidden="0" w:uiPriority="71" w:unhideWhenUsed="0"/>
+    <w:lsdException w:name="Colorful List Accent 5" w:semiHidden="0" w:uiPriority="72" w:unhideWhenUsed="0"/>
+    <w:lsdException w:name="Colorful Grid Accent 5" w:semiHidden="0" w:uiPriority="73" w:unhideWhenUsed="0"/>
+    <w:lsdException w:name="Light Shading Accent 6" w:semiHidden="0" w:uiPriority="60" w:unhideWhenUsed="0"/>
+    <w:lsdException w:name="Light List Accent 6" w:semiHidden="0" w:uiPriority="61" w:unhideWhenUsed="0"/>
+    <w:lsdException w:name="Light Grid Accent 6" w:semiHidden="0" w:uiPriority="62" w:unhideWhenUsed="0"/>
+    <w:lsdException w:name="Medium Shading 1 Accent 6" w:semiHidden="0" w:uiPriority="63" w:unhideWhenUsed="0"/>
+    <w:lsdException w:name="Medium Shading 2 Accent 6" w:semiHidden="0" w:uiPriority="64" w:unhideWhenUsed="0"/>
+    <w:lsdException w:name="Medium List 1 Accent 6" w:semiHidden="0" w:uiPriority="65" w:unhideWhenUsed="0"/>
+    <w:lsdException w:name="Medium List 2 Accent 6" w:semiHidden="0" w:uiPriority="66" w:unhideWhenUsed="0"/>
+    <w:lsdException w:name="Medium Grid 1 Accent 6" w:semiHidden="0" w:uiPriority="67" w:unhideWhenUsed="0"/>
+    <w:lsdException w:name="Medium Grid 2 Accent 6" w:semiHidden="0" w:uiPriority="68" w:unhideWhenUsed="0"/>
+    <w:lsdException w:name="Medium Grid 3 Accent 6" w:semiHidden="0" w:uiPriority="69" w:unhideWhenUsed="0"/>
+    <w:lsdException w:name="Dark List Accent 6" w:semiHidden="0" w:uiPriority="70" w:unhideWhenUsed="0"/>
+    <w:lsdException w:name="Colorful Shading Accent 6" w:semiHidden="0" w:uiPriority="71" w:unhideWhenUsed="0"/>
+    <w:lsdException w:name="Colorful List Accent 6" w:semiHidden="0" w:uiPriority="72" w:unhideWhenUsed="0"/>
+    <w:lsdException w:name="Colorful Grid Accent 6" w:semiHidden="0" w:uiPriority="73" w:unhideWhenUsed="0"/>
+    <w:lsdException w:name="Subtle Emphasis" w:semiHidden="0" w:uiPriority="19" w:unhideWhenUsed="0" w:qFormat="1"/>
+    <w:lsdException w:name="Intense Emphasis" w:semiHidden="0" w:uiPriority="21" w:unhideWhenUsed="0" w:qFormat="1"/>
+    <w:lsdException w:name="Subtle Reference" w:semiHidden="0" w:uiPriority="31" w:unhideWhenUsed="0" w:qFormat="1"/>
+    <w:lsdException w:name="Intense Reference" w:semiHidden="0" w:uiPriority="32" w:unhideWhenUsed="0" w:qFormat="1"/>
+    <w:lsdException w:name="Book Title" w:semiHidden="0" w:uiPriority="33" w:unhideWhenUsed="0" w:qFormat="1"/>
+    <w:lsdException w:name="Bibliography" w:uiPriority="37"/>
+    <w:lsdException w:name="TOC Heading" w:uiPriority="39" w:qFormat="1"/>
+  </w:latentStyles>
+  <w:style w:type="paragraph" w:default="1" w:styleId="a">
+    <w:name w:val="Normal"/>
+    <w:qFormat/>
+    <w:rsid w:val="00E31336"/>
+  </w:style>
+  <w:style w:type="paragraph" w:styleId="3">
+    <w:name w:val="heading 3"/>
+    <w:basedOn w:val="a"/>
+    <w:next w:val="a"/>
+    <w:link w:val="30"/>
+    <w:uiPriority w:val="9"/>
+    <w:unhideWhenUsed/>
+    <w:qFormat/>
+    <w:rsid w:val="002C7B20"/>
+    <w:pPr>
+      <w:keepNext/>
+      <w:keepLines/>
+      <w:spacing w:before="200" w:after="0"/>
+      <w:outlineLvl w:val="2"/>
+    </w:pPr>
+    <w:rPr>
+      <w:rFonts w:asciiTheme="majorHAnsi" w:eastAsiaTheme="majorEastAsia" w:hAnsiTheme="majorHAnsi" w:cstheme="majorBidi"/>
+      <w:b/>
+      <w:bCs/>
+      <w:color w:val="4F81BD" w:themeColor="accent1"/>
+    </w:rPr>
+  </w:style>
+  <w:style w:type="character" w:default="1" w:styleId="a0">
+    <w:name w:val="Default Paragraph Font"/>
+    <w:uiPriority w:val="1"/>
+    <w:semiHidden/>
+    <w:unhideWhenUsed/>
+  </w:style>
+  <w:style w:type="table" w:default="1" w:styleId="a1">
+    <w:name w:val="Normal Table"/>
+    <w:uiPriority w:val="99"/>
+    <w:semiHidden/>
+    <w:unhideWhenUsed/>
+    <w:tblPr>
+      <w:tblInd w:w="0" w:type="dxa"/>
+      <w:tblCellMar>
+        <w:top w:w="0" w:type="dxa"/>
+        <w:left w:w="108" w:type="dxa"/>
+        <w:bottom w:w="0" w:type="dxa"/>
+        <w:right w:w="108" w:type="dxa"/>
+      </w:tblCellMar>
+    </w:tblPr>
+  </w:style>
+  <w:style w:type="numbering" w:default="1" w:styleId="a2">
+    <w:name w:val="No List"/>
+    <w:uiPriority w:val="99"/>
+    <w:semiHidden/>
+    <w:unhideWhenUsed/>
+  </w:style>
+  <w:style w:type="paragraph" w:styleId="a3">
     <w:name w:val="List Paragraph"/>
-    <w:basedOn w:val="1"/>
+    <w:basedOn w:val="a"/>
+    <w:uiPriority w:val="34"/>
     <w:qFormat/>
-    <w:uiPriority w:val="34"/>
+    <w:rsid w:val="00E31336"/>
     <w:pPr>
       <w:ind w:left="720"/>
       <w:contextualSpacing/>
     </w:pPr>
   </w:style>
-  <w:style w:type="character" w:customStyle="1" w:styleId="7">
+  <w:style w:type="table" w:styleId="a4">
+    <w:name w:val="Table Grid"/>
+    <w:basedOn w:val="a1"/>
+    <w:uiPriority w:val="59"/>
+    <w:rsid w:val="002C7B20"/>
+    <w:pPr>
+      <w:spacing w:after="0" w:line="240" w:lineRule="auto"/>
+    </w:pPr>
+    <w:tblPr>
+      <w:tblBorders>
+        <w:top w:val="single" w:sz="4" w:space="0" w:color="auto"/>
+        <w:left w:val="single" w:sz="4" w:space="0" w:color="auto"/>
+        <w:bottom w:val="single" w:sz="4" w:space="0" w:color="auto"/>
+        <w:right w:val="single" w:sz="4" w:space="0" w:color="auto"/>
+        <w:insideH w:val="single" w:sz="4" w:space="0" w:color="auto"/>
+        <w:insideV w:val="single" w:sz="4" w:space="0" w:color="auto"/>
+      </w:tblBorders>
+    </w:tblPr>
+  </w:style>
+  <w:style w:type="character" w:customStyle="1" w:styleId="30">
     <w:name w:val="Заголовок 3 Знак"/>
-    <w:basedOn w:val="3"/>
-    <w:link w:val="2"/>
+    <w:basedOn w:val="a0"/>
+    <w:link w:val="3"/>
     <w:uiPriority w:val="9"/>
+    <w:rsid w:val="002C7B20"/>
     <w:rPr>
-      <w:rFonts w:asciiTheme="majorHAnsi" w:hAnsiTheme="majorHAnsi" w:eastAsiaTheme="majorEastAsia" w:cstheme="majorBidi"/>
+      <w:rFonts w:asciiTheme="majorHAnsi" w:eastAsiaTheme="majorEastAsia" w:hAnsiTheme="majorHAnsi" w:cstheme="majorBidi"/>
       <w:b/>
       <w:bCs/>
       <w:color w:val="4F81BD" w:themeColor="accent1"/>
-      <w14:textFill>
-        <w14:solidFill>
-          <w14:schemeClr w14:val="accent1"/>
-        </w14:solidFill>
-      </w14:textFill>
     </w:rPr>
   </w:style>
-  <w:style w:type="character" w:customStyle="1" w:styleId="8">
+  <w:style w:type="character" w:customStyle="1" w:styleId="mw-headline">
     <w:name w:val="mw-headline"/>
-    <w:basedOn w:val="3"/>
-    <w:uiPriority w:val="0"/>
+    <w:basedOn w:val="a0"/>
+    <w:rsid w:val="002C7B20"/>
   </w:style>
 </w:styles>
 </file>
@@ -3500,21 +4716,6 @@
     </a:fmtScheme>
   </a:themeElements>
   <a:objectDefaults/>
+  <a:extraClrSchemeLst/>
 </a:theme>
-</file>
-
-<file path=customXml/item1.xml><?xml version="1.0" encoding="utf-8"?>
-<s:customData xmlns="http://www.wps.cn/officeDocument/2013/wpsCustomData" xmlns:s="http://www.wps.cn/officeDocument/2013/wpsCustomData">
-  <customSectProps>
-    <customSectPr/>
-  </customSectProps>
-</s:customData>
-</file>
-
-<file path=customXml/itemProps1.xml><?xml version="1.0" encoding="utf-8"?>
-<ds:datastoreItem xmlns:ds="http://schemas.openxmlformats.org/officeDocument/2006/customXml" ds:itemID="{B1977F7D-205B-4081-913C-38D41E755F92}">
-  <ds:schemaRefs>
-    <ds:schemaRef ds:uri="http://www.wps.cn/officeDocument/2013/wpsCustomData"/>
-  </ds:schemaRefs>
-</ds:datastoreItem>
 </file>
--- a/Лабораторная работа №1.docx
+++ b/Лабораторная работа №1.docx
@@ -3239,17 +3239,726 @@
         </w:rPr>
         <w:t>ор</w:t>
       </w:r>
+      <w:r>
+        <w:rPr>
+          <w:rFonts w:ascii="Times New Roman" w:hAnsi="Times New Roman" w:cs="Times New Roman"/>
+          <w:sz w:val="28"/>
+          <w:szCs w:val="28"/>
+          <w:lang w:val="uk-UA"/>
+        </w:rPr>
+        <w:t xml:space="preserve"> не зможе «робити в повну силу».</w:t>
+      </w:r>
+    </w:p>
+    <w:p>
+      <w:pPr>
+        <w:pStyle w:val="a3"/>
+        <w:numPr>
+          <w:ilvl w:val="0"/>
+          <w:numId w:val="4"/>
+        </w:numPr>
+        <w:shd w:val="clear" w:color="auto" w:fill="FFFFFF" w:themeFill="background1"/>
+        <w:spacing w:line="240" w:lineRule="auto"/>
+        <w:rPr>
+          <w:rFonts w:ascii="Times New Roman" w:hAnsi="Times New Roman" w:cs="Times New Roman"/>
+          <w:sz w:val="28"/>
+          <w:szCs w:val="28"/>
+          <w:lang w:val="uk-UA"/>
+        </w:rPr>
+      </w:pPr>
+      <w:r>
+        <w:rPr>
+          <w:rFonts w:ascii="Times New Roman" w:hAnsi="Times New Roman" w:cs="Times New Roman"/>
+          <w:sz w:val="28"/>
+          <w:szCs w:val="28"/>
+          <w:lang w:val="uk-UA"/>
+        </w:rPr>
+        <w:t xml:space="preserve">Які основні етапи при встановленні </w:t>
+      </w:r>
+      <w:proofErr w:type="spellStart"/>
+      <w:r>
+        <w:rPr>
+          <w:rFonts w:ascii="Times New Roman" w:hAnsi="Times New Roman" w:cs="Times New Roman"/>
+          <w:sz w:val="28"/>
+          <w:szCs w:val="28"/>
+          <w:lang w:val="uk-UA"/>
+        </w:rPr>
+        <w:t>CentOS</w:t>
+      </w:r>
+      <w:proofErr w:type="spellEnd"/>
+      <w:r>
+        <w:rPr>
+          <w:rFonts w:ascii="Times New Roman" w:hAnsi="Times New Roman" w:cs="Times New Roman"/>
+          <w:sz w:val="28"/>
+          <w:szCs w:val="28"/>
+          <w:lang w:val="uk-UA"/>
+        </w:rPr>
+        <w:t xml:space="preserve"> в текстовому режимі?</w:t>
+      </w:r>
+    </w:p>
+    <w:p>
+      <w:pPr>
+        <w:pStyle w:val="a3"/>
+        <w:numPr>
+          <w:ilvl w:val="0"/>
+          <w:numId w:val="8"/>
+        </w:numPr>
+        <w:shd w:val="clear" w:color="auto" w:fill="FFFFFF" w:themeFill="background1"/>
+        <w:spacing w:line="240" w:lineRule="auto"/>
+        <w:rPr>
+          <w:rFonts w:ascii="Times New Roman" w:hAnsi="Times New Roman" w:cs="Times New Roman"/>
+          <w:sz w:val="28"/>
+          <w:szCs w:val="28"/>
+          <w:lang w:val="uk-UA"/>
+        </w:rPr>
+      </w:pPr>
+      <w:r>
+        <w:rPr>
+          <w:rFonts w:ascii="Times New Roman" w:hAnsi="Times New Roman" w:cs="Times New Roman"/>
+          <w:sz w:val="28"/>
+          <w:szCs w:val="28"/>
+          <w:lang w:val="uk-UA"/>
+        </w:rPr>
+        <w:t xml:space="preserve">Завантажити комп'ютер з інсталяційного </w:t>
+      </w:r>
+      <w:r>
+        <w:rPr>
+          <w:rFonts w:ascii="Times New Roman" w:hAnsi="Times New Roman" w:cs="Times New Roman"/>
+          <w:sz w:val="28"/>
+          <w:szCs w:val="28"/>
+          <w:lang w:val="en-US"/>
+        </w:rPr>
+        <w:t>DVD</w:t>
+      </w:r>
+      <w:r>
+        <w:rPr>
+          <w:rFonts w:ascii="Times New Roman" w:hAnsi="Times New Roman" w:cs="Times New Roman"/>
+          <w:sz w:val="28"/>
+          <w:szCs w:val="28"/>
+          <w:lang w:val="uk-UA"/>
+        </w:rPr>
+        <w:t xml:space="preserve"> </w:t>
+      </w:r>
+      <w:r>
+        <w:rPr>
+          <w:rFonts w:ascii="Times New Roman" w:hAnsi="Times New Roman" w:cs="Times New Roman"/>
+          <w:sz w:val="28"/>
+          <w:szCs w:val="28"/>
+          <w:lang w:val="en-US"/>
+        </w:rPr>
+        <w:t>CentOS</w:t>
+      </w:r>
+      <w:r>
+        <w:rPr>
+          <w:rFonts w:ascii="Times New Roman" w:hAnsi="Times New Roman" w:cs="Times New Roman"/>
+          <w:sz w:val="28"/>
+          <w:szCs w:val="28"/>
+          <w:lang w:val="uk-UA"/>
+        </w:rPr>
+        <w:t xml:space="preserve"> 6.5.</w:t>
+      </w:r>
+    </w:p>
+    <w:p>
+      <w:pPr>
+        <w:pStyle w:val="a3"/>
+        <w:spacing w:line="240" w:lineRule="auto"/>
+        <w:ind w:left="1494"/>
+        <w:rPr>
+          <w:rFonts w:ascii="Times New Roman" w:hAnsi="Times New Roman" w:cs="Times New Roman"/>
+          <w:sz w:val="28"/>
+          <w:szCs w:val="28"/>
+          <w:lang w:val="uk-UA"/>
+        </w:rPr>
+      </w:pPr>
+      <w:r>
+        <w:rPr>
+          <w:noProof/>
+          <w:lang w:eastAsia="ru-RU"/>
+        </w:rPr>
+        <w:drawing>
+          <wp:inline distT="0" distB="0" distL="0" distR="0" wp14:anchorId="668335B4" wp14:editId="52B02C35">
+            <wp:extent cx="3561907" cy="2670041"/>
+            <wp:effectExtent l="0" t="0" r="635" b="0"/>
+            <wp:docPr id="1" name="Рисунок 1" descr="GRUB CentOS"/>
+            <wp:cNvGraphicFramePr>
+              <a:graphicFrameLocks xmlns:a="http://schemas.openxmlformats.org/drawingml/2006/main" noChangeAspect="1"/>
+            </wp:cNvGraphicFramePr>
+            <a:graphic xmlns:a="http://schemas.openxmlformats.org/drawingml/2006/main">
+              <a:graphicData uri="http://schemas.openxmlformats.org/drawingml/2006/picture">
+                <pic:pic xmlns:pic="http://schemas.openxmlformats.org/drawingml/2006/picture">
+                  <pic:nvPicPr>
+                    <pic:cNvPr id="0" name="Picture 1" descr="GRUB CentOS"/>
+                    <pic:cNvPicPr>
+                      <a:picLocks noChangeAspect="1" noChangeArrowheads="1"/>
+                    </pic:cNvPicPr>
+                  </pic:nvPicPr>
+                  <pic:blipFill>
+                    <a:blip r:embed="rId6">
+                      <a:extLst>
+                        <a:ext uri="{28A0092B-C50C-407E-A947-70E740481C1C}">
+                          <a14:useLocalDpi xmlns:a14="http://schemas.microsoft.com/office/drawing/2010/main" val="0"/>
+                        </a:ext>
+                      </a:extLst>
+                    </a:blip>
+                    <a:srcRect/>
+                    <a:stretch>
+                      <a:fillRect/>
+                    </a:stretch>
+                  </pic:blipFill>
+                  <pic:spPr bwMode="auto">
+                    <a:xfrm>
+                      <a:off x="0" y="0"/>
+                      <a:ext cx="3574710" cy="2679638"/>
+                    </a:xfrm>
+                    <a:prstGeom prst="rect">
+                      <a:avLst/>
+                    </a:prstGeom>
+                    <a:noFill/>
+                    <a:ln>
+                      <a:noFill/>
+                    </a:ln>
+                  </pic:spPr>
+                </pic:pic>
+              </a:graphicData>
+            </a:graphic>
+          </wp:inline>
+        </w:drawing>
+      </w:r>
+    </w:p>
+    <w:p>
+      <w:pPr>
+        <w:pStyle w:val="a3"/>
+        <w:spacing w:line="240" w:lineRule="auto"/>
+        <w:ind w:left="1494"/>
+        <w:rPr>
+          <w:rFonts w:ascii="Times New Roman" w:hAnsi="Times New Roman" w:cs="Times New Roman"/>
+          <w:sz w:val="28"/>
+          <w:szCs w:val="28"/>
+          <w:lang w:val="uk-UA"/>
+        </w:rPr>
+      </w:pPr>
+    </w:p>
+    <w:p>
+      <w:pPr>
+        <w:pStyle w:val="a3"/>
+        <w:numPr>
+          <w:ilvl w:val="0"/>
+          <w:numId w:val="7"/>
+        </w:numPr>
+        <w:tabs>
+          <w:tab w:val="left" w:pos="916"/>
+          <w:tab w:val="left" w:pos="1832"/>
+          <w:tab w:val="left" w:pos="2748"/>
+          <w:tab w:val="left" w:pos="3664"/>
+          <w:tab w:val="left" w:pos="4580"/>
+          <w:tab w:val="left" w:pos="5496"/>
+          <w:tab w:val="left" w:pos="6412"/>
+          <w:tab w:val="left" w:pos="7328"/>
+          <w:tab w:val="left" w:pos="8244"/>
+          <w:tab w:val="left" w:pos="9160"/>
+          <w:tab w:val="left" w:pos="10076"/>
+          <w:tab w:val="left" w:pos="10992"/>
+          <w:tab w:val="left" w:pos="11908"/>
+          <w:tab w:val="left" w:pos="12824"/>
+          <w:tab w:val="left" w:pos="13740"/>
+          <w:tab w:val="left" w:pos="14656"/>
+        </w:tabs>
+        <w:spacing w:after="0" w:line="240" w:lineRule="auto"/>
+        <w:rPr>
+          <w:rFonts w:ascii="Times New Roman" w:eastAsia="Times New Roman" w:hAnsi="Times New Roman" w:cs="Times New Roman"/>
+          <w:sz w:val="28"/>
+          <w:szCs w:val="28"/>
+          <w:lang w:val="uk-UA" w:eastAsia="ru-RU"/>
+        </w:rPr>
+      </w:pPr>
       <w:bookmarkStart w:id="0" w:name="_GoBack"/>
       <w:bookmarkEnd w:id="0"/>
-      <w:r>
-        <w:rPr>
-          <w:rFonts w:ascii="Times New Roman" w:hAnsi="Times New Roman" w:cs="Times New Roman"/>
-          <w:sz w:val="28"/>
-          <w:szCs w:val="28"/>
-          <w:lang w:val="uk-UA"/>
-        </w:rPr>
-        <w:t xml:space="preserve"> не зможе «робити в повну силу».</w:t>
-      </w:r>
+      <w:proofErr w:type="spellStart"/>
+      <w:r>
+        <w:rPr>
+          <w:rFonts w:ascii="Times New Roman" w:eastAsia="Times New Roman" w:hAnsi="Times New Roman" w:cs="Times New Roman"/>
+          <w:sz w:val="28"/>
+          <w:szCs w:val="28"/>
+          <w:lang w:val="uk-UA" w:eastAsia="ru-RU"/>
+        </w:rPr>
+        <w:t>Виберати</w:t>
+      </w:r>
+      <w:proofErr w:type="spellEnd"/>
+      <w:r>
+        <w:rPr>
+          <w:rFonts w:ascii="Times New Roman" w:eastAsia="Times New Roman" w:hAnsi="Times New Roman" w:cs="Times New Roman"/>
+          <w:sz w:val="28"/>
+          <w:szCs w:val="28"/>
+          <w:lang w:val="uk-UA" w:eastAsia="ru-RU"/>
+        </w:rPr>
+        <w:t xml:space="preserve"> в меню "</w:t>
+      </w:r>
+      <w:proofErr w:type="spellStart"/>
+      <w:r>
+        <w:rPr>
+          <w:rFonts w:ascii="Times New Roman" w:eastAsia="Times New Roman" w:hAnsi="Times New Roman" w:cs="Times New Roman"/>
+          <w:sz w:val="28"/>
+          <w:szCs w:val="28"/>
+          <w:lang w:val="uk-UA" w:eastAsia="ru-RU"/>
+        </w:rPr>
+        <w:t>Install</w:t>
+      </w:r>
+      <w:proofErr w:type="spellEnd"/>
+      <w:r>
+        <w:rPr>
+          <w:rFonts w:ascii="Times New Roman" w:eastAsia="Times New Roman" w:hAnsi="Times New Roman" w:cs="Times New Roman"/>
+          <w:sz w:val="28"/>
+          <w:szCs w:val="28"/>
+          <w:lang w:val="uk-UA" w:eastAsia="ru-RU"/>
+        </w:rPr>
+        <w:t>" або "</w:t>
+      </w:r>
+      <w:proofErr w:type="spellStart"/>
+      <w:r>
+        <w:rPr>
+          <w:rFonts w:ascii="Times New Roman" w:eastAsia="Times New Roman" w:hAnsi="Times New Roman" w:cs="Times New Roman"/>
+          <w:sz w:val="28"/>
+          <w:szCs w:val="28"/>
+          <w:lang w:val="uk-UA" w:eastAsia="ru-RU"/>
+        </w:rPr>
+        <w:t>upgrade</w:t>
+      </w:r>
+      <w:proofErr w:type="spellEnd"/>
+      <w:r>
+        <w:rPr>
+          <w:rFonts w:ascii="Times New Roman" w:eastAsia="Times New Roman" w:hAnsi="Times New Roman" w:cs="Times New Roman"/>
+          <w:sz w:val="28"/>
+          <w:szCs w:val="28"/>
+          <w:lang w:val="uk-UA" w:eastAsia="ru-RU"/>
+        </w:rPr>
+        <w:t xml:space="preserve"> </w:t>
+      </w:r>
+      <w:proofErr w:type="spellStart"/>
+      <w:r>
+        <w:rPr>
+          <w:rFonts w:ascii="Times New Roman" w:eastAsia="Times New Roman" w:hAnsi="Times New Roman" w:cs="Times New Roman"/>
+          <w:sz w:val="28"/>
+          <w:szCs w:val="28"/>
+          <w:lang w:val="uk-UA" w:eastAsia="ru-RU"/>
+        </w:rPr>
+        <w:t>an</w:t>
+      </w:r>
+      <w:proofErr w:type="spellEnd"/>
+      <w:r>
+        <w:rPr>
+          <w:rFonts w:ascii="Times New Roman" w:eastAsia="Times New Roman" w:hAnsi="Times New Roman" w:cs="Times New Roman"/>
+          <w:sz w:val="28"/>
+          <w:szCs w:val="28"/>
+          <w:lang w:val="uk-UA" w:eastAsia="ru-RU"/>
+        </w:rPr>
+        <w:t xml:space="preserve"> </w:t>
+      </w:r>
+      <w:proofErr w:type="spellStart"/>
+      <w:r>
+        <w:rPr>
+          <w:rFonts w:ascii="Times New Roman" w:eastAsia="Times New Roman" w:hAnsi="Times New Roman" w:cs="Times New Roman"/>
+          <w:sz w:val="28"/>
+          <w:szCs w:val="28"/>
+          <w:lang w:val="uk-UA" w:eastAsia="ru-RU"/>
+        </w:rPr>
+        <w:t>existing</w:t>
+      </w:r>
+      <w:proofErr w:type="spellEnd"/>
+      <w:r>
+        <w:rPr>
+          <w:rFonts w:ascii="Times New Roman" w:eastAsia="Times New Roman" w:hAnsi="Times New Roman" w:cs="Times New Roman"/>
+          <w:sz w:val="28"/>
+          <w:szCs w:val="28"/>
+          <w:lang w:val="uk-UA" w:eastAsia="ru-RU"/>
+        </w:rPr>
+        <w:t xml:space="preserve"> </w:t>
+      </w:r>
+      <w:proofErr w:type="spellStart"/>
+      <w:r>
+        <w:rPr>
+          <w:rFonts w:ascii="Times New Roman" w:eastAsia="Times New Roman" w:hAnsi="Times New Roman" w:cs="Times New Roman"/>
+          <w:sz w:val="28"/>
+          <w:szCs w:val="28"/>
+          <w:lang w:val="uk-UA" w:eastAsia="ru-RU"/>
+        </w:rPr>
+        <w:t>system</w:t>
+      </w:r>
+      <w:proofErr w:type="spellEnd"/>
+      <w:r>
+        <w:rPr>
+          <w:rFonts w:ascii="Times New Roman" w:eastAsia="Times New Roman" w:hAnsi="Times New Roman" w:cs="Times New Roman"/>
+          <w:sz w:val="28"/>
+          <w:szCs w:val="28"/>
+          <w:lang w:val="uk-UA" w:eastAsia="ru-RU"/>
+        </w:rPr>
+        <w:t>" і натиснути TAB. Далі, ввести "</w:t>
+      </w:r>
+      <w:proofErr w:type="spellStart"/>
+      <w:r>
+        <w:rPr>
+          <w:rFonts w:ascii="Times New Roman" w:eastAsia="Times New Roman" w:hAnsi="Times New Roman" w:cs="Times New Roman"/>
+          <w:sz w:val="28"/>
+          <w:szCs w:val="28"/>
+          <w:lang w:val="uk-UA" w:eastAsia="ru-RU"/>
+        </w:rPr>
+        <w:t>linux</w:t>
+      </w:r>
+      <w:proofErr w:type="spellEnd"/>
+      <w:r>
+        <w:rPr>
+          <w:rFonts w:ascii="Times New Roman" w:eastAsia="Times New Roman" w:hAnsi="Times New Roman" w:cs="Times New Roman"/>
+          <w:sz w:val="28"/>
+          <w:szCs w:val="28"/>
+          <w:lang w:val="uk-UA" w:eastAsia="ru-RU"/>
+        </w:rPr>
+        <w:t xml:space="preserve"> </w:t>
+      </w:r>
+      <w:proofErr w:type="spellStart"/>
+      <w:r>
+        <w:rPr>
+          <w:rFonts w:ascii="Times New Roman" w:eastAsia="Times New Roman" w:hAnsi="Times New Roman" w:cs="Times New Roman"/>
+          <w:sz w:val="28"/>
+          <w:szCs w:val="28"/>
+          <w:lang w:val="uk-UA" w:eastAsia="ru-RU"/>
+        </w:rPr>
+        <w:t>text</w:t>
+      </w:r>
+      <w:proofErr w:type="spellEnd"/>
+      <w:r>
+        <w:rPr>
+          <w:rFonts w:ascii="Times New Roman" w:eastAsia="Times New Roman" w:hAnsi="Times New Roman" w:cs="Times New Roman"/>
+          <w:sz w:val="28"/>
+          <w:szCs w:val="28"/>
+          <w:lang w:val="uk-UA" w:eastAsia="ru-RU"/>
+        </w:rPr>
+        <w:t xml:space="preserve">", як показано на </w:t>
+      </w:r>
+      <w:proofErr w:type="spellStart"/>
+      <w:r>
+        <w:rPr>
+          <w:rFonts w:ascii="Times New Roman" w:eastAsia="Times New Roman" w:hAnsi="Times New Roman" w:cs="Times New Roman"/>
+          <w:sz w:val="28"/>
+          <w:szCs w:val="28"/>
+          <w:lang w:val="uk-UA" w:eastAsia="ru-RU"/>
+        </w:rPr>
+        <w:t>скріншоті</w:t>
+      </w:r>
+      <w:proofErr w:type="spellEnd"/>
+      <w:r>
+        <w:rPr>
+          <w:rFonts w:ascii="Times New Roman" w:eastAsia="Times New Roman" w:hAnsi="Times New Roman" w:cs="Times New Roman"/>
+          <w:sz w:val="28"/>
+          <w:szCs w:val="28"/>
+          <w:lang w:val="uk-UA" w:eastAsia="ru-RU"/>
+        </w:rPr>
+        <w:t xml:space="preserve"> нижче, і натисніть </w:t>
+      </w:r>
+      <w:proofErr w:type="spellStart"/>
+      <w:r>
+        <w:rPr>
+          <w:rFonts w:ascii="Times New Roman" w:eastAsia="Times New Roman" w:hAnsi="Times New Roman" w:cs="Times New Roman"/>
+          <w:sz w:val="28"/>
+          <w:szCs w:val="28"/>
+          <w:lang w:val="uk-UA" w:eastAsia="ru-RU"/>
+        </w:rPr>
+        <w:t>enter</w:t>
+      </w:r>
+      <w:proofErr w:type="spellEnd"/>
+      <w:r>
+        <w:rPr>
+          <w:rFonts w:ascii="Times New Roman" w:eastAsia="Times New Roman" w:hAnsi="Times New Roman" w:cs="Times New Roman"/>
+          <w:sz w:val="28"/>
+          <w:szCs w:val="28"/>
+          <w:lang w:val="uk-UA" w:eastAsia="ru-RU"/>
+        </w:rPr>
+        <w:t>.</w:t>
+      </w:r>
+    </w:p>
+    <w:p>
+      <w:pPr>
+        <w:shd w:val="clear" w:color="auto" w:fill="FFFFFF" w:themeFill="background1"/>
+        <w:tabs>
+          <w:tab w:val="left" w:pos="916"/>
+          <w:tab w:val="left" w:pos="1832"/>
+          <w:tab w:val="left" w:pos="2748"/>
+          <w:tab w:val="left" w:pos="3664"/>
+          <w:tab w:val="left" w:pos="4580"/>
+          <w:tab w:val="left" w:pos="5496"/>
+          <w:tab w:val="left" w:pos="6412"/>
+          <w:tab w:val="left" w:pos="7328"/>
+          <w:tab w:val="left" w:pos="8244"/>
+          <w:tab w:val="left" w:pos="9160"/>
+          <w:tab w:val="left" w:pos="10076"/>
+          <w:tab w:val="left" w:pos="10992"/>
+          <w:tab w:val="left" w:pos="11908"/>
+          <w:tab w:val="left" w:pos="12824"/>
+          <w:tab w:val="left" w:pos="13740"/>
+          <w:tab w:val="left" w:pos="14656"/>
+        </w:tabs>
+        <w:spacing w:after="0" w:line="240" w:lineRule="auto"/>
+        <w:rPr>
+          <w:rFonts w:ascii="Times New Roman" w:eastAsia="Times New Roman" w:hAnsi="Times New Roman" w:cs="Times New Roman"/>
+          <w:sz w:val="28"/>
+          <w:szCs w:val="28"/>
+          <w:lang w:val="uk-UA" w:eastAsia="ru-RU"/>
+        </w:rPr>
+      </w:pPr>
+    </w:p>
+    <w:p>
+      <w:pPr>
+        <w:shd w:val="clear" w:color="auto" w:fill="FFFFFF" w:themeFill="background1"/>
+        <w:tabs>
+          <w:tab w:val="left" w:pos="916"/>
+          <w:tab w:val="left" w:pos="1832"/>
+          <w:tab w:val="left" w:pos="2748"/>
+          <w:tab w:val="left" w:pos="3664"/>
+          <w:tab w:val="left" w:pos="4580"/>
+          <w:tab w:val="left" w:pos="5496"/>
+          <w:tab w:val="left" w:pos="6412"/>
+          <w:tab w:val="left" w:pos="7328"/>
+          <w:tab w:val="left" w:pos="8244"/>
+          <w:tab w:val="left" w:pos="9160"/>
+          <w:tab w:val="left" w:pos="10076"/>
+          <w:tab w:val="left" w:pos="10992"/>
+          <w:tab w:val="left" w:pos="11908"/>
+          <w:tab w:val="left" w:pos="12824"/>
+          <w:tab w:val="left" w:pos="13740"/>
+          <w:tab w:val="left" w:pos="14656"/>
+        </w:tabs>
+        <w:spacing w:after="0" w:line="240" w:lineRule="auto"/>
+        <w:rPr>
+          <w:rFonts w:ascii="Times New Roman" w:eastAsia="Times New Roman" w:hAnsi="Times New Roman" w:cs="Times New Roman"/>
+          <w:sz w:val="28"/>
+          <w:szCs w:val="28"/>
+          <w:lang w:val="uk-UA" w:eastAsia="ru-RU"/>
+        </w:rPr>
+      </w:pPr>
+      <w:r>
+        <w:rPr>
+          <w:noProof/>
+          <w:lang w:val="uk-UA" w:eastAsia="ru-RU"/>
+        </w:rPr>
+        <w:t xml:space="preserve"> </w:t>
+      </w:r>
+      <w:r>
+        <w:rPr>
+          <w:rFonts w:ascii="Times New Roman" w:eastAsia="Times New Roman" w:hAnsi="Times New Roman" w:cs="Times New Roman"/>
+          <w:sz w:val="28"/>
+          <w:szCs w:val="28"/>
+          <w:lang w:val="uk-UA" w:eastAsia="ru-RU"/>
+        </w:rPr>
+        <w:t xml:space="preserve">                    </w:t>
+      </w:r>
+      <w:r>
+        <w:rPr>
+          <w:noProof/>
+          <w:lang w:eastAsia="ru-RU"/>
+        </w:rPr>
+        <w:drawing>
+          <wp:inline distT="0" distB="0" distL="0" distR="0" wp14:anchorId="7427A5AF" wp14:editId="300C2396">
+            <wp:extent cx="3659504" cy="2743200"/>
+            <wp:effectExtent l="0" t="0" r="0" b="0"/>
+            <wp:docPr id="4" name="Рисунок 4" descr="linux text"/>
+            <wp:cNvGraphicFramePr>
+              <a:graphicFrameLocks xmlns:a="http://schemas.openxmlformats.org/drawingml/2006/main" noChangeAspect="1"/>
+            </wp:cNvGraphicFramePr>
+            <a:graphic xmlns:a="http://schemas.openxmlformats.org/drawingml/2006/main">
+              <a:graphicData uri="http://schemas.openxmlformats.org/drawingml/2006/picture">
+                <pic:pic xmlns:pic="http://schemas.openxmlformats.org/drawingml/2006/picture">
+                  <pic:nvPicPr>
+                    <pic:cNvPr id="0" name="Picture 5" descr="linux text"/>
+                    <pic:cNvPicPr>
+                      <a:picLocks noChangeAspect="1" noChangeArrowheads="1"/>
+                    </pic:cNvPicPr>
+                  </pic:nvPicPr>
+                  <pic:blipFill>
+                    <a:blip r:embed="rId7">
+                      <a:extLst>
+                        <a:ext uri="{28A0092B-C50C-407E-A947-70E740481C1C}">
+                          <a14:useLocalDpi xmlns:a14="http://schemas.microsoft.com/office/drawing/2010/main" val="0"/>
+                        </a:ext>
+                      </a:extLst>
+                    </a:blip>
+                    <a:srcRect/>
+                    <a:stretch>
+                      <a:fillRect/>
+                    </a:stretch>
+                  </pic:blipFill>
+                  <pic:spPr bwMode="auto">
+                    <a:xfrm>
+                      <a:off x="0" y="0"/>
+                      <a:ext cx="3666409" cy="2748376"/>
+                    </a:xfrm>
+                    <a:prstGeom prst="rect">
+                      <a:avLst/>
+                    </a:prstGeom>
+                    <a:noFill/>
+                    <a:ln>
+                      <a:noFill/>
+                    </a:ln>
+                  </pic:spPr>
+                </pic:pic>
+              </a:graphicData>
+            </a:graphic>
+          </wp:inline>
+        </w:drawing>
+      </w:r>
+    </w:p>
+    <w:p>
+      <w:pPr>
+        <w:spacing w:line="240" w:lineRule="auto"/>
+        <w:rPr>
+          <w:rFonts w:ascii="Times New Roman" w:hAnsi="Times New Roman" w:cs="Times New Roman"/>
+          <w:sz w:val="28"/>
+          <w:szCs w:val="36"/>
+          <w:lang w:val="uk-UA"/>
+        </w:rPr>
+      </w:pPr>
+    </w:p>
+    <w:p>
+      <w:pPr>
+        <w:spacing w:line="240" w:lineRule="auto"/>
+        <w:rPr>
+          <w:rFonts w:ascii="Times New Roman" w:hAnsi="Times New Roman" w:cs="Times New Roman"/>
+          <w:sz w:val="28"/>
+          <w:szCs w:val="36"/>
+          <w:lang w:val="uk-UA"/>
+        </w:rPr>
+      </w:pPr>
+      <w:r>
+        <w:rPr>
+          <w:rFonts w:ascii="Times New Roman" w:hAnsi="Times New Roman" w:cs="Times New Roman"/>
+          <w:sz w:val="28"/>
+          <w:szCs w:val="36"/>
+          <w:lang w:val="uk-UA"/>
+        </w:rPr>
+        <w:lastRenderedPageBreak/>
+        <w:t>Робота студентів                       групи КСМ-83а                                Команда №1</w:t>
+      </w:r>
+    </w:p>
+    <w:p>
+      <w:pPr>
+        <w:pStyle w:val="HTML"/>
+        <w:numPr>
+          <w:ilvl w:val="0"/>
+          <w:numId w:val="7"/>
+        </w:numPr>
+        <w:shd w:val="clear" w:color="auto" w:fill="FFFFFF" w:themeFill="background1"/>
+        <w:spacing w:line="540" w:lineRule="atLeast"/>
+        <w:rPr>
+          <w:rFonts w:ascii="Times New Roman" w:hAnsi="Times New Roman" w:cs="Times New Roman"/>
+          <w:sz w:val="28"/>
+          <w:szCs w:val="28"/>
+          <w:lang w:val="uk-UA"/>
+        </w:rPr>
+      </w:pPr>
+      <w:r>
+        <w:rPr>
+          <w:rFonts w:ascii="Times New Roman" w:hAnsi="Times New Roman" w:cs="Times New Roman"/>
+          <w:sz w:val="28"/>
+          <w:szCs w:val="28"/>
+          <w:lang w:val="uk-UA"/>
+        </w:rPr>
+        <w:t xml:space="preserve">Далі продовжуємо </w:t>
+      </w:r>
+      <w:r>
+        <w:rPr>
+          <w:rFonts w:ascii="Times New Roman" w:hAnsi="Times New Roman" w:cs="Times New Roman"/>
+          <w:sz w:val="28"/>
+          <w:szCs w:val="28"/>
+          <w:lang w:val="uk-UA"/>
+        </w:rPr>
+        <w:t>установку.</w:t>
+      </w:r>
+    </w:p>
+    <w:p>
+      <w:pPr>
+        <w:pStyle w:val="HTML"/>
+        <w:spacing w:line="540" w:lineRule="atLeast"/>
+        <w:rPr>
+          <w:rFonts w:ascii="inherit" w:hAnsi="inherit"/>
+          <w:color w:val="222222"/>
+          <w:sz w:val="42"/>
+          <w:szCs w:val="42"/>
+        </w:rPr>
+      </w:pPr>
+      <w:r>
+        <w:rPr>
+          <w:noProof/>
+        </w:rPr>
+        <w:t xml:space="preserve"> </w:t>
+      </w:r>
+      <w:r>
+        <w:rPr>
+          <w:rFonts w:ascii="Times New Roman" w:hAnsi="Times New Roman" w:cs="Times New Roman"/>
+          <w:sz w:val="28"/>
+          <w:szCs w:val="28"/>
+          <w:lang w:val="uk-UA"/>
+        </w:rPr>
+        <w:t xml:space="preserve">               </w:t>
+      </w:r>
+      <w:r>
+        <w:rPr>
+          <w:noProof/>
+        </w:rPr>
+        <w:drawing>
+          <wp:inline distT="0" distB="0" distL="0" distR="0" wp14:anchorId="1C0C83A7" wp14:editId="27235079">
+            <wp:extent cx="4157490" cy="2311642"/>
+            <wp:effectExtent l="0" t="0" r="0" b="0"/>
+            <wp:docPr id="5" name="Рисунок 5" descr="установка"/>
+            <wp:cNvGraphicFramePr>
+              <a:graphicFrameLocks xmlns:a="http://schemas.openxmlformats.org/drawingml/2006/main" noChangeAspect="1"/>
+            </wp:cNvGraphicFramePr>
+            <a:graphic xmlns:a="http://schemas.openxmlformats.org/drawingml/2006/main">
+              <a:graphicData uri="http://schemas.openxmlformats.org/drawingml/2006/picture">
+                <pic:pic xmlns:pic="http://schemas.openxmlformats.org/drawingml/2006/picture">
+                  <pic:nvPicPr>
+                    <pic:cNvPr id="0" name="Picture 7" descr="установка"/>
+                    <pic:cNvPicPr>
+                      <a:picLocks noChangeAspect="1" noChangeArrowheads="1"/>
+                    </pic:cNvPicPr>
+                  </pic:nvPicPr>
+                  <pic:blipFill>
+                    <a:blip r:embed="rId8">
+                      <a:extLst>
+                        <a:ext uri="{28A0092B-C50C-407E-A947-70E740481C1C}">
+                          <a14:useLocalDpi xmlns:a14="http://schemas.microsoft.com/office/drawing/2010/main" val="0"/>
+                        </a:ext>
+                      </a:extLst>
+                    </a:blip>
+                    <a:srcRect/>
+                    <a:stretch>
+                      <a:fillRect/>
+                    </a:stretch>
+                  </pic:blipFill>
+                  <pic:spPr bwMode="auto">
+                    <a:xfrm>
+                      <a:off x="0" y="0"/>
+                      <a:ext cx="4169449" cy="2318291"/>
+                    </a:xfrm>
+                    <a:prstGeom prst="rect">
+                      <a:avLst/>
+                    </a:prstGeom>
+                    <a:noFill/>
+                    <a:ln>
+                      <a:noFill/>
+                    </a:ln>
+                  </pic:spPr>
+                </pic:pic>
+              </a:graphicData>
+            </a:graphic>
+          </wp:inline>
+        </w:drawing>
+      </w:r>
+    </w:p>
+    <w:p>
+      <w:pPr>
+        <w:rPr>
+          <w:rFonts w:ascii="Times New Roman" w:hAnsi="Times New Roman" w:cs="Times New Roman"/>
+          <w:sz w:val="28"/>
+          <w:szCs w:val="28"/>
+          <w:lang w:val="uk-UA"/>
+        </w:rPr>
+      </w:pPr>
     </w:p>
     <w:p>
       <w:pPr>
@@ -3395,6 +4104,119 @@
     </w:lvl>
   </w:abstractNum>
   <w:abstractNum w:abstractNumId="1">
+    <w:nsid w:val="1B4E2B1F"/>
+    <w:multiLevelType w:val="hybridMultilevel"/>
+    <w:tmpl w:val="274CE7B6"/>
+    <w:lvl w:ilvl="0" w:tplc="04190001">
+      <w:start w:val="1"/>
+      <w:numFmt w:val="bullet"/>
+      <w:lvlText w:val=""/>
+      <w:lvlJc w:val="left"/>
+      <w:pPr>
+        <w:ind w:left="927" w:hanging="360"/>
+      </w:pPr>
+      <w:rPr>
+        <w:rFonts w:ascii="Symbol" w:hAnsi="Symbol" w:hint="default"/>
+      </w:rPr>
+    </w:lvl>
+    <w:lvl w:ilvl="1" w:tplc="04190003" w:tentative="1">
+      <w:start w:val="1"/>
+      <w:numFmt w:val="bullet"/>
+      <w:lvlText w:val="o"/>
+      <w:lvlJc w:val="left"/>
+      <w:pPr>
+        <w:ind w:left="2934" w:hanging="360"/>
+      </w:pPr>
+      <w:rPr>
+        <w:rFonts w:ascii="Courier New" w:hAnsi="Courier New" w:cs="Courier New" w:hint="default"/>
+      </w:rPr>
+    </w:lvl>
+    <w:lvl w:ilvl="2" w:tplc="04190005" w:tentative="1">
+      <w:start w:val="1"/>
+      <w:numFmt w:val="bullet"/>
+      <w:lvlText w:val=""/>
+      <w:lvlJc w:val="left"/>
+      <w:pPr>
+        <w:ind w:left="3654" w:hanging="360"/>
+      </w:pPr>
+      <w:rPr>
+        <w:rFonts w:ascii="Wingdings" w:hAnsi="Wingdings" w:hint="default"/>
+      </w:rPr>
+    </w:lvl>
+    <w:lvl w:ilvl="3" w:tplc="04190001" w:tentative="1">
+      <w:start w:val="1"/>
+      <w:numFmt w:val="bullet"/>
+      <w:lvlText w:val=""/>
+      <w:lvlJc w:val="left"/>
+      <w:pPr>
+        <w:ind w:left="4374" w:hanging="360"/>
+      </w:pPr>
+      <w:rPr>
+        <w:rFonts w:ascii="Symbol" w:hAnsi="Symbol" w:hint="default"/>
+      </w:rPr>
+    </w:lvl>
+    <w:lvl w:ilvl="4" w:tplc="04190003" w:tentative="1">
+      <w:start w:val="1"/>
+      <w:numFmt w:val="bullet"/>
+      <w:lvlText w:val="o"/>
+      <w:lvlJc w:val="left"/>
+      <w:pPr>
+        <w:ind w:left="5094" w:hanging="360"/>
+      </w:pPr>
+      <w:rPr>
+        <w:rFonts w:ascii="Courier New" w:hAnsi="Courier New" w:cs="Courier New" w:hint="default"/>
+      </w:rPr>
+    </w:lvl>
+    <w:lvl w:ilvl="5" w:tplc="04190005" w:tentative="1">
+      <w:start w:val="1"/>
+      <w:numFmt w:val="bullet"/>
+      <w:lvlText w:val=""/>
+      <w:lvlJc w:val="left"/>
+      <w:pPr>
+        <w:ind w:left="5814" w:hanging="360"/>
+      </w:pPr>
+      <w:rPr>
+        <w:rFonts w:ascii="Wingdings" w:hAnsi="Wingdings" w:hint="default"/>
+      </w:rPr>
+    </w:lvl>
+    <w:lvl w:ilvl="6" w:tplc="04190001" w:tentative="1">
+      <w:start w:val="1"/>
+      <w:numFmt w:val="bullet"/>
+      <w:lvlText w:val=""/>
+      <w:lvlJc w:val="left"/>
+      <w:pPr>
+        <w:ind w:left="6534" w:hanging="360"/>
+      </w:pPr>
+      <w:rPr>
+        <w:rFonts w:ascii="Symbol" w:hAnsi="Symbol" w:hint="default"/>
+      </w:rPr>
+    </w:lvl>
+    <w:lvl w:ilvl="7" w:tplc="04190003" w:tentative="1">
+      <w:start w:val="1"/>
+      <w:numFmt w:val="bullet"/>
+      <w:lvlText w:val="o"/>
+      <w:lvlJc w:val="left"/>
+      <w:pPr>
+        <w:ind w:left="7254" w:hanging="360"/>
+      </w:pPr>
+      <w:rPr>
+        <w:rFonts w:ascii="Courier New" w:hAnsi="Courier New" w:cs="Courier New" w:hint="default"/>
+      </w:rPr>
+    </w:lvl>
+    <w:lvl w:ilvl="8" w:tplc="04190005" w:tentative="1">
+      <w:start w:val="1"/>
+      <w:numFmt w:val="bullet"/>
+      <w:lvlText w:val=""/>
+      <w:lvlJc w:val="left"/>
+      <w:pPr>
+        <w:ind w:left="7974" w:hanging="360"/>
+      </w:pPr>
+      <w:rPr>
+        <w:rFonts w:ascii="Wingdings" w:hAnsi="Wingdings" w:hint="default"/>
+      </w:rPr>
+    </w:lvl>
+  </w:abstractNum>
+  <w:abstractNum w:abstractNumId="2">
     <w:nsid w:val="29AE297F"/>
     <w:multiLevelType w:val="hybridMultilevel"/>
     <w:tmpl w:val="E2207E00"/>
@@ -3483,7 +4305,7 @@
       </w:pPr>
     </w:lvl>
   </w:abstractNum>
-  <w:abstractNum w:abstractNumId="2">
+  <w:abstractNum w:abstractNumId="3">
     <w:nsid w:val="350F327B"/>
     <w:multiLevelType w:val="hybridMultilevel"/>
     <w:tmpl w:val="CAEA237E"/>
@@ -3596,7 +4418,120 @@
       </w:rPr>
     </w:lvl>
   </w:abstractNum>
-  <w:abstractNum w:abstractNumId="3">
+  <w:abstractNum w:abstractNumId="4">
+    <w:nsid w:val="3DBE63F7"/>
+    <w:multiLevelType w:val="hybridMultilevel"/>
+    <w:tmpl w:val="74A07780"/>
+    <w:lvl w:ilvl="0" w:tplc="04190001">
+      <w:start w:val="1"/>
+      <w:numFmt w:val="bullet"/>
+      <w:lvlText w:val=""/>
+      <w:lvlJc w:val="left"/>
+      <w:pPr>
+        <w:ind w:left="720" w:hanging="360"/>
+      </w:pPr>
+      <w:rPr>
+        <w:rFonts w:ascii="Symbol" w:hAnsi="Symbol" w:hint="default"/>
+      </w:rPr>
+    </w:lvl>
+    <w:lvl w:ilvl="1" w:tplc="04190003" w:tentative="1">
+      <w:start w:val="1"/>
+      <w:numFmt w:val="bullet"/>
+      <w:lvlText w:val="o"/>
+      <w:lvlJc w:val="left"/>
+      <w:pPr>
+        <w:ind w:left="1440" w:hanging="360"/>
+      </w:pPr>
+      <w:rPr>
+        <w:rFonts w:ascii="Courier New" w:hAnsi="Courier New" w:cs="Courier New" w:hint="default"/>
+      </w:rPr>
+    </w:lvl>
+    <w:lvl w:ilvl="2" w:tplc="04190005" w:tentative="1">
+      <w:start w:val="1"/>
+      <w:numFmt w:val="bullet"/>
+      <w:lvlText w:val=""/>
+      <w:lvlJc w:val="left"/>
+      <w:pPr>
+        <w:ind w:left="2160" w:hanging="360"/>
+      </w:pPr>
+      <w:rPr>
+        <w:rFonts w:ascii="Wingdings" w:hAnsi="Wingdings" w:hint="default"/>
+      </w:rPr>
+    </w:lvl>
+    <w:lvl w:ilvl="3" w:tplc="04190001" w:tentative="1">
+      <w:start w:val="1"/>
+      <w:numFmt w:val="bullet"/>
+      <w:lvlText w:val=""/>
+      <w:lvlJc w:val="left"/>
+      <w:pPr>
+        <w:ind w:left="2880" w:hanging="360"/>
+      </w:pPr>
+      <w:rPr>
+        <w:rFonts w:ascii="Symbol" w:hAnsi="Symbol" w:hint="default"/>
+      </w:rPr>
+    </w:lvl>
+    <w:lvl w:ilvl="4" w:tplc="04190003" w:tentative="1">
+      <w:start w:val="1"/>
+      <w:numFmt w:val="bullet"/>
+      <w:lvlText w:val="o"/>
+      <w:lvlJc w:val="left"/>
+      <w:pPr>
+        <w:ind w:left="3600" w:hanging="360"/>
+      </w:pPr>
+      <w:rPr>
+        <w:rFonts w:ascii="Courier New" w:hAnsi="Courier New" w:cs="Courier New" w:hint="default"/>
+      </w:rPr>
+    </w:lvl>
+    <w:lvl w:ilvl="5" w:tplc="04190005" w:tentative="1">
+      <w:start w:val="1"/>
+      <w:numFmt w:val="bullet"/>
+      <w:lvlText w:val=""/>
+      <w:lvlJc w:val="left"/>
+      <w:pPr>
+        <w:ind w:left="4320" w:hanging="360"/>
+      </w:pPr>
+      <w:rPr>
+        <w:rFonts w:ascii="Wingdings" w:hAnsi="Wingdings" w:hint="default"/>
+      </w:rPr>
+    </w:lvl>
+    <w:lvl w:ilvl="6" w:tplc="04190001" w:tentative="1">
+      <w:start w:val="1"/>
+      <w:numFmt w:val="bullet"/>
+      <w:lvlText w:val=""/>
+      <w:lvlJc w:val="left"/>
+      <w:pPr>
+        <w:ind w:left="5040" w:hanging="360"/>
+      </w:pPr>
+      <w:rPr>
+        <w:rFonts w:ascii="Symbol" w:hAnsi="Symbol" w:hint="default"/>
+      </w:rPr>
+    </w:lvl>
+    <w:lvl w:ilvl="7" w:tplc="04190003" w:tentative="1">
+      <w:start w:val="1"/>
+      <w:numFmt w:val="bullet"/>
+      <w:lvlText w:val="o"/>
+      <w:lvlJc w:val="left"/>
+      <w:pPr>
+        <w:ind w:left="5760" w:hanging="360"/>
+      </w:pPr>
+      <w:rPr>
+        <w:rFonts w:ascii="Courier New" w:hAnsi="Courier New" w:cs="Courier New" w:hint="default"/>
+      </w:rPr>
+    </w:lvl>
+    <w:lvl w:ilvl="8" w:tplc="04190005" w:tentative="1">
+      <w:start w:val="1"/>
+      <w:numFmt w:val="bullet"/>
+      <w:lvlText w:val=""/>
+      <w:lvlJc w:val="left"/>
+      <w:pPr>
+        <w:ind w:left="6480" w:hanging="360"/>
+      </w:pPr>
+      <w:rPr>
+        <w:rFonts w:ascii="Wingdings" w:hAnsi="Wingdings" w:hint="default"/>
+      </w:rPr>
+    </w:lvl>
+  </w:abstractNum>
+  <w:abstractNum w:abstractNumId="5">
     <w:nsid w:val="666C0DA3"/>
     <w:multiLevelType w:val="hybridMultilevel"/>
     <w:tmpl w:val="E2207E00"/>
@@ -3685,7 +4620,7 @@
       </w:pPr>
     </w:lvl>
   </w:abstractNum>
-  <w:abstractNum w:abstractNumId="4">
+  <w:abstractNum w:abstractNumId="6">
     <w:nsid w:val="6A230EF8"/>
     <w:multiLevelType w:val="multilevel"/>
     <w:tmpl w:val="2C562308"/>
@@ -3806,7 +4741,7 @@
       </w:rPr>
     </w:lvl>
   </w:abstractNum>
-  <w:abstractNum w:abstractNumId="5">
+  <w:abstractNum w:abstractNumId="7">
     <w:nsid w:val="780243C1"/>
     <w:multiLevelType w:val="hybridMultilevel"/>
     <w:tmpl w:val="DCC27D1C"/>
@@ -3893,22 +4828,28 @@
     </w:lvl>
   </w:abstractNum>
   <w:num w:numId="1">
-    <w:abstractNumId w:val="5"/>
+    <w:abstractNumId w:val="7"/>
   </w:num>
   <w:num w:numId="2">
-    <w:abstractNumId w:val="4"/>
+    <w:abstractNumId w:val="6"/>
   </w:num>
   <w:num w:numId="3">
     <w:abstractNumId w:val="0"/>
   </w:num>
   <w:num w:numId="4">
+    <w:abstractNumId w:val="2"/>
+  </w:num>
+  <w:num w:numId="5">
+    <w:abstractNumId w:val="3"/>
+  </w:num>
+  <w:num w:numId="6">
+    <w:abstractNumId w:val="5"/>
+  </w:num>
+  <w:num w:numId="7">
     <w:abstractNumId w:val="1"/>
   </w:num>
-  <w:num w:numId="5">
-    <w:abstractNumId w:val="2"/>
-  </w:num>
-  <w:num w:numId="6">
-    <w:abstractNumId w:val="3"/>
+  <w:num w:numId="8">
+    <w:abstractNumId w:val="4"/>
   </w:num>
 </w:numbering>
 </file>
@@ -4171,6 +5112,86 @@
     <w:basedOn w:val="a0"/>
     <w:rsid w:val="002C7B20"/>
   </w:style>
+  <w:style w:type="paragraph" w:styleId="HTML">
+    <w:name w:val="HTML Preformatted"/>
+    <w:basedOn w:val="a"/>
+    <w:link w:val="HTML0"/>
+    <w:uiPriority w:val="99"/>
+    <w:semiHidden/>
+    <w:unhideWhenUsed/>
+    <w:rsid w:val="0038384A"/>
+    <w:pPr>
+      <w:tabs>
+        <w:tab w:val="left" w:pos="916"/>
+        <w:tab w:val="left" w:pos="1832"/>
+        <w:tab w:val="left" w:pos="2748"/>
+        <w:tab w:val="left" w:pos="3664"/>
+        <w:tab w:val="left" w:pos="4580"/>
+        <w:tab w:val="left" w:pos="5496"/>
+        <w:tab w:val="left" w:pos="6412"/>
+        <w:tab w:val="left" w:pos="7328"/>
+        <w:tab w:val="left" w:pos="8244"/>
+        <w:tab w:val="left" w:pos="9160"/>
+        <w:tab w:val="left" w:pos="10076"/>
+        <w:tab w:val="left" w:pos="10992"/>
+        <w:tab w:val="left" w:pos="11908"/>
+        <w:tab w:val="left" w:pos="12824"/>
+        <w:tab w:val="left" w:pos="13740"/>
+        <w:tab w:val="left" w:pos="14656"/>
+      </w:tabs>
+      <w:spacing w:after="0" w:line="240" w:lineRule="auto"/>
+    </w:pPr>
+    <w:rPr>
+      <w:rFonts w:ascii="Courier New" w:eastAsia="Times New Roman" w:hAnsi="Courier New" w:cs="Courier New"/>
+      <w:sz w:val="20"/>
+      <w:szCs w:val="20"/>
+      <w:lang w:eastAsia="ru-RU"/>
+    </w:rPr>
+  </w:style>
+  <w:style w:type="character" w:customStyle="1" w:styleId="HTML0">
+    <w:name w:val="Стандартный HTML Знак"/>
+    <w:basedOn w:val="a0"/>
+    <w:link w:val="HTML"/>
+    <w:uiPriority w:val="99"/>
+    <w:semiHidden/>
+    <w:rsid w:val="0038384A"/>
+    <w:rPr>
+      <w:rFonts w:ascii="Courier New" w:eastAsia="Times New Roman" w:hAnsi="Courier New" w:cs="Courier New"/>
+      <w:sz w:val="20"/>
+      <w:szCs w:val="20"/>
+      <w:lang w:eastAsia="ru-RU"/>
+    </w:rPr>
+  </w:style>
+  <w:style w:type="paragraph" w:styleId="a5">
+    <w:name w:val="Balloon Text"/>
+    <w:basedOn w:val="a"/>
+    <w:link w:val="a6"/>
+    <w:uiPriority w:val="99"/>
+    <w:semiHidden/>
+    <w:unhideWhenUsed/>
+    <w:rsid w:val="0038384A"/>
+    <w:pPr>
+      <w:spacing w:after="0" w:line="240" w:lineRule="auto"/>
+    </w:pPr>
+    <w:rPr>
+      <w:rFonts w:ascii="Tahoma" w:hAnsi="Tahoma" w:cs="Tahoma"/>
+      <w:sz w:val="16"/>
+      <w:szCs w:val="16"/>
+    </w:rPr>
+  </w:style>
+  <w:style w:type="character" w:customStyle="1" w:styleId="a6">
+    <w:name w:val="Текст выноски Знак"/>
+    <w:basedOn w:val="a0"/>
+    <w:link w:val="a5"/>
+    <w:uiPriority w:val="99"/>
+    <w:semiHidden/>
+    <w:rsid w:val="0038384A"/>
+    <w:rPr>
+      <w:rFonts w:ascii="Tahoma" w:hAnsi="Tahoma" w:cs="Tahoma"/>
+      <w:sz w:val="16"/>
+      <w:szCs w:val="16"/>
+    </w:rPr>
+  </w:style>
 </w:styles>
 </file>
 
@@ -4431,6 +5452,86 @@
     <w:name w:val="mw-headline"/>
     <w:basedOn w:val="a0"/>
     <w:rsid w:val="002C7B20"/>
+  </w:style>
+  <w:style w:type="paragraph" w:styleId="HTML">
+    <w:name w:val="HTML Preformatted"/>
+    <w:basedOn w:val="a"/>
+    <w:link w:val="HTML0"/>
+    <w:uiPriority w:val="99"/>
+    <w:semiHidden/>
+    <w:unhideWhenUsed/>
+    <w:rsid w:val="0038384A"/>
+    <w:pPr>
+      <w:tabs>
+        <w:tab w:val="left" w:pos="916"/>
+        <w:tab w:val="left" w:pos="1832"/>
+        <w:tab w:val="left" w:pos="2748"/>
+        <w:tab w:val="left" w:pos="3664"/>
+        <w:tab w:val="left" w:pos="4580"/>
+        <w:tab w:val="left" w:pos="5496"/>
+        <w:tab w:val="left" w:pos="6412"/>
+        <w:tab w:val="left" w:pos="7328"/>
+        <w:tab w:val="left" w:pos="8244"/>
+        <w:tab w:val="left" w:pos="9160"/>
+        <w:tab w:val="left" w:pos="10076"/>
+        <w:tab w:val="left" w:pos="10992"/>
+        <w:tab w:val="left" w:pos="11908"/>
+        <w:tab w:val="left" w:pos="12824"/>
+        <w:tab w:val="left" w:pos="13740"/>
+        <w:tab w:val="left" w:pos="14656"/>
+      </w:tabs>
+      <w:spacing w:after="0" w:line="240" w:lineRule="auto"/>
+    </w:pPr>
+    <w:rPr>
+      <w:rFonts w:ascii="Courier New" w:eastAsia="Times New Roman" w:hAnsi="Courier New" w:cs="Courier New"/>
+      <w:sz w:val="20"/>
+      <w:szCs w:val="20"/>
+      <w:lang w:eastAsia="ru-RU"/>
+    </w:rPr>
+  </w:style>
+  <w:style w:type="character" w:customStyle="1" w:styleId="HTML0">
+    <w:name w:val="Стандартный HTML Знак"/>
+    <w:basedOn w:val="a0"/>
+    <w:link w:val="HTML"/>
+    <w:uiPriority w:val="99"/>
+    <w:semiHidden/>
+    <w:rsid w:val="0038384A"/>
+    <w:rPr>
+      <w:rFonts w:ascii="Courier New" w:eastAsia="Times New Roman" w:hAnsi="Courier New" w:cs="Courier New"/>
+      <w:sz w:val="20"/>
+      <w:szCs w:val="20"/>
+      <w:lang w:eastAsia="ru-RU"/>
+    </w:rPr>
+  </w:style>
+  <w:style w:type="paragraph" w:styleId="a5">
+    <w:name w:val="Balloon Text"/>
+    <w:basedOn w:val="a"/>
+    <w:link w:val="a6"/>
+    <w:uiPriority w:val="99"/>
+    <w:semiHidden/>
+    <w:unhideWhenUsed/>
+    <w:rsid w:val="0038384A"/>
+    <w:pPr>
+      <w:spacing w:after="0" w:line="240" w:lineRule="auto"/>
+    </w:pPr>
+    <w:rPr>
+      <w:rFonts w:ascii="Tahoma" w:hAnsi="Tahoma" w:cs="Tahoma"/>
+      <w:sz w:val="16"/>
+      <w:szCs w:val="16"/>
+    </w:rPr>
+  </w:style>
+  <w:style w:type="character" w:customStyle="1" w:styleId="a6">
+    <w:name w:val="Текст выноски Знак"/>
+    <w:basedOn w:val="a0"/>
+    <w:link w:val="a5"/>
+    <w:uiPriority w:val="99"/>
+    <w:semiHidden/>
+    <w:rsid w:val="0038384A"/>
+    <w:rPr>
+      <w:rFonts w:ascii="Tahoma" w:hAnsi="Tahoma" w:cs="Tahoma"/>
+      <w:sz w:val="16"/>
+      <w:szCs w:val="16"/>
+    </w:rPr>
   </w:style>
 </w:styles>
 </file>

--- a/Лабораторная работа №1.docx
+++ b/Лабораторная работа №1.docx
@@ -329,7 +329,7 @@
           <w:szCs w:val="36"/>
           <w:lang w:val="uk-UA"/>
         </w:rPr>
-        <w:t xml:space="preserve">                             Викона</w:t>
+        <w:t xml:space="preserve">                           </w:t>
       </w:r>
       <w:r>
         <w:rPr>
@@ -338,6 +338,15 @@
           <w:szCs w:val="36"/>
           <w:lang w:val="uk-UA"/>
         </w:rPr>
+        <w:t>Викона</w:t>
+      </w:r>
+      <w:r>
+        <w:rPr>
+          <w:rFonts w:ascii="Times New Roman" w:hAnsi="Times New Roman" w:cs="Times New Roman"/>
+          <w:sz w:val="36"/>
+          <w:szCs w:val="36"/>
+          <w:lang w:val="uk-UA"/>
+        </w:rPr>
         <w:t>ли</w:t>
       </w:r>
     </w:p>
@@ -359,7 +368,7 @@
           <w:szCs w:val="36"/>
           <w:lang w:val="uk-UA"/>
         </w:rPr>
-        <w:t xml:space="preserve">                            студент</w:t>
+        <w:t xml:space="preserve">                         </w:t>
       </w:r>
       <w:r>
         <w:rPr>
@@ -368,6 +377,24 @@
           <w:szCs w:val="36"/>
           <w:lang w:val="uk-UA"/>
         </w:rPr>
+        <w:t xml:space="preserve"> </w:t>
+      </w:r>
+      <w:r>
+        <w:rPr>
+          <w:rFonts w:ascii="Times New Roman" w:hAnsi="Times New Roman" w:cs="Times New Roman"/>
+          <w:sz w:val="36"/>
+          <w:szCs w:val="36"/>
+          <w:lang w:val="uk-UA"/>
+        </w:rPr>
+        <w:t>студент</w:t>
+      </w:r>
+      <w:r>
+        <w:rPr>
+          <w:rFonts w:ascii="Times New Roman" w:hAnsi="Times New Roman" w:cs="Times New Roman"/>
+          <w:sz w:val="36"/>
+          <w:szCs w:val="36"/>
+          <w:lang w:val="uk-UA"/>
+        </w:rPr>
         <w:t>и</w:t>
       </w:r>
     </w:p>
@@ -389,20 +416,17 @@
           <w:szCs w:val="36"/>
           <w:lang w:val="uk-UA"/>
         </w:rPr>
-        <w:t xml:space="preserve">                                       групи КСМ-83а</w:t>
-      </w:r>
-    </w:p>
-    <w:p>
-      <w:pPr>
-        <w:spacing w:line="240" w:lineRule="auto"/>
-        <w:jc w:val="right"/>
+        <w:t xml:space="preserve">       </w:t>
+      </w:r>
+      <w:r>
         <w:rPr>
           <w:rFonts w:ascii="Times New Roman" w:hAnsi="Times New Roman" w:cs="Times New Roman"/>
           <w:sz w:val="36"/>
           <w:szCs w:val="36"/>
           <w:lang w:val="uk-UA"/>
         </w:rPr>
-      </w:pPr>
+        <w:t xml:space="preserve">                              </w:t>
+      </w:r>
       <w:r>
         <w:rPr>
           <w:rFonts w:ascii="Times New Roman" w:hAnsi="Times New Roman" w:cs="Times New Roman"/>
@@ -410,6 +434,45 @@
           <w:szCs w:val="36"/>
           <w:lang w:val="uk-UA"/>
         </w:rPr>
+        <w:t>групи КСМ-83а</w:t>
+      </w:r>
+    </w:p>
+    <w:p>
+      <w:pPr>
+        <w:spacing w:line="240" w:lineRule="auto"/>
+        <w:jc w:val="center"/>
+        <w:rPr>
+          <w:rFonts w:ascii="Times New Roman" w:hAnsi="Times New Roman" w:cs="Times New Roman"/>
+          <w:sz w:val="36"/>
+          <w:szCs w:val="36"/>
+          <w:lang w:val="uk-UA"/>
+        </w:rPr>
+      </w:pPr>
+      <w:r>
+        <w:rPr>
+          <w:rFonts w:ascii="Times New Roman" w:hAnsi="Times New Roman" w:cs="Times New Roman"/>
+          <w:sz w:val="36"/>
+          <w:szCs w:val="36"/>
+          <w:lang w:val="uk-UA"/>
+        </w:rPr>
+        <w:t xml:space="preserve"> </w:t>
+      </w:r>
+      <w:r>
+        <w:rPr>
+          <w:rFonts w:ascii="Times New Roman" w:hAnsi="Times New Roman" w:cs="Times New Roman"/>
+          <w:sz w:val="36"/>
+          <w:szCs w:val="36"/>
+          <w:lang w:val="uk-UA"/>
+        </w:rPr>
+        <w:t xml:space="preserve">                                                      </w:t>
+      </w:r>
+      <w:r>
+        <w:rPr>
+          <w:rFonts w:ascii="Times New Roman" w:hAnsi="Times New Roman" w:cs="Times New Roman"/>
+          <w:sz w:val="36"/>
+          <w:szCs w:val="36"/>
+          <w:lang w:val="uk-UA"/>
+        </w:rPr>
         <w:t>Голубчиков</w:t>
       </w:r>
       <w:r>
@@ -467,7 +530,16 @@
           <w:szCs w:val="36"/>
           <w:lang w:val="uk-UA"/>
         </w:rPr>
-        <w:t xml:space="preserve">                                                    </w:t>
+        <w:t xml:space="preserve">                    </w:t>
+      </w:r>
+      <w:r>
+        <w:rPr>
+          <w:rFonts w:ascii="Times New Roman" w:hAnsi="Times New Roman" w:cs="Times New Roman"/>
+          <w:sz w:val="36"/>
+          <w:szCs w:val="36"/>
+          <w:lang w:val="uk-UA"/>
+        </w:rPr>
+        <w:t xml:space="preserve">                               </w:t>
       </w:r>
       <w:proofErr w:type="spellStart"/>
       <w:r>
@@ -535,7 +607,27 @@
           <w:szCs w:val="36"/>
           <w:lang w:val="uk-UA"/>
         </w:rPr>
-        <w:t xml:space="preserve">                                                         </w:t>
+        <w:t xml:space="preserve">                           </w:t>
+      </w:r>
+      <w:r>
+        <w:rPr>
+          <w:rFonts w:ascii="Times New Roman" w:hAnsi="Times New Roman" w:cs="Times New Roman"/>
+          <w:sz w:val="36"/>
+          <w:szCs w:val="36"/>
+          <w:lang w:val="uk-UA"/>
+        </w:rPr>
+        <w:t xml:space="preserve">       </w:t>
+      </w:r>
+      <w:bookmarkStart w:id="0" w:name="_GoBack"/>
+      <w:bookmarkEnd w:id="0"/>
+      <w:r>
+        <w:rPr>
+          <w:rFonts w:ascii="Times New Roman" w:hAnsi="Times New Roman" w:cs="Times New Roman"/>
+          <w:sz w:val="36"/>
+          <w:szCs w:val="36"/>
+          <w:lang w:val="uk-UA"/>
+        </w:rPr>
+        <w:t xml:space="preserve">                     </w:t>
       </w:r>
       <w:r>
         <w:rPr>
@@ -3470,8 +3562,6 @@
           <w:lang w:val="uk-UA" w:eastAsia="ru-RU"/>
         </w:rPr>
       </w:pPr>
-      <w:bookmarkStart w:id="0" w:name="_GoBack"/>
-      <w:bookmarkEnd w:id="0"/>
       <w:proofErr w:type="spellStart"/>
       <w:r>
         <w:rPr>

--- a/Лабораторная работа №1.docx
+++ b/Лабораторная работа №1.docx
@@ -1,6 +1,6 @@
 
 <file path=word/document.xml><?xml version="1.0" encoding="utf-8"?>
-<w:document xmlns:wpc="http://schemas.microsoft.com/office/word/2010/wordprocessingCanvas" xmlns:mc="http://schemas.openxmlformats.org/markup-compatibility/2006" xmlns:o="urn:schemas-microsoft-com:office:office" xmlns:r="http://schemas.openxmlformats.org/officeDocument/2006/relationships" xmlns:m="http://schemas.openxmlformats.org/officeDocument/2006/math" xmlns:v="urn:schemas-microsoft-com:vml" xmlns:wp14="http://schemas.microsoft.com/office/word/2010/wordprocessingDrawing" xmlns:wp="http://schemas.openxmlformats.org/drawingml/2006/wordprocessingDrawing" xmlns:w10="urn:schemas-microsoft-com:office:word" xmlns:w="http://schemas.openxmlformats.org/wordprocessingml/2006/main" xmlns:w14="http://schemas.microsoft.com/office/word/2010/wordml" xmlns:wpg="http://schemas.microsoft.com/office/word/2010/wordprocessingGroup" xmlns:wpi="http://schemas.microsoft.com/office/word/2010/wordprocessingInk" xmlns:wne="http://schemas.microsoft.com/office/word/2006/wordml" xmlns:wps="http://schemas.microsoft.com/office/word/2010/wordprocessingShape" mc:Ignorable="w14 wp14">
+<w:document xmlns:wpc="http://schemas.microsoft.com/office/word/2010/wordprocessingCanvas" xmlns:cx="http://schemas.microsoft.com/office/drawing/2014/chartex" xmlns:mc="http://schemas.openxmlformats.org/markup-compatibility/2006" xmlns:o="urn:schemas-microsoft-com:office:office" xmlns:r="http://schemas.openxmlformats.org/officeDocument/2006/relationships" xmlns:m="http://schemas.openxmlformats.org/officeDocument/2006/math" xmlns:v="urn:schemas-microsoft-com:vml" xmlns:wp14="http://schemas.microsoft.com/office/word/2010/wordprocessingDrawing" xmlns:wp="http://schemas.openxmlformats.org/drawingml/2006/wordprocessingDrawing" xmlns:w10="urn:schemas-microsoft-com:office:word" xmlns:w="http://schemas.openxmlformats.org/wordprocessingml/2006/main" xmlns:w14="http://schemas.microsoft.com/office/word/2010/wordml" xmlns:w15="http://schemas.microsoft.com/office/word/2012/wordml" xmlns:w16se="http://schemas.microsoft.com/office/word/2015/wordml/symex" xmlns:wpg="http://schemas.microsoft.com/office/word/2010/wordprocessingGroup" xmlns:wpi="http://schemas.microsoft.com/office/word/2010/wordprocessingInk" xmlns:wne="http://schemas.microsoft.com/office/word/2006/wordml" xmlns:wps="http://schemas.microsoft.com/office/word/2010/wordprocessingShape" mc:Ignorable="w14 w15 w16se wp14">
   <w:body>
     <w:p>
       <w:pPr>
@@ -59,25 +59,7 @@
           <w:sz w:val="28"/>
           <w:szCs w:val="32"/>
         </w:rPr>
-        <w:t>комі</w:t>
-      </w:r>
-      <w:proofErr w:type="gramStart"/>
-      <w:r>
-        <w:rPr>
-          <w:rFonts w:ascii="Times New Roman" w:hAnsi="Times New Roman" w:cs="Times New Roman"/>
-          <w:sz w:val="28"/>
-          <w:szCs w:val="32"/>
-        </w:rPr>
-        <w:t>с</w:t>
-      </w:r>
-      <w:proofErr w:type="gramEnd"/>
-      <w:r>
-        <w:rPr>
-          <w:rFonts w:ascii="Times New Roman" w:hAnsi="Times New Roman" w:cs="Times New Roman"/>
-          <w:sz w:val="28"/>
-          <w:szCs w:val="32"/>
-        </w:rPr>
-        <w:t>ія</w:t>
+        <w:t>комісія</w:t>
       </w:r>
       <w:proofErr w:type="spellEnd"/>
       <w:r>
@@ -616,18 +598,7 @@
           <w:szCs w:val="36"/>
           <w:lang w:val="uk-UA"/>
         </w:rPr>
-        <w:t xml:space="preserve">       </w:t>
-      </w:r>
-      <w:bookmarkStart w:id="0" w:name="_GoBack"/>
-      <w:bookmarkEnd w:id="0"/>
-      <w:r>
-        <w:rPr>
-          <w:rFonts w:ascii="Times New Roman" w:hAnsi="Times New Roman" w:cs="Times New Roman"/>
-          <w:sz w:val="36"/>
-          <w:szCs w:val="36"/>
-          <w:lang w:val="uk-UA"/>
-        </w:rPr>
-        <w:t xml:space="preserve">                     </w:t>
+        <w:t xml:space="preserve">                            </w:t>
       </w:r>
       <w:r>
         <w:rPr>
@@ -1211,8 +1182,8 @@
         <w:tblLook w:val="04A0" w:firstRow="1" w:lastRow="0" w:firstColumn="1" w:lastColumn="0" w:noHBand="0" w:noVBand="1"/>
       </w:tblPr>
       <w:tblGrid>
-        <w:gridCol w:w="4361"/>
-        <w:gridCol w:w="4361"/>
+        <w:gridCol w:w="4348"/>
+        <w:gridCol w:w="4351"/>
       </w:tblGrid>
       <w:tr>
         <w:tc>
@@ -1565,8 +1536,19 @@
                 <w:szCs w:val="36"/>
                 <w:lang w:val="uk-UA"/>
               </w:rPr>
-              <w:t xml:space="preserve"> interface</w:t>
+              <w:t xml:space="preserve"> </w:t>
             </w:r>
+            <w:proofErr w:type="spellStart"/>
+            <w:r>
+              <w:rPr>
+                <w:rFonts w:ascii="Times New Roman" w:hAnsi="Times New Roman" w:cs="Times New Roman"/>
+                <w:sz w:val="36"/>
+                <w:szCs w:val="36"/>
+                <w:lang w:val="uk-UA"/>
+              </w:rPr>
+              <w:t>interface</w:t>
+            </w:r>
+            <w:proofErr w:type="spellEnd"/>
           </w:p>
         </w:tc>
         <w:tc>
@@ -2482,7 +2464,6 @@
           <w:szCs w:val="28"/>
         </w:rPr>
       </w:pPr>
-      <w:proofErr w:type="gramStart"/>
       <w:r>
         <w:rPr>
           <w:rStyle w:val="mw-headline"/>
@@ -2492,9 +2473,9 @@
           <w:sz w:val="28"/>
           <w:szCs w:val="28"/>
         </w:rPr>
-        <w:t>На</w:t>
-      </w:r>
-      <w:proofErr w:type="gramEnd"/>
+        <w:t xml:space="preserve">На </w:t>
+      </w:r>
+      <w:proofErr w:type="spellStart"/>
       <w:r>
         <w:rPr>
           <w:rStyle w:val="mw-headline"/>
@@ -2504,32 +2485,7 @@
           <w:sz w:val="28"/>
           <w:szCs w:val="28"/>
         </w:rPr>
-        <w:t xml:space="preserve"> </w:t>
-      </w:r>
-      <w:proofErr w:type="spellStart"/>
-      <w:proofErr w:type="gramStart"/>
-      <w:r>
-        <w:rPr>
-          <w:rStyle w:val="mw-headline"/>
-          <w:rFonts w:ascii="Times New Roman" w:hAnsi="Times New Roman" w:cs="Times New Roman"/>
-          <w:b w:val="0"/>
-          <w:color w:val="auto"/>
-          <w:sz w:val="28"/>
-          <w:szCs w:val="28"/>
-        </w:rPr>
-        <w:t>основ</w:t>
-      </w:r>
-      <w:proofErr w:type="gramEnd"/>
-      <w:r>
-        <w:rPr>
-          <w:rStyle w:val="mw-headline"/>
-          <w:rFonts w:ascii="Times New Roman" w:hAnsi="Times New Roman" w:cs="Times New Roman"/>
-          <w:b w:val="0"/>
-          <w:color w:val="auto"/>
-          <w:sz w:val="28"/>
-          <w:szCs w:val="28"/>
-        </w:rPr>
-        <w:t>і</w:t>
+        <w:t>основі</w:t>
       </w:r>
       <w:proofErr w:type="spellEnd"/>
       <w:r>
@@ -2681,6 +2637,234 @@
     </w:p>
     <w:p>
       <w:pPr>
+        <w:pStyle w:val="a3"/>
+        <w:spacing w:line="240" w:lineRule="auto"/>
+        <w:ind w:left="1554"/>
+        <w:rPr>
+          <w:rFonts w:ascii="Times New Roman" w:hAnsi="Times New Roman" w:cs="Times New Roman"/>
+          <w:sz w:val="28"/>
+          <w:szCs w:val="28"/>
+          <w:lang w:val="en-US"/>
+        </w:rPr>
+      </w:pPr>
+      <w:r>
+        <w:rPr>
+          <w:rFonts w:ascii="Times New Roman" w:hAnsi="Times New Roman" w:cs="Times New Roman"/>
+          <w:sz w:val="28"/>
+          <w:szCs w:val="28"/>
+          <w:lang w:val="uk-UA"/>
+        </w:rPr>
+        <w:t xml:space="preserve">2 варіант) </w:t>
+      </w:r>
+      <w:proofErr w:type="spellStart"/>
+      <w:r>
+        <w:rPr>
+          <w:rFonts w:ascii="Times New Roman" w:hAnsi="Times New Roman" w:cs="Times New Roman"/>
+          <w:i/>
+          <w:sz w:val="28"/>
+          <w:szCs w:val="28"/>
+          <w:lang w:val="en-US"/>
+        </w:rPr>
+        <w:t>Xen</w:t>
+      </w:r>
+      <w:proofErr w:type="spellEnd"/>
+    </w:p>
+    <w:p>
+      <w:pPr>
+        <w:spacing w:line="240" w:lineRule="auto"/>
+        <w:ind w:firstLine="708"/>
+        <w:rPr>
+          <w:rFonts w:ascii="Times New Roman" w:hAnsi="Times New Roman" w:cs="Times New Roman"/>
+          <w:sz w:val="28"/>
+          <w:szCs w:val="28"/>
+          <w:lang w:val="en-US"/>
+        </w:rPr>
+      </w:pPr>
+      <w:r>
+        <w:rPr>
+          <w:rFonts w:ascii="Times New Roman" w:eastAsia="Times New Roman" w:hAnsi="Times New Roman" w:cs="Times New Roman"/>
+          <w:color w:val="222222"/>
+          <w:sz w:val="28"/>
+          <w:szCs w:val="28"/>
+          <w:lang w:val="uk-UA"/>
+        </w:rPr>
+        <w:t xml:space="preserve">Основною одиницею </w:t>
+      </w:r>
+      <w:proofErr w:type="spellStart"/>
+      <w:r>
+        <w:rPr>
+          <w:rFonts w:ascii="Times New Roman" w:eastAsia="Times New Roman" w:hAnsi="Times New Roman" w:cs="Times New Roman"/>
+          <w:color w:val="222222"/>
+          <w:sz w:val="28"/>
+          <w:szCs w:val="28"/>
+          <w:lang w:val="uk-UA"/>
+        </w:rPr>
+        <w:t>гіперві</w:t>
+      </w:r>
+      <w:r>
+        <w:rPr>
+          <w:rFonts w:ascii="Times New Roman" w:eastAsia="Times New Roman" w:hAnsi="Times New Roman" w:cs="Times New Roman"/>
+          <w:color w:val="222222"/>
+          <w:sz w:val="28"/>
+          <w:szCs w:val="28"/>
+          <w:lang w:val="uk-UA"/>
+        </w:rPr>
+        <w:t>зора</w:t>
+      </w:r>
+      <w:proofErr w:type="spellEnd"/>
+      <w:r>
+        <w:rPr>
+          <w:rFonts w:ascii="Times New Roman" w:eastAsia="Times New Roman" w:hAnsi="Times New Roman" w:cs="Times New Roman"/>
+          <w:color w:val="222222"/>
+          <w:sz w:val="28"/>
+          <w:szCs w:val="28"/>
+          <w:lang w:val="uk-UA"/>
+        </w:rPr>
+        <w:t xml:space="preserve"> є домен.</w:t>
+      </w:r>
+      <w:r>
+        <w:rPr>
+          <w:rFonts w:ascii="Times New Roman" w:eastAsia="Times New Roman" w:hAnsi="Times New Roman" w:cs="Times New Roman"/>
+          <w:color w:val="222222"/>
+          <w:sz w:val="28"/>
+          <w:szCs w:val="28"/>
+          <w:lang w:val="uk-UA"/>
+        </w:rPr>
+        <w:t xml:space="preserve"> </w:t>
+      </w:r>
+      <w:r>
+        <w:rPr>
+          <w:rFonts w:ascii="Times New Roman" w:eastAsia="Times New Roman" w:hAnsi="Times New Roman" w:cs="Times New Roman"/>
+          <w:color w:val="222222"/>
+          <w:sz w:val="28"/>
+          <w:szCs w:val="28"/>
+          <w:lang w:val="uk-UA"/>
+        </w:rPr>
+        <w:t>Доменом називається запущена копія віртуальної машини.</w:t>
+      </w:r>
+      <w:r>
+        <w:rPr>
+          <w:rFonts w:ascii="Times New Roman" w:eastAsia="Times New Roman" w:hAnsi="Times New Roman" w:cs="Times New Roman"/>
+          <w:color w:val="222222"/>
+          <w:sz w:val="28"/>
+          <w:szCs w:val="28"/>
+          <w:lang w:val="uk-UA"/>
+        </w:rPr>
+        <w:t xml:space="preserve"> </w:t>
+      </w:r>
+      <w:r>
+        <w:rPr>
+          <w:rFonts w:ascii="Times New Roman" w:eastAsia="Times New Roman" w:hAnsi="Times New Roman" w:cs="Times New Roman"/>
+          <w:color w:val="222222"/>
+          <w:sz w:val="28"/>
+          <w:szCs w:val="28"/>
+          <w:lang w:val="uk-UA"/>
+        </w:rPr>
+        <w:t>Domain-0 це спеціальний домен який містить драйвери для обладнання, це головний домен в якому знаходиться ядро ​​</w:t>
+      </w:r>
+      <w:proofErr w:type="spellStart"/>
+      <w:r>
+        <w:rPr>
+          <w:rFonts w:ascii="Times New Roman" w:eastAsia="Times New Roman" w:hAnsi="Times New Roman" w:cs="Times New Roman"/>
+          <w:color w:val="222222"/>
+          <w:sz w:val="28"/>
+          <w:szCs w:val="28"/>
+          <w:lang w:val="uk-UA"/>
+        </w:rPr>
+        <w:t>Xen</w:t>
+      </w:r>
+      <w:proofErr w:type="spellEnd"/>
+      <w:r>
+        <w:rPr>
+          <w:rFonts w:ascii="Times New Roman" w:eastAsia="Times New Roman" w:hAnsi="Times New Roman" w:cs="Times New Roman"/>
+          <w:color w:val="222222"/>
+          <w:sz w:val="28"/>
+          <w:szCs w:val="28"/>
+          <w:lang w:val="uk-UA"/>
+        </w:rPr>
+        <w:t>, такий домен завжди один.</w:t>
+      </w:r>
+      <w:r>
+        <w:rPr>
+          <w:rFonts w:ascii="Times New Roman" w:eastAsia="Times New Roman" w:hAnsi="Times New Roman" w:cs="Times New Roman"/>
+          <w:color w:val="222222"/>
+          <w:sz w:val="28"/>
+          <w:szCs w:val="28"/>
+          <w:lang w:val="uk-UA"/>
+        </w:rPr>
+        <w:t xml:space="preserve"> Серед основних можливостей є </w:t>
+      </w:r>
+      <w:proofErr w:type="spellStart"/>
+      <w:r>
+        <w:rPr>
+          <w:rFonts w:ascii="Times New Roman" w:eastAsia="Times New Roman" w:hAnsi="Times New Roman" w:cs="Times New Roman"/>
+          <w:color w:val="222222"/>
+          <w:sz w:val="28"/>
+          <w:szCs w:val="28"/>
+          <w:lang w:val="uk-UA"/>
+        </w:rPr>
+        <w:t>паравіртуалізація</w:t>
+      </w:r>
+      <w:proofErr w:type="spellEnd"/>
+      <w:r>
+        <w:rPr>
+          <w:rFonts w:ascii="Times New Roman" w:eastAsia="Times New Roman" w:hAnsi="Times New Roman" w:cs="Times New Roman"/>
+          <w:color w:val="222222"/>
+          <w:sz w:val="28"/>
+          <w:szCs w:val="28"/>
+          <w:lang w:val="uk-UA"/>
+        </w:rPr>
+        <w:t xml:space="preserve">, апаратна віртуалізація, мінімізація функцій </w:t>
+      </w:r>
+      <w:proofErr w:type="spellStart"/>
+      <w:r>
+        <w:rPr>
+          <w:rFonts w:ascii="Times New Roman" w:eastAsia="Times New Roman" w:hAnsi="Times New Roman" w:cs="Times New Roman"/>
+          <w:color w:val="222222"/>
+          <w:sz w:val="28"/>
+          <w:szCs w:val="28"/>
+          <w:lang w:val="uk-UA"/>
+        </w:rPr>
+        <w:t>гіпервізора</w:t>
+      </w:r>
+      <w:proofErr w:type="spellEnd"/>
+      <w:r>
+        <w:rPr>
+          <w:rFonts w:ascii="Times New Roman" w:eastAsia="Times New Roman" w:hAnsi="Times New Roman" w:cs="Times New Roman"/>
+          <w:color w:val="222222"/>
+          <w:sz w:val="28"/>
+          <w:szCs w:val="28"/>
+          <w:lang w:val="uk-UA"/>
+        </w:rPr>
+        <w:t xml:space="preserve">, </w:t>
+      </w:r>
+      <w:proofErr w:type="spellStart"/>
+      <w:r>
+        <w:rPr>
+          <w:rFonts w:ascii="Times New Roman" w:eastAsia="Times New Roman" w:hAnsi="Times New Roman" w:cs="Times New Roman"/>
+          <w:color w:val="222222"/>
+          <w:sz w:val="28"/>
+          <w:szCs w:val="28"/>
+          <w:lang w:val="uk-UA"/>
+        </w:rPr>
+        <w:t>міждоменна</w:t>
+      </w:r>
+      <w:proofErr w:type="spellEnd"/>
+      <w:r>
+        <w:rPr>
+          <w:rFonts w:ascii="Times New Roman" w:eastAsia="Times New Roman" w:hAnsi="Times New Roman" w:cs="Times New Roman"/>
+          <w:color w:val="222222"/>
+          <w:sz w:val="28"/>
+          <w:szCs w:val="28"/>
+          <w:lang w:val="uk-UA"/>
+        </w:rPr>
+        <w:t xml:space="preserve"> взаємодія, міграція віртуальних машин.</w:t>
+      </w:r>
+      <w:bookmarkStart w:id="0" w:name="_GoBack"/>
+      <w:bookmarkEnd w:id="0"/>
+    </w:p>
+    <w:p>
+      <w:pPr>
         <w:spacing w:line="240" w:lineRule="auto"/>
         <w:rPr>
           <w:rFonts w:ascii="Times New Roman" w:hAnsi="Times New Roman" w:cs="Times New Roman"/>
@@ -3175,36 +3359,6 @@
           <w:lang w:val="uk-UA"/>
         </w:rPr>
       </w:pPr>
-      <w:r>
-        <w:rPr>
-          <w:rFonts w:ascii="Times New Roman" w:hAnsi="Times New Roman" w:cs="Times New Roman"/>
-          <w:sz w:val="28"/>
-          <w:szCs w:val="28"/>
-          <w:lang w:val="uk-UA"/>
-        </w:rPr>
-        <w:t>Н</w:t>
-      </w:r>
-      <w:r>
-        <w:rPr>
-          <w:rFonts w:ascii="Times New Roman" w:hAnsi="Times New Roman" w:cs="Times New Roman"/>
-          <w:sz w:val="28"/>
-          <w:szCs w:val="28"/>
-          <w:lang w:val="uk-UA"/>
-        </w:rPr>
-        <w:t>а наступному етапі створюємо віртуальний жорсткий диск - вибираємо варіант "завантажувальний диск", вказуємо його розмір в ГБ</w:t>
-      </w:r>
-      <w:r>
-        <w:rPr>
-          <w:rFonts w:ascii="Times New Roman" w:hAnsi="Times New Roman" w:cs="Times New Roman"/>
-          <w:sz w:val="28"/>
-          <w:szCs w:val="28"/>
-          <w:lang w:val="uk-UA"/>
-        </w:rPr>
-        <w:t>.</w:t>
-      </w:r>
-      <w:r>
-        <w:t xml:space="preserve"> </w:t>
-      </w:r>
     </w:p>
     <w:p>
       <w:pPr>
@@ -3221,41 +3375,6 @@
           <w:lang w:val="uk-UA"/>
         </w:rPr>
       </w:pPr>
-      <w:r>
-        <w:rPr>
-          <w:rFonts w:ascii="Times New Roman" w:hAnsi="Times New Roman" w:cs="Times New Roman"/>
-          <w:sz w:val="28"/>
-          <w:szCs w:val="28"/>
-          <w:lang w:val="uk-UA"/>
-        </w:rPr>
-        <w:t>Якщо розмір реального жорсткого диска дозволяє, створюємо фіксований віртуальний диск, якщо немає - вибираємо варіант "динамічний віртуальний диск", вказуємо місце зберігання файлу віртуального диска</w:t>
-      </w:r>
-    </w:p>
-    <w:p>
-      <w:pPr>
-        <w:pStyle w:val="a3"/>
-        <w:spacing w:line="240" w:lineRule="auto"/>
-        <w:ind w:left="1494"/>
-        <w:rPr>
-          <w:rFonts w:ascii="Times New Roman" w:hAnsi="Times New Roman" w:cs="Times New Roman"/>
-          <w:sz w:val="28"/>
-          <w:szCs w:val="28"/>
-          <w:lang w:val="uk-UA"/>
-        </w:rPr>
-      </w:pPr>
-    </w:p>
-    <w:p>
-      <w:pPr>
-        <w:pStyle w:val="a3"/>
-        <w:spacing w:line="240" w:lineRule="auto"/>
-        <w:ind w:left="1494"/>
-        <w:rPr>
-          <w:rFonts w:ascii="Times New Roman" w:hAnsi="Times New Roman" w:cs="Times New Roman"/>
-          <w:sz w:val="28"/>
-          <w:szCs w:val="28"/>
-          <w:lang w:val="uk-UA"/>
-        </w:rPr>
-      </w:pPr>
     </w:p>
     <w:p>
       <w:pPr>
@@ -3277,6 +3396,116 @@
         <w:lastRenderedPageBreak/>
         <w:t>Робота студентів                       групи КСМ-83а                                Команда №1</w:t>
       </w:r>
+    </w:p>
+    <w:p>
+      <w:pPr>
+        <w:pStyle w:val="a3"/>
+        <w:spacing w:line="240" w:lineRule="auto"/>
+        <w:ind w:left="2214"/>
+        <w:rPr>
+          <w:rFonts w:ascii="Times New Roman" w:hAnsi="Times New Roman" w:cs="Times New Roman"/>
+          <w:sz w:val="28"/>
+          <w:szCs w:val="28"/>
+          <w:lang w:val="uk-UA"/>
+        </w:rPr>
+      </w:pPr>
+    </w:p>
+    <w:p>
+      <w:pPr>
+        <w:pStyle w:val="a3"/>
+        <w:numPr>
+          <w:ilvl w:val="0"/>
+          <w:numId w:val="5"/>
+        </w:numPr>
+        <w:spacing w:line="240" w:lineRule="auto"/>
+        <w:rPr>
+          <w:rFonts w:ascii="Times New Roman" w:hAnsi="Times New Roman" w:cs="Times New Roman"/>
+          <w:sz w:val="28"/>
+          <w:szCs w:val="28"/>
+          <w:lang w:val="uk-UA"/>
+        </w:rPr>
+      </w:pPr>
+      <w:r>
+        <w:rPr>
+          <w:rFonts w:ascii="Times New Roman" w:hAnsi="Times New Roman" w:cs="Times New Roman"/>
+          <w:sz w:val="28"/>
+          <w:szCs w:val="28"/>
+          <w:lang w:val="uk-UA"/>
+        </w:rPr>
+        <w:t>Н</w:t>
+      </w:r>
+      <w:r>
+        <w:rPr>
+          <w:rFonts w:ascii="Times New Roman" w:hAnsi="Times New Roman" w:cs="Times New Roman"/>
+          <w:sz w:val="28"/>
+          <w:szCs w:val="28"/>
+          <w:lang w:val="uk-UA"/>
+        </w:rPr>
+        <w:t>а наступному етапі створюємо віртуальний жорсткий диск - вибираємо варіант "завантажувальний диск", вказуємо його розмір в ГБ</w:t>
+      </w:r>
+      <w:r>
+        <w:rPr>
+          <w:rFonts w:ascii="Times New Roman" w:hAnsi="Times New Roman" w:cs="Times New Roman"/>
+          <w:sz w:val="28"/>
+          <w:szCs w:val="28"/>
+          <w:lang w:val="uk-UA"/>
+        </w:rPr>
+        <w:t>.</w:t>
+      </w:r>
+      <w:r>
+        <w:t xml:space="preserve"> </w:t>
+      </w:r>
+    </w:p>
+    <w:p>
+      <w:pPr>
+        <w:pStyle w:val="a3"/>
+        <w:numPr>
+          <w:ilvl w:val="0"/>
+          <w:numId w:val="5"/>
+        </w:numPr>
+        <w:spacing w:line="240" w:lineRule="auto"/>
+        <w:rPr>
+          <w:rFonts w:ascii="Times New Roman" w:hAnsi="Times New Roman" w:cs="Times New Roman"/>
+          <w:sz w:val="28"/>
+          <w:szCs w:val="28"/>
+          <w:lang w:val="uk-UA"/>
+        </w:rPr>
+      </w:pPr>
+      <w:r>
+        <w:rPr>
+          <w:rFonts w:ascii="Times New Roman" w:hAnsi="Times New Roman" w:cs="Times New Roman"/>
+          <w:sz w:val="28"/>
+          <w:szCs w:val="28"/>
+          <w:lang w:val="uk-UA"/>
+        </w:rPr>
+        <w:t>Якщо розмір реального жорсткого диска дозволяє, створюємо фіксований віртуальний диск, якщо немає - вибираємо варіант "динамічний віртуальний диск", вказуємо місце зберігання файлу віртуального диска</w:t>
+      </w:r>
+    </w:p>
+    <w:p>
+      <w:pPr>
+        <w:pStyle w:val="a3"/>
+        <w:spacing w:line="240" w:lineRule="auto"/>
+        <w:ind w:left="1494"/>
+        <w:rPr>
+          <w:rFonts w:ascii="Times New Roman" w:hAnsi="Times New Roman" w:cs="Times New Roman"/>
+          <w:sz w:val="28"/>
+          <w:szCs w:val="28"/>
+          <w:lang w:val="uk-UA"/>
+        </w:rPr>
+      </w:pPr>
+    </w:p>
+    <w:p>
+      <w:pPr>
+        <w:pStyle w:val="a3"/>
+        <w:spacing w:line="240" w:lineRule="auto"/>
+        <w:ind w:left="1494"/>
+        <w:rPr>
+          <w:rFonts w:ascii="Times New Roman" w:hAnsi="Times New Roman" w:cs="Times New Roman"/>
+          <w:sz w:val="28"/>
+          <w:szCs w:val="28"/>
+          <w:lang w:val="uk-UA"/>
+        </w:rPr>
+      </w:pPr>
     </w:p>
     <w:p>
       <w:pPr>
@@ -3464,7 +3693,7 @@
       <w:r>
         <w:rPr>
           <w:noProof/>
-          <w:lang w:eastAsia="ru-RU"/>
+          <w:lang w:val="en-US"/>
         </w:rPr>
         <w:drawing>
           <wp:inline distT="0" distB="0" distL="0" distR="0" wp14:anchorId="668335B4" wp14:editId="52B02C35">
@@ -3484,7 +3713,7 @@
                     </pic:cNvPicPr>
                   </pic:nvPicPr>
                   <pic:blipFill>
-                    <a:blip r:embed="rId6">
+                    <a:blip r:embed="rId5">
                       <a:extLst>
                         <a:ext uri="{28A0092B-C50C-407E-A947-70E740481C1C}">
                           <a14:useLocalDpi xmlns:a14="http://schemas.microsoft.com/office/drawing/2010/main" val="0"/>
@@ -3827,6 +4056,7 @@
           <w:noProof/>
           <w:lang w:val="uk-UA" w:eastAsia="ru-RU"/>
         </w:rPr>
+        <w:lastRenderedPageBreak/>
         <w:t xml:space="preserve"> </w:t>
       </w:r>
       <w:r>
@@ -3841,7 +4071,7 @@
       <w:r>
         <w:rPr>
           <w:noProof/>
-          <w:lang w:eastAsia="ru-RU"/>
+          <w:lang w:val="en-US"/>
         </w:rPr>
         <w:drawing>
           <wp:inline distT="0" distB="0" distL="0" distR="0" wp14:anchorId="7427A5AF" wp14:editId="300C2396">
@@ -3861,7 +4091,7 @@
                     </pic:cNvPicPr>
                   </pic:nvPicPr>
                   <pic:blipFill>
-                    <a:blip r:embed="rId7">
+                    <a:blip r:embed="rId6">
                       <a:extLst>
                         <a:ext uri="{28A0092B-C50C-407E-A947-70E740481C1C}">
                           <a14:useLocalDpi xmlns:a14="http://schemas.microsoft.com/office/drawing/2010/main" val="0"/>
@@ -3921,7 +4151,6 @@
           <w:szCs w:val="36"/>
           <w:lang w:val="uk-UA"/>
         </w:rPr>
-        <w:lastRenderedPageBreak/>
         <w:t>Робота студентів                       групи КСМ-83а                                Команда №1</w:t>
       </w:r>
     </w:p>
@@ -3989,6 +4218,7 @@
       <w:r>
         <w:rPr>
           <w:noProof/>
+          <w:lang w:val="en-US" w:eastAsia="en-US"/>
         </w:rPr>
         <w:drawing>
           <wp:inline distT="0" distB="0" distL="0" distR="0" wp14:anchorId="1C0C83A7" wp14:editId="27235079">
@@ -4008,7 +4238,7 @@
                     </pic:cNvPicPr>
                   </pic:nvPicPr>
                   <pic:blipFill>
-                    <a:blip r:embed="rId8">
+                    <a:blip r:embed="rId7">
                       <a:extLst>
                         <a:ext uri="{28A0092B-C50C-407E-A947-70E740481C1C}">
                           <a14:useLocalDpi xmlns:a14="http://schemas.microsoft.com/office/drawing/2010/main" val="0"/>
@@ -4079,8 +4309,8 @@
 </file>
 
 <file path=word/numbering.xml><?xml version="1.0" encoding="utf-8"?>
-<w:numbering xmlns:wpc="http://schemas.microsoft.com/office/word/2010/wordprocessingCanvas" xmlns:mc="http://schemas.openxmlformats.org/markup-compatibility/2006" xmlns:o="urn:schemas-microsoft-com:office:office" xmlns:r="http://schemas.openxmlformats.org/officeDocument/2006/relationships" xmlns:m="http://schemas.openxmlformats.org/officeDocument/2006/math" xmlns:v="urn:schemas-microsoft-com:vml" xmlns:wp14="http://schemas.microsoft.com/office/word/2010/wordprocessingDrawing" xmlns:wp="http://schemas.openxmlformats.org/drawingml/2006/wordprocessingDrawing" xmlns:w10="urn:schemas-microsoft-com:office:word" xmlns:w="http://schemas.openxmlformats.org/wordprocessingml/2006/main" xmlns:w14="http://schemas.microsoft.com/office/word/2010/wordml" xmlns:wpg="http://schemas.microsoft.com/office/word/2010/wordprocessingGroup" xmlns:wpi="http://schemas.microsoft.com/office/word/2010/wordprocessingInk" xmlns:wne="http://schemas.microsoft.com/office/word/2006/wordml" xmlns:wps="http://schemas.microsoft.com/office/word/2010/wordprocessingShape" mc:Ignorable="w14 wp14">
-  <w:abstractNum w:abstractNumId="0">
+<w:numbering xmlns:wpc="http://schemas.microsoft.com/office/word/2010/wordprocessingCanvas" xmlns:cx="http://schemas.microsoft.com/office/drawing/2014/chartex" xmlns:mc="http://schemas.openxmlformats.org/markup-compatibility/2006" xmlns:o="urn:schemas-microsoft-com:office:office" xmlns:r="http://schemas.openxmlformats.org/officeDocument/2006/relationships" xmlns:m="http://schemas.openxmlformats.org/officeDocument/2006/math" xmlns:v="urn:schemas-microsoft-com:vml" xmlns:wp14="http://schemas.microsoft.com/office/word/2010/wordprocessingDrawing" xmlns:wp="http://schemas.openxmlformats.org/drawingml/2006/wordprocessingDrawing" xmlns:w10="urn:schemas-microsoft-com:office:word" xmlns:w="http://schemas.openxmlformats.org/wordprocessingml/2006/main" xmlns:w14="http://schemas.microsoft.com/office/word/2010/wordml" xmlns:w15="http://schemas.microsoft.com/office/word/2012/wordml" xmlns:w16se="http://schemas.microsoft.com/office/word/2015/wordml/symex" xmlns:wpg="http://schemas.microsoft.com/office/word/2010/wordprocessingGroup" xmlns:wpi="http://schemas.microsoft.com/office/word/2010/wordprocessingInk" xmlns:wne="http://schemas.microsoft.com/office/word/2006/wordml" xmlns:wps="http://schemas.microsoft.com/office/word/2010/wordprocessingShape" mc:Ignorable="w14 w15 w16se wp14">
+  <w:abstractNum w:abstractNumId="0" w15:restartNumberingAfterBreak="0">
     <w:nsid w:val="0EF86455"/>
     <w:multiLevelType w:val="hybridMultilevel"/>
     <w:tmpl w:val="BA6439D2"/>
@@ -4193,7 +4423,7 @@
       </w:rPr>
     </w:lvl>
   </w:abstractNum>
-  <w:abstractNum w:abstractNumId="1">
+  <w:abstractNum w:abstractNumId="1" w15:restartNumberingAfterBreak="0">
     <w:nsid w:val="1B4E2B1F"/>
     <w:multiLevelType w:val="hybridMultilevel"/>
     <w:tmpl w:val="274CE7B6"/>
@@ -4306,7 +4536,7 @@
       </w:rPr>
     </w:lvl>
   </w:abstractNum>
-  <w:abstractNum w:abstractNumId="2">
+  <w:abstractNum w:abstractNumId="2" w15:restartNumberingAfterBreak="0">
     <w:nsid w:val="29AE297F"/>
     <w:multiLevelType w:val="hybridMultilevel"/>
     <w:tmpl w:val="E2207E00"/>
@@ -4395,7 +4625,7 @@
       </w:pPr>
     </w:lvl>
   </w:abstractNum>
-  <w:abstractNum w:abstractNumId="3">
+  <w:abstractNum w:abstractNumId="3" w15:restartNumberingAfterBreak="0">
     <w:nsid w:val="350F327B"/>
     <w:multiLevelType w:val="hybridMultilevel"/>
     <w:tmpl w:val="CAEA237E"/>
@@ -4508,7 +4738,7 @@
       </w:rPr>
     </w:lvl>
   </w:abstractNum>
-  <w:abstractNum w:abstractNumId="4">
+  <w:abstractNum w:abstractNumId="4" w15:restartNumberingAfterBreak="0">
     <w:nsid w:val="3DBE63F7"/>
     <w:multiLevelType w:val="hybridMultilevel"/>
     <w:tmpl w:val="74A07780"/>
@@ -4621,7 +4851,7 @@
       </w:rPr>
     </w:lvl>
   </w:abstractNum>
-  <w:abstractNum w:abstractNumId="5">
+  <w:abstractNum w:abstractNumId="5" w15:restartNumberingAfterBreak="0">
     <w:nsid w:val="666C0DA3"/>
     <w:multiLevelType w:val="hybridMultilevel"/>
     <w:tmpl w:val="E2207E00"/>
@@ -4710,7 +4940,7 @@
       </w:pPr>
     </w:lvl>
   </w:abstractNum>
-  <w:abstractNum w:abstractNumId="6">
+  <w:abstractNum w:abstractNumId="6" w15:restartNumberingAfterBreak="0">
     <w:nsid w:val="6A230EF8"/>
     <w:multiLevelType w:val="multilevel"/>
     <w:tmpl w:val="2C562308"/>
@@ -4831,7 +5061,7 @@
       </w:rPr>
     </w:lvl>
   </w:abstractNum>
-  <w:abstractNum w:abstractNumId="7">
+  <w:abstractNum w:abstractNumId="7" w15:restartNumberingAfterBreak="0">
     <w:nsid w:val="780243C1"/>
     <w:multiLevelType w:val="hybridMultilevel"/>
     <w:tmpl w:val="DCC27D1C"/>
@@ -4945,7 +5175,7 @@
 </file>
 
 <file path=word/styles.xml><?xml version="1.0" encoding="utf-8"?>
-<w:styles xmlns:mc="http://schemas.openxmlformats.org/markup-compatibility/2006" xmlns:r="http://schemas.openxmlformats.org/officeDocument/2006/relationships" xmlns:w="http://schemas.openxmlformats.org/wordprocessingml/2006/main" xmlns:w14="http://schemas.microsoft.com/office/word/2010/wordml" mc:Ignorable="w14">
+<w:styles xmlns:mc="http://schemas.openxmlformats.org/markup-compatibility/2006" xmlns:r="http://schemas.openxmlformats.org/officeDocument/2006/relationships" xmlns:w="http://schemas.openxmlformats.org/wordprocessingml/2006/main" xmlns:w14="http://schemas.microsoft.com/office/word/2010/wordml" xmlns:w15="http://schemas.microsoft.com/office/word/2012/wordml" xmlns:w16se="http://schemas.microsoft.com/office/word/2015/wordml/symex" mc:Ignorable="w14 w15 w16se">
   <w:docDefaults>
     <w:rPrDefault>
       <w:rPr>
@@ -4961,485 +5191,378 @@
       </w:pPr>
     </w:pPrDefault>
   </w:docDefaults>
-  <w:latentStyles w:defLockedState="0" w:defUIPriority="99" w:defSemiHidden="1" w:defUnhideWhenUsed="1" w:defQFormat="0" w:count="267">
-    <w:lsdException w:name="Normal" w:semiHidden="0" w:uiPriority="0" w:unhideWhenUsed="0" w:qFormat="1"/>
-    <w:lsdException w:name="heading 1" w:semiHidden="0" w:uiPriority="9" w:unhideWhenUsed="0" w:qFormat="1"/>
-    <w:lsdException w:name="heading 2" w:uiPriority="9" w:qFormat="1"/>
-    <w:lsdException w:name="heading 3" w:uiPriority="9" w:qFormat="1"/>
-    <w:lsdException w:name="heading 4" w:uiPriority="9" w:qFormat="1"/>
-    <w:lsdException w:name="heading 5" w:uiPriority="9" w:qFormat="1"/>
-    <w:lsdException w:name="heading 6" w:uiPriority="9" w:qFormat="1"/>
-    <w:lsdException w:name="heading 7" w:uiPriority="9" w:qFormat="1"/>
-    <w:lsdException w:name="heading 8" w:uiPriority="9" w:qFormat="1"/>
-    <w:lsdException w:name="heading 9" w:uiPriority="9" w:qFormat="1"/>
-    <w:lsdException w:name="toc 1" w:uiPriority="39"/>
-    <w:lsdException w:name="toc 2" w:uiPriority="39"/>
-    <w:lsdException w:name="toc 3" w:uiPriority="39"/>
-    <w:lsdException w:name="toc 4" w:uiPriority="39"/>
-    <w:lsdException w:name="toc 5" w:uiPriority="39"/>
-    <w:lsdException w:name="toc 6" w:uiPriority="39"/>
-    <w:lsdException w:name="toc 7" w:uiPriority="39"/>
-    <w:lsdException w:name="toc 8" w:uiPriority="39"/>
-    <w:lsdException w:name="toc 9" w:uiPriority="39"/>
-    <w:lsdException w:name="caption" w:uiPriority="35" w:qFormat="1"/>
-    <w:lsdException w:name="Title" w:semiHidden="0" w:uiPriority="10" w:unhideWhenUsed="0" w:qFormat="1"/>
-    <w:lsdException w:name="Default Paragraph Font" w:uiPriority="1"/>
-    <w:lsdException w:name="Subtitle" w:semiHidden="0" w:uiPriority="11" w:unhideWhenUsed="0" w:qFormat="1"/>
-    <w:lsdException w:name="Strong" w:semiHidden="0" w:uiPriority="22" w:unhideWhenUsed="0" w:qFormat="1"/>
-    <w:lsdException w:name="Emphasis" w:semiHidden="0" w:uiPriority="20" w:unhideWhenUsed="0" w:qFormat="1"/>
-    <w:lsdException w:name="Table Grid" w:semiHidden="0" w:uiPriority="59" w:unhideWhenUsed="0"/>
-    <w:lsdException w:name="Placeholder Text" w:unhideWhenUsed="0"/>
-    <w:lsdException w:name="No Spacing" w:semiHidden="0" w:uiPriority="1" w:unhideWhenUsed="0" w:qFormat="1"/>
-    <w:lsdException w:name="Light Shading" w:semiHidden="0" w:uiPriority="60" w:unhideWhenUsed="0"/>
-    <w:lsdException w:name="Light List" w:semiHidden="0" w:uiPriority="61" w:unhideWhenUsed="0"/>
-    <w:lsdException w:name="Light Grid" w:semiHidden="0" w:uiPriority="62" w:unhideWhenUsed="0"/>
-    <w:lsdException w:name="Medium Shading 1" w:semiHidden="0" w:uiPriority="63" w:unhideWhenUsed="0"/>
-    <w:lsdException w:name="Medium Shading 2" w:semiHidden="0" w:uiPriority="64" w:unhideWhenUsed="0"/>
-    <w:lsdException w:name="Medium List 1" w:semiHidden="0" w:uiPriority="65" w:unhideWhenUsed="0"/>
-    <w:lsdException w:name="Medium List 2" w:semiHidden="0" w:uiPriority="66" w:unhideWhenUsed="0"/>
-    <w:lsdException w:name="Medium Grid 1" w:semiHidden="0" w:uiPriority="67" w:unhideWhenUsed="0"/>
-    <w:lsdException w:name="Medium Grid 2" w:semiHidden="0" w:uiPriority="68" w:unhideWhenUsed="0"/>
-    <w:lsdException w:name="Medium Grid 3" w:semiHidden="0" w:uiPriority="69" w:unhideWhenUsed="0"/>
-    <w:lsdException w:name="Dark List" w:semiHidden="0" w:uiPriority="70" w:unhideWhenUsed="0"/>
-    <w:lsdException w:name="Colorful Shading" w:semiHidden="0" w:uiPriority="71" w:unhideWhenUsed="0"/>
-    <w:lsdException w:name="Colorful List" w:semiHidden="0" w:uiPriority="72" w:unhideWhenUsed="0"/>
-    <w:lsdException w:name="Colorful Grid" w:semiHidden="0" w:uiPriority="73" w:unhideWhenUsed="0"/>
-    <w:lsdException w:name="Light Shading Accent 1" w:semiHidden="0" w:uiPriority="60" w:unhideWhenUsed="0"/>
-    <w:lsdException w:name="Light List Accent 1" w:semiHidden="0" w:uiPriority="61" w:unhideWhenUsed="0"/>
-    <w:lsdException w:name="Light Grid Accent 1" w:semiHidden="0" w:uiPriority="62" w:unhideWhenUsed="0"/>
-    <w:lsdException w:name="Medium Shading 1 Accent 1" w:semiHidden="0" w:uiPriority="63" w:unhideWhenUsed="0"/>
-    <w:lsdException w:name="Medium Shading 2 Accent 1" w:semiHidden="0" w:uiPriority="64" w:unhideWhenUsed="0"/>
-    <w:lsdException w:name="Medium List 1 Accent 1" w:semiHidden="0" w:uiPriority="65" w:unhideWhenUsed="0"/>
-    <w:lsdException w:name="Revision" w:unhideWhenUsed="0"/>
-    <w:lsdException w:name="List Paragraph" w:semiHidden="0" w:uiPriority="34" w:unhideWhenUsed="0" w:qFormat="1"/>
-    <w:lsdException w:name="Quote" w:semiHidden="0" w:uiPriority="29" w:unhideWhenUsed="0" w:qFormat="1"/>
-    <w:lsdException w:name="Intense Quote" w:semiHidden="0" w:uiPriority="30" w:unhideWhenUsed="0" w:qFormat="1"/>
-    <w:lsdException w:name="Medium List 2 Accent 1" w:semiHidden="0" w:uiPriority="66" w:unhideWhenUsed="0"/>
-    <w:lsdException w:name="Medium Grid 1 Accent 1" w:semiHidden="0" w:uiPriority="67" w:unhideWhenUsed="0"/>
-    <w:lsdException w:name="Medium Grid 2 Accent 1" w:semiHidden="0" w:uiPriority="68" w:unhideWhenUsed="0"/>
-    <w:lsdException w:name="Medium Grid 3 Accent 1" w:semiHidden="0" w:uiPriority="69" w:unhideWhenUsed="0"/>
-    <w:lsdException w:name="Dark List Accent 1" w:semiHidden="0" w:uiPriority="70" w:unhideWhenUsed="0"/>
-    <w:lsdException w:name="Colorful Shading Accent 1" w:semiHidden="0" w:uiPriority="71" w:unhideWhenUsed="0"/>
-    <w:lsdException w:name="Colorful List Accent 1" w:semiHidden="0" w:uiPriority="72" w:unhideWhenUsed="0"/>
-    <w:lsdException w:name="Colorful Grid Accent 1" w:semiHidden="0" w:uiPriority="73" w:unhideWhenUsed="0"/>
-    <w:lsdException w:name="Light Shading Accent 2" w:semiHidden="0" w:uiPriority="60" w:unhideWhenUsed="0"/>
-    <w:lsdException w:name="Light List Accent 2" w:semiHidden="0" w:uiPriority="61" w:unhideWhenUsed="0"/>
-    <w:lsdException w:name="Light Grid Accent 2" w:semiHidden="0" w:uiPriority="62" w:unhideWhenUsed="0"/>
-    <w:lsdException w:name="Medium Shading 1 Accent 2" w:semiHidden="0" w:uiPriority="63" w:unhideWhenUsed="0"/>
-    <w:lsdException w:name="Medium Shading 2 Accent 2" w:semiHidden="0" w:uiPriority="64" w:unhideWhenUsed="0"/>
-    <w:lsdException w:name="Medium List 1 Accent 2" w:semiHidden="0" w:uiPriority="65" w:unhideWhenUsed="0"/>
-    <w:lsdException w:name="Medium List 2 Accent 2" w:semiHidden="0" w:uiPriority="66" w:unhideWhenUsed="0"/>
-    <w:lsdException w:name="Medium Grid 1 Accent 2" w:semiHidden="0" w:uiPriority="67" w:unhideWhenUsed="0"/>
-    <w:lsdException w:name="Medium Grid 2 Accent 2" w:semiHidden="0" w:uiPriority="68" w:unhideWhenUsed="0"/>
-    <w:lsdException w:name="Medium Grid 3 Accent 2" w:semiHidden="0" w:uiPriority="69" w:unhideWhenUsed="0"/>
-    <w:lsdException w:name="Dark List Accent 2" w:semiHidden="0" w:uiPriority="70" w:unhideWhenUsed="0"/>
-    <w:lsdException w:name="Colorful Shading Accent 2" w:semiHidden="0" w:uiPriority="71" w:unhideWhenUsed="0"/>
-    <w:lsdException w:name="Colorful List Accent 2" w:semiHidden="0" w:uiPriority="72" w:unhideWhenUsed="0"/>
-    <w:lsdException w:name="Colorful Grid Accent 2" w:semiHidden="0" w:uiPriority="73" w:unhideWhenUsed="0"/>
-    <w:lsdException w:name="Light Shading Accent 3" w:semiHidden="0" w:uiPriority="60" w:unhideWhenUsed="0"/>
-    <w:lsdException w:name="Light List Accent 3" w:semiHidden="0" w:uiPriority="61" w:unhideWhenUsed="0"/>
-    <w:lsdException w:name="Light Grid Accent 3" w:semiHidden="0" w:uiPriority="62" w:unhideWhenUsed="0"/>
-    <w:lsdException w:name="Medium Shading 1 Accent 3" w:semiHidden="0" w:uiPriority="63" w:unhideWhenUsed="0"/>
-    <w:lsdException w:name="Medium Shading 2 Accent 3" w:semiHidden="0" w:uiPriority="64" w:unhideWhenUsed="0"/>
-    <w:lsdException w:name="Medium List 1 Accent 3" w:semiHidden="0" w:uiPriority="65" w:unhideWhenUsed="0"/>
-    <w:lsdException w:name="Medium List 2 Accent 3" w:semiHidden="0" w:uiPriority="66" w:unhideWhenUsed="0"/>
-    <w:lsdException w:name="Medium Grid 1 Accent 3" w:semiHidden="0" w:uiPriority="67" w:unhideWhenUsed="0"/>
-    <w:lsdException w:name="Medium Grid 2 Accent 3" w:semiHidden="0" w:uiPriority="68" w:unhideWhenUsed="0"/>
-    <w:lsdException w:name="Medium Grid 3 Accent 3" w:semiHidden="0" w:uiPriority="69" w:unhideWhenUsed="0"/>
-    <w:lsdException w:name="Dark List Accent 3" w:semiHidden="0" w:uiPriority="70" w:unhideWhenUsed="0"/>
-    <w:lsdException w:name="Colorful Shading Accent 3" w:semiHidden="0" w:uiPriority="71" w:unhideWhenUsed="0"/>
-    <w:lsdException w:name="Colorful List Accent 3" w:semiHidden="0" w:uiPriority="72" w:unhideWhenUsed="0"/>
-    <w:lsdException w:name="Colorful Grid Accent 3" w:semiHidden="0" w:uiPriority="73" w:unhideWhenUsed="0"/>
-    <w:lsdException w:name="Light Shading Accent 4" w:semiHidden="0" w:uiPriority="60" w:unhideWhenUsed="0"/>
-    <w:lsdException w:name="Light List Accent 4" w:semiHidden="0" w:uiPriority="61" w:unhideWhenUsed="0"/>
-    <w:lsdException w:name="Light Grid Accent 4" w:semiHidden="0" w:uiPriority="62" w:unhideWhenUsed="0"/>
-    <w:lsdException w:name="Medium Shading 1 Accent 4" w:semiHidden="0" w:uiPriority="63" w:unhideWhenUsed="0"/>
-    <w:lsdException w:name="Medium Shading 2 Accent 4" w:semiHidden="0" w:uiPriority="64" w:unhideWhenUsed="0"/>
-    <w:lsdException w:name="Medium List 1 Accent 4" w:semiHidden="0" w:uiPriority="65" w:unhideWhenUsed="0"/>
-    <w:lsdException w:name="Medium List 2 Accent 4" w:semiHidden="0" w:uiPriority="66" w:unhideWhenUsed="0"/>
-    <w:lsdException w:name="Medium Grid 1 Accent 4" w:semiHidden="0" w:uiPriority="67" w:unhideWhenUsed="0"/>
-    <w:lsdException w:name="Medium Grid 2 Accent 4" w:semiHidden="0" w:uiPriority="68" w:unhideWhenUsed="0"/>
-    <w:lsdException w:name="Medium Grid 3 Accent 4" w:semiHidden="0" w:uiPriority="69" w:unhideWhenUsed="0"/>
-    <w:lsdException w:name="Dark List Accent 4" w:semiHidden="0" w:uiPriority="70" w:unhideWhenUsed="0"/>
-    <w:lsdException w:name="Colorful Shading Accent 4" w:semiHidden="0" w:uiPriority="71" w:unhideWhenUsed="0"/>
-    <w:lsdException w:name="Colorful List Accent 4" w:semiHidden="0" w:uiPriority="72" w:unhideWhenUsed="0"/>
-    <w:lsdException w:name="Colorful Grid Accent 4" w:semiHidden="0" w:uiPriority="73" w:unhideWhenUsed="0"/>
-    <w:lsdException w:name="Light Shading Accent 5" w:semiHidden="0" w:uiPriority="60" w:unhideWhenUsed="0"/>
-    <w:lsdException w:name="Light List Accent 5" w:semiHidden="0" w:uiPriority="61" w:unhideWhenUsed="0"/>
-    <w:lsdException w:name="Light Grid Accent 5" w:semiHidden="0" w:uiPriority="62" w:unhideWhenUsed="0"/>
-    <w:lsdException w:name="Medium Shading 1 Accent 5" w:semiHidden="0" w:uiPriority="63" w:unhideWhenUsed="0"/>
-    <w:lsdException w:name="Medium Shading 2 Accent 5" w:semiHidden="0" w:uiPriority="64" w:unhideWhenUsed="0"/>
-    <w:lsdException w:name="Medium List 1 Accent 5" w:semiHidden="0" w:uiPriority="65" w:unhideWhenUsed="0"/>
-    <w:lsdException w:name="Medium List 2 Accent 5" w:semiHidden="0" w:uiPriority="66" w:unhideWhenUsed="0"/>
-    <w:lsdException w:name="Medium Grid 1 Accent 5" w:semiHidden="0" w:uiPriority="67" w:unhideWhenUsed="0"/>
-    <w:lsdException w:name="Medium Grid 2 Accent 5" w:semiHidden="0" w:uiPriority="68" w:unhideWhenUsed="0"/>
-    <w:lsdException w:name="Medium Grid 3 Accent 5" w:semiHidden="0" w:uiPriority="69" w:unhideWhenUsed="0"/>
-    <w:lsdException w:name="Dark List Accent 5" w:semiHidden="0" w:uiPriority="70" w:unhideWhenUsed="0"/>
-    <w:lsdException w:name="Colorful Shading Accent 5" w:semiHidden="0" w:uiPriority="71" w:unhideWhenUsed="0"/>
-    <w:lsdException w:name="Colorful List Accent 5" w:semiHidden="0" w:uiPriority="72" w:unhideWhenUsed="0"/>
-    <w:lsdException w:name="Colorful Grid Accent 5" w:semiHidden="0" w:uiPriority="73" w:unhideWhenUsed="0"/>
-    <w:lsdException w:name="Light Shading Accent 6" w:semiHidden="0" w:uiPriority="60" w:unhideWhenUsed="0"/>
-    <w:lsdException w:name="Light List Accent 6" w:semiHidden="0" w:uiPriority="61" w:unhideWhenUsed="0"/>
-    <w:lsdException w:name="Light Grid Accent 6" w:semiHidden="0" w:uiPriority="62" w:unhideWhenUsed="0"/>
-    <w:lsdException w:name="Medium Shading 1 Accent 6" w:semiHidden="0" w:uiPriority="63" w:unhideWhenUsed="0"/>
-    <w:lsdException w:name="Medium Shading 2 Accent 6" w:semiHidden="0" w:uiPriority="64" w:unhideWhenUsed="0"/>
-    <w:lsdException w:name="Medium List 1 Accent 6" w:semiHidden="0" w:uiPriority="65" w:unhideWhenUsed="0"/>
-    <w:lsdException w:name="Medium List 2 Accent 6" w:semiHidden="0" w:uiPriority="66" w:unhideWhenUsed="0"/>
-    <w:lsdException w:name="Medium Grid 1 Accent 6" w:semiHidden="0" w:uiPriority="67" w:unhideWhenUsed="0"/>
-    <w:lsdException w:name="Medium Grid 2 Accent 6" w:semiHidden="0" w:uiPriority="68" w:unhideWhenUsed="0"/>
-    <w:lsdException w:name="Medium Grid 3 Accent 6" w:semiHidden="0" w:uiPriority="69" w:unhideWhenUsed="0"/>
-    <w:lsdException w:name="Dark List Accent 6" w:semiHidden="0" w:uiPriority="70" w:unhideWhenUsed="0"/>
-    <w:lsdException w:name="Colorful Shading Accent 6" w:semiHidden="0" w:uiPriority="71" w:unhideWhenUsed="0"/>
-    <w:lsdException w:name="Colorful List Accent 6" w:semiHidden="0" w:uiPriority="72" w:unhideWhenUsed="0"/>
-    <w:lsdException w:name="Colorful Grid Accent 6" w:semiHidden="0" w:uiPriority="73" w:unhideWhenUsed="0"/>
-    <w:lsdException w:name="Subtle Emphasis" w:semiHidden="0" w:uiPriority="19" w:unhideWhenUsed="0" w:qFormat="1"/>
-    <w:lsdException w:name="Intense Emphasis" w:semiHidden="0" w:uiPriority="21" w:unhideWhenUsed="0" w:qFormat="1"/>
-    <w:lsdException w:name="Subtle Reference" w:semiHidden="0" w:uiPriority="31" w:unhideWhenUsed="0" w:qFormat="1"/>
-    <w:lsdException w:name="Intense Reference" w:semiHidden="0" w:uiPriority="32" w:unhideWhenUsed="0" w:qFormat="1"/>
-    <w:lsdException w:name="Book Title" w:semiHidden="0" w:uiPriority="33" w:unhideWhenUsed="0" w:qFormat="1"/>
-    <w:lsdException w:name="Bibliography" w:uiPriority="37"/>
-    <w:lsdException w:name="TOC Heading" w:uiPriority="39" w:qFormat="1"/>
-  </w:latentStyles>
-  <w:style w:type="paragraph" w:default="1" w:styleId="a">
-    <w:name w:val="Normal"/>
-    <w:qFormat/>
-    <w:rsid w:val="00E31336"/>
-  </w:style>
-  <w:style w:type="paragraph" w:styleId="3">
-    <w:name w:val="heading 3"/>
-    <w:basedOn w:val="a"/>
-    <w:next w:val="a"/>
-    <w:link w:val="30"/>
-    <w:uiPriority w:val="9"/>
-    <w:unhideWhenUsed/>
-    <w:qFormat/>
-    <w:rsid w:val="002C7B20"/>
-    <w:pPr>
-      <w:keepNext/>
-      <w:keepLines/>
-      <w:spacing w:before="200" w:after="0"/>
-      <w:outlineLvl w:val="2"/>
-    </w:pPr>
-    <w:rPr>
-      <w:rFonts w:asciiTheme="majorHAnsi" w:eastAsiaTheme="majorEastAsia" w:hAnsiTheme="majorHAnsi" w:cstheme="majorBidi"/>
-      <w:b/>
-      <w:bCs/>
-      <w:color w:val="4F81BD" w:themeColor="accent1"/>
-    </w:rPr>
-  </w:style>
-  <w:style w:type="character" w:default="1" w:styleId="a0">
-    <w:name w:val="Default Paragraph Font"/>
-    <w:uiPriority w:val="1"/>
-    <w:semiHidden/>
-    <w:unhideWhenUsed/>
-  </w:style>
-  <w:style w:type="table" w:default="1" w:styleId="a1">
-    <w:name w:val="Normal Table"/>
-    <w:uiPriority w:val="99"/>
-    <w:semiHidden/>
-    <w:unhideWhenUsed/>
-    <w:tblPr>
-      <w:tblInd w:w="0" w:type="dxa"/>
-      <w:tblCellMar>
-        <w:top w:w="0" w:type="dxa"/>
-        <w:left w:w="108" w:type="dxa"/>
-        <w:bottom w:w="0" w:type="dxa"/>
-        <w:right w:w="108" w:type="dxa"/>
-      </w:tblCellMar>
-    </w:tblPr>
-  </w:style>
-  <w:style w:type="numbering" w:default="1" w:styleId="a2">
-    <w:name w:val="No List"/>
-    <w:uiPriority w:val="99"/>
-    <w:semiHidden/>
-    <w:unhideWhenUsed/>
-  </w:style>
-  <w:style w:type="paragraph" w:styleId="a3">
-    <w:name w:val="List Paragraph"/>
-    <w:basedOn w:val="a"/>
-    <w:uiPriority w:val="34"/>
-    <w:qFormat/>
-    <w:rsid w:val="00E31336"/>
-    <w:pPr>
-      <w:ind w:left="720"/>
-      <w:contextualSpacing/>
-    </w:pPr>
-  </w:style>
-  <w:style w:type="table" w:styleId="a4">
-    <w:name w:val="Table Grid"/>
-    <w:basedOn w:val="a1"/>
-    <w:uiPriority w:val="59"/>
-    <w:rsid w:val="002C7B20"/>
-    <w:pPr>
-      <w:spacing w:after="0" w:line="240" w:lineRule="auto"/>
-    </w:pPr>
-    <w:tblPr>
-      <w:tblBorders>
-        <w:top w:val="single" w:sz="4" w:space="0" w:color="auto"/>
-        <w:left w:val="single" w:sz="4" w:space="0" w:color="auto"/>
-        <w:bottom w:val="single" w:sz="4" w:space="0" w:color="auto"/>
-        <w:right w:val="single" w:sz="4" w:space="0" w:color="auto"/>
-        <w:insideH w:val="single" w:sz="4" w:space="0" w:color="auto"/>
-        <w:insideV w:val="single" w:sz="4" w:space="0" w:color="auto"/>
-      </w:tblBorders>
-    </w:tblPr>
-  </w:style>
-  <w:style w:type="character" w:customStyle="1" w:styleId="30">
-    <w:name w:val="Заголовок 3 Знак"/>
-    <w:basedOn w:val="a0"/>
-    <w:link w:val="3"/>
-    <w:uiPriority w:val="9"/>
-    <w:rsid w:val="002C7B20"/>
-    <w:rPr>
-      <w:rFonts w:asciiTheme="majorHAnsi" w:eastAsiaTheme="majorEastAsia" w:hAnsiTheme="majorHAnsi" w:cstheme="majorBidi"/>
-      <w:b/>
-      <w:bCs/>
-      <w:color w:val="4F81BD" w:themeColor="accent1"/>
-    </w:rPr>
-  </w:style>
-  <w:style w:type="character" w:customStyle="1" w:styleId="mw-headline">
-    <w:name w:val="mw-headline"/>
-    <w:basedOn w:val="a0"/>
-    <w:rsid w:val="002C7B20"/>
-  </w:style>
-  <w:style w:type="paragraph" w:styleId="HTML">
-    <w:name w:val="HTML Preformatted"/>
-    <w:basedOn w:val="a"/>
-    <w:link w:val="HTML0"/>
-    <w:uiPriority w:val="99"/>
-    <w:semiHidden/>
-    <w:unhideWhenUsed/>
-    <w:rsid w:val="0038384A"/>
-    <w:pPr>
-      <w:tabs>
-        <w:tab w:val="left" w:pos="916"/>
-        <w:tab w:val="left" w:pos="1832"/>
-        <w:tab w:val="left" w:pos="2748"/>
-        <w:tab w:val="left" w:pos="3664"/>
-        <w:tab w:val="left" w:pos="4580"/>
-        <w:tab w:val="left" w:pos="5496"/>
-        <w:tab w:val="left" w:pos="6412"/>
-        <w:tab w:val="left" w:pos="7328"/>
-        <w:tab w:val="left" w:pos="8244"/>
-        <w:tab w:val="left" w:pos="9160"/>
-        <w:tab w:val="left" w:pos="10076"/>
-        <w:tab w:val="left" w:pos="10992"/>
-        <w:tab w:val="left" w:pos="11908"/>
-        <w:tab w:val="left" w:pos="12824"/>
-        <w:tab w:val="left" w:pos="13740"/>
-        <w:tab w:val="left" w:pos="14656"/>
-      </w:tabs>
-      <w:spacing w:after="0" w:line="240" w:lineRule="auto"/>
-    </w:pPr>
-    <w:rPr>
-      <w:rFonts w:ascii="Courier New" w:eastAsia="Times New Roman" w:hAnsi="Courier New" w:cs="Courier New"/>
-      <w:sz w:val="20"/>
-      <w:szCs w:val="20"/>
-      <w:lang w:eastAsia="ru-RU"/>
-    </w:rPr>
-  </w:style>
-  <w:style w:type="character" w:customStyle="1" w:styleId="HTML0">
-    <w:name w:val="Стандартный HTML Знак"/>
-    <w:basedOn w:val="a0"/>
-    <w:link w:val="HTML"/>
-    <w:uiPriority w:val="99"/>
-    <w:semiHidden/>
-    <w:rsid w:val="0038384A"/>
-    <w:rPr>
-      <w:rFonts w:ascii="Courier New" w:eastAsia="Times New Roman" w:hAnsi="Courier New" w:cs="Courier New"/>
-      <w:sz w:val="20"/>
-      <w:szCs w:val="20"/>
-      <w:lang w:eastAsia="ru-RU"/>
-    </w:rPr>
-  </w:style>
-  <w:style w:type="paragraph" w:styleId="a5">
-    <w:name w:val="Balloon Text"/>
-    <w:basedOn w:val="a"/>
-    <w:link w:val="a6"/>
-    <w:uiPriority w:val="99"/>
-    <w:semiHidden/>
-    <w:unhideWhenUsed/>
-    <w:rsid w:val="0038384A"/>
-    <w:pPr>
-      <w:spacing w:after="0" w:line="240" w:lineRule="auto"/>
-    </w:pPr>
-    <w:rPr>
-      <w:rFonts w:ascii="Tahoma" w:hAnsi="Tahoma" w:cs="Tahoma"/>
-      <w:sz w:val="16"/>
-      <w:szCs w:val="16"/>
-    </w:rPr>
-  </w:style>
-  <w:style w:type="character" w:customStyle="1" w:styleId="a6">
-    <w:name w:val="Текст выноски Знак"/>
-    <w:basedOn w:val="a0"/>
-    <w:link w:val="a5"/>
-    <w:uiPriority w:val="99"/>
-    <w:semiHidden/>
-    <w:rsid w:val="0038384A"/>
-    <w:rPr>
-      <w:rFonts w:ascii="Tahoma" w:hAnsi="Tahoma" w:cs="Tahoma"/>
-      <w:sz w:val="16"/>
-      <w:szCs w:val="16"/>
-    </w:rPr>
-  </w:style>
-</w:styles>
-</file>
-
-<file path=word/stylesWithEffects.xml><?xml version="1.0" encoding="utf-8"?>
-<w:styles xmlns:wpc="http://schemas.microsoft.com/office/word/2010/wordprocessingCanvas" xmlns:mc="http://schemas.openxmlformats.org/markup-compatibility/2006" xmlns:o="urn:schemas-microsoft-com:office:office" xmlns:r="http://schemas.openxmlformats.org/officeDocument/2006/relationships" xmlns:m="http://schemas.openxmlformats.org/officeDocument/2006/math" xmlns:v="urn:schemas-microsoft-com:vml" xmlns:wp14="http://schemas.microsoft.com/office/word/2010/wordprocessingDrawing" xmlns:wp="http://schemas.openxmlformats.org/drawingml/2006/wordprocessingDrawing" xmlns:w10="urn:schemas-microsoft-com:office:word" xmlns:w="http://schemas.openxmlformats.org/wordprocessingml/2006/main" xmlns:w14="http://schemas.microsoft.com/office/word/2010/wordml" xmlns:wpg="http://schemas.microsoft.com/office/word/2010/wordprocessingGroup" xmlns:wpi="http://schemas.microsoft.com/office/word/2010/wordprocessingInk" xmlns:wne="http://schemas.microsoft.com/office/word/2006/wordml" xmlns:wps="http://schemas.microsoft.com/office/word/2010/wordprocessingShape" mc:Ignorable="w14 wp14">
-  <w:docDefaults>
-    <w:rPrDefault>
-      <w:rPr>
-        <w:rFonts w:asciiTheme="minorHAnsi" w:eastAsiaTheme="minorHAnsi" w:hAnsiTheme="minorHAnsi" w:cstheme="minorBidi"/>
-        <w:sz w:val="22"/>
-        <w:szCs w:val="22"/>
-        <w:lang w:val="ru-RU" w:eastAsia="en-US" w:bidi="ar-SA"/>
-      </w:rPr>
-    </w:rPrDefault>
-    <w:pPrDefault>
-      <w:pPr>
-        <w:spacing w:after="200" w:line="276" w:lineRule="auto"/>
-      </w:pPr>
-    </w:pPrDefault>
-  </w:docDefaults>
-  <w:latentStyles w:defLockedState="0" w:defUIPriority="99" w:defSemiHidden="1" w:defUnhideWhenUsed="1" w:defQFormat="0" w:count="267">
-    <w:lsdException w:name="Normal" w:semiHidden="0" w:uiPriority="0" w:unhideWhenUsed="0" w:qFormat="1"/>
-    <w:lsdException w:name="heading 1" w:semiHidden="0" w:uiPriority="9" w:unhideWhenUsed="0" w:qFormat="1"/>
-    <w:lsdException w:name="heading 2" w:uiPriority="9" w:qFormat="1"/>
-    <w:lsdException w:name="heading 3" w:uiPriority="9" w:qFormat="1"/>
-    <w:lsdException w:name="heading 4" w:uiPriority="9" w:qFormat="1"/>
-    <w:lsdException w:name="heading 5" w:uiPriority="9" w:qFormat="1"/>
-    <w:lsdException w:name="heading 6" w:uiPriority="9" w:qFormat="1"/>
-    <w:lsdException w:name="heading 7" w:uiPriority="9" w:qFormat="1"/>
-    <w:lsdException w:name="heading 8" w:uiPriority="9" w:qFormat="1"/>
-    <w:lsdException w:name="heading 9" w:uiPriority="9" w:qFormat="1"/>
-    <w:lsdException w:name="toc 1" w:uiPriority="39"/>
-    <w:lsdException w:name="toc 2" w:uiPriority="39"/>
-    <w:lsdException w:name="toc 3" w:uiPriority="39"/>
-    <w:lsdException w:name="toc 4" w:uiPriority="39"/>
-    <w:lsdException w:name="toc 5" w:uiPriority="39"/>
-    <w:lsdException w:name="toc 6" w:uiPriority="39"/>
-    <w:lsdException w:name="toc 7" w:uiPriority="39"/>
-    <w:lsdException w:name="toc 8" w:uiPriority="39"/>
-    <w:lsdException w:name="toc 9" w:uiPriority="39"/>
-    <w:lsdException w:name="caption" w:uiPriority="35" w:qFormat="1"/>
-    <w:lsdException w:name="Title" w:semiHidden="0" w:uiPriority="10" w:unhideWhenUsed="0" w:qFormat="1"/>
-    <w:lsdException w:name="Default Paragraph Font" w:uiPriority="1"/>
-    <w:lsdException w:name="Subtitle" w:semiHidden="0" w:uiPriority="11" w:unhideWhenUsed="0" w:qFormat="1"/>
-    <w:lsdException w:name="Strong" w:semiHidden="0" w:uiPriority="22" w:unhideWhenUsed="0" w:qFormat="1"/>
-    <w:lsdException w:name="Emphasis" w:semiHidden="0" w:uiPriority="20" w:unhideWhenUsed="0" w:qFormat="1"/>
-    <w:lsdException w:name="Table Grid" w:semiHidden="0" w:uiPriority="59" w:unhideWhenUsed="0"/>
-    <w:lsdException w:name="Placeholder Text" w:unhideWhenUsed="0"/>
-    <w:lsdException w:name="No Spacing" w:semiHidden="0" w:uiPriority="1" w:unhideWhenUsed="0" w:qFormat="1"/>
-    <w:lsdException w:name="Light Shading" w:semiHidden="0" w:uiPriority="60" w:unhideWhenUsed="0"/>
-    <w:lsdException w:name="Light List" w:semiHidden="0" w:uiPriority="61" w:unhideWhenUsed="0"/>
-    <w:lsdException w:name="Light Grid" w:semiHidden="0" w:uiPriority="62" w:unhideWhenUsed="0"/>
-    <w:lsdException w:name="Medium Shading 1" w:semiHidden="0" w:uiPriority="63" w:unhideWhenUsed="0"/>
-    <w:lsdException w:name="Medium Shading 2" w:semiHidden="0" w:uiPriority="64" w:unhideWhenUsed="0"/>
-    <w:lsdException w:name="Medium List 1" w:semiHidden="0" w:uiPriority="65" w:unhideWhenUsed="0"/>
-    <w:lsdException w:name="Medium List 2" w:semiHidden="0" w:uiPriority="66" w:unhideWhenUsed="0"/>
-    <w:lsdException w:name="Medium Grid 1" w:semiHidden="0" w:uiPriority="67" w:unhideWhenUsed="0"/>
-    <w:lsdException w:name="Medium Grid 2" w:semiHidden="0" w:uiPriority="68" w:unhideWhenUsed="0"/>
-    <w:lsdException w:name="Medium Grid 3" w:semiHidden="0" w:uiPriority="69" w:unhideWhenUsed="0"/>
-    <w:lsdException w:name="Dark List" w:semiHidden="0" w:uiPriority="70" w:unhideWhenUsed="0"/>
-    <w:lsdException w:name="Colorful Shading" w:semiHidden="0" w:uiPriority="71" w:unhideWhenUsed="0"/>
-    <w:lsdException w:name="Colorful List" w:semiHidden="0" w:uiPriority="72" w:unhideWhenUsed="0"/>
-    <w:lsdException w:name="Colorful Grid" w:semiHidden="0" w:uiPriority="73" w:unhideWhenUsed="0"/>
-    <w:lsdException w:name="Light Shading Accent 1" w:semiHidden="0" w:uiPriority="60" w:unhideWhenUsed="0"/>
-    <w:lsdException w:name="Light List Accent 1" w:semiHidden="0" w:uiPriority="61" w:unhideWhenUsed="0"/>
-    <w:lsdException w:name="Light Grid Accent 1" w:semiHidden="0" w:uiPriority="62" w:unhideWhenUsed="0"/>
-    <w:lsdException w:name="Medium Shading 1 Accent 1" w:semiHidden="0" w:uiPriority="63" w:unhideWhenUsed="0"/>
-    <w:lsdException w:name="Medium Shading 2 Accent 1" w:semiHidden="0" w:uiPriority="64" w:unhideWhenUsed="0"/>
-    <w:lsdException w:name="Medium List 1 Accent 1" w:semiHidden="0" w:uiPriority="65" w:unhideWhenUsed="0"/>
-    <w:lsdException w:name="Revision" w:unhideWhenUsed="0"/>
-    <w:lsdException w:name="List Paragraph" w:semiHidden="0" w:uiPriority="34" w:unhideWhenUsed="0" w:qFormat="1"/>
-    <w:lsdException w:name="Quote" w:semiHidden="0" w:uiPriority="29" w:unhideWhenUsed="0" w:qFormat="1"/>
-    <w:lsdException w:name="Intense Quote" w:semiHidden="0" w:uiPriority="30" w:unhideWhenUsed="0" w:qFormat="1"/>
-    <w:lsdException w:name="Medium List 2 Accent 1" w:semiHidden="0" w:uiPriority="66" w:unhideWhenUsed="0"/>
-    <w:lsdException w:name="Medium Grid 1 Accent 1" w:semiHidden="0" w:uiPriority="67" w:unhideWhenUsed="0"/>
-    <w:lsdException w:name="Medium Grid 2 Accent 1" w:semiHidden="0" w:uiPriority="68" w:unhideWhenUsed="0"/>
-    <w:lsdException w:name="Medium Grid 3 Accent 1" w:semiHidden="0" w:uiPriority="69" w:unhideWhenUsed="0"/>
-    <w:lsdException w:name="Dark List Accent 1" w:semiHidden="0" w:uiPriority="70" w:unhideWhenUsed="0"/>
-    <w:lsdException w:name="Colorful Shading Accent 1" w:semiHidden="0" w:uiPriority="71" w:unhideWhenUsed="0"/>
-    <w:lsdException w:name="Colorful List Accent 1" w:semiHidden="0" w:uiPriority="72" w:unhideWhenUsed="0"/>
-    <w:lsdException w:name="Colorful Grid Accent 1" w:semiHidden="0" w:uiPriority="73" w:unhideWhenUsed="0"/>
-    <w:lsdException w:name="Light Shading Accent 2" w:semiHidden="0" w:uiPriority="60" w:unhideWhenUsed="0"/>
-    <w:lsdException w:name="Light List Accent 2" w:semiHidden="0" w:uiPriority="61" w:unhideWhenUsed="0"/>
-    <w:lsdException w:name="Light Grid Accent 2" w:semiHidden="0" w:uiPriority="62" w:unhideWhenUsed="0"/>
-    <w:lsdException w:name="Medium Shading 1 Accent 2" w:semiHidden="0" w:uiPriority="63" w:unhideWhenUsed="0"/>
-    <w:lsdException w:name="Medium Shading 2 Accent 2" w:semiHidden="0" w:uiPriority="64" w:unhideWhenUsed="0"/>
-    <w:lsdException w:name="Medium List 1 Accent 2" w:semiHidden="0" w:uiPriority="65" w:unhideWhenUsed="0"/>
-    <w:lsdException w:name="Medium List 2 Accent 2" w:semiHidden="0" w:uiPriority="66" w:unhideWhenUsed="0"/>
-    <w:lsdException w:name="Medium Grid 1 Accent 2" w:semiHidden="0" w:uiPriority="67" w:unhideWhenUsed="0"/>
-    <w:lsdException w:name="Medium Grid 2 Accent 2" w:semiHidden="0" w:uiPriority="68" w:unhideWhenUsed="0"/>
-    <w:lsdException w:name="Medium Grid 3 Accent 2" w:semiHidden="0" w:uiPriority="69" w:unhideWhenUsed="0"/>
-    <w:lsdException w:name="Dark List Accent 2" w:semiHidden="0" w:uiPriority="70" w:unhideWhenUsed="0"/>
-    <w:lsdException w:name="Colorful Shading Accent 2" w:semiHidden="0" w:uiPriority="71" w:unhideWhenUsed="0"/>
-    <w:lsdException w:name="Colorful List Accent 2" w:semiHidden="0" w:uiPriority="72" w:unhideWhenUsed="0"/>
-    <w:lsdException w:name="Colorful Grid Accent 2" w:semiHidden="0" w:uiPriority="73" w:unhideWhenUsed="0"/>
-    <w:lsdException w:name="Light Shading Accent 3" w:semiHidden="0" w:uiPriority="60" w:unhideWhenUsed="0"/>
-    <w:lsdException w:name="Light List Accent 3" w:semiHidden="0" w:uiPriority="61" w:unhideWhenUsed="0"/>
-    <w:lsdException w:name="Light Grid Accent 3" w:semiHidden="0" w:uiPriority="62" w:unhideWhenUsed="0"/>
-    <w:lsdException w:name="Medium Shading 1 Accent 3" w:semiHidden="0" w:uiPriority="63" w:unhideWhenUsed="0"/>
-    <w:lsdException w:name="Medium Shading 2 Accent 3" w:semiHidden="0" w:uiPriority="64" w:unhideWhenUsed="0"/>
-    <w:lsdException w:name="Medium List 1 Accent 3" w:semiHidden="0" w:uiPriority="65" w:unhideWhenUsed="0"/>
-    <w:lsdException w:name="Medium List 2 Accent 3" w:semiHidden="0" w:uiPriority="66" w:unhideWhenUsed="0"/>
-    <w:lsdException w:name="Medium Grid 1 Accent 3" w:semiHidden="0" w:uiPriority="67" w:unhideWhenUsed="0"/>
-    <w:lsdException w:name="Medium Grid 2 Accent 3" w:semiHidden="0" w:uiPriority="68" w:unhideWhenUsed="0"/>
-    <w:lsdException w:name="Medium Grid 3 Accent 3" w:semiHidden="0" w:uiPriority="69" w:unhideWhenUsed="0"/>
-    <w:lsdException w:name="Dark List Accent 3" w:semiHidden="0" w:uiPriority="70" w:unhideWhenUsed="0"/>
-    <w:lsdException w:name="Colorful Shading Accent 3" w:semiHidden="0" w:uiPriority="71" w:unhideWhenUsed="0"/>
-    <w:lsdException w:name="Colorful List Accent 3" w:semiHidden="0" w:uiPriority="72" w:unhideWhenUsed="0"/>
-    <w:lsdException w:name="Colorful Grid Accent 3" w:semiHidden="0" w:uiPriority="73" w:unhideWhenUsed="0"/>
-    <w:lsdException w:name="Light Shading Accent 4" w:semiHidden="0" w:uiPriority="60" w:unhideWhenUsed="0"/>
-    <w:lsdException w:name="Light List Accent 4" w:semiHidden="0" w:uiPriority="61" w:unhideWhenUsed="0"/>
-    <w:lsdException w:name="Light Grid Accent 4" w:semiHidden="0" w:uiPriority="62" w:unhideWhenUsed="0"/>
-    <w:lsdException w:name="Medium Shading 1 Accent 4" w:semiHidden="0" w:uiPriority="63" w:unhideWhenUsed="0"/>
-    <w:lsdException w:name="Medium Shading 2 Accent 4" w:semiHidden="0" w:uiPriority="64" w:unhideWhenUsed="0"/>
-    <w:lsdException w:name="Medium List 1 Accent 4" w:semiHidden="0" w:uiPriority="65" w:unhideWhenUsed="0"/>
-    <w:lsdException w:name="Medium List 2 Accent 4" w:semiHidden="0" w:uiPriority="66" w:unhideWhenUsed="0"/>
-    <w:lsdException w:name="Medium Grid 1 Accent 4" w:semiHidden="0" w:uiPriority="67" w:unhideWhenUsed="0"/>
-    <w:lsdException w:name="Medium Grid 2 Accent 4" w:semiHidden="0" w:uiPriority="68" w:unhideWhenUsed="0"/>
-    <w:lsdException w:name="Medium Grid 3 Accent 4" w:semiHidden="0" w:uiPriority="69" w:unhideWhenUsed="0"/>
-    <w:lsdException w:name="Dark List Accent 4" w:semiHidden="0" w:uiPriority="70" w:unhideWhenUsed="0"/>
-    <w:lsdException w:name="Colorful Shading Accent 4" w:semiHidden="0" w:uiPriority="71" w:unhideWhenUsed="0"/>
-    <w:lsdException w:name="Colorful List Accent 4" w:semiHidden="0" w:uiPriority="72" w:unhideWhenUsed="0"/>
-    <w:lsdException w:name="Colorful Grid Accent 4" w:semiHidden="0" w:uiPriority="73" w:unhideWhenUsed="0"/>
-    <w:lsdException w:name="Light Shading Accent 5" w:semiHidden="0" w:uiPriority="60" w:unhideWhenUsed="0"/>
-    <w:lsdException w:name="Light List Accent 5" w:semiHidden="0" w:uiPriority="61" w:unhideWhenUsed="0"/>
-    <w:lsdException w:name="Light Grid Accent 5" w:semiHidden="0" w:uiPriority="62" w:unhideWhenUsed="0"/>
-    <w:lsdException w:name="Medium Shading 1 Accent 5" w:semiHidden="0" w:uiPriority="63" w:unhideWhenUsed="0"/>
-    <w:lsdException w:name="Medium Shading 2 Accent 5" w:semiHidden="0" w:uiPriority="64" w:unhideWhenUsed="0"/>
-    <w:lsdException w:name="Medium List 1 Accent 5" w:semiHidden="0" w:uiPriority="65" w:unhideWhenUsed="0"/>
-    <w:lsdException w:name="Medium List 2 Accent 5" w:semiHidden="0" w:uiPriority="66" w:unhideWhenUsed="0"/>
-    <w:lsdException w:name="Medium Grid 1 Accent 5" w:semiHidden="0" w:uiPriority="67" w:unhideWhenUsed="0"/>
-    <w:lsdException w:name="Medium Grid 2 Accent 5" w:semiHidden="0" w:uiPriority="68" w:unhideWhenUsed="0"/>
-    <w:lsdException w:name="Medium Grid 3 Accent 5" w:semiHidden="0" w:uiPriority="69" w:unhideWhenUsed="0"/>
-    <w:lsdException w:name="Dark List Accent 5" w:semiHidden="0" w:uiPriority="70" w:unhideWhenUsed="0"/>
-    <w:lsdException w:name="Colorful Shading Accent 5" w:semiHidden="0" w:uiPriority="71" w:unhideWhenUsed="0"/>
-    <w:lsdException w:name="Colorful List Accent 5" w:semiHidden="0" w:uiPriority="72" w:unhideWhenUsed="0"/>
-    <w:lsdException w:name="Colorful Grid Accent 5" w:semiHidden="0" w:uiPriority="73" w:unhideWhenUsed="0"/>
-    <w:lsdException w:name="Light Shading Accent 6" w:semiHidden="0" w:uiPriority="60" w:unhideWhenUsed="0"/>
-    <w:lsdException w:name="Light List Accent 6" w:semiHidden="0" w:uiPriority="61" w:unhideWhenUsed="0"/>
-    <w:lsdException w:name="Light Grid Accent 6" w:semiHidden="0" w:uiPriority="62" w:unhideWhenUsed="0"/>
-    <w:lsdException w:name="Medium Shading 1 Accent 6" w:semiHidden="0" w:uiPriority="63" w:unhideWhenUsed="0"/>
-    <w:lsdException w:name="Medium Shading 2 Accent 6" w:semiHidden="0" w:uiPriority="64" w:unhideWhenUsed="0"/>
-    <w:lsdException w:name="Medium List 1 Accent 6" w:semiHidden="0" w:uiPriority="65" w:unhideWhenUsed="0"/>
-    <w:lsdException w:name="Medium List 2 Accent 6" w:semiHidden="0" w:uiPriority="66" w:unhideWhenUsed="0"/>
-    <w:lsdException w:name="Medium Grid 1 Accent 6" w:semiHidden="0" w:uiPriority="67" w:unhideWhenUsed="0"/>
-    <w:lsdException w:name="Medium Grid 2 Accent 6" w:semiHidden="0" w:uiPriority="68" w:unhideWhenUsed="0"/>
-    <w:lsdException w:name="Medium Grid 3 Accent 6" w:semiHidden="0" w:uiPriority="69" w:unhideWhenUsed="0"/>
-    <w:lsdException w:name="Dark List Accent 6" w:semiHidden="0" w:uiPriority="70" w:unhideWhenUsed="0"/>
-    <w:lsdException w:name="Colorful Shading Accent 6" w:semiHidden="0" w:uiPriority="71" w:unhideWhenUsed="0"/>
-    <w:lsdException w:name="Colorful List Accent 6" w:semiHidden="0" w:uiPriority="72" w:unhideWhenUsed="0"/>
-    <w:lsdException w:name="Colorful Grid Accent 6" w:semiHidden="0" w:uiPriority="73" w:unhideWhenUsed="0"/>
-    <w:lsdException w:name="Subtle Emphasis" w:semiHidden="0" w:uiPriority="19" w:unhideWhenUsed="0" w:qFormat="1"/>
-    <w:lsdException w:name="Intense Emphasis" w:semiHidden="0" w:uiPriority="21" w:unhideWhenUsed="0" w:qFormat="1"/>
-    <w:lsdException w:name="Subtle Reference" w:semiHidden="0" w:uiPriority="31" w:unhideWhenUsed="0" w:qFormat="1"/>
-    <w:lsdException w:name="Intense Reference" w:semiHidden="0" w:uiPriority="32" w:unhideWhenUsed="0" w:qFormat="1"/>
-    <w:lsdException w:name="Book Title" w:semiHidden="0" w:uiPriority="33" w:unhideWhenUsed="0" w:qFormat="1"/>
-    <w:lsdException w:name="Bibliography" w:uiPriority="37"/>
-    <w:lsdException w:name="TOC Heading" w:uiPriority="39" w:qFormat="1"/>
+  <w:latentStyles w:defLockedState="0" w:defUIPriority="99" w:defSemiHidden="0" w:defUnhideWhenUsed="0" w:defQFormat="0" w:count="371">
+    <w:lsdException w:name="Normal" w:uiPriority="0" w:qFormat="1"/>
+    <w:lsdException w:name="heading 1" w:uiPriority="9" w:qFormat="1"/>
+    <w:lsdException w:name="heading 2" w:semiHidden="1" w:uiPriority="9" w:unhideWhenUsed="1" w:qFormat="1"/>
+    <w:lsdException w:name="heading 3" w:semiHidden="1" w:uiPriority="9" w:unhideWhenUsed="1" w:qFormat="1"/>
+    <w:lsdException w:name="heading 4" w:semiHidden="1" w:uiPriority="9" w:unhideWhenUsed="1" w:qFormat="1"/>
+    <w:lsdException w:name="heading 5" w:semiHidden="1" w:uiPriority="9" w:unhideWhenUsed="1" w:qFormat="1"/>
+    <w:lsdException w:name="heading 6" w:semiHidden="1" w:uiPriority="9" w:unhideWhenUsed="1" w:qFormat="1"/>
+    <w:lsdException w:name="heading 7" w:semiHidden="1" w:uiPriority="9" w:unhideWhenUsed="1" w:qFormat="1"/>
+    <w:lsdException w:name="heading 8" w:semiHidden="1" w:uiPriority="9" w:unhideWhenUsed="1" w:qFormat="1"/>
+    <w:lsdException w:name="heading 9" w:semiHidden="1" w:uiPriority="9" w:unhideWhenUsed="1" w:qFormat="1"/>
+    <w:lsdException w:name="index 1" w:semiHidden="1" w:unhideWhenUsed="1"/>
+    <w:lsdException w:name="index 2" w:semiHidden="1" w:unhideWhenUsed="1"/>
+    <w:lsdException w:name="index 3" w:semiHidden="1" w:unhideWhenUsed="1"/>
+    <w:lsdException w:name="index 4" w:semiHidden="1" w:unhideWhenUsed="1"/>
+    <w:lsdException w:name="index 5" w:semiHidden="1" w:unhideWhenUsed="1"/>
+    <w:lsdException w:name="index 6" w:semiHidden="1" w:unhideWhenUsed="1"/>
+    <w:lsdException w:name="index 7" w:semiHidden="1" w:unhideWhenUsed="1"/>
+    <w:lsdException w:name="index 8" w:semiHidden="1" w:unhideWhenUsed="1"/>
+    <w:lsdException w:name="index 9" w:semiHidden="1" w:unhideWhenUsed="1"/>
+    <w:lsdException w:name="toc 1" w:semiHidden="1" w:uiPriority="39" w:unhideWhenUsed="1"/>
+    <w:lsdException w:name="toc 2" w:semiHidden="1" w:uiPriority="39" w:unhideWhenUsed="1"/>
+    <w:lsdException w:name="toc 3" w:semiHidden="1" w:uiPriority="39" w:unhideWhenUsed="1"/>
+    <w:lsdException w:name="toc 4" w:semiHidden="1" w:uiPriority="39" w:unhideWhenUsed="1"/>
+    <w:lsdException w:name="toc 5" w:semiHidden="1" w:uiPriority="39" w:unhideWhenUsed="1"/>
+    <w:lsdException w:name="toc 6" w:semiHidden="1" w:uiPriority="39" w:unhideWhenUsed="1"/>
+    <w:lsdException w:name="toc 7" w:semiHidden="1" w:uiPriority="39" w:unhideWhenUsed="1"/>
+    <w:lsdException w:name="toc 8" w:semiHidden="1" w:uiPriority="39" w:unhideWhenUsed="1"/>
+    <w:lsdException w:name="toc 9" w:semiHidden="1" w:uiPriority="39" w:unhideWhenUsed="1"/>
+    <w:lsdException w:name="Normal Indent" w:semiHidden="1" w:unhideWhenUsed="1"/>
+    <w:lsdException w:name="footnote text" w:semiHidden="1" w:unhideWhenUsed="1"/>
+    <w:lsdException w:name="annotation text" w:semiHidden="1" w:unhideWhenUsed="1"/>
+    <w:lsdException w:name="header" w:semiHidden="1" w:unhideWhenUsed="1"/>
+    <w:lsdException w:name="footer" w:semiHidden="1" w:unhideWhenUsed="1"/>
+    <w:lsdException w:name="index heading" w:semiHidden="1" w:unhideWhenUsed="1"/>
+    <w:lsdException w:name="caption" w:semiHidden="1" w:uiPriority="35" w:unhideWhenUsed="1" w:qFormat="1"/>
+    <w:lsdException w:name="table of figures" w:semiHidden="1" w:unhideWhenUsed="1"/>
+    <w:lsdException w:name="envelope address" w:semiHidden="1" w:unhideWhenUsed="1"/>
+    <w:lsdException w:name="envelope return" w:semiHidden="1" w:unhideWhenUsed="1"/>
+    <w:lsdException w:name="footnote reference" w:semiHidden="1" w:unhideWhenUsed="1"/>
+    <w:lsdException w:name="annotation reference" w:semiHidden="1" w:unhideWhenUsed="1"/>
+    <w:lsdException w:name="line number" w:semiHidden="1" w:unhideWhenUsed="1"/>
+    <w:lsdException w:name="page number" w:semiHidden="1" w:unhideWhenUsed="1"/>
+    <w:lsdException w:name="endnote reference" w:semiHidden="1" w:unhideWhenUsed="1"/>
+    <w:lsdException w:name="endnote text" w:semiHidden="1" w:unhideWhenUsed="1"/>
+    <w:lsdException w:name="table of authorities" w:semiHidden="1" w:unhideWhenUsed="1"/>
+    <w:lsdException w:name="macro" w:semiHidden="1" w:unhideWhenUsed="1"/>
+    <w:lsdException w:name="toa heading" w:semiHidden="1" w:unhideWhenUsed="1"/>
+    <w:lsdException w:name="List" w:semiHidden="1" w:unhideWhenUsed="1"/>
+    <w:lsdException w:name="List Bullet" w:semiHidden="1" w:unhideWhenUsed="1"/>
+    <w:lsdException w:name="List Number" w:semiHidden="1" w:unhideWhenUsed="1"/>
+    <w:lsdException w:name="List 2" w:semiHidden="1" w:unhideWhenUsed="1"/>
+    <w:lsdException w:name="List 3" w:semiHidden="1" w:unhideWhenUsed="1"/>
+    <w:lsdException w:name="List 4" w:semiHidden="1" w:unhideWhenUsed="1"/>
+    <w:lsdException w:name="List 5" w:semiHidden="1" w:unhideWhenUsed="1"/>
+    <w:lsdException w:name="List Bullet 2" w:semiHidden="1" w:unhideWhenUsed="1"/>
+    <w:lsdException w:name="List Bullet 3" w:semiHidden="1" w:unhideWhenUsed="1"/>
+    <w:lsdException w:name="List Bullet 4" w:semiHidden="1" w:unhideWhenUsed="1"/>
+    <w:lsdException w:name="List Bullet 5" w:semiHidden="1" w:unhideWhenUsed="1"/>
+    <w:lsdException w:name="List Number 2" w:semiHidden="1" w:unhideWhenUsed="1"/>
+    <w:lsdException w:name="List Number 3" w:semiHidden="1" w:unhideWhenUsed="1"/>
+    <w:lsdException w:name="List Number 4" w:semiHidden="1" w:unhideWhenUsed="1"/>
+    <w:lsdException w:name="List Number 5" w:semiHidden="1" w:unhideWhenUsed="1"/>
+    <w:lsdException w:name="Title" w:uiPriority="10" w:qFormat="1"/>
+    <w:lsdException w:name="Closing" w:semiHidden="1" w:unhideWhenUsed="1"/>
+    <w:lsdException w:name="Signature" w:semiHidden="1" w:unhideWhenUsed="1"/>
+    <w:lsdException w:name="Default Paragraph Font" w:semiHidden="1" w:uiPriority="1" w:unhideWhenUsed="1"/>
+    <w:lsdException w:name="Body Text" w:semiHidden="1" w:unhideWhenUsed="1"/>
+    <w:lsdException w:name="Body Text Indent" w:semiHidden="1" w:unhideWhenUsed="1"/>
+    <w:lsdException w:name="List Continue" w:semiHidden="1" w:unhideWhenUsed="1"/>
+    <w:lsdException w:name="List Continue 2" w:semiHidden="1" w:unhideWhenUsed="1"/>
+    <w:lsdException w:name="List Continue 3" w:semiHidden="1" w:unhideWhenUsed="1"/>
+    <w:lsdException w:name="List Continue 4" w:semiHidden="1" w:unhideWhenUsed="1"/>
+    <w:lsdException w:name="List Continue 5" w:semiHidden="1" w:unhideWhenUsed="1"/>
+    <w:lsdException w:name="Message Header" w:semiHidden="1" w:unhideWhenUsed="1"/>
+    <w:lsdException w:name="Subtitle" w:uiPriority="11" w:qFormat="1"/>
+    <w:lsdException w:name="Salutation" w:semiHidden="1" w:unhideWhenUsed="1"/>
+    <w:lsdException w:name="Date" w:semiHidden="1" w:unhideWhenUsed="1"/>
+    <w:lsdException w:name="Body Text First Indent" w:semiHidden="1" w:unhideWhenUsed="1"/>
+    <w:lsdException w:name="Body Text First Indent 2" w:semiHidden="1" w:unhideWhenUsed="1"/>
+    <w:lsdException w:name="Note Heading" w:semiHidden="1" w:unhideWhenUsed="1"/>
+    <w:lsdException w:name="Body Text 2" w:semiHidden="1" w:unhideWhenUsed="1"/>
+    <w:lsdException w:name="Body Text 3" w:semiHidden="1" w:unhideWhenUsed="1"/>
+    <w:lsdException w:name="Body Text Indent 2" w:semiHidden="1" w:unhideWhenUsed="1"/>
+    <w:lsdException w:name="Body Text Indent 3" w:semiHidden="1" w:unhideWhenUsed="1"/>
+    <w:lsdException w:name="Block Text" w:semiHidden="1" w:unhideWhenUsed="1"/>
+    <w:lsdException w:name="Hyperlink" w:semiHidden="1" w:unhideWhenUsed="1"/>
+    <w:lsdException w:name="FollowedHyperlink" w:semiHidden="1" w:unhideWhenUsed="1"/>
+    <w:lsdException w:name="Strong" w:uiPriority="22" w:qFormat="1"/>
+    <w:lsdException w:name="Emphasis" w:uiPriority="20" w:qFormat="1"/>
+    <w:lsdException w:name="Document Map" w:semiHidden="1" w:unhideWhenUsed="1"/>
+    <w:lsdException w:name="Plain Text" w:semiHidden="1" w:unhideWhenUsed="1"/>
+    <w:lsdException w:name="E-mail Signature" w:semiHidden="1" w:unhideWhenUsed="1"/>
+    <w:lsdException w:name="HTML Top of Form" w:semiHidden="1" w:unhideWhenUsed="1"/>
+    <w:lsdException w:name="HTML Bottom of Form" w:semiHidden="1" w:unhideWhenUsed="1"/>
+    <w:lsdException w:name="Normal (Web)" w:semiHidden="1" w:unhideWhenUsed="1"/>
+    <w:lsdException w:name="HTML Acronym" w:semiHidden="1" w:unhideWhenUsed="1"/>
+    <w:lsdException w:name="HTML Address" w:semiHidden="1" w:unhideWhenUsed="1"/>
+    <w:lsdException w:name="HTML Cite" w:semiHidden="1" w:unhideWhenUsed="1"/>
+    <w:lsdException w:name="HTML Code" w:semiHidden="1" w:unhideWhenUsed="1"/>
+    <w:lsdException w:name="HTML Definition" w:semiHidden="1" w:unhideWhenUsed="1"/>
+    <w:lsdException w:name="HTML Keyboard" w:semiHidden="1" w:unhideWhenUsed="1"/>
+    <w:lsdException w:name="HTML Preformatted" w:semiHidden="1" w:unhideWhenUsed="1"/>
+    <w:lsdException w:name="HTML Sample" w:semiHidden="1" w:unhideWhenUsed="1"/>
+    <w:lsdException w:name="HTML Typewriter" w:semiHidden="1" w:unhideWhenUsed="1"/>
+    <w:lsdException w:name="HTML Variable" w:semiHidden="1" w:unhideWhenUsed="1"/>
+    <w:lsdException w:name="Normal Table" w:semiHidden="1" w:unhideWhenUsed="1"/>
+    <w:lsdException w:name="annotation subject" w:semiHidden="1" w:unhideWhenUsed="1"/>
+    <w:lsdException w:name="No List" w:semiHidden="1" w:unhideWhenUsed="1"/>
+    <w:lsdException w:name="Outline List 1" w:semiHidden="1" w:unhideWhenUsed="1"/>
+    <w:lsdException w:name="Outline List 2" w:semiHidden="1" w:unhideWhenUsed="1"/>
+    <w:lsdException w:name="Outline List 3" w:semiHidden="1" w:unhideWhenUsed="1"/>
+    <w:lsdException w:name="Table Simple 1" w:semiHidden="1" w:unhideWhenUsed="1"/>
+    <w:lsdException w:name="Table Simple 2" w:semiHidden="1" w:unhideWhenUsed="1"/>
+    <w:lsdException w:name="Table Simple 3" w:semiHidden="1" w:unhideWhenUsed="1"/>
+    <w:lsdException w:name="Table Classic 1" w:semiHidden="1" w:unhideWhenUsed="1"/>
+    <w:lsdException w:name="Table Classic 2" w:semiHidden="1" w:unhideWhenUsed="1"/>
+    <w:lsdException w:name="Table Classic 3" w:semiHidden="1" w:unhideWhenUsed="1"/>
+    <w:lsdException w:name="Table Classic 4" w:semiHidden="1" w:unhideWhenUsed="1"/>
+    <w:lsdException w:name="Table Colorful 1" w:semiHidden="1" w:unhideWhenUsed="1"/>
+    <w:lsdException w:name="Table Colorful 2" w:semiHidden="1" w:unhideWhenUsed="1"/>
+    <w:lsdException w:name="Table Colorful 3" w:semiHidden="1" w:unhideWhenUsed="1"/>
+    <w:lsdException w:name="Table Columns 1" w:semiHidden="1" w:unhideWhenUsed="1"/>
+    <w:lsdException w:name="Table Columns 2" w:semiHidden="1" w:unhideWhenUsed="1"/>
+    <w:lsdException w:name="Table Columns 3" w:semiHidden="1" w:unhideWhenUsed="1"/>
+    <w:lsdException w:name="Table Columns 4" w:semiHidden="1" w:unhideWhenUsed="1"/>
+    <w:lsdException w:name="Table Columns 5" w:semiHidden="1" w:unhideWhenUsed="1"/>
+    <w:lsdException w:name="Table Grid 1" w:semiHidden="1" w:unhideWhenUsed="1"/>
+    <w:lsdException w:name="Table Grid 2" w:semiHidden="1" w:unhideWhenUsed="1"/>
+    <w:lsdException w:name="Table Grid 3" w:semiHidden="1" w:unhideWhenUsed="1"/>
+    <w:lsdException w:name="Table Grid 4" w:semiHidden="1" w:unhideWhenUsed="1"/>
+    <w:lsdException w:name="Table Grid 5" w:semiHidden="1" w:unhideWhenUsed="1"/>
+    <w:lsdException w:name="Table Grid 6" w:semiHidden="1" w:unhideWhenUsed="1"/>
+    <w:lsdException w:name="Table Grid 7" w:semiHidden="1" w:unhideWhenUsed="1"/>
+    <w:lsdException w:name="Table Grid 8" w:semiHidden="1" w:unhideWhenUsed="1"/>
+    <w:lsdException w:name="Table List 1" w:semiHidden="1" w:unhideWhenUsed="1"/>
+    <w:lsdException w:name="Table List 2" w:semiHidden="1" w:unhideWhenUsed="1"/>
+    <w:lsdException w:name="Table List 3" w:semiHidden="1" w:unhideWhenUsed="1"/>
+    <w:lsdException w:name="Table List 4" w:semiHidden="1" w:unhideWhenUsed="1"/>
+    <w:lsdException w:name="Table List 5" w:semiHidden="1" w:unhideWhenUsed="1"/>
+    <w:lsdException w:name="Table List 6" w:semiHidden="1" w:unhideWhenUsed="1"/>
+    <w:lsdException w:name="Table List 7" w:semiHidden="1" w:unhideWhenUsed="1"/>
+    <w:lsdException w:name="Table List 8" w:semiHidden="1" w:unhideWhenUsed="1"/>
+    <w:lsdException w:name="Table 3D effects 1" w:semiHidden="1" w:unhideWhenUsed="1"/>
+    <w:lsdException w:name="Table 3D effects 2" w:semiHidden="1" w:unhideWhenUsed="1"/>
+    <w:lsdException w:name="Table 3D effects 3" w:semiHidden="1" w:unhideWhenUsed="1"/>
+    <w:lsdException w:name="Table Contemporary" w:semiHidden="1" w:unhideWhenUsed="1"/>
+    <w:lsdException w:name="Table Elegant" w:semiHidden="1" w:unhideWhenUsed="1"/>
+    <w:lsdException w:name="Table Professional" w:semiHidden="1" w:unhideWhenUsed="1"/>
+    <w:lsdException w:name="Table Subtle 1" w:semiHidden="1" w:unhideWhenUsed="1"/>
+    <w:lsdException w:name="Table Subtle 2" w:semiHidden="1" w:unhideWhenUsed="1"/>
+    <w:lsdException w:name="Table Web 1" w:semiHidden="1" w:unhideWhenUsed="1"/>
+    <w:lsdException w:name="Table Web 2" w:semiHidden="1" w:unhideWhenUsed="1"/>
+    <w:lsdException w:name="Table Web 3" w:semiHidden="1" w:unhideWhenUsed="1"/>
+    <w:lsdException w:name="Balloon Text" w:semiHidden="1" w:unhideWhenUsed="1"/>
+    <w:lsdException w:name="Table Grid" w:uiPriority="59"/>
+    <w:lsdException w:name="Table Theme" w:semiHidden="1" w:unhideWhenUsed="1"/>
+    <w:lsdException w:name="Placeholder Text" w:semiHidden="1"/>
+    <w:lsdException w:name="No Spacing" w:uiPriority="1" w:qFormat="1"/>
+    <w:lsdException w:name="Light Shading" w:uiPriority="60"/>
+    <w:lsdException w:name="Light List" w:uiPriority="61"/>
+    <w:lsdException w:name="Light Grid" w:uiPriority="62"/>
+    <w:lsdException w:name="Medium Shading 1" w:uiPriority="63"/>
+    <w:lsdException w:name="Medium Shading 2" w:uiPriority="64"/>
+    <w:lsdException w:name="Medium List 1" w:uiPriority="65"/>
+    <w:lsdException w:name="Medium List 2" w:uiPriority="66"/>
+    <w:lsdException w:name="Medium Grid 1" w:uiPriority="67"/>
+    <w:lsdException w:name="Medium Grid 2" w:uiPriority="68"/>
+    <w:lsdException w:name="Medium Grid 3" w:uiPriority="69"/>
+    <w:lsdException w:name="Dark List" w:uiPriority="70"/>
+    <w:lsdException w:name="Colorful Shading" w:uiPriority="71"/>
+    <w:lsdException w:name="Colorful List" w:uiPriority="72"/>
+    <w:lsdException w:name="Colorful Grid" w:uiPriority="73"/>
+    <w:lsdException w:name="Light Shading Accent 1" w:uiPriority="60"/>
+    <w:lsdException w:name="Light List Accent 1" w:uiPriority="61"/>
+    <w:lsdException w:name="Light Grid Accent 1" w:uiPriority="62"/>
+    <w:lsdException w:name="Medium Shading 1 Accent 1" w:uiPriority="63"/>
+    <w:lsdException w:name="Medium Shading 2 Accent 1" w:uiPriority="64"/>
+    <w:lsdException w:name="Medium List 1 Accent 1" w:uiPriority="65"/>
+    <w:lsdException w:name="Revision" w:semiHidden="1"/>
+    <w:lsdException w:name="List Paragraph" w:uiPriority="34" w:qFormat="1"/>
+    <w:lsdException w:name="Quote" w:uiPriority="29" w:qFormat="1"/>
+    <w:lsdException w:name="Intense Quote" w:uiPriority="30" w:qFormat="1"/>
+    <w:lsdException w:name="Medium List 2 Accent 1" w:uiPriority="66"/>
+    <w:lsdException w:name="Medium Grid 1 Accent 1" w:uiPriority="67"/>
+    <w:lsdException w:name="Medium Grid 2 Accent 1" w:uiPriority="68"/>
+    <w:lsdException w:name="Medium Grid 3 Accent 1" w:uiPriority="69"/>
+    <w:lsdException w:name="Dark List Accent 1" w:uiPriority="70"/>
+    <w:lsdException w:name="Colorful Shading Accent 1" w:uiPriority="71"/>
+    <w:lsdException w:name="Colorful List Accent 1" w:uiPriority="72"/>
+    <w:lsdException w:name="Colorful Grid Accent 1" w:uiPriority="73"/>
+    <w:lsdException w:name="Light Shading Accent 2" w:uiPriority="60"/>
+    <w:lsdException w:name="Light List Accent 2" w:uiPriority="61"/>
+    <w:lsdException w:name="Light Grid Accent 2" w:uiPriority="62"/>
+    <w:lsdException w:name="Medium Shading 1 Accent 2" w:uiPriority="63"/>
+    <w:lsdException w:name="Medium Shading 2 Accent 2" w:uiPriority="64"/>
+    <w:lsdException w:name="Medium List 1 Accent 2" w:uiPriority="65"/>
+    <w:lsdException w:name="Medium List 2 Accent 2" w:uiPriority="66"/>
+    <w:lsdException w:name="Medium Grid 1 Accent 2" w:uiPriority="67"/>
+    <w:lsdException w:name="Medium Grid 2 Accent 2" w:uiPriority="68"/>
+    <w:lsdException w:name="Medium Grid 3 Accent 2" w:uiPriority="69"/>
+    <w:lsdException w:name="Dark List Accent 2" w:uiPriority="70"/>
+    <w:lsdException w:name="Colorful Shading Accent 2" w:uiPriority="71"/>
+    <w:lsdException w:name="Colorful List Accent 2" w:uiPriority="72"/>
+    <w:lsdException w:name="Colorful Grid Accent 2" w:uiPriority="73"/>
+    <w:lsdException w:name="Light Shading Accent 3" w:uiPriority="60"/>
+    <w:lsdException w:name="Light List Accent 3" w:uiPriority="61"/>
+    <w:lsdException w:name="Light Grid Accent 3" w:uiPriority="62"/>
+    <w:lsdException w:name="Medium Shading 1 Accent 3" w:uiPriority="63"/>
+    <w:lsdException w:name="Medium Shading 2 Accent 3" w:uiPriority="64"/>
+    <w:lsdException w:name="Medium List 1 Accent 3" w:uiPriority="65"/>
+    <w:lsdException w:name="Medium List 2 Accent 3" w:uiPriority="66"/>
+    <w:lsdException w:name="Medium Grid 1 Accent 3" w:uiPriority="67"/>
+    <w:lsdException w:name="Medium Grid 2 Accent 3" w:uiPriority="68"/>
+    <w:lsdException w:name="Medium Grid 3 Accent 3" w:uiPriority="69"/>
+    <w:lsdException w:name="Dark List Accent 3" w:uiPriority="70"/>
+    <w:lsdException w:name="Colorful Shading Accent 3" w:uiPriority="71"/>
+    <w:lsdException w:name="Colorful List Accent 3" w:uiPriority="72"/>
+    <w:lsdException w:name="Colorful Grid Accent 3" w:uiPriority="73"/>
+    <w:lsdException w:name="Light Shading Accent 4" w:uiPriority="60"/>
+    <w:lsdException w:name="Light List Accent 4" w:uiPriority="61"/>
+    <w:lsdException w:name="Light Grid Accent 4" w:uiPriority="62"/>
+    <w:lsdException w:name="Medium Shading 1 Accent 4" w:uiPriority="63"/>
+    <w:lsdException w:name="Medium Shading 2 Accent 4" w:uiPriority="64"/>
+    <w:lsdException w:name="Medium List 1 Accent 4" w:uiPriority="65"/>
+    <w:lsdException w:name="Medium List 2 Accent 4" w:uiPriority="66"/>
+    <w:lsdException w:name="Medium Grid 1 Accent 4" w:uiPriority="67"/>
+    <w:lsdException w:name="Medium Grid 2 Accent 4" w:uiPriority="68"/>
+    <w:lsdException w:name="Medium Grid 3 Accent 4" w:uiPriority="69"/>
+    <w:lsdException w:name="Dark List Accent 4" w:uiPriority="70"/>
+    <w:lsdException w:name="Colorful Shading Accent 4" w:uiPriority="71"/>
+    <w:lsdException w:name="Colorful List Accent 4" w:uiPriority="72"/>
+    <w:lsdException w:name="Colorful Grid Accent 4" w:uiPriority="73"/>
+    <w:lsdException w:name="Light Shading Accent 5" w:uiPriority="60"/>
+    <w:lsdException w:name="Light List Accent 5" w:uiPriority="61"/>
+    <w:lsdException w:name="Light Grid Accent 5" w:uiPriority="62"/>
+    <w:lsdException w:name="Medium Shading 1 Accent 5" w:uiPriority="63"/>
+    <w:lsdException w:name="Medium Shading 2 Accent 5" w:uiPriority="64"/>
+    <w:lsdException w:name="Medium List 1 Accent 5" w:uiPriority="65"/>
+    <w:lsdException w:name="Medium List 2 Accent 5" w:uiPriority="66"/>
+    <w:lsdException w:name="Medium Grid 1 Accent 5" w:uiPriority="67"/>
+    <w:lsdException w:name="Medium Grid 2 Accent 5" w:uiPriority="68"/>
+    <w:lsdException w:name="Medium Grid 3 Accent 5" w:uiPriority="69"/>
+    <w:lsdException w:name="Dark List Accent 5" w:uiPriority="70"/>
+    <w:lsdException w:name="Colorful Shading Accent 5" w:uiPriority="71"/>
+    <w:lsdException w:name="Colorful List Accent 5" w:uiPriority="72"/>
+    <w:lsdException w:name="Colorful Grid Accent 5" w:uiPriority="73"/>
+    <w:lsdException w:name="Light Shading Accent 6" w:uiPriority="60"/>
+    <w:lsdException w:name="Light List Accent 6" w:uiPriority="61"/>
+    <w:lsdException w:name="Light Grid Accent 6" w:uiPriority="62"/>
+    <w:lsdException w:name="Medium Shading 1 Accent 6" w:uiPriority="63"/>
+    <w:lsdException w:name="Medium Shading 2 Accent 6" w:uiPriority="64"/>
+    <w:lsdException w:name="Medium List 1 Accent 6" w:uiPriority="65"/>
+    <w:lsdException w:name="Medium List 2 Accent 6" w:uiPriority="66"/>
+    <w:lsdException w:name="Medium Grid 1 Accent 6" w:uiPriority="67"/>
+    <w:lsdException w:name="Medium Grid 2 Accent 6" w:uiPriority="68"/>
+    <w:lsdException w:name="Medium Grid 3 Accent 6" w:uiPriority="69"/>
+    <w:lsdException w:name="Dark List Accent 6" w:uiPriority="70"/>
+    <w:lsdException w:name="Colorful Shading Accent 6" w:uiPriority="71"/>
+    <w:lsdException w:name="Colorful List Accent 6" w:uiPriority="72"/>
+    <w:lsdException w:name="Colorful Grid Accent 6" w:uiPriority="73"/>
+    <w:lsdException w:name="Subtle Emphasis" w:uiPriority="19" w:qFormat="1"/>
+    <w:lsdException w:name="Intense Emphasis" w:uiPriority="21" w:qFormat="1"/>
+    <w:lsdException w:name="Subtle Reference" w:uiPriority="31" w:qFormat="1"/>
+    <w:lsdException w:name="Intense Reference" w:uiPriority="32" w:qFormat="1"/>
+    <w:lsdException w:name="Book Title" w:uiPriority="33" w:qFormat="1"/>
+    <w:lsdException w:name="Bibliography" w:semiHidden="1" w:uiPriority="37" w:unhideWhenUsed="1"/>
+    <w:lsdException w:name="TOC Heading" w:semiHidden="1" w:uiPriority="39" w:unhideWhenUsed="1" w:qFormat="1"/>
+    <w:lsdException w:name="Plain Table 1" w:uiPriority="41"/>
+    <w:lsdException w:name="Plain Table 2" w:uiPriority="42"/>
+    <w:lsdException w:name="Plain Table 3" w:uiPriority="43"/>
+    <w:lsdException w:name="Plain Table 4" w:uiPriority="44"/>
+    <w:lsdException w:name="Plain Table 5" w:uiPriority="45"/>
+    <w:lsdException w:name="Grid Table Light" w:uiPriority="40"/>
+    <w:lsdException w:name="Grid Table 1 Light" w:uiPriority="46"/>
+    <w:lsdException w:name="Grid Table 2" w:uiPriority="47"/>
+    <w:lsdException w:name="Grid Table 3" w:uiPriority="48"/>
+    <w:lsdException w:name="Grid Table 4" w:uiPriority="49"/>
+    <w:lsdException w:name="Grid Table 5 Dark" w:uiPriority="50"/>
+    <w:lsdException w:name="Grid Table 6 Colorful" w:uiPriority="51"/>
+    <w:lsdException w:name="Grid Table 7 Colorful" w:uiPriority="52"/>
+    <w:lsdException w:name="Grid Table 1 Light Accent 1" w:uiPriority="46"/>
+    <w:lsdException w:name="Grid Table 2 Accent 1" w:uiPriority="47"/>
+    <w:lsdException w:name="Grid Table 3 Accent 1" w:uiPriority="48"/>
+    <w:lsdException w:name="Grid Table 4 Accent 1" w:uiPriority="49"/>
+    <w:lsdException w:name="Grid Table 5 Dark Accent 1" w:uiPriority="50"/>
+    <w:lsdException w:name="Grid Table 6 Colorful Accent 1" w:uiPriority="51"/>
+    <w:lsdException w:name="Grid Table 7 Colorful Accent 1" w:uiPriority="52"/>
+    <w:lsdException w:name="Grid Table 1 Light Accent 2" w:uiPriority="46"/>
+    <w:lsdException w:name="Grid Table 2 Accent 2" w:uiPriority="47"/>
+    <w:lsdException w:name="Grid Table 3 Accent 2" w:uiPriority="48"/>
+    <w:lsdException w:name="Grid Table 4 Accent 2" w:uiPriority="49"/>
+    <w:lsdException w:name="Grid Table 5 Dark Accent 2" w:uiPriority="50"/>
+    <w:lsdException w:name="Grid Table 6 Colorful Accent 2" w:uiPriority="51"/>
+    <w:lsdException w:name="Grid Table 7 Colorful Accent 2" w:uiPriority="52"/>
+    <w:lsdException w:name="Grid Table 1 Light Accent 3" w:uiPriority="46"/>
+    <w:lsdException w:name="Grid Table 2 Accent 3" w:uiPriority="47"/>
+    <w:lsdException w:name="Grid Table 3 Accent 3" w:uiPriority="48"/>
+    <w:lsdException w:name="Grid Table 4 Accent 3" w:uiPriority="49"/>
+    <w:lsdException w:name="Grid Table 5 Dark Accent 3" w:uiPriority="50"/>
+    <w:lsdException w:name="Grid Table 6 Colorful Accent 3" w:uiPriority="51"/>
+    <w:lsdException w:name="Grid Table 7 Colorful Accent 3" w:uiPriority="52"/>
+    <w:lsdException w:name="Grid Table 1 Light Accent 4" w:uiPriority="46"/>
+    <w:lsdException w:name="Grid Table 2 Accent 4" w:uiPriority="47"/>
+    <w:lsdException w:name="Grid Table 3 Accent 4" w:uiPriority="48"/>
+    <w:lsdException w:name="Grid Table 4 Accent 4" w:uiPriority="49"/>
+    <w:lsdException w:name="Grid Table 5 Dark Accent 4" w:uiPriority="50"/>
+    <w:lsdException w:name="Grid Table 6 Colorful Accent 4" w:uiPriority="51"/>
+    <w:lsdException w:name="Grid Table 7 Colorful Accent 4" w:uiPriority="52"/>
+    <w:lsdException w:name="Grid Table 1 Light Accent 5" w:uiPriority="46"/>
+    <w:lsdException w:name="Grid Table 2 Accent 5" w:uiPriority="47"/>
+    <w:lsdException w:name="Grid Table 3 Accent 5" w:uiPriority="48"/>
+    <w:lsdException w:name="Grid Table 4 Accent 5" w:uiPriority="49"/>
+    <w:lsdException w:name="Grid Table 5 Dark Accent 5" w:uiPriority="50"/>
+    <w:lsdException w:name="Grid Table 6 Colorful Accent 5" w:uiPriority="51"/>
+    <w:lsdException w:name="Grid Table 7 Colorful Accent 5" w:uiPriority="52"/>
+    <w:lsdException w:name="Grid Table 1 Light Accent 6" w:uiPriority="46"/>
+    <w:lsdException w:name="Grid Table 2 Accent 6" w:uiPriority="47"/>
+    <w:lsdException w:name="Grid Table 3 Accent 6" w:uiPriority="48"/>
+    <w:lsdException w:name="Grid Table 4 Accent 6" w:uiPriority="49"/>
+    <w:lsdException w:name="Grid Table 5 Dark Accent 6" w:uiPriority="50"/>
+    <w:lsdException w:name="Grid Table 6 Colorful Accent 6" w:uiPriority="51"/>
+    <w:lsdException w:name="Grid Table 7 Colorful Accent 6" w:uiPriority="52"/>
+    <w:lsdException w:name="List Table 1 Light" w:uiPriority="46"/>
+    <w:lsdException w:name="List Table 2" w:uiPriority="47"/>
+    <w:lsdException w:name="List Table 3" w:uiPriority="48"/>
+    <w:lsdException w:name="List Table 4" w:uiPriority="49"/>
+    <w:lsdException w:name="List Table 5 Dark" w:uiPriority="50"/>
+    <w:lsdException w:name="List Table 6 Colorful" w:uiPriority="51"/>
+    <w:lsdException w:name="List Table 7 Colorful" w:uiPriority="52"/>
+    <w:lsdException w:name="List Table 1 Light Accent 1" w:uiPriority="46"/>
+    <w:lsdException w:name="List Table 2 Accent 1" w:uiPriority="47"/>
+    <w:lsdException w:name="List Table 3 Accent 1" w:uiPriority="48"/>
+    <w:lsdException w:name="List Table 4 Accent 1" w:uiPriority="49"/>
+    <w:lsdException w:name="List Table 5 Dark Accent 1" w:uiPriority="50"/>
+    <w:lsdException w:name="List Table 6 Colorful Accent 1" w:uiPriority="51"/>
+    <w:lsdException w:name="List Table 7 Colorful Accent 1" w:uiPriority="52"/>
+    <w:lsdException w:name="List Table 1 Light Accent 2" w:uiPriority="46"/>
+    <w:lsdException w:name="List Table 2 Accent 2" w:uiPriority="47"/>
+    <w:lsdException w:name="List Table 3 Accent 2" w:uiPriority="48"/>
+    <w:lsdException w:name="List Table 4 Accent 2" w:uiPriority="49"/>
+    <w:lsdException w:name="List Table 5 Dark Accent 2" w:uiPriority="50"/>
+    <w:lsdException w:name="List Table 6 Colorful Accent 2" w:uiPriority="51"/>
+    <w:lsdException w:name="List Table 7 Colorful Accent 2" w:uiPriority="52"/>
+    <w:lsdException w:name="List Table 1 Light Accent 3" w:uiPriority="46"/>
+    <w:lsdException w:name="List Table 2 Accent 3" w:uiPriority="47"/>
+    <w:lsdException w:name="List Table 3 Accent 3" w:uiPriority="48"/>
+    <w:lsdException w:name="List Table 4 Accent 3" w:uiPriority="49"/>
+    <w:lsdException w:name="List Table 5 Dark Accent 3" w:uiPriority="50"/>
+    <w:lsdException w:name="List Table 6 Colorful Accent 3" w:uiPriority="51"/>
+    <w:lsdException w:name="List Table 7 Colorful Accent 3" w:uiPriority="52"/>
+    <w:lsdException w:name="List Table 1 Light Accent 4" w:uiPriority="46"/>
+    <w:lsdException w:name="List Table 2 Accent 4" w:uiPriority="47"/>
+    <w:lsdException w:name="List Table 3 Accent 4" w:uiPriority="48"/>
+    <w:lsdException w:name="List Table 4 Accent 4" w:uiPriority="49"/>
+    <w:lsdException w:name="List Table 5 Dark Accent 4" w:uiPriority="50"/>
+    <w:lsdException w:name="List Table 6 Colorful Accent 4" w:uiPriority="51"/>
+    <w:lsdException w:name="List Table 7 Colorful Accent 4" w:uiPriority="52"/>
+    <w:lsdException w:name="List Table 1 Light Accent 5" w:uiPriority="46"/>
+    <w:lsdException w:name="List Table 2 Accent 5" w:uiPriority="47"/>
+    <w:lsdException w:name="List Table 3 Accent 5" w:uiPriority="48"/>
+    <w:lsdException w:name="List Table 4 Accent 5" w:uiPriority="49"/>
+    <w:lsdException w:name="List Table 5 Dark Accent 5" w:uiPriority="50"/>
+    <w:lsdException w:name="List Table 6 Colorful Accent 5" w:uiPriority="51"/>
+    <w:lsdException w:name="List Table 7 Colorful Accent 5" w:uiPriority="52"/>
+    <w:lsdException w:name="List Table 1 Light Accent 6" w:uiPriority="46"/>
+    <w:lsdException w:name="List Table 2 Accent 6" w:uiPriority="47"/>
+    <w:lsdException w:name="List Table 3 Accent 6" w:uiPriority="48"/>
+    <w:lsdException w:name="List Table 4 Accent 6" w:uiPriority="49"/>
+    <w:lsdException w:name="List Table 5 Dark Accent 6" w:uiPriority="50"/>
+    <w:lsdException w:name="List Table 6 Colorful Accent 6" w:uiPriority="51"/>
+    <w:lsdException w:name="List Table 7 Colorful Accent 6" w:uiPriority="52"/>
   </w:latentStyles>
   <w:style w:type="paragraph" w:default="1" w:styleId="a">
     <w:name w:val="Normal"/>

--- a/Лабораторная работа №1.docx
+++ b/Лабораторная работа №1.docx
@@ -1,6 +1,6 @@
 
 <file path=word/document.xml><?xml version="1.0" encoding="utf-8"?>
-<w:document xmlns:wpc="http://schemas.microsoft.com/office/word/2010/wordprocessingCanvas" xmlns:cx="http://schemas.microsoft.com/office/drawing/2014/chartex" xmlns:mc="http://schemas.openxmlformats.org/markup-compatibility/2006" xmlns:o="urn:schemas-microsoft-com:office:office" xmlns:r="http://schemas.openxmlformats.org/officeDocument/2006/relationships" xmlns:m="http://schemas.openxmlformats.org/officeDocument/2006/math" xmlns:v="urn:schemas-microsoft-com:vml" xmlns:wp14="http://schemas.microsoft.com/office/word/2010/wordprocessingDrawing" xmlns:wp="http://schemas.openxmlformats.org/drawingml/2006/wordprocessingDrawing" xmlns:w10="urn:schemas-microsoft-com:office:word" xmlns:w="http://schemas.openxmlformats.org/wordprocessingml/2006/main" xmlns:w14="http://schemas.microsoft.com/office/word/2010/wordml" xmlns:w15="http://schemas.microsoft.com/office/word/2012/wordml" xmlns:w16se="http://schemas.microsoft.com/office/word/2015/wordml/symex" xmlns:wpg="http://schemas.microsoft.com/office/word/2010/wordprocessingGroup" xmlns:wpi="http://schemas.microsoft.com/office/word/2010/wordprocessingInk" xmlns:wne="http://schemas.microsoft.com/office/word/2006/wordml" xmlns:wps="http://schemas.microsoft.com/office/word/2010/wordprocessingShape" mc:Ignorable="w14 w15 w16se wp14">
+<w:document xmlns:wpc="http://schemas.microsoft.com/office/word/2010/wordprocessingCanvas" xmlns:mc="http://schemas.openxmlformats.org/markup-compatibility/2006" xmlns:o="urn:schemas-microsoft-com:office:office" xmlns:r="http://schemas.openxmlformats.org/officeDocument/2006/relationships" xmlns:m="http://schemas.openxmlformats.org/officeDocument/2006/math" xmlns:v="urn:schemas-microsoft-com:vml" xmlns:wp14="http://schemas.microsoft.com/office/word/2010/wordprocessingDrawing" xmlns:wp="http://schemas.openxmlformats.org/drawingml/2006/wordprocessingDrawing" xmlns:w10="urn:schemas-microsoft-com:office:word" xmlns:w="http://schemas.openxmlformats.org/wordprocessingml/2006/main" xmlns:w14="http://schemas.microsoft.com/office/word/2010/wordml" xmlns:wpg="http://schemas.microsoft.com/office/word/2010/wordprocessingGroup" xmlns:wpi="http://schemas.microsoft.com/office/word/2010/wordprocessingInk" xmlns:wne="http://schemas.microsoft.com/office/word/2006/wordml" xmlns:wps="http://schemas.microsoft.com/office/word/2010/wordprocessingShape" mc:Ignorable="w14 wp14">
   <w:body>
     <w:p>
       <w:pPr>
@@ -59,7 +59,25 @@
           <w:sz w:val="28"/>
           <w:szCs w:val="32"/>
         </w:rPr>
-        <w:t>комісія</w:t>
+        <w:t>комі</w:t>
+      </w:r>
+      <w:proofErr w:type="gramStart"/>
+      <w:r>
+        <w:rPr>
+          <w:rFonts w:ascii="Times New Roman" w:hAnsi="Times New Roman" w:cs="Times New Roman"/>
+          <w:sz w:val="28"/>
+          <w:szCs w:val="32"/>
+        </w:rPr>
+        <w:t>с</w:t>
+      </w:r>
+      <w:proofErr w:type="gramEnd"/>
+      <w:r>
+        <w:rPr>
+          <w:rFonts w:ascii="Times New Roman" w:hAnsi="Times New Roman" w:cs="Times New Roman"/>
+          <w:sz w:val="28"/>
+          <w:szCs w:val="32"/>
+        </w:rPr>
+        <w:t>ія</w:t>
       </w:r>
       <w:proofErr w:type="spellEnd"/>
       <w:r>
@@ -311,7 +329,7 @@
           <w:szCs w:val="36"/>
           <w:lang w:val="uk-UA"/>
         </w:rPr>
-        <w:t xml:space="preserve">                           </w:t>
+        <w:t xml:space="preserve">                          </w:t>
       </w:r>
       <w:r>
         <w:rPr>
@@ -359,15 +377,6 @@
           <w:szCs w:val="36"/>
           <w:lang w:val="uk-UA"/>
         </w:rPr>
-        <w:t xml:space="preserve"> </w:t>
-      </w:r>
-      <w:r>
-        <w:rPr>
-          <w:rFonts w:ascii="Times New Roman" w:hAnsi="Times New Roman" w:cs="Times New Roman"/>
-          <w:sz w:val="36"/>
-          <w:szCs w:val="36"/>
-          <w:lang w:val="uk-UA"/>
-        </w:rPr>
         <w:t>студент</w:t>
       </w:r>
       <w:r>
@@ -407,7 +416,7 @@
           <w:szCs w:val="36"/>
           <w:lang w:val="uk-UA"/>
         </w:rPr>
-        <w:t xml:space="preserve">                              </w:t>
+        <w:t xml:space="preserve">                             </w:t>
       </w:r>
       <w:r>
         <w:rPr>
@@ -446,7 +455,7 @@
           <w:szCs w:val="36"/>
           <w:lang w:val="uk-UA"/>
         </w:rPr>
-        <w:t xml:space="preserve">                                                      </w:t>
+        <w:t xml:space="preserve">                                                     </w:t>
       </w:r>
       <w:r>
         <w:rPr>
@@ -521,7 +530,16 @@
           <w:szCs w:val="36"/>
           <w:lang w:val="uk-UA"/>
         </w:rPr>
-        <w:t xml:space="preserve">                               </w:t>
+        <w:t xml:space="preserve">                           </w:t>
+      </w:r>
+      <w:r>
+        <w:rPr>
+          <w:rFonts w:ascii="Times New Roman" w:hAnsi="Times New Roman" w:cs="Times New Roman"/>
+          <w:sz w:val="36"/>
+          <w:szCs w:val="36"/>
+          <w:lang w:val="uk-UA"/>
+        </w:rPr>
+        <w:t xml:space="preserve">   </w:t>
       </w:r>
       <w:proofErr w:type="spellStart"/>
       <w:r>
@@ -589,7 +607,7 @@
           <w:szCs w:val="36"/>
           <w:lang w:val="uk-UA"/>
         </w:rPr>
-        <w:t xml:space="preserve">                           </w:t>
+        <w:t xml:space="preserve">                        </w:t>
       </w:r>
       <w:r>
         <w:rPr>
@@ -598,16 +616,7 @@
           <w:szCs w:val="36"/>
           <w:lang w:val="uk-UA"/>
         </w:rPr>
-        <w:t xml:space="preserve">                            </w:t>
-      </w:r>
-      <w:r>
-        <w:rPr>
-          <w:rFonts w:ascii="Times New Roman" w:hAnsi="Times New Roman" w:cs="Times New Roman"/>
-          <w:sz w:val="36"/>
-          <w:szCs w:val="36"/>
-          <w:lang w:val="uk-UA"/>
-        </w:rPr>
-        <w:t>Москаленко</w:t>
+        <w:t xml:space="preserve">                             Москаленко</w:t>
       </w:r>
       <w:r>
         <w:rPr>
@@ -664,7 +673,16 @@
           <w:szCs w:val="36"/>
           <w:lang w:val="uk-UA"/>
         </w:rPr>
-        <w:t xml:space="preserve">                                                </w:t>
+        <w:t xml:space="preserve">                </w:t>
+      </w:r>
+      <w:r>
+        <w:rPr>
+          <w:rFonts w:ascii="Times New Roman" w:hAnsi="Times New Roman" w:cs="Times New Roman"/>
+          <w:sz w:val="36"/>
+          <w:szCs w:val="36"/>
+          <w:lang w:val="uk-UA"/>
+        </w:rPr>
+        <w:t xml:space="preserve">                              </w:t>
       </w:r>
       <w:proofErr w:type="spellStart"/>
       <w:r>
@@ -723,7 +741,25 @@
           <w:szCs w:val="36"/>
           <w:lang w:val="uk-UA"/>
         </w:rPr>
-        <w:t xml:space="preserve">                                             Перевірив викладач</w:t>
+        <w:t xml:space="preserve">             </w:t>
+      </w:r>
+      <w:r>
+        <w:rPr>
+          <w:rFonts w:ascii="Times New Roman" w:hAnsi="Times New Roman" w:cs="Times New Roman"/>
+          <w:sz w:val="36"/>
+          <w:szCs w:val="36"/>
+          <w:lang w:val="uk-UA"/>
+        </w:rPr>
+        <w:t xml:space="preserve">                              </w:t>
+      </w:r>
+      <w:r>
+        <w:rPr>
+          <w:rFonts w:ascii="Times New Roman" w:hAnsi="Times New Roman" w:cs="Times New Roman"/>
+          <w:sz w:val="36"/>
+          <w:szCs w:val="36"/>
+          <w:lang w:val="uk-UA"/>
+        </w:rPr>
+        <w:t>Перевірив викладач</w:t>
       </w:r>
     </w:p>
     <w:p>
@@ -744,7 +780,16 @@
           <w:szCs w:val="36"/>
           <w:lang w:val="uk-UA"/>
         </w:rPr>
-        <w:t xml:space="preserve">                                                </w:t>
+        <w:t xml:space="preserve">                </w:t>
+      </w:r>
+      <w:r>
+        <w:rPr>
+          <w:rFonts w:ascii="Times New Roman" w:hAnsi="Times New Roman" w:cs="Times New Roman"/>
+          <w:sz w:val="36"/>
+          <w:szCs w:val="36"/>
+          <w:lang w:val="uk-UA"/>
+        </w:rPr>
+        <w:t xml:space="preserve">                              </w:t>
       </w:r>
       <w:proofErr w:type="spellStart"/>
       <w:r>
@@ -1182,8 +1227,8 @@
         <w:tblLook w:val="04A0" w:firstRow="1" w:lastRow="0" w:firstColumn="1" w:lastColumn="0" w:noHBand="0" w:noVBand="1"/>
       </w:tblPr>
       <w:tblGrid>
-        <w:gridCol w:w="4348"/>
-        <w:gridCol w:w="4351"/>
+        <w:gridCol w:w="4361"/>
+        <w:gridCol w:w="4361"/>
       </w:tblGrid>
       <w:tr>
         <w:tc>
@@ -1536,19 +1581,8 @@
                 <w:szCs w:val="36"/>
                 <w:lang w:val="uk-UA"/>
               </w:rPr>
-              <w:t xml:space="preserve"> </w:t>
+              <w:t xml:space="preserve"> interface</w:t>
             </w:r>
-            <w:proofErr w:type="spellStart"/>
-            <w:r>
-              <w:rPr>
-                <w:rFonts w:ascii="Times New Roman" w:hAnsi="Times New Roman" w:cs="Times New Roman"/>
-                <w:sz w:val="36"/>
-                <w:szCs w:val="36"/>
-                <w:lang w:val="uk-UA"/>
-              </w:rPr>
-              <w:t>interface</w:t>
-            </w:r>
-            <w:proofErr w:type="spellEnd"/>
           </w:p>
         </w:tc>
         <w:tc>
@@ -2464,6 +2498,7 @@
           <w:szCs w:val="28"/>
         </w:rPr>
       </w:pPr>
+      <w:proofErr w:type="gramStart"/>
       <w:r>
         <w:rPr>
           <w:rStyle w:val="mw-headline"/>
@@ -2473,9 +2508,9 @@
           <w:sz w:val="28"/>
           <w:szCs w:val="28"/>
         </w:rPr>
-        <w:t xml:space="preserve">На </w:t>
-      </w:r>
-      <w:proofErr w:type="spellStart"/>
+        <w:t>На</w:t>
+      </w:r>
+      <w:proofErr w:type="gramEnd"/>
       <w:r>
         <w:rPr>
           <w:rStyle w:val="mw-headline"/>
@@ -2485,7 +2520,32 @@
           <w:sz w:val="28"/>
           <w:szCs w:val="28"/>
         </w:rPr>
-        <w:t>основі</w:t>
+        <w:t xml:space="preserve"> </w:t>
+      </w:r>
+      <w:proofErr w:type="spellStart"/>
+      <w:proofErr w:type="gramStart"/>
+      <w:r>
+        <w:rPr>
+          <w:rStyle w:val="mw-headline"/>
+          <w:rFonts w:ascii="Times New Roman" w:hAnsi="Times New Roman" w:cs="Times New Roman"/>
+          <w:b w:val="0"/>
+          <w:color w:val="auto"/>
+          <w:sz w:val="28"/>
+          <w:szCs w:val="28"/>
+        </w:rPr>
+        <w:t>основ</w:t>
+      </w:r>
+      <w:proofErr w:type="gramEnd"/>
+      <w:r>
+        <w:rPr>
+          <w:rStyle w:val="mw-headline"/>
+          <w:rFonts w:ascii="Times New Roman" w:hAnsi="Times New Roman" w:cs="Times New Roman"/>
+          <w:b w:val="0"/>
+          <w:color w:val="auto"/>
+          <w:sz w:val="28"/>
+          <w:szCs w:val="28"/>
+        </w:rPr>
+        <w:t>і</w:t>
       </w:r>
       <w:proofErr w:type="spellEnd"/>
       <w:r>
@@ -2635,6 +2695,1605 @@
         <w:t>.</w:t>
       </w:r>
     </w:p>
+    <w:tbl>
+      <w:tblPr>
+        <w:tblStyle w:val="a4"/>
+        <w:tblW w:w="0" w:type="auto"/>
+        <w:jc w:val="center"/>
+        <w:tblLayout w:type="fixed"/>
+        <w:tblLook w:val="06A0" w:firstRow="1" w:lastRow="0" w:firstColumn="1" w:lastColumn="0" w:noHBand="1" w:noVBand="1"/>
+      </w:tblPr>
+      <w:tblGrid>
+        <w:gridCol w:w="2052"/>
+        <w:gridCol w:w="2215"/>
+      </w:tblGrid>
+      <w:tr>
+        <w:trPr>
+          <w:trHeight w:val="424"/>
+          <w:jc w:val="center"/>
+        </w:trPr>
+        <w:tc>
+          <w:tcPr>
+            <w:tcW w:w="2052" w:type="dxa"/>
+            <w:tcBorders>
+              <w:top w:val="single" w:sz="4" w:space="0" w:color="000000" w:themeColor="text1"/>
+              <w:left w:val="single" w:sz="4" w:space="0" w:color="000000" w:themeColor="text1"/>
+              <w:bottom w:val="single" w:sz="4" w:space="0" w:color="000000" w:themeColor="text1"/>
+              <w:right w:val="single" w:sz="4" w:space="0" w:color="000000" w:themeColor="text1"/>
+            </w:tcBorders>
+            <w:hideMark/>
+          </w:tcPr>
+          <w:p>
+            <w:pPr>
+              <w:rPr>
+                <w:rFonts w:ascii="Times New Roman" w:eastAsia="Times New Roman" w:hAnsi="Times New Roman" w:cs="Times New Roman"/>
+                <w:color w:val="222222"/>
+                <w:sz w:val="28"/>
+                <w:szCs w:val="28"/>
+              </w:rPr>
+            </w:pPr>
+            <w:proofErr w:type="spellStart"/>
+            <w:r>
+              <w:rPr>
+                <w:rFonts w:ascii="Times New Roman" w:eastAsia="Times New Roman" w:hAnsi="Times New Roman" w:cs="Times New Roman"/>
+                <w:color w:val="222222"/>
+                <w:sz w:val="28"/>
+                <w:szCs w:val="28"/>
+              </w:rPr>
+              <w:t>Варіант</w:t>
+            </w:r>
+            <w:proofErr w:type="spellEnd"/>
+          </w:p>
+        </w:tc>
+        <w:tc>
+          <w:tcPr>
+            <w:tcW w:w="2215" w:type="dxa"/>
+            <w:tcBorders>
+              <w:top w:val="single" w:sz="4" w:space="0" w:color="000000" w:themeColor="text1"/>
+              <w:left w:val="single" w:sz="4" w:space="0" w:color="000000" w:themeColor="text1"/>
+              <w:bottom w:val="single" w:sz="4" w:space="0" w:color="000000" w:themeColor="text1"/>
+              <w:right w:val="single" w:sz="4" w:space="0" w:color="000000" w:themeColor="text1"/>
+            </w:tcBorders>
+            <w:hideMark/>
+          </w:tcPr>
+          <w:p>
+            <w:pPr>
+              <w:jc w:val="center"/>
+              <w:rPr>
+                <w:rFonts w:ascii="Times New Roman" w:eastAsia="Times New Roman" w:hAnsi="Times New Roman" w:cs="Times New Roman"/>
+                <w:color w:val="222222"/>
+                <w:sz w:val="28"/>
+                <w:szCs w:val="28"/>
+              </w:rPr>
+            </w:pPr>
+            <w:r>
+              <w:rPr>
+                <w:rFonts w:ascii="Times New Roman" w:eastAsia="Times New Roman" w:hAnsi="Times New Roman" w:cs="Times New Roman"/>
+                <w:color w:val="222222"/>
+                <w:sz w:val="28"/>
+                <w:szCs w:val="28"/>
+              </w:rPr>
+              <w:t>1</w:t>
+            </w:r>
+          </w:p>
+        </w:tc>
+      </w:tr>
+      <w:tr>
+        <w:trPr>
+          <w:trHeight w:val="424"/>
+          <w:jc w:val="center"/>
+        </w:trPr>
+        <w:tc>
+          <w:tcPr>
+            <w:tcW w:w="2052" w:type="dxa"/>
+            <w:tcBorders>
+              <w:top w:val="single" w:sz="4" w:space="0" w:color="000000" w:themeColor="text1"/>
+              <w:left w:val="single" w:sz="4" w:space="0" w:color="000000" w:themeColor="text1"/>
+              <w:bottom w:val="single" w:sz="4" w:space="0" w:color="000000" w:themeColor="text1"/>
+              <w:right w:val="single" w:sz="4" w:space="0" w:color="000000" w:themeColor="text1"/>
+            </w:tcBorders>
+            <w:hideMark/>
+          </w:tcPr>
+          <w:p>
+            <w:pPr>
+              <w:rPr>
+                <w:rFonts w:ascii="Times New Roman" w:eastAsia="Times New Roman" w:hAnsi="Times New Roman" w:cs="Times New Roman"/>
+                <w:color w:val="222222"/>
+                <w:sz w:val="28"/>
+                <w:szCs w:val="28"/>
+              </w:rPr>
+            </w:pPr>
+            <w:proofErr w:type="spellStart"/>
+            <w:r>
+              <w:rPr>
+                <w:rFonts w:ascii="Times New Roman" w:eastAsia="Times New Roman" w:hAnsi="Times New Roman" w:cs="Times New Roman"/>
+                <w:color w:val="222222"/>
+                <w:sz w:val="28"/>
+                <w:szCs w:val="28"/>
+              </w:rPr>
+              <w:t>Гіпервізор</w:t>
+            </w:r>
+            <w:proofErr w:type="spellEnd"/>
+          </w:p>
+        </w:tc>
+        <w:tc>
+          <w:tcPr>
+            <w:tcW w:w="2215" w:type="dxa"/>
+            <w:tcBorders>
+              <w:top w:val="single" w:sz="4" w:space="0" w:color="000000" w:themeColor="text1"/>
+              <w:left w:val="single" w:sz="4" w:space="0" w:color="000000" w:themeColor="text1"/>
+              <w:bottom w:val="single" w:sz="4" w:space="0" w:color="000000" w:themeColor="text1"/>
+              <w:right w:val="single" w:sz="4" w:space="0" w:color="000000" w:themeColor="text1"/>
+            </w:tcBorders>
+            <w:hideMark/>
+          </w:tcPr>
+          <w:p>
+            <w:pPr>
+              <w:jc w:val="center"/>
+              <w:rPr>
+                <w:rFonts w:ascii="Times New Roman" w:eastAsia="Times New Roman" w:hAnsi="Times New Roman" w:cs="Times New Roman"/>
+                <w:b/>
+                <w:sz w:val="28"/>
+                <w:szCs w:val="28"/>
+              </w:rPr>
+            </w:pPr>
+            <w:proofErr w:type="spellStart"/>
+            <w:r>
+              <w:rPr>
+                <w:rFonts w:ascii="Times New Roman" w:eastAsia="Times New Roman" w:hAnsi="Times New Roman" w:cs="Times New Roman"/>
+                <w:b/>
+                <w:sz w:val="28"/>
+                <w:szCs w:val="28"/>
+              </w:rPr>
+              <w:t>VMware</w:t>
+            </w:r>
+            <w:proofErr w:type="spellEnd"/>
+          </w:p>
+        </w:tc>
+      </w:tr>
+    </w:tbl>
+    <w:p>
+      <w:pPr>
+        <w:rPr>
+          <w:rFonts w:ascii="Times New Roman" w:eastAsia="Times New Roman" w:hAnsi="Times New Roman" w:cs="Times New Roman"/>
+          <w:b/>
+          <w:sz w:val="28"/>
+          <w:szCs w:val="28"/>
+          <w:lang w:val="uk-UA"/>
+        </w:rPr>
+      </w:pPr>
+    </w:p>
+    <w:p>
+      <w:pPr>
+        <w:jc w:val="center"/>
+        <w:rPr>
+          <w:rFonts w:ascii="Times New Roman" w:eastAsia="Times New Roman" w:hAnsi="Times New Roman" w:cs="Times New Roman"/>
+          <w:sz w:val="28"/>
+          <w:szCs w:val="28"/>
+          <w:lang w:val="en-US"/>
+        </w:rPr>
+      </w:pPr>
+      <w:proofErr w:type="spellStart"/>
+      <w:r>
+        <w:rPr>
+          <w:rFonts w:ascii="Times New Roman" w:eastAsia="Times New Roman" w:hAnsi="Times New Roman" w:cs="Times New Roman"/>
+          <w:b/>
+          <w:sz w:val="28"/>
+          <w:szCs w:val="28"/>
+        </w:rPr>
+        <w:t>VMware</w:t>
+      </w:r>
+      <w:proofErr w:type="spellEnd"/>
+    </w:p>
+    <w:p>
+      <w:pPr>
+        <w:ind w:left="708"/>
+        <w:rPr>
+          <w:rFonts w:ascii="Times New Roman" w:eastAsia="Times New Roman" w:hAnsi="Times New Roman" w:cs="Times New Roman"/>
+          <w:sz w:val="28"/>
+          <w:szCs w:val="28"/>
+          <w:lang w:val="en-US"/>
+        </w:rPr>
+      </w:pPr>
+      <w:proofErr w:type="gramStart"/>
+      <w:r>
+        <w:rPr>
+          <w:rFonts w:ascii="Times New Roman" w:eastAsia="Times New Roman" w:hAnsi="Times New Roman" w:cs="Times New Roman"/>
+          <w:b/>
+          <w:sz w:val="28"/>
+          <w:szCs w:val="28"/>
+          <w:lang w:val="en-US"/>
+        </w:rPr>
+        <w:t>VMware</w:t>
+      </w:r>
+      <w:r>
+        <w:rPr>
+          <w:rFonts w:ascii="Times New Roman" w:eastAsia="Times New Roman" w:hAnsi="Times New Roman" w:cs="Times New Roman"/>
+          <w:sz w:val="28"/>
+          <w:szCs w:val="28"/>
+          <w:lang w:val="en-US"/>
+        </w:rPr>
+        <w:t xml:space="preserve"> </w:t>
+      </w:r>
+      <w:proofErr w:type="spellStart"/>
+      <w:r>
+        <w:rPr>
+          <w:rFonts w:ascii="Times New Roman" w:eastAsia="Times New Roman" w:hAnsi="Times New Roman" w:cs="Times New Roman"/>
+          <w:sz w:val="28"/>
+          <w:szCs w:val="28"/>
+        </w:rPr>
+        <w:t>випустив</w:t>
+      </w:r>
+      <w:proofErr w:type="spellEnd"/>
+      <w:r>
+        <w:rPr>
+          <w:rFonts w:ascii="Times New Roman" w:eastAsia="Times New Roman" w:hAnsi="Times New Roman" w:cs="Times New Roman"/>
+          <w:sz w:val="28"/>
+          <w:szCs w:val="28"/>
+          <w:lang w:val="en-US"/>
+        </w:rPr>
+        <w:t xml:space="preserve"> </w:t>
+      </w:r>
+      <w:proofErr w:type="spellStart"/>
+      <w:r>
+        <w:rPr>
+          <w:rFonts w:ascii="Times New Roman" w:eastAsia="Times New Roman" w:hAnsi="Times New Roman" w:cs="Times New Roman"/>
+          <w:sz w:val="28"/>
+          <w:szCs w:val="28"/>
+        </w:rPr>
+        <w:t>свій</w:t>
+      </w:r>
+      <w:proofErr w:type="spellEnd"/>
+      <w:r>
+        <w:rPr>
+          <w:rFonts w:ascii="Times New Roman" w:eastAsia="Times New Roman" w:hAnsi="Times New Roman" w:cs="Times New Roman"/>
+          <w:sz w:val="28"/>
+          <w:szCs w:val="28"/>
+          <w:lang w:val="en-US"/>
+        </w:rPr>
+        <w:t xml:space="preserve"> </w:t>
+      </w:r>
+      <w:r>
+        <w:rPr>
+          <w:rFonts w:ascii="Times New Roman" w:eastAsia="Times New Roman" w:hAnsi="Times New Roman" w:cs="Times New Roman"/>
+          <w:sz w:val="28"/>
+          <w:szCs w:val="28"/>
+        </w:rPr>
+        <w:t>перший</w:t>
+      </w:r>
+      <w:r>
+        <w:rPr>
+          <w:rFonts w:ascii="Times New Roman" w:eastAsia="Times New Roman" w:hAnsi="Times New Roman" w:cs="Times New Roman"/>
+          <w:sz w:val="28"/>
+          <w:szCs w:val="28"/>
+          <w:lang w:val="en-US"/>
+        </w:rPr>
+        <w:t xml:space="preserve"> </w:t>
+      </w:r>
+      <w:r>
+        <w:rPr>
+          <w:rFonts w:ascii="Times New Roman" w:eastAsia="Times New Roman" w:hAnsi="Times New Roman" w:cs="Times New Roman"/>
+          <w:sz w:val="28"/>
+          <w:szCs w:val="28"/>
+        </w:rPr>
+        <w:t>продукт</w:t>
+      </w:r>
+      <w:r>
+        <w:rPr>
+          <w:rFonts w:ascii="Times New Roman" w:eastAsia="Times New Roman" w:hAnsi="Times New Roman" w:cs="Times New Roman"/>
+          <w:sz w:val="28"/>
+          <w:szCs w:val="28"/>
+          <w:lang w:val="en-US"/>
+        </w:rPr>
+        <w:t xml:space="preserve">, VMware Workstation, </w:t>
+      </w:r>
+      <w:r>
+        <w:rPr>
+          <w:rFonts w:ascii="Times New Roman" w:eastAsia="Times New Roman" w:hAnsi="Times New Roman" w:cs="Times New Roman"/>
+          <w:sz w:val="28"/>
+          <w:szCs w:val="28"/>
+        </w:rPr>
+        <w:t>в</w:t>
+      </w:r>
+      <w:r>
+        <w:rPr>
+          <w:rFonts w:ascii="Times New Roman" w:eastAsia="Times New Roman" w:hAnsi="Times New Roman" w:cs="Times New Roman"/>
+          <w:sz w:val="28"/>
+          <w:szCs w:val="28"/>
+          <w:lang w:val="en-US"/>
+        </w:rPr>
+        <w:t xml:space="preserve"> 1999 </w:t>
+      </w:r>
+      <w:proofErr w:type="spellStart"/>
+      <w:r>
+        <w:rPr>
+          <w:rFonts w:ascii="Times New Roman" w:eastAsia="Times New Roman" w:hAnsi="Times New Roman" w:cs="Times New Roman"/>
+          <w:sz w:val="28"/>
+          <w:szCs w:val="28"/>
+        </w:rPr>
+        <w:t>році</w:t>
+      </w:r>
+      <w:proofErr w:type="spellEnd"/>
+      <w:r>
+        <w:rPr>
+          <w:rFonts w:ascii="Times New Roman" w:eastAsia="Times New Roman" w:hAnsi="Times New Roman" w:cs="Times New Roman"/>
+          <w:sz w:val="28"/>
+          <w:szCs w:val="28"/>
+          <w:lang w:val="en-US"/>
+        </w:rPr>
+        <w:t>.</w:t>
+      </w:r>
+      <w:proofErr w:type="gramEnd"/>
+      <w:r>
+        <w:rPr>
+          <w:rFonts w:ascii="Times New Roman" w:eastAsia="Times New Roman" w:hAnsi="Times New Roman" w:cs="Times New Roman"/>
+          <w:sz w:val="28"/>
+          <w:szCs w:val="28"/>
+          <w:lang w:val="en-US"/>
+        </w:rPr>
+        <w:t xml:space="preserve"> </w:t>
+      </w:r>
+      <w:proofErr w:type="spellStart"/>
+      <w:r>
+        <w:rPr>
+          <w:rFonts w:ascii="Times New Roman" w:eastAsia="Times New Roman" w:hAnsi="Times New Roman" w:cs="Times New Roman"/>
+          <w:sz w:val="28"/>
+          <w:szCs w:val="28"/>
+        </w:rPr>
+        <w:t>Цей</w:t>
+      </w:r>
+      <w:proofErr w:type="spellEnd"/>
+      <w:r>
+        <w:rPr>
+          <w:rFonts w:ascii="Times New Roman" w:eastAsia="Times New Roman" w:hAnsi="Times New Roman" w:cs="Times New Roman"/>
+          <w:sz w:val="28"/>
+          <w:szCs w:val="28"/>
+          <w:lang w:val="en-US"/>
+        </w:rPr>
+        <w:t xml:space="preserve"> </w:t>
+      </w:r>
+      <w:proofErr w:type="spellStart"/>
+      <w:r>
+        <w:rPr>
+          <w:rFonts w:ascii="Times New Roman" w:eastAsia="Times New Roman" w:hAnsi="Times New Roman" w:cs="Times New Roman"/>
+          <w:sz w:val="28"/>
+          <w:szCs w:val="28"/>
+        </w:rPr>
+        <w:t>набі</w:t>
+      </w:r>
+      <w:proofErr w:type="gramStart"/>
+      <w:r>
+        <w:rPr>
+          <w:rFonts w:ascii="Times New Roman" w:eastAsia="Times New Roman" w:hAnsi="Times New Roman" w:cs="Times New Roman"/>
+          <w:sz w:val="28"/>
+          <w:szCs w:val="28"/>
+        </w:rPr>
+        <w:t>р</w:t>
+      </w:r>
+      <w:proofErr w:type="spellEnd"/>
+      <w:proofErr w:type="gramEnd"/>
+      <w:r>
+        <w:rPr>
+          <w:rFonts w:ascii="Times New Roman" w:eastAsia="Times New Roman" w:hAnsi="Times New Roman" w:cs="Times New Roman"/>
+          <w:sz w:val="28"/>
+          <w:szCs w:val="28"/>
+          <w:lang w:val="en-US"/>
+        </w:rPr>
+        <w:t xml:space="preserve"> </w:t>
+      </w:r>
+      <w:proofErr w:type="spellStart"/>
+      <w:r>
+        <w:rPr>
+          <w:rFonts w:ascii="Times New Roman" w:eastAsia="Times New Roman" w:hAnsi="Times New Roman" w:cs="Times New Roman"/>
+          <w:sz w:val="28"/>
+          <w:szCs w:val="28"/>
+        </w:rPr>
+        <w:t>програмного</w:t>
+      </w:r>
+      <w:proofErr w:type="spellEnd"/>
+      <w:r>
+        <w:rPr>
+          <w:rFonts w:ascii="Times New Roman" w:eastAsia="Times New Roman" w:hAnsi="Times New Roman" w:cs="Times New Roman"/>
+          <w:sz w:val="28"/>
+          <w:szCs w:val="28"/>
+          <w:lang w:val="en-US"/>
+        </w:rPr>
+        <w:t xml:space="preserve"> </w:t>
+      </w:r>
+      <w:proofErr w:type="spellStart"/>
+      <w:r>
+        <w:rPr>
+          <w:rFonts w:ascii="Times New Roman" w:eastAsia="Times New Roman" w:hAnsi="Times New Roman" w:cs="Times New Roman"/>
+          <w:sz w:val="28"/>
+          <w:szCs w:val="28"/>
+        </w:rPr>
+        <w:t>забезпечення</w:t>
+      </w:r>
+      <w:proofErr w:type="spellEnd"/>
+      <w:r>
+        <w:rPr>
+          <w:rFonts w:ascii="Times New Roman" w:eastAsia="Times New Roman" w:hAnsi="Times New Roman" w:cs="Times New Roman"/>
+          <w:sz w:val="28"/>
+          <w:szCs w:val="28"/>
+          <w:lang w:val="en-US"/>
+        </w:rPr>
+        <w:t xml:space="preserve"> </w:t>
+      </w:r>
+      <w:proofErr w:type="spellStart"/>
+      <w:r>
+        <w:rPr>
+          <w:rFonts w:ascii="Times New Roman" w:eastAsia="Times New Roman" w:hAnsi="Times New Roman" w:cs="Times New Roman"/>
+          <w:sz w:val="28"/>
+          <w:szCs w:val="28"/>
+        </w:rPr>
+        <w:t>дозволяє</w:t>
+      </w:r>
+      <w:proofErr w:type="spellEnd"/>
+      <w:r>
+        <w:rPr>
+          <w:rFonts w:ascii="Times New Roman" w:eastAsia="Times New Roman" w:hAnsi="Times New Roman" w:cs="Times New Roman"/>
+          <w:sz w:val="28"/>
+          <w:szCs w:val="28"/>
+          <w:lang w:val="en-US"/>
+        </w:rPr>
+        <w:t xml:space="preserve"> </w:t>
+      </w:r>
+      <w:proofErr w:type="spellStart"/>
+      <w:r>
+        <w:rPr>
+          <w:rFonts w:ascii="Times New Roman" w:eastAsia="Times New Roman" w:hAnsi="Times New Roman" w:cs="Times New Roman"/>
+          <w:sz w:val="28"/>
+          <w:szCs w:val="28"/>
+        </w:rPr>
+        <w:t>користувачам</w:t>
+      </w:r>
+      <w:proofErr w:type="spellEnd"/>
+      <w:r>
+        <w:rPr>
+          <w:rFonts w:ascii="Times New Roman" w:eastAsia="Times New Roman" w:hAnsi="Times New Roman" w:cs="Times New Roman"/>
+          <w:sz w:val="28"/>
+          <w:szCs w:val="28"/>
+          <w:lang w:val="en-US"/>
+        </w:rPr>
+        <w:t xml:space="preserve"> </w:t>
+      </w:r>
+      <w:proofErr w:type="spellStart"/>
+      <w:r>
+        <w:rPr>
+          <w:rFonts w:ascii="Times New Roman" w:eastAsia="Times New Roman" w:hAnsi="Times New Roman" w:cs="Times New Roman"/>
+          <w:sz w:val="28"/>
+          <w:szCs w:val="28"/>
+        </w:rPr>
+        <w:t>управляти</w:t>
+      </w:r>
+      <w:proofErr w:type="spellEnd"/>
+      <w:r>
+        <w:rPr>
+          <w:rFonts w:ascii="Times New Roman" w:eastAsia="Times New Roman" w:hAnsi="Times New Roman" w:cs="Times New Roman"/>
+          <w:sz w:val="28"/>
+          <w:szCs w:val="28"/>
+          <w:lang w:val="en-US"/>
+        </w:rPr>
+        <w:t xml:space="preserve"> </w:t>
+      </w:r>
+      <w:proofErr w:type="spellStart"/>
+      <w:r>
+        <w:rPr>
+          <w:rFonts w:ascii="Times New Roman" w:eastAsia="Times New Roman" w:hAnsi="Times New Roman" w:cs="Times New Roman"/>
+          <w:sz w:val="28"/>
+          <w:szCs w:val="28"/>
+        </w:rPr>
+        <w:t>багаторазовими</w:t>
+      </w:r>
+      <w:proofErr w:type="spellEnd"/>
+      <w:r>
+        <w:rPr>
+          <w:rFonts w:ascii="Times New Roman" w:eastAsia="Times New Roman" w:hAnsi="Times New Roman" w:cs="Times New Roman"/>
+          <w:sz w:val="28"/>
+          <w:szCs w:val="28"/>
+          <w:lang w:val="en-US"/>
+        </w:rPr>
+        <w:t xml:space="preserve"> </w:t>
+      </w:r>
+      <w:proofErr w:type="spellStart"/>
+      <w:r>
+        <w:rPr>
+          <w:rFonts w:ascii="Times New Roman" w:eastAsia="Times New Roman" w:hAnsi="Times New Roman" w:cs="Times New Roman"/>
+          <w:sz w:val="28"/>
+          <w:szCs w:val="28"/>
+        </w:rPr>
+        <w:t>екземплярами</w:t>
+      </w:r>
+      <w:proofErr w:type="spellEnd"/>
+      <w:r>
+        <w:rPr>
+          <w:rFonts w:ascii="Times New Roman" w:eastAsia="Times New Roman" w:hAnsi="Times New Roman" w:cs="Times New Roman"/>
+          <w:sz w:val="28"/>
+          <w:szCs w:val="28"/>
+          <w:lang w:val="en-US"/>
+        </w:rPr>
+        <w:t xml:space="preserve"> x86 </w:t>
+      </w:r>
+      <w:proofErr w:type="spellStart"/>
+      <w:r>
+        <w:rPr>
+          <w:rFonts w:ascii="Times New Roman" w:eastAsia="Times New Roman" w:hAnsi="Times New Roman" w:cs="Times New Roman"/>
+          <w:sz w:val="28"/>
+          <w:szCs w:val="28"/>
+        </w:rPr>
+        <w:t>або</w:t>
+      </w:r>
+      <w:proofErr w:type="spellEnd"/>
+      <w:r>
+        <w:rPr>
+          <w:rFonts w:ascii="Times New Roman" w:eastAsia="Times New Roman" w:hAnsi="Times New Roman" w:cs="Times New Roman"/>
+          <w:sz w:val="28"/>
+          <w:szCs w:val="28"/>
+          <w:lang w:val="en-US"/>
+        </w:rPr>
+        <w:t xml:space="preserve"> x86-64 -</w:t>
+      </w:r>
+      <w:proofErr w:type="spellStart"/>
+      <w:r>
+        <w:rPr>
+          <w:rFonts w:ascii="Times New Roman" w:eastAsia="Times New Roman" w:hAnsi="Times New Roman" w:cs="Times New Roman"/>
+          <w:sz w:val="28"/>
+          <w:szCs w:val="28"/>
+        </w:rPr>
+        <w:t>сумісних</w:t>
+      </w:r>
+      <w:proofErr w:type="spellEnd"/>
+      <w:r>
+        <w:rPr>
+          <w:rFonts w:ascii="Times New Roman" w:eastAsia="Times New Roman" w:hAnsi="Times New Roman" w:cs="Times New Roman"/>
+          <w:sz w:val="28"/>
+          <w:szCs w:val="28"/>
+          <w:lang w:val="en-US"/>
+        </w:rPr>
+        <w:t xml:space="preserve"> </w:t>
+      </w:r>
+      <w:proofErr w:type="spellStart"/>
+      <w:r>
+        <w:rPr>
+          <w:rFonts w:ascii="Times New Roman" w:eastAsia="Times New Roman" w:hAnsi="Times New Roman" w:cs="Times New Roman"/>
+          <w:sz w:val="28"/>
+          <w:szCs w:val="28"/>
+        </w:rPr>
+        <w:t>операційних</w:t>
+      </w:r>
+      <w:proofErr w:type="spellEnd"/>
+      <w:r>
+        <w:rPr>
+          <w:rFonts w:ascii="Times New Roman" w:eastAsia="Times New Roman" w:hAnsi="Times New Roman" w:cs="Times New Roman"/>
+          <w:sz w:val="28"/>
+          <w:szCs w:val="28"/>
+          <w:lang w:val="en-US"/>
+        </w:rPr>
+        <w:t xml:space="preserve"> </w:t>
+      </w:r>
+      <w:r>
+        <w:rPr>
+          <w:rFonts w:ascii="Times New Roman" w:eastAsia="Times New Roman" w:hAnsi="Times New Roman" w:cs="Times New Roman"/>
+          <w:sz w:val="28"/>
+          <w:szCs w:val="28"/>
+        </w:rPr>
+        <w:t>систем</w:t>
+      </w:r>
+      <w:r>
+        <w:rPr>
+          <w:rFonts w:ascii="Times New Roman" w:eastAsia="Times New Roman" w:hAnsi="Times New Roman" w:cs="Times New Roman"/>
+          <w:sz w:val="28"/>
+          <w:szCs w:val="28"/>
+          <w:lang w:val="en-US"/>
+        </w:rPr>
+        <w:t xml:space="preserve"> </w:t>
+      </w:r>
+      <w:r>
+        <w:rPr>
+          <w:rFonts w:ascii="Times New Roman" w:eastAsia="Times New Roman" w:hAnsi="Times New Roman" w:cs="Times New Roman"/>
+          <w:sz w:val="28"/>
+          <w:szCs w:val="28"/>
+        </w:rPr>
+        <w:t>на</w:t>
+      </w:r>
+      <w:r>
+        <w:rPr>
+          <w:rFonts w:ascii="Times New Roman" w:eastAsia="Times New Roman" w:hAnsi="Times New Roman" w:cs="Times New Roman"/>
+          <w:sz w:val="28"/>
+          <w:szCs w:val="28"/>
+          <w:lang w:val="en-US"/>
+        </w:rPr>
+        <w:t xml:space="preserve"> </w:t>
+      </w:r>
+      <w:r>
+        <w:rPr>
+          <w:rFonts w:ascii="Times New Roman" w:eastAsia="Times New Roman" w:hAnsi="Times New Roman" w:cs="Times New Roman"/>
+          <w:sz w:val="28"/>
+          <w:szCs w:val="28"/>
+        </w:rPr>
+        <w:t>одному</w:t>
+      </w:r>
+      <w:r>
+        <w:rPr>
+          <w:rFonts w:ascii="Times New Roman" w:eastAsia="Times New Roman" w:hAnsi="Times New Roman" w:cs="Times New Roman"/>
+          <w:sz w:val="28"/>
+          <w:szCs w:val="28"/>
+          <w:lang w:val="en-US"/>
+        </w:rPr>
+        <w:t xml:space="preserve"> </w:t>
+      </w:r>
+      <w:proofErr w:type="spellStart"/>
+      <w:r>
+        <w:rPr>
+          <w:rFonts w:ascii="Times New Roman" w:eastAsia="Times New Roman" w:hAnsi="Times New Roman" w:cs="Times New Roman"/>
+          <w:sz w:val="28"/>
+          <w:szCs w:val="28"/>
+        </w:rPr>
+        <w:t>фізичному</w:t>
+      </w:r>
+      <w:proofErr w:type="spellEnd"/>
+      <w:r>
+        <w:rPr>
+          <w:rFonts w:ascii="Times New Roman" w:eastAsia="Times New Roman" w:hAnsi="Times New Roman" w:cs="Times New Roman"/>
+          <w:sz w:val="28"/>
+          <w:szCs w:val="28"/>
+          <w:lang w:val="en-US"/>
+        </w:rPr>
+        <w:t xml:space="preserve"> </w:t>
+      </w:r>
+      <w:r>
+        <w:rPr>
+          <w:rFonts w:ascii="Times New Roman" w:eastAsia="Times New Roman" w:hAnsi="Times New Roman" w:cs="Times New Roman"/>
+          <w:sz w:val="28"/>
+          <w:szCs w:val="28"/>
+        </w:rPr>
+        <w:t>комп</w:t>
+      </w:r>
+      <w:r>
+        <w:rPr>
+          <w:rFonts w:ascii="Times New Roman" w:eastAsia="Times New Roman" w:hAnsi="Times New Roman" w:cs="Times New Roman"/>
+          <w:sz w:val="28"/>
+          <w:szCs w:val="28"/>
+          <w:lang w:val="en-US"/>
+        </w:rPr>
+        <w:t>'</w:t>
+      </w:r>
+      <w:proofErr w:type="spellStart"/>
+      <w:r>
+        <w:rPr>
+          <w:rFonts w:ascii="Times New Roman" w:eastAsia="Times New Roman" w:hAnsi="Times New Roman" w:cs="Times New Roman"/>
+          <w:sz w:val="28"/>
+          <w:szCs w:val="28"/>
+        </w:rPr>
+        <w:t>ютері</w:t>
+      </w:r>
+      <w:proofErr w:type="spellEnd"/>
+      <w:r>
+        <w:rPr>
+          <w:rFonts w:ascii="Times New Roman" w:eastAsia="Times New Roman" w:hAnsi="Times New Roman" w:cs="Times New Roman"/>
+          <w:sz w:val="28"/>
+          <w:szCs w:val="28"/>
+          <w:lang w:val="en-US"/>
+        </w:rPr>
+        <w:t xml:space="preserve">. VMware Fusion </w:t>
+      </w:r>
+      <w:proofErr w:type="spellStart"/>
+      <w:r>
+        <w:rPr>
+          <w:rFonts w:ascii="Times New Roman" w:eastAsia="Times New Roman" w:hAnsi="Times New Roman" w:cs="Times New Roman"/>
+          <w:sz w:val="28"/>
+          <w:szCs w:val="28"/>
+        </w:rPr>
+        <w:t>забезпечує</w:t>
+      </w:r>
+      <w:proofErr w:type="spellEnd"/>
+      <w:r>
+        <w:rPr>
+          <w:rFonts w:ascii="Times New Roman" w:eastAsia="Times New Roman" w:hAnsi="Times New Roman" w:cs="Times New Roman"/>
+          <w:sz w:val="28"/>
+          <w:szCs w:val="28"/>
+          <w:lang w:val="en-US"/>
+        </w:rPr>
+        <w:t xml:space="preserve"> </w:t>
+      </w:r>
+      <w:proofErr w:type="spellStart"/>
+      <w:r>
+        <w:rPr>
+          <w:rFonts w:ascii="Times New Roman" w:eastAsia="Times New Roman" w:hAnsi="Times New Roman" w:cs="Times New Roman"/>
+          <w:sz w:val="28"/>
+          <w:szCs w:val="28"/>
+        </w:rPr>
+        <w:t>подібну</w:t>
+      </w:r>
+      <w:proofErr w:type="spellEnd"/>
+      <w:r>
+        <w:rPr>
+          <w:rFonts w:ascii="Times New Roman" w:eastAsia="Times New Roman" w:hAnsi="Times New Roman" w:cs="Times New Roman"/>
+          <w:sz w:val="28"/>
+          <w:szCs w:val="28"/>
+          <w:lang w:val="en-US"/>
+        </w:rPr>
+        <w:t xml:space="preserve"> </w:t>
+      </w:r>
+      <w:proofErr w:type="spellStart"/>
+      <w:r>
+        <w:rPr>
+          <w:rFonts w:ascii="Times New Roman" w:eastAsia="Times New Roman" w:hAnsi="Times New Roman" w:cs="Times New Roman"/>
+          <w:sz w:val="28"/>
+          <w:szCs w:val="28"/>
+        </w:rPr>
+        <w:t>функціональність</w:t>
+      </w:r>
+      <w:proofErr w:type="spellEnd"/>
+      <w:r>
+        <w:rPr>
+          <w:rFonts w:ascii="Times New Roman" w:eastAsia="Times New Roman" w:hAnsi="Times New Roman" w:cs="Times New Roman"/>
+          <w:sz w:val="28"/>
+          <w:szCs w:val="28"/>
+          <w:lang w:val="en-US"/>
+        </w:rPr>
+        <w:t xml:space="preserve"> </w:t>
+      </w:r>
+      <w:r>
+        <w:rPr>
+          <w:rFonts w:ascii="Times New Roman" w:eastAsia="Times New Roman" w:hAnsi="Times New Roman" w:cs="Times New Roman"/>
+          <w:sz w:val="28"/>
+          <w:szCs w:val="28"/>
+        </w:rPr>
+        <w:t>для</w:t>
+      </w:r>
+      <w:r>
+        <w:rPr>
+          <w:rFonts w:ascii="Times New Roman" w:eastAsia="Times New Roman" w:hAnsi="Times New Roman" w:cs="Times New Roman"/>
+          <w:sz w:val="28"/>
+          <w:szCs w:val="28"/>
+          <w:lang w:val="en-US"/>
+        </w:rPr>
+        <w:t xml:space="preserve"> </w:t>
+      </w:r>
+      <w:proofErr w:type="spellStart"/>
+      <w:r>
+        <w:rPr>
+          <w:rFonts w:ascii="Times New Roman" w:eastAsia="Times New Roman" w:hAnsi="Times New Roman" w:cs="Times New Roman"/>
+          <w:sz w:val="28"/>
+          <w:szCs w:val="28"/>
+        </w:rPr>
+        <w:t>споживачів</w:t>
+      </w:r>
+      <w:proofErr w:type="spellEnd"/>
+      <w:r>
+        <w:rPr>
+          <w:rFonts w:ascii="Times New Roman" w:eastAsia="Times New Roman" w:hAnsi="Times New Roman" w:cs="Times New Roman"/>
+          <w:sz w:val="28"/>
+          <w:szCs w:val="28"/>
+          <w:lang w:val="en-US"/>
+        </w:rPr>
+        <w:t xml:space="preserve"> </w:t>
+      </w:r>
+      <w:proofErr w:type="spellStart"/>
+      <w:r>
+        <w:rPr>
+          <w:rFonts w:ascii="Times New Roman" w:eastAsia="Times New Roman" w:hAnsi="Times New Roman" w:cs="Times New Roman"/>
+          <w:sz w:val="28"/>
+          <w:szCs w:val="28"/>
+        </w:rPr>
+        <w:t>платформи</w:t>
+      </w:r>
+      <w:proofErr w:type="spellEnd"/>
+      <w:r>
+        <w:rPr>
+          <w:rFonts w:ascii="Times New Roman" w:eastAsia="Times New Roman" w:hAnsi="Times New Roman" w:cs="Times New Roman"/>
+          <w:sz w:val="28"/>
+          <w:szCs w:val="28"/>
+          <w:lang w:val="en-US"/>
+        </w:rPr>
+        <w:t xml:space="preserve"> </w:t>
+      </w:r>
+      <w:proofErr w:type="spellStart"/>
+      <w:r>
+        <w:rPr>
+          <w:rFonts w:ascii="Times New Roman" w:eastAsia="Times New Roman" w:hAnsi="Times New Roman" w:cs="Times New Roman"/>
+          <w:sz w:val="28"/>
+          <w:szCs w:val="28"/>
+          <w:lang w:val="en-US"/>
+        </w:rPr>
+        <w:t>MacIntel</w:t>
+      </w:r>
+      <w:proofErr w:type="spellEnd"/>
+      <w:r>
+        <w:rPr>
+          <w:rFonts w:ascii="Times New Roman" w:eastAsia="Times New Roman" w:hAnsi="Times New Roman" w:cs="Times New Roman"/>
+          <w:sz w:val="28"/>
+          <w:szCs w:val="28"/>
+          <w:lang w:val="en-US"/>
+        </w:rPr>
+        <w:t xml:space="preserve">, </w:t>
+      </w:r>
+      <w:r>
+        <w:rPr>
+          <w:rFonts w:ascii="Times New Roman" w:eastAsia="Times New Roman" w:hAnsi="Times New Roman" w:cs="Times New Roman"/>
+          <w:sz w:val="28"/>
+          <w:szCs w:val="28"/>
+        </w:rPr>
+        <w:t>разом</w:t>
+      </w:r>
+      <w:r>
+        <w:rPr>
+          <w:rFonts w:ascii="Times New Roman" w:eastAsia="Times New Roman" w:hAnsi="Times New Roman" w:cs="Times New Roman"/>
+          <w:sz w:val="28"/>
+          <w:szCs w:val="28"/>
+          <w:lang w:val="en-US"/>
+        </w:rPr>
+        <w:t xml:space="preserve"> </w:t>
+      </w:r>
+      <w:r>
+        <w:rPr>
+          <w:rFonts w:ascii="Times New Roman" w:eastAsia="Times New Roman" w:hAnsi="Times New Roman" w:cs="Times New Roman"/>
+          <w:sz w:val="28"/>
+          <w:szCs w:val="28"/>
+        </w:rPr>
+        <w:t>з</w:t>
+      </w:r>
+      <w:r>
+        <w:rPr>
+          <w:rFonts w:ascii="Times New Roman" w:eastAsia="Times New Roman" w:hAnsi="Times New Roman" w:cs="Times New Roman"/>
+          <w:sz w:val="28"/>
+          <w:szCs w:val="28"/>
+          <w:lang w:val="en-US"/>
+        </w:rPr>
+        <w:t xml:space="preserve"> </w:t>
+      </w:r>
+      <w:proofErr w:type="spellStart"/>
+      <w:r>
+        <w:rPr>
+          <w:rFonts w:ascii="Times New Roman" w:eastAsia="Times New Roman" w:hAnsi="Times New Roman" w:cs="Times New Roman"/>
+          <w:sz w:val="28"/>
+          <w:szCs w:val="28"/>
+        </w:rPr>
+        <w:t>повною</w:t>
+      </w:r>
+      <w:proofErr w:type="spellEnd"/>
+      <w:r>
+        <w:rPr>
+          <w:rFonts w:ascii="Times New Roman" w:eastAsia="Times New Roman" w:hAnsi="Times New Roman" w:cs="Times New Roman"/>
+          <w:sz w:val="28"/>
+          <w:szCs w:val="28"/>
+          <w:lang w:val="en-US"/>
+        </w:rPr>
+        <w:t xml:space="preserve"> </w:t>
+      </w:r>
+      <w:proofErr w:type="spellStart"/>
+      <w:r>
+        <w:rPr>
+          <w:rFonts w:ascii="Times New Roman" w:eastAsia="Times New Roman" w:hAnsi="Times New Roman" w:cs="Times New Roman"/>
+          <w:sz w:val="28"/>
+          <w:szCs w:val="28"/>
+        </w:rPr>
+        <w:t>сумісністю</w:t>
+      </w:r>
+      <w:proofErr w:type="spellEnd"/>
+      <w:r>
+        <w:rPr>
+          <w:rFonts w:ascii="Times New Roman" w:eastAsia="Times New Roman" w:hAnsi="Times New Roman" w:cs="Times New Roman"/>
+          <w:sz w:val="28"/>
+          <w:szCs w:val="28"/>
+          <w:lang w:val="en-US"/>
+        </w:rPr>
+        <w:t xml:space="preserve"> </w:t>
+      </w:r>
+      <w:r>
+        <w:rPr>
+          <w:rFonts w:ascii="Times New Roman" w:eastAsia="Times New Roman" w:hAnsi="Times New Roman" w:cs="Times New Roman"/>
+          <w:sz w:val="28"/>
+          <w:szCs w:val="28"/>
+        </w:rPr>
+        <w:t>з</w:t>
+      </w:r>
+      <w:r>
+        <w:rPr>
+          <w:rFonts w:ascii="Times New Roman" w:eastAsia="Times New Roman" w:hAnsi="Times New Roman" w:cs="Times New Roman"/>
+          <w:sz w:val="28"/>
+          <w:szCs w:val="28"/>
+          <w:lang w:val="en-US"/>
+        </w:rPr>
+        <w:t xml:space="preserve"> </w:t>
+      </w:r>
+      <w:proofErr w:type="spellStart"/>
+      <w:r>
+        <w:rPr>
+          <w:rFonts w:ascii="Times New Roman" w:eastAsia="Times New Roman" w:hAnsi="Times New Roman" w:cs="Times New Roman"/>
+          <w:sz w:val="28"/>
+          <w:szCs w:val="28"/>
+        </w:rPr>
+        <w:t>віртуальними</w:t>
+      </w:r>
+      <w:proofErr w:type="spellEnd"/>
+      <w:r>
+        <w:rPr>
+          <w:rFonts w:ascii="Times New Roman" w:eastAsia="Times New Roman" w:hAnsi="Times New Roman" w:cs="Times New Roman"/>
+          <w:sz w:val="28"/>
+          <w:szCs w:val="28"/>
+          <w:lang w:val="en-US"/>
+        </w:rPr>
+        <w:t xml:space="preserve"> </w:t>
+      </w:r>
+      <w:r>
+        <w:rPr>
+          <w:rFonts w:ascii="Times New Roman" w:eastAsia="Times New Roman" w:hAnsi="Times New Roman" w:cs="Times New Roman"/>
+          <w:sz w:val="28"/>
+          <w:szCs w:val="28"/>
+        </w:rPr>
+        <w:t>машинами</w:t>
+      </w:r>
+      <w:r>
+        <w:rPr>
+          <w:rFonts w:ascii="Times New Roman" w:eastAsia="Times New Roman" w:hAnsi="Times New Roman" w:cs="Times New Roman"/>
+          <w:sz w:val="28"/>
+          <w:szCs w:val="28"/>
+          <w:lang w:val="en-US"/>
+        </w:rPr>
+        <w:t xml:space="preserve">, </w:t>
+      </w:r>
+      <w:proofErr w:type="spellStart"/>
+      <w:r>
+        <w:rPr>
+          <w:rFonts w:ascii="Times New Roman" w:eastAsia="Times New Roman" w:hAnsi="Times New Roman" w:cs="Times New Roman"/>
+          <w:sz w:val="28"/>
+          <w:szCs w:val="28"/>
+        </w:rPr>
+        <w:t>створеними</w:t>
+      </w:r>
+      <w:proofErr w:type="spellEnd"/>
+      <w:r>
+        <w:rPr>
+          <w:rFonts w:ascii="Times New Roman" w:eastAsia="Times New Roman" w:hAnsi="Times New Roman" w:cs="Times New Roman"/>
+          <w:sz w:val="28"/>
+          <w:szCs w:val="28"/>
+          <w:lang w:val="en-US"/>
+        </w:rPr>
+        <w:t xml:space="preserve"> </w:t>
+      </w:r>
+      <w:proofErr w:type="spellStart"/>
+      <w:r>
+        <w:rPr>
+          <w:rFonts w:ascii="Times New Roman" w:eastAsia="Times New Roman" w:hAnsi="Times New Roman" w:cs="Times New Roman"/>
+          <w:sz w:val="28"/>
+          <w:szCs w:val="28"/>
+        </w:rPr>
+        <w:t>іншою</w:t>
+      </w:r>
+      <w:proofErr w:type="spellEnd"/>
+      <w:r>
+        <w:rPr>
+          <w:rFonts w:ascii="Times New Roman" w:eastAsia="Times New Roman" w:hAnsi="Times New Roman" w:cs="Times New Roman"/>
+          <w:sz w:val="28"/>
+          <w:szCs w:val="28"/>
+          <w:lang w:val="en-US"/>
+        </w:rPr>
+        <w:t xml:space="preserve"> </w:t>
+      </w:r>
+      <w:proofErr w:type="spellStart"/>
+      <w:r>
+        <w:rPr>
+          <w:rFonts w:ascii="Times New Roman" w:eastAsia="Times New Roman" w:hAnsi="Times New Roman" w:cs="Times New Roman"/>
+          <w:sz w:val="28"/>
+          <w:szCs w:val="28"/>
+        </w:rPr>
+        <w:t>продукцією</w:t>
+      </w:r>
+      <w:proofErr w:type="spellEnd"/>
+      <w:r>
+        <w:rPr>
+          <w:rFonts w:ascii="Times New Roman" w:eastAsia="Times New Roman" w:hAnsi="Times New Roman" w:cs="Times New Roman"/>
+          <w:sz w:val="28"/>
+          <w:szCs w:val="28"/>
+          <w:lang w:val="en-US"/>
+        </w:rPr>
+        <w:t xml:space="preserve"> </w:t>
+      </w:r>
+      <w:r>
+        <w:rPr>
+          <w:rFonts w:ascii="Times New Roman" w:eastAsia="Times New Roman" w:hAnsi="Times New Roman" w:cs="Times New Roman"/>
+          <w:sz w:val="28"/>
+          <w:szCs w:val="28"/>
+          <w:lang w:val="en-US"/>
+        </w:rPr>
+        <w:t>VMware.</w:t>
+      </w:r>
+    </w:p>
+    <w:p>
+      <w:pPr>
+        <w:ind w:left="708"/>
+        <w:rPr>
+          <w:rFonts w:ascii="Times New Roman" w:eastAsia="Times New Roman" w:hAnsi="Times New Roman" w:cs="Times New Roman"/>
+          <w:sz w:val="28"/>
+          <w:szCs w:val="28"/>
+          <w:lang w:val="en-US"/>
+        </w:rPr>
+      </w:pPr>
+      <w:r>
+        <w:rPr>
+          <w:rFonts w:ascii="Times New Roman" w:eastAsia="Times New Roman" w:hAnsi="Times New Roman" w:cs="Times New Roman"/>
+          <w:sz w:val="28"/>
+          <w:szCs w:val="28"/>
+        </w:rPr>
+        <w:t>Для</w:t>
+      </w:r>
+      <w:r>
+        <w:rPr>
+          <w:rFonts w:ascii="Times New Roman" w:eastAsia="Times New Roman" w:hAnsi="Times New Roman" w:cs="Times New Roman"/>
+          <w:sz w:val="28"/>
+          <w:szCs w:val="28"/>
+          <w:lang w:val="en-US"/>
+        </w:rPr>
+        <w:t xml:space="preserve"> </w:t>
+      </w:r>
+      <w:proofErr w:type="spellStart"/>
+      <w:r>
+        <w:rPr>
+          <w:rFonts w:ascii="Times New Roman" w:eastAsia="Times New Roman" w:hAnsi="Times New Roman" w:cs="Times New Roman"/>
+          <w:sz w:val="28"/>
+          <w:szCs w:val="28"/>
+        </w:rPr>
+        <w:t>споживачів</w:t>
+      </w:r>
+      <w:proofErr w:type="spellEnd"/>
+      <w:r>
+        <w:rPr>
+          <w:rFonts w:ascii="Times New Roman" w:eastAsia="Times New Roman" w:hAnsi="Times New Roman" w:cs="Times New Roman"/>
+          <w:sz w:val="28"/>
+          <w:szCs w:val="28"/>
+          <w:lang w:val="en-US"/>
+        </w:rPr>
+        <w:t xml:space="preserve"> </w:t>
+      </w:r>
+      <w:r>
+        <w:rPr>
+          <w:rFonts w:ascii="Times New Roman" w:eastAsia="Times New Roman" w:hAnsi="Times New Roman" w:cs="Times New Roman"/>
+          <w:sz w:val="28"/>
+          <w:szCs w:val="28"/>
+        </w:rPr>
+        <w:t>без</w:t>
+      </w:r>
+      <w:r>
+        <w:rPr>
+          <w:rFonts w:ascii="Times New Roman" w:eastAsia="Times New Roman" w:hAnsi="Times New Roman" w:cs="Times New Roman"/>
+          <w:sz w:val="28"/>
+          <w:szCs w:val="28"/>
+          <w:lang w:val="en-US"/>
+        </w:rPr>
+        <w:t xml:space="preserve"> </w:t>
+      </w:r>
+      <w:proofErr w:type="spellStart"/>
+      <w:proofErr w:type="gramStart"/>
+      <w:r>
+        <w:rPr>
+          <w:rFonts w:ascii="Times New Roman" w:eastAsia="Times New Roman" w:hAnsi="Times New Roman" w:cs="Times New Roman"/>
+          <w:sz w:val="28"/>
+          <w:szCs w:val="28"/>
+        </w:rPr>
+        <w:t>л</w:t>
+      </w:r>
+      <w:proofErr w:type="gramEnd"/>
+      <w:r>
+        <w:rPr>
+          <w:rFonts w:ascii="Times New Roman" w:eastAsia="Times New Roman" w:hAnsi="Times New Roman" w:cs="Times New Roman"/>
+          <w:sz w:val="28"/>
+          <w:szCs w:val="28"/>
+        </w:rPr>
+        <w:t>іцензії</w:t>
+      </w:r>
+      <w:proofErr w:type="spellEnd"/>
+      <w:r>
+        <w:rPr>
+          <w:rFonts w:ascii="Times New Roman" w:eastAsia="Times New Roman" w:hAnsi="Times New Roman" w:cs="Times New Roman"/>
+          <w:sz w:val="28"/>
+          <w:szCs w:val="28"/>
+          <w:lang w:val="en-US"/>
+        </w:rPr>
+        <w:t xml:space="preserve"> </w:t>
+      </w:r>
+      <w:r>
+        <w:rPr>
+          <w:rFonts w:ascii="Times New Roman" w:eastAsia="Times New Roman" w:hAnsi="Times New Roman" w:cs="Times New Roman"/>
+          <w:sz w:val="28"/>
+          <w:szCs w:val="28"/>
+        </w:rPr>
+        <w:t>на</w:t>
+      </w:r>
+      <w:r>
+        <w:rPr>
+          <w:rFonts w:ascii="Times New Roman" w:eastAsia="Times New Roman" w:hAnsi="Times New Roman" w:cs="Times New Roman"/>
+          <w:sz w:val="28"/>
+          <w:szCs w:val="28"/>
+          <w:lang w:val="en-US"/>
+        </w:rPr>
+        <w:t xml:space="preserve"> </w:t>
+      </w:r>
+      <w:proofErr w:type="spellStart"/>
+      <w:r>
+        <w:rPr>
+          <w:rFonts w:ascii="Times New Roman" w:eastAsia="Times New Roman" w:hAnsi="Times New Roman" w:cs="Times New Roman"/>
+          <w:sz w:val="28"/>
+          <w:szCs w:val="28"/>
+        </w:rPr>
+        <w:t>використання</w:t>
+      </w:r>
+      <w:proofErr w:type="spellEnd"/>
+      <w:r>
+        <w:rPr>
+          <w:rFonts w:ascii="Times New Roman" w:eastAsia="Times New Roman" w:hAnsi="Times New Roman" w:cs="Times New Roman"/>
+          <w:sz w:val="28"/>
+          <w:szCs w:val="28"/>
+          <w:lang w:val="en-US"/>
+        </w:rPr>
+        <w:t xml:space="preserve"> VMware Workstation </w:t>
+      </w:r>
+      <w:proofErr w:type="spellStart"/>
+      <w:r>
+        <w:rPr>
+          <w:rFonts w:ascii="Times New Roman" w:eastAsia="Times New Roman" w:hAnsi="Times New Roman" w:cs="Times New Roman"/>
+          <w:sz w:val="28"/>
+          <w:szCs w:val="28"/>
+        </w:rPr>
+        <w:t>або</w:t>
+      </w:r>
+      <w:proofErr w:type="spellEnd"/>
+      <w:r>
+        <w:rPr>
+          <w:rFonts w:ascii="Times New Roman" w:eastAsia="Times New Roman" w:hAnsi="Times New Roman" w:cs="Times New Roman"/>
+          <w:sz w:val="28"/>
+          <w:szCs w:val="28"/>
+          <w:lang w:val="en-US"/>
+        </w:rPr>
+        <w:t xml:space="preserve"> VMware Fusion, VMware </w:t>
+      </w:r>
+      <w:proofErr w:type="spellStart"/>
+      <w:r>
+        <w:rPr>
+          <w:rFonts w:ascii="Times New Roman" w:eastAsia="Times New Roman" w:hAnsi="Times New Roman" w:cs="Times New Roman"/>
+          <w:sz w:val="28"/>
+          <w:szCs w:val="28"/>
+        </w:rPr>
+        <w:t>пропонує</w:t>
+      </w:r>
+      <w:proofErr w:type="spellEnd"/>
+      <w:r>
+        <w:rPr>
+          <w:rFonts w:ascii="Times New Roman" w:eastAsia="Times New Roman" w:hAnsi="Times New Roman" w:cs="Times New Roman"/>
+          <w:sz w:val="28"/>
+          <w:szCs w:val="28"/>
+          <w:lang w:val="en-US"/>
+        </w:rPr>
+        <w:t xml:space="preserve"> </w:t>
+      </w:r>
+      <w:proofErr w:type="spellStart"/>
+      <w:r>
+        <w:rPr>
+          <w:rFonts w:ascii="Times New Roman" w:eastAsia="Times New Roman" w:hAnsi="Times New Roman" w:cs="Times New Roman"/>
+          <w:sz w:val="28"/>
+          <w:szCs w:val="28"/>
+        </w:rPr>
+        <w:t>безкоштовний</w:t>
+      </w:r>
+      <w:proofErr w:type="spellEnd"/>
+      <w:r>
+        <w:rPr>
+          <w:rFonts w:ascii="Times New Roman" w:eastAsia="Times New Roman" w:hAnsi="Times New Roman" w:cs="Times New Roman"/>
+          <w:sz w:val="28"/>
+          <w:szCs w:val="28"/>
+          <w:lang w:val="en-US"/>
+        </w:rPr>
+        <w:t xml:space="preserve"> </w:t>
+      </w:r>
+      <w:r>
+        <w:rPr>
+          <w:rFonts w:ascii="Times New Roman" w:eastAsia="Times New Roman" w:hAnsi="Times New Roman" w:cs="Times New Roman"/>
+          <w:sz w:val="28"/>
+          <w:szCs w:val="28"/>
+        </w:rPr>
+        <w:t>продукт</w:t>
+      </w:r>
+      <w:r>
+        <w:rPr>
+          <w:rFonts w:ascii="Times New Roman" w:eastAsia="Times New Roman" w:hAnsi="Times New Roman" w:cs="Times New Roman"/>
+          <w:sz w:val="28"/>
+          <w:szCs w:val="28"/>
+          <w:lang w:val="en-US"/>
+        </w:rPr>
+        <w:t xml:space="preserve"> VMware Player, </w:t>
+      </w:r>
+      <w:proofErr w:type="spellStart"/>
+      <w:r>
+        <w:rPr>
+          <w:rFonts w:ascii="Times New Roman" w:eastAsia="Times New Roman" w:hAnsi="Times New Roman" w:cs="Times New Roman"/>
+          <w:sz w:val="28"/>
+          <w:szCs w:val="28"/>
+        </w:rPr>
+        <w:t>який</w:t>
+      </w:r>
+      <w:proofErr w:type="spellEnd"/>
+      <w:r>
+        <w:rPr>
+          <w:rFonts w:ascii="Times New Roman" w:eastAsia="Times New Roman" w:hAnsi="Times New Roman" w:cs="Times New Roman"/>
+          <w:sz w:val="28"/>
+          <w:szCs w:val="28"/>
+          <w:lang w:val="en-US"/>
+        </w:rPr>
+        <w:t xml:space="preserve"> </w:t>
+      </w:r>
+      <w:proofErr w:type="spellStart"/>
+      <w:r>
+        <w:rPr>
+          <w:rFonts w:ascii="Times New Roman" w:eastAsia="Times New Roman" w:hAnsi="Times New Roman" w:cs="Times New Roman"/>
+          <w:sz w:val="28"/>
+          <w:szCs w:val="28"/>
+        </w:rPr>
+        <w:t>може</w:t>
+      </w:r>
+      <w:proofErr w:type="spellEnd"/>
+      <w:r>
+        <w:rPr>
+          <w:rFonts w:ascii="Times New Roman" w:eastAsia="Times New Roman" w:hAnsi="Times New Roman" w:cs="Times New Roman"/>
+          <w:sz w:val="28"/>
+          <w:szCs w:val="28"/>
+          <w:lang w:val="en-US"/>
+        </w:rPr>
+        <w:t xml:space="preserve"> </w:t>
+      </w:r>
+      <w:proofErr w:type="spellStart"/>
+      <w:r>
+        <w:rPr>
+          <w:rFonts w:ascii="Times New Roman" w:eastAsia="Times New Roman" w:hAnsi="Times New Roman" w:cs="Times New Roman"/>
+          <w:sz w:val="28"/>
+          <w:szCs w:val="28"/>
+        </w:rPr>
+        <w:t>управляти</w:t>
+      </w:r>
+      <w:proofErr w:type="spellEnd"/>
+      <w:r>
+        <w:rPr>
+          <w:rFonts w:ascii="Times New Roman" w:eastAsia="Times New Roman" w:hAnsi="Times New Roman" w:cs="Times New Roman"/>
+          <w:sz w:val="28"/>
+          <w:szCs w:val="28"/>
+          <w:lang w:val="en-US"/>
+        </w:rPr>
+        <w:t xml:space="preserve"> (</w:t>
+      </w:r>
+      <w:r>
+        <w:rPr>
+          <w:rFonts w:ascii="Times New Roman" w:eastAsia="Times New Roman" w:hAnsi="Times New Roman" w:cs="Times New Roman"/>
+          <w:sz w:val="28"/>
+          <w:szCs w:val="28"/>
+        </w:rPr>
+        <w:t>і</w:t>
+      </w:r>
+      <w:r>
+        <w:rPr>
+          <w:rFonts w:ascii="Times New Roman" w:eastAsia="Times New Roman" w:hAnsi="Times New Roman" w:cs="Times New Roman"/>
+          <w:sz w:val="28"/>
+          <w:szCs w:val="28"/>
+          <w:lang w:val="en-US"/>
+        </w:rPr>
+        <w:t xml:space="preserve"> </w:t>
+      </w:r>
+      <w:proofErr w:type="spellStart"/>
+      <w:r>
+        <w:rPr>
+          <w:rFonts w:ascii="Times New Roman" w:eastAsia="Times New Roman" w:hAnsi="Times New Roman" w:cs="Times New Roman"/>
+          <w:sz w:val="28"/>
+          <w:szCs w:val="28"/>
+        </w:rPr>
+        <w:t>створювати</w:t>
+      </w:r>
+      <w:proofErr w:type="spellEnd"/>
+      <w:r>
+        <w:rPr>
+          <w:rFonts w:ascii="Times New Roman" w:eastAsia="Times New Roman" w:hAnsi="Times New Roman" w:cs="Times New Roman"/>
+          <w:sz w:val="28"/>
+          <w:szCs w:val="28"/>
+          <w:lang w:val="en-US"/>
+        </w:rPr>
+        <w:t xml:space="preserve">, </w:t>
+      </w:r>
+      <w:proofErr w:type="spellStart"/>
+      <w:r>
+        <w:rPr>
+          <w:rFonts w:ascii="Times New Roman" w:eastAsia="Times New Roman" w:hAnsi="Times New Roman" w:cs="Times New Roman"/>
+          <w:sz w:val="28"/>
+          <w:szCs w:val="28"/>
+        </w:rPr>
+        <w:t>починаючи</w:t>
+      </w:r>
+      <w:proofErr w:type="spellEnd"/>
+      <w:r>
+        <w:rPr>
+          <w:rFonts w:ascii="Times New Roman" w:eastAsia="Times New Roman" w:hAnsi="Times New Roman" w:cs="Times New Roman"/>
+          <w:sz w:val="28"/>
+          <w:szCs w:val="28"/>
+          <w:lang w:val="en-US"/>
+        </w:rPr>
+        <w:t xml:space="preserve"> </w:t>
+      </w:r>
+      <w:r>
+        <w:rPr>
+          <w:rFonts w:ascii="Times New Roman" w:eastAsia="Times New Roman" w:hAnsi="Times New Roman" w:cs="Times New Roman"/>
+          <w:sz w:val="28"/>
+          <w:szCs w:val="28"/>
+        </w:rPr>
+        <w:t>з</w:t>
+      </w:r>
+      <w:r>
+        <w:rPr>
+          <w:rFonts w:ascii="Times New Roman" w:eastAsia="Times New Roman" w:hAnsi="Times New Roman" w:cs="Times New Roman"/>
+          <w:sz w:val="28"/>
+          <w:szCs w:val="28"/>
+          <w:lang w:val="en-US"/>
+        </w:rPr>
+        <w:t xml:space="preserve"> </w:t>
+      </w:r>
+      <w:proofErr w:type="spellStart"/>
+      <w:r>
+        <w:rPr>
+          <w:rFonts w:ascii="Times New Roman" w:eastAsia="Times New Roman" w:hAnsi="Times New Roman" w:cs="Times New Roman"/>
+          <w:sz w:val="28"/>
+          <w:szCs w:val="28"/>
+        </w:rPr>
+        <w:t>версії</w:t>
+      </w:r>
+      <w:proofErr w:type="spellEnd"/>
+      <w:r>
+        <w:rPr>
+          <w:rFonts w:ascii="Times New Roman" w:eastAsia="Times New Roman" w:hAnsi="Times New Roman" w:cs="Times New Roman"/>
+          <w:sz w:val="28"/>
+          <w:szCs w:val="28"/>
+          <w:lang w:val="en-US"/>
+        </w:rPr>
+        <w:t xml:space="preserve"> 3.0) </w:t>
+      </w:r>
+      <w:proofErr w:type="spellStart"/>
+      <w:r>
+        <w:rPr>
+          <w:rFonts w:ascii="Times New Roman" w:eastAsia="Times New Roman" w:hAnsi="Times New Roman" w:cs="Times New Roman"/>
+          <w:sz w:val="28"/>
+          <w:szCs w:val="28"/>
+        </w:rPr>
+        <w:t>віртуальними</w:t>
+      </w:r>
+      <w:proofErr w:type="spellEnd"/>
+      <w:r>
+        <w:rPr>
+          <w:rFonts w:ascii="Times New Roman" w:eastAsia="Times New Roman" w:hAnsi="Times New Roman" w:cs="Times New Roman"/>
+          <w:sz w:val="28"/>
+          <w:szCs w:val="28"/>
+          <w:lang w:val="en-US"/>
+        </w:rPr>
+        <w:t xml:space="preserve"> </w:t>
+      </w:r>
+      <w:r>
+        <w:rPr>
+          <w:rFonts w:ascii="Times New Roman" w:eastAsia="Times New Roman" w:hAnsi="Times New Roman" w:cs="Times New Roman"/>
+          <w:sz w:val="28"/>
+          <w:szCs w:val="28"/>
+        </w:rPr>
+        <w:t>машинами</w:t>
+      </w:r>
+      <w:r>
+        <w:rPr>
+          <w:rFonts w:ascii="Times New Roman" w:eastAsia="Times New Roman" w:hAnsi="Times New Roman" w:cs="Times New Roman"/>
+          <w:sz w:val="28"/>
+          <w:szCs w:val="28"/>
+          <w:lang w:val="en-US"/>
+        </w:rPr>
+        <w:t>.</w:t>
+      </w:r>
+    </w:p>
+    <w:p>
+      <w:pPr>
+        <w:spacing w:line="240" w:lineRule="auto"/>
+        <w:rPr>
+          <w:rFonts w:ascii="Times New Roman" w:hAnsi="Times New Roman" w:cs="Times New Roman"/>
+          <w:sz w:val="28"/>
+          <w:szCs w:val="28"/>
+          <w:lang w:val="en-US"/>
+        </w:rPr>
+      </w:pPr>
+    </w:p>
+    <w:p>
+      <w:pPr>
+        <w:spacing w:line="240" w:lineRule="auto"/>
+        <w:rPr>
+          <w:rFonts w:ascii="Times New Roman" w:hAnsi="Times New Roman" w:cs="Times New Roman"/>
+          <w:sz w:val="28"/>
+          <w:szCs w:val="28"/>
+          <w:lang w:val="en-US"/>
+        </w:rPr>
+      </w:pPr>
+    </w:p>
+    <w:p>
+      <w:pPr>
+        <w:spacing w:line="240" w:lineRule="auto"/>
+        <w:rPr>
+          <w:rFonts w:ascii="Times New Roman" w:hAnsi="Times New Roman" w:cs="Times New Roman"/>
+          <w:sz w:val="28"/>
+          <w:szCs w:val="36"/>
+          <w:lang w:val="uk-UA"/>
+        </w:rPr>
+      </w:pPr>
+    </w:p>
+    <w:p>
+      <w:pPr>
+        <w:spacing w:line="240" w:lineRule="auto"/>
+        <w:rPr>
+          <w:rFonts w:ascii="Times New Roman" w:hAnsi="Times New Roman" w:cs="Times New Roman"/>
+          <w:sz w:val="28"/>
+          <w:szCs w:val="36"/>
+          <w:lang w:val="uk-UA"/>
+        </w:rPr>
+      </w:pPr>
+      <w:r>
+        <w:rPr>
+          <w:rFonts w:ascii="Times New Roman" w:hAnsi="Times New Roman" w:cs="Times New Roman"/>
+          <w:sz w:val="28"/>
+          <w:szCs w:val="36"/>
+          <w:lang w:val="uk-UA"/>
+        </w:rPr>
+        <w:lastRenderedPageBreak/>
+        <w:t>Робота студентів                       групи КСМ-83а                                Команда №1</w:t>
+      </w:r>
+    </w:p>
+    <w:p>
+      <w:pPr>
+        <w:spacing w:line="240" w:lineRule="auto"/>
+        <w:rPr>
+          <w:rFonts w:ascii="Times New Roman" w:hAnsi="Times New Roman" w:cs="Times New Roman"/>
+          <w:sz w:val="28"/>
+          <w:szCs w:val="28"/>
+        </w:rPr>
+      </w:pPr>
+    </w:p>
+    <w:tbl>
+      <w:tblPr>
+        <w:tblStyle w:val="a4"/>
+        <w:tblW w:w="0" w:type="auto"/>
+        <w:tblInd w:w="3088" w:type="dxa"/>
+        <w:tblLayout w:type="fixed"/>
+        <w:tblLook w:val="06A0" w:firstRow="1" w:lastRow="0" w:firstColumn="1" w:lastColumn="0" w:noHBand="1" w:noVBand="1"/>
+      </w:tblPr>
+      <w:tblGrid>
+        <w:gridCol w:w="1890"/>
+        <w:gridCol w:w="2040"/>
+      </w:tblGrid>
+      <w:tr>
+        <w:tc>
+          <w:tcPr>
+            <w:tcW w:w="1890" w:type="dxa"/>
+            <w:tcBorders>
+              <w:top w:val="single" w:sz="4" w:space="0" w:color="000000" w:themeColor="text1"/>
+              <w:left w:val="single" w:sz="4" w:space="0" w:color="000000" w:themeColor="text1"/>
+              <w:bottom w:val="single" w:sz="4" w:space="0" w:color="000000" w:themeColor="text1"/>
+              <w:right w:val="single" w:sz="4" w:space="0" w:color="000000" w:themeColor="text1"/>
+            </w:tcBorders>
+            <w:hideMark/>
+          </w:tcPr>
+          <w:p>
+            <w:pPr>
+              <w:rPr>
+                <w:rFonts w:ascii="Times New Roman" w:eastAsia="Times New Roman" w:hAnsi="Times New Roman" w:cs="Times New Roman"/>
+                <w:sz w:val="28"/>
+                <w:szCs w:val="28"/>
+              </w:rPr>
+            </w:pPr>
+            <w:proofErr w:type="spellStart"/>
+            <w:r>
+              <w:rPr>
+                <w:rFonts w:ascii="Times New Roman" w:eastAsia="Times New Roman" w:hAnsi="Times New Roman" w:cs="Times New Roman"/>
+                <w:sz w:val="28"/>
+                <w:szCs w:val="28"/>
+              </w:rPr>
+              <w:t>Варіант</w:t>
+            </w:r>
+            <w:proofErr w:type="spellEnd"/>
+          </w:p>
+        </w:tc>
+        <w:tc>
+          <w:tcPr>
+            <w:tcW w:w="2040" w:type="dxa"/>
+            <w:tcBorders>
+              <w:top w:val="single" w:sz="4" w:space="0" w:color="000000" w:themeColor="text1"/>
+              <w:left w:val="single" w:sz="4" w:space="0" w:color="000000" w:themeColor="text1"/>
+              <w:bottom w:val="single" w:sz="4" w:space="0" w:color="000000" w:themeColor="text1"/>
+              <w:right w:val="single" w:sz="4" w:space="0" w:color="000000" w:themeColor="text1"/>
+            </w:tcBorders>
+            <w:hideMark/>
+          </w:tcPr>
+          <w:p>
+            <w:pPr>
+              <w:jc w:val="center"/>
+              <w:rPr>
+                <w:rFonts w:ascii="Times New Roman" w:eastAsia="Times New Roman" w:hAnsi="Times New Roman" w:cs="Times New Roman"/>
+                <w:sz w:val="28"/>
+                <w:szCs w:val="28"/>
+              </w:rPr>
+            </w:pPr>
+            <w:r>
+              <w:rPr>
+                <w:rFonts w:ascii="Times New Roman" w:eastAsia="Times New Roman" w:hAnsi="Times New Roman" w:cs="Times New Roman"/>
+                <w:sz w:val="28"/>
+                <w:szCs w:val="28"/>
+              </w:rPr>
+              <w:t>2</w:t>
+            </w:r>
+          </w:p>
+        </w:tc>
+      </w:tr>
+      <w:tr>
+        <w:tc>
+          <w:tcPr>
+            <w:tcW w:w="1890" w:type="dxa"/>
+            <w:tcBorders>
+              <w:top w:val="single" w:sz="4" w:space="0" w:color="000000" w:themeColor="text1"/>
+              <w:left w:val="single" w:sz="4" w:space="0" w:color="000000" w:themeColor="text1"/>
+              <w:bottom w:val="single" w:sz="4" w:space="0" w:color="000000" w:themeColor="text1"/>
+              <w:right w:val="single" w:sz="4" w:space="0" w:color="000000" w:themeColor="text1"/>
+            </w:tcBorders>
+            <w:hideMark/>
+          </w:tcPr>
+          <w:p>
+            <w:pPr>
+              <w:rPr>
+                <w:rFonts w:ascii="Times New Roman" w:eastAsia="Times New Roman" w:hAnsi="Times New Roman" w:cs="Times New Roman"/>
+                <w:sz w:val="28"/>
+                <w:szCs w:val="28"/>
+              </w:rPr>
+            </w:pPr>
+            <w:proofErr w:type="spellStart"/>
+            <w:r>
+              <w:rPr>
+                <w:rFonts w:ascii="Times New Roman" w:eastAsia="Times New Roman" w:hAnsi="Times New Roman" w:cs="Times New Roman"/>
+                <w:sz w:val="28"/>
+                <w:szCs w:val="28"/>
+              </w:rPr>
+              <w:t>Гіпервізор</w:t>
+            </w:r>
+            <w:proofErr w:type="spellEnd"/>
+          </w:p>
+        </w:tc>
+        <w:tc>
+          <w:tcPr>
+            <w:tcW w:w="2040" w:type="dxa"/>
+            <w:tcBorders>
+              <w:top w:val="single" w:sz="4" w:space="0" w:color="000000" w:themeColor="text1"/>
+              <w:left w:val="single" w:sz="4" w:space="0" w:color="000000" w:themeColor="text1"/>
+              <w:bottom w:val="single" w:sz="4" w:space="0" w:color="000000" w:themeColor="text1"/>
+              <w:right w:val="single" w:sz="4" w:space="0" w:color="000000" w:themeColor="text1"/>
+            </w:tcBorders>
+            <w:hideMark/>
+          </w:tcPr>
+          <w:p>
+            <w:pPr>
+              <w:jc w:val="center"/>
+              <w:rPr>
+                <w:rFonts w:ascii="Times New Roman" w:hAnsi="Times New Roman" w:cs="Times New Roman"/>
+                <w:b/>
+                <w:sz w:val="28"/>
+                <w:szCs w:val="28"/>
+              </w:rPr>
+            </w:pPr>
+            <w:r>
+              <w:rPr>
+                <w:rFonts w:ascii="Times New Roman" w:hAnsi="Times New Roman" w:cs="Times New Roman"/>
+                <w:b/>
+                <w:sz w:val="28"/>
+                <w:szCs w:val="28"/>
+                <w:lang w:val="en-US"/>
+              </w:rPr>
+              <w:t>Xen</w:t>
+            </w:r>
+          </w:p>
+        </w:tc>
+      </w:tr>
+    </w:tbl>
     <w:p>
       <w:pPr>
         <w:pStyle w:val="a3"/>
@@ -2644,224 +4303,168 @@
           <w:rFonts w:ascii="Times New Roman" w:hAnsi="Times New Roman" w:cs="Times New Roman"/>
           <w:sz w:val="28"/>
           <w:szCs w:val="28"/>
-          <w:lang w:val="en-US"/>
-        </w:rPr>
-      </w:pPr>
-      <w:r>
-        <w:rPr>
-          <w:rFonts w:ascii="Times New Roman" w:hAnsi="Times New Roman" w:cs="Times New Roman"/>
-          <w:sz w:val="28"/>
-          <w:szCs w:val="28"/>
-          <w:lang w:val="uk-UA"/>
-        </w:rPr>
-        <w:t xml:space="preserve">2 варіант) </w:t>
+          <w:lang w:val="uk-UA"/>
+        </w:rPr>
+      </w:pPr>
+    </w:p>
+    <w:p>
+      <w:pPr>
+        <w:pStyle w:val="a3"/>
+        <w:spacing w:line="240" w:lineRule="auto"/>
+        <w:ind w:left="786"/>
+        <w:jc w:val="center"/>
+        <w:rPr>
+          <w:rFonts w:ascii="Times New Roman" w:hAnsi="Times New Roman" w:cs="Times New Roman"/>
+          <w:b/>
+          <w:sz w:val="28"/>
+          <w:szCs w:val="28"/>
+        </w:rPr>
+      </w:pPr>
+      <w:r>
+        <w:rPr>
+          <w:rFonts w:ascii="Times New Roman" w:hAnsi="Times New Roman" w:cs="Times New Roman"/>
+          <w:b/>
+          <w:sz w:val="28"/>
+          <w:szCs w:val="28"/>
+          <w:lang w:val="en-US"/>
+        </w:rPr>
+        <w:t>Xen</w:t>
+      </w:r>
+    </w:p>
+    <w:p>
+      <w:pPr>
+        <w:pStyle w:val="a3"/>
+        <w:spacing w:line="240" w:lineRule="auto"/>
+        <w:ind w:left="786"/>
+        <w:rPr>
+          <w:rFonts w:ascii="Times New Roman" w:eastAsia="Times New Roman" w:hAnsi="Times New Roman" w:cs="Times New Roman"/>
+          <w:sz w:val="28"/>
+          <w:szCs w:val="28"/>
+          <w:lang w:val="uk-UA"/>
+        </w:rPr>
+      </w:pPr>
+      <w:r>
+        <w:rPr>
+          <w:rFonts w:ascii="Times New Roman" w:eastAsia="Times New Roman" w:hAnsi="Times New Roman" w:cs="Times New Roman"/>
+          <w:sz w:val="28"/>
+          <w:szCs w:val="28"/>
+          <w:lang w:val="uk-UA"/>
+        </w:rPr>
+        <w:t xml:space="preserve">Основною одиницею </w:t>
       </w:r>
       <w:proofErr w:type="spellStart"/>
       <w:r>
         <w:rPr>
-          <w:rFonts w:ascii="Times New Roman" w:hAnsi="Times New Roman" w:cs="Times New Roman"/>
-          <w:i/>
-          <w:sz w:val="28"/>
-          <w:szCs w:val="28"/>
-          <w:lang w:val="en-US"/>
+          <w:rFonts w:ascii="Times New Roman" w:eastAsia="Times New Roman" w:hAnsi="Times New Roman" w:cs="Times New Roman"/>
+          <w:sz w:val="28"/>
+          <w:szCs w:val="28"/>
+          <w:lang w:val="uk-UA"/>
+        </w:rPr>
+        <w:t>гіпервізора</w:t>
+      </w:r>
+      <w:proofErr w:type="spellEnd"/>
+      <w:r>
+        <w:rPr>
+          <w:rFonts w:ascii="Times New Roman" w:eastAsia="Times New Roman" w:hAnsi="Times New Roman" w:cs="Times New Roman"/>
+          <w:sz w:val="28"/>
+          <w:szCs w:val="28"/>
+          <w:lang w:val="uk-UA"/>
+        </w:rPr>
+        <w:t xml:space="preserve"> є домен. Доменом називається запущена копія віртуальної машини. Domain-0 це спеціальний домен який містить драйвери для обладнання, це головний домен в якому знаходиться ядро ​​</w:t>
+      </w:r>
+      <w:proofErr w:type="spellStart"/>
+      <w:r>
+        <w:rPr>
+          <w:rFonts w:ascii="Times New Roman" w:eastAsia="Times New Roman" w:hAnsi="Times New Roman" w:cs="Times New Roman"/>
+          <w:sz w:val="28"/>
+          <w:szCs w:val="28"/>
+          <w:lang w:val="uk-UA"/>
         </w:rPr>
         <w:t>Xen</w:t>
       </w:r>
       <w:proofErr w:type="spellEnd"/>
-    </w:p>
-    <w:p>
-      <w:pPr>
+      <w:r>
+        <w:rPr>
+          <w:rFonts w:ascii="Times New Roman" w:eastAsia="Times New Roman" w:hAnsi="Times New Roman" w:cs="Times New Roman"/>
+          <w:sz w:val="28"/>
+          <w:szCs w:val="28"/>
+          <w:lang w:val="uk-UA"/>
+        </w:rPr>
+        <w:t xml:space="preserve">, такий домен завжди один. Серед основних можливостей є </w:t>
+      </w:r>
+      <w:proofErr w:type="spellStart"/>
+      <w:r>
+        <w:rPr>
+          <w:rFonts w:ascii="Times New Roman" w:eastAsia="Times New Roman" w:hAnsi="Times New Roman" w:cs="Times New Roman"/>
+          <w:sz w:val="28"/>
+          <w:szCs w:val="28"/>
+          <w:lang w:val="uk-UA"/>
+        </w:rPr>
+        <w:t>паравіртуалізація</w:t>
+      </w:r>
+      <w:proofErr w:type="spellEnd"/>
+      <w:r>
+        <w:rPr>
+          <w:rFonts w:ascii="Times New Roman" w:eastAsia="Times New Roman" w:hAnsi="Times New Roman" w:cs="Times New Roman"/>
+          <w:sz w:val="28"/>
+          <w:szCs w:val="28"/>
+          <w:lang w:val="uk-UA"/>
+        </w:rPr>
+        <w:t xml:space="preserve">, апаратна віртуалізація, мінімізація функцій </w:t>
+      </w:r>
+      <w:proofErr w:type="spellStart"/>
+      <w:r>
+        <w:rPr>
+          <w:rFonts w:ascii="Times New Roman" w:eastAsia="Times New Roman" w:hAnsi="Times New Roman" w:cs="Times New Roman"/>
+          <w:sz w:val="28"/>
+          <w:szCs w:val="28"/>
+          <w:lang w:val="uk-UA"/>
+        </w:rPr>
+        <w:t>гіпервізора</w:t>
+      </w:r>
+      <w:proofErr w:type="spellEnd"/>
+      <w:r>
+        <w:rPr>
+          <w:rFonts w:ascii="Times New Roman" w:eastAsia="Times New Roman" w:hAnsi="Times New Roman" w:cs="Times New Roman"/>
+          <w:sz w:val="28"/>
+          <w:szCs w:val="28"/>
+          <w:lang w:val="uk-UA"/>
+        </w:rPr>
+        <w:t xml:space="preserve">, </w:t>
+      </w:r>
+      <w:proofErr w:type="spellStart"/>
+      <w:r>
+        <w:rPr>
+          <w:rFonts w:ascii="Times New Roman" w:eastAsia="Times New Roman" w:hAnsi="Times New Roman" w:cs="Times New Roman"/>
+          <w:sz w:val="28"/>
+          <w:szCs w:val="28"/>
+          <w:lang w:val="uk-UA"/>
+        </w:rPr>
+        <w:t>міждоменна</w:t>
+      </w:r>
+      <w:proofErr w:type="spellEnd"/>
+      <w:r>
+        <w:rPr>
+          <w:rFonts w:ascii="Times New Roman" w:eastAsia="Times New Roman" w:hAnsi="Times New Roman" w:cs="Times New Roman"/>
+          <w:sz w:val="28"/>
+          <w:szCs w:val="28"/>
+          <w:lang w:val="uk-UA"/>
+        </w:rPr>
+        <w:t xml:space="preserve"> взаємодія, міграція віртуальних машин.</w:t>
+      </w:r>
+    </w:p>
+    <w:p>
+      <w:pPr>
+        <w:pStyle w:val="a3"/>
         <w:spacing w:line="240" w:lineRule="auto"/>
-        <w:ind w:firstLine="708"/>
-        <w:rPr>
-          <w:rFonts w:ascii="Times New Roman" w:hAnsi="Times New Roman" w:cs="Times New Roman"/>
-          <w:sz w:val="28"/>
-          <w:szCs w:val="28"/>
-          <w:lang w:val="en-US"/>
-        </w:rPr>
-      </w:pPr>
-      <w:r>
-        <w:rPr>
-          <w:rFonts w:ascii="Times New Roman" w:eastAsia="Times New Roman" w:hAnsi="Times New Roman" w:cs="Times New Roman"/>
-          <w:color w:val="222222"/>
-          <w:sz w:val="28"/>
-          <w:szCs w:val="28"/>
-          <w:lang w:val="uk-UA"/>
-        </w:rPr>
-        <w:t xml:space="preserve">Основною одиницею </w:t>
-      </w:r>
-      <w:proofErr w:type="spellStart"/>
-      <w:r>
-        <w:rPr>
-          <w:rFonts w:ascii="Times New Roman" w:eastAsia="Times New Roman" w:hAnsi="Times New Roman" w:cs="Times New Roman"/>
-          <w:color w:val="222222"/>
-          <w:sz w:val="28"/>
-          <w:szCs w:val="28"/>
-          <w:lang w:val="uk-UA"/>
-        </w:rPr>
-        <w:t>гіперві</w:t>
-      </w:r>
-      <w:r>
-        <w:rPr>
-          <w:rFonts w:ascii="Times New Roman" w:eastAsia="Times New Roman" w:hAnsi="Times New Roman" w:cs="Times New Roman"/>
-          <w:color w:val="222222"/>
-          <w:sz w:val="28"/>
-          <w:szCs w:val="28"/>
-          <w:lang w:val="uk-UA"/>
-        </w:rPr>
-        <w:t>зора</w:t>
-      </w:r>
-      <w:proofErr w:type="spellEnd"/>
-      <w:r>
-        <w:rPr>
-          <w:rFonts w:ascii="Times New Roman" w:eastAsia="Times New Roman" w:hAnsi="Times New Roman" w:cs="Times New Roman"/>
-          <w:color w:val="222222"/>
-          <w:sz w:val="28"/>
-          <w:szCs w:val="28"/>
-          <w:lang w:val="uk-UA"/>
-        </w:rPr>
-        <w:t xml:space="preserve"> є домен.</w:t>
-      </w:r>
-      <w:r>
-        <w:rPr>
-          <w:rFonts w:ascii="Times New Roman" w:eastAsia="Times New Roman" w:hAnsi="Times New Roman" w:cs="Times New Roman"/>
-          <w:color w:val="222222"/>
-          <w:sz w:val="28"/>
-          <w:szCs w:val="28"/>
-          <w:lang w:val="uk-UA"/>
-        </w:rPr>
-        <w:t xml:space="preserve"> </w:t>
-      </w:r>
-      <w:r>
-        <w:rPr>
-          <w:rFonts w:ascii="Times New Roman" w:eastAsia="Times New Roman" w:hAnsi="Times New Roman" w:cs="Times New Roman"/>
-          <w:color w:val="222222"/>
-          <w:sz w:val="28"/>
-          <w:szCs w:val="28"/>
-          <w:lang w:val="uk-UA"/>
-        </w:rPr>
-        <w:t>Доменом називається запущена копія віртуальної машини.</w:t>
-      </w:r>
-      <w:r>
-        <w:rPr>
-          <w:rFonts w:ascii="Times New Roman" w:eastAsia="Times New Roman" w:hAnsi="Times New Roman" w:cs="Times New Roman"/>
-          <w:color w:val="222222"/>
-          <w:sz w:val="28"/>
-          <w:szCs w:val="28"/>
-          <w:lang w:val="uk-UA"/>
-        </w:rPr>
-        <w:t xml:space="preserve"> </w:t>
-      </w:r>
-      <w:r>
-        <w:rPr>
-          <w:rFonts w:ascii="Times New Roman" w:eastAsia="Times New Roman" w:hAnsi="Times New Roman" w:cs="Times New Roman"/>
-          <w:color w:val="222222"/>
-          <w:sz w:val="28"/>
-          <w:szCs w:val="28"/>
-          <w:lang w:val="uk-UA"/>
-        </w:rPr>
-        <w:t>Domain-0 це спеціальний домен який містить драйвери для обладнання, це головний домен в якому знаходиться ядро ​​</w:t>
-      </w:r>
-      <w:proofErr w:type="spellStart"/>
-      <w:r>
-        <w:rPr>
-          <w:rFonts w:ascii="Times New Roman" w:eastAsia="Times New Roman" w:hAnsi="Times New Roman" w:cs="Times New Roman"/>
-          <w:color w:val="222222"/>
-          <w:sz w:val="28"/>
-          <w:szCs w:val="28"/>
-          <w:lang w:val="uk-UA"/>
-        </w:rPr>
-        <w:t>Xen</w:t>
-      </w:r>
-      <w:proofErr w:type="spellEnd"/>
-      <w:r>
-        <w:rPr>
-          <w:rFonts w:ascii="Times New Roman" w:eastAsia="Times New Roman" w:hAnsi="Times New Roman" w:cs="Times New Roman"/>
-          <w:color w:val="222222"/>
-          <w:sz w:val="28"/>
-          <w:szCs w:val="28"/>
-          <w:lang w:val="uk-UA"/>
-        </w:rPr>
-        <w:t>, такий домен завжди один.</w:t>
-      </w:r>
-      <w:r>
-        <w:rPr>
-          <w:rFonts w:ascii="Times New Roman" w:eastAsia="Times New Roman" w:hAnsi="Times New Roman" w:cs="Times New Roman"/>
-          <w:color w:val="222222"/>
-          <w:sz w:val="28"/>
-          <w:szCs w:val="28"/>
-          <w:lang w:val="uk-UA"/>
-        </w:rPr>
-        <w:t xml:space="preserve"> Серед основних можливостей є </w:t>
-      </w:r>
-      <w:proofErr w:type="spellStart"/>
-      <w:r>
-        <w:rPr>
-          <w:rFonts w:ascii="Times New Roman" w:eastAsia="Times New Roman" w:hAnsi="Times New Roman" w:cs="Times New Roman"/>
-          <w:color w:val="222222"/>
-          <w:sz w:val="28"/>
-          <w:szCs w:val="28"/>
-          <w:lang w:val="uk-UA"/>
-        </w:rPr>
-        <w:t>паравіртуалізація</w:t>
-      </w:r>
-      <w:proofErr w:type="spellEnd"/>
-      <w:r>
-        <w:rPr>
-          <w:rFonts w:ascii="Times New Roman" w:eastAsia="Times New Roman" w:hAnsi="Times New Roman" w:cs="Times New Roman"/>
-          <w:color w:val="222222"/>
-          <w:sz w:val="28"/>
-          <w:szCs w:val="28"/>
-          <w:lang w:val="uk-UA"/>
-        </w:rPr>
-        <w:t xml:space="preserve">, апаратна віртуалізація, мінімізація функцій </w:t>
-      </w:r>
-      <w:proofErr w:type="spellStart"/>
-      <w:r>
-        <w:rPr>
-          <w:rFonts w:ascii="Times New Roman" w:eastAsia="Times New Roman" w:hAnsi="Times New Roman" w:cs="Times New Roman"/>
-          <w:color w:val="222222"/>
-          <w:sz w:val="28"/>
-          <w:szCs w:val="28"/>
-          <w:lang w:val="uk-UA"/>
-        </w:rPr>
-        <w:t>гіпервізора</w:t>
-      </w:r>
-      <w:proofErr w:type="spellEnd"/>
-      <w:r>
-        <w:rPr>
-          <w:rFonts w:ascii="Times New Roman" w:eastAsia="Times New Roman" w:hAnsi="Times New Roman" w:cs="Times New Roman"/>
-          <w:color w:val="222222"/>
-          <w:sz w:val="28"/>
-          <w:szCs w:val="28"/>
-          <w:lang w:val="uk-UA"/>
-        </w:rPr>
-        <w:t xml:space="preserve">, </w:t>
-      </w:r>
-      <w:proofErr w:type="spellStart"/>
-      <w:r>
-        <w:rPr>
-          <w:rFonts w:ascii="Times New Roman" w:eastAsia="Times New Roman" w:hAnsi="Times New Roman" w:cs="Times New Roman"/>
-          <w:color w:val="222222"/>
-          <w:sz w:val="28"/>
-          <w:szCs w:val="28"/>
-          <w:lang w:val="uk-UA"/>
-        </w:rPr>
-        <w:t>міждоменна</w:t>
-      </w:r>
-      <w:proofErr w:type="spellEnd"/>
-      <w:r>
-        <w:rPr>
-          <w:rFonts w:ascii="Times New Roman" w:eastAsia="Times New Roman" w:hAnsi="Times New Roman" w:cs="Times New Roman"/>
-          <w:color w:val="222222"/>
-          <w:sz w:val="28"/>
-          <w:szCs w:val="28"/>
-          <w:lang w:val="uk-UA"/>
-        </w:rPr>
-        <w:t xml:space="preserve"> взаємодія, міграція віртуальних машин.</w:t>
-      </w:r>
-      <w:bookmarkStart w:id="0" w:name="_GoBack"/>
-      <w:bookmarkEnd w:id="0"/>
+        <w:ind w:left="786"/>
+        <w:rPr>
+          <w:rFonts w:ascii="Times New Roman" w:eastAsia="Times New Roman" w:hAnsi="Times New Roman" w:cs="Times New Roman"/>
+          <w:sz w:val="28"/>
+          <w:szCs w:val="28"/>
+          <w:lang w:val="uk-UA"/>
+        </w:rPr>
+      </w:pPr>
     </w:p>
     <w:p>
       <w:pPr>
@@ -3359,6 +4962,36 @@
           <w:lang w:val="uk-UA"/>
         </w:rPr>
       </w:pPr>
+      <w:r>
+        <w:rPr>
+          <w:rFonts w:ascii="Times New Roman" w:hAnsi="Times New Roman" w:cs="Times New Roman"/>
+          <w:sz w:val="28"/>
+          <w:szCs w:val="28"/>
+          <w:lang w:val="uk-UA"/>
+        </w:rPr>
+        <w:t>Н</w:t>
+      </w:r>
+      <w:r>
+        <w:rPr>
+          <w:rFonts w:ascii="Times New Roman" w:hAnsi="Times New Roman" w:cs="Times New Roman"/>
+          <w:sz w:val="28"/>
+          <w:szCs w:val="28"/>
+          <w:lang w:val="uk-UA"/>
+        </w:rPr>
+        <w:t>а наступному етапі створюємо віртуальний жорсткий диск - вибираємо варіант "завантажувальний диск", вказуємо його розмір в ГБ</w:t>
+      </w:r>
+      <w:r>
+        <w:rPr>
+          <w:rFonts w:ascii="Times New Roman" w:hAnsi="Times New Roman" w:cs="Times New Roman"/>
+          <w:sz w:val="28"/>
+          <w:szCs w:val="28"/>
+          <w:lang w:val="uk-UA"/>
+        </w:rPr>
+        <w:t>.</w:t>
+      </w:r>
+      <w:r>
+        <w:t xml:space="preserve"> </w:t>
+      </w:r>
     </w:p>
     <w:p>
       <w:pPr>
@@ -3375,102 +5008,6 @@
           <w:lang w:val="uk-UA"/>
         </w:rPr>
       </w:pPr>
-    </w:p>
-    <w:p>
-      <w:pPr>
-        <w:spacing w:line="240" w:lineRule="auto"/>
-        <w:rPr>
-          <w:rFonts w:ascii="Times New Roman" w:hAnsi="Times New Roman" w:cs="Times New Roman"/>
-          <w:sz w:val="28"/>
-          <w:szCs w:val="36"/>
-          <w:lang w:val="uk-UA"/>
-        </w:rPr>
-      </w:pPr>
-      <w:r>
-        <w:rPr>
-          <w:rFonts w:ascii="Times New Roman" w:hAnsi="Times New Roman" w:cs="Times New Roman"/>
-          <w:sz w:val="28"/>
-          <w:szCs w:val="36"/>
-          <w:lang w:val="uk-UA"/>
-        </w:rPr>
-        <w:lastRenderedPageBreak/>
-        <w:t>Робота студентів                       групи КСМ-83а                                Команда №1</w:t>
-      </w:r>
-    </w:p>
-    <w:p>
-      <w:pPr>
-        <w:pStyle w:val="a3"/>
-        <w:spacing w:line="240" w:lineRule="auto"/>
-        <w:ind w:left="2214"/>
-        <w:rPr>
-          <w:rFonts w:ascii="Times New Roman" w:hAnsi="Times New Roman" w:cs="Times New Roman"/>
-          <w:sz w:val="28"/>
-          <w:szCs w:val="28"/>
-          <w:lang w:val="uk-UA"/>
-        </w:rPr>
-      </w:pPr>
-    </w:p>
-    <w:p>
-      <w:pPr>
-        <w:pStyle w:val="a3"/>
-        <w:numPr>
-          <w:ilvl w:val="0"/>
-          <w:numId w:val="5"/>
-        </w:numPr>
-        <w:spacing w:line="240" w:lineRule="auto"/>
-        <w:rPr>
-          <w:rFonts w:ascii="Times New Roman" w:hAnsi="Times New Roman" w:cs="Times New Roman"/>
-          <w:sz w:val="28"/>
-          <w:szCs w:val="28"/>
-          <w:lang w:val="uk-UA"/>
-        </w:rPr>
-      </w:pPr>
-      <w:r>
-        <w:rPr>
-          <w:rFonts w:ascii="Times New Roman" w:hAnsi="Times New Roman" w:cs="Times New Roman"/>
-          <w:sz w:val="28"/>
-          <w:szCs w:val="28"/>
-          <w:lang w:val="uk-UA"/>
-        </w:rPr>
-        <w:t>Н</w:t>
-      </w:r>
-      <w:r>
-        <w:rPr>
-          <w:rFonts w:ascii="Times New Roman" w:hAnsi="Times New Roman" w:cs="Times New Roman"/>
-          <w:sz w:val="28"/>
-          <w:szCs w:val="28"/>
-          <w:lang w:val="uk-UA"/>
-        </w:rPr>
-        <w:t>а наступному етапі створюємо віртуальний жорсткий диск - вибираємо варіант "завантажувальний диск", вказуємо його розмір в ГБ</w:t>
-      </w:r>
-      <w:r>
-        <w:rPr>
-          <w:rFonts w:ascii="Times New Roman" w:hAnsi="Times New Roman" w:cs="Times New Roman"/>
-          <w:sz w:val="28"/>
-          <w:szCs w:val="28"/>
-          <w:lang w:val="uk-UA"/>
-        </w:rPr>
-        <w:t>.</w:t>
-      </w:r>
-      <w:r>
-        <w:t xml:space="preserve"> </w:t>
-      </w:r>
-    </w:p>
-    <w:p>
-      <w:pPr>
-        <w:pStyle w:val="a3"/>
-        <w:numPr>
-          <w:ilvl w:val="0"/>
-          <w:numId w:val="5"/>
-        </w:numPr>
-        <w:spacing w:line="240" w:lineRule="auto"/>
-        <w:rPr>
-          <w:rFonts w:ascii="Times New Roman" w:hAnsi="Times New Roman" w:cs="Times New Roman"/>
-          <w:sz w:val="28"/>
-          <w:szCs w:val="28"/>
-          <w:lang w:val="uk-UA"/>
-        </w:rPr>
-      </w:pPr>
       <w:r>
         <w:rPr>
           <w:rFonts w:ascii="Times New Roman" w:hAnsi="Times New Roman" w:cs="Times New Roman"/>
@@ -3506,6 +5043,49 @@
           <w:lang w:val="uk-UA"/>
         </w:rPr>
       </w:pPr>
+    </w:p>
+    <w:p>
+      <w:pPr>
+        <w:spacing w:line="240" w:lineRule="auto"/>
+        <w:rPr>
+          <w:rFonts w:ascii="Times New Roman" w:hAnsi="Times New Roman" w:cs="Times New Roman"/>
+          <w:sz w:val="28"/>
+          <w:szCs w:val="36"/>
+          <w:lang w:val="uk-UA"/>
+        </w:rPr>
+      </w:pPr>
+    </w:p>
+    <w:p>
+      <w:pPr>
+        <w:spacing w:line="240" w:lineRule="auto"/>
+        <w:rPr>
+          <w:rFonts w:ascii="Times New Roman" w:hAnsi="Times New Roman" w:cs="Times New Roman"/>
+          <w:sz w:val="28"/>
+          <w:szCs w:val="36"/>
+          <w:lang w:val="uk-UA"/>
+        </w:rPr>
+      </w:pPr>
+    </w:p>
+    <w:p>
+      <w:pPr>
+        <w:spacing w:line="240" w:lineRule="auto"/>
+        <w:rPr>
+          <w:rFonts w:ascii="Times New Roman" w:hAnsi="Times New Roman" w:cs="Times New Roman"/>
+          <w:sz w:val="28"/>
+          <w:szCs w:val="36"/>
+          <w:lang w:val="uk-UA"/>
+        </w:rPr>
+      </w:pPr>
+      <w:r>
+        <w:rPr>
+          <w:rFonts w:ascii="Times New Roman" w:hAnsi="Times New Roman" w:cs="Times New Roman"/>
+          <w:sz w:val="28"/>
+          <w:szCs w:val="36"/>
+          <w:lang w:val="uk-UA"/>
+        </w:rPr>
+        <w:lastRenderedPageBreak/>
+        <w:t>Робота студентів                       групи КСМ-83а                                Команда №1</w:t>
+      </w:r>
     </w:p>
     <w:p>
       <w:pPr>
@@ -3619,9 +5199,23 @@
     <w:p>
       <w:pPr>
         <w:pStyle w:val="a3"/>
+        <w:shd w:val="clear" w:color="auto" w:fill="FFFFFF" w:themeFill="background1"/>
+        <w:spacing w:line="240" w:lineRule="auto"/>
+        <w:ind w:left="1494"/>
+        <w:rPr>
+          <w:rFonts w:ascii="Times New Roman" w:hAnsi="Times New Roman" w:cs="Times New Roman"/>
+          <w:sz w:val="28"/>
+          <w:szCs w:val="28"/>
+          <w:lang w:val="uk-UA"/>
+        </w:rPr>
+      </w:pPr>
+    </w:p>
+    <w:p>
+      <w:pPr>
+        <w:pStyle w:val="a3"/>
         <w:numPr>
           <w:ilvl w:val="0"/>
-          <w:numId w:val="8"/>
+          <w:numId w:val="14"/>
         </w:numPr>
         <w:shd w:val="clear" w:color="auto" w:fill="FFFFFF" w:themeFill="background1"/>
         <w:spacing w:line="240" w:lineRule="auto"/>
@@ -3684,19 +5278,19 @@
         <w:spacing w:line="240" w:lineRule="auto"/>
         <w:ind w:left="1494"/>
         <w:rPr>
-          <w:rFonts w:ascii="Times New Roman" w:hAnsi="Times New Roman" w:cs="Times New Roman"/>
-          <w:sz w:val="28"/>
-          <w:szCs w:val="28"/>
-          <w:lang w:val="uk-UA"/>
+          <w:rFonts w:ascii="Times New Roman" w:eastAsia="Times New Roman" w:hAnsi="Times New Roman" w:cs="Times New Roman"/>
+          <w:sz w:val="28"/>
+          <w:szCs w:val="28"/>
+          <w:lang w:val="uk-UA" w:eastAsia="ru-RU"/>
         </w:rPr>
       </w:pPr>
       <w:r>
         <w:rPr>
           <w:noProof/>
-          <w:lang w:val="en-US"/>
+          <w:lang w:eastAsia="ru-RU"/>
         </w:rPr>
         <w:drawing>
-          <wp:inline distT="0" distB="0" distL="0" distR="0" wp14:anchorId="668335B4" wp14:editId="52B02C35">
+          <wp:inline distT="0" distB="0" distL="0" distR="0" wp14:anchorId="7166E07D" wp14:editId="12BF0822">
             <wp:extent cx="3561907" cy="2670041"/>
             <wp:effectExtent l="0" t="0" r="635" b="0"/>
             <wp:docPr id="1" name="Рисунок 1" descr="GRUB CentOS"/>
@@ -3713,7 +5307,7 @@
                     </pic:cNvPicPr>
                   </pic:nvPicPr>
                   <pic:blipFill>
-                    <a:blip r:embed="rId5">
+                    <a:blip r:embed="rId7">
                       <a:extLst>
                         <a:ext uri="{28A0092B-C50C-407E-A947-70E740481C1C}">
                           <a14:useLocalDpi xmlns:a14="http://schemas.microsoft.com/office/drawing/2010/main" val="0"/>
@@ -3748,42 +5342,11 @@
     <w:p>
       <w:pPr>
         <w:pStyle w:val="a3"/>
-        <w:spacing w:line="240" w:lineRule="auto"/>
-        <w:ind w:left="1494"/>
-        <w:rPr>
-          <w:rFonts w:ascii="Times New Roman" w:hAnsi="Times New Roman" w:cs="Times New Roman"/>
-          <w:sz w:val="28"/>
-          <w:szCs w:val="28"/>
-          <w:lang w:val="uk-UA"/>
-        </w:rPr>
-      </w:pPr>
-    </w:p>
-    <w:p>
-      <w:pPr>
-        <w:pStyle w:val="a3"/>
         <w:numPr>
           <w:ilvl w:val="0"/>
-          <w:numId w:val="7"/>
+          <w:numId w:val="14"/>
         </w:numPr>
-        <w:tabs>
-          <w:tab w:val="left" w:pos="916"/>
-          <w:tab w:val="left" w:pos="1832"/>
-          <w:tab w:val="left" w:pos="2748"/>
-          <w:tab w:val="left" w:pos="3664"/>
-          <w:tab w:val="left" w:pos="4580"/>
-          <w:tab w:val="left" w:pos="5496"/>
-          <w:tab w:val="left" w:pos="6412"/>
-          <w:tab w:val="left" w:pos="7328"/>
-          <w:tab w:val="left" w:pos="8244"/>
-          <w:tab w:val="left" w:pos="9160"/>
-          <w:tab w:val="left" w:pos="10076"/>
-          <w:tab w:val="left" w:pos="10992"/>
-          <w:tab w:val="left" w:pos="11908"/>
-          <w:tab w:val="left" w:pos="12824"/>
-          <w:tab w:val="left" w:pos="13740"/>
-          <w:tab w:val="left" w:pos="14656"/>
-        </w:tabs>
-        <w:spacing w:after="0" w:line="240" w:lineRule="auto"/>
+        <w:spacing w:line="240" w:lineRule="auto"/>
         <w:rPr>
           <w:rFonts w:ascii="Times New Roman" w:eastAsia="Times New Roman" w:hAnsi="Times New Roman" w:cs="Times New Roman"/>
           <w:sz w:val="28"/>
@@ -4056,7 +5619,6 @@
           <w:noProof/>
           <w:lang w:val="uk-UA" w:eastAsia="ru-RU"/>
         </w:rPr>
-        <w:lastRenderedPageBreak/>
         <w:t xml:space="preserve"> </w:t>
       </w:r>
       <w:r>
@@ -4071,10 +5633,10 @@
       <w:r>
         <w:rPr>
           <w:noProof/>
-          <w:lang w:val="en-US"/>
+          <w:lang w:eastAsia="ru-RU"/>
         </w:rPr>
         <w:drawing>
-          <wp:inline distT="0" distB="0" distL="0" distR="0" wp14:anchorId="7427A5AF" wp14:editId="300C2396">
+          <wp:inline distT="0" distB="0" distL="0" distR="0" wp14:anchorId="1DBA5CA5" wp14:editId="1180E1E3">
             <wp:extent cx="3659504" cy="2743200"/>
             <wp:effectExtent l="0" t="0" r="0" b="0"/>
             <wp:docPr id="4" name="Рисунок 4" descr="linux text"/>
@@ -4091,7 +5653,7 @@
                     </pic:cNvPicPr>
                   </pic:nvPicPr>
                   <pic:blipFill>
-                    <a:blip r:embed="rId6">
+                    <a:blip r:embed="rId8">
                       <a:extLst>
                         <a:ext uri="{28A0092B-C50C-407E-A947-70E740481C1C}">
                           <a14:useLocalDpi xmlns:a14="http://schemas.microsoft.com/office/drawing/2010/main" val="0"/>
@@ -4133,24 +5695,14 @@
           <w:lang w:val="uk-UA"/>
         </w:rPr>
       </w:pPr>
-    </w:p>
-    <w:p>
-      <w:pPr>
-        <w:spacing w:line="240" w:lineRule="auto"/>
-        <w:rPr>
-          <w:rFonts w:ascii="Times New Roman" w:hAnsi="Times New Roman" w:cs="Times New Roman"/>
-          <w:sz w:val="28"/>
-          <w:szCs w:val="36"/>
-          <w:lang w:val="uk-UA"/>
-        </w:rPr>
-      </w:pPr>
-      <w:r>
-        <w:rPr>
-          <w:rFonts w:ascii="Times New Roman" w:hAnsi="Times New Roman" w:cs="Times New Roman"/>
-          <w:sz w:val="28"/>
-          <w:szCs w:val="36"/>
-          <w:lang w:val="uk-UA"/>
-        </w:rPr>
+      <w:r>
+        <w:rPr>
+          <w:rFonts w:ascii="Times New Roman" w:hAnsi="Times New Roman" w:cs="Times New Roman"/>
+          <w:sz w:val="28"/>
+          <w:szCs w:val="36"/>
+          <w:lang w:val="uk-UA"/>
+        </w:rPr>
+        <w:lastRenderedPageBreak/>
         <w:t>Робота студентів                       групи КСМ-83а                                Команда №1</w:t>
       </w:r>
     </w:p>
@@ -4159,7 +5711,7 @@
         <w:pStyle w:val="HTML"/>
         <w:numPr>
           <w:ilvl w:val="0"/>
-          <w:numId w:val="7"/>
+          <w:numId w:val="13"/>
         </w:numPr>
         <w:shd w:val="clear" w:color="auto" w:fill="FFFFFF" w:themeFill="background1"/>
         <w:spacing w:line="540" w:lineRule="atLeast"/>
@@ -4218,10 +5770,9 @@
       <w:r>
         <w:rPr>
           <w:noProof/>
-          <w:lang w:val="en-US" w:eastAsia="en-US"/>
         </w:rPr>
         <w:drawing>
-          <wp:inline distT="0" distB="0" distL="0" distR="0" wp14:anchorId="1C0C83A7" wp14:editId="27235079">
+          <wp:inline distT="0" distB="0" distL="0" distR="0" wp14:anchorId="19DEECC1" wp14:editId="182D597E">
             <wp:extent cx="4157490" cy="2311642"/>
             <wp:effectExtent l="0" t="0" r="0" b="0"/>
             <wp:docPr id="5" name="Рисунок 5" descr="установка"/>
@@ -4238,7 +5789,7 @@
                     </pic:cNvPicPr>
                   </pic:nvPicPr>
                   <pic:blipFill>
-                    <a:blip r:embed="rId7">
+                    <a:blip r:embed="rId9">
                       <a:extLst>
                         <a:ext uri="{28A0092B-C50C-407E-A947-70E740481C1C}">
                           <a14:useLocalDpi xmlns:a14="http://schemas.microsoft.com/office/drawing/2010/main" val="0"/>
@@ -4272,6 +5823,426 @@
     </w:p>
     <w:p>
       <w:pPr>
+        <w:pStyle w:val="a3"/>
+        <w:spacing w:line="240" w:lineRule="auto"/>
+        <w:ind w:left="1494"/>
+        <w:rPr>
+          <w:rFonts w:ascii="Times New Roman" w:hAnsi="Times New Roman" w:cs="Times New Roman"/>
+          <w:sz w:val="28"/>
+          <w:szCs w:val="28"/>
+        </w:rPr>
+      </w:pPr>
+    </w:p>
+    <w:p>
+      <w:pPr>
+        <w:pStyle w:val="a3"/>
+        <w:spacing w:line="240" w:lineRule="auto"/>
+        <w:ind w:left="1494"/>
+        <w:rPr>
+          <w:rFonts w:ascii="Times New Roman" w:hAnsi="Times New Roman" w:cs="Times New Roman"/>
+          <w:sz w:val="28"/>
+          <w:szCs w:val="28"/>
+          <w:lang w:val="uk-UA"/>
+        </w:rPr>
+      </w:pPr>
+    </w:p>
+    <w:p>
+      <w:pPr>
+        <w:pStyle w:val="a3"/>
+        <w:numPr>
+          <w:ilvl w:val="0"/>
+          <w:numId w:val="4"/>
+        </w:numPr>
+        <w:spacing w:line="240" w:lineRule="auto"/>
+        <w:rPr>
+          <w:rFonts w:ascii="Times New Roman" w:hAnsi="Times New Roman" w:cs="Times New Roman"/>
+          <w:sz w:val="28"/>
+          <w:szCs w:val="28"/>
+          <w:lang w:val="uk-UA"/>
+        </w:rPr>
+      </w:pPr>
+      <w:r>
+        <w:rPr>
+          <w:rFonts w:ascii="Times New Roman" w:hAnsi="Times New Roman" w:cs="Times New Roman"/>
+          <w:sz w:val="28"/>
+          <w:szCs w:val="28"/>
+          <w:lang w:val="uk-UA"/>
+        </w:rPr>
+        <w:t xml:space="preserve">Яким чином можна до установити графічні оболонки </w:t>
+      </w:r>
+      <w:proofErr w:type="spellStart"/>
+      <w:r>
+        <w:rPr>
+          <w:rFonts w:ascii="Times New Roman" w:hAnsi="Times New Roman" w:cs="Times New Roman"/>
+          <w:sz w:val="28"/>
+          <w:szCs w:val="28"/>
+          <w:lang w:val="uk-UA"/>
+        </w:rPr>
+        <w:t>Gnome</w:t>
+      </w:r>
+      <w:proofErr w:type="spellEnd"/>
+      <w:r>
+        <w:rPr>
+          <w:rFonts w:ascii="Times New Roman" w:hAnsi="Times New Roman" w:cs="Times New Roman"/>
+          <w:sz w:val="28"/>
+          <w:szCs w:val="28"/>
+          <w:lang w:val="uk-UA"/>
+        </w:rPr>
+        <w:t xml:space="preserve"> та KDE на </w:t>
+      </w:r>
+      <w:proofErr w:type="spellStart"/>
+      <w:r>
+        <w:rPr>
+          <w:rFonts w:ascii="Times New Roman" w:hAnsi="Times New Roman" w:cs="Times New Roman"/>
+          <w:sz w:val="28"/>
+          <w:szCs w:val="28"/>
+          <w:lang w:val="uk-UA"/>
+        </w:rPr>
+        <w:t>CentOS</w:t>
+      </w:r>
+      <w:proofErr w:type="spellEnd"/>
+      <w:r>
+        <w:rPr>
+          <w:rFonts w:ascii="Times New Roman" w:hAnsi="Times New Roman" w:cs="Times New Roman"/>
+          <w:sz w:val="28"/>
+          <w:szCs w:val="28"/>
+          <w:lang w:val="uk-UA"/>
+        </w:rPr>
+        <w:t>, якщо вона вже встановлена в текстовому режимі (вкажіть необхідні команди та пакети)?</w:t>
+      </w:r>
+    </w:p>
+    <w:p>
+      <w:pPr>
+        <w:spacing w:line="240" w:lineRule="auto"/>
+        <w:rPr>
+          <w:rFonts w:ascii="Times New Roman" w:hAnsi="Times New Roman" w:cs="Times New Roman"/>
+          <w:sz w:val="28"/>
+          <w:szCs w:val="28"/>
+          <w:lang w:val="uk-UA"/>
+        </w:rPr>
+      </w:pPr>
+      <w:r>
+        <w:rPr>
+          <w:rFonts w:ascii="Times New Roman" w:hAnsi="Times New Roman" w:cs="Times New Roman"/>
+          <w:sz w:val="28"/>
+          <w:szCs w:val="28"/>
+          <w:lang w:val="uk-UA"/>
+        </w:rPr>
+        <w:t xml:space="preserve">Щоб встановити оболонку </w:t>
+      </w:r>
+      <w:r>
+        <w:rPr>
+          <w:rFonts w:ascii="Times New Roman" w:hAnsi="Times New Roman" w:cs="Times New Roman"/>
+          <w:sz w:val="28"/>
+          <w:szCs w:val="28"/>
+          <w:lang w:val="en-US"/>
+        </w:rPr>
+        <w:t>Gnome</w:t>
+      </w:r>
+      <w:r>
+        <w:rPr>
+          <w:rFonts w:ascii="Times New Roman" w:hAnsi="Times New Roman" w:cs="Times New Roman"/>
+          <w:sz w:val="28"/>
+          <w:szCs w:val="28"/>
+          <w:lang w:val="uk-UA"/>
+        </w:rPr>
+        <w:t xml:space="preserve"> потрібно зайти в «</w:t>
+      </w:r>
+      <w:r>
+        <w:rPr>
+          <w:rFonts w:ascii="Times New Roman" w:hAnsi="Times New Roman" w:cs="Times New Roman"/>
+          <w:sz w:val="28"/>
+          <w:szCs w:val="28"/>
+          <w:lang w:val="en-US"/>
+        </w:rPr>
+        <w:t>Virtual</w:t>
+      </w:r>
+      <w:r>
+        <w:rPr>
+          <w:rFonts w:ascii="Times New Roman" w:hAnsi="Times New Roman" w:cs="Times New Roman"/>
+          <w:sz w:val="28"/>
+          <w:szCs w:val="28"/>
+          <w:lang w:val="uk-UA"/>
+        </w:rPr>
+        <w:t xml:space="preserve"> </w:t>
+      </w:r>
+      <w:r>
+        <w:rPr>
+          <w:rFonts w:ascii="Times New Roman" w:hAnsi="Times New Roman" w:cs="Times New Roman"/>
+          <w:sz w:val="28"/>
+          <w:szCs w:val="28"/>
+          <w:lang w:val="en-US"/>
+        </w:rPr>
+        <w:t>Machine</w:t>
+      </w:r>
+      <w:r>
+        <w:rPr>
+          <w:rFonts w:ascii="Times New Roman" w:hAnsi="Times New Roman" w:cs="Times New Roman"/>
+          <w:sz w:val="28"/>
+          <w:szCs w:val="28"/>
+          <w:lang w:val="uk-UA"/>
+        </w:rPr>
+        <w:t xml:space="preserve"> </w:t>
+      </w:r>
+      <w:r>
+        <w:rPr>
+          <w:rFonts w:ascii="Times New Roman" w:hAnsi="Times New Roman" w:cs="Times New Roman"/>
+          <w:sz w:val="28"/>
+          <w:szCs w:val="28"/>
+          <w:lang w:val="en-US"/>
+        </w:rPr>
+        <w:t>Manager</w:t>
+      </w:r>
+      <w:r>
+        <w:rPr>
+          <w:rFonts w:ascii="Times New Roman" w:hAnsi="Times New Roman" w:cs="Times New Roman"/>
+          <w:sz w:val="28"/>
+          <w:szCs w:val="28"/>
+          <w:lang w:val="uk-UA"/>
+        </w:rPr>
+        <w:t>», підключитись до системи «</w:t>
+      </w:r>
+      <w:r>
+        <w:rPr>
+          <w:rFonts w:ascii="Times New Roman" w:hAnsi="Times New Roman" w:cs="Times New Roman"/>
+          <w:sz w:val="28"/>
+          <w:szCs w:val="28"/>
+          <w:lang w:val="en-US"/>
+        </w:rPr>
+        <w:t>Centos</w:t>
+      </w:r>
+      <w:r>
+        <w:rPr>
+          <w:rFonts w:ascii="Times New Roman" w:hAnsi="Times New Roman" w:cs="Times New Roman"/>
+          <w:sz w:val="28"/>
+          <w:szCs w:val="28"/>
+          <w:lang w:val="uk-UA"/>
+        </w:rPr>
+        <w:t xml:space="preserve">01» і ввести такі команди до терміналу: </w:t>
+      </w:r>
+    </w:p>
+    <w:p>
+      <w:pPr>
+        <w:spacing w:line="240" w:lineRule="auto"/>
+        <w:rPr>
+          <w:rFonts w:ascii="Times New Roman" w:hAnsi="Times New Roman" w:cs="Times New Roman"/>
+          <w:i/>
+          <w:sz w:val="28"/>
+          <w:szCs w:val="28"/>
+          <w:lang w:val="uk-UA"/>
+        </w:rPr>
+      </w:pPr>
+      <w:r>
+        <w:rPr>
+          <w:rFonts w:ascii="Times New Roman" w:hAnsi="Times New Roman" w:cs="Times New Roman"/>
+          <w:i/>
+          <w:sz w:val="28"/>
+          <w:szCs w:val="28"/>
+          <w:lang w:val="en-US"/>
+        </w:rPr>
+        <w:t>yum</w:t>
+      </w:r>
+      <w:r>
+        <w:rPr>
+          <w:rFonts w:ascii="Times New Roman" w:hAnsi="Times New Roman" w:cs="Times New Roman"/>
+          <w:i/>
+          <w:sz w:val="28"/>
+          <w:szCs w:val="28"/>
+          <w:lang w:val="uk-UA"/>
+        </w:rPr>
+        <w:t xml:space="preserve"> </w:t>
+      </w:r>
+      <w:proofErr w:type="spellStart"/>
+      <w:r>
+        <w:rPr>
+          <w:rFonts w:ascii="Times New Roman" w:hAnsi="Times New Roman" w:cs="Times New Roman"/>
+          <w:i/>
+          <w:sz w:val="28"/>
+          <w:szCs w:val="28"/>
+          <w:lang w:val="en-US"/>
+        </w:rPr>
+        <w:t>groupinstall</w:t>
+      </w:r>
+      <w:proofErr w:type="spellEnd"/>
+      <w:r>
+        <w:rPr>
+          <w:rFonts w:ascii="Times New Roman" w:hAnsi="Times New Roman" w:cs="Times New Roman"/>
+          <w:i/>
+          <w:sz w:val="28"/>
+          <w:szCs w:val="28"/>
+          <w:lang w:val="uk-UA"/>
+        </w:rPr>
+        <w:t xml:space="preserve"> “</w:t>
+      </w:r>
+      <w:r>
+        <w:rPr>
+          <w:rFonts w:ascii="Times New Roman" w:hAnsi="Times New Roman" w:cs="Times New Roman"/>
+          <w:i/>
+          <w:sz w:val="28"/>
+          <w:szCs w:val="28"/>
+          <w:lang w:val="en-US"/>
+        </w:rPr>
+        <w:t>Desktop</w:t>
+      </w:r>
+      <w:r>
+        <w:rPr>
+          <w:rFonts w:ascii="Times New Roman" w:hAnsi="Times New Roman" w:cs="Times New Roman"/>
+          <w:i/>
+          <w:sz w:val="28"/>
+          <w:szCs w:val="28"/>
+          <w:lang w:val="uk-UA"/>
+        </w:rPr>
+        <w:t>” ”</w:t>
+      </w:r>
+      <w:r>
+        <w:rPr>
+          <w:rFonts w:ascii="Times New Roman" w:hAnsi="Times New Roman" w:cs="Times New Roman"/>
+          <w:i/>
+          <w:sz w:val="28"/>
+          <w:szCs w:val="28"/>
+          <w:lang w:val="en-US"/>
+        </w:rPr>
+        <w:t>X</w:t>
+      </w:r>
+      <w:r>
+        <w:rPr>
+          <w:rFonts w:ascii="Times New Roman" w:hAnsi="Times New Roman" w:cs="Times New Roman"/>
+          <w:i/>
+          <w:sz w:val="28"/>
+          <w:szCs w:val="28"/>
+          <w:lang w:val="uk-UA"/>
+        </w:rPr>
+        <w:t xml:space="preserve"> </w:t>
+      </w:r>
+      <w:r>
+        <w:rPr>
+          <w:rFonts w:ascii="Times New Roman" w:hAnsi="Times New Roman" w:cs="Times New Roman"/>
+          <w:i/>
+          <w:sz w:val="28"/>
+          <w:szCs w:val="28"/>
+          <w:lang w:val="en-US"/>
+        </w:rPr>
+        <w:t>Window</w:t>
+      </w:r>
+      <w:r>
+        <w:rPr>
+          <w:rFonts w:ascii="Times New Roman" w:hAnsi="Times New Roman" w:cs="Times New Roman"/>
+          <w:i/>
+          <w:sz w:val="28"/>
+          <w:szCs w:val="28"/>
+          <w:lang w:val="uk-UA"/>
+        </w:rPr>
+        <w:t xml:space="preserve"> </w:t>
+      </w:r>
+      <w:r>
+        <w:rPr>
+          <w:rFonts w:ascii="Times New Roman" w:hAnsi="Times New Roman" w:cs="Times New Roman"/>
+          <w:i/>
+          <w:sz w:val="28"/>
+          <w:szCs w:val="28"/>
+          <w:lang w:val="en-US"/>
+        </w:rPr>
+        <w:t>System</w:t>
+      </w:r>
+      <w:r>
+        <w:rPr>
+          <w:rFonts w:ascii="Times New Roman" w:hAnsi="Times New Roman" w:cs="Times New Roman"/>
+          <w:i/>
+          <w:sz w:val="28"/>
+          <w:szCs w:val="28"/>
+          <w:lang w:val="uk-UA"/>
+        </w:rPr>
+        <w:t>” ”</w:t>
+      </w:r>
+      <w:r>
+        <w:rPr>
+          <w:rFonts w:ascii="Times New Roman" w:hAnsi="Times New Roman" w:cs="Times New Roman"/>
+          <w:i/>
+          <w:sz w:val="28"/>
+          <w:szCs w:val="28"/>
+          <w:lang w:val="en-US"/>
+        </w:rPr>
+        <w:t>Fronts</w:t>
+      </w:r>
+      <w:r>
+        <w:rPr>
+          <w:rFonts w:ascii="Times New Roman" w:hAnsi="Times New Roman" w:cs="Times New Roman"/>
+          <w:i/>
+          <w:sz w:val="28"/>
+          <w:szCs w:val="28"/>
+          <w:lang w:val="uk-UA"/>
+        </w:rPr>
+        <w:t>” ”</w:t>
+      </w:r>
+      <w:r>
+        <w:rPr>
+          <w:rFonts w:ascii="Times New Roman" w:hAnsi="Times New Roman" w:cs="Times New Roman"/>
+          <w:i/>
+          <w:sz w:val="28"/>
+          <w:szCs w:val="28"/>
+          <w:lang w:val="en-US"/>
+        </w:rPr>
+        <w:t>Desktop</w:t>
+      </w:r>
+      <w:r>
+        <w:rPr>
+          <w:rFonts w:ascii="Times New Roman" w:hAnsi="Times New Roman" w:cs="Times New Roman"/>
+          <w:i/>
+          <w:sz w:val="28"/>
+          <w:szCs w:val="28"/>
+          <w:lang w:val="uk-UA"/>
+        </w:rPr>
+        <w:t xml:space="preserve"> </w:t>
+      </w:r>
+      <w:r>
+        <w:rPr>
+          <w:rFonts w:ascii="Times New Roman" w:hAnsi="Times New Roman" w:cs="Times New Roman"/>
+          <w:i/>
+          <w:sz w:val="28"/>
+          <w:szCs w:val="28"/>
+          <w:lang w:val="en-US"/>
+        </w:rPr>
+        <w:t>Platform</w:t>
+      </w:r>
+      <w:r>
+        <w:rPr>
+          <w:rFonts w:ascii="Times New Roman" w:hAnsi="Times New Roman" w:cs="Times New Roman"/>
+          <w:i/>
+          <w:sz w:val="28"/>
+          <w:szCs w:val="28"/>
+          <w:lang w:val="uk-UA"/>
+        </w:rPr>
+        <w:t>”</w:t>
+      </w:r>
+    </w:p>
+    <w:p>
+      <w:pPr>
+        <w:spacing w:line="240" w:lineRule="auto"/>
+        <w:rPr>
+          <w:rFonts w:ascii="Times New Roman" w:hAnsi="Times New Roman" w:cs="Times New Roman"/>
+          <w:sz w:val="28"/>
+          <w:szCs w:val="28"/>
+          <w:lang w:val="uk-UA"/>
+        </w:rPr>
+      </w:pPr>
+      <w:bookmarkStart w:id="0" w:name="_GoBack"/>
+      <w:bookmarkEnd w:id="0"/>
+    </w:p>
+    <w:p>
+      <w:pPr>
+        <w:pStyle w:val="a3"/>
+        <w:spacing w:line="240" w:lineRule="auto"/>
+        <w:ind w:left="1494"/>
+        <w:rPr>
+          <w:rFonts w:ascii="Times New Roman" w:hAnsi="Times New Roman" w:cs="Times New Roman"/>
+          <w:sz w:val="28"/>
+          <w:szCs w:val="28"/>
+          <w:lang w:val="uk-UA"/>
+        </w:rPr>
+      </w:pPr>
+    </w:p>
+    <w:p>
+      <w:pPr>
         <w:rPr>
           <w:rFonts w:ascii="Times New Roman" w:hAnsi="Times New Roman" w:cs="Times New Roman"/>
           <w:sz w:val="28"/>
@@ -4309,8 +6280,8 @@
 </file>
 
 <file path=word/numbering.xml><?xml version="1.0" encoding="utf-8"?>
-<w:numbering xmlns:wpc="http://schemas.microsoft.com/office/word/2010/wordprocessingCanvas" xmlns:cx="http://schemas.microsoft.com/office/drawing/2014/chartex" xmlns:mc="http://schemas.openxmlformats.org/markup-compatibility/2006" xmlns:o="urn:schemas-microsoft-com:office:office" xmlns:r="http://schemas.openxmlformats.org/officeDocument/2006/relationships" xmlns:m="http://schemas.openxmlformats.org/officeDocument/2006/math" xmlns:v="urn:schemas-microsoft-com:vml" xmlns:wp14="http://schemas.microsoft.com/office/word/2010/wordprocessingDrawing" xmlns:wp="http://schemas.openxmlformats.org/drawingml/2006/wordprocessingDrawing" xmlns:w10="urn:schemas-microsoft-com:office:word" xmlns:w="http://schemas.openxmlformats.org/wordprocessingml/2006/main" xmlns:w14="http://schemas.microsoft.com/office/word/2010/wordml" xmlns:w15="http://schemas.microsoft.com/office/word/2012/wordml" xmlns:w16se="http://schemas.microsoft.com/office/word/2015/wordml/symex" xmlns:wpg="http://schemas.microsoft.com/office/word/2010/wordprocessingGroup" xmlns:wpi="http://schemas.microsoft.com/office/word/2010/wordprocessingInk" xmlns:wne="http://schemas.microsoft.com/office/word/2006/wordml" xmlns:wps="http://schemas.microsoft.com/office/word/2010/wordprocessingShape" mc:Ignorable="w14 w15 w16se wp14">
-  <w:abstractNum w:abstractNumId="0" w15:restartNumberingAfterBreak="0">
+<w:numbering xmlns:wpc="http://schemas.microsoft.com/office/word/2010/wordprocessingCanvas" xmlns:mc="http://schemas.openxmlformats.org/markup-compatibility/2006" xmlns:o="urn:schemas-microsoft-com:office:office" xmlns:r="http://schemas.openxmlformats.org/officeDocument/2006/relationships" xmlns:m="http://schemas.openxmlformats.org/officeDocument/2006/math" xmlns:v="urn:schemas-microsoft-com:vml" xmlns:wp14="http://schemas.microsoft.com/office/word/2010/wordprocessingDrawing" xmlns:wp="http://schemas.openxmlformats.org/drawingml/2006/wordprocessingDrawing" xmlns:w10="urn:schemas-microsoft-com:office:word" xmlns:w="http://schemas.openxmlformats.org/wordprocessingml/2006/main" xmlns:w14="http://schemas.microsoft.com/office/word/2010/wordml" xmlns:wpg="http://schemas.microsoft.com/office/word/2010/wordprocessingGroup" xmlns:wpi="http://schemas.microsoft.com/office/word/2010/wordprocessingInk" xmlns:wne="http://schemas.microsoft.com/office/word/2006/wordml" xmlns:wps="http://schemas.microsoft.com/office/word/2010/wordprocessingShape" mc:Ignorable="w14 wp14">
+  <w:abstractNum w:abstractNumId="0">
     <w:nsid w:val="0EF86455"/>
     <w:multiLevelType w:val="hybridMultilevel"/>
     <w:tmpl w:val="BA6439D2"/>
@@ -4423,7 +6394,7 @@
       </w:rPr>
     </w:lvl>
   </w:abstractNum>
-  <w:abstractNum w:abstractNumId="1" w15:restartNumberingAfterBreak="0">
+  <w:abstractNum w:abstractNumId="1">
     <w:nsid w:val="1B4E2B1F"/>
     <w:multiLevelType w:val="hybridMultilevel"/>
     <w:tmpl w:val="274CE7B6"/>
@@ -4536,10 +6507,123 @@
       </w:rPr>
     </w:lvl>
   </w:abstractNum>
-  <w:abstractNum w:abstractNumId="2" w15:restartNumberingAfterBreak="0">
+  <w:abstractNum w:abstractNumId="2">
+    <w:nsid w:val="25AA3153"/>
+    <w:multiLevelType w:val="hybridMultilevel"/>
+    <w:tmpl w:val="12B4E04E"/>
+    <w:lvl w:ilvl="0" w:tplc="04190001">
+      <w:start w:val="1"/>
+      <w:numFmt w:val="bullet"/>
+      <w:lvlText w:val=""/>
+      <w:lvlJc w:val="left"/>
+      <w:pPr>
+        <w:ind w:left="1778" w:hanging="360"/>
+      </w:pPr>
+      <w:rPr>
+        <w:rFonts w:ascii="Symbol" w:hAnsi="Symbol" w:hint="default"/>
+      </w:rPr>
+    </w:lvl>
+    <w:lvl w:ilvl="1" w:tplc="04190003" w:tentative="1">
+      <w:start w:val="1"/>
+      <w:numFmt w:val="bullet"/>
+      <w:lvlText w:val="o"/>
+      <w:lvlJc w:val="left"/>
+      <w:pPr>
+        <w:ind w:left="2498" w:hanging="360"/>
+      </w:pPr>
+      <w:rPr>
+        <w:rFonts w:ascii="Courier New" w:hAnsi="Courier New" w:cs="Courier New" w:hint="default"/>
+      </w:rPr>
+    </w:lvl>
+    <w:lvl w:ilvl="2" w:tplc="04190005" w:tentative="1">
+      <w:start w:val="1"/>
+      <w:numFmt w:val="bullet"/>
+      <w:lvlText w:val=""/>
+      <w:lvlJc w:val="left"/>
+      <w:pPr>
+        <w:ind w:left="3218" w:hanging="360"/>
+      </w:pPr>
+      <w:rPr>
+        <w:rFonts w:ascii="Wingdings" w:hAnsi="Wingdings" w:hint="default"/>
+      </w:rPr>
+    </w:lvl>
+    <w:lvl w:ilvl="3" w:tplc="04190001" w:tentative="1">
+      <w:start w:val="1"/>
+      <w:numFmt w:val="bullet"/>
+      <w:lvlText w:val=""/>
+      <w:lvlJc w:val="left"/>
+      <w:pPr>
+        <w:ind w:left="3938" w:hanging="360"/>
+      </w:pPr>
+      <w:rPr>
+        <w:rFonts w:ascii="Symbol" w:hAnsi="Symbol" w:hint="default"/>
+      </w:rPr>
+    </w:lvl>
+    <w:lvl w:ilvl="4" w:tplc="04190003" w:tentative="1">
+      <w:start w:val="1"/>
+      <w:numFmt w:val="bullet"/>
+      <w:lvlText w:val="o"/>
+      <w:lvlJc w:val="left"/>
+      <w:pPr>
+        <w:ind w:left="4658" w:hanging="360"/>
+      </w:pPr>
+      <w:rPr>
+        <w:rFonts w:ascii="Courier New" w:hAnsi="Courier New" w:cs="Courier New" w:hint="default"/>
+      </w:rPr>
+    </w:lvl>
+    <w:lvl w:ilvl="5" w:tplc="04190005" w:tentative="1">
+      <w:start w:val="1"/>
+      <w:numFmt w:val="bullet"/>
+      <w:lvlText w:val=""/>
+      <w:lvlJc w:val="left"/>
+      <w:pPr>
+        <w:ind w:left="5378" w:hanging="360"/>
+      </w:pPr>
+      <w:rPr>
+        <w:rFonts w:ascii="Wingdings" w:hAnsi="Wingdings" w:hint="default"/>
+      </w:rPr>
+    </w:lvl>
+    <w:lvl w:ilvl="6" w:tplc="04190001" w:tentative="1">
+      <w:start w:val="1"/>
+      <w:numFmt w:val="bullet"/>
+      <w:lvlText w:val=""/>
+      <w:lvlJc w:val="left"/>
+      <w:pPr>
+        <w:ind w:left="6098" w:hanging="360"/>
+      </w:pPr>
+      <w:rPr>
+        <w:rFonts w:ascii="Symbol" w:hAnsi="Symbol" w:hint="default"/>
+      </w:rPr>
+    </w:lvl>
+    <w:lvl w:ilvl="7" w:tplc="04190003" w:tentative="1">
+      <w:start w:val="1"/>
+      <w:numFmt w:val="bullet"/>
+      <w:lvlText w:val="o"/>
+      <w:lvlJc w:val="left"/>
+      <w:pPr>
+        <w:ind w:left="6818" w:hanging="360"/>
+      </w:pPr>
+      <w:rPr>
+        <w:rFonts w:ascii="Courier New" w:hAnsi="Courier New" w:cs="Courier New" w:hint="default"/>
+      </w:rPr>
+    </w:lvl>
+    <w:lvl w:ilvl="8" w:tplc="04190005" w:tentative="1">
+      <w:start w:val="1"/>
+      <w:numFmt w:val="bullet"/>
+      <w:lvlText w:val=""/>
+      <w:lvlJc w:val="left"/>
+      <w:pPr>
+        <w:ind w:left="7538" w:hanging="360"/>
+      </w:pPr>
+      <w:rPr>
+        <w:rFonts w:ascii="Wingdings" w:hAnsi="Wingdings" w:hint="default"/>
+      </w:rPr>
+    </w:lvl>
+  </w:abstractNum>
+  <w:abstractNum w:abstractNumId="3">
     <w:nsid w:val="29AE297F"/>
     <w:multiLevelType w:val="hybridMultilevel"/>
-    <w:tmpl w:val="E2207E00"/>
+    <w:tmpl w:val="F7E21C76"/>
     <w:lvl w:ilvl="0" w:tplc="08FADA32">
       <w:start w:val="1"/>
       <w:numFmt w:val="decimal"/>
@@ -4625,7 +6709,96 @@
       </w:pPr>
     </w:lvl>
   </w:abstractNum>
-  <w:abstractNum w:abstractNumId="3" w15:restartNumberingAfterBreak="0">
+  <w:abstractNum w:abstractNumId="4">
+    <w:nsid w:val="34E57237"/>
+    <w:multiLevelType w:val="hybridMultilevel"/>
+    <w:tmpl w:val="E34EB658"/>
+    <w:lvl w:ilvl="0" w:tplc="08FADA32">
+      <w:start w:val="1"/>
+      <w:numFmt w:val="decimal"/>
+      <w:lvlText w:val="4.%1"/>
+      <w:lvlJc w:val="left"/>
+      <w:pPr>
+        <w:ind w:left="1854" w:hanging="360"/>
+      </w:pPr>
+      <w:rPr>
+        <w:rFonts w:hint="default"/>
+      </w:rPr>
+    </w:lvl>
+    <w:lvl w:ilvl="1" w:tplc="04190019" w:tentative="1">
+      <w:start w:val="1"/>
+      <w:numFmt w:val="lowerLetter"/>
+      <w:lvlText w:val="%2."/>
+      <w:lvlJc w:val="left"/>
+      <w:pPr>
+        <w:ind w:left="2574" w:hanging="360"/>
+      </w:pPr>
+    </w:lvl>
+    <w:lvl w:ilvl="2" w:tplc="0419001B" w:tentative="1">
+      <w:start w:val="1"/>
+      <w:numFmt w:val="lowerRoman"/>
+      <w:lvlText w:val="%3."/>
+      <w:lvlJc w:val="right"/>
+      <w:pPr>
+        <w:ind w:left="3294" w:hanging="180"/>
+      </w:pPr>
+    </w:lvl>
+    <w:lvl w:ilvl="3" w:tplc="0419000F" w:tentative="1">
+      <w:start w:val="1"/>
+      <w:numFmt w:val="decimal"/>
+      <w:lvlText w:val="%4."/>
+      <w:lvlJc w:val="left"/>
+      <w:pPr>
+        <w:ind w:left="4014" w:hanging="360"/>
+      </w:pPr>
+    </w:lvl>
+    <w:lvl w:ilvl="4" w:tplc="04190019" w:tentative="1">
+      <w:start w:val="1"/>
+      <w:numFmt w:val="lowerLetter"/>
+      <w:lvlText w:val="%5."/>
+      <w:lvlJc w:val="left"/>
+      <w:pPr>
+        <w:ind w:left="4734" w:hanging="360"/>
+      </w:pPr>
+    </w:lvl>
+    <w:lvl w:ilvl="5" w:tplc="0419001B" w:tentative="1">
+      <w:start w:val="1"/>
+      <w:numFmt w:val="lowerRoman"/>
+      <w:lvlText w:val="%6."/>
+      <w:lvlJc w:val="right"/>
+      <w:pPr>
+        <w:ind w:left="5454" w:hanging="180"/>
+      </w:pPr>
+    </w:lvl>
+    <w:lvl w:ilvl="6" w:tplc="0419000F" w:tentative="1">
+      <w:start w:val="1"/>
+      <w:numFmt w:val="decimal"/>
+      <w:lvlText w:val="%7."/>
+      <w:lvlJc w:val="left"/>
+      <w:pPr>
+        <w:ind w:left="6174" w:hanging="360"/>
+      </w:pPr>
+    </w:lvl>
+    <w:lvl w:ilvl="7" w:tplc="04190019" w:tentative="1">
+      <w:start w:val="1"/>
+      <w:numFmt w:val="lowerLetter"/>
+      <w:lvlText w:val="%8."/>
+      <w:lvlJc w:val="left"/>
+      <w:pPr>
+        <w:ind w:left="6894" w:hanging="360"/>
+      </w:pPr>
+    </w:lvl>
+    <w:lvl w:ilvl="8" w:tplc="0419001B" w:tentative="1">
+      <w:start w:val="1"/>
+      <w:numFmt w:val="lowerRoman"/>
+      <w:lvlText w:val="%9."/>
+      <w:lvlJc w:val="right"/>
+      <w:pPr>
+        <w:ind w:left="7614" w:hanging="180"/>
+      </w:pPr>
+    </w:lvl>
+  </w:abstractNum>
+  <w:abstractNum w:abstractNumId="5">
     <w:nsid w:val="350F327B"/>
     <w:multiLevelType w:val="hybridMultilevel"/>
     <w:tmpl w:val="CAEA237E"/>
@@ -4738,7 +6911,7 @@
       </w:rPr>
     </w:lvl>
   </w:abstractNum>
-  <w:abstractNum w:abstractNumId="4" w15:restartNumberingAfterBreak="0">
+  <w:abstractNum w:abstractNumId="6">
     <w:nsid w:val="3DBE63F7"/>
     <w:multiLevelType w:val="hybridMultilevel"/>
     <w:tmpl w:val="74A07780"/>
@@ -4851,7 +7024,185 @@
       </w:rPr>
     </w:lvl>
   </w:abstractNum>
-  <w:abstractNum w:abstractNumId="5" w15:restartNumberingAfterBreak="0">
+  <w:abstractNum w:abstractNumId="7">
+    <w:nsid w:val="54F624B0"/>
+    <w:multiLevelType w:val="hybridMultilevel"/>
+    <w:tmpl w:val="E2207E00"/>
+    <w:lvl w:ilvl="0" w:tplc="08FADA32">
+      <w:start w:val="1"/>
+      <w:numFmt w:val="decimal"/>
+      <w:lvlText w:val="4.%1"/>
+      <w:lvlJc w:val="left"/>
+      <w:pPr>
+        <w:ind w:left="1494" w:hanging="360"/>
+      </w:pPr>
+      <w:rPr>
+        <w:rFonts w:hint="default"/>
+      </w:rPr>
+    </w:lvl>
+    <w:lvl w:ilvl="1" w:tplc="04190019" w:tentative="1">
+      <w:start w:val="1"/>
+      <w:numFmt w:val="lowerLetter"/>
+      <w:lvlText w:val="%2."/>
+      <w:lvlJc w:val="left"/>
+      <w:pPr>
+        <w:ind w:left="2214" w:hanging="360"/>
+      </w:pPr>
+    </w:lvl>
+    <w:lvl w:ilvl="2" w:tplc="0419001B" w:tentative="1">
+      <w:start w:val="1"/>
+      <w:numFmt w:val="lowerRoman"/>
+      <w:lvlText w:val="%3."/>
+      <w:lvlJc w:val="right"/>
+      <w:pPr>
+        <w:ind w:left="2934" w:hanging="180"/>
+      </w:pPr>
+    </w:lvl>
+    <w:lvl w:ilvl="3" w:tplc="0419000F" w:tentative="1">
+      <w:start w:val="1"/>
+      <w:numFmt w:val="decimal"/>
+      <w:lvlText w:val="%4."/>
+      <w:lvlJc w:val="left"/>
+      <w:pPr>
+        <w:ind w:left="3654" w:hanging="360"/>
+      </w:pPr>
+    </w:lvl>
+    <w:lvl w:ilvl="4" w:tplc="04190019" w:tentative="1">
+      <w:start w:val="1"/>
+      <w:numFmt w:val="lowerLetter"/>
+      <w:lvlText w:val="%5."/>
+      <w:lvlJc w:val="left"/>
+      <w:pPr>
+        <w:ind w:left="4374" w:hanging="360"/>
+      </w:pPr>
+    </w:lvl>
+    <w:lvl w:ilvl="5" w:tplc="0419001B" w:tentative="1">
+      <w:start w:val="1"/>
+      <w:numFmt w:val="lowerRoman"/>
+      <w:lvlText w:val="%6."/>
+      <w:lvlJc w:val="right"/>
+      <w:pPr>
+        <w:ind w:left="5094" w:hanging="180"/>
+      </w:pPr>
+    </w:lvl>
+    <w:lvl w:ilvl="6" w:tplc="0419000F" w:tentative="1">
+      <w:start w:val="1"/>
+      <w:numFmt w:val="decimal"/>
+      <w:lvlText w:val="%7."/>
+      <w:lvlJc w:val="left"/>
+      <w:pPr>
+        <w:ind w:left="5814" w:hanging="360"/>
+      </w:pPr>
+    </w:lvl>
+    <w:lvl w:ilvl="7" w:tplc="04190019" w:tentative="1">
+      <w:start w:val="1"/>
+      <w:numFmt w:val="lowerLetter"/>
+      <w:lvlText w:val="%8."/>
+      <w:lvlJc w:val="left"/>
+      <w:pPr>
+        <w:ind w:left="6534" w:hanging="360"/>
+      </w:pPr>
+    </w:lvl>
+    <w:lvl w:ilvl="8" w:tplc="0419001B" w:tentative="1">
+      <w:start w:val="1"/>
+      <w:numFmt w:val="lowerRoman"/>
+      <w:lvlText w:val="%9."/>
+      <w:lvlJc w:val="right"/>
+      <w:pPr>
+        <w:ind w:left="7254" w:hanging="180"/>
+      </w:pPr>
+    </w:lvl>
+  </w:abstractNum>
+  <w:abstractNum w:abstractNumId="8">
+    <w:nsid w:val="5A745A8E"/>
+    <w:multiLevelType w:val="hybridMultilevel"/>
+    <w:tmpl w:val="96748052"/>
+    <w:lvl w:ilvl="0" w:tplc="08FADA32">
+      <w:start w:val="1"/>
+      <w:numFmt w:val="decimal"/>
+      <w:lvlText w:val="4.%1"/>
+      <w:lvlJc w:val="left"/>
+      <w:pPr>
+        <w:ind w:left="1854" w:hanging="360"/>
+      </w:pPr>
+      <w:rPr>
+        <w:rFonts w:hint="default"/>
+      </w:rPr>
+    </w:lvl>
+    <w:lvl w:ilvl="1" w:tplc="04190019" w:tentative="1">
+      <w:start w:val="1"/>
+      <w:numFmt w:val="lowerLetter"/>
+      <w:lvlText w:val="%2."/>
+      <w:lvlJc w:val="left"/>
+      <w:pPr>
+        <w:ind w:left="2574" w:hanging="360"/>
+      </w:pPr>
+    </w:lvl>
+    <w:lvl w:ilvl="2" w:tplc="0419001B" w:tentative="1">
+      <w:start w:val="1"/>
+      <w:numFmt w:val="lowerRoman"/>
+      <w:lvlText w:val="%3."/>
+      <w:lvlJc w:val="right"/>
+      <w:pPr>
+        <w:ind w:left="3294" w:hanging="180"/>
+      </w:pPr>
+    </w:lvl>
+    <w:lvl w:ilvl="3" w:tplc="0419000F" w:tentative="1">
+      <w:start w:val="1"/>
+      <w:numFmt w:val="decimal"/>
+      <w:lvlText w:val="%4."/>
+      <w:lvlJc w:val="left"/>
+      <w:pPr>
+        <w:ind w:left="4014" w:hanging="360"/>
+      </w:pPr>
+    </w:lvl>
+    <w:lvl w:ilvl="4" w:tplc="04190019" w:tentative="1">
+      <w:start w:val="1"/>
+      <w:numFmt w:val="lowerLetter"/>
+      <w:lvlText w:val="%5."/>
+      <w:lvlJc w:val="left"/>
+      <w:pPr>
+        <w:ind w:left="4734" w:hanging="360"/>
+      </w:pPr>
+    </w:lvl>
+    <w:lvl w:ilvl="5" w:tplc="0419001B" w:tentative="1">
+      <w:start w:val="1"/>
+      <w:numFmt w:val="lowerRoman"/>
+      <w:lvlText w:val="%6."/>
+      <w:lvlJc w:val="right"/>
+      <w:pPr>
+        <w:ind w:left="5454" w:hanging="180"/>
+      </w:pPr>
+    </w:lvl>
+    <w:lvl w:ilvl="6" w:tplc="0419000F" w:tentative="1">
+      <w:start w:val="1"/>
+      <w:numFmt w:val="decimal"/>
+      <w:lvlText w:val="%7."/>
+      <w:lvlJc w:val="left"/>
+      <w:pPr>
+        <w:ind w:left="6174" w:hanging="360"/>
+      </w:pPr>
+    </w:lvl>
+    <w:lvl w:ilvl="7" w:tplc="04190019" w:tentative="1">
+      <w:start w:val="1"/>
+      <w:numFmt w:val="lowerLetter"/>
+      <w:lvlText w:val="%8."/>
+      <w:lvlJc w:val="left"/>
+      <w:pPr>
+        <w:ind w:left="6894" w:hanging="360"/>
+      </w:pPr>
+    </w:lvl>
+    <w:lvl w:ilvl="8" w:tplc="0419001B" w:tentative="1">
+      <w:start w:val="1"/>
+      <w:numFmt w:val="lowerRoman"/>
+      <w:lvlText w:val="%9."/>
+      <w:lvlJc w:val="right"/>
+      <w:pPr>
+        <w:ind w:left="7614" w:hanging="180"/>
+      </w:pPr>
+    </w:lvl>
+  </w:abstractNum>
+  <w:abstractNum w:abstractNumId="9">
     <w:nsid w:val="666C0DA3"/>
     <w:multiLevelType w:val="hybridMultilevel"/>
     <w:tmpl w:val="E2207E00"/>
@@ -4940,7 +7291,120 @@
       </w:pPr>
     </w:lvl>
   </w:abstractNum>
-  <w:abstractNum w:abstractNumId="6" w15:restartNumberingAfterBreak="0">
+  <w:abstractNum w:abstractNumId="10">
+    <w:nsid w:val="694670F8"/>
+    <w:multiLevelType w:val="hybridMultilevel"/>
+    <w:tmpl w:val="68C0F788"/>
+    <w:lvl w:ilvl="0" w:tplc="04190001">
+      <w:start w:val="1"/>
+      <w:numFmt w:val="bullet"/>
+      <w:lvlText w:val=""/>
+      <w:lvlJc w:val="left"/>
+      <w:pPr>
+        <w:ind w:left="2214" w:hanging="360"/>
+      </w:pPr>
+      <w:rPr>
+        <w:rFonts w:ascii="Symbol" w:hAnsi="Symbol" w:hint="default"/>
+      </w:rPr>
+    </w:lvl>
+    <w:lvl w:ilvl="1" w:tplc="04190003" w:tentative="1">
+      <w:start w:val="1"/>
+      <w:numFmt w:val="bullet"/>
+      <w:lvlText w:val="o"/>
+      <w:lvlJc w:val="left"/>
+      <w:pPr>
+        <w:ind w:left="2934" w:hanging="360"/>
+      </w:pPr>
+      <w:rPr>
+        <w:rFonts w:ascii="Courier New" w:hAnsi="Courier New" w:cs="Courier New" w:hint="default"/>
+      </w:rPr>
+    </w:lvl>
+    <w:lvl w:ilvl="2" w:tplc="04190005" w:tentative="1">
+      <w:start w:val="1"/>
+      <w:numFmt w:val="bullet"/>
+      <w:lvlText w:val=""/>
+      <w:lvlJc w:val="left"/>
+      <w:pPr>
+        <w:ind w:left="3654" w:hanging="360"/>
+      </w:pPr>
+      <w:rPr>
+        <w:rFonts w:ascii="Wingdings" w:hAnsi="Wingdings" w:hint="default"/>
+      </w:rPr>
+    </w:lvl>
+    <w:lvl w:ilvl="3" w:tplc="04190001" w:tentative="1">
+      <w:start w:val="1"/>
+      <w:numFmt w:val="bullet"/>
+      <w:lvlText w:val=""/>
+      <w:lvlJc w:val="left"/>
+      <w:pPr>
+        <w:ind w:left="4374" w:hanging="360"/>
+      </w:pPr>
+      <w:rPr>
+        <w:rFonts w:ascii="Symbol" w:hAnsi="Symbol" w:hint="default"/>
+      </w:rPr>
+    </w:lvl>
+    <w:lvl w:ilvl="4" w:tplc="04190003" w:tentative="1">
+      <w:start w:val="1"/>
+      <w:numFmt w:val="bullet"/>
+      <w:lvlText w:val="o"/>
+      <w:lvlJc w:val="left"/>
+      <w:pPr>
+        <w:ind w:left="5094" w:hanging="360"/>
+      </w:pPr>
+      <w:rPr>
+        <w:rFonts w:ascii="Courier New" w:hAnsi="Courier New" w:cs="Courier New" w:hint="default"/>
+      </w:rPr>
+    </w:lvl>
+    <w:lvl w:ilvl="5" w:tplc="04190005" w:tentative="1">
+      <w:start w:val="1"/>
+      <w:numFmt w:val="bullet"/>
+      <w:lvlText w:val=""/>
+      <w:lvlJc w:val="left"/>
+      <w:pPr>
+        <w:ind w:left="5814" w:hanging="360"/>
+      </w:pPr>
+      <w:rPr>
+        <w:rFonts w:ascii="Wingdings" w:hAnsi="Wingdings" w:hint="default"/>
+      </w:rPr>
+    </w:lvl>
+    <w:lvl w:ilvl="6" w:tplc="04190001" w:tentative="1">
+      <w:start w:val="1"/>
+      <w:numFmt w:val="bullet"/>
+      <w:lvlText w:val=""/>
+      <w:lvlJc w:val="left"/>
+      <w:pPr>
+        <w:ind w:left="6534" w:hanging="360"/>
+      </w:pPr>
+      <w:rPr>
+        <w:rFonts w:ascii="Symbol" w:hAnsi="Symbol" w:hint="default"/>
+      </w:rPr>
+    </w:lvl>
+    <w:lvl w:ilvl="7" w:tplc="04190003" w:tentative="1">
+      <w:start w:val="1"/>
+      <w:numFmt w:val="bullet"/>
+      <w:lvlText w:val="o"/>
+      <w:lvlJc w:val="left"/>
+      <w:pPr>
+        <w:ind w:left="7254" w:hanging="360"/>
+      </w:pPr>
+      <w:rPr>
+        <w:rFonts w:ascii="Courier New" w:hAnsi="Courier New" w:cs="Courier New" w:hint="default"/>
+      </w:rPr>
+    </w:lvl>
+    <w:lvl w:ilvl="8" w:tplc="04190005" w:tentative="1">
+      <w:start w:val="1"/>
+      <w:numFmt w:val="bullet"/>
+      <w:lvlText w:val=""/>
+      <w:lvlJc w:val="left"/>
+      <w:pPr>
+        <w:ind w:left="7974" w:hanging="360"/>
+      </w:pPr>
+      <w:rPr>
+        <w:rFonts w:ascii="Wingdings" w:hAnsi="Wingdings" w:hint="default"/>
+      </w:rPr>
+    </w:lvl>
+  </w:abstractNum>
+  <w:abstractNum w:abstractNumId="11">
     <w:nsid w:val="6A230EF8"/>
     <w:multiLevelType w:val="multilevel"/>
     <w:tmpl w:val="2C562308"/>
@@ -5061,7 +7525,96 @@
       </w:rPr>
     </w:lvl>
   </w:abstractNum>
-  <w:abstractNum w:abstractNumId="7" w15:restartNumberingAfterBreak="0">
+  <w:abstractNum w:abstractNumId="12">
+    <w:nsid w:val="6B9A4AB9"/>
+    <w:multiLevelType w:val="hybridMultilevel"/>
+    <w:tmpl w:val="D6B215E2"/>
+    <w:lvl w:ilvl="0" w:tplc="08FADA32">
+      <w:start w:val="1"/>
+      <w:numFmt w:val="decimal"/>
+      <w:lvlText w:val="4.%1"/>
+      <w:lvlJc w:val="left"/>
+      <w:pPr>
+        <w:ind w:left="1494" w:hanging="360"/>
+      </w:pPr>
+      <w:rPr>
+        <w:rFonts w:hint="default"/>
+      </w:rPr>
+    </w:lvl>
+    <w:lvl w:ilvl="1" w:tplc="04190019" w:tentative="1">
+      <w:start w:val="1"/>
+      <w:numFmt w:val="lowerLetter"/>
+      <w:lvlText w:val="%2."/>
+      <w:lvlJc w:val="left"/>
+      <w:pPr>
+        <w:ind w:left="2214" w:hanging="360"/>
+      </w:pPr>
+    </w:lvl>
+    <w:lvl w:ilvl="2" w:tplc="0419001B" w:tentative="1">
+      <w:start w:val="1"/>
+      <w:numFmt w:val="lowerRoman"/>
+      <w:lvlText w:val="%3."/>
+      <w:lvlJc w:val="right"/>
+      <w:pPr>
+        <w:ind w:left="2934" w:hanging="180"/>
+      </w:pPr>
+    </w:lvl>
+    <w:lvl w:ilvl="3" w:tplc="0419000F" w:tentative="1">
+      <w:start w:val="1"/>
+      <w:numFmt w:val="decimal"/>
+      <w:lvlText w:val="%4."/>
+      <w:lvlJc w:val="left"/>
+      <w:pPr>
+        <w:ind w:left="3654" w:hanging="360"/>
+      </w:pPr>
+    </w:lvl>
+    <w:lvl w:ilvl="4" w:tplc="04190019" w:tentative="1">
+      <w:start w:val="1"/>
+      <w:numFmt w:val="lowerLetter"/>
+      <w:lvlText w:val="%5."/>
+      <w:lvlJc w:val="left"/>
+      <w:pPr>
+        <w:ind w:left="4374" w:hanging="360"/>
+      </w:pPr>
+    </w:lvl>
+    <w:lvl w:ilvl="5" w:tplc="0419001B" w:tentative="1">
+      <w:start w:val="1"/>
+      <w:numFmt w:val="lowerRoman"/>
+      <w:lvlText w:val="%6."/>
+      <w:lvlJc w:val="right"/>
+      <w:pPr>
+        <w:ind w:left="5094" w:hanging="180"/>
+      </w:pPr>
+    </w:lvl>
+    <w:lvl w:ilvl="6" w:tplc="0419000F" w:tentative="1">
+      <w:start w:val="1"/>
+      <w:numFmt w:val="decimal"/>
+      <w:lvlText w:val="%7."/>
+      <w:lvlJc w:val="left"/>
+      <w:pPr>
+        <w:ind w:left="5814" w:hanging="360"/>
+      </w:pPr>
+    </w:lvl>
+    <w:lvl w:ilvl="7" w:tplc="04190019" w:tentative="1">
+      <w:start w:val="1"/>
+      <w:numFmt w:val="lowerLetter"/>
+      <w:lvlText w:val="%8."/>
+      <w:lvlJc w:val="left"/>
+      <w:pPr>
+        <w:ind w:left="6534" w:hanging="360"/>
+      </w:pPr>
+    </w:lvl>
+    <w:lvl w:ilvl="8" w:tplc="0419001B" w:tentative="1">
+      <w:start w:val="1"/>
+      <w:numFmt w:val="lowerRoman"/>
+      <w:lvlText w:val="%9."/>
+      <w:lvlJc w:val="right"/>
+      <w:pPr>
+        <w:ind w:left="7254" w:hanging="180"/>
+      </w:pPr>
+    </w:lvl>
+  </w:abstractNum>
+  <w:abstractNum w:abstractNumId="13">
     <w:nsid w:val="780243C1"/>
     <w:multiLevelType w:val="hybridMultilevel"/>
     <w:tmpl w:val="DCC27D1C"/>
@@ -5148,34 +7701,52 @@
     </w:lvl>
   </w:abstractNum>
   <w:num w:numId="1">
-    <w:abstractNumId w:val="7"/>
+    <w:abstractNumId w:val="13"/>
   </w:num>
   <w:num w:numId="2">
-    <w:abstractNumId w:val="6"/>
+    <w:abstractNumId w:val="11"/>
   </w:num>
   <w:num w:numId="3">
     <w:abstractNumId w:val="0"/>
   </w:num>
   <w:num w:numId="4">
-    <w:abstractNumId w:val="2"/>
+    <w:abstractNumId w:val="3"/>
   </w:num>
   <w:num w:numId="5">
-    <w:abstractNumId w:val="3"/>
+    <w:abstractNumId w:val="5"/>
   </w:num>
   <w:num w:numId="6">
-    <w:abstractNumId w:val="5"/>
+    <w:abstractNumId w:val="9"/>
   </w:num>
   <w:num w:numId="7">
     <w:abstractNumId w:val="1"/>
   </w:num>
   <w:num w:numId="8">
+    <w:abstractNumId w:val="6"/>
+  </w:num>
+  <w:num w:numId="9">
+    <w:abstractNumId w:val="7"/>
+  </w:num>
+  <w:num w:numId="10">
+    <w:abstractNumId w:val="12"/>
+  </w:num>
+  <w:num w:numId="11">
+    <w:abstractNumId w:val="8"/>
+  </w:num>
+  <w:num w:numId="12">
     <w:abstractNumId w:val="4"/>
+  </w:num>
+  <w:num w:numId="13">
+    <w:abstractNumId w:val="10"/>
+  </w:num>
+  <w:num w:numId="14">
+    <w:abstractNumId w:val="2"/>
   </w:num>
 </w:numbering>
 </file>
 
 <file path=word/styles.xml><?xml version="1.0" encoding="utf-8"?>
-<w:styles xmlns:mc="http://schemas.openxmlformats.org/markup-compatibility/2006" xmlns:r="http://schemas.openxmlformats.org/officeDocument/2006/relationships" xmlns:w="http://schemas.openxmlformats.org/wordprocessingml/2006/main" xmlns:w14="http://schemas.microsoft.com/office/word/2010/wordml" xmlns:w15="http://schemas.microsoft.com/office/word/2012/wordml" xmlns:w16se="http://schemas.microsoft.com/office/word/2015/wordml/symex" mc:Ignorable="w14 w15 w16se">
+<w:styles xmlns:mc="http://schemas.openxmlformats.org/markup-compatibility/2006" xmlns:r="http://schemas.openxmlformats.org/officeDocument/2006/relationships" xmlns:w="http://schemas.openxmlformats.org/wordprocessingml/2006/main" xmlns:w14="http://schemas.microsoft.com/office/word/2010/wordml" mc:Ignorable="w14">
   <w:docDefaults>
     <w:rPrDefault>
       <w:rPr>
@@ -5191,383 +7762,490 @@
       </w:pPr>
     </w:pPrDefault>
   </w:docDefaults>
-  <w:latentStyles w:defLockedState="0" w:defUIPriority="99" w:defSemiHidden="0" w:defUnhideWhenUsed="0" w:defQFormat="0" w:count="371">
-    <w:lsdException w:name="Normal" w:uiPriority="0" w:qFormat="1"/>
-    <w:lsdException w:name="heading 1" w:uiPriority="9" w:qFormat="1"/>
-    <w:lsdException w:name="heading 2" w:semiHidden="1" w:uiPriority="9" w:unhideWhenUsed="1" w:qFormat="1"/>
-    <w:lsdException w:name="heading 3" w:semiHidden="1" w:uiPriority="9" w:unhideWhenUsed="1" w:qFormat="1"/>
-    <w:lsdException w:name="heading 4" w:semiHidden="1" w:uiPriority="9" w:unhideWhenUsed="1" w:qFormat="1"/>
-    <w:lsdException w:name="heading 5" w:semiHidden="1" w:uiPriority="9" w:unhideWhenUsed="1" w:qFormat="1"/>
-    <w:lsdException w:name="heading 6" w:semiHidden="1" w:uiPriority="9" w:unhideWhenUsed="1" w:qFormat="1"/>
-    <w:lsdException w:name="heading 7" w:semiHidden="1" w:uiPriority="9" w:unhideWhenUsed="1" w:qFormat="1"/>
-    <w:lsdException w:name="heading 8" w:semiHidden="1" w:uiPriority="9" w:unhideWhenUsed="1" w:qFormat="1"/>
-    <w:lsdException w:name="heading 9" w:semiHidden="1" w:uiPriority="9" w:unhideWhenUsed="1" w:qFormat="1"/>
-    <w:lsdException w:name="index 1" w:semiHidden="1" w:unhideWhenUsed="1"/>
-    <w:lsdException w:name="index 2" w:semiHidden="1" w:unhideWhenUsed="1"/>
-    <w:lsdException w:name="index 3" w:semiHidden="1" w:unhideWhenUsed="1"/>
-    <w:lsdException w:name="index 4" w:semiHidden="1" w:unhideWhenUsed="1"/>
-    <w:lsdException w:name="index 5" w:semiHidden="1" w:unhideWhenUsed="1"/>
-    <w:lsdException w:name="index 6" w:semiHidden="1" w:unhideWhenUsed="1"/>
-    <w:lsdException w:name="index 7" w:semiHidden="1" w:unhideWhenUsed="1"/>
-    <w:lsdException w:name="index 8" w:semiHidden="1" w:unhideWhenUsed="1"/>
-    <w:lsdException w:name="index 9" w:semiHidden="1" w:unhideWhenUsed="1"/>
-    <w:lsdException w:name="toc 1" w:semiHidden="1" w:uiPriority="39" w:unhideWhenUsed="1"/>
-    <w:lsdException w:name="toc 2" w:semiHidden="1" w:uiPriority="39" w:unhideWhenUsed="1"/>
-    <w:lsdException w:name="toc 3" w:semiHidden="1" w:uiPriority="39" w:unhideWhenUsed="1"/>
-    <w:lsdException w:name="toc 4" w:semiHidden="1" w:uiPriority="39" w:unhideWhenUsed="1"/>
-    <w:lsdException w:name="toc 5" w:semiHidden="1" w:uiPriority="39" w:unhideWhenUsed="1"/>
-    <w:lsdException w:name="toc 6" w:semiHidden="1" w:uiPriority="39" w:unhideWhenUsed="1"/>
-    <w:lsdException w:name="toc 7" w:semiHidden="1" w:uiPriority="39" w:unhideWhenUsed="1"/>
-    <w:lsdException w:name="toc 8" w:semiHidden="1" w:uiPriority="39" w:unhideWhenUsed="1"/>
-    <w:lsdException w:name="toc 9" w:semiHidden="1" w:uiPriority="39" w:unhideWhenUsed="1"/>
-    <w:lsdException w:name="Normal Indent" w:semiHidden="1" w:unhideWhenUsed="1"/>
-    <w:lsdException w:name="footnote text" w:semiHidden="1" w:unhideWhenUsed="1"/>
-    <w:lsdException w:name="annotation text" w:semiHidden="1" w:unhideWhenUsed="1"/>
-    <w:lsdException w:name="header" w:semiHidden="1" w:unhideWhenUsed="1"/>
-    <w:lsdException w:name="footer" w:semiHidden="1" w:unhideWhenUsed="1"/>
-    <w:lsdException w:name="index heading" w:semiHidden="1" w:unhideWhenUsed="1"/>
-    <w:lsdException w:name="caption" w:semiHidden="1" w:uiPriority="35" w:unhideWhenUsed="1" w:qFormat="1"/>
-    <w:lsdException w:name="table of figures" w:semiHidden="1" w:unhideWhenUsed="1"/>
-    <w:lsdException w:name="envelope address" w:semiHidden="1" w:unhideWhenUsed="1"/>
-    <w:lsdException w:name="envelope return" w:semiHidden="1" w:unhideWhenUsed="1"/>
-    <w:lsdException w:name="footnote reference" w:semiHidden="1" w:unhideWhenUsed="1"/>
-    <w:lsdException w:name="annotation reference" w:semiHidden="1" w:unhideWhenUsed="1"/>
-    <w:lsdException w:name="line number" w:semiHidden="1" w:unhideWhenUsed="1"/>
-    <w:lsdException w:name="page number" w:semiHidden="1" w:unhideWhenUsed="1"/>
-    <w:lsdException w:name="endnote reference" w:semiHidden="1" w:unhideWhenUsed="1"/>
-    <w:lsdException w:name="endnote text" w:semiHidden="1" w:unhideWhenUsed="1"/>
-    <w:lsdException w:name="table of authorities" w:semiHidden="1" w:unhideWhenUsed="1"/>
-    <w:lsdException w:name="macro" w:semiHidden="1" w:unhideWhenUsed="1"/>
-    <w:lsdException w:name="toa heading" w:semiHidden="1" w:unhideWhenUsed="1"/>
-    <w:lsdException w:name="List" w:semiHidden="1" w:unhideWhenUsed="1"/>
-    <w:lsdException w:name="List Bullet" w:semiHidden="1" w:unhideWhenUsed="1"/>
-    <w:lsdException w:name="List Number" w:semiHidden="1" w:unhideWhenUsed="1"/>
-    <w:lsdException w:name="List 2" w:semiHidden="1" w:unhideWhenUsed="1"/>
-    <w:lsdException w:name="List 3" w:semiHidden="1" w:unhideWhenUsed="1"/>
-    <w:lsdException w:name="List 4" w:semiHidden="1" w:unhideWhenUsed="1"/>
-    <w:lsdException w:name="List 5" w:semiHidden="1" w:unhideWhenUsed="1"/>
-    <w:lsdException w:name="List Bullet 2" w:semiHidden="1" w:unhideWhenUsed="1"/>
-    <w:lsdException w:name="List Bullet 3" w:semiHidden="1" w:unhideWhenUsed="1"/>
-    <w:lsdException w:name="List Bullet 4" w:semiHidden="1" w:unhideWhenUsed="1"/>
-    <w:lsdException w:name="List Bullet 5" w:semiHidden="1" w:unhideWhenUsed="1"/>
-    <w:lsdException w:name="List Number 2" w:semiHidden="1" w:unhideWhenUsed="1"/>
-    <w:lsdException w:name="List Number 3" w:semiHidden="1" w:unhideWhenUsed="1"/>
-    <w:lsdException w:name="List Number 4" w:semiHidden="1" w:unhideWhenUsed="1"/>
-    <w:lsdException w:name="List Number 5" w:semiHidden="1" w:unhideWhenUsed="1"/>
-    <w:lsdException w:name="Title" w:uiPriority="10" w:qFormat="1"/>
-    <w:lsdException w:name="Closing" w:semiHidden="1" w:unhideWhenUsed="1"/>
-    <w:lsdException w:name="Signature" w:semiHidden="1" w:unhideWhenUsed="1"/>
-    <w:lsdException w:name="Default Paragraph Font" w:semiHidden="1" w:uiPriority="1" w:unhideWhenUsed="1"/>
-    <w:lsdException w:name="Body Text" w:semiHidden="1" w:unhideWhenUsed="1"/>
-    <w:lsdException w:name="Body Text Indent" w:semiHidden="1" w:unhideWhenUsed="1"/>
-    <w:lsdException w:name="List Continue" w:semiHidden="1" w:unhideWhenUsed="1"/>
-    <w:lsdException w:name="List Continue 2" w:semiHidden="1" w:unhideWhenUsed="1"/>
-    <w:lsdException w:name="List Continue 3" w:semiHidden="1" w:unhideWhenUsed="1"/>
-    <w:lsdException w:name="List Continue 4" w:semiHidden="1" w:unhideWhenUsed="1"/>
-    <w:lsdException w:name="List Continue 5" w:semiHidden="1" w:unhideWhenUsed="1"/>
-    <w:lsdException w:name="Message Header" w:semiHidden="1" w:unhideWhenUsed="1"/>
-    <w:lsdException w:name="Subtitle" w:uiPriority="11" w:qFormat="1"/>
-    <w:lsdException w:name="Salutation" w:semiHidden="1" w:unhideWhenUsed="1"/>
-    <w:lsdException w:name="Date" w:semiHidden="1" w:unhideWhenUsed="1"/>
-    <w:lsdException w:name="Body Text First Indent" w:semiHidden="1" w:unhideWhenUsed="1"/>
-    <w:lsdException w:name="Body Text First Indent 2" w:semiHidden="1" w:unhideWhenUsed="1"/>
-    <w:lsdException w:name="Note Heading" w:semiHidden="1" w:unhideWhenUsed="1"/>
-    <w:lsdException w:name="Body Text 2" w:semiHidden="1" w:unhideWhenUsed="1"/>
-    <w:lsdException w:name="Body Text 3" w:semiHidden="1" w:unhideWhenUsed="1"/>
-    <w:lsdException w:name="Body Text Indent 2" w:semiHidden="1" w:unhideWhenUsed="1"/>
-    <w:lsdException w:name="Body Text Indent 3" w:semiHidden="1" w:unhideWhenUsed="1"/>
-    <w:lsdException w:name="Block Text" w:semiHidden="1" w:unhideWhenUsed="1"/>
-    <w:lsdException w:name="Hyperlink" w:semiHidden="1" w:unhideWhenUsed="1"/>
-    <w:lsdException w:name="FollowedHyperlink" w:semiHidden="1" w:unhideWhenUsed="1"/>
-    <w:lsdException w:name="Strong" w:uiPriority="22" w:qFormat="1"/>
-    <w:lsdException w:name="Emphasis" w:uiPriority="20" w:qFormat="1"/>
-    <w:lsdException w:name="Document Map" w:semiHidden="1" w:unhideWhenUsed="1"/>
-    <w:lsdException w:name="Plain Text" w:semiHidden="1" w:unhideWhenUsed="1"/>
-    <w:lsdException w:name="E-mail Signature" w:semiHidden="1" w:unhideWhenUsed="1"/>
-    <w:lsdException w:name="HTML Top of Form" w:semiHidden="1" w:unhideWhenUsed="1"/>
-    <w:lsdException w:name="HTML Bottom of Form" w:semiHidden="1" w:unhideWhenUsed="1"/>
-    <w:lsdException w:name="Normal (Web)" w:semiHidden="1" w:unhideWhenUsed="1"/>
-    <w:lsdException w:name="HTML Acronym" w:semiHidden="1" w:unhideWhenUsed="1"/>
-    <w:lsdException w:name="HTML Address" w:semiHidden="1" w:unhideWhenUsed="1"/>
-    <w:lsdException w:name="HTML Cite" w:semiHidden="1" w:unhideWhenUsed="1"/>
-    <w:lsdException w:name="HTML Code" w:semiHidden="1" w:unhideWhenUsed="1"/>
-    <w:lsdException w:name="HTML Definition" w:semiHidden="1" w:unhideWhenUsed="1"/>
-    <w:lsdException w:name="HTML Keyboard" w:semiHidden="1" w:unhideWhenUsed="1"/>
-    <w:lsdException w:name="HTML Preformatted" w:semiHidden="1" w:unhideWhenUsed="1"/>
-    <w:lsdException w:name="HTML Sample" w:semiHidden="1" w:unhideWhenUsed="1"/>
-    <w:lsdException w:name="HTML Typewriter" w:semiHidden="1" w:unhideWhenUsed="1"/>
-    <w:lsdException w:name="HTML Variable" w:semiHidden="1" w:unhideWhenUsed="1"/>
-    <w:lsdException w:name="Normal Table" w:semiHidden="1" w:unhideWhenUsed="1"/>
-    <w:lsdException w:name="annotation subject" w:semiHidden="1" w:unhideWhenUsed="1"/>
-    <w:lsdException w:name="No List" w:semiHidden="1" w:unhideWhenUsed="1"/>
-    <w:lsdException w:name="Outline List 1" w:semiHidden="1" w:unhideWhenUsed="1"/>
-    <w:lsdException w:name="Outline List 2" w:semiHidden="1" w:unhideWhenUsed="1"/>
-    <w:lsdException w:name="Outline List 3" w:semiHidden="1" w:unhideWhenUsed="1"/>
-    <w:lsdException w:name="Table Simple 1" w:semiHidden="1" w:unhideWhenUsed="1"/>
-    <w:lsdException w:name="Table Simple 2" w:semiHidden="1" w:unhideWhenUsed="1"/>
-    <w:lsdException w:name="Table Simple 3" w:semiHidden="1" w:unhideWhenUsed="1"/>
-    <w:lsdException w:name="Table Classic 1" w:semiHidden="1" w:unhideWhenUsed="1"/>
-    <w:lsdException w:name="Table Classic 2" w:semiHidden="1" w:unhideWhenUsed="1"/>
-    <w:lsdException w:name="Table Classic 3" w:semiHidden="1" w:unhideWhenUsed="1"/>
-    <w:lsdException w:name="Table Classic 4" w:semiHidden="1" w:unhideWhenUsed="1"/>
-    <w:lsdException w:name="Table Colorful 1" w:semiHidden="1" w:unhideWhenUsed="1"/>
-    <w:lsdException w:name="Table Colorful 2" w:semiHidden="1" w:unhideWhenUsed="1"/>
-    <w:lsdException w:name="Table Colorful 3" w:semiHidden="1" w:unhideWhenUsed="1"/>
-    <w:lsdException w:name="Table Columns 1" w:semiHidden="1" w:unhideWhenUsed="1"/>
-    <w:lsdException w:name="Table Columns 2" w:semiHidden="1" w:unhideWhenUsed="1"/>
-    <w:lsdException w:name="Table Columns 3" w:semiHidden="1" w:unhideWhenUsed="1"/>
-    <w:lsdException w:name="Table Columns 4" w:semiHidden="1" w:unhideWhenUsed="1"/>
-    <w:lsdException w:name="Table Columns 5" w:semiHidden="1" w:unhideWhenUsed="1"/>
-    <w:lsdException w:name="Table Grid 1" w:semiHidden="1" w:unhideWhenUsed="1"/>
-    <w:lsdException w:name="Table Grid 2" w:semiHidden="1" w:unhideWhenUsed="1"/>
-    <w:lsdException w:name="Table Grid 3" w:semiHidden="1" w:unhideWhenUsed="1"/>
-    <w:lsdException w:name="Table Grid 4" w:semiHidden="1" w:unhideWhenUsed="1"/>
-    <w:lsdException w:name="Table Grid 5" w:semiHidden="1" w:unhideWhenUsed="1"/>
-    <w:lsdException w:name="Table Grid 6" w:semiHidden="1" w:unhideWhenUsed="1"/>
-    <w:lsdException w:name="Table Grid 7" w:semiHidden="1" w:unhideWhenUsed="1"/>
-    <w:lsdException w:name="Table Grid 8" w:semiHidden="1" w:unhideWhenUsed="1"/>
-    <w:lsdException w:name="Table List 1" w:semiHidden="1" w:unhideWhenUsed="1"/>
-    <w:lsdException w:name="Table List 2" w:semiHidden="1" w:unhideWhenUsed="1"/>
-    <w:lsdException w:name="Table List 3" w:semiHidden="1" w:unhideWhenUsed="1"/>
-    <w:lsdException w:name="Table List 4" w:semiHidden="1" w:unhideWhenUsed="1"/>
-    <w:lsdException w:name="Table List 5" w:semiHidden="1" w:unhideWhenUsed="1"/>
-    <w:lsdException w:name="Table List 6" w:semiHidden="1" w:unhideWhenUsed="1"/>
-    <w:lsdException w:name="Table List 7" w:semiHidden="1" w:unhideWhenUsed="1"/>
-    <w:lsdException w:name="Table List 8" w:semiHidden="1" w:unhideWhenUsed="1"/>
-    <w:lsdException w:name="Table 3D effects 1" w:semiHidden="1" w:unhideWhenUsed="1"/>
-    <w:lsdException w:name="Table 3D effects 2" w:semiHidden="1" w:unhideWhenUsed="1"/>
-    <w:lsdException w:name="Table 3D effects 3" w:semiHidden="1" w:unhideWhenUsed="1"/>
-    <w:lsdException w:name="Table Contemporary" w:semiHidden="1" w:unhideWhenUsed="1"/>
-    <w:lsdException w:name="Table Elegant" w:semiHidden="1" w:unhideWhenUsed="1"/>
-    <w:lsdException w:name="Table Professional" w:semiHidden="1" w:unhideWhenUsed="1"/>
-    <w:lsdException w:name="Table Subtle 1" w:semiHidden="1" w:unhideWhenUsed="1"/>
-    <w:lsdException w:name="Table Subtle 2" w:semiHidden="1" w:unhideWhenUsed="1"/>
-    <w:lsdException w:name="Table Web 1" w:semiHidden="1" w:unhideWhenUsed="1"/>
-    <w:lsdException w:name="Table Web 2" w:semiHidden="1" w:unhideWhenUsed="1"/>
-    <w:lsdException w:name="Table Web 3" w:semiHidden="1" w:unhideWhenUsed="1"/>
-    <w:lsdException w:name="Balloon Text" w:semiHidden="1" w:unhideWhenUsed="1"/>
-    <w:lsdException w:name="Table Grid" w:uiPriority="59"/>
-    <w:lsdException w:name="Table Theme" w:semiHidden="1" w:unhideWhenUsed="1"/>
-    <w:lsdException w:name="Placeholder Text" w:semiHidden="1"/>
-    <w:lsdException w:name="No Spacing" w:uiPriority="1" w:qFormat="1"/>
-    <w:lsdException w:name="Light Shading" w:uiPriority="60"/>
-    <w:lsdException w:name="Light List" w:uiPriority="61"/>
-    <w:lsdException w:name="Light Grid" w:uiPriority="62"/>
-    <w:lsdException w:name="Medium Shading 1" w:uiPriority="63"/>
-    <w:lsdException w:name="Medium Shading 2" w:uiPriority="64"/>
-    <w:lsdException w:name="Medium List 1" w:uiPriority="65"/>
-    <w:lsdException w:name="Medium List 2" w:uiPriority="66"/>
-    <w:lsdException w:name="Medium Grid 1" w:uiPriority="67"/>
-    <w:lsdException w:name="Medium Grid 2" w:uiPriority="68"/>
-    <w:lsdException w:name="Medium Grid 3" w:uiPriority="69"/>
-    <w:lsdException w:name="Dark List" w:uiPriority="70"/>
-    <w:lsdException w:name="Colorful Shading" w:uiPriority="71"/>
-    <w:lsdException w:name="Colorful List" w:uiPriority="72"/>
-    <w:lsdException w:name="Colorful Grid" w:uiPriority="73"/>
-    <w:lsdException w:name="Light Shading Accent 1" w:uiPriority="60"/>
-    <w:lsdException w:name="Light List Accent 1" w:uiPriority="61"/>
-    <w:lsdException w:name="Light Grid Accent 1" w:uiPriority="62"/>
-    <w:lsdException w:name="Medium Shading 1 Accent 1" w:uiPriority="63"/>
-    <w:lsdException w:name="Medium Shading 2 Accent 1" w:uiPriority="64"/>
-    <w:lsdException w:name="Medium List 1 Accent 1" w:uiPriority="65"/>
-    <w:lsdException w:name="Revision" w:semiHidden="1"/>
-    <w:lsdException w:name="List Paragraph" w:uiPriority="34" w:qFormat="1"/>
-    <w:lsdException w:name="Quote" w:uiPriority="29" w:qFormat="1"/>
-    <w:lsdException w:name="Intense Quote" w:uiPriority="30" w:qFormat="1"/>
-    <w:lsdException w:name="Medium List 2 Accent 1" w:uiPriority="66"/>
-    <w:lsdException w:name="Medium Grid 1 Accent 1" w:uiPriority="67"/>
-    <w:lsdException w:name="Medium Grid 2 Accent 1" w:uiPriority="68"/>
-    <w:lsdException w:name="Medium Grid 3 Accent 1" w:uiPriority="69"/>
-    <w:lsdException w:name="Dark List Accent 1" w:uiPriority="70"/>
-    <w:lsdException w:name="Colorful Shading Accent 1" w:uiPriority="71"/>
-    <w:lsdException w:name="Colorful List Accent 1" w:uiPriority="72"/>
-    <w:lsdException w:name="Colorful Grid Accent 1" w:uiPriority="73"/>
-    <w:lsdException w:name="Light Shading Accent 2" w:uiPriority="60"/>
-    <w:lsdException w:name="Light List Accent 2" w:uiPriority="61"/>
-    <w:lsdException w:name="Light Grid Accent 2" w:uiPriority="62"/>
-    <w:lsdException w:name="Medium Shading 1 Accent 2" w:uiPriority="63"/>
-    <w:lsdException w:name="Medium Shading 2 Accent 2" w:uiPriority="64"/>
-    <w:lsdException w:name="Medium List 1 Accent 2" w:uiPriority="65"/>
-    <w:lsdException w:name="Medium List 2 Accent 2" w:uiPriority="66"/>
-    <w:lsdException w:name="Medium Grid 1 Accent 2" w:uiPriority="67"/>
-    <w:lsdException w:name="Medium Grid 2 Accent 2" w:uiPriority="68"/>
-    <w:lsdException w:name="Medium Grid 3 Accent 2" w:uiPriority="69"/>
-    <w:lsdException w:name="Dark List Accent 2" w:uiPriority="70"/>
-    <w:lsdException w:name="Colorful Shading Accent 2" w:uiPriority="71"/>
-    <w:lsdException w:name="Colorful List Accent 2" w:uiPriority="72"/>
-    <w:lsdException w:name="Colorful Grid Accent 2" w:uiPriority="73"/>
-    <w:lsdException w:name="Light Shading Accent 3" w:uiPriority="60"/>
-    <w:lsdException w:name="Light List Accent 3" w:uiPriority="61"/>
-    <w:lsdException w:name="Light Grid Accent 3" w:uiPriority="62"/>
-    <w:lsdException w:name="Medium Shading 1 Accent 3" w:uiPriority="63"/>
-    <w:lsdException w:name="Medium Shading 2 Accent 3" w:uiPriority="64"/>
-    <w:lsdException w:name="Medium List 1 Accent 3" w:uiPriority="65"/>
-    <w:lsdException w:name="Medium List 2 Accent 3" w:uiPriority="66"/>
-    <w:lsdException w:name="Medium Grid 1 Accent 3" w:uiPriority="67"/>
-    <w:lsdException w:name="Medium Grid 2 Accent 3" w:uiPriority="68"/>
-    <w:lsdException w:name="Medium Grid 3 Accent 3" w:uiPriority="69"/>
-    <w:lsdException w:name="Dark List Accent 3" w:uiPriority="70"/>
-    <w:lsdException w:name="Colorful Shading Accent 3" w:uiPriority="71"/>
-    <w:lsdException w:name="Colorful List Accent 3" w:uiPriority="72"/>
-    <w:lsdException w:name="Colorful Grid Accent 3" w:uiPriority="73"/>
-    <w:lsdException w:name="Light Shading Accent 4" w:uiPriority="60"/>
-    <w:lsdException w:name="Light List Accent 4" w:uiPriority="61"/>
-    <w:lsdException w:name="Light Grid Accent 4" w:uiPriority="62"/>
-    <w:lsdException w:name="Medium Shading 1 Accent 4" w:uiPriority="63"/>
-    <w:lsdException w:name="Medium Shading 2 Accent 4" w:uiPriority="64"/>
-    <w:lsdException w:name="Medium List 1 Accent 4" w:uiPriority="65"/>
-    <w:lsdException w:name="Medium List 2 Accent 4" w:uiPriority="66"/>
-    <w:lsdException w:name="Medium Grid 1 Accent 4" w:uiPriority="67"/>
-    <w:lsdException w:name="Medium Grid 2 Accent 4" w:uiPriority="68"/>
-    <w:lsdException w:name="Medium Grid 3 Accent 4" w:uiPriority="69"/>
-    <w:lsdException w:name="Dark List Accent 4" w:uiPriority="70"/>
-    <w:lsdException w:name="Colorful Shading Accent 4" w:uiPriority="71"/>
-    <w:lsdException w:name="Colorful List Accent 4" w:uiPriority="72"/>
-    <w:lsdException w:name="Colorful Grid Accent 4" w:uiPriority="73"/>
-    <w:lsdException w:name="Light Shading Accent 5" w:uiPriority="60"/>
-    <w:lsdException w:name="Light List Accent 5" w:uiPriority="61"/>
-    <w:lsdException w:name="Light Grid Accent 5" w:uiPriority="62"/>
-    <w:lsdException w:name="Medium Shading 1 Accent 5" w:uiPriority="63"/>
-    <w:lsdException w:name="Medium Shading 2 Accent 5" w:uiPriority="64"/>
-    <w:lsdException w:name="Medium List 1 Accent 5" w:uiPriority="65"/>
-    <w:lsdException w:name="Medium List 2 Accent 5" w:uiPriority="66"/>
-    <w:lsdException w:name="Medium Grid 1 Accent 5" w:uiPriority="67"/>
-    <w:lsdException w:name="Medium Grid 2 Accent 5" w:uiPriority="68"/>
-    <w:lsdException w:name="Medium Grid 3 Accent 5" w:uiPriority="69"/>
-    <w:lsdException w:name="Dark List Accent 5" w:uiPriority="70"/>
-    <w:lsdException w:name="Colorful Shading Accent 5" w:uiPriority="71"/>
-    <w:lsdException w:name="Colorful List Accent 5" w:uiPriority="72"/>
-    <w:lsdException w:name="Colorful Grid Accent 5" w:uiPriority="73"/>
-    <w:lsdException w:name="Light Shading Accent 6" w:uiPriority="60"/>
-    <w:lsdException w:name="Light List Accent 6" w:uiPriority="61"/>
-    <w:lsdException w:name="Light Grid Accent 6" w:uiPriority="62"/>
-    <w:lsdException w:name="Medium Shading 1 Accent 6" w:uiPriority="63"/>
-    <w:lsdException w:name="Medium Shading 2 Accent 6" w:uiPriority="64"/>
-    <w:lsdException w:name="Medium List 1 Accent 6" w:uiPriority="65"/>
-    <w:lsdException w:name="Medium List 2 Accent 6" w:uiPriority="66"/>
-    <w:lsdException w:name="Medium Grid 1 Accent 6" w:uiPriority="67"/>
-    <w:lsdException w:name="Medium Grid 2 Accent 6" w:uiPriority="68"/>
-    <w:lsdException w:name="Medium Grid 3 Accent 6" w:uiPriority="69"/>
-    <w:lsdException w:name="Dark List Accent 6" w:uiPriority="70"/>
-    <w:lsdException w:name="Colorful Shading Accent 6" w:uiPriority="71"/>
-    <w:lsdException w:name="Colorful List Accent 6" w:uiPriority="72"/>
-    <w:lsdException w:name="Colorful Grid Accent 6" w:uiPriority="73"/>
-    <w:lsdException w:name="Subtle Emphasis" w:uiPriority="19" w:qFormat="1"/>
-    <w:lsdException w:name="Intense Emphasis" w:uiPriority="21" w:qFormat="1"/>
-    <w:lsdException w:name="Subtle Reference" w:uiPriority="31" w:qFormat="1"/>
-    <w:lsdException w:name="Intense Reference" w:uiPriority="32" w:qFormat="1"/>
-    <w:lsdException w:name="Book Title" w:uiPriority="33" w:qFormat="1"/>
-    <w:lsdException w:name="Bibliography" w:semiHidden="1" w:uiPriority="37" w:unhideWhenUsed="1"/>
-    <w:lsdException w:name="TOC Heading" w:semiHidden="1" w:uiPriority="39" w:unhideWhenUsed="1" w:qFormat="1"/>
-    <w:lsdException w:name="Plain Table 1" w:uiPriority="41"/>
-    <w:lsdException w:name="Plain Table 2" w:uiPriority="42"/>
-    <w:lsdException w:name="Plain Table 3" w:uiPriority="43"/>
-    <w:lsdException w:name="Plain Table 4" w:uiPriority="44"/>
-    <w:lsdException w:name="Plain Table 5" w:uiPriority="45"/>
-    <w:lsdException w:name="Grid Table Light" w:uiPriority="40"/>
-    <w:lsdException w:name="Grid Table 1 Light" w:uiPriority="46"/>
-    <w:lsdException w:name="Grid Table 2" w:uiPriority="47"/>
-    <w:lsdException w:name="Grid Table 3" w:uiPriority="48"/>
-    <w:lsdException w:name="Grid Table 4" w:uiPriority="49"/>
-    <w:lsdException w:name="Grid Table 5 Dark" w:uiPriority="50"/>
-    <w:lsdException w:name="Grid Table 6 Colorful" w:uiPriority="51"/>
-    <w:lsdException w:name="Grid Table 7 Colorful" w:uiPriority="52"/>
-    <w:lsdException w:name="Grid Table 1 Light Accent 1" w:uiPriority="46"/>
-    <w:lsdException w:name="Grid Table 2 Accent 1" w:uiPriority="47"/>
-    <w:lsdException w:name="Grid Table 3 Accent 1" w:uiPriority="48"/>
-    <w:lsdException w:name="Grid Table 4 Accent 1" w:uiPriority="49"/>
-    <w:lsdException w:name="Grid Table 5 Dark Accent 1" w:uiPriority="50"/>
-    <w:lsdException w:name="Grid Table 6 Colorful Accent 1" w:uiPriority="51"/>
-    <w:lsdException w:name="Grid Table 7 Colorful Accent 1" w:uiPriority="52"/>
-    <w:lsdException w:name="Grid Table 1 Light Accent 2" w:uiPriority="46"/>
-    <w:lsdException w:name="Grid Table 2 Accent 2" w:uiPriority="47"/>
-    <w:lsdException w:name="Grid Table 3 Accent 2" w:uiPriority="48"/>
-    <w:lsdException w:name="Grid Table 4 Accent 2" w:uiPriority="49"/>
-    <w:lsdException w:name="Grid Table 5 Dark Accent 2" w:uiPriority="50"/>
-    <w:lsdException w:name="Grid Table 6 Colorful Accent 2" w:uiPriority="51"/>
-    <w:lsdException w:name="Grid Table 7 Colorful Accent 2" w:uiPriority="52"/>
-    <w:lsdException w:name="Grid Table 1 Light Accent 3" w:uiPriority="46"/>
-    <w:lsdException w:name="Grid Table 2 Accent 3" w:uiPriority="47"/>
-    <w:lsdException w:name="Grid Table 3 Accent 3" w:uiPriority="48"/>
-    <w:lsdException w:name="Grid Table 4 Accent 3" w:uiPriority="49"/>
-    <w:lsdException w:name="Grid Table 5 Dark Accent 3" w:uiPriority="50"/>
-    <w:lsdException w:name="Grid Table 6 Colorful Accent 3" w:uiPriority="51"/>
-    <w:lsdException w:name="Grid Table 7 Colorful Accent 3" w:uiPriority="52"/>
-    <w:lsdException w:name="Grid Table 1 Light Accent 4" w:uiPriority="46"/>
-    <w:lsdException w:name="Grid Table 2 Accent 4" w:uiPriority="47"/>
-    <w:lsdException w:name="Grid Table 3 Accent 4" w:uiPriority="48"/>
-    <w:lsdException w:name="Grid Table 4 Accent 4" w:uiPriority="49"/>
-    <w:lsdException w:name="Grid Table 5 Dark Accent 4" w:uiPriority="50"/>
-    <w:lsdException w:name="Grid Table 6 Colorful Accent 4" w:uiPriority="51"/>
-    <w:lsdException w:name="Grid Table 7 Colorful Accent 4" w:uiPriority="52"/>
-    <w:lsdException w:name="Grid Table 1 Light Accent 5" w:uiPriority="46"/>
-    <w:lsdException w:name="Grid Table 2 Accent 5" w:uiPriority="47"/>
-    <w:lsdException w:name="Grid Table 3 Accent 5" w:uiPriority="48"/>
-    <w:lsdException w:name="Grid Table 4 Accent 5" w:uiPriority="49"/>
-    <w:lsdException w:name="Grid Table 5 Dark Accent 5" w:uiPriority="50"/>
-    <w:lsdException w:name="Grid Table 6 Colorful Accent 5" w:uiPriority="51"/>
-    <w:lsdException w:name="Grid Table 7 Colorful Accent 5" w:uiPriority="52"/>
-    <w:lsdException w:name="Grid Table 1 Light Accent 6" w:uiPriority="46"/>
-    <w:lsdException w:name="Grid Table 2 Accent 6" w:uiPriority="47"/>
-    <w:lsdException w:name="Grid Table 3 Accent 6" w:uiPriority="48"/>
-    <w:lsdException w:name="Grid Table 4 Accent 6" w:uiPriority="49"/>
-    <w:lsdException w:name="Grid Table 5 Dark Accent 6" w:uiPriority="50"/>
-    <w:lsdException w:name="Grid Table 6 Colorful Accent 6" w:uiPriority="51"/>
-    <w:lsdException w:name="Grid Table 7 Colorful Accent 6" w:uiPriority="52"/>
-    <w:lsdException w:name="List Table 1 Light" w:uiPriority="46"/>
-    <w:lsdException w:name="List Table 2" w:uiPriority="47"/>
-    <w:lsdException w:name="List Table 3" w:uiPriority="48"/>
-    <w:lsdException w:name="List Table 4" w:uiPriority="49"/>
-    <w:lsdException w:name="List Table 5 Dark" w:uiPriority="50"/>
-    <w:lsdException w:name="List Table 6 Colorful" w:uiPriority="51"/>
-    <w:lsdException w:name="List Table 7 Colorful" w:uiPriority="52"/>
-    <w:lsdException w:name="List Table 1 Light Accent 1" w:uiPriority="46"/>
-    <w:lsdException w:name="List Table 2 Accent 1" w:uiPriority="47"/>
-    <w:lsdException w:name="List Table 3 Accent 1" w:uiPriority="48"/>
-    <w:lsdException w:name="List Table 4 Accent 1" w:uiPriority="49"/>
-    <w:lsdException w:name="List Table 5 Dark Accent 1" w:uiPriority="50"/>
-    <w:lsdException w:name="List Table 6 Colorful Accent 1" w:uiPriority="51"/>
-    <w:lsdException w:name="List Table 7 Colorful Accent 1" w:uiPriority="52"/>
-    <w:lsdException w:name="List Table 1 Light Accent 2" w:uiPriority="46"/>
-    <w:lsdException w:name="List Table 2 Accent 2" w:uiPriority="47"/>
-    <w:lsdException w:name="List Table 3 Accent 2" w:uiPriority="48"/>
-    <w:lsdException w:name="List Table 4 Accent 2" w:uiPriority="49"/>
-    <w:lsdException w:name="List Table 5 Dark Accent 2" w:uiPriority="50"/>
-    <w:lsdException w:name="List Table 6 Colorful Accent 2" w:uiPriority="51"/>
-    <w:lsdException w:name="List Table 7 Colorful Accent 2" w:uiPriority="52"/>
-    <w:lsdException w:name="List Table 1 Light Accent 3" w:uiPriority="46"/>
-    <w:lsdException w:name="List Table 2 Accent 3" w:uiPriority="47"/>
-    <w:lsdException w:name="List Table 3 Accent 3" w:uiPriority="48"/>
-    <w:lsdException w:name="List Table 4 Accent 3" w:uiPriority="49"/>
-    <w:lsdException w:name="List Table 5 Dark Accent 3" w:uiPriority="50"/>
-    <w:lsdException w:name="List Table 6 Colorful Accent 3" w:uiPriority="51"/>
-    <w:lsdException w:name="List Table 7 Colorful Accent 3" w:uiPriority="52"/>
-    <w:lsdException w:name="List Table 1 Light Accent 4" w:uiPriority="46"/>
-    <w:lsdException w:name="List Table 2 Accent 4" w:uiPriority="47"/>
-    <w:lsdException w:name="List Table 3 Accent 4" w:uiPriority="48"/>
-    <w:lsdException w:name="List Table 4 Accent 4" w:uiPriority="49"/>
-    <w:lsdException w:name="List Table 5 Dark Accent 4" w:uiPriority="50"/>
-    <w:lsdException w:name="List Table 6 Colorful Accent 4" w:uiPriority="51"/>
-    <w:lsdException w:name="List Table 7 Colorful Accent 4" w:uiPriority="52"/>
-    <w:lsdException w:name="List Table 1 Light Accent 5" w:uiPriority="46"/>
-    <w:lsdException w:name="List Table 2 Accent 5" w:uiPriority="47"/>
-    <w:lsdException w:name="List Table 3 Accent 5" w:uiPriority="48"/>
-    <w:lsdException w:name="List Table 4 Accent 5" w:uiPriority="49"/>
-    <w:lsdException w:name="List Table 5 Dark Accent 5" w:uiPriority="50"/>
-    <w:lsdException w:name="List Table 6 Colorful Accent 5" w:uiPriority="51"/>
-    <w:lsdException w:name="List Table 7 Colorful Accent 5" w:uiPriority="52"/>
-    <w:lsdException w:name="List Table 1 Light Accent 6" w:uiPriority="46"/>
-    <w:lsdException w:name="List Table 2 Accent 6" w:uiPriority="47"/>
-    <w:lsdException w:name="List Table 3 Accent 6" w:uiPriority="48"/>
-    <w:lsdException w:name="List Table 4 Accent 6" w:uiPriority="49"/>
-    <w:lsdException w:name="List Table 5 Dark Accent 6" w:uiPriority="50"/>
-    <w:lsdException w:name="List Table 6 Colorful Accent 6" w:uiPriority="51"/>
-    <w:lsdException w:name="List Table 7 Colorful Accent 6" w:uiPriority="52"/>
+  <w:latentStyles w:defLockedState="0" w:defUIPriority="99" w:defSemiHidden="1" w:defUnhideWhenUsed="1" w:defQFormat="0" w:count="267">
+    <w:lsdException w:name="Normal" w:semiHidden="0" w:uiPriority="0" w:unhideWhenUsed="0" w:qFormat="1"/>
+    <w:lsdException w:name="heading 1" w:semiHidden="0" w:uiPriority="9" w:unhideWhenUsed="0" w:qFormat="1"/>
+    <w:lsdException w:name="heading 2" w:uiPriority="9" w:qFormat="1"/>
+    <w:lsdException w:name="heading 3" w:uiPriority="9" w:qFormat="1"/>
+    <w:lsdException w:name="heading 4" w:uiPriority="9" w:qFormat="1"/>
+    <w:lsdException w:name="heading 5" w:uiPriority="9" w:qFormat="1"/>
+    <w:lsdException w:name="heading 6" w:uiPriority="9" w:qFormat="1"/>
+    <w:lsdException w:name="heading 7" w:uiPriority="9" w:qFormat="1"/>
+    <w:lsdException w:name="heading 8" w:uiPriority="9" w:qFormat="1"/>
+    <w:lsdException w:name="heading 9" w:uiPriority="9" w:qFormat="1"/>
+    <w:lsdException w:name="toc 1" w:uiPriority="39"/>
+    <w:lsdException w:name="toc 2" w:uiPriority="39"/>
+    <w:lsdException w:name="toc 3" w:uiPriority="39"/>
+    <w:lsdException w:name="toc 4" w:uiPriority="39"/>
+    <w:lsdException w:name="toc 5" w:uiPriority="39"/>
+    <w:lsdException w:name="toc 6" w:uiPriority="39"/>
+    <w:lsdException w:name="toc 7" w:uiPriority="39"/>
+    <w:lsdException w:name="toc 8" w:uiPriority="39"/>
+    <w:lsdException w:name="toc 9" w:uiPriority="39"/>
+    <w:lsdException w:name="caption" w:uiPriority="35" w:qFormat="1"/>
+    <w:lsdException w:name="Title" w:semiHidden="0" w:uiPriority="10" w:unhideWhenUsed="0" w:qFormat="1"/>
+    <w:lsdException w:name="Default Paragraph Font" w:uiPriority="1"/>
+    <w:lsdException w:name="Subtitle" w:semiHidden="0" w:uiPriority="11" w:unhideWhenUsed="0" w:qFormat="1"/>
+    <w:lsdException w:name="Strong" w:semiHidden="0" w:uiPriority="22" w:unhideWhenUsed="0" w:qFormat="1"/>
+    <w:lsdException w:name="Emphasis" w:semiHidden="0" w:uiPriority="20" w:unhideWhenUsed="0" w:qFormat="1"/>
+    <w:lsdException w:name="Table Grid" w:semiHidden="0" w:uiPriority="59" w:unhideWhenUsed="0"/>
+    <w:lsdException w:name="Placeholder Text" w:unhideWhenUsed="0"/>
+    <w:lsdException w:name="No Spacing" w:semiHidden="0" w:uiPriority="1" w:unhideWhenUsed="0" w:qFormat="1"/>
+    <w:lsdException w:name="Light Shading" w:semiHidden="0" w:uiPriority="60" w:unhideWhenUsed="0"/>
+    <w:lsdException w:name="Light List" w:semiHidden="0" w:uiPriority="61" w:unhideWhenUsed="0"/>
+    <w:lsdException w:name="Light Grid" w:semiHidden="0" w:uiPriority="62" w:unhideWhenUsed="0"/>
+    <w:lsdException w:name="Medium Shading 1" w:semiHidden="0" w:uiPriority="63" w:unhideWhenUsed="0"/>
+    <w:lsdException w:name="Medium Shading 2" w:semiHidden="0" w:uiPriority="64" w:unhideWhenUsed="0"/>
+    <w:lsdException w:name="Medium List 1" w:semiHidden="0" w:uiPriority="65" w:unhideWhenUsed="0"/>
+    <w:lsdException w:name="Medium List 2" w:semiHidden="0" w:uiPriority="66" w:unhideWhenUsed="0"/>
+    <w:lsdException w:name="Medium Grid 1" w:semiHidden="0" w:uiPriority="67" w:unhideWhenUsed="0"/>
+    <w:lsdException w:name="Medium Grid 2" w:semiHidden="0" w:uiPriority="68" w:unhideWhenUsed="0"/>
+    <w:lsdException w:name="Medium Grid 3" w:semiHidden="0" w:uiPriority="69" w:unhideWhenUsed="0"/>
+    <w:lsdException w:name="Dark List" w:semiHidden="0" w:uiPriority="70" w:unhideWhenUsed="0"/>
+    <w:lsdException w:name="Colorful Shading" w:semiHidden="0" w:uiPriority="71" w:unhideWhenUsed="0"/>
+    <w:lsdException w:name="Colorful List" w:semiHidden="0" w:uiPriority="72" w:unhideWhenUsed="0"/>
+    <w:lsdException w:name="Colorful Grid" w:semiHidden="0" w:uiPriority="73" w:unhideWhenUsed="0"/>
+    <w:lsdException w:name="Light Shading Accent 1" w:semiHidden="0" w:uiPriority="60" w:unhideWhenUsed="0"/>
+    <w:lsdException w:name="Light List Accent 1" w:semiHidden="0" w:uiPriority="61" w:unhideWhenUsed="0"/>
+    <w:lsdException w:name="Light Grid Accent 1" w:semiHidden="0" w:uiPriority="62" w:unhideWhenUsed="0"/>
+    <w:lsdException w:name="Medium Shading 1 Accent 1" w:semiHidden="0" w:uiPriority="63" w:unhideWhenUsed="0"/>
+    <w:lsdException w:name="Medium Shading 2 Accent 1" w:semiHidden="0" w:uiPriority="64" w:unhideWhenUsed="0"/>
+    <w:lsdException w:name="Medium List 1 Accent 1" w:semiHidden="0" w:uiPriority="65" w:unhideWhenUsed="0"/>
+    <w:lsdException w:name="Revision" w:unhideWhenUsed="0"/>
+    <w:lsdException w:name="List Paragraph" w:semiHidden="0" w:uiPriority="34" w:unhideWhenUsed="0" w:qFormat="1"/>
+    <w:lsdException w:name="Quote" w:semiHidden="0" w:uiPriority="29" w:unhideWhenUsed="0" w:qFormat="1"/>
+    <w:lsdException w:name="Intense Quote" w:semiHidden="0" w:uiPriority="30" w:unhideWhenUsed="0" w:qFormat="1"/>
+    <w:lsdException w:name="Medium List 2 Accent 1" w:semiHidden="0" w:uiPriority="66" w:unhideWhenUsed="0"/>
+    <w:lsdException w:name="Medium Grid 1 Accent 1" w:semiHidden="0" w:uiPriority="67" w:unhideWhenUsed="0"/>
+    <w:lsdException w:name="Medium Grid 2 Accent 1" w:semiHidden="0" w:uiPriority="68" w:unhideWhenUsed="0"/>
+    <w:lsdException w:name="Medium Grid 3 Accent 1" w:semiHidden="0" w:uiPriority="69" w:unhideWhenUsed="0"/>
+    <w:lsdException w:name="Dark List Accent 1" w:semiHidden="0" w:uiPriority="70" w:unhideWhenUsed="0"/>
+    <w:lsdException w:name="Colorful Shading Accent 1" w:semiHidden="0" w:uiPriority="71" w:unhideWhenUsed="0"/>
+    <w:lsdException w:name="Colorful List Accent 1" w:semiHidden="0" w:uiPriority="72" w:unhideWhenUsed="0"/>
+    <w:lsdException w:name="Colorful Grid Accent 1" w:semiHidden="0" w:uiPriority="73" w:unhideWhenUsed="0"/>
+    <w:lsdException w:name="Light Shading Accent 2" w:semiHidden="0" w:uiPriority="60" w:unhideWhenUsed="0"/>
+    <w:lsdException w:name="Light List Accent 2" w:semiHidden="0" w:uiPriority="61" w:unhideWhenUsed="0"/>
+    <w:lsdException w:name="Light Grid Accent 2" w:semiHidden="0" w:uiPriority="62" w:unhideWhenUsed="0"/>
+    <w:lsdException w:name="Medium Shading 1 Accent 2" w:semiHidden="0" w:uiPriority="63" w:unhideWhenUsed="0"/>
+    <w:lsdException w:name="Medium Shading 2 Accent 2" w:semiHidden="0" w:uiPriority="64" w:unhideWhenUsed="0"/>
+    <w:lsdException w:name="Medium List 1 Accent 2" w:semiHidden="0" w:uiPriority="65" w:unhideWhenUsed="0"/>
+    <w:lsdException w:name="Medium List 2 Accent 2" w:semiHidden="0" w:uiPriority="66" w:unhideWhenUsed="0"/>
+    <w:lsdException w:name="Medium Grid 1 Accent 2" w:semiHidden="0" w:uiPriority="67" w:unhideWhenUsed="0"/>
+    <w:lsdException w:name="Medium Grid 2 Accent 2" w:semiHidden="0" w:uiPriority="68" w:unhideWhenUsed="0"/>
+    <w:lsdException w:name="Medium Grid 3 Accent 2" w:semiHidden="0" w:uiPriority="69" w:unhideWhenUsed="0"/>
+    <w:lsdException w:name="Dark List Accent 2" w:semiHidden="0" w:uiPriority="70" w:unhideWhenUsed="0"/>
+    <w:lsdException w:name="Colorful Shading Accent 2" w:semiHidden="0" w:uiPriority="71" w:unhideWhenUsed="0"/>
+    <w:lsdException w:name="Colorful List Accent 2" w:semiHidden="0" w:uiPriority="72" w:unhideWhenUsed="0"/>
+    <w:lsdException w:name="Colorful Grid Accent 2" w:semiHidden="0" w:uiPriority="73" w:unhideWhenUsed="0"/>
+    <w:lsdException w:name="Light Shading Accent 3" w:semiHidden="0" w:uiPriority="60" w:unhideWhenUsed="0"/>
+    <w:lsdException w:name="Light List Accent 3" w:semiHidden="0" w:uiPriority="61" w:unhideWhenUsed="0"/>
+    <w:lsdException w:name="Light Grid Accent 3" w:semiHidden="0" w:uiPriority="62" w:unhideWhenUsed="0"/>
+    <w:lsdException w:name="Medium Shading 1 Accent 3" w:semiHidden="0" w:uiPriority="63" w:unhideWhenUsed="0"/>
+    <w:lsdException w:name="Medium Shading 2 Accent 3" w:semiHidden="0" w:uiPriority="64" w:unhideWhenUsed="0"/>
+    <w:lsdException w:name="Medium List 1 Accent 3" w:semiHidden="0" w:uiPriority="65" w:unhideWhenUsed="0"/>
+    <w:lsdException w:name="Medium List 2 Accent 3" w:semiHidden="0" w:uiPriority="66" w:unhideWhenUsed="0"/>
+    <w:lsdException w:name="Medium Grid 1 Accent 3" w:semiHidden="0" w:uiPriority="67" w:unhideWhenUsed="0"/>
+    <w:lsdException w:name="Medium Grid 2 Accent 3" w:semiHidden="0" w:uiPriority="68" w:unhideWhenUsed="0"/>
+    <w:lsdException w:name="Medium Grid 3 Accent 3" w:semiHidden="0" w:uiPriority="69" w:unhideWhenUsed="0"/>
+    <w:lsdException w:name="Dark List Accent 3" w:semiHidden="0" w:uiPriority="70" w:unhideWhenUsed="0"/>
+    <w:lsdException w:name="Colorful Shading Accent 3" w:semiHidden="0" w:uiPriority="71" w:unhideWhenUsed="0"/>
+    <w:lsdException w:name="Colorful List Accent 3" w:semiHidden="0" w:uiPriority="72" w:unhideWhenUsed="0"/>
+    <w:lsdException w:name="Colorful Grid Accent 3" w:semiHidden="0" w:uiPriority="73" w:unhideWhenUsed="0"/>
+    <w:lsdException w:name="Light Shading Accent 4" w:semiHidden="0" w:uiPriority="60" w:unhideWhenUsed="0"/>
+    <w:lsdException w:name="Light List Accent 4" w:semiHidden="0" w:uiPriority="61" w:unhideWhenUsed="0"/>
+    <w:lsdException w:name="Light Grid Accent 4" w:semiHidden="0" w:uiPriority="62" w:unhideWhenUsed="0"/>
+    <w:lsdException w:name="Medium Shading 1 Accent 4" w:semiHidden="0" w:uiPriority="63" w:unhideWhenUsed="0"/>
+    <w:lsdException w:name="Medium Shading 2 Accent 4" w:semiHidden="0" w:uiPriority="64" w:unhideWhenUsed="0"/>
+    <w:lsdException w:name="Medium List 1 Accent 4" w:semiHidden="0" w:uiPriority="65" w:unhideWhenUsed="0"/>
+    <w:lsdException w:name="Medium List 2 Accent 4" w:semiHidden="0" w:uiPriority="66" w:unhideWhenUsed="0"/>
+    <w:lsdException w:name="Medium Grid 1 Accent 4" w:semiHidden="0" w:uiPriority="67" w:unhideWhenUsed="0"/>
+    <w:lsdException w:name="Medium Grid 2 Accent 4" w:semiHidden="0" w:uiPriority="68" w:unhideWhenUsed="0"/>
+    <w:lsdException w:name="Medium Grid 3 Accent 4" w:semiHidden="0" w:uiPriority="69" w:unhideWhenUsed="0"/>
+    <w:lsdException w:name="Dark List Accent 4" w:semiHidden="0" w:uiPriority="70" w:unhideWhenUsed="0"/>
+    <w:lsdException w:name="Colorful Shading Accent 4" w:semiHidden="0" w:uiPriority="71" w:unhideWhenUsed="0"/>
+    <w:lsdException w:name="Colorful List Accent 4" w:semiHidden="0" w:uiPriority="72" w:unhideWhenUsed="0"/>
+    <w:lsdException w:name="Colorful Grid Accent 4" w:semiHidden="0" w:uiPriority="73" w:unhideWhenUsed="0"/>
+    <w:lsdException w:name="Light Shading Accent 5" w:semiHidden="0" w:uiPriority="60" w:unhideWhenUsed="0"/>
+    <w:lsdException w:name="Light List Accent 5" w:semiHidden="0" w:uiPriority="61" w:unhideWhenUsed="0"/>
+    <w:lsdException w:name="Light Grid Accent 5" w:semiHidden="0" w:uiPriority="62" w:unhideWhenUsed="0"/>
+    <w:lsdException w:name="Medium Shading 1 Accent 5" w:semiHidden="0" w:uiPriority="63" w:unhideWhenUsed="0"/>
+    <w:lsdException w:name="Medium Shading 2 Accent 5" w:semiHidden="0" w:uiPriority="64" w:unhideWhenUsed="0"/>
+    <w:lsdException w:name="Medium List 1 Accent 5" w:semiHidden="0" w:uiPriority="65" w:unhideWhenUsed="0"/>
+    <w:lsdException w:name="Medium List 2 Accent 5" w:semiHidden="0" w:uiPriority="66" w:unhideWhenUsed="0"/>
+    <w:lsdException w:name="Medium Grid 1 Accent 5" w:semiHidden="0" w:uiPriority="67" w:unhideWhenUsed="0"/>
+    <w:lsdException w:name="Medium Grid 2 Accent 5" w:semiHidden="0" w:uiPriority="68" w:unhideWhenUsed="0"/>
+    <w:lsdException w:name="Medium Grid 3 Accent 5" w:semiHidden="0" w:uiPriority="69" w:unhideWhenUsed="0"/>
+    <w:lsdException w:name="Dark List Accent 5" w:semiHidden="0" w:uiPriority="70" w:unhideWhenUsed="0"/>
+    <w:lsdException w:name="Colorful Shading Accent 5" w:semiHidden="0" w:uiPriority="71" w:unhideWhenUsed="0"/>
+    <w:lsdException w:name="Colorful List Accent 5" w:semiHidden="0" w:uiPriority="72" w:unhideWhenUsed="0"/>
+    <w:lsdException w:name="Colorful Grid Accent 5" w:semiHidden="0" w:uiPriority="73" w:unhideWhenUsed="0"/>
+    <w:lsdException w:name="Light Shading Accent 6" w:semiHidden="0" w:uiPriority="60" w:unhideWhenUsed="0"/>
+    <w:lsdException w:name="Light List Accent 6" w:semiHidden="0" w:uiPriority="61" w:unhideWhenUsed="0"/>
+    <w:lsdException w:name="Light Grid Accent 6" w:semiHidden="0" w:uiPriority="62" w:unhideWhenUsed="0"/>
+    <w:lsdException w:name="Medium Shading 1 Accent 6" w:semiHidden="0" w:uiPriority="63" w:unhideWhenUsed="0"/>
+    <w:lsdException w:name="Medium Shading 2 Accent 6" w:semiHidden="0" w:uiPriority="64" w:unhideWhenUsed="0"/>
+    <w:lsdException w:name="Medium List 1 Accent 6" w:semiHidden="0" w:uiPriority="65" w:unhideWhenUsed="0"/>
+    <w:lsdException w:name="Medium List 2 Accent 6" w:semiHidden="0" w:uiPriority="66" w:unhideWhenUsed="0"/>
+    <w:lsdException w:name="Medium Grid 1 Accent 6" w:semiHidden="0" w:uiPriority="67" w:unhideWhenUsed="0"/>
+    <w:lsdException w:name="Medium Grid 2 Accent 6" w:semiHidden="0" w:uiPriority="68" w:unhideWhenUsed="0"/>
+    <w:lsdException w:name="Medium Grid 3 Accent 6" w:semiHidden="0" w:uiPriority="69" w:unhideWhenUsed="0"/>
+    <w:lsdException w:name="Dark List Accent 6" w:semiHidden="0" w:uiPriority="70" w:unhideWhenUsed="0"/>
+    <w:lsdException w:name="Colorful Shading Accent 6" w:semiHidden="0" w:uiPriority="71" w:unhideWhenUsed="0"/>
+    <w:lsdException w:name="Colorful List Accent 6" w:semiHidden="0" w:uiPriority="72" w:unhideWhenUsed="0"/>
+    <w:lsdException w:name="Colorful Grid Accent 6" w:semiHidden="0" w:uiPriority="73" w:unhideWhenUsed="0"/>
+    <w:lsdException w:name="Subtle Emphasis" w:semiHidden="0" w:uiPriority="19" w:unhideWhenUsed="0" w:qFormat="1"/>
+    <w:lsdException w:name="Intense Emphasis" w:semiHidden="0" w:uiPriority="21" w:unhideWhenUsed="0" w:qFormat="1"/>
+    <w:lsdException w:name="Subtle Reference" w:semiHidden="0" w:uiPriority="31" w:unhideWhenUsed="0" w:qFormat="1"/>
+    <w:lsdException w:name="Intense Reference" w:semiHidden="0" w:uiPriority="32" w:unhideWhenUsed="0" w:qFormat="1"/>
+    <w:lsdException w:name="Book Title" w:semiHidden="0" w:uiPriority="33" w:unhideWhenUsed="0" w:qFormat="1"/>
+    <w:lsdException w:name="Bibliography" w:uiPriority="37"/>
+    <w:lsdException w:name="TOC Heading" w:uiPriority="39" w:qFormat="1"/>
   </w:latentStyles>
   <w:style w:type="paragraph" w:default="1" w:styleId="a">
     <w:name w:val="Normal"/>
     <w:qFormat/>
+    <w:rsid w:val="00725616"/>
+  </w:style>
+  <w:style w:type="paragraph" w:styleId="3">
+    <w:name w:val="heading 3"/>
+    <w:basedOn w:val="a"/>
+    <w:next w:val="a"/>
+    <w:link w:val="30"/>
+    <w:uiPriority w:val="9"/>
+    <w:unhideWhenUsed/>
+    <w:qFormat/>
+    <w:rsid w:val="002C7B20"/>
+    <w:pPr>
+      <w:keepNext/>
+      <w:keepLines/>
+      <w:spacing w:before="200" w:after="0"/>
+      <w:outlineLvl w:val="2"/>
+    </w:pPr>
+    <w:rPr>
+      <w:rFonts w:asciiTheme="majorHAnsi" w:eastAsiaTheme="majorEastAsia" w:hAnsiTheme="majorHAnsi" w:cstheme="majorBidi"/>
+      <w:b/>
+      <w:bCs/>
+      <w:color w:val="4F81BD" w:themeColor="accent1"/>
+    </w:rPr>
+  </w:style>
+  <w:style w:type="character" w:default="1" w:styleId="a0">
+    <w:name w:val="Default Paragraph Font"/>
+    <w:uiPriority w:val="1"/>
+    <w:semiHidden/>
+    <w:unhideWhenUsed/>
+  </w:style>
+  <w:style w:type="table" w:default="1" w:styleId="a1">
+    <w:name w:val="Normal Table"/>
+    <w:uiPriority w:val="99"/>
+    <w:semiHidden/>
+    <w:unhideWhenUsed/>
+    <w:tblPr>
+      <w:tblInd w:w="0" w:type="dxa"/>
+      <w:tblCellMar>
+        <w:top w:w="0" w:type="dxa"/>
+        <w:left w:w="108" w:type="dxa"/>
+        <w:bottom w:w="0" w:type="dxa"/>
+        <w:right w:w="108" w:type="dxa"/>
+      </w:tblCellMar>
+    </w:tblPr>
+  </w:style>
+  <w:style w:type="numbering" w:default="1" w:styleId="a2">
+    <w:name w:val="No List"/>
+    <w:uiPriority w:val="99"/>
+    <w:semiHidden/>
+    <w:unhideWhenUsed/>
+  </w:style>
+  <w:style w:type="paragraph" w:styleId="a3">
+    <w:name w:val="List Paragraph"/>
+    <w:basedOn w:val="a"/>
+    <w:uiPriority w:val="34"/>
+    <w:qFormat/>
     <w:rsid w:val="00E31336"/>
+    <w:pPr>
+      <w:ind w:left="720"/>
+      <w:contextualSpacing/>
+    </w:pPr>
+  </w:style>
+  <w:style w:type="table" w:styleId="a4">
+    <w:name w:val="Table Grid"/>
+    <w:basedOn w:val="a1"/>
+    <w:uiPriority w:val="59"/>
+    <w:rsid w:val="002C7B20"/>
+    <w:pPr>
+      <w:spacing w:after="0" w:line="240" w:lineRule="auto"/>
+    </w:pPr>
+    <w:tblPr>
+      <w:tblBorders>
+        <w:top w:val="single" w:sz="4" w:space="0" w:color="auto"/>
+        <w:left w:val="single" w:sz="4" w:space="0" w:color="auto"/>
+        <w:bottom w:val="single" w:sz="4" w:space="0" w:color="auto"/>
+        <w:right w:val="single" w:sz="4" w:space="0" w:color="auto"/>
+        <w:insideH w:val="single" w:sz="4" w:space="0" w:color="auto"/>
+        <w:insideV w:val="single" w:sz="4" w:space="0" w:color="auto"/>
+      </w:tblBorders>
+    </w:tblPr>
+  </w:style>
+  <w:style w:type="character" w:customStyle="1" w:styleId="30">
+    <w:name w:val="Заголовок 3 Знак"/>
+    <w:basedOn w:val="a0"/>
+    <w:link w:val="3"/>
+    <w:uiPriority w:val="9"/>
+    <w:rsid w:val="002C7B20"/>
+    <w:rPr>
+      <w:rFonts w:asciiTheme="majorHAnsi" w:eastAsiaTheme="majorEastAsia" w:hAnsiTheme="majorHAnsi" w:cstheme="majorBidi"/>
+      <w:b/>
+      <w:bCs/>
+      <w:color w:val="4F81BD" w:themeColor="accent1"/>
+    </w:rPr>
+  </w:style>
+  <w:style w:type="character" w:customStyle="1" w:styleId="mw-headline">
+    <w:name w:val="mw-headline"/>
+    <w:basedOn w:val="a0"/>
+    <w:rsid w:val="002C7B20"/>
+  </w:style>
+  <w:style w:type="paragraph" w:styleId="HTML">
+    <w:name w:val="HTML Preformatted"/>
+    <w:basedOn w:val="a"/>
+    <w:link w:val="HTML0"/>
+    <w:uiPriority w:val="99"/>
+    <w:semiHidden/>
+    <w:unhideWhenUsed/>
+    <w:rsid w:val="0038384A"/>
+    <w:pPr>
+      <w:tabs>
+        <w:tab w:val="left" w:pos="916"/>
+        <w:tab w:val="left" w:pos="1832"/>
+        <w:tab w:val="left" w:pos="2748"/>
+        <w:tab w:val="left" w:pos="3664"/>
+        <w:tab w:val="left" w:pos="4580"/>
+        <w:tab w:val="left" w:pos="5496"/>
+        <w:tab w:val="left" w:pos="6412"/>
+        <w:tab w:val="left" w:pos="7328"/>
+        <w:tab w:val="left" w:pos="8244"/>
+        <w:tab w:val="left" w:pos="9160"/>
+        <w:tab w:val="left" w:pos="10076"/>
+        <w:tab w:val="left" w:pos="10992"/>
+        <w:tab w:val="left" w:pos="11908"/>
+        <w:tab w:val="left" w:pos="12824"/>
+        <w:tab w:val="left" w:pos="13740"/>
+        <w:tab w:val="left" w:pos="14656"/>
+      </w:tabs>
+      <w:spacing w:after="0" w:line="240" w:lineRule="auto"/>
+    </w:pPr>
+    <w:rPr>
+      <w:rFonts w:ascii="Courier New" w:eastAsia="Times New Roman" w:hAnsi="Courier New" w:cs="Courier New"/>
+      <w:sz w:val="20"/>
+      <w:szCs w:val="20"/>
+      <w:lang w:eastAsia="ru-RU"/>
+    </w:rPr>
+  </w:style>
+  <w:style w:type="character" w:customStyle="1" w:styleId="HTML0">
+    <w:name w:val="Стандартный HTML Знак"/>
+    <w:basedOn w:val="a0"/>
+    <w:link w:val="HTML"/>
+    <w:uiPriority w:val="99"/>
+    <w:semiHidden/>
+    <w:rsid w:val="0038384A"/>
+    <w:rPr>
+      <w:rFonts w:ascii="Courier New" w:eastAsia="Times New Roman" w:hAnsi="Courier New" w:cs="Courier New"/>
+      <w:sz w:val="20"/>
+      <w:szCs w:val="20"/>
+      <w:lang w:eastAsia="ru-RU"/>
+    </w:rPr>
+  </w:style>
+  <w:style w:type="paragraph" w:styleId="a5">
+    <w:name w:val="Balloon Text"/>
+    <w:basedOn w:val="a"/>
+    <w:link w:val="a6"/>
+    <w:uiPriority w:val="99"/>
+    <w:semiHidden/>
+    <w:unhideWhenUsed/>
+    <w:rsid w:val="0038384A"/>
+    <w:pPr>
+      <w:spacing w:after="0" w:line="240" w:lineRule="auto"/>
+    </w:pPr>
+    <w:rPr>
+      <w:rFonts w:ascii="Tahoma" w:hAnsi="Tahoma" w:cs="Tahoma"/>
+      <w:sz w:val="16"/>
+      <w:szCs w:val="16"/>
+    </w:rPr>
+  </w:style>
+  <w:style w:type="character" w:customStyle="1" w:styleId="a6">
+    <w:name w:val="Текст выноски Знак"/>
+    <w:basedOn w:val="a0"/>
+    <w:link w:val="a5"/>
+    <w:uiPriority w:val="99"/>
+    <w:semiHidden/>
+    <w:rsid w:val="0038384A"/>
+    <w:rPr>
+      <w:rFonts w:ascii="Tahoma" w:hAnsi="Tahoma" w:cs="Tahoma"/>
+      <w:sz w:val="16"/>
+      <w:szCs w:val="16"/>
+    </w:rPr>
+  </w:style>
+</w:styles>
+</file>
+
+<file path=word/stylesWithEffects.xml><?xml version="1.0" encoding="utf-8"?>
+<w:styles xmlns:wpc="http://schemas.microsoft.com/office/word/2010/wordprocessingCanvas" xmlns:mc="http://schemas.openxmlformats.org/markup-compatibility/2006" xmlns:o="urn:schemas-microsoft-com:office:office" xmlns:r="http://schemas.openxmlformats.org/officeDocument/2006/relationships" xmlns:m="http://schemas.openxmlformats.org/officeDocument/2006/math" xmlns:v="urn:schemas-microsoft-com:vml" xmlns:wp14="http://schemas.microsoft.com/office/word/2010/wordprocessingDrawing" xmlns:wp="http://schemas.openxmlformats.org/drawingml/2006/wordprocessingDrawing" xmlns:w10="urn:schemas-microsoft-com:office:word" xmlns:w="http://schemas.openxmlformats.org/wordprocessingml/2006/main" xmlns:w14="http://schemas.microsoft.com/office/word/2010/wordml" xmlns:wpg="http://schemas.microsoft.com/office/word/2010/wordprocessingGroup" xmlns:wpi="http://schemas.microsoft.com/office/word/2010/wordprocessingInk" xmlns:wne="http://schemas.microsoft.com/office/word/2006/wordml" xmlns:wps="http://schemas.microsoft.com/office/word/2010/wordprocessingShape" mc:Ignorable="w14 wp14">
+  <w:docDefaults>
+    <w:rPrDefault>
+      <w:rPr>
+        <w:rFonts w:asciiTheme="minorHAnsi" w:eastAsiaTheme="minorHAnsi" w:hAnsiTheme="minorHAnsi" w:cstheme="minorBidi"/>
+        <w:sz w:val="22"/>
+        <w:szCs w:val="22"/>
+        <w:lang w:val="ru-RU" w:eastAsia="en-US" w:bidi="ar-SA"/>
+      </w:rPr>
+    </w:rPrDefault>
+    <w:pPrDefault>
+      <w:pPr>
+        <w:spacing w:after="200" w:line="276" w:lineRule="auto"/>
+      </w:pPr>
+    </w:pPrDefault>
+  </w:docDefaults>
+  <w:latentStyles w:defLockedState="0" w:defUIPriority="99" w:defSemiHidden="1" w:defUnhideWhenUsed="1" w:defQFormat="0" w:count="267">
+    <w:lsdException w:name="Normal" w:semiHidden="0" w:uiPriority="0" w:unhideWhenUsed="0" w:qFormat="1"/>
+    <w:lsdException w:name="heading 1" w:semiHidden="0" w:uiPriority="9" w:unhideWhenUsed="0" w:qFormat="1"/>
+    <w:lsdException w:name="heading 2" w:uiPriority="9" w:qFormat="1"/>
+    <w:lsdException w:name="heading 3" w:uiPriority="9" w:qFormat="1"/>
+    <w:lsdException w:name="heading 4" w:uiPriority="9" w:qFormat="1"/>
+    <w:lsdException w:name="heading 5" w:uiPriority="9" w:qFormat="1"/>
+    <w:lsdException w:name="heading 6" w:uiPriority="9" w:qFormat="1"/>
+    <w:lsdException w:name="heading 7" w:uiPriority="9" w:qFormat="1"/>
+    <w:lsdException w:name="heading 8" w:uiPriority="9" w:qFormat="1"/>
+    <w:lsdException w:name="heading 9" w:uiPriority="9" w:qFormat="1"/>
+    <w:lsdException w:name="toc 1" w:uiPriority="39"/>
+    <w:lsdException w:name="toc 2" w:uiPriority="39"/>
+    <w:lsdException w:name="toc 3" w:uiPriority="39"/>
+    <w:lsdException w:name="toc 4" w:uiPriority="39"/>
+    <w:lsdException w:name="toc 5" w:uiPriority="39"/>
+    <w:lsdException w:name="toc 6" w:uiPriority="39"/>
+    <w:lsdException w:name="toc 7" w:uiPriority="39"/>
+    <w:lsdException w:name="toc 8" w:uiPriority="39"/>
+    <w:lsdException w:name="toc 9" w:uiPriority="39"/>
+    <w:lsdException w:name="caption" w:uiPriority="35" w:qFormat="1"/>
+    <w:lsdException w:name="Title" w:semiHidden="0" w:uiPriority="10" w:unhideWhenUsed="0" w:qFormat="1"/>
+    <w:lsdException w:name="Default Paragraph Font" w:uiPriority="1"/>
+    <w:lsdException w:name="Subtitle" w:semiHidden="0" w:uiPriority="11" w:unhideWhenUsed="0" w:qFormat="1"/>
+    <w:lsdException w:name="Strong" w:semiHidden="0" w:uiPriority="22" w:unhideWhenUsed="0" w:qFormat="1"/>
+    <w:lsdException w:name="Emphasis" w:semiHidden="0" w:uiPriority="20" w:unhideWhenUsed="0" w:qFormat="1"/>
+    <w:lsdException w:name="Table Grid" w:semiHidden="0" w:uiPriority="59" w:unhideWhenUsed="0"/>
+    <w:lsdException w:name="Placeholder Text" w:unhideWhenUsed="0"/>
+    <w:lsdException w:name="No Spacing" w:semiHidden="0" w:uiPriority="1" w:unhideWhenUsed="0" w:qFormat="1"/>
+    <w:lsdException w:name="Light Shading" w:semiHidden="0" w:uiPriority="60" w:unhideWhenUsed="0"/>
+    <w:lsdException w:name="Light List" w:semiHidden="0" w:uiPriority="61" w:unhideWhenUsed="0"/>
+    <w:lsdException w:name="Light Grid" w:semiHidden="0" w:uiPriority="62" w:unhideWhenUsed="0"/>
+    <w:lsdException w:name="Medium Shading 1" w:semiHidden="0" w:uiPriority="63" w:unhideWhenUsed="0"/>
+    <w:lsdException w:name="Medium Shading 2" w:semiHidden="0" w:uiPriority="64" w:unhideWhenUsed="0"/>
+    <w:lsdException w:name="Medium List 1" w:semiHidden="0" w:uiPriority="65" w:unhideWhenUsed="0"/>
+    <w:lsdException w:name="Medium List 2" w:semiHidden="0" w:uiPriority="66" w:unhideWhenUsed="0"/>
+    <w:lsdException w:name="Medium Grid 1" w:semiHidden="0" w:uiPriority="67" w:unhideWhenUsed="0"/>
+    <w:lsdException w:name="Medium Grid 2" w:semiHidden="0" w:uiPriority="68" w:unhideWhenUsed="0"/>
+    <w:lsdException w:name="Medium Grid 3" w:semiHidden="0" w:uiPriority="69" w:unhideWhenUsed="0"/>
+    <w:lsdException w:name="Dark List" w:semiHidden="0" w:uiPriority="70" w:unhideWhenUsed="0"/>
+    <w:lsdException w:name="Colorful Shading" w:semiHidden="0" w:uiPriority="71" w:unhideWhenUsed="0"/>
+    <w:lsdException w:name="Colorful List" w:semiHidden="0" w:uiPriority="72" w:unhideWhenUsed="0"/>
+    <w:lsdException w:name="Colorful Grid" w:semiHidden="0" w:uiPriority="73" w:unhideWhenUsed="0"/>
+    <w:lsdException w:name="Light Shading Accent 1" w:semiHidden="0" w:uiPriority="60" w:unhideWhenUsed="0"/>
+    <w:lsdException w:name="Light List Accent 1" w:semiHidden="0" w:uiPriority="61" w:unhideWhenUsed="0"/>
+    <w:lsdException w:name="Light Grid Accent 1" w:semiHidden="0" w:uiPriority="62" w:unhideWhenUsed="0"/>
+    <w:lsdException w:name="Medium Shading 1 Accent 1" w:semiHidden="0" w:uiPriority="63" w:unhideWhenUsed="0"/>
+    <w:lsdException w:name="Medium Shading 2 Accent 1" w:semiHidden="0" w:uiPriority="64" w:unhideWhenUsed="0"/>
+    <w:lsdException w:name="Medium List 1 Accent 1" w:semiHidden="0" w:uiPriority="65" w:unhideWhenUsed="0"/>
+    <w:lsdException w:name="Revision" w:unhideWhenUsed="0"/>
+    <w:lsdException w:name="List Paragraph" w:semiHidden="0" w:uiPriority="34" w:unhideWhenUsed="0" w:qFormat="1"/>
+    <w:lsdException w:name="Quote" w:semiHidden="0" w:uiPriority="29" w:unhideWhenUsed="0" w:qFormat="1"/>
+    <w:lsdException w:name="Intense Quote" w:semiHidden="0" w:uiPriority="30" w:unhideWhenUsed="0" w:qFormat="1"/>
+    <w:lsdException w:name="Medium List 2 Accent 1" w:semiHidden="0" w:uiPriority="66" w:unhideWhenUsed="0"/>
+    <w:lsdException w:name="Medium Grid 1 Accent 1" w:semiHidden="0" w:uiPriority="67" w:unhideWhenUsed="0"/>
+    <w:lsdException w:name="Medium Grid 2 Accent 1" w:semiHidden="0" w:uiPriority="68" w:unhideWhenUsed="0"/>
+    <w:lsdException w:name="Medium Grid 3 Accent 1" w:semiHidden="0" w:uiPriority="69" w:unhideWhenUsed="0"/>
+    <w:lsdException w:name="Dark List Accent 1" w:semiHidden="0" w:uiPriority="70" w:unhideWhenUsed="0"/>
+    <w:lsdException w:name="Colorful Shading Accent 1" w:semiHidden="0" w:uiPriority="71" w:unhideWhenUsed="0"/>
+    <w:lsdException w:name="Colorful List Accent 1" w:semiHidden="0" w:uiPriority="72" w:unhideWhenUsed="0"/>
+    <w:lsdException w:name="Colorful Grid Accent 1" w:semiHidden="0" w:uiPriority="73" w:unhideWhenUsed="0"/>
+    <w:lsdException w:name="Light Shading Accent 2" w:semiHidden="0" w:uiPriority="60" w:unhideWhenUsed="0"/>
+    <w:lsdException w:name="Light List Accent 2" w:semiHidden="0" w:uiPriority="61" w:unhideWhenUsed="0"/>
+    <w:lsdException w:name="Light Grid Accent 2" w:semiHidden="0" w:uiPriority="62" w:unhideWhenUsed="0"/>
+    <w:lsdException w:name="Medium Shading 1 Accent 2" w:semiHidden="0" w:uiPriority="63" w:unhideWhenUsed="0"/>
+    <w:lsdException w:name="Medium Shading 2 Accent 2" w:semiHidden="0" w:uiPriority="64" w:unhideWhenUsed="0"/>
+    <w:lsdException w:name="Medium List 1 Accent 2" w:semiHidden="0" w:uiPriority="65" w:unhideWhenUsed="0"/>
+    <w:lsdException w:name="Medium List 2 Accent 2" w:semiHidden="0" w:uiPriority="66" w:unhideWhenUsed="0"/>
+    <w:lsdException w:name="Medium Grid 1 Accent 2" w:semiHidden="0" w:uiPriority="67" w:unhideWhenUsed="0"/>
+    <w:lsdException w:name="Medium Grid 2 Accent 2" w:semiHidden="0" w:uiPriority="68" w:unhideWhenUsed="0"/>
+    <w:lsdException w:name="Medium Grid 3 Accent 2" w:semiHidden="0" w:uiPriority="69" w:unhideWhenUsed="0"/>
+    <w:lsdException w:name="Dark List Accent 2" w:semiHidden="0" w:uiPriority="70" w:unhideWhenUsed="0"/>
+    <w:lsdException w:name="Colorful Shading Accent 2" w:semiHidden="0" w:uiPriority="71" w:unhideWhenUsed="0"/>
+    <w:lsdException w:name="Colorful List Accent 2" w:semiHidden="0" w:uiPriority="72" w:unhideWhenUsed="0"/>
+    <w:lsdException w:name="Colorful Grid Accent 2" w:semiHidden="0" w:uiPriority="73" w:unhideWhenUsed="0"/>
+    <w:lsdException w:name="Light Shading Accent 3" w:semiHidden="0" w:uiPriority="60" w:unhideWhenUsed="0"/>
+    <w:lsdException w:name="Light List Accent 3" w:semiHidden="0" w:uiPriority="61" w:unhideWhenUsed="0"/>
+    <w:lsdException w:name="Light Grid Accent 3" w:semiHidden="0" w:uiPriority="62" w:unhideWhenUsed="0"/>
+    <w:lsdException w:name="Medium Shading 1 Accent 3" w:semiHidden="0" w:uiPriority="63" w:unhideWhenUsed="0"/>
+    <w:lsdException w:name="Medium Shading 2 Accent 3" w:semiHidden="0" w:uiPriority="64" w:unhideWhenUsed="0"/>
+    <w:lsdException w:name="Medium List 1 Accent 3" w:semiHidden="0" w:uiPriority="65" w:unhideWhenUsed="0"/>
+    <w:lsdException w:name="Medium List 2 Accent 3" w:semiHidden="0" w:uiPriority="66" w:unhideWhenUsed="0"/>
+    <w:lsdException w:name="Medium Grid 1 Accent 3" w:semiHidden="0" w:uiPriority="67" w:unhideWhenUsed="0"/>
+    <w:lsdException w:name="Medium Grid 2 Accent 3" w:semiHidden="0" w:uiPriority="68" w:unhideWhenUsed="0"/>
+    <w:lsdException w:name="Medium Grid 3 Accent 3" w:semiHidden="0" w:uiPriority="69" w:unhideWhenUsed="0"/>
+    <w:lsdException w:name="Dark List Accent 3" w:semiHidden="0" w:uiPriority="70" w:unhideWhenUsed="0"/>
+    <w:lsdException w:name="Colorful Shading Accent 3" w:semiHidden="0" w:uiPriority="71" w:unhideWhenUsed="0"/>
+    <w:lsdException w:name="Colorful List Accent 3" w:semiHidden="0" w:uiPriority="72" w:unhideWhenUsed="0"/>
+    <w:lsdException w:name="Colorful Grid Accent 3" w:semiHidden="0" w:uiPriority="73" w:unhideWhenUsed="0"/>
+    <w:lsdException w:name="Light Shading Accent 4" w:semiHidden="0" w:uiPriority="60" w:unhideWhenUsed="0"/>
+    <w:lsdException w:name="Light List Accent 4" w:semiHidden="0" w:uiPriority="61" w:unhideWhenUsed="0"/>
+    <w:lsdException w:name="Light Grid Accent 4" w:semiHidden="0" w:uiPriority="62" w:unhideWhenUsed="0"/>
+    <w:lsdException w:name="Medium Shading 1 Accent 4" w:semiHidden="0" w:uiPriority="63" w:unhideWhenUsed="0"/>
+    <w:lsdException w:name="Medium Shading 2 Accent 4" w:semiHidden="0" w:uiPriority="64" w:unhideWhenUsed="0"/>
+    <w:lsdException w:name="Medium List 1 Accent 4" w:semiHidden="0" w:uiPriority="65" w:unhideWhenUsed="0"/>
+    <w:lsdException w:name="Medium List 2 Accent 4" w:semiHidden="0" w:uiPriority="66" w:unhideWhenUsed="0"/>
+    <w:lsdException w:name="Medium Grid 1 Accent 4" w:semiHidden="0" w:uiPriority="67" w:unhideWhenUsed="0"/>
+    <w:lsdException w:name="Medium Grid 2 Accent 4" w:semiHidden="0" w:uiPriority="68" w:unhideWhenUsed="0"/>
+    <w:lsdException w:name="Medium Grid 3 Accent 4" w:semiHidden="0" w:uiPriority="69" w:unhideWhenUsed="0"/>
+    <w:lsdException w:name="Dark List Accent 4" w:semiHidden="0" w:uiPriority="70" w:unhideWhenUsed="0"/>
+    <w:lsdException w:name="Colorful Shading Accent 4" w:semiHidden="0" w:uiPriority="71" w:unhideWhenUsed="0"/>
+    <w:lsdException w:name="Colorful List Accent 4" w:semiHidden="0" w:uiPriority="72" w:unhideWhenUsed="0"/>
+    <w:lsdException w:name="Colorful Grid Accent 4" w:semiHidden="0" w:uiPriority="73" w:unhideWhenUsed="0"/>
+    <w:lsdException w:name="Light Shading Accent 5" w:semiHidden="0" w:uiPriority="60" w:unhideWhenUsed="0"/>
+    <w:lsdException w:name="Light List Accent 5" w:semiHidden="0" w:uiPriority="61" w:unhideWhenUsed="0"/>
+    <w:lsdException w:name="Light Grid Accent 5" w:semiHidden="0" w:uiPriority="62" w:unhideWhenUsed="0"/>
+    <w:lsdException w:name="Medium Shading 1 Accent 5" w:semiHidden="0" w:uiPriority="63" w:unhideWhenUsed="0"/>
+    <w:lsdException w:name="Medium Shading 2 Accent 5" w:semiHidden="0" w:uiPriority="64" w:unhideWhenUsed="0"/>
+    <w:lsdException w:name="Medium List 1 Accent 5" w:semiHidden="0" w:uiPriority="65" w:unhideWhenUsed="0"/>
+    <w:lsdException w:name="Medium List 2 Accent 5" w:semiHidden="0" w:uiPriority="66" w:unhideWhenUsed="0"/>
+    <w:lsdException w:name="Medium Grid 1 Accent 5" w:semiHidden="0" w:uiPriority="67" w:unhideWhenUsed="0"/>
+    <w:lsdException w:name="Medium Grid 2 Accent 5" w:semiHidden="0" w:uiPriority="68" w:unhideWhenUsed="0"/>
+    <w:lsdException w:name="Medium Grid 3 Accent 5" w:semiHidden="0" w:uiPriority="69" w:unhideWhenUsed="0"/>
+    <w:lsdException w:name="Dark List Accent 5" w:semiHidden="0" w:uiPriority="70" w:unhideWhenUsed="0"/>
+    <w:lsdException w:name="Colorful Shading Accent 5" w:semiHidden="0" w:uiPriority="71" w:unhideWhenUsed="0"/>
+    <w:lsdException w:name="Colorful List Accent 5" w:semiHidden="0" w:uiPriority="72" w:unhideWhenUsed="0"/>
+    <w:lsdException w:name="Colorful Grid Accent 5" w:semiHidden="0" w:uiPriority="73" w:unhideWhenUsed="0"/>
+    <w:lsdException w:name="Light Shading Accent 6" w:semiHidden="0" w:uiPriority="60" w:unhideWhenUsed="0"/>
+    <w:lsdException w:name="Light List Accent 6" w:semiHidden="0" w:uiPriority="61" w:unhideWhenUsed="0"/>
+    <w:lsdException w:name="Light Grid Accent 6" w:semiHidden="0" w:uiPriority="62" w:unhideWhenUsed="0"/>
+    <w:lsdException w:name="Medium Shading 1 Accent 6" w:semiHidden="0" w:uiPriority="63" w:unhideWhenUsed="0"/>
+    <w:lsdException w:name="Medium Shading 2 Accent 6" w:semiHidden="0" w:uiPriority="64" w:unhideWhenUsed="0"/>
+    <w:lsdException w:name="Medium List 1 Accent 6" w:semiHidden="0" w:uiPriority="65" w:unhideWhenUsed="0"/>
+    <w:lsdException w:name="Medium List 2 Accent 6" w:semiHidden="0" w:uiPriority="66" w:unhideWhenUsed="0"/>
+    <w:lsdException w:name="Medium Grid 1 Accent 6" w:semiHidden="0" w:uiPriority="67" w:unhideWhenUsed="0"/>
+    <w:lsdException w:name="Medium Grid 2 Accent 6" w:semiHidden="0" w:uiPriority="68" w:unhideWhenUsed="0"/>
+    <w:lsdException w:name="Medium Grid 3 Accent 6" w:semiHidden="0" w:uiPriority="69" w:unhideWhenUsed="0"/>
+    <w:lsdException w:name="Dark List Accent 6" w:semiHidden="0" w:uiPriority="70" w:unhideWhenUsed="0"/>
+    <w:lsdException w:name="Colorful Shading Accent 6" w:semiHidden="0" w:uiPriority="71" w:unhideWhenUsed="0"/>
+    <w:lsdException w:name="Colorful List Accent 6" w:semiHidden="0" w:uiPriority="72" w:unhideWhenUsed="0"/>
+    <w:lsdException w:name="Colorful Grid Accent 6" w:semiHidden="0" w:uiPriority="73" w:unhideWhenUsed="0"/>
+    <w:lsdException w:name="Subtle Emphasis" w:semiHidden="0" w:uiPriority="19" w:unhideWhenUsed="0" w:qFormat="1"/>
+    <w:lsdException w:name="Intense Emphasis" w:semiHidden="0" w:uiPriority="21" w:unhideWhenUsed="0" w:qFormat="1"/>
+    <w:lsdException w:name="Subtle Reference" w:semiHidden="0" w:uiPriority="31" w:unhideWhenUsed="0" w:qFormat="1"/>
+    <w:lsdException w:name="Intense Reference" w:semiHidden="0" w:uiPriority="32" w:unhideWhenUsed="0" w:qFormat="1"/>
+    <w:lsdException w:name="Book Title" w:semiHidden="0" w:uiPriority="33" w:unhideWhenUsed="0" w:qFormat="1"/>
+    <w:lsdException w:name="Bibliography" w:uiPriority="37"/>
+    <w:lsdException w:name="TOC Heading" w:uiPriority="39" w:qFormat="1"/>
+  </w:latentStyles>
+  <w:style w:type="paragraph" w:default="1" w:styleId="a">
+    <w:name w:val="Normal"/>
+    <w:qFormat/>
+    <w:rsid w:val="00725616"/>
   </w:style>
   <w:style w:type="paragraph" w:styleId="3">
     <w:name w:val="heading 3"/>
@@ -6032,4 +8710,16 @@
   <a:objectDefaults/>
   <a:extraClrSchemeLst/>
 </a:theme>
+</file>
+
+<file path=customXml/item1.xml><?xml version="1.0" encoding="utf-8"?>
+<b:Sources xmlns:b="http://schemas.openxmlformats.org/officeDocument/2006/bibliography" xmlns="http://schemas.openxmlformats.org/officeDocument/2006/bibliography" SelectedStyle="\APA.XSL" StyleName="APA"/>
+</file>
+
+<file path=customXml/itemProps1.xml><?xml version="1.0" encoding="utf-8"?>
+<ds:datastoreItem xmlns:ds="http://schemas.openxmlformats.org/officeDocument/2006/customXml" ds:itemID="{1981EA98-B8C9-423D-B746-81A83348526E}">
+  <ds:schemaRefs>
+    <ds:schemaRef ds:uri="http://schemas.openxmlformats.org/officeDocument/2006/bibliography"/>
+  </ds:schemaRefs>
+</ds:datastoreItem>
 </file>
--- a/Лабораторная работа №1.docx
+++ b/Лабораторная работа №1.docx
@@ -6217,6 +6217,1305 @@
     </w:p>
     <w:p>
       <w:pPr>
+        <w:pStyle w:val="a3"/>
+        <w:numPr>
+          <w:ilvl w:val="0"/>
+          <w:numId w:val="4"/>
+        </w:numPr>
+        <w:spacing w:line="240" w:lineRule="auto"/>
+        <w:rPr>
+          <w:rFonts w:ascii="Times New Roman" w:hAnsi="Times New Roman" w:cs="Times New Roman"/>
+          <w:sz w:val="28"/>
+          <w:szCs w:val="28"/>
+          <w:lang w:val="uk-UA"/>
+        </w:rPr>
+      </w:pPr>
+      <w:r>
+        <w:rPr>
+          <w:rFonts w:ascii="Times New Roman" w:hAnsi="Times New Roman" w:cs="Times New Roman"/>
+          <w:sz w:val="28"/>
+          <w:szCs w:val="28"/>
+          <w:lang w:val="uk-UA"/>
+        </w:rPr>
+        <w:t xml:space="preserve">Дайте коротку характеристику графічних інтерфейсів, що використовуються в різних дистрибутивах </w:t>
+      </w:r>
+      <w:proofErr w:type="spellStart"/>
+      <w:r>
+        <w:rPr>
+          <w:rFonts w:ascii="Times New Roman" w:hAnsi="Times New Roman" w:cs="Times New Roman"/>
+          <w:sz w:val="28"/>
+          <w:szCs w:val="28"/>
+          <w:lang w:val="uk-UA"/>
+        </w:rPr>
+        <w:t>Linux</w:t>
+      </w:r>
+      <w:proofErr w:type="spellEnd"/>
+      <w:r>
+        <w:rPr>
+          <w:rFonts w:ascii="Times New Roman" w:hAnsi="Times New Roman" w:cs="Times New Roman"/>
+          <w:sz w:val="28"/>
+          <w:szCs w:val="28"/>
+          <w:lang w:val="uk-UA"/>
+        </w:rPr>
+        <w:t xml:space="preserve"> відповідно до свого варіанту</w:t>
+      </w:r>
+      <w:r>
+        <w:rPr>
+          <w:rFonts w:ascii="Times New Roman" w:hAnsi="Times New Roman" w:cs="Times New Roman"/>
+          <w:sz w:val="28"/>
+          <w:szCs w:val="28"/>
+        </w:rPr>
+        <w:t>.</w:t>
+      </w:r>
+    </w:p>
+    <w:tbl>
+      <w:tblPr>
+        <w:tblStyle w:val="a4"/>
+        <w:tblW w:w="0" w:type="auto"/>
+        <w:tblInd w:w="2200" w:type="dxa"/>
+        <w:tblLayout w:type="fixed"/>
+        <w:tblLook w:val="06A0" w:firstRow="1" w:lastRow="0" w:firstColumn="1" w:lastColumn="0" w:noHBand="1" w:noVBand="1"/>
+      </w:tblPr>
+      <w:tblGrid>
+        <w:gridCol w:w="2562"/>
+        <w:gridCol w:w="2683"/>
+      </w:tblGrid>
+      <w:tr>
+        <w:tc>
+          <w:tcPr>
+            <w:tcW w:w="2562" w:type="dxa"/>
+            <w:tcBorders>
+              <w:top w:val="single" w:sz="4" w:space="0" w:color="000000" w:themeColor="text1"/>
+              <w:left w:val="single" w:sz="4" w:space="0" w:color="000000" w:themeColor="text1"/>
+              <w:bottom w:val="single" w:sz="4" w:space="0" w:color="000000" w:themeColor="text1"/>
+              <w:right w:val="single" w:sz="4" w:space="0" w:color="000000" w:themeColor="text1"/>
+            </w:tcBorders>
+            <w:shd w:val="clear" w:color="auto" w:fill="auto"/>
+            <w:hideMark/>
+          </w:tcPr>
+          <w:p>
+            <w:pPr>
+              <w:rPr>
+                <w:rFonts w:ascii="Times New Roman" w:eastAsia="Times New Roman" w:hAnsi="Times New Roman" w:cs="Times New Roman"/>
+                <w:sz w:val="28"/>
+                <w:szCs w:val="28"/>
+              </w:rPr>
+            </w:pPr>
+            <w:proofErr w:type="spellStart"/>
+            <w:r>
+              <w:rPr>
+                <w:rFonts w:ascii="Times New Roman" w:eastAsia="Times New Roman" w:hAnsi="Times New Roman" w:cs="Times New Roman"/>
+                <w:sz w:val="28"/>
+                <w:szCs w:val="28"/>
+              </w:rPr>
+              <w:t>Варіант</w:t>
+            </w:r>
+            <w:proofErr w:type="spellEnd"/>
+          </w:p>
+        </w:tc>
+        <w:tc>
+          <w:tcPr>
+            <w:tcW w:w="2683" w:type="dxa"/>
+            <w:tcBorders>
+              <w:top w:val="single" w:sz="4" w:space="0" w:color="000000" w:themeColor="text1"/>
+              <w:left w:val="single" w:sz="4" w:space="0" w:color="000000" w:themeColor="text1"/>
+              <w:bottom w:val="single" w:sz="4" w:space="0" w:color="000000" w:themeColor="text1"/>
+              <w:right w:val="single" w:sz="4" w:space="0" w:color="000000" w:themeColor="text1"/>
+            </w:tcBorders>
+            <w:shd w:val="clear" w:color="auto" w:fill="auto"/>
+            <w:hideMark/>
+          </w:tcPr>
+          <w:p>
+            <w:pPr>
+              <w:jc w:val="center"/>
+              <w:rPr>
+                <w:rFonts w:ascii="Times New Roman" w:eastAsia="Times New Roman" w:hAnsi="Times New Roman" w:cs="Times New Roman"/>
+                <w:sz w:val="28"/>
+                <w:szCs w:val="28"/>
+              </w:rPr>
+            </w:pPr>
+            <w:r>
+              <w:rPr>
+                <w:rFonts w:ascii="Times New Roman" w:eastAsia="Times New Roman" w:hAnsi="Times New Roman" w:cs="Times New Roman"/>
+                <w:sz w:val="28"/>
+                <w:szCs w:val="28"/>
+              </w:rPr>
+              <w:t>1</w:t>
+            </w:r>
+          </w:p>
+        </w:tc>
+      </w:tr>
+      <w:tr>
+        <w:tc>
+          <w:tcPr>
+            <w:tcW w:w="2562" w:type="dxa"/>
+            <w:tcBorders>
+              <w:top w:val="single" w:sz="4" w:space="0" w:color="000000" w:themeColor="text1"/>
+              <w:left w:val="single" w:sz="4" w:space="0" w:color="000000" w:themeColor="text1"/>
+              <w:bottom w:val="single" w:sz="4" w:space="0" w:color="000000" w:themeColor="text1"/>
+              <w:right w:val="single" w:sz="4" w:space="0" w:color="000000" w:themeColor="text1"/>
+            </w:tcBorders>
+            <w:shd w:val="clear" w:color="auto" w:fill="auto"/>
+            <w:hideMark/>
+          </w:tcPr>
+          <w:p>
+            <w:pPr>
+              <w:rPr>
+                <w:rFonts w:ascii="Times New Roman" w:eastAsia="Times New Roman" w:hAnsi="Times New Roman" w:cs="Times New Roman"/>
+                <w:sz w:val="28"/>
+                <w:szCs w:val="28"/>
+              </w:rPr>
+            </w:pPr>
+            <w:proofErr w:type="spellStart"/>
+            <w:r>
+              <w:rPr>
+                <w:rFonts w:ascii="Times New Roman" w:eastAsia="Times New Roman" w:hAnsi="Times New Roman" w:cs="Times New Roman"/>
+                <w:sz w:val="28"/>
+                <w:szCs w:val="28"/>
+              </w:rPr>
+              <w:t>Графічна</w:t>
+            </w:r>
+            <w:proofErr w:type="spellEnd"/>
+            <w:r>
+              <w:rPr>
+                <w:rFonts w:ascii="Times New Roman" w:eastAsia="Times New Roman" w:hAnsi="Times New Roman" w:cs="Times New Roman"/>
+                <w:sz w:val="28"/>
+                <w:szCs w:val="28"/>
+              </w:rPr>
+              <w:t xml:space="preserve"> </w:t>
+            </w:r>
+            <w:proofErr w:type="spellStart"/>
+            <w:r>
+              <w:rPr>
+                <w:rFonts w:ascii="Times New Roman" w:eastAsia="Times New Roman" w:hAnsi="Times New Roman" w:cs="Times New Roman"/>
+                <w:sz w:val="28"/>
+                <w:szCs w:val="28"/>
+              </w:rPr>
+              <w:t>оболонка</w:t>
+            </w:r>
+            <w:proofErr w:type="spellEnd"/>
+          </w:p>
+        </w:tc>
+        <w:tc>
+          <w:tcPr>
+            <w:tcW w:w="2683" w:type="dxa"/>
+            <w:tcBorders>
+              <w:top w:val="single" w:sz="4" w:space="0" w:color="000000" w:themeColor="text1"/>
+              <w:left w:val="single" w:sz="4" w:space="0" w:color="000000" w:themeColor="text1"/>
+              <w:bottom w:val="single" w:sz="4" w:space="0" w:color="000000" w:themeColor="text1"/>
+              <w:right w:val="single" w:sz="4" w:space="0" w:color="000000" w:themeColor="text1"/>
+            </w:tcBorders>
+            <w:shd w:val="clear" w:color="auto" w:fill="auto"/>
+            <w:hideMark/>
+          </w:tcPr>
+          <w:p>
+            <w:pPr>
+              <w:jc w:val="center"/>
+              <w:rPr>
+                <w:sz w:val="28"/>
+                <w:szCs w:val="28"/>
+              </w:rPr>
+            </w:pPr>
+            <w:r>
+              <w:rPr>
+                <w:rFonts w:ascii="Times New Roman" w:eastAsia="Times New Roman" w:hAnsi="Times New Roman" w:cs="Times New Roman"/>
+                <w:b/>
+                <w:bCs/>
+                <w:sz w:val="28"/>
+                <w:szCs w:val="28"/>
+              </w:rPr>
+              <w:t xml:space="preserve">KDE та </w:t>
+            </w:r>
+            <w:proofErr w:type="spellStart"/>
+            <w:r>
+              <w:rPr>
+                <w:rFonts w:ascii="Times New Roman" w:eastAsia="Times New Roman" w:hAnsi="Times New Roman" w:cs="Times New Roman"/>
+                <w:b/>
+                <w:bCs/>
+                <w:sz w:val="28"/>
+                <w:szCs w:val="28"/>
+              </w:rPr>
+              <w:t>Fluxbox</w:t>
+            </w:r>
+            <w:proofErr w:type="spellEnd"/>
+          </w:p>
+        </w:tc>
+      </w:tr>
+    </w:tbl>
+    <w:p>
+      <w:pPr>
+        <w:spacing w:line="240" w:lineRule="auto"/>
+        <w:jc w:val="center"/>
+        <w:rPr>
+          <w:rFonts w:ascii="Times New Roman" w:hAnsi="Times New Roman" w:cs="Times New Roman"/>
+          <w:b/>
+          <w:sz w:val="28"/>
+          <w:szCs w:val="28"/>
+        </w:rPr>
+      </w:pPr>
+      <w:r>
+        <w:rPr>
+          <w:rFonts w:ascii="Times New Roman" w:hAnsi="Times New Roman" w:cs="Times New Roman"/>
+          <w:b/>
+          <w:sz w:val="28"/>
+          <w:szCs w:val="28"/>
+          <w:lang w:val="en-US"/>
+        </w:rPr>
+        <w:t>KDE</w:t>
+      </w:r>
+      <w:r>
+        <w:rPr>
+          <w:rFonts w:ascii="Times New Roman" w:hAnsi="Times New Roman" w:cs="Times New Roman"/>
+          <w:b/>
+          <w:sz w:val="28"/>
+          <w:szCs w:val="28"/>
+        </w:rPr>
+        <w:t>:</w:t>
+      </w:r>
+    </w:p>
+    <w:p>
+      <w:pPr>
+        <w:pStyle w:val="a3"/>
+        <w:numPr>
+          <w:ilvl w:val="0"/>
+          <w:numId w:val="7"/>
+        </w:numPr>
+        <w:spacing w:line="240" w:lineRule="auto"/>
+        <w:rPr>
+          <w:rFonts w:ascii="Times New Roman" w:hAnsi="Times New Roman" w:cs="Times New Roman"/>
+          <w:sz w:val="28"/>
+          <w:szCs w:val="28"/>
+          <w:lang w:val="uk-UA"/>
+        </w:rPr>
+      </w:pPr>
+      <w:r>
+        <w:rPr>
+          <w:rFonts w:ascii="Times New Roman" w:hAnsi="Times New Roman" w:cs="Times New Roman"/>
+          <w:b/>
+          <w:sz w:val="28"/>
+          <w:szCs w:val="28"/>
+          <w:lang w:val="uk-UA"/>
+        </w:rPr>
+        <w:t>Швидкий запуск програм</w:t>
+      </w:r>
+      <w:r>
+        <w:rPr>
+          <w:rFonts w:ascii="Times New Roman" w:hAnsi="Times New Roman" w:cs="Times New Roman"/>
+          <w:sz w:val="28"/>
+          <w:szCs w:val="28"/>
+          <w:shd w:val="clear" w:color="auto" w:fill="FFFFFF"/>
+          <w:lang w:val="uk-UA"/>
+        </w:rPr>
+        <w:t xml:space="preserve"> (комбінацію клавіш </w:t>
+      </w:r>
+      <w:r>
+        <w:rPr>
+          <w:rFonts w:ascii="Times New Roman" w:hAnsi="Times New Roman" w:cs="Times New Roman"/>
+          <w:b/>
+          <w:sz w:val="28"/>
+          <w:szCs w:val="28"/>
+          <w:shd w:val="clear" w:color="auto" w:fill="FFFFFF"/>
+          <w:lang w:val="uk-UA"/>
+        </w:rPr>
+        <w:t>А</w:t>
+      </w:r>
+      <w:proofErr w:type="spellStart"/>
+      <w:r>
+        <w:rPr>
+          <w:rFonts w:ascii="Times New Roman" w:hAnsi="Times New Roman" w:cs="Times New Roman"/>
+          <w:b/>
+          <w:sz w:val="28"/>
+          <w:szCs w:val="28"/>
+          <w:shd w:val="clear" w:color="auto" w:fill="FFFFFF"/>
+        </w:rPr>
+        <w:t>lt</w:t>
+      </w:r>
+      <w:proofErr w:type="spellEnd"/>
+      <w:r>
+        <w:rPr>
+          <w:rFonts w:ascii="Times New Roman" w:hAnsi="Times New Roman" w:cs="Times New Roman"/>
+          <w:b/>
+          <w:sz w:val="28"/>
+          <w:szCs w:val="28"/>
+          <w:shd w:val="clear" w:color="auto" w:fill="FFFFFF"/>
+          <w:lang w:val="uk-UA"/>
+        </w:rPr>
+        <w:t xml:space="preserve"> + </w:t>
+      </w:r>
+      <w:r>
+        <w:rPr>
+          <w:rFonts w:ascii="Times New Roman" w:hAnsi="Times New Roman" w:cs="Times New Roman"/>
+          <w:b/>
+          <w:sz w:val="28"/>
+          <w:szCs w:val="28"/>
+          <w:shd w:val="clear" w:color="auto" w:fill="FFFFFF"/>
+        </w:rPr>
+        <w:t>F</w:t>
+      </w:r>
+      <w:r>
+        <w:rPr>
+          <w:rFonts w:ascii="Times New Roman" w:hAnsi="Times New Roman" w:cs="Times New Roman"/>
+          <w:b/>
+          <w:sz w:val="28"/>
+          <w:szCs w:val="28"/>
+          <w:shd w:val="clear" w:color="auto" w:fill="FFFFFF"/>
+          <w:lang w:val="uk-UA"/>
+        </w:rPr>
+        <w:t>2</w:t>
+      </w:r>
+      <w:r>
+        <w:rPr>
+          <w:rFonts w:ascii="Times New Roman" w:hAnsi="Times New Roman" w:cs="Times New Roman"/>
+          <w:sz w:val="28"/>
+          <w:szCs w:val="28"/>
+          <w:shd w:val="clear" w:color="auto" w:fill="FFFFFF"/>
+          <w:lang w:val="uk-UA"/>
+        </w:rPr>
+        <w:t xml:space="preserve"> - і вікно відкрите, вам залишається лише ввести ім'я команди</w:t>
+      </w:r>
+      <w:r>
+        <w:rPr>
+          <w:rFonts w:ascii="Times New Roman" w:hAnsi="Times New Roman" w:cs="Times New Roman"/>
+          <w:sz w:val="28"/>
+          <w:szCs w:val="28"/>
+          <w:shd w:val="clear" w:color="auto" w:fill="FFFFFF"/>
+          <w:lang w:val="uk-UA"/>
+        </w:rPr>
+        <w:t>.</w:t>
+      </w:r>
+      <w:r>
+        <w:rPr>
+          <w:rFonts w:ascii="Times New Roman" w:hAnsi="Times New Roman" w:cs="Times New Roman"/>
+          <w:sz w:val="28"/>
+          <w:szCs w:val="28"/>
+          <w:shd w:val="clear" w:color="auto" w:fill="FFFFFF"/>
+          <w:lang w:val="uk-UA"/>
+        </w:rPr>
+        <w:t>)</w:t>
+      </w:r>
+    </w:p>
+    <w:p>
+      <w:pPr>
+        <w:pStyle w:val="a3"/>
+        <w:numPr>
+          <w:ilvl w:val="0"/>
+          <w:numId w:val="7"/>
+        </w:numPr>
+        <w:spacing w:line="240" w:lineRule="auto"/>
+        <w:rPr>
+          <w:rFonts w:ascii="Times New Roman" w:hAnsi="Times New Roman" w:cs="Times New Roman"/>
+          <w:sz w:val="28"/>
+          <w:szCs w:val="28"/>
+          <w:lang w:val="uk-UA"/>
+        </w:rPr>
+      </w:pPr>
+      <w:r>
+        <w:rPr>
+          <w:rFonts w:ascii="Times New Roman" w:hAnsi="Times New Roman" w:cs="Times New Roman"/>
+          <w:b/>
+          <w:sz w:val="28"/>
+          <w:szCs w:val="28"/>
+          <w:lang w:val="uk-UA"/>
+        </w:rPr>
+        <w:t xml:space="preserve">Системне меню програми </w:t>
+      </w:r>
+      <w:r>
+        <w:rPr>
+          <w:rFonts w:ascii="Times New Roman" w:hAnsi="Times New Roman" w:cs="Times New Roman"/>
+          <w:sz w:val="28"/>
+          <w:szCs w:val="28"/>
+          <w:lang w:val="uk-UA"/>
+        </w:rPr>
+        <w:t>(</w:t>
+      </w:r>
+      <w:r>
+        <w:rPr>
+          <w:rFonts w:ascii="Times New Roman" w:hAnsi="Times New Roman" w:cs="Times New Roman"/>
+          <w:sz w:val="28"/>
+          <w:szCs w:val="28"/>
+          <w:lang w:val="uk-UA"/>
+        </w:rPr>
+        <w:t>к</w:t>
+      </w:r>
+      <w:r>
+        <w:rPr>
+          <w:rFonts w:ascii="Times New Roman" w:hAnsi="Times New Roman" w:cs="Times New Roman"/>
+          <w:sz w:val="28"/>
+          <w:szCs w:val="28"/>
+          <w:lang w:val="uk-UA"/>
+        </w:rPr>
+        <w:t xml:space="preserve">омбінацією клавіш </w:t>
+      </w:r>
+      <w:proofErr w:type="spellStart"/>
+      <w:r>
+        <w:rPr>
+          <w:rFonts w:ascii="Times New Roman" w:hAnsi="Times New Roman" w:cs="Times New Roman"/>
+          <w:b/>
+          <w:sz w:val="28"/>
+          <w:szCs w:val="28"/>
+          <w:lang w:val="uk-UA"/>
+        </w:rPr>
+        <w:t>Alt</w:t>
+      </w:r>
+      <w:proofErr w:type="spellEnd"/>
+      <w:r>
+        <w:rPr>
+          <w:rFonts w:ascii="Times New Roman" w:hAnsi="Times New Roman" w:cs="Times New Roman"/>
+          <w:b/>
+          <w:sz w:val="28"/>
+          <w:szCs w:val="28"/>
+          <w:lang w:val="uk-UA"/>
+        </w:rPr>
+        <w:t xml:space="preserve"> + F3</w:t>
+      </w:r>
+      <w:r>
+        <w:rPr>
+          <w:rFonts w:ascii="Times New Roman" w:hAnsi="Times New Roman" w:cs="Times New Roman"/>
+          <w:sz w:val="28"/>
+          <w:szCs w:val="28"/>
+          <w:lang w:val="uk-UA"/>
+        </w:rPr>
+        <w:t xml:space="preserve"> відкривається системне меню поточного вікна, яке дозволяє перемістити вікно за допомогою клавіатури, змінити розмір вікна, згорнути його, розкрити, згорнути в заголовок, перемістити на інший робочий стіл, налаштувати поведінку, а також закрити вікно</w:t>
+      </w:r>
+      <w:r>
+        <w:rPr>
+          <w:rFonts w:ascii="Times New Roman" w:hAnsi="Times New Roman" w:cs="Times New Roman"/>
+          <w:sz w:val="28"/>
+          <w:szCs w:val="28"/>
+          <w:lang w:val="uk-UA"/>
+        </w:rPr>
+        <w:t>.</w:t>
+      </w:r>
+      <w:r>
+        <w:rPr>
+          <w:rFonts w:ascii="Times New Roman" w:hAnsi="Times New Roman" w:cs="Times New Roman"/>
+          <w:sz w:val="28"/>
+          <w:szCs w:val="28"/>
+          <w:lang w:val="uk-UA"/>
+        </w:rPr>
+        <w:t>)</w:t>
+      </w:r>
+    </w:p>
+    <w:p>
+      <w:pPr>
+        <w:pStyle w:val="a3"/>
+        <w:numPr>
+          <w:ilvl w:val="0"/>
+          <w:numId w:val="7"/>
+        </w:numPr>
+        <w:spacing w:line="240" w:lineRule="auto"/>
+        <w:rPr>
+          <w:rFonts w:ascii="Times New Roman" w:hAnsi="Times New Roman" w:cs="Times New Roman"/>
+          <w:sz w:val="28"/>
+          <w:szCs w:val="28"/>
+          <w:lang w:val="uk-UA"/>
+        </w:rPr>
+      </w:pPr>
+      <w:r>
+        <w:rPr>
+          <w:rFonts w:ascii="Times New Roman" w:hAnsi="Times New Roman" w:cs="Times New Roman"/>
+          <w:b/>
+          <w:sz w:val="28"/>
+          <w:szCs w:val="28"/>
+          <w:lang w:val="uk-UA"/>
+        </w:rPr>
+        <w:t>Управління вікнами і робочими столами</w:t>
+      </w:r>
+      <w:r>
+        <w:rPr>
+          <w:rFonts w:ascii="Times New Roman" w:hAnsi="Times New Roman" w:cs="Times New Roman"/>
+          <w:sz w:val="28"/>
+          <w:szCs w:val="28"/>
+          <w:lang w:val="uk-UA"/>
+        </w:rPr>
+        <w:t xml:space="preserve"> (Натискання комбінації </w:t>
+      </w:r>
+      <w:proofErr w:type="spellStart"/>
+      <w:r>
+        <w:rPr>
+          <w:rFonts w:ascii="Times New Roman" w:hAnsi="Times New Roman" w:cs="Times New Roman"/>
+          <w:b/>
+          <w:sz w:val="28"/>
+          <w:szCs w:val="28"/>
+          <w:lang w:val="uk-UA"/>
+        </w:rPr>
+        <w:t>Alt</w:t>
+      </w:r>
+      <w:proofErr w:type="spellEnd"/>
+      <w:r>
+        <w:rPr>
+          <w:rFonts w:ascii="Times New Roman" w:hAnsi="Times New Roman" w:cs="Times New Roman"/>
+          <w:b/>
+          <w:sz w:val="28"/>
+          <w:szCs w:val="28"/>
+          <w:lang w:val="uk-UA"/>
+        </w:rPr>
+        <w:t xml:space="preserve"> + F5</w:t>
+      </w:r>
+      <w:r>
+        <w:rPr>
+          <w:rFonts w:ascii="Times New Roman" w:hAnsi="Times New Roman" w:cs="Times New Roman"/>
+          <w:sz w:val="28"/>
+          <w:szCs w:val="28"/>
+          <w:lang w:val="uk-UA"/>
+        </w:rPr>
+        <w:t xml:space="preserve"> викликає меню управління вікнами, що дозволяє вибудувати </w:t>
+      </w:r>
+      <w:r>
+        <w:rPr>
+          <w:rFonts w:ascii="Times New Roman" w:hAnsi="Times New Roman" w:cs="Times New Roman"/>
+          <w:sz w:val="28"/>
+          <w:szCs w:val="28"/>
+          <w:lang w:val="uk-UA"/>
+        </w:rPr>
+        <w:t xml:space="preserve">вікна і розташувати їх каскадом. На відміну від Windows, KDE володіє не одним, а кількома робочими столами. За замовчуванням </w:t>
+      </w:r>
+    </w:p>
+    <w:p>
+      <w:pPr>
+        <w:spacing w:line="240" w:lineRule="auto"/>
+        <w:rPr>
+          <w:rFonts w:ascii="Times New Roman" w:hAnsi="Times New Roman" w:cs="Times New Roman"/>
+          <w:sz w:val="28"/>
+          <w:szCs w:val="36"/>
+        </w:rPr>
+      </w:pPr>
+      <w:r>
+        <w:rPr>
+          <w:rFonts w:ascii="Times New Roman" w:hAnsi="Times New Roman" w:cs="Times New Roman"/>
+          <w:sz w:val="28"/>
+          <w:szCs w:val="36"/>
+          <w:lang w:val="uk-UA"/>
+        </w:rPr>
+        <w:lastRenderedPageBreak/>
+        <w:t>Робота студентів                       групи КСМ-83а                                Команда №1</w:t>
+      </w:r>
+    </w:p>
+    <w:p>
+      <w:pPr>
+        <w:pStyle w:val="a3"/>
+        <w:spacing w:line="240" w:lineRule="auto"/>
+        <w:ind w:left="927"/>
+        <w:rPr>
+          <w:rFonts w:ascii="Times New Roman" w:hAnsi="Times New Roman" w:cs="Times New Roman"/>
+          <w:sz w:val="28"/>
+          <w:szCs w:val="28"/>
+          <w:lang w:val="uk-UA"/>
+        </w:rPr>
+      </w:pPr>
+      <w:r>
+        <w:rPr>
+          <w:rFonts w:ascii="Times New Roman" w:hAnsi="Times New Roman" w:cs="Times New Roman"/>
+          <w:sz w:val="28"/>
+          <w:szCs w:val="28"/>
+          <w:lang w:val="uk-UA"/>
+        </w:rPr>
+        <w:t>використовується чотири робочих столу. Для установки кількості робочих столів клацніть по перемикачу робочих столів правою кнопкою і виберіть команду "Налаштувати робочі столи".)</w:t>
+      </w:r>
+    </w:p>
+    <w:p>
+      <w:pPr>
+        <w:pStyle w:val="a3"/>
+        <w:numPr>
+          <w:ilvl w:val="0"/>
+          <w:numId w:val="7"/>
+        </w:numPr>
+        <w:spacing w:line="240" w:lineRule="auto"/>
+        <w:rPr>
+          <w:rFonts w:ascii="Times New Roman" w:hAnsi="Times New Roman" w:cs="Times New Roman"/>
+          <w:sz w:val="28"/>
+          <w:szCs w:val="28"/>
+          <w:lang w:val="uk-UA"/>
+        </w:rPr>
+      </w:pPr>
+      <w:r>
+        <w:rPr>
+          <w:rFonts w:ascii="Times New Roman" w:hAnsi="Times New Roman" w:cs="Times New Roman"/>
+          <w:b/>
+          <w:sz w:val="28"/>
+          <w:szCs w:val="28"/>
+          <w:lang w:val="uk-UA"/>
+        </w:rPr>
+        <w:t>Панель задач</w:t>
+      </w:r>
+      <w:r>
+        <w:rPr>
+          <w:rFonts w:ascii="Times New Roman" w:hAnsi="Times New Roman" w:cs="Times New Roman"/>
+          <w:sz w:val="28"/>
+          <w:szCs w:val="28"/>
+          <w:lang w:val="uk-UA"/>
+        </w:rPr>
+        <w:t xml:space="preserve"> </w:t>
+      </w:r>
+      <w:r>
+        <w:rPr>
+          <w:rFonts w:ascii="Times New Roman" w:hAnsi="Times New Roman" w:cs="Times New Roman"/>
+          <w:b/>
+          <w:sz w:val="28"/>
+          <w:szCs w:val="28"/>
+          <w:lang w:val="uk-UA"/>
+        </w:rPr>
+        <w:t>(</w:t>
+      </w:r>
+      <w:r>
+        <w:rPr>
+          <w:rFonts w:ascii="Times New Roman" w:hAnsi="Times New Roman" w:cs="Times New Roman"/>
+          <w:sz w:val="28"/>
+          <w:szCs w:val="28"/>
+          <w:lang w:val="uk-UA"/>
+        </w:rPr>
+        <w:t xml:space="preserve">Назва </w:t>
+      </w:r>
+      <w:r>
+        <w:rPr>
+          <w:rFonts w:ascii="Times New Roman" w:hAnsi="Times New Roman" w:cs="Times New Roman"/>
+          <w:sz w:val="28"/>
+          <w:szCs w:val="28"/>
+          <w:lang w:val="uk-UA"/>
+        </w:rPr>
+        <w:t>і</w:t>
+      </w:r>
+      <w:r>
+        <w:rPr>
+          <w:rFonts w:ascii="Times New Roman" w:hAnsi="Times New Roman" w:cs="Times New Roman"/>
+          <w:sz w:val="28"/>
+          <w:szCs w:val="28"/>
+          <w:lang w:val="uk-UA"/>
+        </w:rPr>
+        <w:t xml:space="preserve"> </w:t>
+      </w:r>
+      <w:r>
+        <w:rPr>
+          <w:rFonts w:ascii="Times New Roman" w:hAnsi="Times New Roman" w:cs="Times New Roman"/>
+          <w:sz w:val="28"/>
+          <w:szCs w:val="28"/>
+          <w:lang w:val="uk-UA"/>
+        </w:rPr>
+        <w:t>р</w:t>
+      </w:r>
+      <w:r>
+        <w:rPr>
+          <w:rFonts w:ascii="Times New Roman" w:hAnsi="Times New Roman" w:cs="Times New Roman"/>
+          <w:sz w:val="28"/>
+          <w:szCs w:val="28"/>
+          <w:lang w:val="uk-UA"/>
+        </w:rPr>
+        <w:t xml:space="preserve">озташування </w:t>
+      </w:r>
+      <w:r>
+        <w:rPr>
+          <w:rFonts w:ascii="Times New Roman" w:hAnsi="Times New Roman" w:cs="Times New Roman"/>
+          <w:sz w:val="28"/>
+          <w:szCs w:val="28"/>
+          <w:lang w:val="uk-UA"/>
+        </w:rPr>
+        <w:t>кожного</w:t>
+      </w:r>
+      <w:r>
+        <w:rPr>
+          <w:rFonts w:ascii="Times New Roman" w:hAnsi="Times New Roman" w:cs="Times New Roman"/>
+          <w:sz w:val="28"/>
+          <w:szCs w:val="28"/>
+          <w:lang w:val="uk-UA"/>
+        </w:rPr>
+        <w:t xml:space="preserve"> активного вікна </w:t>
+      </w:r>
+      <w:r>
+        <w:rPr>
+          <w:rFonts w:ascii="Times New Roman" w:hAnsi="Times New Roman" w:cs="Times New Roman"/>
+          <w:sz w:val="28"/>
+          <w:szCs w:val="28"/>
+          <w:lang w:val="uk-UA"/>
+        </w:rPr>
+        <w:t>в</w:t>
+      </w:r>
+      <w:r>
+        <w:rPr>
+          <w:rFonts w:ascii="Times New Roman" w:hAnsi="Times New Roman" w:cs="Times New Roman"/>
+          <w:sz w:val="28"/>
+          <w:szCs w:val="28"/>
+          <w:lang w:val="uk-UA"/>
+        </w:rPr>
+        <w:t>ідображається на панелі завдання. Для установки параметрів панелі задач клацніть на ній правою кнопкою м</w:t>
+      </w:r>
+      <w:r>
+        <w:rPr>
+          <w:rFonts w:ascii="Times New Roman" w:hAnsi="Times New Roman" w:cs="Times New Roman"/>
+          <w:sz w:val="28"/>
+          <w:szCs w:val="28"/>
+          <w:lang w:val="uk-UA"/>
+        </w:rPr>
+        <w:t>и</w:t>
+      </w:r>
+      <w:r>
+        <w:rPr>
+          <w:rFonts w:ascii="Times New Roman" w:hAnsi="Times New Roman" w:cs="Times New Roman"/>
+          <w:sz w:val="28"/>
+          <w:szCs w:val="28"/>
+          <w:lang w:val="uk-UA"/>
+        </w:rPr>
+        <w:t xml:space="preserve">ші </w:t>
+      </w:r>
+      <w:r>
+        <w:rPr>
+          <w:rFonts w:ascii="Times New Roman" w:hAnsi="Times New Roman" w:cs="Times New Roman"/>
+          <w:sz w:val="28"/>
+          <w:szCs w:val="28"/>
+          <w:lang w:val="uk-UA"/>
+        </w:rPr>
+        <w:t>і</w:t>
+      </w:r>
+      <w:r>
+        <w:rPr>
+          <w:rFonts w:ascii="Times New Roman" w:hAnsi="Times New Roman" w:cs="Times New Roman"/>
+          <w:sz w:val="28"/>
+          <w:szCs w:val="28"/>
+          <w:lang w:val="uk-UA"/>
+        </w:rPr>
+        <w:t xml:space="preserve"> в</w:t>
+      </w:r>
+      <w:r>
+        <w:rPr>
+          <w:rFonts w:ascii="Times New Roman" w:hAnsi="Times New Roman" w:cs="Times New Roman"/>
+          <w:sz w:val="28"/>
+          <w:szCs w:val="28"/>
+          <w:lang w:val="uk-UA"/>
+        </w:rPr>
+        <w:t>и</w:t>
+      </w:r>
+      <w:r>
+        <w:rPr>
+          <w:rFonts w:ascii="Times New Roman" w:hAnsi="Times New Roman" w:cs="Times New Roman"/>
+          <w:sz w:val="28"/>
+          <w:szCs w:val="28"/>
+          <w:lang w:val="uk-UA"/>
+        </w:rPr>
+        <w:t>беріть команду "Налаштуват</w:t>
+      </w:r>
+      <w:r>
+        <w:rPr>
+          <w:rFonts w:ascii="Times New Roman" w:hAnsi="Times New Roman" w:cs="Times New Roman"/>
+          <w:sz w:val="28"/>
+          <w:szCs w:val="28"/>
+          <w:lang w:val="uk-UA"/>
+        </w:rPr>
+        <w:t>и</w:t>
+      </w:r>
+      <w:r>
+        <w:rPr>
+          <w:rFonts w:ascii="Times New Roman" w:hAnsi="Times New Roman" w:cs="Times New Roman"/>
+          <w:sz w:val="28"/>
+          <w:szCs w:val="28"/>
+          <w:lang w:val="uk-UA"/>
+        </w:rPr>
+        <w:t xml:space="preserve"> панель". Найбільш </w:t>
+      </w:r>
+      <w:r>
+        <w:rPr>
+          <w:rFonts w:ascii="Times New Roman" w:hAnsi="Times New Roman" w:cs="Times New Roman"/>
+          <w:sz w:val="28"/>
+          <w:szCs w:val="28"/>
+          <w:lang w:val="uk-UA"/>
+        </w:rPr>
+        <w:t>з</w:t>
+      </w:r>
+      <w:r>
+        <w:rPr>
+          <w:rFonts w:ascii="Times New Roman" w:hAnsi="Times New Roman" w:cs="Times New Roman"/>
+          <w:sz w:val="28"/>
+          <w:szCs w:val="28"/>
+          <w:lang w:val="uk-UA"/>
+        </w:rPr>
+        <w:t xml:space="preserve">ручний режим </w:t>
+      </w:r>
+      <w:r>
+        <w:rPr>
+          <w:rFonts w:ascii="Times New Roman" w:hAnsi="Times New Roman" w:cs="Times New Roman"/>
+          <w:sz w:val="28"/>
+          <w:szCs w:val="28"/>
+          <w:lang w:val="uk-UA"/>
+        </w:rPr>
+        <w:t>п</w:t>
+      </w:r>
+      <w:r>
+        <w:rPr>
+          <w:rFonts w:ascii="Times New Roman" w:hAnsi="Times New Roman" w:cs="Times New Roman"/>
+          <w:sz w:val="28"/>
+          <w:szCs w:val="28"/>
+          <w:lang w:val="uk-UA"/>
+        </w:rPr>
+        <w:t>оказувати вікна зі вс</w:t>
+      </w:r>
+      <w:r>
+        <w:rPr>
+          <w:rFonts w:ascii="Times New Roman" w:hAnsi="Times New Roman" w:cs="Times New Roman"/>
+          <w:sz w:val="28"/>
+          <w:szCs w:val="28"/>
+          <w:lang w:val="uk-UA"/>
+        </w:rPr>
+        <w:t>іх робочих столів.)</w:t>
+      </w:r>
+    </w:p>
+    <w:p>
+      <w:pPr>
+        <w:spacing w:line="240" w:lineRule="auto"/>
+        <w:jc w:val="center"/>
+        <w:rPr>
+          <w:rFonts w:ascii="Times New Roman" w:hAnsi="Times New Roman" w:cs="Times New Roman"/>
+          <w:sz w:val="28"/>
+          <w:szCs w:val="28"/>
+          <w:lang w:val="en-US"/>
+        </w:rPr>
+      </w:pPr>
+      <w:proofErr w:type="spellStart"/>
+      <w:r>
+        <w:rPr>
+          <w:rFonts w:ascii="Times New Roman" w:hAnsi="Times New Roman" w:cs="Times New Roman"/>
+          <w:b/>
+          <w:bCs/>
+          <w:sz w:val="28"/>
+          <w:szCs w:val="28"/>
+          <w:shd w:val="clear" w:color="auto" w:fill="FFFFFF"/>
+        </w:rPr>
+        <w:t>Fluxbox</w:t>
+      </w:r>
+      <w:proofErr w:type="spellEnd"/>
+    </w:p>
+    <w:p>
+      <w:pPr>
+        <w:pStyle w:val="a3"/>
+        <w:numPr>
+          <w:ilvl w:val="0"/>
+          <w:numId w:val="7"/>
+        </w:numPr>
+        <w:spacing w:line="240" w:lineRule="auto"/>
+        <w:rPr>
+          <w:rFonts w:ascii="Times New Roman" w:hAnsi="Times New Roman" w:cs="Times New Roman"/>
+          <w:sz w:val="28"/>
+          <w:szCs w:val="28"/>
+          <w:lang w:val="uk-UA"/>
+        </w:rPr>
+      </w:pPr>
+      <w:proofErr w:type="spellStart"/>
+      <w:r>
+        <w:rPr>
+          <w:rFonts w:ascii="Times New Roman" w:hAnsi="Times New Roman" w:cs="Times New Roman"/>
+          <w:b/>
+          <w:bCs/>
+          <w:sz w:val="28"/>
+          <w:szCs w:val="28"/>
+          <w:shd w:val="clear" w:color="auto" w:fill="FFFFFF"/>
+          <w:lang w:val="en-US"/>
+        </w:rPr>
+        <w:t>Fluxbox</w:t>
+      </w:r>
+      <w:proofErr w:type="spellEnd"/>
+      <w:r>
+        <w:rPr>
+          <w:rFonts w:ascii="Times New Roman" w:hAnsi="Times New Roman" w:cs="Times New Roman"/>
+          <w:sz w:val="28"/>
+          <w:szCs w:val="28"/>
+          <w:shd w:val="clear" w:color="auto" w:fill="FFFFFF"/>
+          <w:lang w:val="en-US"/>
+        </w:rPr>
+        <w:t> </w:t>
+      </w:r>
+      <w:r>
+        <w:rPr>
+          <w:rFonts w:ascii="Times New Roman" w:hAnsi="Times New Roman" w:cs="Times New Roman"/>
+          <w:sz w:val="28"/>
+          <w:szCs w:val="28"/>
+          <w:shd w:val="clear" w:color="auto" w:fill="FFFFFF"/>
+          <w:lang w:val="uk-UA"/>
+        </w:rPr>
+        <w:t xml:space="preserve">— простий і </w:t>
+      </w:r>
+      <w:proofErr w:type="spellStart"/>
+      <w:r>
+        <w:rPr>
+          <w:rFonts w:ascii="Times New Roman" w:hAnsi="Times New Roman" w:cs="Times New Roman"/>
+          <w:sz w:val="28"/>
+          <w:szCs w:val="28"/>
+          <w:shd w:val="clear" w:color="auto" w:fill="FFFFFF"/>
+          <w:lang w:val="uk-UA"/>
+        </w:rPr>
+        <w:t>мінімалістичний</w:t>
+      </w:r>
+      <w:proofErr w:type="spellEnd"/>
+      <w:r>
+        <w:rPr>
+          <w:rFonts w:ascii="Times New Roman" w:hAnsi="Times New Roman" w:cs="Times New Roman"/>
+          <w:sz w:val="28"/>
+          <w:szCs w:val="28"/>
+          <w:shd w:val="clear" w:color="auto" w:fill="FFFFFF"/>
+          <w:lang w:val="uk-UA"/>
+        </w:rPr>
+        <w:t xml:space="preserve"> менеджер вікон для</w:t>
+      </w:r>
+      <w:r>
+        <w:rPr>
+          <w:rFonts w:ascii="Times New Roman" w:hAnsi="Times New Roman" w:cs="Times New Roman"/>
+          <w:sz w:val="28"/>
+          <w:szCs w:val="28"/>
+          <w:shd w:val="clear" w:color="auto" w:fill="FFFFFF"/>
+          <w:lang w:val="en-US"/>
+        </w:rPr>
+        <w:t> </w:t>
+      </w:r>
+      <w:r>
+        <w:rPr>
+          <w:rFonts w:ascii="Times New Roman" w:hAnsi="Times New Roman" w:cs="Times New Roman"/>
+          <w:b/>
+          <w:sz w:val="28"/>
+          <w:szCs w:val="28"/>
+          <w:shd w:val="clear" w:color="auto" w:fill="FFFFFF"/>
+          <w:lang w:val="en-US"/>
+        </w:rPr>
+        <w:t>X</w:t>
+      </w:r>
+      <w:r>
+        <w:rPr>
+          <w:rFonts w:ascii="Times New Roman" w:hAnsi="Times New Roman" w:cs="Times New Roman"/>
+          <w:b/>
+          <w:sz w:val="28"/>
+          <w:szCs w:val="28"/>
+          <w:shd w:val="clear" w:color="auto" w:fill="FFFFFF"/>
+          <w:lang w:val="uk-UA"/>
+        </w:rPr>
+        <w:t xml:space="preserve"> </w:t>
+      </w:r>
+      <w:r>
+        <w:rPr>
+          <w:rFonts w:ascii="Times New Roman" w:hAnsi="Times New Roman" w:cs="Times New Roman"/>
+          <w:b/>
+          <w:sz w:val="28"/>
+          <w:szCs w:val="28"/>
+          <w:shd w:val="clear" w:color="auto" w:fill="FFFFFF"/>
+          <w:lang w:val="en-US"/>
+        </w:rPr>
+        <w:t>Window</w:t>
+      </w:r>
+      <w:r>
+        <w:rPr>
+          <w:rFonts w:ascii="Times New Roman" w:hAnsi="Times New Roman" w:cs="Times New Roman"/>
+          <w:sz w:val="28"/>
+          <w:szCs w:val="28"/>
+          <w:shd w:val="clear" w:color="auto" w:fill="FFFFFF"/>
+          <w:lang w:val="uk-UA"/>
+        </w:rPr>
+        <w:t xml:space="preserve"> </w:t>
+      </w:r>
+      <w:r>
+        <w:rPr>
+          <w:rFonts w:ascii="Times New Roman" w:hAnsi="Times New Roman" w:cs="Times New Roman"/>
+          <w:sz w:val="28"/>
+          <w:szCs w:val="28"/>
+          <w:shd w:val="clear" w:color="auto" w:fill="FFFFFF"/>
+          <w:lang w:val="en-US"/>
+        </w:rPr>
+        <w:t>System</w:t>
+      </w:r>
+      <w:r>
+        <w:rPr>
+          <w:rFonts w:ascii="Times New Roman" w:hAnsi="Times New Roman" w:cs="Times New Roman"/>
+          <w:sz w:val="28"/>
+          <w:szCs w:val="28"/>
+          <w:shd w:val="clear" w:color="auto" w:fill="FFFFFF"/>
+          <w:lang w:val="uk-UA"/>
+        </w:rPr>
+        <w:t xml:space="preserve">. </w:t>
+      </w:r>
+      <w:proofErr w:type="spellStart"/>
+      <w:r>
+        <w:rPr>
+          <w:rFonts w:ascii="Times New Roman" w:hAnsi="Times New Roman" w:cs="Times New Roman"/>
+          <w:b/>
+          <w:sz w:val="28"/>
+          <w:szCs w:val="28"/>
+          <w:shd w:val="clear" w:color="auto" w:fill="FFFFFF"/>
+        </w:rPr>
+        <w:t>Fluxbox</w:t>
+      </w:r>
+      <w:proofErr w:type="spellEnd"/>
+      <w:r>
+        <w:rPr>
+          <w:rFonts w:ascii="Times New Roman" w:hAnsi="Times New Roman" w:cs="Times New Roman"/>
+          <w:sz w:val="28"/>
+          <w:szCs w:val="28"/>
+          <w:shd w:val="clear" w:color="auto" w:fill="FFFFFF"/>
+          <w:lang w:val="uk-UA"/>
+        </w:rPr>
+        <w:t xml:space="preserve"> зроблений на базі</w:t>
+      </w:r>
+      <w:r>
+        <w:rPr>
+          <w:rFonts w:ascii="Times New Roman" w:hAnsi="Times New Roman" w:cs="Times New Roman"/>
+          <w:sz w:val="28"/>
+          <w:szCs w:val="28"/>
+          <w:shd w:val="clear" w:color="auto" w:fill="FFFFFF"/>
+        </w:rPr>
+        <w:t> </w:t>
+      </w:r>
+      <w:proofErr w:type="spellStart"/>
+      <w:r>
+        <w:rPr>
+          <w:rFonts w:ascii="Times New Roman" w:hAnsi="Times New Roman" w:cs="Times New Roman"/>
+          <w:b/>
+          <w:sz w:val="28"/>
+          <w:szCs w:val="28"/>
+          <w:shd w:val="clear" w:color="auto" w:fill="FFFFFF"/>
+        </w:rPr>
+        <w:t>Blackbox</w:t>
+      </w:r>
+      <w:proofErr w:type="spellEnd"/>
+      <w:r>
+        <w:rPr>
+          <w:rFonts w:ascii="Times New Roman" w:hAnsi="Times New Roman" w:cs="Times New Roman"/>
+          <w:sz w:val="28"/>
+          <w:szCs w:val="28"/>
+          <w:shd w:val="clear" w:color="auto" w:fill="FFFFFF"/>
+        </w:rPr>
+        <w:t> v</w:t>
+      </w:r>
+      <w:r>
+        <w:rPr>
+          <w:rFonts w:ascii="Times New Roman" w:hAnsi="Times New Roman" w:cs="Times New Roman"/>
+          <w:sz w:val="28"/>
+          <w:szCs w:val="28"/>
+          <w:shd w:val="clear" w:color="auto" w:fill="FFFFFF"/>
+          <w:lang w:val="uk-UA"/>
+        </w:rPr>
+        <w:t xml:space="preserve">.0.61.1 і схожий на нього - ті ж кольори, розташування вікон і повна сумісність тем і </w:t>
+      </w:r>
+      <w:proofErr w:type="gramStart"/>
+      <w:r>
+        <w:rPr>
+          <w:rFonts w:ascii="Times New Roman" w:hAnsi="Times New Roman" w:cs="Times New Roman"/>
+          <w:sz w:val="28"/>
+          <w:szCs w:val="28"/>
+          <w:shd w:val="clear" w:color="auto" w:fill="FFFFFF"/>
+          <w:lang w:val="uk-UA"/>
+        </w:rPr>
+        <w:t>стил</w:t>
+      </w:r>
+      <w:proofErr w:type="gramEnd"/>
+      <w:r>
+        <w:rPr>
+          <w:rFonts w:ascii="Times New Roman" w:hAnsi="Times New Roman" w:cs="Times New Roman"/>
+          <w:sz w:val="28"/>
+          <w:szCs w:val="28"/>
+          <w:shd w:val="clear" w:color="auto" w:fill="FFFFFF"/>
+          <w:lang w:val="uk-UA"/>
+        </w:rPr>
+        <w:t xml:space="preserve">ів. Має мінімальні вимоги до системних ресурсів і надає всі базові можливості для організації комфортної роботи. </w:t>
+      </w:r>
+      <w:proofErr w:type="spellStart"/>
+      <w:r>
+        <w:rPr>
+          <w:rFonts w:ascii="Times New Roman" w:hAnsi="Times New Roman" w:cs="Times New Roman"/>
+          <w:b/>
+          <w:sz w:val="28"/>
+          <w:szCs w:val="28"/>
+          <w:shd w:val="clear" w:color="auto" w:fill="FFFFFF"/>
+        </w:rPr>
+        <w:t>Fluxbox</w:t>
+      </w:r>
+      <w:proofErr w:type="spellEnd"/>
+      <w:r>
+        <w:rPr>
+          <w:rFonts w:ascii="Times New Roman" w:hAnsi="Times New Roman" w:cs="Times New Roman"/>
+          <w:b/>
+          <w:sz w:val="28"/>
+          <w:szCs w:val="28"/>
+          <w:shd w:val="clear" w:color="auto" w:fill="FFFFFF"/>
+          <w:lang w:val="uk-UA"/>
+        </w:rPr>
+        <w:t xml:space="preserve"> </w:t>
+      </w:r>
+      <w:proofErr w:type="gramStart"/>
+      <w:r>
+        <w:rPr>
+          <w:rFonts w:ascii="Times New Roman" w:hAnsi="Times New Roman" w:cs="Times New Roman"/>
+          <w:sz w:val="28"/>
+          <w:szCs w:val="28"/>
+          <w:shd w:val="clear" w:color="auto" w:fill="FFFFFF"/>
+          <w:lang w:val="uk-UA"/>
+        </w:rPr>
+        <w:t>п</w:t>
+      </w:r>
+      <w:proofErr w:type="gramEnd"/>
+      <w:r>
+        <w:rPr>
+          <w:rFonts w:ascii="Times New Roman" w:hAnsi="Times New Roman" w:cs="Times New Roman"/>
+          <w:sz w:val="28"/>
+          <w:szCs w:val="28"/>
+          <w:shd w:val="clear" w:color="auto" w:fill="FFFFFF"/>
+          <w:lang w:val="uk-UA"/>
+        </w:rPr>
+        <w:t>ідтримує такі функції, як об'єднання декількох вікон у вигляді вкладок (</w:t>
+      </w:r>
+      <w:proofErr w:type="spellStart"/>
+      <w:r>
+        <w:rPr>
+          <w:rFonts w:ascii="Times New Roman" w:hAnsi="Times New Roman" w:cs="Times New Roman"/>
+          <w:sz w:val="28"/>
+          <w:szCs w:val="28"/>
+          <w:shd w:val="clear" w:color="auto" w:fill="FFFFFF"/>
+          <w:lang w:val="uk-UA"/>
+        </w:rPr>
+        <w:t>табів</w:t>
+      </w:r>
+      <w:proofErr w:type="spellEnd"/>
+      <w:r>
+        <w:rPr>
+          <w:rFonts w:ascii="Times New Roman" w:hAnsi="Times New Roman" w:cs="Times New Roman"/>
+          <w:sz w:val="28"/>
+          <w:szCs w:val="28"/>
+          <w:shd w:val="clear" w:color="auto" w:fill="FFFFFF"/>
+          <w:lang w:val="uk-UA"/>
+        </w:rPr>
+        <w:t>), редагування меню, згортання</w:t>
+      </w:r>
+      <w:r>
+        <w:rPr>
+          <w:rFonts w:ascii="Times New Roman" w:hAnsi="Times New Roman" w:cs="Times New Roman"/>
+          <w:sz w:val="28"/>
+          <w:szCs w:val="28"/>
+          <w:shd w:val="clear" w:color="auto" w:fill="FFFFFF"/>
+        </w:rPr>
+        <w:t> </w:t>
+      </w:r>
+      <w:r>
+        <w:rPr>
+          <w:rFonts w:ascii="Times New Roman" w:hAnsi="Times New Roman" w:cs="Times New Roman"/>
+          <w:sz w:val="28"/>
+          <w:szCs w:val="28"/>
+          <w:shd w:val="clear" w:color="auto" w:fill="FFFFFF"/>
+          <w:lang w:val="uk-UA"/>
+        </w:rPr>
+        <w:t>застосунків</w:t>
+      </w:r>
+      <w:r>
+        <w:rPr>
+          <w:rFonts w:ascii="Times New Roman" w:hAnsi="Times New Roman" w:cs="Times New Roman"/>
+          <w:sz w:val="28"/>
+          <w:szCs w:val="28"/>
+          <w:shd w:val="clear" w:color="auto" w:fill="FFFFFF"/>
+        </w:rPr>
+        <w:t> </w:t>
+      </w:r>
+      <w:r>
+        <w:rPr>
+          <w:rFonts w:ascii="Times New Roman" w:hAnsi="Times New Roman" w:cs="Times New Roman"/>
+          <w:sz w:val="28"/>
+          <w:szCs w:val="28"/>
+          <w:shd w:val="clear" w:color="auto" w:fill="FFFFFF"/>
+          <w:lang w:val="uk-UA"/>
+        </w:rPr>
+        <w:t xml:space="preserve">на системну панель, віртуальні робочі столи, гнучкі засоби для угрупування вікон, налаштування зовнішнього вигляду, прив'язка гарячих клавіш. Код </w:t>
+      </w:r>
+      <w:proofErr w:type="spellStart"/>
+      <w:r>
+        <w:rPr>
+          <w:rFonts w:ascii="Times New Roman" w:hAnsi="Times New Roman" w:cs="Times New Roman"/>
+          <w:b/>
+          <w:sz w:val="28"/>
+          <w:szCs w:val="28"/>
+          <w:shd w:val="clear" w:color="auto" w:fill="FFFFFF"/>
+        </w:rPr>
+        <w:t>fluxbox</w:t>
+      </w:r>
+      <w:proofErr w:type="spellEnd"/>
+      <w:r>
+        <w:rPr>
+          <w:rFonts w:ascii="Times New Roman" w:hAnsi="Times New Roman" w:cs="Times New Roman"/>
+          <w:sz w:val="28"/>
+          <w:szCs w:val="28"/>
+          <w:shd w:val="clear" w:color="auto" w:fill="FFFFFF"/>
+          <w:lang w:val="uk-UA"/>
+        </w:rPr>
+        <w:t xml:space="preserve"> написаний на мові</w:t>
+      </w:r>
+      <w:r>
+        <w:rPr>
+          <w:rFonts w:ascii="Times New Roman" w:hAnsi="Times New Roman" w:cs="Times New Roman"/>
+          <w:sz w:val="28"/>
+          <w:szCs w:val="28"/>
+          <w:shd w:val="clear" w:color="auto" w:fill="FFFFFF"/>
+        </w:rPr>
+        <w:t> C</w:t>
+      </w:r>
+      <w:r>
+        <w:rPr>
+          <w:rFonts w:ascii="Times New Roman" w:hAnsi="Times New Roman" w:cs="Times New Roman"/>
+          <w:sz w:val="28"/>
+          <w:szCs w:val="28"/>
+          <w:shd w:val="clear" w:color="auto" w:fill="FFFFFF"/>
+          <w:lang w:val="uk-UA"/>
+        </w:rPr>
+        <w:t>++</w:t>
+      </w:r>
+      <w:r>
+        <w:rPr>
+          <w:rFonts w:ascii="Times New Roman" w:hAnsi="Times New Roman" w:cs="Times New Roman"/>
+          <w:sz w:val="28"/>
+          <w:szCs w:val="28"/>
+          <w:shd w:val="clear" w:color="auto" w:fill="FFFFFF"/>
+        </w:rPr>
+        <w:t> </w:t>
+      </w:r>
+      <w:r>
+        <w:rPr>
+          <w:rFonts w:ascii="Times New Roman" w:hAnsi="Times New Roman" w:cs="Times New Roman"/>
+          <w:sz w:val="28"/>
+          <w:szCs w:val="28"/>
+          <w:shd w:val="clear" w:color="auto" w:fill="FFFFFF"/>
+          <w:lang w:val="uk-UA"/>
+        </w:rPr>
+        <w:t>і розповсюджується під</w:t>
+      </w:r>
+      <w:r>
+        <w:rPr>
+          <w:rFonts w:ascii="Times New Roman" w:hAnsi="Times New Roman" w:cs="Times New Roman"/>
+          <w:sz w:val="28"/>
+          <w:szCs w:val="28"/>
+          <w:shd w:val="clear" w:color="auto" w:fill="FFFFFF"/>
+        </w:rPr>
+        <w:t> </w:t>
+      </w:r>
+      <w:r>
+        <w:rPr>
+          <w:rFonts w:ascii="Times New Roman" w:hAnsi="Times New Roman" w:cs="Times New Roman"/>
+          <w:sz w:val="28"/>
+          <w:szCs w:val="28"/>
+          <w:shd w:val="clear" w:color="auto" w:fill="FFFFFF"/>
+          <w:lang w:val="uk-UA"/>
+        </w:rPr>
+        <w:t xml:space="preserve">ліцензією </w:t>
+      </w:r>
+      <w:r>
+        <w:rPr>
+          <w:rFonts w:ascii="Times New Roman" w:hAnsi="Times New Roman" w:cs="Times New Roman"/>
+          <w:b/>
+          <w:sz w:val="28"/>
+          <w:szCs w:val="28"/>
+          <w:shd w:val="clear" w:color="auto" w:fill="FFFFFF"/>
+        </w:rPr>
+        <w:t>MIT</w:t>
+      </w:r>
+      <w:r>
+        <w:rPr>
+          <w:rFonts w:ascii="Times New Roman" w:hAnsi="Times New Roman" w:cs="Times New Roman"/>
+          <w:sz w:val="28"/>
+          <w:szCs w:val="28"/>
+          <w:shd w:val="clear" w:color="auto" w:fill="FFFFFF"/>
+          <w:lang w:val="uk-UA"/>
+        </w:rPr>
+        <w:t>.</w:t>
+      </w:r>
+    </w:p>
+    <w:p>
+      <w:pPr>
         <w:spacing w:line="240" w:lineRule="auto"/>
         <w:rPr>
           <w:rFonts w:ascii="Times New Roman" w:hAnsi="Times New Roman" w:cs="Times New Roman"/>
@@ -8717,7 +10016,7 @@
 </file>
 
 <file path=customXml/itemProps1.xml><?xml version="1.0" encoding="utf-8"?>
-<ds:datastoreItem xmlns:ds="http://schemas.openxmlformats.org/officeDocument/2006/customXml" ds:itemID="{1981EA98-B8C9-423D-B746-81A83348526E}">
+<ds:datastoreItem xmlns:ds="http://schemas.openxmlformats.org/officeDocument/2006/customXml" ds:itemID="{85296FC3-8206-41FC-BF72-1B0218538448}">
   <ds:schemaRefs>
     <ds:schemaRef ds:uri="http://schemas.openxmlformats.org/officeDocument/2006/bibliography"/>
   </ds:schemaRefs>

--- a/Лабораторная работа №1.docx
+++ b/Лабораторная работа №1.docx
@@ -7513,19 +7513,3304 @@
         </w:rPr>
         <w:t>.</w:t>
       </w:r>
+      <w:r>
+        <w:rPr>
+          <w:rFonts w:ascii="Times New Roman" w:hAnsi="Times New Roman" w:cs="Times New Roman"/>
+          <w:sz w:val="28"/>
+          <w:szCs w:val="28"/>
+          <w:lang w:val="uk-UA"/>
+        </w:rPr>
+        <w:t xml:space="preserve"> </w:t>
+      </w:r>
+    </w:p>
+    <w:tbl>
+      <w:tblPr>
+        <w:tblStyle w:val="a4"/>
+        <w:tblW w:w="0" w:type="auto"/>
+        <w:tblInd w:w="2233" w:type="dxa"/>
+        <w:tblLayout w:type="fixed"/>
+        <w:tblLook w:val="06A0" w:firstRow="1" w:lastRow="0" w:firstColumn="1" w:lastColumn="0" w:noHBand="1" w:noVBand="1"/>
+      </w:tblPr>
+      <w:tblGrid>
+        <w:gridCol w:w="2697"/>
+        <w:gridCol w:w="2697"/>
+      </w:tblGrid>
+      <w:tr>
+        <w:trPr>
+          <w:trHeight w:val="272"/>
+        </w:trPr>
+        <w:tc>
+          <w:tcPr>
+            <w:tcW w:w="2697" w:type="dxa"/>
+            <w:tcBorders>
+              <w:top w:val="single" w:sz="4" w:space="0" w:color="000000" w:themeColor="text1"/>
+              <w:left w:val="single" w:sz="4" w:space="0" w:color="000000" w:themeColor="text1"/>
+              <w:bottom w:val="single" w:sz="4" w:space="0" w:color="000000" w:themeColor="text1"/>
+              <w:right w:val="single" w:sz="4" w:space="0" w:color="000000" w:themeColor="text1"/>
+            </w:tcBorders>
+            <w:hideMark/>
+          </w:tcPr>
+          <w:p>
+            <w:pPr>
+              <w:jc w:val="center"/>
+              <w:rPr>
+                <w:rFonts w:ascii="Times New Roman" w:eastAsia="Times New Roman" w:hAnsi="Times New Roman" w:cs="Times New Roman"/>
+                <w:sz w:val="28"/>
+                <w:szCs w:val="28"/>
+              </w:rPr>
+            </w:pPr>
+            <w:proofErr w:type="spellStart"/>
+            <w:r>
+              <w:rPr>
+                <w:rFonts w:ascii="Times New Roman" w:eastAsia="Times New Roman" w:hAnsi="Times New Roman" w:cs="Times New Roman"/>
+                <w:sz w:val="28"/>
+                <w:szCs w:val="28"/>
+              </w:rPr>
+              <w:t>Варіант</w:t>
+            </w:r>
+            <w:proofErr w:type="spellEnd"/>
+          </w:p>
+        </w:tc>
+        <w:tc>
+          <w:tcPr>
+            <w:tcW w:w="2697" w:type="dxa"/>
+            <w:tcBorders>
+              <w:top w:val="single" w:sz="4" w:space="0" w:color="000000" w:themeColor="text1"/>
+              <w:left w:val="single" w:sz="4" w:space="0" w:color="000000" w:themeColor="text1"/>
+              <w:bottom w:val="single" w:sz="4" w:space="0" w:color="000000" w:themeColor="text1"/>
+              <w:right w:val="single" w:sz="4" w:space="0" w:color="000000" w:themeColor="text1"/>
+            </w:tcBorders>
+            <w:hideMark/>
+          </w:tcPr>
+          <w:p>
+            <w:pPr>
+              <w:jc w:val="center"/>
+              <w:rPr>
+                <w:rFonts w:ascii="Times New Roman" w:eastAsia="Times New Roman" w:hAnsi="Times New Roman" w:cs="Times New Roman"/>
+                <w:sz w:val="28"/>
+                <w:szCs w:val="28"/>
+              </w:rPr>
+            </w:pPr>
+            <w:r>
+              <w:rPr>
+                <w:rFonts w:ascii="Times New Roman" w:eastAsia="Times New Roman" w:hAnsi="Times New Roman" w:cs="Times New Roman"/>
+                <w:sz w:val="28"/>
+                <w:szCs w:val="28"/>
+              </w:rPr>
+              <w:t>2</w:t>
+            </w:r>
+          </w:p>
+        </w:tc>
+      </w:tr>
+      <w:tr>
+        <w:trPr>
+          <w:trHeight w:val="272"/>
+        </w:trPr>
+        <w:tc>
+          <w:tcPr>
+            <w:tcW w:w="2697" w:type="dxa"/>
+            <w:tcBorders>
+              <w:top w:val="single" w:sz="4" w:space="0" w:color="000000" w:themeColor="text1"/>
+              <w:left w:val="single" w:sz="4" w:space="0" w:color="000000" w:themeColor="text1"/>
+              <w:bottom w:val="single" w:sz="4" w:space="0" w:color="000000" w:themeColor="text1"/>
+              <w:right w:val="single" w:sz="4" w:space="0" w:color="000000" w:themeColor="text1"/>
+            </w:tcBorders>
+            <w:hideMark/>
+          </w:tcPr>
+          <w:p>
+            <w:pPr>
+              <w:jc w:val="center"/>
+              <w:rPr>
+                <w:rFonts w:ascii="Times New Roman" w:eastAsia="Times New Roman" w:hAnsi="Times New Roman" w:cs="Times New Roman"/>
+                <w:sz w:val="28"/>
+                <w:szCs w:val="28"/>
+              </w:rPr>
+            </w:pPr>
+            <w:proofErr w:type="spellStart"/>
+            <w:r>
+              <w:rPr>
+                <w:rFonts w:ascii="Times New Roman" w:eastAsia="Times New Roman" w:hAnsi="Times New Roman" w:cs="Times New Roman"/>
+                <w:sz w:val="28"/>
+                <w:szCs w:val="28"/>
+              </w:rPr>
+              <w:t>Графічна</w:t>
+            </w:r>
+            <w:proofErr w:type="spellEnd"/>
+            <w:r>
+              <w:rPr>
+                <w:rFonts w:ascii="Times New Roman" w:eastAsia="Times New Roman" w:hAnsi="Times New Roman" w:cs="Times New Roman"/>
+                <w:sz w:val="28"/>
+                <w:szCs w:val="28"/>
+              </w:rPr>
+              <w:t xml:space="preserve"> </w:t>
+            </w:r>
+            <w:proofErr w:type="spellStart"/>
+            <w:r>
+              <w:rPr>
+                <w:rFonts w:ascii="Times New Roman" w:eastAsia="Times New Roman" w:hAnsi="Times New Roman" w:cs="Times New Roman"/>
+                <w:sz w:val="28"/>
+                <w:szCs w:val="28"/>
+              </w:rPr>
+              <w:t>оболонка</w:t>
+            </w:r>
+            <w:proofErr w:type="spellEnd"/>
+          </w:p>
+        </w:tc>
+        <w:tc>
+          <w:tcPr>
+            <w:tcW w:w="2697" w:type="dxa"/>
+            <w:tcBorders>
+              <w:top w:val="single" w:sz="4" w:space="0" w:color="000000" w:themeColor="text1"/>
+              <w:left w:val="single" w:sz="4" w:space="0" w:color="000000" w:themeColor="text1"/>
+              <w:bottom w:val="single" w:sz="4" w:space="0" w:color="000000" w:themeColor="text1"/>
+              <w:right w:val="single" w:sz="4" w:space="0" w:color="000000" w:themeColor="text1"/>
+            </w:tcBorders>
+            <w:hideMark/>
+          </w:tcPr>
+          <w:p>
+            <w:pPr>
+              <w:jc w:val="center"/>
+              <w:rPr>
+                <w:sz w:val="28"/>
+                <w:szCs w:val="28"/>
+              </w:rPr>
+            </w:pPr>
+            <w:r>
+              <w:rPr>
+                <w:rFonts w:ascii="Times New Roman" w:eastAsia="Times New Roman" w:hAnsi="Times New Roman" w:cs="Times New Roman"/>
+                <w:b/>
+                <w:bCs/>
+                <w:sz w:val="28"/>
+                <w:szCs w:val="28"/>
+              </w:rPr>
+              <w:t>GNOME та JWM</w:t>
+            </w:r>
+          </w:p>
+        </w:tc>
+      </w:tr>
+    </w:tbl>
+    <w:p>
+      <w:pPr>
+        <w:spacing w:line="240" w:lineRule="auto"/>
+        <w:jc w:val="center"/>
+        <w:rPr>
+          <w:rFonts w:ascii="Times New Roman" w:hAnsi="Times New Roman" w:cs="Times New Roman"/>
+          <w:sz w:val="28"/>
+          <w:szCs w:val="28"/>
+        </w:rPr>
+      </w:pPr>
+      <w:r>
+        <w:rPr>
+          <w:rFonts w:ascii="Times New Roman" w:hAnsi="Times New Roman" w:cs="Times New Roman"/>
+          <w:b/>
+          <w:bCs/>
+          <w:sz w:val="28"/>
+          <w:szCs w:val="28"/>
+          <w:shd w:val="clear" w:color="auto" w:fill="FFFFFF"/>
+        </w:rPr>
+        <w:t>GNOME</w:t>
+      </w:r>
+      <w:r>
+        <w:rPr>
+          <w:rFonts w:ascii="Times New Roman" w:hAnsi="Times New Roman" w:cs="Times New Roman"/>
+          <w:b/>
+          <w:bCs/>
+          <w:sz w:val="28"/>
+          <w:szCs w:val="28"/>
+          <w:shd w:val="clear" w:color="auto" w:fill="FFFFFF"/>
+          <w:lang w:val="uk-UA"/>
+        </w:rPr>
+        <w:t>:</w:t>
+      </w:r>
     </w:p>
     <w:p>
       <w:pPr>
+        <w:pStyle w:val="a3"/>
+        <w:numPr>
+          <w:ilvl w:val="0"/>
+          <w:numId w:val="15"/>
+        </w:numPr>
+        <w:shd w:val="clear" w:color="auto" w:fill="FFFFFF" w:themeFill="background1"/>
+        <w:tabs>
+          <w:tab w:val="left" w:pos="916"/>
+          <w:tab w:val="left" w:pos="1832"/>
+          <w:tab w:val="left" w:pos="2748"/>
+          <w:tab w:val="left" w:pos="3664"/>
+          <w:tab w:val="left" w:pos="4580"/>
+          <w:tab w:val="left" w:pos="5496"/>
+          <w:tab w:val="left" w:pos="6412"/>
+          <w:tab w:val="left" w:pos="7328"/>
+          <w:tab w:val="left" w:pos="8244"/>
+          <w:tab w:val="left" w:pos="9160"/>
+          <w:tab w:val="left" w:pos="10076"/>
+          <w:tab w:val="left" w:pos="10992"/>
+          <w:tab w:val="left" w:pos="11908"/>
+          <w:tab w:val="left" w:pos="12824"/>
+          <w:tab w:val="left" w:pos="13740"/>
+          <w:tab w:val="left" w:pos="14656"/>
+        </w:tabs>
+        <w:spacing w:after="0" w:line="240" w:lineRule="auto"/>
+        <w:rPr>
+          <w:rFonts w:ascii="Times New Roman" w:eastAsia="Times New Roman" w:hAnsi="Times New Roman" w:cs="Times New Roman"/>
+          <w:sz w:val="28"/>
+          <w:szCs w:val="28"/>
+          <w:lang w:val="uk-UA" w:eastAsia="ru-RU"/>
+        </w:rPr>
+      </w:pPr>
+      <w:r>
+        <w:rPr>
+          <w:rFonts w:ascii="Times New Roman" w:eastAsia="Times New Roman" w:hAnsi="Times New Roman" w:cs="Times New Roman"/>
+          <w:b/>
+          <w:sz w:val="28"/>
+          <w:szCs w:val="28"/>
+          <w:lang w:val="uk-UA" w:eastAsia="ru-RU"/>
+        </w:rPr>
+        <w:t>Створення власних дій в меню GNOME</w:t>
+      </w:r>
+      <w:r>
+        <w:t xml:space="preserve"> (</w:t>
+      </w:r>
+      <w:r>
+        <w:rPr>
+          <w:rFonts w:ascii="Times New Roman" w:eastAsia="Times New Roman" w:hAnsi="Times New Roman" w:cs="Times New Roman"/>
+          <w:sz w:val="28"/>
+          <w:szCs w:val="28"/>
+          <w:lang w:val="uk-UA" w:eastAsia="ru-RU"/>
+        </w:rPr>
+        <w:t>Принцип організації власних дій в GNOME і KDE аналогічний. Однак нові дії будуть з'являтися в меню Сценарії (</w:t>
+      </w:r>
+      <w:proofErr w:type="spellStart"/>
+      <w:r>
+        <w:rPr>
+          <w:rFonts w:ascii="Times New Roman" w:eastAsia="Times New Roman" w:hAnsi="Times New Roman" w:cs="Times New Roman"/>
+          <w:sz w:val="28"/>
+          <w:szCs w:val="28"/>
+          <w:lang w:val="uk-UA" w:eastAsia="ru-RU"/>
+        </w:rPr>
+        <w:t>Scripts</w:t>
+      </w:r>
+      <w:proofErr w:type="spellEnd"/>
+      <w:r>
+        <w:rPr>
+          <w:rFonts w:ascii="Times New Roman" w:eastAsia="Times New Roman" w:hAnsi="Times New Roman" w:cs="Times New Roman"/>
+          <w:sz w:val="28"/>
+          <w:szCs w:val="28"/>
+          <w:lang w:val="uk-UA" w:eastAsia="ru-RU"/>
+        </w:rPr>
+        <w:t>), а не в меню Дії, як в KDE. Сам файл дій, який в KDE мав певний формат, в GNOME є звичайна сценарієм оболонки.)</w:t>
+      </w:r>
+    </w:p>
+    <w:p>
+      <w:pPr>
+        <w:pStyle w:val="a3"/>
+        <w:numPr>
+          <w:ilvl w:val="0"/>
+          <w:numId w:val="15"/>
+        </w:numPr>
+        <w:shd w:val="clear" w:color="auto" w:fill="FFFFFF" w:themeFill="background1"/>
+        <w:tabs>
+          <w:tab w:val="left" w:pos="916"/>
+          <w:tab w:val="left" w:pos="1832"/>
+          <w:tab w:val="left" w:pos="2748"/>
+          <w:tab w:val="left" w:pos="3664"/>
+          <w:tab w:val="left" w:pos="4580"/>
+          <w:tab w:val="left" w:pos="5496"/>
+          <w:tab w:val="left" w:pos="6412"/>
+          <w:tab w:val="left" w:pos="7328"/>
+          <w:tab w:val="left" w:pos="8244"/>
+          <w:tab w:val="left" w:pos="9160"/>
+          <w:tab w:val="left" w:pos="10076"/>
+          <w:tab w:val="left" w:pos="10992"/>
+          <w:tab w:val="left" w:pos="11908"/>
+          <w:tab w:val="left" w:pos="12824"/>
+          <w:tab w:val="left" w:pos="13740"/>
+          <w:tab w:val="left" w:pos="14656"/>
+        </w:tabs>
+        <w:spacing w:after="0" w:line="240" w:lineRule="auto"/>
+        <w:rPr>
+          <w:rFonts w:ascii="Times New Roman" w:eastAsia="Times New Roman" w:hAnsi="Times New Roman" w:cs="Times New Roman"/>
+          <w:sz w:val="28"/>
+          <w:szCs w:val="28"/>
+          <w:lang w:val="uk-UA" w:eastAsia="ru-RU"/>
+        </w:rPr>
+      </w:pPr>
+      <w:proofErr w:type="spellStart"/>
+      <w:r>
+        <w:rPr>
+          <w:rFonts w:ascii="Times New Roman" w:hAnsi="Times New Roman" w:cs="Times New Roman"/>
+          <w:b/>
+          <w:sz w:val="28"/>
+          <w:szCs w:val="28"/>
+          <w:lang w:val="uk-UA"/>
+        </w:rPr>
+        <w:t>Аплети</w:t>
+      </w:r>
+      <w:proofErr w:type="spellEnd"/>
+      <w:r>
+        <w:rPr>
+          <w:rFonts w:ascii="Times New Roman" w:hAnsi="Times New Roman" w:cs="Times New Roman"/>
+          <w:b/>
+          <w:bCs/>
+          <w:sz w:val="28"/>
+          <w:szCs w:val="28"/>
+          <w:shd w:val="clear" w:color="auto" w:fill="FFFFFF"/>
+          <w:lang w:val="uk-UA"/>
+        </w:rPr>
+        <w:t xml:space="preserve"> </w:t>
+      </w:r>
+      <w:r>
+        <w:rPr>
+          <w:rFonts w:ascii="Times New Roman" w:hAnsi="Times New Roman" w:cs="Times New Roman"/>
+          <w:b/>
+          <w:bCs/>
+          <w:sz w:val="28"/>
+          <w:szCs w:val="28"/>
+          <w:shd w:val="clear" w:color="auto" w:fill="FFFFFF"/>
+        </w:rPr>
+        <w:t>GNOME</w:t>
+      </w:r>
+      <w:r>
+        <w:rPr>
+          <w:rFonts w:ascii="Times New Roman" w:eastAsia="Times New Roman" w:hAnsi="Times New Roman" w:cs="Times New Roman"/>
+          <w:sz w:val="28"/>
+          <w:szCs w:val="28"/>
+          <w:lang w:val="uk-UA" w:eastAsia="ru-RU"/>
+        </w:rPr>
+        <w:t xml:space="preserve"> </w:t>
+      </w:r>
+      <w:r>
+        <w:rPr>
+          <w:rFonts w:ascii="Times New Roman" w:hAnsi="Times New Roman" w:cs="Times New Roman"/>
+          <w:b/>
+          <w:bCs/>
+          <w:sz w:val="28"/>
+          <w:szCs w:val="28"/>
+          <w:shd w:val="clear" w:color="auto" w:fill="FFFFFF"/>
+          <w:lang w:val="uk-UA"/>
+        </w:rPr>
+        <w:t>(</w:t>
+      </w:r>
+      <w:proofErr w:type="spellStart"/>
+      <w:r>
+        <w:rPr>
+          <w:rFonts w:ascii="Times New Roman" w:hAnsi="Times New Roman" w:cs="Times New Roman"/>
+          <w:bCs/>
+          <w:sz w:val="28"/>
+          <w:szCs w:val="28"/>
+          <w:u w:val="single"/>
+          <w:shd w:val="clear" w:color="auto" w:fill="FFFFFF"/>
+          <w:lang w:val="uk-UA"/>
+        </w:rPr>
+        <w:t>Аплет</w:t>
+      </w:r>
+      <w:proofErr w:type="spellEnd"/>
+      <w:r>
+        <w:rPr>
+          <w:rFonts w:ascii="Times New Roman" w:eastAsia="Times New Roman" w:hAnsi="Times New Roman" w:cs="Times New Roman"/>
+          <w:sz w:val="20"/>
+          <w:szCs w:val="20"/>
+          <w:u w:val="single"/>
+          <w:lang w:val="uk-UA" w:eastAsia="ru-RU"/>
+        </w:rPr>
+        <w:t xml:space="preserve"> </w:t>
+      </w:r>
+      <w:r>
+        <w:rPr>
+          <w:rFonts w:ascii="Times New Roman" w:eastAsia="Times New Roman" w:hAnsi="Times New Roman" w:cs="Times New Roman"/>
+          <w:sz w:val="28"/>
+          <w:szCs w:val="28"/>
+          <w:lang w:val="uk-UA" w:eastAsia="ru-RU"/>
+        </w:rPr>
+        <w:t xml:space="preserve">- це невелика програма, яка після запуску згортається на панель GNOME і чекає, поки ви його активізуєте.  Для додавання </w:t>
+      </w:r>
+      <w:proofErr w:type="spellStart"/>
+      <w:r>
+        <w:rPr>
+          <w:rFonts w:ascii="Times New Roman" w:eastAsia="Times New Roman" w:hAnsi="Times New Roman" w:cs="Times New Roman"/>
+          <w:sz w:val="28"/>
+          <w:szCs w:val="28"/>
+          <w:lang w:val="uk-UA" w:eastAsia="ru-RU"/>
+        </w:rPr>
+        <w:t>аплету</w:t>
+      </w:r>
+      <w:proofErr w:type="spellEnd"/>
+      <w:r>
+        <w:rPr>
+          <w:rFonts w:ascii="Times New Roman" w:eastAsia="Times New Roman" w:hAnsi="Times New Roman" w:cs="Times New Roman"/>
+          <w:sz w:val="28"/>
+          <w:szCs w:val="28"/>
+          <w:lang w:val="uk-UA" w:eastAsia="ru-RU"/>
+        </w:rPr>
+        <w:t xml:space="preserve"> в загальному випадку потрібно виконати наступні дії:</w:t>
+      </w:r>
+    </w:p>
+    <w:p>
+      <w:pPr>
+        <w:pStyle w:val="a3"/>
+        <w:numPr>
+          <w:ilvl w:val="0"/>
+          <w:numId w:val="16"/>
+        </w:numPr>
+        <w:shd w:val="clear" w:color="auto" w:fill="FFFFFF" w:themeFill="background1"/>
+        <w:tabs>
+          <w:tab w:val="left" w:pos="916"/>
+          <w:tab w:val="left" w:pos="1832"/>
+          <w:tab w:val="left" w:pos="2748"/>
+          <w:tab w:val="left" w:pos="3664"/>
+          <w:tab w:val="left" w:pos="4580"/>
+          <w:tab w:val="left" w:pos="5496"/>
+          <w:tab w:val="left" w:pos="6412"/>
+          <w:tab w:val="left" w:pos="7328"/>
+          <w:tab w:val="left" w:pos="8244"/>
+          <w:tab w:val="left" w:pos="9160"/>
+          <w:tab w:val="left" w:pos="10076"/>
+          <w:tab w:val="left" w:pos="10992"/>
+          <w:tab w:val="left" w:pos="11908"/>
+          <w:tab w:val="left" w:pos="12824"/>
+          <w:tab w:val="left" w:pos="13740"/>
+          <w:tab w:val="left" w:pos="14656"/>
+        </w:tabs>
+        <w:spacing w:after="0" w:line="240" w:lineRule="auto"/>
+        <w:rPr>
+          <w:rFonts w:ascii="Times New Roman" w:eastAsia="Times New Roman" w:hAnsi="Times New Roman" w:cs="Times New Roman"/>
+          <w:sz w:val="28"/>
+          <w:szCs w:val="28"/>
+          <w:lang w:val="uk-UA" w:eastAsia="ru-RU"/>
+        </w:rPr>
+      </w:pPr>
+      <w:r>
+        <w:rPr>
+          <w:rFonts w:ascii="Times New Roman" w:eastAsia="Times New Roman" w:hAnsi="Times New Roman" w:cs="Times New Roman"/>
+          <w:sz w:val="28"/>
+          <w:szCs w:val="28"/>
+          <w:lang w:val="uk-UA" w:eastAsia="ru-RU"/>
+        </w:rPr>
+        <w:t xml:space="preserve">Клацнути правою кнопкою по панелі </w:t>
+      </w:r>
+      <w:r>
+        <w:rPr>
+          <w:rFonts w:ascii="Times New Roman" w:eastAsia="Times New Roman" w:hAnsi="Times New Roman" w:cs="Times New Roman"/>
+          <w:b/>
+          <w:sz w:val="28"/>
+          <w:szCs w:val="28"/>
+          <w:lang w:val="uk-UA" w:eastAsia="ru-RU"/>
+        </w:rPr>
+        <w:t>GNOME</w:t>
+      </w:r>
+      <w:r>
+        <w:rPr>
+          <w:rFonts w:ascii="Times New Roman" w:eastAsia="Times New Roman" w:hAnsi="Times New Roman" w:cs="Times New Roman"/>
+          <w:sz w:val="28"/>
+          <w:szCs w:val="28"/>
+          <w:lang w:val="uk-UA" w:eastAsia="ru-RU"/>
+        </w:rPr>
+        <w:t xml:space="preserve"> і вибрати команду "Додати на панель".</w:t>
+      </w:r>
+    </w:p>
+    <w:p>
+      <w:pPr>
+        <w:pStyle w:val="a3"/>
+        <w:numPr>
+          <w:ilvl w:val="0"/>
+          <w:numId w:val="16"/>
+        </w:numPr>
+        <w:shd w:val="clear" w:color="auto" w:fill="FFFFFF" w:themeFill="background1"/>
+        <w:tabs>
+          <w:tab w:val="left" w:pos="916"/>
+          <w:tab w:val="left" w:pos="1832"/>
+          <w:tab w:val="left" w:pos="2748"/>
+          <w:tab w:val="left" w:pos="3664"/>
+          <w:tab w:val="left" w:pos="4580"/>
+          <w:tab w:val="left" w:pos="5496"/>
+          <w:tab w:val="left" w:pos="6412"/>
+          <w:tab w:val="left" w:pos="7328"/>
+          <w:tab w:val="left" w:pos="8244"/>
+          <w:tab w:val="left" w:pos="9160"/>
+          <w:tab w:val="left" w:pos="10076"/>
+          <w:tab w:val="left" w:pos="10992"/>
+          <w:tab w:val="left" w:pos="11908"/>
+          <w:tab w:val="left" w:pos="12824"/>
+          <w:tab w:val="left" w:pos="13740"/>
+          <w:tab w:val="left" w:pos="14656"/>
+        </w:tabs>
+        <w:spacing w:after="0" w:line="240" w:lineRule="auto"/>
+        <w:rPr>
+          <w:rFonts w:ascii="Times New Roman" w:eastAsia="Times New Roman" w:hAnsi="Times New Roman" w:cs="Times New Roman"/>
+          <w:sz w:val="28"/>
+          <w:szCs w:val="28"/>
+          <w:lang w:val="uk-UA" w:eastAsia="ru-RU"/>
+        </w:rPr>
+      </w:pPr>
+      <w:r>
+        <w:rPr>
+          <w:rFonts w:ascii="Times New Roman" w:eastAsia="Times New Roman" w:hAnsi="Times New Roman" w:cs="Times New Roman"/>
+          <w:sz w:val="28"/>
+          <w:szCs w:val="28"/>
+          <w:lang w:val="uk-UA" w:eastAsia="ru-RU"/>
+        </w:rPr>
+        <w:t xml:space="preserve">У вікні, вибрати потрібний вам </w:t>
+      </w:r>
+      <w:proofErr w:type="spellStart"/>
+      <w:r>
+        <w:rPr>
+          <w:rFonts w:ascii="Times New Roman" w:eastAsia="Times New Roman" w:hAnsi="Times New Roman" w:cs="Times New Roman"/>
+          <w:sz w:val="28"/>
+          <w:szCs w:val="28"/>
+          <w:lang w:val="uk-UA" w:eastAsia="ru-RU"/>
+        </w:rPr>
+        <w:t>аплет</w:t>
+      </w:r>
+      <w:proofErr w:type="spellEnd"/>
+      <w:r>
+        <w:rPr>
+          <w:rFonts w:ascii="Times New Roman" w:eastAsia="Times New Roman" w:hAnsi="Times New Roman" w:cs="Times New Roman"/>
+          <w:sz w:val="28"/>
+          <w:szCs w:val="28"/>
+          <w:lang w:val="uk-UA" w:eastAsia="ru-RU"/>
+        </w:rPr>
+        <w:t xml:space="preserve"> і натиснути кнопку "Додати". На панелі </w:t>
+      </w:r>
+      <w:r>
+        <w:rPr>
+          <w:rFonts w:ascii="Times New Roman" w:eastAsia="Times New Roman" w:hAnsi="Times New Roman" w:cs="Times New Roman"/>
+          <w:b/>
+          <w:sz w:val="28"/>
+          <w:szCs w:val="28"/>
+          <w:lang w:val="uk-UA" w:eastAsia="ru-RU"/>
+        </w:rPr>
+        <w:t>GNOME</w:t>
+      </w:r>
+      <w:r>
+        <w:rPr>
+          <w:rFonts w:ascii="Times New Roman" w:eastAsia="Times New Roman" w:hAnsi="Times New Roman" w:cs="Times New Roman"/>
+          <w:sz w:val="28"/>
+          <w:szCs w:val="28"/>
+          <w:lang w:val="uk-UA" w:eastAsia="ru-RU"/>
+        </w:rPr>
+        <w:t xml:space="preserve"> біля годинника з'явиться значок </w:t>
+      </w:r>
+      <w:proofErr w:type="spellStart"/>
+      <w:r>
+        <w:rPr>
+          <w:rFonts w:ascii="Times New Roman" w:eastAsia="Times New Roman" w:hAnsi="Times New Roman" w:cs="Times New Roman"/>
+          <w:sz w:val="28"/>
+          <w:szCs w:val="28"/>
+          <w:lang w:val="uk-UA" w:eastAsia="ru-RU"/>
+        </w:rPr>
+        <w:t>аплету</w:t>
+      </w:r>
+      <w:proofErr w:type="spellEnd"/>
+      <w:r>
+        <w:rPr>
+          <w:rFonts w:ascii="Times New Roman" w:eastAsia="Times New Roman" w:hAnsi="Times New Roman" w:cs="Times New Roman"/>
+          <w:sz w:val="28"/>
+          <w:szCs w:val="28"/>
+          <w:lang w:val="uk-UA" w:eastAsia="ru-RU"/>
+        </w:rPr>
+        <w:t>.</w:t>
+      </w:r>
+    </w:p>
+    <w:p>
+      <w:pPr>
+        <w:pStyle w:val="a3"/>
+        <w:numPr>
+          <w:ilvl w:val="0"/>
+          <w:numId w:val="16"/>
+        </w:numPr>
+        <w:shd w:val="clear" w:color="auto" w:fill="FFFFFF" w:themeFill="background1"/>
+        <w:tabs>
+          <w:tab w:val="left" w:pos="916"/>
+          <w:tab w:val="left" w:pos="1832"/>
+          <w:tab w:val="left" w:pos="2748"/>
+          <w:tab w:val="left" w:pos="3664"/>
+          <w:tab w:val="left" w:pos="4580"/>
+          <w:tab w:val="left" w:pos="5496"/>
+          <w:tab w:val="left" w:pos="6412"/>
+          <w:tab w:val="left" w:pos="7328"/>
+          <w:tab w:val="left" w:pos="8244"/>
+          <w:tab w:val="left" w:pos="9160"/>
+          <w:tab w:val="left" w:pos="10076"/>
+          <w:tab w:val="left" w:pos="10992"/>
+          <w:tab w:val="left" w:pos="11908"/>
+          <w:tab w:val="left" w:pos="12824"/>
+          <w:tab w:val="left" w:pos="13740"/>
+          <w:tab w:val="left" w:pos="14656"/>
+        </w:tabs>
+        <w:spacing w:after="0" w:line="240" w:lineRule="auto"/>
+        <w:rPr>
+          <w:rFonts w:ascii="Times New Roman" w:eastAsia="Times New Roman" w:hAnsi="Times New Roman" w:cs="Times New Roman"/>
+          <w:sz w:val="28"/>
+          <w:szCs w:val="28"/>
+          <w:lang w:val="uk-UA" w:eastAsia="ru-RU"/>
+        </w:rPr>
+      </w:pPr>
+      <w:r>
+        <w:rPr>
+          <w:rFonts w:ascii="Times New Roman" w:eastAsia="Times New Roman" w:hAnsi="Times New Roman" w:cs="Times New Roman"/>
+          <w:sz w:val="28"/>
+          <w:szCs w:val="28"/>
+          <w:lang w:val="uk-UA" w:eastAsia="ru-RU"/>
+        </w:rPr>
+        <w:t xml:space="preserve">Клацнути по значку </w:t>
+      </w:r>
+      <w:proofErr w:type="spellStart"/>
+      <w:r>
+        <w:rPr>
+          <w:rFonts w:ascii="Times New Roman" w:eastAsia="Times New Roman" w:hAnsi="Times New Roman" w:cs="Times New Roman"/>
+          <w:sz w:val="28"/>
+          <w:szCs w:val="28"/>
+          <w:lang w:val="uk-UA" w:eastAsia="ru-RU"/>
+        </w:rPr>
+        <w:t>аплету</w:t>
+      </w:r>
+      <w:proofErr w:type="spellEnd"/>
+      <w:r>
+        <w:rPr>
+          <w:rFonts w:ascii="Times New Roman" w:eastAsia="Times New Roman" w:hAnsi="Times New Roman" w:cs="Times New Roman"/>
+          <w:sz w:val="28"/>
+          <w:szCs w:val="28"/>
+          <w:lang w:val="uk-UA" w:eastAsia="ru-RU"/>
+        </w:rPr>
+        <w:t xml:space="preserve"> правою кнопкою і вибрати команду "Перемістити". Перемістити значок меню так, як вам буде зручно.</w:t>
+      </w:r>
+    </w:p>
+    <w:p>
+      <w:pPr>
         <w:spacing w:line="240" w:lineRule="auto"/>
         <w:rPr>
-          <w:rFonts w:ascii="Times New Roman" w:hAnsi="Times New Roman" w:cs="Times New Roman"/>
-          <w:sz w:val="28"/>
-          <w:szCs w:val="28"/>
+          <w:rFonts w:ascii="Times New Roman" w:eastAsia="Times New Roman" w:hAnsi="Times New Roman" w:cs="Times New Roman"/>
+          <w:b/>
+          <w:bCs/>
+          <w:sz w:val="28"/>
+          <w:szCs w:val="28"/>
+        </w:rPr>
+      </w:pPr>
+    </w:p>
+    <w:p>
+      <w:pPr>
+        <w:spacing w:line="240" w:lineRule="auto"/>
+        <w:rPr>
+          <w:rFonts w:ascii="Times New Roman" w:hAnsi="Times New Roman" w:cs="Times New Roman"/>
+          <w:sz w:val="28"/>
+          <w:szCs w:val="36"/>
           <w:lang w:val="uk-UA"/>
         </w:rPr>
       </w:pPr>
       <w:bookmarkStart w:id="0" w:name="_GoBack"/>
       <w:bookmarkEnd w:id="0"/>
+      <w:r>
+        <w:rPr>
+          <w:rFonts w:ascii="Times New Roman" w:hAnsi="Times New Roman" w:cs="Times New Roman"/>
+          <w:sz w:val="28"/>
+          <w:szCs w:val="36"/>
+          <w:lang w:val="uk-UA"/>
+        </w:rPr>
+        <w:lastRenderedPageBreak/>
+        <w:t>Робота студентів                       групи КСМ-83а                                Команда №1</w:t>
+      </w:r>
+    </w:p>
+    <w:p>
+      <w:pPr>
+        <w:pStyle w:val="a3"/>
+        <w:shd w:val="clear" w:color="auto" w:fill="FFFFFF" w:themeFill="background1"/>
+        <w:tabs>
+          <w:tab w:val="left" w:pos="916"/>
+          <w:tab w:val="left" w:pos="1832"/>
+          <w:tab w:val="left" w:pos="2748"/>
+          <w:tab w:val="left" w:pos="3664"/>
+          <w:tab w:val="left" w:pos="4580"/>
+          <w:tab w:val="left" w:pos="5496"/>
+          <w:tab w:val="left" w:pos="6412"/>
+          <w:tab w:val="left" w:pos="7328"/>
+          <w:tab w:val="left" w:pos="8244"/>
+          <w:tab w:val="left" w:pos="9160"/>
+          <w:tab w:val="left" w:pos="10076"/>
+          <w:tab w:val="left" w:pos="10992"/>
+          <w:tab w:val="left" w:pos="11908"/>
+          <w:tab w:val="left" w:pos="12824"/>
+          <w:tab w:val="left" w:pos="13740"/>
+          <w:tab w:val="left" w:pos="14656"/>
+        </w:tabs>
+        <w:spacing w:after="0" w:line="240" w:lineRule="auto"/>
+        <w:ind w:left="0"/>
+        <w:jc w:val="center"/>
+        <w:rPr>
+          <w:rFonts w:ascii="Times New Roman" w:eastAsia="Times New Roman" w:hAnsi="Times New Roman" w:cs="Times New Roman"/>
+          <w:b/>
+          <w:bCs/>
+          <w:sz w:val="28"/>
+          <w:szCs w:val="28"/>
+        </w:rPr>
+      </w:pPr>
+      <w:r>
+        <w:rPr>
+          <w:rFonts w:ascii="Times New Roman" w:eastAsia="Times New Roman" w:hAnsi="Times New Roman" w:cs="Times New Roman"/>
+          <w:b/>
+          <w:bCs/>
+          <w:sz w:val="28"/>
+          <w:szCs w:val="28"/>
+        </w:rPr>
+        <w:t>JWM</w:t>
+      </w:r>
+    </w:p>
+    <w:p>
+      <w:pPr>
+        <w:pStyle w:val="a3"/>
+        <w:numPr>
+          <w:ilvl w:val="0"/>
+          <w:numId w:val="17"/>
+        </w:numPr>
+        <w:spacing w:after="0" w:line="240" w:lineRule="auto"/>
+        <w:rPr>
+          <w:rFonts w:ascii="Times New Roman" w:eastAsia="Times New Roman" w:hAnsi="Times New Roman" w:cs="Times New Roman"/>
+          <w:sz w:val="28"/>
+          <w:szCs w:val="28"/>
+        </w:rPr>
+      </w:pPr>
+      <w:r>
+        <w:rPr>
+          <w:rFonts w:ascii="Times New Roman" w:eastAsia="Times New Roman" w:hAnsi="Times New Roman" w:cs="Times New Roman"/>
+          <w:b/>
+          <w:bCs/>
+          <w:sz w:val="28"/>
+          <w:szCs w:val="28"/>
+        </w:rPr>
+        <w:t>JWM</w:t>
+      </w:r>
+      <w:r>
+        <w:rPr>
+          <w:rFonts w:ascii="Times New Roman" w:eastAsia="Times New Roman" w:hAnsi="Times New Roman" w:cs="Times New Roman"/>
+          <w:sz w:val="28"/>
+          <w:szCs w:val="28"/>
+          <w:lang w:val="uk-UA"/>
+        </w:rPr>
+        <w:t xml:space="preserve"> (</w:t>
+      </w:r>
+      <w:proofErr w:type="spellStart"/>
+      <w:r>
+        <w:rPr>
+          <w:rFonts w:ascii="Times New Roman" w:eastAsia="Times New Roman" w:hAnsi="Times New Roman" w:cs="Times New Roman"/>
+          <w:iCs/>
+          <w:sz w:val="28"/>
+          <w:szCs w:val="28"/>
+        </w:rPr>
+        <w:t>Joe</w:t>
+      </w:r>
+      <w:proofErr w:type="spellEnd"/>
+      <w:r>
+        <w:rPr>
+          <w:rFonts w:ascii="Times New Roman" w:eastAsia="Times New Roman" w:hAnsi="Times New Roman" w:cs="Times New Roman"/>
+          <w:iCs/>
+          <w:sz w:val="28"/>
+          <w:szCs w:val="28"/>
+          <w:lang w:val="uk-UA"/>
+        </w:rPr>
+        <w:t>’</w:t>
+      </w:r>
+      <w:r>
+        <w:rPr>
+          <w:rFonts w:ascii="Times New Roman" w:eastAsia="Times New Roman" w:hAnsi="Times New Roman" w:cs="Times New Roman"/>
+          <w:iCs/>
+          <w:sz w:val="28"/>
+          <w:szCs w:val="28"/>
+        </w:rPr>
+        <w:t>s</w:t>
+      </w:r>
+      <w:r>
+        <w:rPr>
+          <w:rFonts w:ascii="Times New Roman" w:eastAsia="Times New Roman" w:hAnsi="Times New Roman" w:cs="Times New Roman"/>
+          <w:iCs/>
+          <w:sz w:val="28"/>
+          <w:szCs w:val="28"/>
+          <w:lang w:val="uk-UA"/>
+        </w:rPr>
+        <w:t xml:space="preserve"> </w:t>
+      </w:r>
+      <w:proofErr w:type="spellStart"/>
+      <w:r>
+        <w:rPr>
+          <w:rFonts w:ascii="Times New Roman" w:eastAsia="Times New Roman" w:hAnsi="Times New Roman" w:cs="Times New Roman"/>
+          <w:iCs/>
+          <w:sz w:val="28"/>
+          <w:szCs w:val="28"/>
+        </w:rPr>
+        <w:t>Windows</w:t>
+      </w:r>
+      <w:proofErr w:type="spellEnd"/>
+      <w:r>
+        <w:rPr>
+          <w:rFonts w:ascii="Times New Roman" w:eastAsia="Times New Roman" w:hAnsi="Times New Roman" w:cs="Times New Roman"/>
+          <w:iCs/>
+          <w:sz w:val="28"/>
+          <w:szCs w:val="28"/>
+          <w:lang w:val="uk-UA"/>
+        </w:rPr>
+        <w:t xml:space="preserve"> </w:t>
+      </w:r>
+      <w:proofErr w:type="spellStart"/>
+      <w:r>
+        <w:rPr>
+          <w:rFonts w:ascii="Times New Roman" w:eastAsia="Times New Roman" w:hAnsi="Times New Roman" w:cs="Times New Roman"/>
+          <w:iCs/>
+          <w:sz w:val="28"/>
+          <w:szCs w:val="28"/>
+        </w:rPr>
+        <w:t>Manager</w:t>
+      </w:r>
+      <w:proofErr w:type="spellEnd"/>
+      <w:r>
+        <w:rPr>
+          <w:rFonts w:ascii="Times New Roman" w:eastAsia="Times New Roman" w:hAnsi="Times New Roman" w:cs="Times New Roman"/>
+          <w:sz w:val="28"/>
+          <w:szCs w:val="28"/>
+          <w:lang w:val="uk-UA"/>
+        </w:rPr>
+        <w:t xml:space="preserve">) — швидкий і легкий менеджер вікон для </w:t>
+      </w:r>
+      <w:r>
+        <w:rPr>
+          <w:rFonts w:ascii="Times New Roman" w:eastAsia="Times New Roman" w:hAnsi="Times New Roman" w:cs="Times New Roman"/>
+          <w:sz w:val="28"/>
+          <w:szCs w:val="28"/>
+        </w:rPr>
+        <w:t>X</w:t>
+      </w:r>
+      <w:r>
+        <w:rPr>
+          <w:rFonts w:ascii="Times New Roman" w:eastAsia="Times New Roman" w:hAnsi="Times New Roman" w:cs="Times New Roman"/>
+          <w:sz w:val="28"/>
+          <w:szCs w:val="28"/>
+          <w:lang w:val="uk-UA"/>
+        </w:rPr>
+        <w:t xml:space="preserve"> </w:t>
+      </w:r>
+      <w:proofErr w:type="spellStart"/>
+      <w:r>
+        <w:rPr>
+          <w:rFonts w:ascii="Times New Roman" w:eastAsia="Times New Roman" w:hAnsi="Times New Roman" w:cs="Times New Roman"/>
+          <w:sz w:val="28"/>
+          <w:szCs w:val="28"/>
+        </w:rPr>
+        <w:t>Window</w:t>
+      </w:r>
+      <w:proofErr w:type="spellEnd"/>
+      <w:r>
+        <w:rPr>
+          <w:rFonts w:ascii="Times New Roman" w:eastAsia="Times New Roman" w:hAnsi="Times New Roman" w:cs="Times New Roman"/>
+          <w:sz w:val="28"/>
+          <w:szCs w:val="28"/>
+          <w:lang w:val="uk-UA"/>
+        </w:rPr>
+        <w:t xml:space="preserve"> </w:t>
+      </w:r>
+      <w:r>
+        <w:rPr>
+          <w:rFonts w:ascii="Times New Roman" w:eastAsia="Times New Roman" w:hAnsi="Times New Roman" w:cs="Times New Roman"/>
+          <w:sz w:val="28"/>
+          <w:szCs w:val="28"/>
+        </w:rPr>
+        <w:t>System</w:t>
+      </w:r>
+      <w:r>
+        <w:rPr>
+          <w:rFonts w:ascii="Times New Roman" w:eastAsia="Times New Roman" w:hAnsi="Times New Roman" w:cs="Times New Roman"/>
+          <w:sz w:val="28"/>
+          <w:szCs w:val="28"/>
+          <w:lang w:val="uk-UA"/>
+        </w:rPr>
+        <w:t xml:space="preserve">. </w:t>
+      </w:r>
+      <w:r>
+        <w:rPr>
+          <w:rFonts w:ascii="Times New Roman" w:eastAsia="Times New Roman" w:hAnsi="Times New Roman" w:cs="Times New Roman"/>
+          <w:sz w:val="28"/>
+          <w:szCs w:val="28"/>
+        </w:rPr>
+        <w:t>JWM</w:t>
+      </w:r>
+      <w:r>
+        <w:rPr>
+          <w:rFonts w:ascii="Times New Roman" w:eastAsia="Times New Roman" w:hAnsi="Times New Roman" w:cs="Times New Roman"/>
+          <w:sz w:val="28"/>
+          <w:szCs w:val="28"/>
+          <w:lang w:val="uk-UA"/>
+        </w:rPr>
+        <w:t xml:space="preserve"> написаний Джо</w:t>
+      </w:r>
+      <w:proofErr w:type="gramStart"/>
+      <w:r>
+        <w:rPr>
+          <w:rFonts w:ascii="Times New Roman" w:eastAsia="Times New Roman" w:hAnsi="Times New Roman" w:cs="Times New Roman"/>
+          <w:sz w:val="28"/>
+          <w:szCs w:val="28"/>
+          <w:lang w:val="uk-UA"/>
+        </w:rPr>
+        <w:t xml:space="preserve"> </w:t>
+      </w:r>
+      <w:proofErr w:type="spellStart"/>
+      <w:r>
+        <w:rPr>
+          <w:rFonts w:ascii="Times New Roman" w:eastAsia="Times New Roman" w:hAnsi="Times New Roman" w:cs="Times New Roman"/>
+          <w:sz w:val="28"/>
+          <w:szCs w:val="28"/>
+          <w:lang w:val="uk-UA"/>
+        </w:rPr>
+        <w:t>В</w:t>
+      </w:r>
+      <w:proofErr w:type="gramEnd"/>
+      <w:r>
+        <w:rPr>
+          <w:rFonts w:ascii="Times New Roman" w:eastAsia="Times New Roman" w:hAnsi="Times New Roman" w:cs="Times New Roman"/>
+          <w:sz w:val="28"/>
+          <w:szCs w:val="28"/>
+          <w:lang w:val="uk-UA"/>
+        </w:rPr>
+        <w:t>інгбермюлем</w:t>
+      </w:r>
+      <w:proofErr w:type="spellEnd"/>
+      <w:r>
+        <w:rPr>
+          <w:rFonts w:ascii="Times New Roman" w:eastAsia="Times New Roman" w:hAnsi="Times New Roman" w:cs="Times New Roman"/>
+          <w:sz w:val="28"/>
+          <w:szCs w:val="28"/>
+          <w:lang w:val="uk-UA"/>
+        </w:rPr>
+        <w:t xml:space="preserve"> (</w:t>
+      </w:r>
+      <w:proofErr w:type="spellStart"/>
+      <w:r>
+        <w:rPr>
+          <w:rFonts w:ascii="Times New Roman" w:eastAsia="Times New Roman" w:hAnsi="Times New Roman" w:cs="Times New Roman"/>
+          <w:sz w:val="28"/>
+          <w:szCs w:val="28"/>
+        </w:rPr>
+        <w:t>Joe</w:t>
+      </w:r>
+      <w:proofErr w:type="spellEnd"/>
+      <w:r>
+        <w:rPr>
+          <w:rFonts w:ascii="Times New Roman" w:eastAsia="Times New Roman" w:hAnsi="Times New Roman" w:cs="Times New Roman"/>
+          <w:sz w:val="28"/>
+          <w:szCs w:val="28"/>
+          <w:lang w:val="uk-UA"/>
+        </w:rPr>
+        <w:t xml:space="preserve"> </w:t>
+      </w:r>
+      <w:proofErr w:type="spellStart"/>
+      <w:r>
+        <w:rPr>
+          <w:rFonts w:ascii="Times New Roman" w:eastAsia="Times New Roman" w:hAnsi="Times New Roman" w:cs="Times New Roman"/>
+          <w:sz w:val="28"/>
+          <w:szCs w:val="28"/>
+        </w:rPr>
+        <w:t>Wingbermuehle</w:t>
+      </w:r>
+      <w:proofErr w:type="spellEnd"/>
+      <w:r>
+        <w:rPr>
+          <w:rFonts w:ascii="Times New Roman" w:eastAsia="Times New Roman" w:hAnsi="Times New Roman" w:cs="Times New Roman"/>
+          <w:sz w:val="28"/>
+          <w:szCs w:val="28"/>
+          <w:lang w:val="uk-UA"/>
+        </w:rPr>
+        <w:t xml:space="preserve">). Автором поширюється тільки у вигляді сирцевого коду. </w:t>
+      </w:r>
+      <w:proofErr w:type="spellStart"/>
+      <w:r>
+        <w:rPr>
+          <w:rFonts w:ascii="Times New Roman" w:eastAsia="Times New Roman" w:hAnsi="Times New Roman" w:cs="Times New Roman"/>
+          <w:sz w:val="28"/>
+          <w:szCs w:val="28"/>
+        </w:rPr>
+        <w:t>Компілюється</w:t>
+      </w:r>
+      <w:proofErr w:type="spellEnd"/>
+      <w:r>
+        <w:rPr>
+          <w:rFonts w:ascii="Times New Roman" w:eastAsia="Times New Roman" w:hAnsi="Times New Roman" w:cs="Times New Roman"/>
+          <w:sz w:val="28"/>
+          <w:szCs w:val="28"/>
+        </w:rPr>
+        <w:t xml:space="preserve"> і </w:t>
+      </w:r>
+      <w:proofErr w:type="spellStart"/>
+      <w:proofErr w:type="gramStart"/>
+      <w:r>
+        <w:rPr>
+          <w:rFonts w:ascii="Times New Roman" w:eastAsia="Times New Roman" w:hAnsi="Times New Roman" w:cs="Times New Roman"/>
+          <w:sz w:val="28"/>
+          <w:szCs w:val="28"/>
+        </w:rPr>
+        <w:t>запускається</w:t>
+      </w:r>
+      <w:proofErr w:type="spellEnd"/>
+      <w:proofErr w:type="gramEnd"/>
+      <w:r>
+        <w:rPr>
+          <w:rFonts w:ascii="Times New Roman" w:eastAsia="Times New Roman" w:hAnsi="Times New Roman" w:cs="Times New Roman"/>
+          <w:sz w:val="28"/>
+          <w:szCs w:val="28"/>
+        </w:rPr>
+        <w:t xml:space="preserve"> на будь-</w:t>
+      </w:r>
+      <w:proofErr w:type="spellStart"/>
+      <w:r>
+        <w:rPr>
+          <w:rFonts w:ascii="Times New Roman" w:eastAsia="Times New Roman" w:hAnsi="Times New Roman" w:cs="Times New Roman"/>
+          <w:sz w:val="28"/>
+          <w:szCs w:val="28"/>
+        </w:rPr>
+        <w:t>якій</w:t>
+      </w:r>
+      <w:proofErr w:type="spellEnd"/>
+      <w:r>
+        <w:rPr>
+          <w:rFonts w:ascii="Times New Roman" w:eastAsia="Times New Roman" w:hAnsi="Times New Roman" w:cs="Times New Roman"/>
+          <w:sz w:val="28"/>
+          <w:szCs w:val="28"/>
+        </w:rPr>
+        <w:t xml:space="preserve"> </w:t>
+      </w:r>
+      <w:r>
+        <w:rPr>
+          <w:rFonts w:ascii="Times New Roman" w:eastAsia="Times New Roman" w:hAnsi="Times New Roman" w:cs="Times New Roman"/>
+          <w:b/>
+          <w:sz w:val="28"/>
+          <w:szCs w:val="28"/>
+        </w:rPr>
+        <w:t>UNIX</w:t>
+      </w:r>
+      <w:r>
+        <w:rPr>
+          <w:rFonts w:ascii="Times New Roman" w:eastAsia="Times New Roman" w:hAnsi="Times New Roman" w:cs="Times New Roman"/>
+          <w:sz w:val="28"/>
+          <w:szCs w:val="28"/>
+        </w:rPr>
+        <w:t>-</w:t>
+      </w:r>
+      <w:proofErr w:type="spellStart"/>
+      <w:r>
+        <w:rPr>
+          <w:rFonts w:ascii="Times New Roman" w:eastAsia="Times New Roman" w:hAnsi="Times New Roman" w:cs="Times New Roman"/>
+          <w:sz w:val="28"/>
+          <w:szCs w:val="28"/>
+        </w:rPr>
+        <w:t>системі</w:t>
+      </w:r>
+      <w:proofErr w:type="spellEnd"/>
+      <w:r>
+        <w:rPr>
+          <w:rFonts w:ascii="Times New Roman" w:eastAsia="Times New Roman" w:hAnsi="Times New Roman" w:cs="Times New Roman"/>
+          <w:sz w:val="28"/>
+          <w:szCs w:val="28"/>
+        </w:rPr>
+        <w:t xml:space="preserve">, на </w:t>
+      </w:r>
+      <w:proofErr w:type="spellStart"/>
+      <w:r>
+        <w:rPr>
+          <w:rFonts w:ascii="Times New Roman" w:eastAsia="Times New Roman" w:hAnsi="Times New Roman" w:cs="Times New Roman"/>
+          <w:sz w:val="28"/>
+          <w:szCs w:val="28"/>
+        </w:rPr>
+        <w:t>котрій</w:t>
+      </w:r>
+      <w:proofErr w:type="spellEnd"/>
+      <w:r>
+        <w:rPr>
+          <w:rFonts w:ascii="Times New Roman" w:eastAsia="Times New Roman" w:hAnsi="Times New Roman" w:cs="Times New Roman"/>
+          <w:sz w:val="28"/>
+          <w:szCs w:val="28"/>
+        </w:rPr>
+        <w:t xml:space="preserve"> </w:t>
+      </w:r>
+      <w:proofErr w:type="spellStart"/>
+      <w:r>
+        <w:rPr>
+          <w:rFonts w:ascii="Times New Roman" w:eastAsia="Times New Roman" w:hAnsi="Times New Roman" w:cs="Times New Roman"/>
+          <w:sz w:val="28"/>
+          <w:szCs w:val="28"/>
+        </w:rPr>
+        <w:t>працює</w:t>
+      </w:r>
+      <w:proofErr w:type="spellEnd"/>
+      <w:r>
+        <w:rPr>
+          <w:rFonts w:ascii="Times New Roman" w:eastAsia="Times New Roman" w:hAnsi="Times New Roman" w:cs="Times New Roman"/>
+          <w:sz w:val="28"/>
+          <w:szCs w:val="28"/>
+        </w:rPr>
+        <w:t xml:space="preserve"> </w:t>
+      </w:r>
+      <w:r>
+        <w:rPr>
+          <w:rFonts w:ascii="Times New Roman" w:eastAsia="Times New Roman" w:hAnsi="Times New Roman" w:cs="Times New Roman"/>
+          <w:b/>
+          <w:sz w:val="28"/>
+          <w:szCs w:val="28"/>
+        </w:rPr>
+        <w:t>X11</w:t>
+      </w:r>
+      <w:r>
+        <w:rPr>
+          <w:rFonts w:ascii="Times New Roman" w:eastAsia="Times New Roman" w:hAnsi="Times New Roman" w:cs="Times New Roman"/>
+          <w:sz w:val="28"/>
+          <w:szCs w:val="28"/>
+        </w:rPr>
+        <w:t>.</w:t>
+      </w:r>
+    </w:p>
+    <w:p>
+      <w:pPr>
+        <w:pStyle w:val="a3"/>
+        <w:spacing w:after="0" w:line="240" w:lineRule="auto"/>
+        <w:rPr>
+          <w:rFonts w:ascii="Times New Roman" w:eastAsia="Times New Roman" w:hAnsi="Times New Roman" w:cs="Times New Roman"/>
+          <w:sz w:val="28"/>
+          <w:szCs w:val="28"/>
+        </w:rPr>
+      </w:pPr>
+    </w:p>
+    <w:p>
+      <w:pPr>
+        <w:spacing w:after="0" w:line="240" w:lineRule="auto"/>
+        <w:jc w:val="both"/>
+        <w:rPr>
+          <w:rFonts w:ascii="Times New Roman" w:eastAsia="Times New Roman" w:hAnsi="Times New Roman" w:cs="Times New Roman"/>
+          <w:sz w:val="28"/>
+          <w:szCs w:val="28"/>
+        </w:rPr>
+      </w:pPr>
+      <w:r>
+        <w:rPr>
+          <w:rFonts w:ascii="Times New Roman" w:eastAsia="Times New Roman" w:hAnsi="Times New Roman" w:cs="Times New Roman"/>
+          <w:b/>
+          <w:bCs/>
+          <w:sz w:val="28"/>
+          <w:szCs w:val="28"/>
+          <w:lang w:val="uk-UA"/>
+        </w:rPr>
+        <w:t>Хід роботи.</w:t>
+      </w:r>
+    </w:p>
+    <w:p>
+      <w:pPr>
+        <w:pStyle w:val="a3"/>
+        <w:numPr>
+          <w:ilvl w:val="0"/>
+          <w:numId w:val="18"/>
+        </w:numPr>
+        <w:spacing w:after="160" w:line="254" w:lineRule="auto"/>
+        <w:rPr>
+          <w:rFonts w:ascii="Times New Roman" w:hAnsi="Times New Roman" w:cs="Times New Roman"/>
+          <w:sz w:val="28"/>
+          <w:szCs w:val="28"/>
+        </w:rPr>
+      </w:pPr>
+      <w:r>
+        <w:rPr>
+          <w:rFonts w:ascii="Times New Roman" w:eastAsia="Times New Roman" w:hAnsi="Times New Roman" w:cs="Times New Roman"/>
+          <w:sz w:val="28"/>
+          <w:szCs w:val="28"/>
+          <w:lang w:val="uk-UA"/>
+        </w:rPr>
+        <w:t xml:space="preserve">Робота в графічному режимі в ОС сімейства </w:t>
+      </w:r>
+      <w:proofErr w:type="spellStart"/>
+      <w:r>
+        <w:rPr>
+          <w:rFonts w:ascii="Times New Roman" w:eastAsia="Times New Roman" w:hAnsi="Times New Roman" w:cs="Times New Roman"/>
+          <w:sz w:val="28"/>
+          <w:szCs w:val="28"/>
+          <w:lang w:val="uk-UA"/>
+        </w:rPr>
+        <w:t>Linux</w:t>
+      </w:r>
+      <w:proofErr w:type="spellEnd"/>
+      <w:r>
+        <w:rPr>
+          <w:rFonts w:ascii="Times New Roman" w:eastAsia="Times New Roman" w:hAnsi="Times New Roman" w:cs="Times New Roman"/>
+          <w:sz w:val="28"/>
+          <w:szCs w:val="28"/>
+          <w:lang w:val="uk-UA"/>
+        </w:rPr>
+        <w:t>:</w:t>
+      </w:r>
+    </w:p>
+    <w:p>
+      <w:pPr>
+        <w:pStyle w:val="a3"/>
+        <w:numPr>
+          <w:ilvl w:val="1"/>
+          <w:numId w:val="19"/>
+        </w:numPr>
+        <w:spacing w:after="160" w:line="254" w:lineRule="auto"/>
+        <w:rPr>
+          <w:rFonts w:ascii="Times New Roman" w:hAnsi="Times New Roman" w:cs="Times New Roman"/>
+          <w:sz w:val="28"/>
+          <w:szCs w:val="28"/>
+        </w:rPr>
+      </w:pPr>
+      <w:proofErr w:type="spellStart"/>
+      <w:r>
+        <w:rPr>
+          <w:rFonts w:ascii="Times New Roman" w:hAnsi="Times New Roman" w:cs="Times New Roman"/>
+          <w:sz w:val="28"/>
+          <w:szCs w:val="28"/>
+        </w:rPr>
+        <w:t>Запустіть</w:t>
+      </w:r>
+      <w:proofErr w:type="spellEnd"/>
+      <w:r>
+        <w:rPr>
+          <w:rFonts w:ascii="Times New Roman" w:hAnsi="Times New Roman" w:cs="Times New Roman"/>
+          <w:sz w:val="28"/>
+          <w:szCs w:val="28"/>
+        </w:rPr>
+        <w:t xml:space="preserve"> </w:t>
+      </w:r>
+      <w:proofErr w:type="spellStart"/>
+      <w:r>
+        <w:rPr>
+          <w:rFonts w:ascii="Times New Roman" w:hAnsi="Times New Roman" w:cs="Times New Roman"/>
+          <w:sz w:val="28"/>
+          <w:szCs w:val="28"/>
+        </w:rPr>
+        <w:t>віртуальну</w:t>
+      </w:r>
+      <w:proofErr w:type="spellEnd"/>
+      <w:r>
+        <w:rPr>
+          <w:rFonts w:ascii="Times New Roman" w:hAnsi="Times New Roman" w:cs="Times New Roman"/>
+          <w:sz w:val="28"/>
+          <w:szCs w:val="28"/>
+        </w:rPr>
+        <w:t xml:space="preserve"> машину </w:t>
+      </w:r>
+      <w:proofErr w:type="spellStart"/>
+      <w:r>
+        <w:rPr>
+          <w:rFonts w:ascii="Times New Roman" w:hAnsi="Times New Roman" w:cs="Times New Roman"/>
+          <w:sz w:val="28"/>
+          <w:szCs w:val="28"/>
+        </w:rPr>
+        <w:t>VirtualBox</w:t>
+      </w:r>
+      <w:proofErr w:type="spellEnd"/>
+      <w:r>
+        <w:rPr>
+          <w:rFonts w:ascii="Times New Roman" w:hAnsi="Times New Roman" w:cs="Times New Roman"/>
+          <w:sz w:val="28"/>
+          <w:szCs w:val="28"/>
+        </w:rPr>
+        <w:t xml:space="preserve">, </w:t>
+      </w:r>
+      <w:proofErr w:type="spellStart"/>
+      <w:r>
+        <w:rPr>
+          <w:rFonts w:ascii="Times New Roman" w:hAnsi="Times New Roman" w:cs="Times New Roman"/>
+          <w:sz w:val="28"/>
+          <w:szCs w:val="28"/>
+        </w:rPr>
+        <w:t>ознайомтесь</w:t>
+      </w:r>
+      <w:proofErr w:type="spellEnd"/>
+      <w:r>
+        <w:rPr>
+          <w:rFonts w:ascii="Times New Roman" w:hAnsi="Times New Roman" w:cs="Times New Roman"/>
+          <w:sz w:val="28"/>
+          <w:szCs w:val="28"/>
+        </w:rPr>
+        <w:t xml:space="preserve"> з </w:t>
+      </w:r>
+      <w:proofErr w:type="spellStart"/>
+      <w:r>
+        <w:rPr>
+          <w:rFonts w:ascii="Times New Roman" w:hAnsi="Times New Roman" w:cs="Times New Roman"/>
+          <w:sz w:val="28"/>
+          <w:szCs w:val="28"/>
+        </w:rPr>
+        <w:t>її</w:t>
+      </w:r>
+      <w:proofErr w:type="spellEnd"/>
+      <w:r>
+        <w:rPr>
+          <w:rFonts w:ascii="Times New Roman" w:hAnsi="Times New Roman" w:cs="Times New Roman"/>
+          <w:sz w:val="28"/>
+          <w:szCs w:val="28"/>
+        </w:rPr>
+        <w:t xml:space="preserve"> </w:t>
+      </w:r>
+      <w:proofErr w:type="spellStart"/>
+      <w:r>
+        <w:rPr>
+          <w:rFonts w:ascii="Times New Roman" w:hAnsi="Times New Roman" w:cs="Times New Roman"/>
+          <w:sz w:val="28"/>
+          <w:szCs w:val="28"/>
+        </w:rPr>
+        <w:t>основними</w:t>
+      </w:r>
+      <w:proofErr w:type="spellEnd"/>
+      <w:r>
+        <w:rPr>
+          <w:rFonts w:ascii="Times New Roman" w:hAnsi="Times New Roman" w:cs="Times New Roman"/>
+          <w:sz w:val="28"/>
+          <w:szCs w:val="28"/>
+        </w:rPr>
+        <w:t xml:space="preserve"> </w:t>
+      </w:r>
+      <w:proofErr w:type="spellStart"/>
+      <w:r>
+        <w:rPr>
+          <w:rFonts w:ascii="Times New Roman" w:hAnsi="Times New Roman" w:cs="Times New Roman"/>
+          <w:sz w:val="28"/>
+          <w:szCs w:val="28"/>
+        </w:rPr>
+        <w:t>можливостями</w:t>
+      </w:r>
+      <w:proofErr w:type="spellEnd"/>
+      <w:r>
+        <w:rPr>
+          <w:rFonts w:ascii="Times New Roman" w:hAnsi="Times New Roman" w:cs="Times New Roman"/>
+          <w:sz w:val="28"/>
+          <w:szCs w:val="28"/>
+        </w:rPr>
+        <w:t xml:space="preserve">, прочитайте </w:t>
+      </w:r>
+      <w:proofErr w:type="spellStart"/>
+      <w:r>
+        <w:rPr>
+          <w:rFonts w:ascii="Times New Roman" w:hAnsi="Times New Roman" w:cs="Times New Roman"/>
+          <w:sz w:val="28"/>
+          <w:szCs w:val="28"/>
+        </w:rPr>
+        <w:t>довідку</w:t>
+      </w:r>
+      <w:proofErr w:type="spellEnd"/>
+      <w:r>
+        <w:rPr>
+          <w:rFonts w:ascii="Times New Roman" w:hAnsi="Times New Roman" w:cs="Times New Roman"/>
+          <w:sz w:val="28"/>
+          <w:szCs w:val="28"/>
+        </w:rPr>
+        <w:t xml:space="preserve"> </w:t>
+      </w:r>
+      <w:proofErr w:type="gramStart"/>
+      <w:r>
+        <w:rPr>
+          <w:rFonts w:ascii="Times New Roman" w:hAnsi="Times New Roman" w:cs="Times New Roman"/>
+          <w:sz w:val="28"/>
+          <w:szCs w:val="28"/>
+        </w:rPr>
+        <w:t>по</w:t>
+      </w:r>
+      <w:proofErr w:type="gramEnd"/>
+      <w:r>
+        <w:rPr>
+          <w:rFonts w:ascii="Times New Roman" w:hAnsi="Times New Roman" w:cs="Times New Roman"/>
+          <w:sz w:val="28"/>
+          <w:szCs w:val="28"/>
+        </w:rPr>
+        <w:t xml:space="preserve"> </w:t>
+      </w:r>
+      <w:proofErr w:type="spellStart"/>
+      <w:r>
+        <w:rPr>
+          <w:rFonts w:ascii="Times New Roman" w:hAnsi="Times New Roman" w:cs="Times New Roman"/>
+          <w:sz w:val="28"/>
+          <w:szCs w:val="28"/>
+        </w:rPr>
+        <w:t>роботі</w:t>
+      </w:r>
+      <w:proofErr w:type="spellEnd"/>
+      <w:r>
+        <w:rPr>
+          <w:rFonts w:ascii="Times New Roman" w:hAnsi="Times New Roman" w:cs="Times New Roman"/>
+          <w:sz w:val="28"/>
+          <w:szCs w:val="28"/>
+        </w:rPr>
+        <w:t xml:space="preserve"> з нею.</w:t>
+      </w:r>
+    </w:p>
+    <w:p>
+      <w:pPr>
+        <w:pStyle w:val="a3"/>
+        <w:numPr>
+          <w:ilvl w:val="1"/>
+          <w:numId w:val="19"/>
+        </w:numPr>
+        <w:spacing w:after="160" w:line="254" w:lineRule="auto"/>
+        <w:rPr>
+          <w:rFonts w:ascii="Times New Roman" w:hAnsi="Times New Roman" w:cs="Times New Roman"/>
+          <w:sz w:val="28"/>
+          <w:szCs w:val="28"/>
+        </w:rPr>
+      </w:pPr>
+      <w:proofErr w:type="spellStart"/>
+      <w:r>
+        <w:rPr>
+          <w:rFonts w:ascii="Times New Roman" w:hAnsi="Times New Roman" w:cs="Times New Roman"/>
+          <w:sz w:val="28"/>
+          <w:szCs w:val="28"/>
+        </w:rPr>
+        <w:t>Виберіть</w:t>
+      </w:r>
+      <w:proofErr w:type="spellEnd"/>
+      <w:r>
+        <w:rPr>
+          <w:rFonts w:ascii="Times New Roman" w:hAnsi="Times New Roman" w:cs="Times New Roman"/>
+          <w:sz w:val="28"/>
+          <w:szCs w:val="28"/>
+        </w:rPr>
+        <w:t xml:space="preserve"> </w:t>
+      </w:r>
+      <w:proofErr w:type="spellStart"/>
+      <w:r>
+        <w:rPr>
+          <w:rFonts w:ascii="Times New Roman" w:hAnsi="Times New Roman" w:cs="Times New Roman"/>
+          <w:sz w:val="28"/>
+          <w:szCs w:val="28"/>
+        </w:rPr>
+        <w:t>CentOS</w:t>
+      </w:r>
+      <w:proofErr w:type="spellEnd"/>
+      <w:r>
+        <w:rPr>
+          <w:rFonts w:ascii="Times New Roman" w:hAnsi="Times New Roman" w:cs="Times New Roman"/>
+          <w:sz w:val="28"/>
+          <w:szCs w:val="28"/>
+        </w:rPr>
+        <w:t xml:space="preserve"> та </w:t>
+      </w:r>
+      <w:proofErr w:type="spellStart"/>
+      <w:r>
+        <w:rPr>
+          <w:rFonts w:ascii="Times New Roman" w:hAnsi="Times New Roman" w:cs="Times New Roman"/>
+          <w:sz w:val="28"/>
+          <w:szCs w:val="28"/>
+        </w:rPr>
+        <w:t>запустіть</w:t>
+      </w:r>
+      <w:proofErr w:type="spellEnd"/>
+      <w:r>
+        <w:rPr>
+          <w:rFonts w:ascii="Times New Roman" w:hAnsi="Times New Roman" w:cs="Times New Roman"/>
+          <w:sz w:val="28"/>
+          <w:szCs w:val="28"/>
+        </w:rPr>
+        <w:t xml:space="preserve"> </w:t>
+      </w:r>
+      <w:proofErr w:type="spellStart"/>
+      <w:r>
+        <w:rPr>
+          <w:rFonts w:ascii="Times New Roman" w:hAnsi="Times New Roman" w:cs="Times New Roman"/>
+          <w:sz w:val="28"/>
+          <w:szCs w:val="28"/>
+        </w:rPr>
+        <w:t>її</w:t>
+      </w:r>
+      <w:proofErr w:type="spellEnd"/>
+      <w:r>
+        <w:rPr>
+          <w:rFonts w:ascii="Times New Roman" w:hAnsi="Times New Roman" w:cs="Times New Roman"/>
+          <w:sz w:val="28"/>
+          <w:szCs w:val="28"/>
+        </w:rPr>
+        <w:t xml:space="preserve">. </w:t>
+      </w:r>
+      <w:proofErr w:type="spellStart"/>
+      <w:r>
+        <w:rPr>
+          <w:rFonts w:ascii="Times New Roman" w:hAnsi="Times New Roman" w:cs="Times New Roman"/>
+          <w:sz w:val="28"/>
+          <w:szCs w:val="28"/>
+        </w:rPr>
+        <w:t>Виконайте</w:t>
+      </w:r>
+      <w:proofErr w:type="spellEnd"/>
+      <w:r>
+        <w:rPr>
+          <w:rFonts w:ascii="Times New Roman" w:hAnsi="Times New Roman" w:cs="Times New Roman"/>
+          <w:sz w:val="28"/>
+          <w:szCs w:val="28"/>
+        </w:rPr>
+        <w:t xml:space="preserve"> </w:t>
+      </w:r>
+      <w:proofErr w:type="spellStart"/>
+      <w:r>
+        <w:rPr>
+          <w:rFonts w:ascii="Times New Roman" w:hAnsi="Times New Roman" w:cs="Times New Roman"/>
+          <w:sz w:val="28"/>
+          <w:szCs w:val="28"/>
+        </w:rPr>
+        <w:t>вхід</w:t>
+      </w:r>
+      <w:proofErr w:type="spellEnd"/>
+      <w:r>
+        <w:rPr>
+          <w:rFonts w:ascii="Times New Roman" w:hAnsi="Times New Roman" w:cs="Times New Roman"/>
+          <w:sz w:val="28"/>
+          <w:szCs w:val="28"/>
+        </w:rPr>
+        <w:t xml:space="preserve"> в систему </w:t>
+      </w:r>
+      <w:proofErr w:type="spellStart"/>
+      <w:proofErr w:type="gramStart"/>
+      <w:r>
+        <w:rPr>
+          <w:rFonts w:ascii="Times New Roman" w:hAnsi="Times New Roman" w:cs="Times New Roman"/>
+          <w:sz w:val="28"/>
+          <w:szCs w:val="28"/>
+        </w:rPr>
+        <w:t>п</w:t>
+      </w:r>
+      <w:proofErr w:type="gramEnd"/>
+      <w:r>
+        <w:rPr>
+          <w:rFonts w:ascii="Times New Roman" w:hAnsi="Times New Roman" w:cs="Times New Roman"/>
+          <w:sz w:val="28"/>
+          <w:szCs w:val="28"/>
+        </w:rPr>
+        <w:t>ід</w:t>
+      </w:r>
+      <w:proofErr w:type="spellEnd"/>
+      <w:r>
+        <w:rPr>
+          <w:rFonts w:ascii="Times New Roman" w:hAnsi="Times New Roman" w:cs="Times New Roman"/>
+          <w:sz w:val="28"/>
+          <w:szCs w:val="28"/>
+        </w:rPr>
+        <w:t xml:space="preserve"> </w:t>
+      </w:r>
+      <w:proofErr w:type="spellStart"/>
+      <w:r>
+        <w:rPr>
+          <w:rFonts w:ascii="Times New Roman" w:hAnsi="Times New Roman" w:cs="Times New Roman"/>
+          <w:sz w:val="28"/>
+          <w:szCs w:val="28"/>
+        </w:rPr>
+        <w:t>користувачем</w:t>
+      </w:r>
+      <w:proofErr w:type="spellEnd"/>
+      <w:r>
+        <w:rPr>
+          <w:rFonts w:ascii="Times New Roman" w:hAnsi="Times New Roman" w:cs="Times New Roman"/>
+          <w:sz w:val="28"/>
+          <w:szCs w:val="28"/>
+        </w:rPr>
+        <w:t xml:space="preserve">: </w:t>
+      </w:r>
+      <w:proofErr w:type="spellStart"/>
+      <w:r>
+        <w:rPr>
+          <w:rFonts w:ascii="Times New Roman" w:hAnsi="Times New Roman" w:cs="Times New Roman"/>
+          <w:sz w:val="28"/>
+          <w:szCs w:val="28"/>
+        </w:rPr>
+        <w:t>CentOS</w:t>
+      </w:r>
+      <w:proofErr w:type="spellEnd"/>
+      <w:r>
+        <w:rPr>
+          <w:rFonts w:ascii="Times New Roman" w:hAnsi="Times New Roman" w:cs="Times New Roman"/>
+          <w:sz w:val="28"/>
+          <w:szCs w:val="28"/>
+        </w:rPr>
+        <w:t xml:space="preserve">, пароль </w:t>
+      </w:r>
+      <w:proofErr w:type="gramStart"/>
+      <w:r>
+        <w:rPr>
+          <w:rFonts w:ascii="Times New Roman" w:hAnsi="Times New Roman" w:cs="Times New Roman"/>
+          <w:sz w:val="28"/>
+          <w:szCs w:val="28"/>
+        </w:rPr>
+        <w:t>для</w:t>
+      </w:r>
+      <w:proofErr w:type="gramEnd"/>
+    </w:p>
+    <w:p>
+      <w:pPr>
+        <w:pStyle w:val="a3"/>
+        <w:numPr>
+          <w:ilvl w:val="1"/>
+          <w:numId w:val="19"/>
+        </w:numPr>
+        <w:spacing w:after="160" w:line="254" w:lineRule="auto"/>
+        <w:rPr>
+          <w:rFonts w:ascii="Times New Roman" w:hAnsi="Times New Roman" w:cs="Times New Roman"/>
+          <w:sz w:val="28"/>
+          <w:szCs w:val="28"/>
+        </w:rPr>
+      </w:pPr>
+      <w:proofErr w:type="spellStart"/>
+      <w:r>
+        <w:rPr>
+          <w:rFonts w:ascii="Times New Roman" w:hAnsi="Times New Roman" w:cs="Times New Roman"/>
+          <w:sz w:val="28"/>
+          <w:szCs w:val="28"/>
+        </w:rPr>
+        <w:t>Ознайомтесь</w:t>
+      </w:r>
+      <w:proofErr w:type="spellEnd"/>
+      <w:r>
+        <w:rPr>
+          <w:rFonts w:ascii="Times New Roman" w:hAnsi="Times New Roman" w:cs="Times New Roman"/>
+          <w:sz w:val="28"/>
+          <w:szCs w:val="28"/>
+        </w:rPr>
+        <w:t xml:space="preserve"> </w:t>
+      </w:r>
+      <w:proofErr w:type="spellStart"/>
+      <w:r>
+        <w:rPr>
+          <w:rFonts w:ascii="Times New Roman" w:hAnsi="Times New Roman" w:cs="Times New Roman"/>
+          <w:sz w:val="28"/>
+          <w:szCs w:val="28"/>
+        </w:rPr>
+        <w:t>зі</w:t>
+      </w:r>
+      <w:proofErr w:type="spellEnd"/>
+      <w:r>
+        <w:rPr>
+          <w:rFonts w:ascii="Times New Roman" w:hAnsi="Times New Roman" w:cs="Times New Roman"/>
+          <w:sz w:val="28"/>
+          <w:szCs w:val="28"/>
+        </w:rPr>
+        <w:t xml:space="preserve"> структурою </w:t>
+      </w:r>
+      <w:proofErr w:type="spellStart"/>
+      <w:r>
+        <w:rPr>
+          <w:rFonts w:ascii="Times New Roman" w:hAnsi="Times New Roman" w:cs="Times New Roman"/>
+          <w:sz w:val="28"/>
+          <w:szCs w:val="28"/>
+        </w:rPr>
+        <w:t>робочого</w:t>
+      </w:r>
+      <w:proofErr w:type="spellEnd"/>
+      <w:r>
+        <w:rPr>
+          <w:rFonts w:ascii="Times New Roman" w:hAnsi="Times New Roman" w:cs="Times New Roman"/>
+          <w:sz w:val="28"/>
+          <w:szCs w:val="28"/>
+        </w:rPr>
+        <w:t xml:space="preserve"> простору </w:t>
+      </w:r>
+      <w:proofErr w:type="spellStart"/>
+      <w:r>
+        <w:rPr>
+          <w:rFonts w:ascii="Times New Roman" w:hAnsi="Times New Roman" w:cs="Times New Roman"/>
+          <w:sz w:val="28"/>
+          <w:szCs w:val="28"/>
+        </w:rPr>
+        <w:t>користувача</w:t>
+      </w:r>
+      <w:proofErr w:type="spellEnd"/>
+      <w:r>
+        <w:rPr>
+          <w:rFonts w:ascii="Times New Roman" w:hAnsi="Times New Roman" w:cs="Times New Roman"/>
+          <w:sz w:val="28"/>
+          <w:szCs w:val="28"/>
+        </w:rPr>
+        <w:t xml:space="preserve">, та </w:t>
+      </w:r>
+      <w:proofErr w:type="spellStart"/>
+      <w:r>
+        <w:rPr>
+          <w:rFonts w:ascii="Times New Roman" w:hAnsi="Times New Roman" w:cs="Times New Roman"/>
+          <w:sz w:val="28"/>
+          <w:szCs w:val="28"/>
+        </w:rPr>
+        <w:t>опишіть</w:t>
+      </w:r>
+      <w:proofErr w:type="spellEnd"/>
+      <w:r>
+        <w:rPr>
+          <w:rFonts w:ascii="Times New Roman" w:hAnsi="Times New Roman" w:cs="Times New Roman"/>
+          <w:sz w:val="28"/>
+          <w:szCs w:val="28"/>
+        </w:rPr>
+        <w:t xml:space="preserve"> </w:t>
+      </w:r>
+      <w:proofErr w:type="spellStart"/>
+      <w:r>
+        <w:rPr>
+          <w:rFonts w:ascii="Times New Roman" w:hAnsi="Times New Roman" w:cs="Times New Roman"/>
+          <w:sz w:val="28"/>
+          <w:szCs w:val="28"/>
+        </w:rPr>
+        <w:t>основні</w:t>
+      </w:r>
+      <w:proofErr w:type="spellEnd"/>
+      <w:r>
+        <w:rPr>
+          <w:rFonts w:ascii="Times New Roman" w:hAnsi="Times New Roman" w:cs="Times New Roman"/>
+          <w:sz w:val="28"/>
+          <w:szCs w:val="28"/>
+        </w:rPr>
+        <w:t xml:space="preserve"> </w:t>
+      </w:r>
+      <w:proofErr w:type="spellStart"/>
+      <w:r>
+        <w:rPr>
+          <w:rFonts w:ascii="Times New Roman" w:hAnsi="Times New Roman" w:cs="Times New Roman"/>
+          <w:sz w:val="28"/>
+          <w:szCs w:val="28"/>
+        </w:rPr>
+        <w:t>його</w:t>
+      </w:r>
+      <w:proofErr w:type="spellEnd"/>
+      <w:r>
+        <w:rPr>
+          <w:rFonts w:ascii="Times New Roman" w:hAnsi="Times New Roman" w:cs="Times New Roman"/>
+          <w:sz w:val="28"/>
+          <w:szCs w:val="28"/>
+        </w:rPr>
+        <w:t xml:space="preserve"> </w:t>
+      </w:r>
+      <w:proofErr w:type="spellStart"/>
+      <w:r>
+        <w:rPr>
+          <w:rFonts w:ascii="Times New Roman" w:hAnsi="Times New Roman" w:cs="Times New Roman"/>
+          <w:sz w:val="28"/>
+          <w:szCs w:val="28"/>
+        </w:rPr>
+        <w:t>компоненти</w:t>
+      </w:r>
+      <w:proofErr w:type="spellEnd"/>
+      <w:r>
+        <w:rPr>
+          <w:rFonts w:ascii="Times New Roman" w:hAnsi="Times New Roman" w:cs="Times New Roman"/>
+          <w:sz w:val="28"/>
+          <w:szCs w:val="28"/>
+        </w:rPr>
+        <w:t xml:space="preserve"> (</w:t>
+      </w:r>
+      <w:proofErr w:type="spellStart"/>
+      <w:r>
+        <w:rPr>
+          <w:rFonts w:ascii="Times New Roman" w:hAnsi="Times New Roman" w:cs="Times New Roman"/>
+          <w:sz w:val="28"/>
+          <w:szCs w:val="28"/>
+        </w:rPr>
+        <w:t>наведіть</w:t>
+      </w:r>
+      <w:proofErr w:type="spellEnd"/>
+      <w:r>
+        <w:rPr>
+          <w:rFonts w:ascii="Times New Roman" w:hAnsi="Times New Roman" w:cs="Times New Roman"/>
+          <w:sz w:val="28"/>
+          <w:szCs w:val="28"/>
+        </w:rPr>
+        <w:t xml:space="preserve"> </w:t>
+      </w:r>
+      <w:proofErr w:type="spellStart"/>
+      <w:r>
+        <w:rPr>
+          <w:rFonts w:ascii="Times New Roman" w:hAnsi="Times New Roman" w:cs="Times New Roman"/>
+          <w:sz w:val="28"/>
+          <w:szCs w:val="28"/>
+        </w:rPr>
+        <w:t>скріни</w:t>
+      </w:r>
+      <w:proofErr w:type="spellEnd"/>
+      <w:r>
+        <w:rPr>
+          <w:rFonts w:ascii="Times New Roman" w:hAnsi="Times New Roman" w:cs="Times New Roman"/>
+          <w:sz w:val="28"/>
+          <w:szCs w:val="28"/>
+        </w:rPr>
+        <w:t xml:space="preserve"> та </w:t>
+      </w:r>
+      <w:proofErr w:type="spellStart"/>
+      <w:r>
+        <w:rPr>
+          <w:rFonts w:ascii="Times New Roman" w:hAnsi="Times New Roman" w:cs="Times New Roman"/>
+          <w:sz w:val="28"/>
+          <w:szCs w:val="28"/>
+        </w:rPr>
+        <w:t>пояснення</w:t>
+      </w:r>
+      <w:proofErr w:type="spellEnd"/>
+      <w:r>
+        <w:rPr>
+          <w:rFonts w:ascii="Times New Roman" w:hAnsi="Times New Roman" w:cs="Times New Roman"/>
+          <w:sz w:val="28"/>
+          <w:szCs w:val="28"/>
+        </w:rPr>
+        <w:t xml:space="preserve"> до них):</w:t>
+      </w:r>
+      <w:r>
+        <w:t xml:space="preserve"> </w:t>
+      </w:r>
+    </w:p>
+    <w:p>
+      <w:pPr>
+        <w:pStyle w:val="a3"/>
+        <w:numPr>
+          <w:ilvl w:val="0"/>
+          <w:numId w:val="20"/>
+        </w:numPr>
+        <w:spacing w:after="160" w:line="254" w:lineRule="auto"/>
+        <w:rPr>
+          <w:rFonts w:ascii="Times New Roman" w:hAnsi="Times New Roman" w:cs="Times New Roman"/>
+          <w:sz w:val="28"/>
+          <w:szCs w:val="28"/>
+        </w:rPr>
+      </w:pPr>
+      <w:r>
+        <w:rPr>
+          <w:rFonts w:ascii="Times New Roman" w:hAnsi="Times New Roman" w:cs="Times New Roman"/>
+          <w:sz w:val="28"/>
+          <w:szCs w:val="28"/>
+        </w:rPr>
+        <w:t xml:space="preserve">Закладка </w:t>
+      </w:r>
+      <w:r>
+        <w:rPr>
+          <w:rFonts w:ascii="Times New Roman" w:hAnsi="Times New Roman" w:cs="Times New Roman"/>
+          <w:sz w:val="28"/>
+          <w:szCs w:val="28"/>
+          <w:lang w:val="en-US"/>
+        </w:rPr>
+        <w:t>Applications</w:t>
+      </w:r>
+      <w:r>
+        <w:rPr>
+          <w:rFonts w:ascii="Times New Roman" w:hAnsi="Times New Roman" w:cs="Times New Roman"/>
+          <w:sz w:val="28"/>
+          <w:szCs w:val="28"/>
+        </w:rPr>
+        <w:t xml:space="preserve"> </w:t>
+      </w:r>
+      <w:r>
+        <w:rPr>
+          <w:rFonts w:ascii="Times New Roman" w:hAnsi="Times New Roman" w:cs="Times New Roman"/>
+          <w:sz w:val="28"/>
+          <w:szCs w:val="28"/>
+          <w:lang w:val="uk-UA"/>
+        </w:rPr>
+        <w:t>(зроблено для швидкого пошуку програм за їх типом.)</w:t>
+      </w:r>
+    </w:p>
+    <w:p>
+      <w:pPr>
+        <w:pStyle w:val="a3"/>
+        <w:ind w:left="1494"/>
+        <w:rPr>
+          <w:rFonts w:ascii="Times New Roman" w:hAnsi="Times New Roman" w:cs="Times New Roman"/>
+          <w:sz w:val="28"/>
+          <w:szCs w:val="28"/>
+        </w:rPr>
+      </w:pPr>
+      <w:r>
+        <w:rPr>
+          <w:rFonts w:ascii="Times New Roman" w:hAnsi="Times New Roman" w:cs="Times New Roman"/>
+          <w:noProof/>
+          <w:sz w:val="28"/>
+          <w:szCs w:val="28"/>
+          <w:lang w:eastAsia="ru-RU"/>
+        </w:rPr>
+        <w:drawing>
+          <wp:inline distT="0" distB="0" distL="0" distR="0" wp14:anchorId="7968E816" wp14:editId="489C9DA3">
+            <wp:extent cx="3250650" cy="2424223"/>
+            <wp:effectExtent l="0" t="0" r="6985" b="0"/>
+            <wp:docPr id="13" name="Рисунок 13"/>
+            <wp:cNvGraphicFramePr>
+              <a:graphicFrameLocks xmlns:a="http://schemas.openxmlformats.org/drawingml/2006/main" noChangeAspect="1"/>
+            </wp:cNvGraphicFramePr>
+            <a:graphic xmlns:a="http://schemas.openxmlformats.org/drawingml/2006/main">
+              <a:graphicData uri="http://schemas.openxmlformats.org/drawingml/2006/picture">
+                <pic:pic xmlns:pic="http://schemas.openxmlformats.org/drawingml/2006/picture">
+                  <pic:nvPicPr>
+                    <pic:cNvPr id="0" name="Рисунок 1"/>
+                    <pic:cNvPicPr>
+                      <a:picLocks noChangeAspect="1" noChangeArrowheads="1"/>
+                    </pic:cNvPicPr>
+                  </pic:nvPicPr>
+                  <pic:blipFill>
+                    <a:blip r:embed="rId10" cstate="print">
+                      <a:extLst>
+                        <a:ext uri="{28A0092B-C50C-407E-A947-70E740481C1C}">
+                          <a14:useLocalDpi xmlns:a14="http://schemas.microsoft.com/office/drawing/2010/main" val="0"/>
+                        </a:ext>
+                      </a:extLst>
+                    </a:blip>
+                    <a:srcRect/>
+                    <a:stretch>
+                      <a:fillRect/>
+                    </a:stretch>
+                  </pic:blipFill>
+                  <pic:spPr bwMode="auto">
+                    <a:xfrm>
+                      <a:off x="0" y="0"/>
+                      <a:ext cx="3250650" cy="2424223"/>
+                    </a:xfrm>
+                    <a:prstGeom prst="rect">
+                      <a:avLst/>
+                    </a:prstGeom>
+                    <a:noFill/>
+                    <a:ln>
+                      <a:noFill/>
+                    </a:ln>
+                  </pic:spPr>
+                </pic:pic>
+              </a:graphicData>
+            </a:graphic>
+          </wp:inline>
+        </w:drawing>
+      </w:r>
+    </w:p>
+    <w:p>
+      <w:pPr>
+        <w:pStyle w:val="a3"/>
+        <w:numPr>
+          <w:ilvl w:val="0"/>
+          <w:numId w:val="20"/>
+        </w:numPr>
+        <w:spacing w:after="160" w:line="254" w:lineRule="auto"/>
+        <w:rPr>
+          <w:rFonts w:ascii="Times New Roman" w:hAnsi="Times New Roman" w:cs="Times New Roman"/>
+          <w:sz w:val="28"/>
+          <w:szCs w:val="28"/>
+        </w:rPr>
+      </w:pPr>
+      <w:r>
+        <w:rPr>
+          <w:rFonts w:ascii="Times New Roman" w:hAnsi="Times New Roman" w:cs="Times New Roman"/>
+          <w:sz w:val="28"/>
+          <w:szCs w:val="28"/>
+        </w:rPr>
+        <w:t xml:space="preserve">Закладка </w:t>
+      </w:r>
+      <w:r>
+        <w:rPr>
+          <w:rFonts w:ascii="Times New Roman" w:hAnsi="Times New Roman" w:cs="Times New Roman"/>
+          <w:sz w:val="28"/>
+          <w:szCs w:val="28"/>
+          <w:lang w:val="en-US"/>
+        </w:rPr>
+        <w:t>Places</w:t>
+      </w:r>
+      <w:r>
+        <w:rPr>
+          <w:rFonts w:ascii="Times New Roman" w:hAnsi="Times New Roman" w:cs="Times New Roman"/>
+          <w:sz w:val="28"/>
+          <w:szCs w:val="28"/>
+        </w:rPr>
+        <w:t xml:space="preserve"> </w:t>
+      </w:r>
+      <w:r>
+        <w:rPr>
+          <w:rFonts w:ascii="Times New Roman" w:hAnsi="Times New Roman" w:cs="Times New Roman"/>
+          <w:sz w:val="28"/>
+          <w:szCs w:val="28"/>
+          <w:lang w:val="uk-UA"/>
+        </w:rPr>
+        <w:t>(зроблено для швидкого пошуку папок.</w:t>
+      </w:r>
+      <w:r>
+        <w:rPr>
+          <w:rFonts w:ascii="Times New Roman" w:hAnsi="Times New Roman" w:cs="Times New Roman"/>
+          <w:sz w:val="28"/>
+          <w:szCs w:val="28"/>
+        </w:rPr>
+        <w:t>)</w:t>
+      </w:r>
+    </w:p>
+    <w:p>
+      <w:pPr>
+        <w:pStyle w:val="a3"/>
+        <w:spacing w:after="160" w:line="254" w:lineRule="auto"/>
+        <w:ind w:left="1494"/>
+        <w:rPr>
+          <w:rFonts w:ascii="Times New Roman" w:hAnsi="Times New Roman" w:cs="Times New Roman"/>
+          <w:sz w:val="28"/>
+          <w:szCs w:val="28"/>
+          <w:lang w:val="en-US"/>
+        </w:rPr>
+      </w:pPr>
+      <w:r>
+        <w:rPr>
+          <w:rFonts w:ascii="Times New Roman" w:hAnsi="Times New Roman" w:cs="Times New Roman"/>
+          <w:noProof/>
+          <w:sz w:val="28"/>
+          <w:szCs w:val="28"/>
+          <w:lang w:eastAsia="ru-RU"/>
+        </w:rPr>
+        <w:drawing>
+          <wp:inline distT="0" distB="0" distL="0" distR="0" wp14:anchorId="7D7FBA36" wp14:editId="2817A4E0">
+            <wp:extent cx="3221665" cy="2426496"/>
+            <wp:effectExtent l="0" t="0" r="0" b="0"/>
+            <wp:docPr id="2" name="Рисунок 2"/>
+            <wp:cNvGraphicFramePr>
+              <a:graphicFrameLocks xmlns:a="http://schemas.openxmlformats.org/drawingml/2006/main" noChangeAspect="1"/>
+            </wp:cNvGraphicFramePr>
+            <a:graphic xmlns:a="http://schemas.openxmlformats.org/drawingml/2006/main">
+              <a:graphicData uri="http://schemas.openxmlformats.org/drawingml/2006/picture">
+                <pic:pic xmlns:pic="http://schemas.openxmlformats.org/drawingml/2006/picture">
+                  <pic:nvPicPr>
+                    <pic:cNvPr id="0" name="photo_2020-09-10_14-31-21.jpg"/>
+                    <pic:cNvPicPr/>
+                  </pic:nvPicPr>
+                  <pic:blipFill>
+                    <a:blip r:embed="rId11" cstate="print">
+                      <a:extLst>
+                        <a:ext uri="{28A0092B-C50C-407E-A947-70E740481C1C}">
+                          <a14:useLocalDpi xmlns:a14="http://schemas.microsoft.com/office/drawing/2010/main" val="0"/>
+                        </a:ext>
+                      </a:extLst>
+                    </a:blip>
+                    <a:stretch>
+                      <a:fillRect/>
+                    </a:stretch>
+                  </pic:blipFill>
+                  <pic:spPr>
+                    <a:xfrm>
+                      <a:off x="0" y="0"/>
+                      <a:ext cx="3221665" cy="2426496"/>
+                    </a:xfrm>
+                    <a:prstGeom prst="rect">
+                      <a:avLst/>
+                    </a:prstGeom>
+                  </pic:spPr>
+                </pic:pic>
+              </a:graphicData>
+            </a:graphic>
+          </wp:inline>
+        </w:drawing>
+      </w:r>
+    </w:p>
+    <w:p>
+      <w:pPr>
+        <w:spacing w:line="240" w:lineRule="auto"/>
+        <w:rPr>
+          <w:rFonts w:ascii="Times New Roman" w:hAnsi="Times New Roman" w:cs="Times New Roman"/>
+          <w:sz w:val="28"/>
+          <w:szCs w:val="36"/>
+        </w:rPr>
+      </w:pPr>
+      <w:r>
+        <w:rPr>
+          <w:rFonts w:ascii="Times New Roman" w:hAnsi="Times New Roman" w:cs="Times New Roman"/>
+          <w:sz w:val="28"/>
+          <w:szCs w:val="36"/>
+          <w:lang w:val="uk-UA"/>
+        </w:rPr>
+        <w:lastRenderedPageBreak/>
+        <w:t>Робота студентів                       групи КСМ-83а                                Команда №1</w:t>
+      </w:r>
+    </w:p>
+    <w:p>
+      <w:pPr>
+        <w:pStyle w:val="a3"/>
+        <w:numPr>
+          <w:ilvl w:val="0"/>
+          <w:numId w:val="20"/>
+        </w:numPr>
+        <w:spacing w:after="160" w:line="254" w:lineRule="auto"/>
+        <w:rPr>
+          <w:rFonts w:ascii="Times New Roman" w:hAnsi="Times New Roman" w:cs="Times New Roman"/>
+          <w:sz w:val="28"/>
+          <w:szCs w:val="28"/>
+        </w:rPr>
+      </w:pPr>
+      <w:r>
+        <w:rPr>
+          <w:rFonts w:ascii="Times New Roman" w:hAnsi="Times New Roman" w:cs="Times New Roman"/>
+          <w:sz w:val="28"/>
+          <w:szCs w:val="28"/>
+        </w:rPr>
+        <w:t xml:space="preserve">Меню </w:t>
+      </w:r>
+      <w:r>
+        <w:rPr>
+          <w:rFonts w:ascii="Times New Roman" w:hAnsi="Times New Roman" w:cs="Times New Roman"/>
+          <w:sz w:val="28"/>
+          <w:szCs w:val="28"/>
+          <w:lang w:val="en-US"/>
+        </w:rPr>
+        <w:t>System</w:t>
+      </w:r>
+      <w:r>
+        <w:rPr>
+          <w:rFonts w:ascii="Times New Roman" w:hAnsi="Times New Roman" w:cs="Times New Roman"/>
+          <w:sz w:val="28"/>
+          <w:szCs w:val="28"/>
+        </w:rPr>
+        <w:t xml:space="preserve"> </w:t>
+      </w:r>
+      <w:r>
+        <w:rPr>
+          <w:rFonts w:ascii="Times New Roman" w:hAnsi="Times New Roman" w:cs="Times New Roman"/>
+          <w:sz w:val="28"/>
+          <w:szCs w:val="28"/>
+        </w:rPr>
+        <w:t>(</w:t>
+      </w:r>
+      <w:r>
+        <w:rPr>
+          <w:rFonts w:ascii="Times New Roman" w:hAnsi="Times New Roman" w:cs="Times New Roman"/>
+          <w:sz w:val="28"/>
+          <w:szCs w:val="28"/>
+          <w:lang w:val="uk-UA"/>
+        </w:rPr>
+        <w:t>за допомогою цього меню можна виконувати налаштування, заходити в «</w:t>
+      </w:r>
+      <w:r>
+        <w:rPr>
+          <w:rFonts w:ascii="Times New Roman" w:hAnsi="Times New Roman" w:cs="Times New Roman"/>
+          <w:b/>
+          <w:sz w:val="28"/>
+          <w:szCs w:val="28"/>
+          <w:lang w:val="en-US"/>
+        </w:rPr>
+        <w:t>System</w:t>
+      </w:r>
+      <w:r>
+        <w:rPr>
+          <w:rFonts w:ascii="Times New Roman" w:hAnsi="Times New Roman" w:cs="Times New Roman"/>
+          <w:b/>
+          <w:sz w:val="28"/>
+          <w:szCs w:val="28"/>
+        </w:rPr>
+        <w:t xml:space="preserve"> </w:t>
+      </w:r>
+      <w:r>
+        <w:rPr>
+          <w:rFonts w:ascii="Times New Roman" w:hAnsi="Times New Roman" w:cs="Times New Roman"/>
+          <w:b/>
+          <w:sz w:val="28"/>
+          <w:szCs w:val="28"/>
+          <w:lang w:val="en-US"/>
+        </w:rPr>
+        <w:t>Log</w:t>
+      </w:r>
+      <w:r>
+        <w:rPr>
+          <w:rFonts w:ascii="Times New Roman" w:hAnsi="Times New Roman" w:cs="Times New Roman"/>
+          <w:sz w:val="28"/>
+          <w:szCs w:val="28"/>
+          <w:lang w:val="uk-UA"/>
+        </w:rPr>
+        <w:t>» та обновляти систему, драйвера та програми.)</w:t>
+      </w:r>
+    </w:p>
+    <w:p>
+      <w:pPr>
+        <w:pStyle w:val="a3"/>
+        <w:ind w:left="1494"/>
+        <w:rPr>
+          <w:rFonts w:ascii="Times New Roman" w:hAnsi="Times New Roman" w:cs="Times New Roman"/>
+          <w:sz w:val="28"/>
+          <w:szCs w:val="28"/>
+          <w:lang w:val="en-US"/>
+        </w:rPr>
+      </w:pPr>
+      <w:r>
+        <w:rPr>
+          <w:rFonts w:ascii="Times New Roman" w:hAnsi="Times New Roman" w:cs="Times New Roman"/>
+          <w:noProof/>
+          <w:sz w:val="28"/>
+          <w:szCs w:val="28"/>
+          <w:lang w:eastAsia="ru-RU"/>
+        </w:rPr>
+        <w:drawing>
+          <wp:inline distT="0" distB="0" distL="0" distR="0" wp14:anchorId="7FFF5935" wp14:editId="020E3AFF">
+            <wp:extent cx="3242930" cy="2424472"/>
+            <wp:effectExtent l="0" t="0" r="0" b="0"/>
+            <wp:docPr id="11" name="Рисунок 11"/>
+            <wp:cNvGraphicFramePr>
+              <a:graphicFrameLocks xmlns:a="http://schemas.openxmlformats.org/drawingml/2006/main" noChangeAspect="1"/>
+            </wp:cNvGraphicFramePr>
+            <a:graphic xmlns:a="http://schemas.openxmlformats.org/drawingml/2006/main">
+              <a:graphicData uri="http://schemas.openxmlformats.org/drawingml/2006/picture">
+                <pic:pic xmlns:pic="http://schemas.openxmlformats.org/drawingml/2006/picture">
+                  <pic:nvPicPr>
+                    <pic:cNvPr id="0" name="Рисунок 3"/>
+                    <pic:cNvPicPr>
+                      <a:picLocks noChangeAspect="1" noChangeArrowheads="1"/>
+                    </pic:cNvPicPr>
+                  </pic:nvPicPr>
+                  <pic:blipFill>
+                    <a:blip r:embed="rId12" cstate="print">
+                      <a:extLst>
+                        <a:ext uri="{28A0092B-C50C-407E-A947-70E740481C1C}">
+                          <a14:useLocalDpi xmlns:a14="http://schemas.microsoft.com/office/drawing/2010/main" val="0"/>
+                        </a:ext>
+                      </a:extLst>
+                    </a:blip>
+                    <a:srcRect/>
+                    <a:stretch>
+                      <a:fillRect/>
+                    </a:stretch>
+                  </pic:blipFill>
+                  <pic:spPr bwMode="auto">
+                    <a:xfrm>
+                      <a:off x="0" y="0"/>
+                      <a:ext cx="3244649" cy="2425757"/>
+                    </a:xfrm>
+                    <a:prstGeom prst="rect">
+                      <a:avLst/>
+                    </a:prstGeom>
+                    <a:noFill/>
+                    <a:ln>
+                      <a:noFill/>
+                    </a:ln>
+                  </pic:spPr>
+                </pic:pic>
+              </a:graphicData>
+            </a:graphic>
+          </wp:inline>
+        </w:drawing>
+      </w:r>
+    </w:p>
+    <w:p>
+      <w:pPr>
+        <w:pStyle w:val="a3"/>
+        <w:numPr>
+          <w:ilvl w:val="0"/>
+          <w:numId w:val="20"/>
+        </w:numPr>
+        <w:spacing w:after="160" w:line="254" w:lineRule="auto"/>
+        <w:rPr>
+          <w:rFonts w:ascii="Times New Roman" w:hAnsi="Times New Roman" w:cs="Times New Roman"/>
+          <w:sz w:val="28"/>
+          <w:szCs w:val="28"/>
+          <w:lang w:val="en-US"/>
+        </w:rPr>
+      </w:pPr>
+      <w:proofErr w:type="spellStart"/>
+      <w:r>
+        <w:rPr>
+          <w:rFonts w:ascii="Times New Roman" w:hAnsi="Times New Roman" w:cs="Times New Roman"/>
+          <w:sz w:val="28"/>
+          <w:szCs w:val="28"/>
+          <w:lang w:val="en-US"/>
+        </w:rPr>
+        <w:t>Навігаційний</w:t>
+      </w:r>
+      <w:proofErr w:type="spellEnd"/>
+      <w:r>
+        <w:rPr>
+          <w:rFonts w:ascii="Times New Roman" w:hAnsi="Times New Roman" w:cs="Times New Roman"/>
+          <w:sz w:val="28"/>
+          <w:szCs w:val="28"/>
+          <w:lang w:val="en-US"/>
+        </w:rPr>
+        <w:t xml:space="preserve"> </w:t>
+      </w:r>
+      <w:proofErr w:type="spellStart"/>
+      <w:r>
+        <w:rPr>
+          <w:rFonts w:ascii="Times New Roman" w:hAnsi="Times New Roman" w:cs="Times New Roman"/>
+          <w:sz w:val="28"/>
+          <w:szCs w:val="28"/>
+          <w:lang w:val="en-US"/>
+        </w:rPr>
+        <w:t>простір</w:t>
+      </w:r>
+      <w:proofErr w:type="spellEnd"/>
+      <w:r>
+        <w:rPr>
+          <w:rFonts w:ascii="Times New Roman" w:hAnsi="Times New Roman" w:cs="Times New Roman"/>
+          <w:sz w:val="28"/>
+          <w:szCs w:val="28"/>
+          <w:lang w:val="en-US"/>
+        </w:rPr>
+        <w:t xml:space="preserve"> Activities overview (</w:t>
+      </w:r>
+      <w:proofErr w:type="spellStart"/>
+      <w:r>
+        <w:rPr>
+          <w:rFonts w:ascii="Times New Roman" w:hAnsi="Times New Roman" w:cs="Times New Roman"/>
+          <w:sz w:val="28"/>
+          <w:szCs w:val="28"/>
+        </w:rPr>
+        <w:t>викону</w:t>
+      </w:r>
+      <w:proofErr w:type="spellEnd"/>
+      <w:r>
+        <w:rPr>
+          <w:rFonts w:ascii="Times New Roman" w:hAnsi="Times New Roman" w:cs="Times New Roman"/>
+          <w:sz w:val="28"/>
+          <w:szCs w:val="28"/>
+          <w:lang w:val="uk-UA"/>
+        </w:rPr>
+        <w:t>є</w:t>
+      </w:r>
+      <w:r>
+        <w:rPr>
+          <w:rFonts w:ascii="Times New Roman" w:hAnsi="Times New Roman" w:cs="Times New Roman"/>
+          <w:sz w:val="28"/>
+          <w:szCs w:val="28"/>
+          <w:lang w:val="en-US"/>
+        </w:rPr>
+        <w:t xml:space="preserve"> </w:t>
+      </w:r>
+      <w:r>
+        <w:rPr>
+          <w:rFonts w:ascii="Times New Roman" w:hAnsi="Times New Roman" w:cs="Times New Roman"/>
+          <w:sz w:val="28"/>
+          <w:szCs w:val="28"/>
+          <w:lang w:val="uk-UA"/>
+        </w:rPr>
+        <w:t>перехід</w:t>
+      </w:r>
+      <w:r>
+        <w:rPr>
+          <w:rFonts w:ascii="Times New Roman" w:hAnsi="Times New Roman" w:cs="Times New Roman"/>
+          <w:sz w:val="28"/>
+          <w:szCs w:val="28"/>
+          <w:lang w:val="en-US"/>
+        </w:rPr>
+        <w:t xml:space="preserve"> </w:t>
+      </w:r>
+      <w:r>
+        <w:rPr>
+          <w:rFonts w:ascii="Times New Roman" w:hAnsi="Times New Roman" w:cs="Times New Roman"/>
+          <w:sz w:val="28"/>
+          <w:szCs w:val="28"/>
+          <w:lang w:val="uk-UA"/>
+        </w:rPr>
+        <w:t>на</w:t>
+      </w:r>
+      <w:r>
+        <w:rPr>
+          <w:rFonts w:ascii="Times New Roman" w:hAnsi="Times New Roman" w:cs="Times New Roman"/>
+          <w:sz w:val="28"/>
+          <w:szCs w:val="28"/>
+          <w:lang w:val="en-US"/>
+        </w:rPr>
+        <w:t xml:space="preserve"> </w:t>
+      </w:r>
+      <w:r>
+        <w:rPr>
+          <w:rFonts w:ascii="Times New Roman" w:hAnsi="Times New Roman" w:cs="Times New Roman"/>
+          <w:sz w:val="28"/>
+          <w:szCs w:val="28"/>
+          <w:lang w:val="uk-UA"/>
+        </w:rPr>
+        <w:t>таку</w:t>
+      </w:r>
+      <w:r>
+        <w:rPr>
+          <w:rFonts w:ascii="Times New Roman" w:hAnsi="Times New Roman" w:cs="Times New Roman"/>
+          <w:sz w:val="28"/>
+          <w:szCs w:val="28"/>
+          <w:lang w:val="en-US"/>
+        </w:rPr>
+        <w:t xml:space="preserve"> </w:t>
+      </w:r>
+      <w:r>
+        <w:rPr>
+          <w:rFonts w:ascii="Times New Roman" w:hAnsi="Times New Roman" w:cs="Times New Roman"/>
+          <w:sz w:val="28"/>
+          <w:szCs w:val="28"/>
+          <w:lang w:val="uk-UA"/>
+        </w:rPr>
+        <w:t>панель</w:t>
+      </w:r>
+      <w:r>
+        <w:rPr>
+          <w:rFonts w:ascii="Times New Roman" w:hAnsi="Times New Roman" w:cs="Times New Roman"/>
+          <w:sz w:val="28"/>
+          <w:szCs w:val="28"/>
+          <w:lang w:val="en-US"/>
+        </w:rPr>
+        <w:t xml:space="preserve"> </w:t>
+      </w:r>
+      <w:r>
+        <w:rPr>
+          <w:rFonts w:ascii="Times New Roman" w:hAnsi="Times New Roman" w:cs="Times New Roman"/>
+          <w:sz w:val="28"/>
+          <w:szCs w:val="28"/>
+          <w:lang w:val="uk-UA"/>
+        </w:rPr>
+        <w:t>з</w:t>
+      </w:r>
+      <w:r>
+        <w:rPr>
+          <w:rFonts w:ascii="Times New Roman" w:hAnsi="Times New Roman" w:cs="Times New Roman"/>
+          <w:sz w:val="28"/>
+          <w:szCs w:val="28"/>
+          <w:lang w:val="en-US"/>
+        </w:rPr>
+        <w:t xml:space="preserve"> </w:t>
+      </w:r>
+      <w:r>
+        <w:rPr>
+          <w:rFonts w:ascii="Times New Roman" w:hAnsi="Times New Roman" w:cs="Times New Roman"/>
+          <w:sz w:val="28"/>
+          <w:szCs w:val="28"/>
+          <w:lang w:val="uk-UA"/>
+        </w:rPr>
+        <w:t>програмами)</w:t>
+      </w:r>
+    </w:p>
+    <w:p>
+      <w:pPr>
+        <w:pStyle w:val="a3"/>
+        <w:ind w:left="1494"/>
+        <w:rPr>
+          <w:rFonts w:ascii="Times New Roman" w:hAnsi="Times New Roman" w:cs="Times New Roman"/>
+          <w:sz w:val="28"/>
+          <w:szCs w:val="28"/>
+          <w:lang w:val="en-US"/>
+        </w:rPr>
+      </w:pPr>
+      <w:r>
+        <w:rPr>
+          <w:rFonts w:ascii="Times New Roman" w:hAnsi="Times New Roman" w:cs="Times New Roman"/>
+          <w:noProof/>
+          <w:sz w:val="28"/>
+          <w:szCs w:val="28"/>
+          <w:lang w:eastAsia="ru-RU"/>
+        </w:rPr>
+        <w:drawing>
+          <wp:inline distT="0" distB="0" distL="0" distR="0" wp14:anchorId="79DFFFB8" wp14:editId="21622869">
+            <wp:extent cx="3263262" cy="2445488"/>
+            <wp:effectExtent l="0" t="0" r="0" b="0"/>
+            <wp:docPr id="10" name="Рисунок 10"/>
+            <wp:cNvGraphicFramePr>
+              <a:graphicFrameLocks xmlns:a="http://schemas.openxmlformats.org/drawingml/2006/main" noChangeAspect="1"/>
+            </wp:cNvGraphicFramePr>
+            <a:graphic xmlns:a="http://schemas.openxmlformats.org/drawingml/2006/main">
+              <a:graphicData uri="http://schemas.openxmlformats.org/drawingml/2006/picture">
+                <pic:pic xmlns:pic="http://schemas.openxmlformats.org/drawingml/2006/picture">
+                  <pic:nvPicPr>
+                    <pic:cNvPr id="0" name="Рисунок 6"/>
+                    <pic:cNvPicPr>
+                      <a:picLocks noChangeAspect="1" noChangeArrowheads="1"/>
+                    </pic:cNvPicPr>
+                  </pic:nvPicPr>
+                  <pic:blipFill>
+                    <a:blip r:embed="rId13" cstate="print">
+                      <a:extLst>
+                        <a:ext uri="{28A0092B-C50C-407E-A947-70E740481C1C}">
+                          <a14:useLocalDpi xmlns:a14="http://schemas.microsoft.com/office/drawing/2010/main" val="0"/>
+                        </a:ext>
+                      </a:extLst>
+                    </a:blip>
+                    <a:srcRect/>
+                    <a:stretch>
+                      <a:fillRect/>
+                    </a:stretch>
+                  </pic:blipFill>
+                  <pic:spPr bwMode="auto">
+                    <a:xfrm>
+                      <a:off x="0" y="0"/>
+                      <a:ext cx="3263306" cy="2445521"/>
+                    </a:xfrm>
+                    <a:prstGeom prst="rect">
+                      <a:avLst/>
+                    </a:prstGeom>
+                    <a:noFill/>
+                    <a:ln>
+                      <a:noFill/>
+                    </a:ln>
+                  </pic:spPr>
+                </pic:pic>
+              </a:graphicData>
+            </a:graphic>
+          </wp:inline>
+        </w:drawing>
+      </w:r>
+    </w:p>
+    <w:p>
+      <w:pPr>
+        <w:pStyle w:val="a3"/>
+        <w:numPr>
+          <w:ilvl w:val="1"/>
+          <w:numId w:val="19"/>
+        </w:numPr>
+        <w:spacing w:after="160" w:line="254" w:lineRule="auto"/>
+        <w:rPr>
+          <w:rFonts w:ascii="Times New Roman" w:hAnsi="Times New Roman" w:cs="Times New Roman"/>
+          <w:sz w:val="28"/>
+          <w:szCs w:val="28"/>
+        </w:rPr>
+      </w:pPr>
+      <w:r>
+        <w:rPr>
+          <w:rFonts w:ascii="Times New Roman" w:hAnsi="Times New Roman" w:cs="Times New Roman"/>
+          <w:sz w:val="28"/>
+          <w:szCs w:val="28"/>
+        </w:rPr>
+        <w:t xml:space="preserve">Запуск </w:t>
+      </w:r>
+      <w:proofErr w:type="spellStart"/>
+      <w:r>
+        <w:rPr>
+          <w:rFonts w:ascii="Times New Roman" w:hAnsi="Times New Roman" w:cs="Times New Roman"/>
+          <w:sz w:val="28"/>
+          <w:szCs w:val="28"/>
+        </w:rPr>
+        <w:t>програм</w:t>
+      </w:r>
+      <w:proofErr w:type="spellEnd"/>
+      <w:r>
+        <w:rPr>
+          <w:rFonts w:ascii="Times New Roman" w:hAnsi="Times New Roman" w:cs="Times New Roman"/>
+          <w:sz w:val="28"/>
+          <w:szCs w:val="28"/>
+        </w:rPr>
+        <w:t xml:space="preserve">. </w:t>
+      </w:r>
+      <w:proofErr w:type="spellStart"/>
+      <w:proofErr w:type="gramStart"/>
+      <w:r>
+        <w:rPr>
+          <w:rFonts w:ascii="Times New Roman" w:hAnsi="Times New Roman" w:cs="Times New Roman"/>
+          <w:sz w:val="28"/>
+          <w:szCs w:val="28"/>
+        </w:rPr>
+        <w:t>Досл</w:t>
+      </w:r>
+      <w:proofErr w:type="gramEnd"/>
+      <w:r>
+        <w:rPr>
+          <w:rFonts w:ascii="Times New Roman" w:hAnsi="Times New Roman" w:cs="Times New Roman"/>
+          <w:sz w:val="28"/>
+          <w:szCs w:val="28"/>
+        </w:rPr>
+        <w:t>ідіть</w:t>
+      </w:r>
+      <w:proofErr w:type="spellEnd"/>
+      <w:r>
+        <w:rPr>
+          <w:rFonts w:ascii="Times New Roman" w:hAnsi="Times New Roman" w:cs="Times New Roman"/>
+          <w:sz w:val="28"/>
+          <w:szCs w:val="28"/>
+        </w:rPr>
+        <w:t xml:space="preserve"> </w:t>
+      </w:r>
+      <w:proofErr w:type="spellStart"/>
+      <w:r>
+        <w:rPr>
+          <w:rFonts w:ascii="Times New Roman" w:hAnsi="Times New Roman" w:cs="Times New Roman"/>
+          <w:sz w:val="28"/>
+          <w:szCs w:val="28"/>
+        </w:rPr>
+        <w:t>можливості</w:t>
+      </w:r>
+      <w:proofErr w:type="spellEnd"/>
+      <w:r>
+        <w:rPr>
+          <w:rFonts w:ascii="Times New Roman" w:hAnsi="Times New Roman" w:cs="Times New Roman"/>
+          <w:sz w:val="28"/>
+          <w:szCs w:val="28"/>
+        </w:rPr>
+        <w:t xml:space="preserve"> запуску </w:t>
+      </w:r>
+      <w:proofErr w:type="spellStart"/>
+      <w:r>
+        <w:rPr>
+          <w:rFonts w:ascii="Times New Roman" w:hAnsi="Times New Roman" w:cs="Times New Roman"/>
+          <w:sz w:val="28"/>
+          <w:szCs w:val="28"/>
+        </w:rPr>
+        <w:t>додатків</w:t>
+      </w:r>
+      <w:proofErr w:type="spellEnd"/>
+      <w:r>
+        <w:rPr>
+          <w:rFonts w:ascii="Times New Roman" w:hAnsi="Times New Roman" w:cs="Times New Roman"/>
+          <w:sz w:val="28"/>
+          <w:szCs w:val="28"/>
+        </w:rPr>
+        <w:t xml:space="preserve"> </w:t>
+      </w:r>
+      <w:proofErr w:type="spellStart"/>
+      <w:r>
+        <w:rPr>
+          <w:rFonts w:ascii="Times New Roman" w:hAnsi="Times New Roman" w:cs="Times New Roman"/>
+          <w:sz w:val="28"/>
+          <w:szCs w:val="28"/>
+        </w:rPr>
+        <w:t>різними</w:t>
+      </w:r>
+      <w:proofErr w:type="spellEnd"/>
+      <w:r>
+        <w:rPr>
+          <w:rFonts w:ascii="Times New Roman" w:hAnsi="Times New Roman" w:cs="Times New Roman"/>
+          <w:sz w:val="28"/>
+          <w:szCs w:val="28"/>
+        </w:rPr>
+        <w:t xml:space="preserve"> способами:</w:t>
+      </w:r>
+    </w:p>
+    <w:p>
+      <w:pPr>
+        <w:pStyle w:val="a3"/>
+        <w:numPr>
+          <w:ilvl w:val="0"/>
+          <w:numId w:val="21"/>
+        </w:numPr>
+        <w:spacing w:after="160" w:line="254" w:lineRule="auto"/>
+        <w:rPr>
+          <w:rFonts w:ascii="Times New Roman" w:hAnsi="Times New Roman" w:cs="Times New Roman"/>
+          <w:sz w:val="28"/>
+          <w:szCs w:val="28"/>
+        </w:rPr>
+      </w:pPr>
+      <w:r>
+        <w:rPr>
+          <w:rFonts w:ascii="Times New Roman" w:hAnsi="Times New Roman" w:cs="Times New Roman"/>
+          <w:sz w:val="28"/>
+          <w:szCs w:val="28"/>
+        </w:rPr>
+        <w:t xml:space="preserve">Запуск </w:t>
+      </w:r>
+      <w:proofErr w:type="spellStart"/>
+      <w:r>
+        <w:rPr>
+          <w:rFonts w:ascii="Times New Roman" w:hAnsi="Times New Roman" w:cs="Times New Roman"/>
+          <w:sz w:val="28"/>
+          <w:szCs w:val="28"/>
+        </w:rPr>
+        <w:t>програм</w:t>
+      </w:r>
+      <w:proofErr w:type="spellEnd"/>
+      <w:r>
+        <w:rPr>
+          <w:rFonts w:ascii="Times New Roman" w:hAnsi="Times New Roman" w:cs="Times New Roman"/>
+          <w:sz w:val="28"/>
+          <w:szCs w:val="28"/>
+        </w:rPr>
+        <w:t xml:space="preserve"> через панель </w:t>
+      </w:r>
+      <w:proofErr w:type="spellStart"/>
+      <w:r>
+        <w:rPr>
+          <w:rFonts w:ascii="Times New Roman" w:hAnsi="Times New Roman" w:cs="Times New Roman"/>
+          <w:sz w:val="28"/>
+          <w:szCs w:val="28"/>
+        </w:rPr>
+        <w:t>швидкого</w:t>
+      </w:r>
+      <w:proofErr w:type="spellEnd"/>
+      <w:r>
+        <w:rPr>
+          <w:rFonts w:ascii="Times New Roman" w:hAnsi="Times New Roman" w:cs="Times New Roman"/>
+          <w:sz w:val="28"/>
+          <w:szCs w:val="28"/>
+        </w:rPr>
+        <w:t xml:space="preserve"> запуску</w:t>
+      </w:r>
+    </w:p>
+    <w:p>
+      <w:pPr>
+        <w:pStyle w:val="a3"/>
+        <w:numPr>
+          <w:ilvl w:val="0"/>
+          <w:numId w:val="21"/>
+        </w:numPr>
+        <w:spacing w:after="160" w:line="254" w:lineRule="auto"/>
+        <w:rPr>
+          <w:rFonts w:ascii="Times New Roman" w:hAnsi="Times New Roman" w:cs="Times New Roman"/>
+          <w:sz w:val="28"/>
+          <w:szCs w:val="28"/>
+        </w:rPr>
+      </w:pPr>
+      <w:r>
+        <w:rPr>
+          <w:rFonts w:ascii="Times New Roman" w:hAnsi="Times New Roman" w:cs="Times New Roman"/>
+          <w:sz w:val="28"/>
+          <w:szCs w:val="28"/>
+        </w:rPr>
+        <w:t xml:space="preserve">Запуск </w:t>
+      </w:r>
+      <w:proofErr w:type="spellStart"/>
+      <w:r>
+        <w:rPr>
+          <w:rFonts w:ascii="Times New Roman" w:hAnsi="Times New Roman" w:cs="Times New Roman"/>
+          <w:sz w:val="28"/>
+          <w:szCs w:val="28"/>
+        </w:rPr>
+        <w:t>програм</w:t>
+      </w:r>
+      <w:proofErr w:type="spellEnd"/>
+      <w:r>
+        <w:rPr>
+          <w:rFonts w:ascii="Times New Roman" w:hAnsi="Times New Roman" w:cs="Times New Roman"/>
+          <w:sz w:val="28"/>
+          <w:szCs w:val="28"/>
+        </w:rPr>
+        <w:t xml:space="preserve"> через </w:t>
+      </w:r>
+      <w:proofErr w:type="spellStart"/>
+      <w:r>
+        <w:rPr>
+          <w:rFonts w:ascii="Times New Roman" w:hAnsi="Times New Roman" w:cs="Times New Roman"/>
+          <w:sz w:val="28"/>
+          <w:szCs w:val="28"/>
+        </w:rPr>
+        <w:t>пошук</w:t>
+      </w:r>
+      <w:proofErr w:type="spellEnd"/>
+      <w:r>
+        <w:rPr>
+          <w:rFonts w:ascii="Times New Roman" w:hAnsi="Times New Roman" w:cs="Times New Roman"/>
+          <w:sz w:val="28"/>
+          <w:szCs w:val="28"/>
+        </w:rPr>
+        <w:t xml:space="preserve"> в меню</w:t>
+      </w:r>
+    </w:p>
+    <w:p>
+      <w:pPr>
+        <w:pStyle w:val="a3"/>
+        <w:numPr>
+          <w:ilvl w:val="0"/>
+          <w:numId w:val="21"/>
+        </w:numPr>
+        <w:spacing w:after="160" w:line="254" w:lineRule="auto"/>
+        <w:rPr>
+          <w:rFonts w:ascii="Times New Roman" w:hAnsi="Times New Roman" w:cs="Times New Roman"/>
+          <w:sz w:val="28"/>
+          <w:szCs w:val="28"/>
+        </w:rPr>
+      </w:pPr>
+      <w:r>
+        <w:rPr>
+          <w:rFonts w:ascii="Times New Roman" w:hAnsi="Times New Roman" w:cs="Times New Roman"/>
+          <w:sz w:val="28"/>
+          <w:szCs w:val="28"/>
+        </w:rPr>
+        <w:t xml:space="preserve">Запуск </w:t>
+      </w:r>
+      <w:proofErr w:type="spellStart"/>
+      <w:r>
+        <w:rPr>
+          <w:rFonts w:ascii="Times New Roman" w:hAnsi="Times New Roman" w:cs="Times New Roman"/>
+          <w:sz w:val="28"/>
+          <w:szCs w:val="28"/>
+        </w:rPr>
+        <w:t>програм</w:t>
+      </w:r>
+      <w:proofErr w:type="spellEnd"/>
+      <w:r>
+        <w:rPr>
+          <w:rFonts w:ascii="Times New Roman" w:hAnsi="Times New Roman" w:cs="Times New Roman"/>
+          <w:sz w:val="28"/>
+          <w:szCs w:val="28"/>
+        </w:rPr>
+        <w:t xml:space="preserve"> </w:t>
+      </w:r>
+      <w:proofErr w:type="gramStart"/>
+      <w:r>
+        <w:rPr>
+          <w:rFonts w:ascii="Times New Roman" w:hAnsi="Times New Roman" w:cs="Times New Roman"/>
+          <w:sz w:val="28"/>
+          <w:szCs w:val="28"/>
+        </w:rPr>
+        <w:t>через</w:t>
+      </w:r>
+      <w:proofErr w:type="gramEnd"/>
+      <w:r>
+        <w:rPr>
+          <w:rFonts w:ascii="Times New Roman" w:hAnsi="Times New Roman" w:cs="Times New Roman"/>
+          <w:sz w:val="28"/>
+          <w:szCs w:val="28"/>
+        </w:rPr>
+        <w:t xml:space="preserve"> </w:t>
+      </w:r>
+      <w:proofErr w:type="spellStart"/>
+      <w:r>
+        <w:rPr>
+          <w:rFonts w:ascii="Times New Roman" w:hAnsi="Times New Roman" w:cs="Times New Roman"/>
+          <w:sz w:val="28"/>
+          <w:szCs w:val="28"/>
+        </w:rPr>
+        <w:t>віджет</w:t>
+      </w:r>
+      <w:proofErr w:type="spellEnd"/>
+      <w:r>
+        <w:rPr>
+          <w:rFonts w:ascii="Times New Roman" w:hAnsi="Times New Roman" w:cs="Times New Roman"/>
+          <w:sz w:val="28"/>
+          <w:szCs w:val="28"/>
+        </w:rPr>
+        <w:t xml:space="preserve"> запуску</w:t>
+      </w:r>
+    </w:p>
+    <w:p>
+      <w:pPr>
+        <w:pStyle w:val="a3"/>
+        <w:numPr>
+          <w:ilvl w:val="0"/>
+          <w:numId w:val="21"/>
+        </w:numPr>
+        <w:spacing w:after="160" w:line="254" w:lineRule="auto"/>
+        <w:rPr>
+          <w:rFonts w:ascii="Times New Roman" w:hAnsi="Times New Roman" w:cs="Times New Roman"/>
+          <w:sz w:val="28"/>
+          <w:szCs w:val="28"/>
+        </w:rPr>
+      </w:pPr>
+      <w:r>
+        <w:rPr>
+          <w:rFonts w:ascii="Times New Roman" w:hAnsi="Times New Roman" w:cs="Times New Roman"/>
+          <w:sz w:val="28"/>
+          <w:szCs w:val="28"/>
+        </w:rPr>
+        <w:t xml:space="preserve">Запуск </w:t>
+      </w:r>
+      <w:proofErr w:type="spellStart"/>
+      <w:r>
+        <w:rPr>
+          <w:rFonts w:ascii="Times New Roman" w:hAnsi="Times New Roman" w:cs="Times New Roman"/>
+          <w:sz w:val="28"/>
+          <w:szCs w:val="28"/>
+        </w:rPr>
+        <w:t>програм</w:t>
+      </w:r>
+      <w:proofErr w:type="spellEnd"/>
+      <w:r>
+        <w:rPr>
+          <w:rFonts w:ascii="Times New Roman" w:hAnsi="Times New Roman" w:cs="Times New Roman"/>
+          <w:sz w:val="28"/>
+          <w:szCs w:val="28"/>
+        </w:rPr>
+        <w:t xml:space="preserve"> через </w:t>
+      </w:r>
+      <w:proofErr w:type="spellStart"/>
+      <w:r>
+        <w:rPr>
+          <w:rFonts w:ascii="Times New Roman" w:hAnsi="Times New Roman" w:cs="Times New Roman"/>
+          <w:sz w:val="28"/>
+          <w:szCs w:val="28"/>
+        </w:rPr>
+        <w:t>глобальне</w:t>
+      </w:r>
+      <w:proofErr w:type="spellEnd"/>
+      <w:r>
+        <w:rPr>
+          <w:rFonts w:ascii="Times New Roman" w:hAnsi="Times New Roman" w:cs="Times New Roman"/>
+          <w:sz w:val="28"/>
+          <w:szCs w:val="28"/>
+        </w:rPr>
+        <w:t xml:space="preserve"> меню</w:t>
+      </w:r>
+    </w:p>
+    <w:p>
+      <w:pPr>
+        <w:pStyle w:val="a3"/>
+        <w:numPr>
+          <w:ilvl w:val="1"/>
+          <w:numId w:val="19"/>
+        </w:numPr>
+        <w:spacing w:after="160" w:line="254" w:lineRule="auto"/>
+        <w:rPr>
+          <w:rFonts w:ascii="Times New Roman" w:hAnsi="Times New Roman" w:cs="Times New Roman"/>
+          <w:sz w:val="28"/>
+          <w:szCs w:val="28"/>
+        </w:rPr>
+      </w:pPr>
+      <w:proofErr w:type="spellStart"/>
+      <w:r>
+        <w:rPr>
+          <w:rFonts w:ascii="Times New Roman" w:hAnsi="Times New Roman" w:cs="Times New Roman"/>
+          <w:sz w:val="28"/>
+          <w:szCs w:val="28"/>
+        </w:rPr>
+        <w:t>Вихід</w:t>
+      </w:r>
+      <w:proofErr w:type="spellEnd"/>
+      <w:r>
+        <w:rPr>
+          <w:rFonts w:ascii="Times New Roman" w:hAnsi="Times New Roman" w:cs="Times New Roman"/>
+          <w:sz w:val="28"/>
+          <w:szCs w:val="28"/>
+        </w:rPr>
+        <w:t xml:space="preserve"> з </w:t>
+      </w:r>
+      <w:proofErr w:type="spellStart"/>
+      <w:r>
+        <w:rPr>
+          <w:rFonts w:ascii="Times New Roman" w:hAnsi="Times New Roman" w:cs="Times New Roman"/>
+          <w:sz w:val="28"/>
+          <w:szCs w:val="28"/>
+        </w:rPr>
+        <w:t>системи</w:t>
+      </w:r>
+      <w:proofErr w:type="spellEnd"/>
+      <w:r>
+        <w:rPr>
+          <w:rFonts w:ascii="Times New Roman" w:hAnsi="Times New Roman" w:cs="Times New Roman"/>
+          <w:sz w:val="28"/>
+          <w:szCs w:val="28"/>
+        </w:rPr>
+        <w:t xml:space="preserve"> та </w:t>
+      </w:r>
+      <w:proofErr w:type="spellStart"/>
+      <w:r>
+        <w:rPr>
+          <w:rFonts w:ascii="Times New Roman" w:hAnsi="Times New Roman" w:cs="Times New Roman"/>
+          <w:sz w:val="28"/>
+          <w:szCs w:val="28"/>
+        </w:rPr>
+        <w:t>завершення</w:t>
+      </w:r>
+      <w:proofErr w:type="spellEnd"/>
+      <w:r>
+        <w:rPr>
+          <w:rFonts w:ascii="Times New Roman" w:hAnsi="Times New Roman" w:cs="Times New Roman"/>
+          <w:sz w:val="28"/>
+          <w:szCs w:val="28"/>
+        </w:rPr>
+        <w:t xml:space="preserve"> </w:t>
+      </w:r>
+      <w:proofErr w:type="spellStart"/>
+      <w:r>
+        <w:rPr>
+          <w:rFonts w:ascii="Times New Roman" w:hAnsi="Times New Roman" w:cs="Times New Roman"/>
+          <w:sz w:val="28"/>
+          <w:szCs w:val="28"/>
+        </w:rPr>
+        <w:t>роботи</w:t>
+      </w:r>
+      <w:proofErr w:type="spellEnd"/>
+      <w:r>
+        <w:rPr>
+          <w:rFonts w:ascii="Times New Roman" w:hAnsi="Times New Roman" w:cs="Times New Roman"/>
+          <w:sz w:val="28"/>
+          <w:szCs w:val="28"/>
+        </w:rPr>
+        <w:t xml:space="preserve"> в </w:t>
+      </w:r>
+      <w:r>
+        <w:rPr>
+          <w:rFonts w:ascii="Times New Roman" w:hAnsi="Times New Roman" w:cs="Times New Roman"/>
+          <w:sz w:val="28"/>
+          <w:szCs w:val="28"/>
+          <w:lang w:val="en-US"/>
+        </w:rPr>
+        <w:t>CentOS</w:t>
+      </w:r>
+      <w:r>
+        <w:rPr>
+          <w:rFonts w:ascii="Times New Roman" w:hAnsi="Times New Roman" w:cs="Times New Roman"/>
+          <w:sz w:val="28"/>
+          <w:szCs w:val="28"/>
+        </w:rPr>
+        <w:t xml:space="preserve">. </w:t>
+      </w:r>
+      <w:proofErr w:type="spellStart"/>
+      <w:r>
+        <w:rPr>
+          <w:rFonts w:ascii="Times New Roman" w:hAnsi="Times New Roman" w:cs="Times New Roman"/>
+          <w:sz w:val="28"/>
+          <w:szCs w:val="28"/>
+        </w:rPr>
+        <w:t>Виконайте</w:t>
+      </w:r>
+      <w:proofErr w:type="spellEnd"/>
+      <w:r>
+        <w:rPr>
+          <w:rFonts w:ascii="Times New Roman" w:hAnsi="Times New Roman" w:cs="Times New Roman"/>
+          <w:sz w:val="28"/>
+          <w:szCs w:val="28"/>
+        </w:rPr>
+        <w:t xml:space="preserve"> </w:t>
+      </w:r>
+      <w:proofErr w:type="spellStart"/>
+      <w:r>
+        <w:rPr>
+          <w:rFonts w:ascii="Times New Roman" w:hAnsi="Times New Roman" w:cs="Times New Roman"/>
+          <w:sz w:val="28"/>
+          <w:szCs w:val="28"/>
+        </w:rPr>
+        <w:t>наступні</w:t>
+      </w:r>
+      <w:proofErr w:type="spellEnd"/>
+      <w:r>
+        <w:rPr>
+          <w:rFonts w:ascii="Times New Roman" w:hAnsi="Times New Roman" w:cs="Times New Roman"/>
+          <w:sz w:val="28"/>
+          <w:szCs w:val="28"/>
+        </w:rPr>
+        <w:t xml:space="preserve"> </w:t>
+      </w:r>
+      <w:proofErr w:type="spellStart"/>
+      <w:r>
+        <w:rPr>
+          <w:rFonts w:ascii="Times New Roman" w:hAnsi="Times New Roman" w:cs="Times New Roman"/>
+          <w:sz w:val="28"/>
+          <w:szCs w:val="28"/>
+        </w:rPr>
+        <w:t>дії</w:t>
+      </w:r>
+      <w:proofErr w:type="spellEnd"/>
+      <w:r>
+        <w:rPr>
+          <w:rFonts w:ascii="Times New Roman" w:hAnsi="Times New Roman" w:cs="Times New Roman"/>
+          <w:sz w:val="28"/>
+          <w:szCs w:val="28"/>
+        </w:rPr>
+        <w:t xml:space="preserve"> (</w:t>
+      </w:r>
+      <w:proofErr w:type="spellStart"/>
+      <w:r>
+        <w:rPr>
+          <w:rFonts w:ascii="Times New Roman" w:hAnsi="Times New Roman" w:cs="Times New Roman"/>
+          <w:sz w:val="28"/>
+          <w:szCs w:val="28"/>
+        </w:rPr>
+        <w:t>наведіть</w:t>
+      </w:r>
+      <w:proofErr w:type="spellEnd"/>
+      <w:r>
+        <w:rPr>
+          <w:rFonts w:ascii="Times New Roman" w:hAnsi="Times New Roman" w:cs="Times New Roman"/>
+          <w:sz w:val="28"/>
+          <w:szCs w:val="28"/>
+        </w:rPr>
+        <w:t xml:space="preserve"> </w:t>
+      </w:r>
+      <w:proofErr w:type="spellStart"/>
+      <w:r>
+        <w:rPr>
+          <w:rFonts w:ascii="Times New Roman" w:hAnsi="Times New Roman" w:cs="Times New Roman"/>
+          <w:sz w:val="28"/>
+          <w:szCs w:val="28"/>
+        </w:rPr>
+        <w:t>скріни</w:t>
+      </w:r>
+      <w:proofErr w:type="spellEnd"/>
+      <w:r>
+        <w:rPr>
+          <w:rFonts w:ascii="Times New Roman" w:hAnsi="Times New Roman" w:cs="Times New Roman"/>
+          <w:sz w:val="28"/>
+          <w:szCs w:val="28"/>
+        </w:rPr>
+        <w:t>):</w:t>
+      </w:r>
+    </w:p>
+    <w:p>
+      <w:pPr>
+        <w:pStyle w:val="a3"/>
+        <w:numPr>
+          <w:ilvl w:val="0"/>
+          <w:numId w:val="22"/>
+        </w:numPr>
+        <w:spacing w:after="160" w:line="254" w:lineRule="auto"/>
+        <w:rPr>
+          <w:rFonts w:ascii="Times New Roman" w:hAnsi="Times New Roman" w:cs="Times New Roman"/>
+          <w:sz w:val="28"/>
+          <w:szCs w:val="28"/>
+        </w:rPr>
+      </w:pPr>
+      <w:proofErr w:type="spellStart"/>
+      <w:r>
+        <w:rPr>
+          <w:rFonts w:ascii="Times New Roman" w:hAnsi="Times New Roman" w:cs="Times New Roman"/>
+          <w:sz w:val="28"/>
+          <w:szCs w:val="28"/>
+        </w:rPr>
+        <w:t>Змініть</w:t>
+      </w:r>
+      <w:proofErr w:type="spellEnd"/>
+      <w:r>
+        <w:rPr>
+          <w:rFonts w:ascii="Times New Roman" w:hAnsi="Times New Roman" w:cs="Times New Roman"/>
+          <w:sz w:val="28"/>
+          <w:szCs w:val="28"/>
+        </w:rPr>
+        <w:t xml:space="preserve"> </w:t>
+      </w:r>
+      <w:proofErr w:type="spellStart"/>
+      <w:r>
+        <w:rPr>
+          <w:rFonts w:ascii="Times New Roman" w:hAnsi="Times New Roman" w:cs="Times New Roman"/>
+          <w:sz w:val="28"/>
+          <w:szCs w:val="28"/>
+        </w:rPr>
+        <w:t>користувача</w:t>
+      </w:r>
+      <w:proofErr w:type="spellEnd"/>
+      <w:r>
+        <w:rPr>
+          <w:rFonts w:ascii="Times New Roman" w:hAnsi="Times New Roman" w:cs="Times New Roman"/>
+          <w:sz w:val="28"/>
+          <w:szCs w:val="28"/>
+        </w:rPr>
+        <w:t xml:space="preserve"> на </w:t>
+      </w:r>
+      <w:proofErr w:type="spellStart"/>
+      <w:r>
+        <w:rPr>
+          <w:rFonts w:ascii="Times New Roman" w:hAnsi="Times New Roman" w:cs="Times New Roman"/>
+          <w:sz w:val="28"/>
+          <w:szCs w:val="28"/>
+        </w:rPr>
+        <w:t>root</w:t>
+      </w:r>
+      <w:proofErr w:type="spellEnd"/>
+      <w:r>
+        <w:rPr>
+          <w:rFonts w:ascii="Times New Roman" w:hAnsi="Times New Roman" w:cs="Times New Roman"/>
+          <w:sz w:val="28"/>
+          <w:szCs w:val="28"/>
+        </w:rPr>
+        <w:t xml:space="preserve"> (пароль </w:t>
+      </w:r>
+      <w:proofErr w:type="gramStart"/>
+      <w:r>
+        <w:rPr>
+          <w:rFonts w:ascii="Times New Roman" w:hAnsi="Times New Roman" w:cs="Times New Roman"/>
+          <w:sz w:val="28"/>
+          <w:szCs w:val="28"/>
+        </w:rPr>
+        <w:t>для</w:t>
+      </w:r>
+      <w:proofErr w:type="gramEnd"/>
+      <w:r>
+        <w:rPr>
+          <w:rFonts w:ascii="Times New Roman" w:hAnsi="Times New Roman" w:cs="Times New Roman"/>
+          <w:sz w:val="28"/>
+          <w:szCs w:val="28"/>
+        </w:rPr>
+        <w:t xml:space="preserve"> входу: </w:t>
+      </w:r>
+      <w:proofErr w:type="spellStart"/>
+      <w:r>
+        <w:rPr>
+          <w:rFonts w:ascii="Times New Roman" w:hAnsi="Times New Roman" w:cs="Times New Roman"/>
+          <w:sz w:val="28"/>
+          <w:szCs w:val="28"/>
+        </w:rPr>
+        <w:t>reverse</w:t>
+      </w:r>
+      <w:proofErr w:type="spellEnd"/>
+      <w:r>
+        <w:rPr>
+          <w:rFonts w:ascii="Times New Roman" w:hAnsi="Times New Roman" w:cs="Times New Roman"/>
+          <w:sz w:val="28"/>
+          <w:szCs w:val="28"/>
+        </w:rPr>
+        <w:t>)</w:t>
+      </w:r>
+    </w:p>
+    <w:p>
+      <w:pPr>
+        <w:pStyle w:val="a3"/>
+        <w:numPr>
+          <w:ilvl w:val="0"/>
+          <w:numId w:val="22"/>
+        </w:numPr>
+        <w:spacing w:after="160" w:line="254" w:lineRule="auto"/>
+        <w:rPr>
+          <w:rFonts w:ascii="Times New Roman" w:hAnsi="Times New Roman" w:cs="Times New Roman"/>
+          <w:sz w:val="28"/>
+          <w:szCs w:val="28"/>
+        </w:rPr>
+      </w:pPr>
+      <w:proofErr w:type="spellStart"/>
+      <w:r>
+        <w:rPr>
+          <w:rFonts w:ascii="Times New Roman" w:hAnsi="Times New Roman" w:cs="Times New Roman"/>
+          <w:sz w:val="28"/>
+          <w:szCs w:val="28"/>
+        </w:rPr>
+        <w:t>Виконайте</w:t>
+      </w:r>
+      <w:proofErr w:type="spellEnd"/>
+      <w:r>
+        <w:rPr>
+          <w:rFonts w:ascii="Times New Roman" w:hAnsi="Times New Roman" w:cs="Times New Roman"/>
+          <w:sz w:val="28"/>
+          <w:szCs w:val="28"/>
+        </w:rPr>
+        <w:t xml:space="preserve"> </w:t>
+      </w:r>
+      <w:proofErr w:type="spellStart"/>
+      <w:r>
+        <w:rPr>
+          <w:rFonts w:ascii="Times New Roman" w:hAnsi="Times New Roman" w:cs="Times New Roman"/>
+          <w:sz w:val="28"/>
+          <w:szCs w:val="28"/>
+        </w:rPr>
+        <w:t>перезавантаження</w:t>
+      </w:r>
+      <w:proofErr w:type="spellEnd"/>
+      <w:r>
+        <w:rPr>
+          <w:rFonts w:ascii="Times New Roman" w:hAnsi="Times New Roman" w:cs="Times New Roman"/>
+          <w:sz w:val="28"/>
+          <w:szCs w:val="28"/>
+        </w:rPr>
+        <w:t xml:space="preserve"> </w:t>
+      </w:r>
+      <w:proofErr w:type="spellStart"/>
+      <w:r>
+        <w:rPr>
+          <w:rFonts w:ascii="Times New Roman" w:hAnsi="Times New Roman" w:cs="Times New Roman"/>
+          <w:sz w:val="28"/>
+          <w:szCs w:val="28"/>
+        </w:rPr>
+        <w:t>системи</w:t>
+      </w:r>
+      <w:proofErr w:type="spellEnd"/>
+    </w:p>
+    <w:p>
+      <w:pPr>
+        <w:pStyle w:val="a3"/>
+        <w:numPr>
+          <w:ilvl w:val="0"/>
+          <w:numId w:val="22"/>
+        </w:numPr>
+        <w:spacing w:after="160" w:line="254" w:lineRule="auto"/>
+        <w:rPr>
+          <w:rFonts w:ascii="Times New Roman" w:hAnsi="Times New Roman" w:cs="Times New Roman"/>
+          <w:sz w:val="28"/>
+          <w:szCs w:val="28"/>
+        </w:rPr>
+      </w:pPr>
+      <w:proofErr w:type="spellStart"/>
+      <w:r>
+        <w:rPr>
+          <w:rFonts w:ascii="Times New Roman" w:hAnsi="Times New Roman" w:cs="Times New Roman"/>
+          <w:sz w:val="28"/>
+          <w:szCs w:val="28"/>
+        </w:rPr>
+        <w:t>Вимкніть</w:t>
+      </w:r>
+      <w:proofErr w:type="spellEnd"/>
+      <w:r>
+        <w:rPr>
+          <w:rFonts w:ascii="Times New Roman" w:hAnsi="Times New Roman" w:cs="Times New Roman"/>
+          <w:sz w:val="28"/>
+          <w:szCs w:val="28"/>
+        </w:rPr>
+        <w:t xml:space="preserve"> систему</w:t>
+      </w:r>
+    </w:p>
+    <w:p>
+      <w:pPr>
+        <w:pStyle w:val="a3"/>
+        <w:spacing w:line="240" w:lineRule="auto"/>
+        <w:ind w:left="927"/>
+        <w:rPr>
+          <w:rFonts w:ascii="Times New Roman" w:hAnsi="Times New Roman" w:cs="Times New Roman"/>
+          <w:sz w:val="28"/>
+          <w:szCs w:val="28"/>
+          <w:lang w:val="uk-UA"/>
+        </w:rPr>
+      </w:pPr>
+    </w:p>
+    <w:p>
+      <w:pPr>
+        <w:spacing w:line="240" w:lineRule="auto"/>
+        <w:rPr>
+          <w:rFonts w:ascii="Times New Roman" w:hAnsi="Times New Roman" w:cs="Times New Roman"/>
+          <w:sz w:val="28"/>
+          <w:szCs w:val="28"/>
+          <w:lang w:val="uk-UA"/>
+        </w:rPr>
+      </w:pPr>
     </w:p>
     <w:p>
       <w:pPr>
@@ -7581,6 +10866,208 @@
 <file path=word/numbering.xml><?xml version="1.0" encoding="utf-8"?>
 <w:numbering xmlns:wpc="http://schemas.microsoft.com/office/word/2010/wordprocessingCanvas" xmlns:mc="http://schemas.openxmlformats.org/markup-compatibility/2006" xmlns:o="urn:schemas-microsoft-com:office:office" xmlns:r="http://schemas.openxmlformats.org/officeDocument/2006/relationships" xmlns:m="http://schemas.openxmlformats.org/officeDocument/2006/math" xmlns:v="urn:schemas-microsoft-com:vml" xmlns:wp14="http://schemas.microsoft.com/office/word/2010/wordprocessingDrawing" xmlns:wp="http://schemas.openxmlformats.org/drawingml/2006/wordprocessingDrawing" xmlns:w10="urn:schemas-microsoft-com:office:word" xmlns:w="http://schemas.openxmlformats.org/wordprocessingml/2006/main" xmlns:w14="http://schemas.microsoft.com/office/word/2010/wordml" xmlns:wpg="http://schemas.microsoft.com/office/word/2010/wordprocessingGroup" xmlns:wpi="http://schemas.microsoft.com/office/word/2010/wordprocessingInk" xmlns:wne="http://schemas.microsoft.com/office/word/2006/wordml" xmlns:wps="http://schemas.microsoft.com/office/word/2010/wordprocessingShape" mc:Ignorable="w14 wp14">
   <w:abstractNum w:abstractNumId="0">
+    <w:nsid w:val="01BE7C3B"/>
+    <w:multiLevelType w:val="hybridMultilevel"/>
+    <w:tmpl w:val="7B0E6E1A"/>
+    <w:lvl w:ilvl="0" w:tplc="0419000B">
+      <w:start w:val="1"/>
+      <w:numFmt w:val="bullet"/>
+      <w:lvlText w:val=""/>
+      <w:lvlJc w:val="left"/>
+      <w:pPr>
+        <w:ind w:left="720" w:hanging="360"/>
+      </w:pPr>
+      <w:rPr>
+        <w:rFonts w:ascii="Wingdings" w:hAnsi="Wingdings" w:hint="default"/>
+      </w:rPr>
+    </w:lvl>
+    <w:lvl w:ilvl="1" w:tplc="04190003" w:tentative="1">
+      <w:start w:val="1"/>
+      <w:numFmt w:val="bullet"/>
+      <w:lvlText w:val="o"/>
+      <w:lvlJc w:val="left"/>
+      <w:pPr>
+        <w:ind w:left="1440" w:hanging="360"/>
+      </w:pPr>
+      <w:rPr>
+        <w:rFonts w:ascii="Courier New" w:hAnsi="Courier New" w:cs="Courier New" w:hint="default"/>
+      </w:rPr>
+    </w:lvl>
+    <w:lvl w:ilvl="2" w:tplc="04190005" w:tentative="1">
+      <w:start w:val="1"/>
+      <w:numFmt w:val="bullet"/>
+      <w:lvlText w:val=""/>
+      <w:lvlJc w:val="left"/>
+      <w:pPr>
+        <w:ind w:left="2160" w:hanging="360"/>
+      </w:pPr>
+      <w:rPr>
+        <w:rFonts w:ascii="Wingdings" w:hAnsi="Wingdings" w:hint="default"/>
+      </w:rPr>
+    </w:lvl>
+    <w:lvl w:ilvl="3" w:tplc="04190001" w:tentative="1">
+      <w:start w:val="1"/>
+      <w:numFmt w:val="bullet"/>
+      <w:lvlText w:val=""/>
+      <w:lvlJc w:val="left"/>
+      <w:pPr>
+        <w:ind w:left="2880" w:hanging="360"/>
+      </w:pPr>
+      <w:rPr>
+        <w:rFonts w:ascii="Symbol" w:hAnsi="Symbol" w:hint="default"/>
+      </w:rPr>
+    </w:lvl>
+    <w:lvl w:ilvl="4" w:tplc="04190003" w:tentative="1">
+      <w:start w:val="1"/>
+      <w:numFmt w:val="bullet"/>
+      <w:lvlText w:val="o"/>
+      <w:lvlJc w:val="left"/>
+      <w:pPr>
+        <w:ind w:left="3600" w:hanging="360"/>
+      </w:pPr>
+      <w:rPr>
+        <w:rFonts w:ascii="Courier New" w:hAnsi="Courier New" w:cs="Courier New" w:hint="default"/>
+      </w:rPr>
+    </w:lvl>
+    <w:lvl w:ilvl="5" w:tplc="04190005" w:tentative="1">
+      <w:start w:val="1"/>
+      <w:numFmt w:val="bullet"/>
+      <w:lvlText w:val=""/>
+      <w:lvlJc w:val="left"/>
+      <w:pPr>
+        <w:ind w:left="4320" w:hanging="360"/>
+      </w:pPr>
+      <w:rPr>
+        <w:rFonts w:ascii="Wingdings" w:hAnsi="Wingdings" w:hint="default"/>
+      </w:rPr>
+    </w:lvl>
+    <w:lvl w:ilvl="6" w:tplc="04190001" w:tentative="1">
+      <w:start w:val="1"/>
+      <w:numFmt w:val="bullet"/>
+      <w:lvlText w:val=""/>
+      <w:lvlJc w:val="left"/>
+      <w:pPr>
+        <w:ind w:left="5040" w:hanging="360"/>
+      </w:pPr>
+      <w:rPr>
+        <w:rFonts w:ascii="Symbol" w:hAnsi="Symbol" w:hint="default"/>
+      </w:rPr>
+    </w:lvl>
+    <w:lvl w:ilvl="7" w:tplc="04190003" w:tentative="1">
+      <w:start w:val="1"/>
+      <w:numFmt w:val="bullet"/>
+      <w:lvlText w:val="o"/>
+      <w:lvlJc w:val="left"/>
+      <w:pPr>
+        <w:ind w:left="5760" w:hanging="360"/>
+      </w:pPr>
+      <w:rPr>
+        <w:rFonts w:ascii="Courier New" w:hAnsi="Courier New" w:cs="Courier New" w:hint="default"/>
+      </w:rPr>
+    </w:lvl>
+    <w:lvl w:ilvl="8" w:tplc="04190005" w:tentative="1">
+      <w:start w:val="1"/>
+      <w:numFmt w:val="bullet"/>
+      <w:lvlText w:val=""/>
+      <w:lvlJc w:val="left"/>
+      <w:pPr>
+        <w:ind w:left="6480" w:hanging="360"/>
+      </w:pPr>
+      <w:rPr>
+        <w:rFonts w:ascii="Wingdings" w:hAnsi="Wingdings" w:hint="default"/>
+      </w:rPr>
+    </w:lvl>
+  </w:abstractNum>
+  <w:abstractNum w:abstractNumId="1">
+    <w:nsid w:val="053E3BA5"/>
+    <w:multiLevelType w:val="hybridMultilevel"/>
+    <w:tmpl w:val="D9624014"/>
+    <w:lvl w:ilvl="0" w:tplc="D41E08C2">
+      <w:start w:val="1"/>
+      <w:numFmt w:val="decimal"/>
+      <w:lvlText w:val="%1."/>
+      <w:lvlJc w:val="left"/>
+      <w:pPr>
+        <w:ind w:left="786" w:hanging="360"/>
+      </w:pPr>
+      <w:rPr>
+        <w:rFonts w:ascii="Times New Roman" w:hAnsi="Times New Roman" w:cs="Times New Roman" w:hint="default"/>
+      </w:rPr>
+    </w:lvl>
+    <w:lvl w:ilvl="1" w:tplc="04190019">
+      <w:start w:val="1"/>
+      <w:numFmt w:val="lowerLetter"/>
+      <w:lvlText w:val="%2."/>
+      <w:lvlJc w:val="left"/>
+      <w:pPr>
+        <w:ind w:left="1506" w:hanging="360"/>
+      </w:pPr>
+    </w:lvl>
+    <w:lvl w:ilvl="2" w:tplc="0419001B">
+      <w:start w:val="1"/>
+      <w:numFmt w:val="lowerRoman"/>
+      <w:lvlText w:val="%3."/>
+      <w:lvlJc w:val="right"/>
+      <w:pPr>
+        <w:ind w:left="2226" w:hanging="180"/>
+      </w:pPr>
+    </w:lvl>
+    <w:lvl w:ilvl="3" w:tplc="0419000F">
+      <w:start w:val="1"/>
+      <w:numFmt w:val="decimal"/>
+      <w:lvlText w:val="%4."/>
+      <w:lvlJc w:val="left"/>
+      <w:pPr>
+        <w:ind w:left="2946" w:hanging="360"/>
+      </w:pPr>
+    </w:lvl>
+    <w:lvl w:ilvl="4" w:tplc="04190019">
+      <w:start w:val="1"/>
+      <w:numFmt w:val="lowerLetter"/>
+      <w:lvlText w:val="%5."/>
+      <w:lvlJc w:val="left"/>
+      <w:pPr>
+        <w:ind w:left="3666" w:hanging="360"/>
+      </w:pPr>
+    </w:lvl>
+    <w:lvl w:ilvl="5" w:tplc="0419001B">
+      <w:start w:val="1"/>
+      <w:numFmt w:val="lowerRoman"/>
+      <w:lvlText w:val="%6."/>
+      <w:lvlJc w:val="right"/>
+      <w:pPr>
+        <w:ind w:left="4386" w:hanging="180"/>
+      </w:pPr>
+    </w:lvl>
+    <w:lvl w:ilvl="6" w:tplc="0419000F">
+      <w:start w:val="1"/>
+      <w:numFmt w:val="decimal"/>
+      <w:lvlText w:val="%7."/>
+      <w:lvlJc w:val="left"/>
+      <w:pPr>
+        <w:ind w:left="5106" w:hanging="360"/>
+      </w:pPr>
+    </w:lvl>
+    <w:lvl w:ilvl="7" w:tplc="04190019">
+      <w:start w:val="1"/>
+      <w:numFmt w:val="lowerLetter"/>
+      <w:lvlText w:val="%8."/>
+      <w:lvlJc w:val="left"/>
+      <w:pPr>
+        <w:ind w:left="5826" w:hanging="360"/>
+      </w:pPr>
+    </w:lvl>
+    <w:lvl w:ilvl="8" w:tplc="0419001B">
+      <w:start w:val="1"/>
+      <w:numFmt w:val="lowerRoman"/>
+      <w:lvlText w:val="%9."/>
+      <w:lvlJc w:val="right"/>
+      <w:pPr>
+        <w:ind w:left="6546" w:hanging="180"/>
+      </w:pPr>
+    </w:lvl>
+  </w:abstractNum>
+  <w:abstractNum w:abstractNumId="2">
     <w:nsid w:val="0EF86455"/>
     <w:multiLevelType w:val="hybridMultilevel"/>
     <w:tmpl w:val="BA6439D2"/>
@@ -7693,7 +11180,7 @@
       </w:rPr>
     </w:lvl>
   </w:abstractNum>
-  <w:abstractNum w:abstractNumId="1">
+  <w:abstractNum w:abstractNumId="3">
     <w:nsid w:val="1B4E2B1F"/>
     <w:multiLevelType w:val="hybridMultilevel"/>
     <w:tmpl w:val="274CE7B6"/>
@@ -7806,7 +11293,96 @@
       </w:rPr>
     </w:lvl>
   </w:abstractNum>
-  <w:abstractNum w:abstractNumId="2">
+  <w:abstractNum w:abstractNumId="4">
+    <w:nsid w:val="20F05424"/>
+    <w:multiLevelType w:val="hybridMultilevel"/>
+    <w:tmpl w:val="76005876"/>
+    <w:lvl w:ilvl="0" w:tplc="7F3A6CA6">
+      <w:start w:val="1"/>
+      <w:numFmt w:val="decimal"/>
+      <w:lvlText w:val="%1"/>
+      <w:lvlJc w:val="left"/>
+      <w:pPr>
+        <w:ind w:left="1778" w:hanging="360"/>
+      </w:pPr>
+      <w:rPr>
+        <w:rFonts w:hint="default"/>
+      </w:rPr>
+    </w:lvl>
+    <w:lvl w:ilvl="1" w:tplc="04190019" w:tentative="1">
+      <w:start w:val="1"/>
+      <w:numFmt w:val="lowerLetter"/>
+      <w:lvlText w:val="%2."/>
+      <w:lvlJc w:val="left"/>
+      <w:pPr>
+        <w:ind w:left="2498" w:hanging="360"/>
+      </w:pPr>
+    </w:lvl>
+    <w:lvl w:ilvl="2" w:tplc="0419001B" w:tentative="1">
+      <w:start w:val="1"/>
+      <w:numFmt w:val="lowerRoman"/>
+      <w:lvlText w:val="%3."/>
+      <w:lvlJc w:val="right"/>
+      <w:pPr>
+        <w:ind w:left="3218" w:hanging="180"/>
+      </w:pPr>
+    </w:lvl>
+    <w:lvl w:ilvl="3" w:tplc="0419000F" w:tentative="1">
+      <w:start w:val="1"/>
+      <w:numFmt w:val="decimal"/>
+      <w:lvlText w:val="%4."/>
+      <w:lvlJc w:val="left"/>
+      <w:pPr>
+        <w:ind w:left="3938" w:hanging="360"/>
+      </w:pPr>
+    </w:lvl>
+    <w:lvl w:ilvl="4" w:tplc="04190019" w:tentative="1">
+      <w:start w:val="1"/>
+      <w:numFmt w:val="lowerLetter"/>
+      <w:lvlText w:val="%5."/>
+      <w:lvlJc w:val="left"/>
+      <w:pPr>
+        <w:ind w:left="4658" w:hanging="360"/>
+      </w:pPr>
+    </w:lvl>
+    <w:lvl w:ilvl="5" w:tplc="0419001B" w:tentative="1">
+      <w:start w:val="1"/>
+      <w:numFmt w:val="lowerRoman"/>
+      <w:lvlText w:val="%6."/>
+      <w:lvlJc w:val="right"/>
+      <w:pPr>
+        <w:ind w:left="5378" w:hanging="180"/>
+      </w:pPr>
+    </w:lvl>
+    <w:lvl w:ilvl="6" w:tplc="0419000F" w:tentative="1">
+      <w:start w:val="1"/>
+      <w:numFmt w:val="decimal"/>
+      <w:lvlText w:val="%7."/>
+      <w:lvlJc w:val="left"/>
+      <w:pPr>
+        <w:ind w:left="6098" w:hanging="360"/>
+      </w:pPr>
+    </w:lvl>
+    <w:lvl w:ilvl="7" w:tplc="04190019" w:tentative="1">
+      <w:start w:val="1"/>
+      <w:numFmt w:val="lowerLetter"/>
+      <w:lvlText w:val="%8."/>
+      <w:lvlJc w:val="left"/>
+      <w:pPr>
+        <w:ind w:left="6818" w:hanging="360"/>
+      </w:pPr>
+    </w:lvl>
+    <w:lvl w:ilvl="8" w:tplc="0419001B" w:tentative="1">
+      <w:start w:val="1"/>
+      <w:numFmt w:val="lowerRoman"/>
+      <w:lvlText w:val="%9."/>
+      <w:lvlJc w:val="right"/>
+      <w:pPr>
+        <w:ind w:left="7538" w:hanging="180"/>
+      </w:pPr>
+    </w:lvl>
+  </w:abstractNum>
+  <w:abstractNum w:abstractNumId="5">
     <w:nsid w:val="25AA3153"/>
     <w:multiLevelType w:val="hybridMultilevel"/>
     <w:tmpl w:val="12B4E04E"/>
@@ -7919,7 +11495,7 @@
       </w:rPr>
     </w:lvl>
   </w:abstractNum>
-  <w:abstractNum w:abstractNumId="3">
+  <w:abstractNum w:abstractNumId="6">
     <w:nsid w:val="29AE297F"/>
     <w:multiLevelType w:val="hybridMultilevel"/>
     <w:tmpl w:val="F7E21C76"/>
@@ -8008,7 +11584,7 @@
       </w:pPr>
     </w:lvl>
   </w:abstractNum>
-  <w:abstractNum w:abstractNumId="4">
+  <w:abstractNum w:abstractNumId="7">
     <w:nsid w:val="34E57237"/>
     <w:multiLevelType w:val="hybridMultilevel"/>
     <w:tmpl w:val="E34EB658"/>
@@ -8097,7 +11673,7 @@
       </w:pPr>
     </w:lvl>
   </w:abstractNum>
-  <w:abstractNum w:abstractNumId="5">
+  <w:abstractNum w:abstractNumId="8">
     <w:nsid w:val="350F327B"/>
     <w:multiLevelType w:val="hybridMultilevel"/>
     <w:tmpl w:val="CAEA237E"/>
@@ -8210,7 +11786,120 @@
       </w:rPr>
     </w:lvl>
   </w:abstractNum>
-  <w:abstractNum w:abstractNumId="6">
+  <w:abstractNum w:abstractNumId="9">
+    <w:nsid w:val="37AC6E82"/>
+    <w:multiLevelType w:val="hybridMultilevel"/>
+    <w:tmpl w:val="72E2A694"/>
+    <w:lvl w:ilvl="0" w:tplc="0419000B">
+      <w:start w:val="1"/>
+      <w:numFmt w:val="bullet"/>
+      <w:lvlText w:val=""/>
+      <w:lvlJc w:val="left"/>
+      <w:pPr>
+        <w:ind w:left="720" w:hanging="360"/>
+      </w:pPr>
+      <w:rPr>
+        <w:rFonts w:ascii="Wingdings" w:hAnsi="Wingdings" w:hint="default"/>
+      </w:rPr>
+    </w:lvl>
+    <w:lvl w:ilvl="1" w:tplc="04190003" w:tentative="1">
+      <w:start w:val="1"/>
+      <w:numFmt w:val="bullet"/>
+      <w:lvlText w:val="o"/>
+      <w:lvlJc w:val="left"/>
+      <w:pPr>
+        <w:ind w:left="1440" w:hanging="360"/>
+      </w:pPr>
+      <w:rPr>
+        <w:rFonts w:ascii="Courier New" w:hAnsi="Courier New" w:cs="Courier New" w:hint="default"/>
+      </w:rPr>
+    </w:lvl>
+    <w:lvl w:ilvl="2" w:tplc="04190005" w:tentative="1">
+      <w:start w:val="1"/>
+      <w:numFmt w:val="bullet"/>
+      <w:lvlText w:val=""/>
+      <w:lvlJc w:val="left"/>
+      <w:pPr>
+        <w:ind w:left="2160" w:hanging="360"/>
+      </w:pPr>
+      <w:rPr>
+        <w:rFonts w:ascii="Wingdings" w:hAnsi="Wingdings" w:hint="default"/>
+      </w:rPr>
+    </w:lvl>
+    <w:lvl w:ilvl="3" w:tplc="04190001" w:tentative="1">
+      <w:start w:val="1"/>
+      <w:numFmt w:val="bullet"/>
+      <w:lvlText w:val=""/>
+      <w:lvlJc w:val="left"/>
+      <w:pPr>
+        <w:ind w:left="2880" w:hanging="360"/>
+      </w:pPr>
+      <w:rPr>
+        <w:rFonts w:ascii="Symbol" w:hAnsi="Symbol" w:hint="default"/>
+      </w:rPr>
+    </w:lvl>
+    <w:lvl w:ilvl="4" w:tplc="04190003" w:tentative="1">
+      <w:start w:val="1"/>
+      <w:numFmt w:val="bullet"/>
+      <w:lvlText w:val="o"/>
+      <w:lvlJc w:val="left"/>
+      <w:pPr>
+        <w:ind w:left="3600" w:hanging="360"/>
+      </w:pPr>
+      <w:rPr>
+        <w:rFonts w:ascii="Courier New" w:hAnsi="Courier New" w:cs="Courier New" w:hint="default"/>
+      </w:rPr>
+    </w:lvl>
+    <w:lvl w:ilvl="5" w:tplc="04190005" w:tentative="1">
+      <w:start w:val="1"/>
+      <w:numFmt w:val="bullet"/>
+      <w:lvlText w:val=""/>
+      <w:lvlJc w:val="left"/>
+      <w:pPr>
+        <w:ind w:left="4320" w:hanging="360"/>
+      </w:pPr>
+      <w:rPr>
+        <w:rFonts w:ascii="Wingdings" w:hAnsi="Wingdings" w:hint="default"/>
+      </w:rPr>
+    </w:lvl>
+    <w:lvl w:ilvl="6" w:tplc="04190001" w:tentative="1">
+      <w:start w:val="1"/>
+      <w:numFmt w:val="bullet"/>
+      <w:lvlText w:val=""/>
+      <w:lvlJc w:val="left"/>
+      <w:pPr>
+        <w:ind w:left="5040" w:hanging="360"/>
+      </w:pPr>
+      <w:rPr>
+        <w:rFonts w:ascii="Symbol" w:hAnsi="Symbol" w:hint="default"/>
+      </w:rPr>
+    </w:lvl>
+    <w:lvl w:ilvl="7" w:tplc="04190003" w:tentative="1">
+      <w:start w:val="1"/>
+      <w:numFmt w:val="bullet"/>
+      <w:lvlText w:val="o"/>
+      <w:lvlJc w:val="left"/>
+      <w:pPr>
+        <w:ind w:left="5760" w:hanging="360"/>
+      </w:pPr>
+      <w:rPr>
+        <w:rFonts w:ascii="Courier New" w:hAnsi="Courier New" w:cs="Courier New" w:hint="default"/>
+      </w:rPr>
+    </w:lvl>
+    <w:lvl w:ilvl="8" w:tplc="04190005" w:tentative="1">
+      <w:start w:val="1"/>
+      <w:numFmt w:val="bullet"/>
+      <w:lvlText w:val=""/>
+      <w:lvlJc w:val="left"/>
+      <w:pPr>
+        <w:ind w:left="6480" w:hanging="360"/>
+      </w:pPr>
+      <w:rPr>
+        <w:rFonts w:ascii="Wingdings" w:hAnsi="Wingdings" w:hint="default"/>
+      </w:rPr>
+    </w:lvl>
+  </w:abstractNum>
+  <w:abstractNum w:abstractNumId="10">
     <w:nsid w:val="3DBE63F7"/>
     <w:multiLevelType w:val="hybridMultilevel"/>
     <w:tmpl w:val="74A07780"/>
@@ -8323,7 +12012,209 @@
       </w:rPr>
     </w:lvl>
   </w:abstractNum>
-  <w:abstractNum w:abstractNumId="7">
+  <w:abstractNum w:abstractNumId="11">
+    <w:nsid w:val="444954A9"/>
+    <w:multiLevelType w:val="hybridMultilevel"/>
+    <w:tmpl w:val="0360E178"/>
+    <w:lvl w:ilvl="0" w:tplc="13087EC2">
+      <w:start w:val="1"/>
+      <w:numFmt w:val="bullet"/>
+      <w:lvlText w:val="-"/>
+      <w:lvlJc w:val="left"/>
+      <w:pPr>
+        <w:ind w:left="1494" w:hanging="360"/>
+      </w:pPr>
+      <w:rPr>
+        <w:rFonts w:ascii="Times New Roman" w:hAnsi="Times New Roman" w:cs="Times New Roman" w:hint="default"/>
+      </w:rPr>
+    </w:lvl>
+    <w:lvl w:ilvl="1" w:tplc="04190003">
+      <w:start w:val="1"/>
+      <w:numFmt w:val="bullet"/>
+      <w:lvlText w:val="o"/>
+      <w:lvlJc w:val="left"/>
+      <w:pPr>
+        <w:ind w:left="2214" w:hanging="360"/>
+      </w:pPr>
+      <w:rPr>
+        <w:rFonts w:ascii="Courier New" w:hAnsi="Courier New" w:cs="Courier New" w:hint="default"/>
+      </w:rPr>
+    </w:lvl>
+    <w:lvl w:ilvl="2" w:tplc="04190005">
+      <w:start w:val="1"/>
+      <w:numFmt w:val="bullet"/>
+      <w:lvlText w:val=""/>
+      <w:lvlJc w:val="left"/>
+      <w:pPr>
+        <w:ind w:left="2934" w:hanging="360"/>
+      </w:pPr>
+      <w:rPr>
+        <w:rFonts w:ascii="Wingdings" w:hAnsi="Wingdings" w:hint="default"/>
+      </w:rPr>
+    </w:lvl>
+    <w:lvl w:ilvl="3" w:tplc="04190001">
+      <w:start w:val="1"/>
+      <w:numFmt w:val="bullet"/>
+      <w:lvlText w:val=""/>
+      <w:lvlJc w:val="left"/>
+      <w:pPr>
+        <w:ind w:left="3654" w:hanging="360"/>
+      </w:pPr>
+      <w:rPr>
+        <w:rFonts w:ascii="Symbol" w:hAnsi="Symbol" w:hint="default"/>
+      </w:rPr>
+    </w:lvl>
+    <w:lvl w:ilvl="4" w:tplc="04190003">
+      <w:start w:val="1"/>
+      <w:numFmt w:val="bullet"/>
+      <w:lvlText w:val="o"/>
+      <w:lvlJc w:val="left"/>
+      <w:pPr>
+        <w:ind w:left="4374" w:hanging="360"/>
+      </w:pPr>
+      <w:rPr>
+        <w:rFonts w:ascii="Courier New" w:hAnsi="Courier New" w:cs="Courier New" w:hint="default"/>
+      </w:rPr>
+    </w:lvl>
+    <w:lvl w:ilvl="5" w:tplc="04190005">
+      <w:start w:val="1"/>
+      <w:numFmt w:val="bullet"/>
+      <w:lvlText w:val=""/>
+      <w:lvlJc w:val="left"/>
+      <w:pPr>
+        <w:ind w:left="5094" w:hanging="360"/>
+      </w:pPr>
+      <w:rPr>
+        <w:rFonts w:ascii="Wingdings" w:hAnsi="Wingdings" w:hint="default"/>
+      </w:rPr>
+    </w:lvl>
+    <w:lvl w:ilvl="6" w:tplc="04190001">
+      <w:start w:val="1"/>
+      <w:numFmt w:val="bullet"/>
+      <w:lvlText w:val=""/>
+      <w:lvlJc w:val="left"/>
+      <w:pPr>
+        <w:ind w:left="5814" w:hanging="360"/>
+      </w:pPr>
+      <w:rPr>
+        <w:rFonts w:ascii="Symbol" w:hAnsi="Symbol" w:hint="default"/>
+      </w:rPr>
+    </w:lvl>
+    <w:lvl w:ilvl="7" w:tplc="04190003">
+      <w:start w:val="1"/>
+      <w:numFmt w:val="bullet"/>
+      <w:lvlText w:val="o"/>
+      <w:lvlJc w:val="left"/>
+      <w:pPr>
+        <w:ind w:left="6534" w:hanging="360"/>
+      </w:pPr>
+      <w:rPr>
+        <w:rFonts w:ascii="Courier New" w:hAnsi="Courier New" w:cs="Courier New" w:hint="default"/>
+      </w:rPr>
+    </w:lvl>
+    <w:lvl w:ilvl="8" w:tplc="04190005">
+      <w:start w:val="1"/>
+      <w:numFmt w:val="bullet"/>
+      <w:lvlText w:val=""/>
+      <w:lvlJc w:val="left"/>
+      <w:pPr>
+        <w:ind w:left="7254" w:hanging="360"/>
+      </w:pPr>
+      <w:rPr>
+        <w:rFonts w:ascii="Wingdings" w:hAnsi="Wingdings" w:hint="default"/>
+      </w:rPr>
+    </w:lvl>
+  </w:abstractNum>
+  <w:abstractNum w:abstractNumId="12">
+    <w:nsid w:val="49452FB5"/>
+    <w:multiLevelType w:val="multilevel"/>
+    <w:tmpl w:val="C5E470F2"/>
+    <w:lvl w:ilvl="0">
+      <w:start w:val="1"/>
+      <w:numFmt w:val="decimal"/>
+      <w:lvlText w:val="%1."/>
+      <w:lvlJc w:val="left"/>
+      <w:pPr>
+        <w:ind w:left="360" w:hanging="360"/>
+      </w:pPr>
+    </w:lvl>
+    <w:lvl w:ilvl="1">
+      <w:start w:val="1"/>
+      <w:numFmt w:val="decimal"/>
+      <w:lvlText w:val="%1.%2."/>
+      <w:lvlJc w:val="left"/>
+      <w:pPr>
+        <w:ind w:left="1141" w:hanging="432"/>
+      </w:pPr>
+    </w:lvl>
+    <w:lvl w:ilvl="2">
+      <w:start w:val="1"/>
+      <w:numFmt w:val="decimal"/>
+      <w:lvlText w:val="4.%3"/>
+      <w:lvlJc w:val="left"/>
+      <w:pPr>
+        <w:ind w:left="1224" w:hanging="504"/>
+      </w:pPr>
+      <w:rPr>
+        <w:rFonts w:ascii="Times New Roman" w:hAnsi="Times New Roman" w:cs="Times New Roman" w:hint="default"/>
+      </w:rPr>
+    </w:lvl>
+    <w:lvl w:ilvl="3">
+      <w:start w:val="1"/>
+      <w:numFmt w:val="decimal"/>
+      <w:lvlText w:val="%1.%2.%3.%4."/>
+      <w:lvlJc w:val="left"/>
+      <w:pPr>
+        <w:ind w:left="1728" w:hanging="648"/>
+      </w:pPr>
+    </w:lvl>
+    <w:lvl w:ilvl="4">
+      <w:start w:val="1"/>
+      <w:numFmt w:val="decimal"/>
+      <w:lvlText w:val="%1.%2.%3.%4.%5."/>
+      <w:lvlJc w:val="left"/>
+      <w:pPr>
+        <w:ind w:left="2232" w:hanging="792"/>
+      </w:pPr>
+    </w:lvl>
+    <w:lvl w:ilvl="5">
+      <w:start w:val="1"/>
+      <w:numFmt w:val="decimal"/>
+      <w:lvlText w:val="%1.%2.%3.%4.%5.%6."/>
+      <w:lvlJc w:val="left"/>
+      <w:pPr>
+        <w:ind w:left="2736" w:hanging="936"/>
+      </w:pPr>
+    </w:lvl>
+    <w:lvl w:ilvl="6">
+      <w:start w:val="1"/>
+      <w:numFmt w:val="decimal"/>
+      <w:lvlText w:val="%1.%2.%3.%4.%5.%6.%7."/>
+      <w:lvlJc w:val="left"/>
+      <w:pPr>
+        <w:ind w:left="3240" w:hanging="1080"/>
+      </w:pPr>
+    </w:lvl>
+    <w:lvl w:ilvl="7">
+      <w:start w:val="1"/>
+      <w:numFmt w:val="decimal"/>
+      <w:lvlText w:val="%1.%2.%3.%4.%5.%6.%7.%8."/>
+      <w:lvlJc w:val="left"/>
+      <w:pPr>
+        <w:ind w:left="3744" w:hanging="1224"/>
+      </w:pPr>
+    </w:lvl>
+    <w:lvl w:ilvl="8">
+      <w:start w:val="1"/>
+      <w:numFmt w:val="decimal"/>
+      <w:lvlText w:val="%1.%2.%3.%4.%5.%6.%7.%8.%9."/>
+      <w:lvlJc w:val="left"/>
+      <w:pPr>
+        <w:ind w:left="4320" w:hanging="1440"/>
+      </w:pPr>
+    </w:lvl>
+  </w:abstractNum>
+  <w:abstractNum w:abstractNumId="13">
     <w:nsid w:val="54F624B0"/>
     <w:multiLevelType w:val="hybridMultilevel"/>
     <w:tmpl w:val="E2207E00"/>
@@ -8412,7 +12303,7 @@
       </w:pPr>
     </w:lvl>
   </w:abstractNum>
-  <w:abstractNum w:abstractNumId="8">
+  <w:abstractNum w:abstractNumId="14">
     <w:nsid w:val="5A745A8E"/>
     <w:multiLevelType w:val="hybridMultilevel"/>
     <w:tmpl w:val="96748052"/>
@@ -8501,7 +12392,7 @@
       </w:pPr>
     </w:lvl>
   </w:abstractNum>
-  <w:abstractNum w:abstractNumId="9">
+  <w:abstractNum w:abstractNumId="15">
     <w:nsid w:val="666C0DA3"/>
     <w:multiLevelType w:val="hybridMultilevel"/>
     <w:tmpl w:val="E2207E00"/>
@@ -8590,7 +12481,7 @@
       </w:pPr>
     </w:lvl>
   </w:abstractNum>
-  <w:abstractNum w:abstractNumId="10">
+  <w:abstractNum w:abstractNumId="16">
     <w:nsid w:val="694670F8"/>
     <w:multiLevelType w:val="hybridMultilevel"/>
     <w:tmpl w:val="68C0F788"/>
@@ -8703,7 +12594,7 @@
       </w:rPr>
     </w:lvl>
   </w:abstractNum>
-  <w:abstractNum w:abstractNumId="11">
+  <w:abstractNum w:abstractNumId="17">
     <w:nsid w:val="6A230EF8"/>
     <w:multiLevelType w:val="multilevel"/>
     <w:tmpl w:val="2C562308"/>
@@ -8824,7 +12715,7 @@
       </w:rPr>
     </w:lvl>
   </w:abstractNum>
-  <w:abstractNum w:abstractNumId="12">
+  <w:abstractNum w:abstractNumId="18">
     <w:nsid w:val="6B9A4AB9"/>
     <w:multiLevelType w:val="hybridMultilevel"/>
     <w:tmpl w:val="D6B215E2"/>
@@ -8913,7 +12804,233 @@
       </w:pPr>
     </w:lvl>
   </w:abstractNum>
-  <w:abstractNum w:abstractNumId="13">
+  <w:abstractNum w:abstractNumId="19">
+    <w:nsid w:val="73E020B1"/>
+    <w:multiLevelType w:val="hybridMultilevel"/>
+    <w:tmpl w:val="56EC0ECC"/>
+    <w:lvl w:ilvl="0" w:tplc="13087EC2">
+      <w:start w:val="1"/>
+      <w:numFmt w:val="bullet"/>
+      <w:lvlText w:val="-"/>
+      <w:lvlJc w:val="left"/>
+      <w:pPr>
+        <w:ind w:left="1494" w:hanging="360"/>
+      </w:pPr>
+      <w:rPr>
+        <w:rFonts w:ascii="Times New Roman" w:hAnsi="Times New Roman" w:cs="Times New Roman" w:hint="default"/>
+      </w:rPr>
+    </w:lvl>
+    <w:lvl w:ilvl="1" w:tplc="04190003">
+      <w:start w:val="1"/>
+      <w:numFmt w:val="bullet"/>
+      <w:lvlText w:val="o"/>
+      <w:lvlJc w:val="left"/>
+      <w:pPr>
+        <w:ind w:left="2214" w:hanging="360"/>
+      </w:pPr>
+      <w:rPr>
+        <w:rFonts w:ascii="Courier New" w:hAnsi="Courier New" w:cs="Courier New" w:hint="default"/>
+      </w:rPr>
+    </w:lvl>
+    <w:lvl w:ilvl="2" w:tplc="04190005">
+      <w:start w:val="1"/>
+      <w:numFmt w:val="bullet"/>
+      <w:lvlText w:val=""/>
+      <w:lvlJc w:val="left"/>
+      <w:pPr>
+        <w:ind w:left="2934" w:hanging="360"/>
+      </w:pPr>
+      <w:rPr>
+        <w:rFonts w:ascii="Wingdings" w:hAnsi="Wingdings" w:hint="default"/>
+      </w:rPr>
+    </w:lvl>
+    <w:lvl w:ilvl="3" w:tplc="04190001">
+      <w:start w:val="1"/>
+      <w:numFmt w:val="bullet"/>
+      <w:lvlText w:val=""/>
+      <w:lvlJc w:val="left"/>
+      <w:pPr>
+        <w:ind w:left="3654" w:hanging="360"/>
+      </w:pPr>
+      <w:rPr>
+        <w:rFonts w:ascii="Symbol" w:hAnsi="Symbol" w:hint="default"/>
+      </w:rPr>
+    </w:lvl>
+    <w:lvl w:ilvl="4" w:tplc="04190003">
+      <w:start w:val="1"/>
+      <w:numFmt w:val="bullet"/>
+      <w:lvlText w:val="o"/>
+      <w:lvlJc w:val="left"/>
+      <w:pPr>
+        <w:ind w:left="4374" w:hanging="360"/>
+      </w:pPr>
+      <w:rPr>
+        <w:rFonts w:ascii="Courier New" w:hAnsi="Courier New" w:cs="Courier New" w:hint="default"/>
+      </w:rPr>
+    </w:lvl>
+    <w:lvl w:ilvl="5" w:tplc="04190005">
+      <w:start w:val="1"/>
+      <w:numFmt w:val="bullet"/>
+      <w:lvlText w:val=""/>
+      <w:lvlJc w:val="left"/>
+      <w:pPr>
+        <w:ind w:left="5094" w:hanging="360"/>
+      </w:pPr>
+      <w:rPr>
+        <w:rFonts w:ascii="Wingdings" w:hAnsi="Wingdings" w:hint="default"/>
+      </w:rPr>
+    </w:lvl>
+    <w:lvl w:ilvl="6" w:tplc="04190001">
+      <w:start w:val="1"/>
+      <w:numFmt w:val="bullet"/>
+      <w:lvlText w:val=""/>
+      <w:lvlJc w:val="left"/>
+      <w:pPr>
+        <w:ind w:left="5814" w:hanging="360"/>
+      </w:pPr>
+      <w:rPr>
+        <w:rFonts w:ascii="Symbol" w:hAnsi="Symbol" w:hint="default"/>
+      </w:rPr>
+    </w:lvl>
+    <w:lvl w:ilvl="7" w:tplc="04190003">
+      <w:start w:val="1"/>
+      <w:numFmt w:val="bullet"/>
+      <w:lvlText w:val="o"/>
+      <w:lvlJc w:val="left"/>
+      <w:pPr>
+        <w:ind w:left="6534" w:hanging="360"/>
+      </w:pPr>
+      <w:rPr>
+        <w:rFonts w:ascii="Courier New" w:hAnsi="Courier New" w:cs="Courier New" w:hint="default"/>
+      </w:rPr>
+    </w:lvl>
+    <w:lvl w:ilvl="8" w:tplc="04190005">
+      <w:start w:val="1"/>
+      <w:numFmt w:val="bullet"/>
+      <w:lvlText w:val=""/>
+      <w:lvlJc w:val="left"/>
+      <w:pPr>
+        <w:ind w:left="7254" w:hanging="360"/>
+      </w:pPr>
+      <w:rPr>
+        <w:rFonts w:ascii="Wingdings" w:hAnsi="Wingdings" w:hint="default"/>
+      </w:rPr>
+    </w:lvl>
+  </w:abstractNum>
+  <w:abstractNum w:abstractNumId="20">
+    <w:nsid w:val="74292C1F"/>
+    <w:multiLevelType w:val="hybridMultilevel"/>
+    <w:tmpl w:val="6906A3E4"/>
+    <w:lvl w:ilvl="0" w:tplc="13087EC2">
+      <w:start w:val="1"/>
+      <w:numFmt w:val="bullet"/>
+      <w:lvlText w:val="-"/>
+      <w:lvlJc w:val="left"/>
+      <w:pPr>
+        <w:ind w:left="1494" w:hanging="360"/>
+      </w:pPr>
+      <w:rPr>
+        <w:rFonts w:ascii="Times New Roman" w:hAnsi="Times New Roman" w:cs="Times New Roman" w:hint="default"/>
+      </w:rPr>
+    </w:lvl>
+    <w:lvl w:ilvl="1" w:tplc="04190003">
+      <w:start w:val="1"/>
+      <w:numFmt w:val="bullet"/>
+      <w:lvlText w:val="o"/>
+      <w:lvlJc w:val="left"/>
+      <w:pPr>
+        <w:ind w:left="2214" w:hanging="360"/>
+      </w:pPr>
+      <w:rPr>
+        <w:rFonts w:ascii="Courier New" w:hAnsi="Courier New" w:cs="Courier New" w:hint="default"/>
+      </w:rPr>
+    </w:lvl>
+    <w:lvl w:ilvl="2" w:tplc="04190005">
+      <w:start w:val="1"/>
+      <w:numFmt w:val="bullet"/>
+      <w:lvlText w:val=""/>
+      <w:lvlJc w:val="left"/>
+      <w:pPr>
+        <w:ind w:left="2934" w:hanging="360"/>
+      </w:pPr>
+      <w:rPr>
+        <w:rFonts w:ascii="Wingdings" w:hAnsi="Wingdings" w:hint="default"/>
+      </w:rPr>
+    </w:lvl>
+    <w:lvl w:ilvl="3" w:tplc="04190001">
+      <w:start w:val="1"/>
+      <w:numFmt w:val="bullet"/>
+      <w:lvlText w:val=""/>
+      <w:lvlJc w:val="left"/>
+      <w:pPr>
+        <w:ind w:left="3654" w:hanging="360"/>
+      </w:pPr>
+      <w:rPr>
+        <w:rFonts w:ascii="Symbol" w:hAnsi="Symbol" w:hint="default"/>
+      </w:rPr>
+    </w:lvl>
+    <w:lvl w:ilvl="4" w:tplc="04190003">
+      <w:start w:val="1"/>
+      <w:numFmt w:val="bullet"/>
+      <w:lvlText w:val="o"/>
+      <w:lvlJc w:val="left"/>
+      <w:pPr>
+        <w:ind w:left="4374" w:hanging="360"/>
+      </w:pPr>
+      <w:rPr>
+        <w:rFonts w:ascii="Courier New" w:hAnsi="Courier New" w:cs="Courier New" w:hint="default"/>
+      </w:rPr>
+    </w:lvl>
+    <w:lvl w:ilvl="5" w:tplc="04190005">
+      <w:start w:val="1"/>
+      <w:numFmt w:val="bullet"/>
+      <w:lvlText w:val=""/>
+      <w:lvlJc w:val="left"/>
+      <w:pPr>
+        <w:ind w:left="5094" w:hanging="360"/>
+      </w:pPr>
+      <w:rPr>
+        <w:rFonts w:ascii="Wingdings" w:hAnsi="Wingdings" w:hint="default"/>
+      </w:rPr>
+    </w:lvl>
+    <w:lvl w:ilvl="6" w:tplc="04190001">
+      <w:start w:val="1"/>
+      <w:numFmt w:val="bullet"/>
+      <w:lvlText w:val=""/>
+      <w:lvlJc w:val="left"/>
+      <w:pPr>
+        <w:ind w:left="5814" w:hanging="360"/>
+      </w:pPr>
+      <w:rPr>
+        <w:rFonts w:ascii="Symbol" w:hAnsi="Symbol" w:hint="default"/>
+      </w:rPr>
+    </w:lvl>
+    <w:lvl w:ilvl="7" w:tplc="04190003">
+      <w:start w:val="1"/>
+      <w:numFmt w:val="bullet"/>
+      <w:lvlText w:val="o"/>
+      <w:lvlJc w:val="left"/>
+      <w:pPr>
+        <w:ind w:left="6534" w:hanging="360"/>
+      </w:pPr>
+      <w:rPr>
+        <w:rFonts w:ascii="Courier New" w:hAnsi="Courier New" w:cs="Courier New" w:hint="default"/>
+      </w:rPr>
+    </w:lvl>
+    <w:lvl w:ilvl="8" w:tplc="04190005">
+      <w:start w:val="1"/>
+      <w:numFmt w:val="bullet"/>
+      <w:lvlText w:val=""/>
+      <w:lvlJc w:val="left"/>
+      <w:pPr>
+        <w:ind w:left="7254" w:hanging="360"/>
+      </w:pPr>
+      <w:rPr>
+        <w:rFonts w:ascii="Wingdings" w:hAnsi="Wingdings" w:hint="default"/>
+      </w:rPr>
+    </w:lvl>
+  </w:abstractNum>
+  <w:abstractNum w:abstractNumId="21">
     <w:nsid w:val="780243C1"/>
     <w:multiLevelType w:val="hybridMultilevel"/>
     <w:tmpl w:val="DCC27D1C"/>
@@ -9000,46 +13117,124 @@
     </w:lvl>
   </w:abstractNum>
   <w:num w:numId="1">
+    <w:abstractNumId w:val="21"/>
+  </w:num>
+  <w:num w:numId="2">
+    <w:abstractNumId w:val="17"/>
+  </w:num>
+  <w:num w:numId="3">
+    <w:abstractNumId w:val="2"/>
+  </w:num>
+  <w:num w:numId="4">
+    <w:abstractNumId w:val="6"/>
+  </w:num>
+  <w:num w:numId="5">
+    <w:abstractNumId w:val="8"/>
+  </w:num>
+  <w:num w:numId="6">
+    <w:abstractNumId w:val="15"/>
+  </w:num>
+  <w:num w:numId="7">
+    <w:abstractNumId w:val="3"/>
+  </w:num>
+  <w:num w:numId="8">
+    <w:abstractNumId w:val="10"/>
+  </w:num>
+  <w:num w:numId="9">
     <w:abstractNumId w:val="13"/>
   </w:num>
-  <w:num w:numId="2">
-    <w:abstractNumId w:val="11"/>
+  <w:num w:numId="10">
+    <w:abstractNumId w:val="18"/>
   </w:num>
-  <w:num w:numId="3">
+  <w:num w:numId="11">
+    <w:abstractNumId w:val="14"/>
+  </w:num>
+  <w:num w:numId="12">
+    <w:abstractNumId w:val="7"/>
+  </w:num>
+  <w:num w:numId="13">
+    <w:abstractNumId w:val="16"/>
+  </w:num>
+  <w:num w:numId="14">
+    <w:abstractNumId w:val="5"/>
+  </w:num>
+  <w:num w:numId="15">
+    <w:abstractNumId w:val="9"/>
+  </w:num>
+  <w:num w:numId="16">
+    <w:abstractNumId w:val="4"/>
+  </w:num>
+  <w:num w:numId="17">
     <w:abstractNumId w:val="0"/>
   </w:num>
-  <w:num w:numId="4">
-    <w:abstractNumId w:val="3"/>
+  <w:num w:numId="18">
+    <w:abstractNumId w:val="1"/>
+    <w:lvlOverride w:ilvl="0">
+      <w:startOverride w:val="1"/>
+    </w:lvlOverride>
+    <w:lvlOverride w:ilvl="1">
+      <w:startOverride w:val="1"/>
+    </w:lvlOverride>
+    <w:lvlOverride w:ilvl="2">
+      <w:startOverride w:val="1"/>
+    </w:lvlOverride>
+    <w:lvlOverride w:ilvl="3">
+      <w:startOverride w:val="1"/>
+    </w:lvlOverride>
+    <w:lvlOverride w:ilvl="4">
+      <w:startOverride w:val="1"/>
+    </w:lvlOverride>
+    <w:lvlOverride w:ilvl="5">
+      <w:startOverride w:val="1"/>
+    </w:lvlOverride>
+    <w:lvlOverride w:ilvl="6">
+      <w:startOverride w:val="1"/>
+    </w:lvlOverride>
+    <w:lvlOverride w:ilvl="7">
+      <w:startOverride w:val="1"/>
+    </w:lvlOverride>
+    <w:lvlOverride w:ilvl="8">
+      <w:startOverride w:val="1"/>
+    </w:lvlOverride>
   </w:num>
-  <w:num w:numId="5">
-    <w:abstractNumId w:val="5"/>
+  <w:num w:numId="19">
+    <w:abstractNumId w:val="12"/>
+    <w:lvlOverride w:ilvl="0">
+      <w:startOverride w:val="1"/>
+    </w:lvlOverride>
+    <w:lvlOverride w:ilvl="1">
+      <w:startOverride w:val="1"/>
+    </w:lvlOverride>
+    <w:lvlOverride w:ilvl="2">
+      <w:startOverride w:val="1"/>
+    </w:lvlOverride>
+    <w:lvlOverride w:ilvl="3">
+      <w:startOverride w:val="1"/>
+    </w:lvlOverride>
+    <w:lvlOverride w:ilvl="4">
+      <w:startOverride w:val="1"/>
+    </w:lvlOverride>
+    <w:lvlOverride w:ilvl="5">
+      <w:startOverride w:val="1"/>
+    </w:lvlOverride>
+    <w:lvlOverride w:ilvl="6">
+      <w:startOverride w:val="1"/>
+    </w:lvlOverride>
+    <w:lvlOverride w:ilvl="7">
+      <w:startOverride w:val="1"/>
+    </w:lvlOverride>
+    <w:lvlOverride w:ilvl="8">
+      <w:startOverride w:val="1"/>
+    </w:lvlOverride>
   </w:num>
-  <w:num w:numId="6">
-    <w:abstractNumId w:val="9"/>
+  <w:num w:numId="20">
+    <w:abstractNumId w:val="20"/>
   </w:num>
-  <w:num w:numId="7">
-    <w:abstractNumId w:val="1"/>
+  <w:num w:numId="21">
+    <w:abstractNumId w:val="19"/>
   </w:num>
-  <w:num w:numId="8">
-    <w:abstractNumId w:val="6"/>
-  </w:num>
-  <w:num w:numId="9">
-    <w:abstractNumId w:val="7"/>
-  </w:num>
-  <w:num w:numId="10">
-    <w:abstractNumId w:val="12"/>
-  </w:num>
-  <w:num w:numId="11">
-    <w:abstractNumId w:val="8"/>
-  </w:num>
-  <w:num w:numId="12">
-    <w:abstractNumId w:val="4"/>
-  </w:num>
-  <w:num w:numId="13">
-    <w:abstractNumId w:val="10"/>
-  </w:num>
-  <w:num w:numId="14">
-    <w:abstractNumId w:val="2"/>
+  <w:num w:numId="22">
+    <w:abstractNumId w:val="11"/>
   </w:num>
 </w:numbering>
 </file>
@@ -10016,7 +14211,7 @@
 </file>
 
 <file path=customXml/itemProps1.xml><?xml version="1.0" encoding="utf-8"?>
-<ds:datastoreItem xmlns:ds="http://schemas.openxmlformats.org/officeDocument/2006/customXml" ds:itemID="{85296FC3-8206-41FC-BF72-1B0218538448}">
+<ds:datastoreItem xmlns:ds="http://schemas.openxmlformats.org/officeDocument/2006/customXml" ds:itemID="{88437E9B-9168-4AF0-AAEA-8BC491CF774B}">
   <ds:schemaRefs>
     <ds:schemaRef ds:uri="http://schemas.openxmlformats.org/officeDocument/2006/bibliography"/>
   </ds:schemaRefs>

--- a/Лабораторная работа №1.docx
+++ b/Лабораторная работа №1.docx
@@ -8196,8 +8196,6 @@
           <w:lang w:val="uk-UA"/>
         </w:rPr>
       </w:pPr>
-      <w:bookmarkStart w:id="0" w:name="_GoBack"/>
-      <w:bookmarkEnd w:id="0"/>
       <w:r>
         <w:rPr>
           <w:rFonts w:ascii="Times New Roman" w:hAnsi="Times New Roman" w:cs="Times New Roman"/>
@@ -10807,6 +10805,1387 @@
         <w:rPr>
           <w:rFonts w:ascii="Times New Roman" w:hAnsi="Times New Roman" w:cs="Times New Roman"/>
           <w:sz w:val="28"/>
+          <w:szCs w:val="36"/>
+        </w:rPr>
+      </w:pPr>
+      <w:r>
+        <w:rPr>
+          <w:rFonts w:ascii="Times New Roman" w:hAnsi="Times New Roman" w:cs="Times New Roman"/>
+          <w:sz w:val="28"/>
+          <w:szCs w:val="36"/>
+          <w:lang w:val="uk-UA"/>
+        </w:rPr>
+        <w:lastRenderedPageBreak/>
+        <w:t>Робота студентів                       групи КСМ-83а                                Команда №1</w:t>
+      </w:r>
+    </w:p>
+    <w:p>
+      <w:pPr>
+        <w:pStyle w:val="a3"/>
+        <w:spacing w:after="160" w:line="254" w:lineRule="auto"/>
+        <w:ind w:left="1494"/>
+        <w:rPr>
+          <w:rFonts w:ascii="Times New Roman" w:hAnsi="Times New Roman" w:cs="Times New Roman"/>
+          <w:sz w:val="28"/>
+          <w:szCs w:val="28"/>
+        </w:rPr>
+      </w:pPr>
+    </w:p>
+    <w:p>
+      <w:pPr>
+        <w:pStyle w:val="a3"/>
+        <w:ind w:left="1494"/>
+        <w:rPr>
+          <w:rFonts w:ascii="Times New Roman" w:hAnsi="Times New Roman" w:cs="Times New Roman"/>
+          <w:sz w:val="28"/>
+          <w:szCs w:val="28"/>
+        </w:rPr>
+      </w:pPr>
+      <w:r>
+        <w:rPr>
+          <w:rFonts w:ascii="Times New Roman" w:hAnsi="Times New Roman" w:cs="Times New Roman"/>
+          <w:noProof/>
+          <w:sz w:val="28"/>
+          <w:szCs w:val="28"/>
+          <w:lang w:eastAsia="ru-RU"/>
+        </w:rPr>
+        <w:drawing>
+          <wp:inline distT="0" distB="0" distL="0" distR="0" wp14:anchorId="082E3BF7" wp14:editId="70BF2993">
+            <wp:extent cx="4412615" cy="3731895"/>
+            <wp:effectExtent l="0" t="0" r="6985" b="1905"/>
+            <wp:docPr id="9" name="Рисунок 9"/>
+            <wp:cNvGraphicFramePr>
+              <a:graphicFrameLocks xmlns:a="http://schemas.openxmlformats.org/drawingml/2006/main" noChangeAspect="1"/>
+            </wp:cNvGraphicFramePr>
+            <a:graphic xmlns:a="http://schemas.openxmlformats.org/drawingml/2006/main">
+              <a:graphicData uri="http://schemas.openxmlformats.org/drawingml/2006/picture">
+                <pic:pic xmlns:pic="http://schemas.openxmlformats.org/drawingml/2006/picture">
+                  <pic:nvPicPr>
+                    <pic:cNvPr id="0" name="Рисунок 9"/>
+                    <pic:cNvPicPr>
+                      <a:picLocks noChangeAspect="1" noChangeArrowheads="1"/>
+                    </pic:cNvPicPr>
+                  </pic:nvPicPr>
+                  <pic:blipFill>
+                    <a:blip r:embed="rId14">
+                      <a:extLst>
+                        <a:ext uri="{28A0092B-C50C-407E-A947-70E740481C1C}">
+                          <a14:useLocalDpi xmlns:a14="http://schemas.microsoft.com/office/drawing/2010/main" val="0"/>
+                        </a:ext>
+                      </a:extLst>
+                    </a:blip>
+                    <a:srcRect/>
+                    <a:stretch>
+                      <a:fillRect/>
+                    </a:stretch>
+                  </pic:blipFill>
+                  <pic:spPr bwMode="auto">
+                    <a:xfrm>
+                      <a:off x="0" y="0"/>
+                      <a:ext cx="4412615" cy="3731895"/>
+                    </a:xfrm>
+                    <a:prstGeom prst="rect">
+                      <a:avLst/>
+                    </a:prstGeom>
+                    <a:noFill/>
+                    <a:ln>
+                      <a:noFill/>
+                    </a:ln>
+                  </pic:spPr>
+                </pic:pic>
+              </a:graphicData>
+            </a:graphic>
+          </wp:inline>
+        </w:drawing>
+      </w:r>
+    </w:p>
+    <w:p>
+      <w:pPr>
+        <w:pStyle w:val="a3"/>
+        <w:numPr>
+          <w:ilvl w:val="0"/>
+          <w:numId w:val="23"/>
+        </w:numPr>
+        <w:spacing w:after="0" w:line="240" w:lineRule="auto"/>
+        <w:jc w:val="both"/>
+        <w:rPr>
+          <w:sz w:val="28"/>
+          <w:szCs w:val="28"/>
+          <w:lang w:val="uk-UA"/>
+        </w:rPr>
+      </w:pPr>
+      <w:r>
+        <w:rPr>
+          <w:rFonts w:ascii="Times New Roman" w:eastAsia="Times New Roman" w:hAnsi="Times New Roman" w:cs="Times New Roman"/>
+          <w:sz w:val="28"/>
+          <w:szCs w:val="28"/>
+          <w:lang w:val="uk-UA"/>
+        </w:rPr>
+        <w:t xml:space="preserve"> Робота в середовищі мобільної ОС. </w:t>
+      </w:r>
+    </w:p>
+    <w:p>
+      <w:pPr>
+        <w:pStyle w:val="a3"/>
+        <w:numPr>
+          <w:ilvl w:val="1"/>
+          <w:numId w:val="23"/>
+        </w:numPr>
+        <w:spacing w:after="0" w:line="240" w:lineRule="auto"/>
+        <w:ind w:left="993" w:hanging="426"/>
+        <w:jc w:val="both"/>
+        <w:rPr>
+          <w:sz w:val="28"/>
+          <w:szCs w:val="28"/>
+          <w:lang w:val="uk-UA"/>
+        </w:rPr>
+      </w:pPr>
+      <w:r>
+        <w:rPr>
+          <w:rFonts w:ascii="Times New Roman" w:eastAsia="Times New Roman" w:hAnsi="Times New Roman" w:cs="Times New Roman"/>
+          <w:sz w:val="28"/>
+          <w:szCs w:val="28"/>
+          <w:lang w:val="uk-UA"/>
+        </w:rPr>
+        <w:t xml:space="preserve"> Опишіть головне меню вашої мобільної ОС, який графічний інтерфейс вона використовує?</w:t>
+      </w:r>
+    </w:p>
+    <w:p>
+      <w:pPr>
+        <w:jc w:val="center"/>
+        <w:rPr>
+          <w:sz w:val="28"/>
+          <w:szCs w:val="28"/>
+        </w:rPr>
+      </w:pPr>
+      <w:r>
+        <w:rPr>
+          <w:noProof/>
+          <w:sz w:val="28"/>
+          <w:szCs w:val="28"/>
+          <w:lang w:eastAsia="ru-RU"/>
+        </w:rPr>
+        <w:drawing>
+          <wp:inline distT="0" distB="0" distL="0" distR="0" wp14:anchorId="33F05D67" wp14:editId="273BFF4D">
+            <wp:extent cx="1986399" cy="4306186"/>
+            <wp:effectExtent l="0" t="0" r="0" b="0"/>
+            <wp:docPr id="8" name="Рисунок 8"/>
+            <wp:cNvGraphicFramePr>
+              <a:graphicFrameLocks xmlns:a="http://schemas.openxmlformats.org/drawingml/2006/main" noChangeAspect="1"/>
+            </wp:cNvGraphicFramePr>
+            <a:graphic xmlns:a="http://schemas.openxmlformats.org/drawingml/2006/main">
+              <a:graphicData uri="http://schemas.openxmlformats.org/drawingml/2006/picture">
+                <pic:pic xmlns:pic="http://schemas.openxmlformats.org/drawingml/2006/picture">
+                  <pic:nvPicPr>
+                    <pic:cNvPr id="0" name="Рисунок 1"/>
+                    <pic:cNvPicPr>
+                      <a:picLocks noChangeAspect="1" noChangeArrowheads="1"/>
+                    </pic:cNvPicPr>
+                  </pic:nvPicPr>
+                  <pic:blipFill>
+                    <a:blip r:embed="rId15" cstate="print">
+                      <a:extLst>
+                        <a:ext uri="{28A0092B-C50C-407E-A947-70E740481C1C}">
+                          <a14:useLocalDpi xmlns:a14="http://schemas.microsoft.com/office/drawing/2010/main" val="0"/>
+                        </a:ext>
+                      </a:extLst>
+                    </a:blip>
+                    <a:srcRect/>
+                    <a:stretch>
+                      <a:fillRect/>
+                    </a:stretch>
+                  </pic:blipFill>
+                  <pic:spPr bwMode="auto">
+                    <a:xfrm>
+                      <a:off x="0" y="0"/>
+                      <a:ext cx="1986399" cy="4306186"/>
+                    </a:xfrm>
+                    <a:prstGeom prst="rect">
+                      <a:avLst/>
+                    </a:prstGeom>
+                    <a:noFill/>
+                    <a:ln>
+                      <a:noFill/>
+                    </a:ln>
+                  </pic:spPr>
+                </pic:pic>
+              </a:graphicData>
+            </a:graphic>
+          </wp:inline>
+        </w:drawing>
+      </w:r>
+    </w:p>
+    <w:p>
+      <w:pPr>
+        <w:spacing w:line="240" w:lineRule="auto"/>
+        <w:rPr>
+          <w:rFonts w:ascii="Times New Roman" w:hAnsi="Times New Roman" w:cs="Times New Roman"/>
+          <w:sz w:val="28"/>
+          <w:szCs w:val="36"/>
+        </w:rPr>
+      </w:pPr>
+      <w:r>
+        <w:rPr>
+          <w:rFonts w:ascii="Times New Roman" w:hAnsi="Times New Roman" w:cs="Times New Roman"/>
+          <w:sz w:val="28"/>
+          <w:szCs w:val="36"/>
+          <w:lang w:val="uk-UA"/>
+        </w:rPr>
+        <w:lastRenderedPageBreak/>
+        <w:t>Робота студентів                       групи КСМ-83а                                Команда №1</w:t>
+      </w:r>
+    </w:p>
+    <w:p>
+      <w:pPr>
+        <w:jc w:val="both"/>
+        <w:rPr>
+          <w:rFonts w:ascii="Times New Roman" w:eastAsia="Times New Roman" w:hAnsi="Times New Roman" w:cs="Times New Roman"/>
+          <w:sz w:val="28"/>
+          <w:szCs w:val="28"/>
+          <w:lang w:val="uk-UA"/>
+        </w:rPr>
+      </w:pPr>
+      <w:r>
+        <w:rPr>
+          <w:rFonts w:ascii="Times New Roman" w:eastAsia="Times New Roman" w:hAnsi="Times New Roman" w:cs="Times New Roman"/>
+          <w:sz w:val="28"/>
+          <w:szCs w:val="28"/>
+          <w:lang w:val="uk-UA"/>
+        </w:rPr>
+        <w:t xml:space="preserve">На головному меню є телефон, </w:t>
+      </w:r>
+      <w:proofErr w:type="spellStart"/>
+      <w:r>
+        <w:rPr>
+          <w:rFonts w:ascii="Times New Roman" w:eastAsia="Times New Roman" w:hAnsi="Times New Roman" w:cs="Times New Roman"/>
+          <w:sz w:val="28"/>
+          <w:szCs w:val="28"/>
+          <w:lang w:val="uk-UA"/>
+        </w:rPr>
+        <w:t>google</w:t>
+      </w:r>
+      <w:proofErr w:type="spellEnd"/>
+      <w:r>
+        <w:rPr>
+          <w:rFonts w:ascii="Times New Roman" w:eastAsia="Times New Roman" w:hAnsi="Times New Roman" w:cs="Times New Roman"/>
+          <w:sz w:val="28"/>
+          <w:szCs w:val="28"/>
+          <w:lang w:val="uk-UA"/>
+        </w:rPr>
+        <w:t xml:space="preserve"> </w:t>
+      </w:r>
+      <w:r>
+        <w:rPr>
+          <w:rFonts w:ascii="Times New Roman" w:eastAsia="Times New Roman" w:hAnsi="Times New Roman" w:cs="Times New Roman"/>
+          <w:sz w:val="28"/>
+          <w:szCs w:val="28"/>
+          <w:lang w:val="en-US"/>
+        </w:rPr>
+        <w:t>chrome</w:t>
+      </w:r>
+      <w:r>
+        <w:rPr>
+          <w:rFonts w:ascii="Times New Roman" w:eastAsia="Times New Roman" w:hAnsi="Times New Roman" w:cs="Times New Roman"/>
+          <w:sz w:val="28"/>
+          <w:szCs w:val="28"/>
+          <w:lang w:val="uk-UA"/>
+        </w:rPr>
+        <w:t>, повідомлення,</w:t>
+      </w:r>
+      <w:r>
+        <w:rPr>
+          <w:rFonts w:ascii="Times New Roman" w:eastAsia="Times New Roman" w:hAnsi="Times New Roman" w:cs="Times New Roman"/>
+          <w:sz w:val="28"/>
+          <w:szCs w:val="28"/>
+        </w:rPr>
+        <w:t xml:space="preserve"> смс,</w:t>
+      </w:r>
+      <w:r>
+        <w:rPr>
+          <w:rFonts w:ascii="Times New Roman" w:eastAsia="Times New Roman" w:hAnsi="Times New Roman" w:cs="Times New Roman"/>
+          <w:sz w:val="28"/>
+          <w:szCs w:val="28"/>
+          <w:lang w:val="uk-UA"/>
+        </w:rPr>
+        <w:t xml:space="preserve"> музика та інші потрібні для користувача програми.</w:t>
+      </w:r>
+    </w:p>
+    <w:p>
+      <w:pPr>
+        <w:pStyle w:val="a3"/>
+        <w:numPr>
+          <w:ilvl w:val="0"/>
+          <w:numId w:val="26"/>
+        </w:numPr>
+        <w:rPr>
+          <w:rFonts w:ascii="Times New Roman" w:eastAsia="Times New Roman" w:hAnsi="Times New Roman" w:cs="Times New Roman"/>
+          <w:vanish/>
+          <w:sz w:val="28"/>
+          <w:szCs w:val="28"/>
+          <w:lang w:val="uk-UA"/>
+        </w:rPr>
+      </w:pPr>
+    </w:p>
+    <w:p>
+      <w:pPr>
+        <w:pStyle w:val="a3"/>
+        <w:numPr>
+          <w:ilvl w:val="0"/>
+          <w:numId w:val="26"/>
+        </w:numPr>
+        <w:jc w:val="center"/>
+        <w:rPr>
+          <w:sz w:val="28"/>
+          <w:szCs w:val="28"/>
+        </w:rPr>
+      </w:pPr>
+      <w:r>
+        <w:rPr>
+          <w:rFonts w:ascii="Times New Roman" w:eastAsia="Times New Roman" w:hAnsi="Times New Roman" w:cs="Times New Roman"/>
+          <w:sz w:val="28"/>
+          <w:szCs w:val="28"/>
+          <w:lang w:val="uk-UA"/>
+        </w:rPr>
+        <w:t xml:space="preserve"> Опишіть меню налаштувань компонентів мобільного телефону.</w:t>
+      </w:r>
+      <w:r>
+        <w:rPr>
+          <w:noProof/>
+          <w:sz w:val="28"/>
+          <w:szCs w:val="28"/>
+          <w:lang w:val="uk-UA"/>
+        </w:rPr>
+        <w:t xml:space="preserve"> </w:t>
+      </w:r>
+      <w:r>
+        <w:rPr>
+          <w:noProof/>
+          <w:lang w:eastAsia="ru-RU"/>
+        </w:rPr>
+        <w:drawing>
+          <wp:inline distT="0" distB="0" distL="0" distR="0" wp14:anchorId="6B20F65B" wp14:editId="6A97E396">
+            <wp:extent cx="2094614" cy="4534561"/>
+            <wp:effectExtent l="0" t="0" r="1270" b="0"/>
+            <wp:docPr id="7" name="Рисунок 7"/>
+            <wp:cNvGraphicFramePr>
+              <a:graphicFrameLocks xmlns:a="http://schemas.openxmlformats.org/drawingml/2006/main" noChangeAspect="1"/>
+            </wp:cNvGraphicFramePr>
+            <a:graphic xmlns:a="http://schemas.openxmlformats.org/drawingml/2006/main">
+              <a:graphicData uri="http://schemas.openxmlformats.org/drawingml/2006/picture">
+                <pic:pic xmlns:pic="http://schemas.openxmlformats.org/drawingml/2006/picture">
+                  <pic:nvPicPr>
+                    <pic:cNvPr id="0" name="Рисунок 2"/>
+                    <pic:cNvPicPr>
+                      <a:picLocks noChangeAspect="1" noChangeArrowheads="1"/>
+                    </pic:cNvPicPr>
+                  </pic:nvPicPr>
+                  <pic:blipFill>
+                    <a:blip r:embed="rId16" cstate="print">
+                      <a:extLst>
+                        <a:ext uri="{28A0092B-C50C-407E-A947-70E740481C1C}">
+                          <a14:useLocalDpi xmlns:a14="http://schemas.microsoft.com/office/drawing/2010/main" val="0"/>
+                        </a:ext>
+                      </a:extLst>
+                    </a:blip>
+                    <a:srcRect/>
+                    <a:stretch>
+                      <a:fillRect/>
+                    </a:stretch>
+                  </pic:blipFill>
+                  <pic:spPr bwMode="auto">
+                    <a:xfrm>
+                      <a:off x="0" y="0"/>
+                      <a:ext cx="2098818" cy="4543662"/>
+                    </a:xfrm>
+                    <a:prstGeom prst="rect">
+                      <a:avLst/>
+                    </a:prstGeom>
+                    <a:noFill/>
+                    <a:ln>
+                      <a:noFill/>
+                    </a:ln>
+                  </pic:spPr>
+                </pic:pic>
+              </a:graphicData>
+            </a:graphic>
+          </wp:inline>
+        </w:drawing>
+      </w:r>
+    </w:p>
+    <w:p>
+      <w:pPr>
+        <w:spacing w:line="240" w:lineRule="auto"/>
+        <w:rPr>
+          <w:rFonts w:ascii="Times New Roman" w:hAnsi="Times New Roman" w:cs="Times New Roman"/>
+          <w:sz w:val="28"/>
+          <w:szCs w:val="36"/>
+          <w:lang w:val="uk-UA"/>
+        </w:rPr>
+      </w:pPr>
+      <w:r>
+        <w:rPr>
+          <w:sz w:val="28"/>
+          <w:szCs w:val="28"/>
+          <w:lang w:val="uk-UA"/>
+        </w:rPr>
+        <w:t>В</w:t>
+      </w:r>
+      <w:r>
+        <w:rPr>
+          <w:rFonts w:ascii="Times New Roman" w:hAnsi="Times New Roman" w:cs="Times New Roman"/>
+          <w:sz w:val="28"/>
+          <w:szCs w:val="36"/>
+          <w:lang w:val="uk-UA"/>
+        </w:rPr>
+        <w:t xml:space="preserve"> </w:t>
+      </w:r>
+      <w:r>
+        <w:rPr>
+          <w:rFonts w:ascii="Times New Roman" w:hAnsi="Times New Roman" w:cs="Times New Roman"/>
+          <w:sz w:val="28"/>
+          <w:szCs w:val="36"/>
+          <w:lang w:val="uk-UA"/>
+        </w:rPr>
+        <w:t>меню</w:t>
+      </w:r>
+      <w:r>
+        <w:rPr>
+          <w:rFonts w:ascii="Times New Roman" w:hAnsi="Times New Roman" w:cs="Times New Roman"/>
+          <w:sz w:val="28"/>
+          <w:szCs w:val="36"/>
+          <w:lang w:val="uk-UA"/>
+        </w:rPr>
+        <w:t xml:space="preserve"> </w:t>
+      </w:r>
+      <w:r>
+        <w:rPr>
+          <w:rFonts w:ascii="Times New Roman" w:hAnsi="Times New Roman" w:cs="Times New Roman"/>
+          <w:sz w:val="28"/>
+          <w:szCs w:val="36"/>
+          <w:lang w:val="uk-UA"/>
+        </w:rPr>
+        <w:t>налаштувань</w:t>
+      </w:r>
+      <w:r>
+        <w:rPr>
+          <w:rFonts w:ascii="Times New Roman" w:hAnsi="Times New Roman" w:cs="Times New Roman"/>
+          <w:sz w:val="28"/>
+          <w:szCs w:val="36"/>
+          <w:lang w:val="uk-UA"/>
+        </w:rPr>
+        <w:t xml:space="preserve"> </w:t>
+      </w:r>
+      <w:r>
+        <w:rPr>
+          <w:rFonts w:ascii="Times New Roman" w:hAnsi="Times New Roman" w:cs="Times New Roman"/>
+          <w:sz w:val="28"/>
+          <w:szCs w:val="36"/>
+          <w:lang w:val="uk-UA"/>
+        </w:rPr>
+        <w:t>є</w:t>
+      </w:r>
+      <w:r>
+        <w:rPr>
+          <w:rFonts w:ascii="Times New Roman" w:hAnsi="Times New Roman" w:cs="Times New Roman"/>
+          <w:sz w:val="28"/>
+          <w:szCs w:val="36"/>
+          <w:lang w:val="uk-UA"/>
+        </w:rPr>
+        <w:t xml:space="preserve"> </w:t>
+      </w:r>
+      <w:r>
+        <w:rPr>
+          <w:rFonts w:ascii="Times New Roman" w:hAnsi="Times New Roman" w:cs="Times New Roman"/>
+          <w:sz w:val="28"/>
+          <w:szCs w:val="36"/>
+          <w:lang w:val="uk-UA"/>
+        </w:rPr>
+        <w:t>вкладка</w:t>
+      </w:r>
+      <w:r>
+        <w:rPr>
+          <w:rFonts w:ascii="Times New Roman" w:hAnsi="Times New Roman" w:cs="Times New Roman"/>
+          <w:sz w:val="28"/>
+          <w:szCs w:val="36"/>
+          <w:lang w:val="uk-UA"/>
+        </w:rPr>
+        <w:t xml:space="preserve">  </w:t>
+      </w:r>
+      <w:r>
+        <w:rPr>
+          <w:rFonts w:ascii="Times New Roman" w:hAnsi="Times New Roman" w:cs="Times New Roman"/>
+          <w:sz w:val="28"/>
+          <w:szCs w:val="36"/>
+          <w:lang w:val="uk-UA"/>
+        </w:rPr>
+        <w:t>про</w:t>
+      </w:r>
+      <w:r>
+        <w:rPr>
+          <w:rFonts w:ascii="Times New Roman" w:hAnsi="Times New Roman" w:cs="Times New Roman"/>
+          <w:sz w:val="28"/>
+          <w:szCs w:val="36"/>
+          <w:lang w:val="uk-UA"/>
+        </w:rPr>
+        <w:t xml:space="preserve"> </w:t>
+      </w:r>
+      <w:r>
+        <w:rPr>
+          <w:rFonts w:ascii="Times New Roman" w:hAnsi="Times New Roman" w:cs="Times New Roman"/>
+          <w:sz w:val="28"/>
+          <w:szCs w:val="36"/>
+          <w:lang w:val="uk-UA"/>
+        </w:rPr>
+        <w:t>телефон, системні</w:t>
+      </w:r>
+      <w:r>
+        <w:rPr>
+          <w:rFonts w:ascii="Times New Roman" w:hAnsi="Times New Roman" w:cs="Times New Roman"/>
+          <w:sz w:val="28"/>
+          <w:szCs w:val="36"/>
+          <w:lang w:val="uk-UA"/>
+        </w:rPr>
+        <w:t xml:space="preserve"> </w:t>
+      </w:r>
+      <w:r>
+        <w:rPr>
+          <w:rFonts w:ascii="Times New Roman" w:hAnsi="Times New Roman" w:cs="Times New Roman"/>
+          <w:sz w:val="28"/>
+          <w:szCs w:val="36"/>
+          <w:lang w:val="uk-UA"/>
+        </w:rPr>
+        <w:t>оновлення,</w:t>
+      </w:r>
+      <w:r>
+        <w:rPr>
+          <w:rFonts w:ascii="Times New Roman" w:hAnsi="Times New Roman" w:cs="Times New Roman"/>
+          <w:sz w:val="28"/>
+          <w:szCs w:val="36"/>
+          <w:lang w:val="uk-UA"/>
+        </w:rPr>
+        <w:t xml:space="preserve"> </w:t>
+      </w:r>
+      <w:r>
+        <w:rPr>
+          <w:rFonts w:ascii="Times New Roman" w:hAnsi="Times New Roman" w:cs="Times New Roman"/>
+          <w:sz w:val="28"/>
+          <w:szCs w:val="36"/>
+          <w:lang w:val="uk-UA"/>
+        </w:rPr>
+        <w:t>статус</w:t>
+      </w:r>
+      <w:r>
+        <w:rPr>
+          <w:rFonts w:ascii="Times New Roman" w:hAnsi="Times New Roman" w:cs="Times New Roman"/>
+          <w:sz w:val="28"/>
+          <w:szCs w:val="36"/>
+          <w:lang w:val="uk-UA"/>
+        </w:rPr>
+        <w:t xml:space="preserve"> </w:t>
+      </w:r>
+      <w:r>
+        <w:rPr>
+          <w:rFonts w:ascii="Times New Roman" w:hAnsi="Times New Roman" w:cs="Times New Roman"/>
+          <w:sz w:val="28"/>
+          <w:szCs w:val="36"/>
+          <w:lang w:val="uk-UA"/>
+        </w:rPr>
+        <w:t>захисту,</w:t>
+      </w:r>
+      <w:r>
+        <w:rPr>
+          <w:rFonts w:ascii="Times New Roman" w:hAnsi="Times New Roman" w:cs="Times New Roman"/>
+          <w:sz w:val="28"/>
+          <w:szCs w:val="36"/>
+          <w:lang w:val="uk-UA"/>
+        </w:rPr>
+        <w:t xml:space="preserve"> </w:t>
+      </w:r>
+      <w:r>
+        <w:rPr>
+          <w:rFonts w:ascii="Times New Roman" w:hAnsi="Times New Roman" w:cs="Times New Roman"/>
+          <w:b/>
+          <w:sz w:val="28"/>
+          <w:szCs w:val="36"/>
+          <w:lang w:val="en-US"/>
+        </w:rPr>
+        <w:t>SIM</w:t>
+      </w:r>
+      <w:r>
+        <w:rPr>
+          <w:rFonts w:ascii="Times New Roman" w:hAnsi="Times New Roman" w:cs="Times New Roman"/>
+          <w:sz w:val="28"/>
+          <w:szCs w:val="36"/>
+          <w:lang w:val="uk-UA"/>
+        </w:rPr>
+        <w:t xml:space="preserve"> </w:t>
+      </w:r>
+      <w:r>
+        <w:rPr>
+          <w:rFonts w:ascii="Times New Roman" w:hAnsi="Times New Roman" w:cs="Times New Roman"/>
+          <w:sz w:val="28"/>
+          <w:szCs w:val="36"/>
+          <w:lang w:val="uk-UA"/>
+        </w:rPr>
+        <w:t>карти,</w:t>
+      </w:r>
+      <w:r>
+        <w:rPr>
+          <w:rFonts w:ascii="Times New Roman" w:hAnsi="Times New Roman" w:cs="Times New Roman"/>
+          <w:sz w:val="28"/>
+          <w:szCs w:val="36"/>
+          <w:lang w:val="uk-UA"/>
+        </w:rPr>
+        <w:t xml:space="preserve"> </w:t>
+      </w:r>
+      <w:r>
+        <w:rPr>
+          <w:rFonts w:ascii="Times New Roman" w:hAnsi="Times New Roman" w:cs="Times New Roman"/>
+          <w:b/>
+          <w:sz w:val="28"/>
+          <w:szCs w:val="36"/>
+          <w:lang w:val="en-US"/>
+        </w:rPr>
+        <w:t>Wi</w:t>
+      </w:r>
+      <w:r>
+        <w:rPr>
+          <w:rFonts w:ascii="Times New Roman" w:hAnsi="Times New Roman" w:cs="Times New Roman"/>
+          <w:b/>
+          <w:sz w:val="28"/>
+          <w:szCs w:val="36"/>
+          <w:lang w:val="uk-UA"/>
+        </w:rPr>
+        <w:t>-</w:t>
+      </w:r>
+      <w:r>
+        <w:rPr>
+          <w:rFonts w:ascii="Times New Roman" w:hAnsi="Times New Roman" w:cs="Times New Roman"/>
+          <w:b/>
+          <w:sz w:val="28"/>
+          <w:szCs w:val="36"/>
+          <w:lang w:val="en-US"/>
+        </w:rPr>
+        <w:t>FI</w:t>
+      </w:r>
+      <w:r>
+        <w:rPr>
+          <w:rFonts w:ascii="Times New Roman" w:hAnsi="Times New Roman" w:cs="Times New Roman"/>
+          <w:b/>
+          <w:sz w:val="28"/>
+          <w:szCs w:val="36"/>
+          <w:lang w:val="uk-UA"/>
+        </w:rPr>
+        <w:t>,</w:t>
+      </w:r>
+      <w:r>
+        <w:rPr>
+          <w:rFonts w:ascii="Times New Roman" w:hAnsi="Times New Roman" w:cs="Times New Roman"/>
+          <w:b/>
+          <w:sz w:val="28"/>
+          <w:szCs w:val="36"/>
+          <w:lang w:val="uk-UA"/>
+        </w:rPr>
+        <w:t xml:space="preserve"> </w:t>
+      </w:r>
+      <w:r>
+        <w:rPr>
+          <w:rFonts w:ascii="Times New Roman" w:hAnsi="Times New Roman" w:cs="Times New Roman"/>
+          <w:b/>
+          <w:sz w:val="28"/>
+          <w:szCs w:val="36"/>
+          <w:lang w:val="en-US"/>
+        </w:rPr>
+        <w:t>Bluetooth</w:t>
+      </w:r>
+      <w:r>
+        <w:rPr>
+          <w:rFonts w:ascii="Times New Roman" w:hAnsi="Times New Roman" w:cs="Times New Roman"/>
+          <w:b/>
+          <w:sz w:val="28"/>
+          <w:szCs w:val="36"/>
+          <w:lang w:val="uk-UA"/>
+        </w:rPr>
+        <w:t>,</w:t>
+      </w:r>
+      <w:r>
+        <w:rPr>
+          <w:rFonts w:ascii="Times New Roman" w:hAnsi="Times New Roman" w:cs="Times New Roman"/>
+          <w:b/>
+          <w:sz w:val="28"/>
+          <w:szCs w:val="36"/>
+          <w:lang w:val="uk-UA"/>
+        </w:rPr>
+        <w:t xml:space="preserve"> </w:t>
+      </w:r>
+      <w:r>
+        <w:rPr>
+          <w:rFonts w:ascii="Times New Roman" w:hAnsi="Times New Roman" w:cs="Times New Roman"/>
+          <w:b/>
+          <w:sz w:val="28"/>
+          <w:szCs w:val="36"/>
+          <w:lang w:val="en-US"/>
+        </w:rPr>
+        <w:t>Hotspot</w:t>
+      </w:r>
+      <w:r>
+        <w:rPr>
+          <w:rFonts w:ascii="Times New Roman" w:hAnsi="Times New Roman" w:cs="Times New Roman"/>
+          <w:b/>
+          <w:sz w:val="28"/>
+          <w:szCs w:val="36"/>
+          <w:lang w:val="uk-UA"/>
+        </w:rPr>
+        <w:t>,</w:t>
+      </w:r>
+      <w:r>
+        <w:rPr>
+          <w:rFonts w:ascii="Times New Roman" w:hAnsi="Times New Roman" w:cs="Times New Roman"/>
+          <w:b/>
+          <w:sz w:val="28"/>
+          <w:szCs w:val="36"/>
+          <w:lang w:val="uk-UA"/>
+        </w:rPr>
+        <w:t xml:space="preserve"> </w:t>
+      </w:r>
+      <w:r>
+        <w:rPr>
+          <w:rFonts w:ascii="Times New Roman" w:hAnsi="Times New Roman" w:cs="Times New Roman"/>
+          <w:b/>
+          <w:sz w:val="28"/>
+          <w:szCs w:val="36"/>
+          <w:lang w:val="en-US"/>
+        </w:rPr>
+        <w:t>VPN</w:t>
+      </w:r>
+      <w:r>
+        <w:rPr>
+          <w:rFonts w:ascii="Times New Roman" w:hAnsi="Times New Roman" w:cs="Times New Roman"/>
+          <w:sz w:val="28"/>
+          <w:szCs w:val="36"/>
+          <w:lang w:val="uk-UA"/>
+        </w:rPr>
+        <w:t xml:space="preserve"> </w:t>
+      </w:r>
+      <w:r>
+        <w:rPr>
+          <w:rFonts w:ascii="Times New Roman" w:hAnsi="Times New Roman" w:cs="Times New Roman"/>
+          <w:sz w:val="28"/>
+          <w:szCs w:val="36"/>
+          <w:lang w:val="uk-UA"/>
+        </w:rPr>
+        <w:t>і</w:t>
+      </w:r>
+      <w:r>
+        <w:rPr>
+          <w:rFonts w:ascii="Times New Roman" w:hAnsi="Times New Roman" w:cs="Times New Roman"/>
+          <w:sz w:val="28"/>
+          <w:szCs w:val="36"/>
+          <w:lang w:val="uk-UA"/>
+        </w:rPr>
+        <w:t xml:space="preserve"> </w:t>
+      </w:r>
+      <w:r>
+        <w:rPr>
+          <w:rFonts w:ascii="Times New Roman" w:hAnsi="Times New Roman" w:cs="Times New Roman"/>
+          <w:sz w:val="28"/>
+          <w:szCs w:val="36"/>
+          <w:lang w:val="uk-UA"/>
+        </w:rPr>
+        <w:t>інші</w:t>
+      </w:r>
+      <w:r>
+        <w:rPr>
+          <w:rFonts w:ascii="Times New Roman" w:hAnsi="Times New Roman" w:cs="Times New Roman"/>
+          <w:sz w:val="28"/>
+          <w:szCs w:val="36"/>
+          <w:lang w:val="uk-UA"/>
+        </w:rPr>
+        <w:t xml:space="preserve"> </w:t>
+      </w:r>
+      <w:r>
+        <w:rPr>
+          <w:rFonts w:ascii="Times New Roman" w:hAnsi="Times New Roman" w:cs="Times New Roman"/>
+          <w:sz w:val="28"/>
+          <w:szCs w:val="36"/>
+          <w:lang w:val="uk-UA"/>
+        </w:rPr>
+        <w:t>функції.</w:t>
+      </w:r>
+    </w:p>
+    <w:p>
+      <w:pPr>
+        <w:spacing w:line="240" w:lineRule="auto"/>
+        <w:rPr>
+          <w:rFonts w:ascii="Times New Roman" w:hAnsi="Times New Roman" w:cs="Times New Roman"/>
+          <w:sz w:val="28"/>
+          <w:szCs w:val="36"/>
+          <w:lang w:val="uk-UA"/>
+        </w:rPr>
+      </w:pPr>
+    </w:p>
+    <w:p>
+      <w:pPr>
+        <w:pStyle w:val="a3"/>
+        <w:numPr>
+          <w:ilvl w:val="0"/>
+          <w:numId w:val="26"/>
+        </w:numPr>
+        <w:jc w:val="both"/>
+        <w:rPr>
+          <w:sz w:val="28"/>
+          <w:szCs w:val="28"/>
+        </w:rPr>
+      </w:pPr>
+      <w:r>
+        <w:rPr>
+          <w:rFonts w:ascii="Times New Roman" w:eastAsia="Times New Roman" w:hAnsi="Times New Roman" w:cs="Times New Roman"/>
+          <w:sz w:val="28"/>
+          <w:szCs w:val="28"/>
+          <w:lang w:val="uk-UA"/>
+        </w:rPr>
+        <w:t xml:space="preserve"> Використання комбінацій клавіш для виконання спеціальних дій.</w:t>
+      </w:r>
+    </w:p>
+    <w:p>
+      <w:pPr>
+        <w:jc w:val="both"/>
+        <w:rPr>
+          <w:sz w:val="28"/>
+          <w:szCs w:val="28"/>
+        </w:rPr>
+      </w:pPr>
+      <w:proofErr w:type="spellStart"/>
+      <w:r>
+        <w:rPr>
+          <w:rFonts w:ascii="Times New Roman" w:eastAsia="Times New Roman" w:hAnsi="Times New Roman" w:cs="Times New Roman"/>
+          <w:b/>
+          <w:sz w:val="28"/>
+          <w:szCs w:val="28"/>
+          <w:lang w:val="uk-UA"/>
+        </w:rPr>
+        <w:t>Скріншот</w:t>
+      </w:r>
+      <w:proofErr w:type="spellEnd"/>
+      <w:r>
+        <w:rPr>
+          <w:rFonts w:ascii="Times New Roman" w:eastAsia="Times New Roman" w:hAnsi="Times New Roman" w:cs="Times New Roman"/>
+          <w:b/>
+          <w:sz w:val="28"/>
+          <w:szCs w:val="28"/>
+          <w:lang w:val="uk-UA"/>
+        </w:rPr>
+        <w:t>:</w:t>
+      </w:r>
+      <w:r>
+        <w:rPr>
+          <w:rFonts w:ascii="Times New Roman" w:eastAsia="Times New Roman" w:hAnsi="Times New Roman" w:cs="Times New Roman"/>
+          <w:sz w:val="28"/>
+          <w:szCs w:val="28"/>
+          <w:lang w:val="uk-UA"/>
+        </w:rPr>
+        <w:t xml:space="preserve"> якщо ви одночасно натиснете кнопки «</w:t>
+      </w:r>
+      <w:proofErr w:type="spellStart"/>
+      <w:r>
+        <w:rPr>
+          <w:rFonts w:ascii="Times New Roman" w:eastAsia="Times New Roman" w:hAnsi="Times New Roman" w:cs="Times New Roman"/>
+          <w:sz w:val="28"/>
+          <w:szCs w:val="28"/>
+        </w:rPr>
+        <w:t>регулювання</w:t>
+      </w:r>
+      <w:proofErr w:type="spellEnd"/>
+      <w:r>
+        <w:rPr>
+          <w:rFonts w:ascii="Times New Roman" w:eastAsia="Times New Roman" w:hAnsi="Times New Roman" w:cs="Times New Roman"/>
+          <w:sz w:val="28"/>
+          <w:szCs w:val="28"/>
+        </w:rPr>
+        <w:t xml:space="preserve"> </w:t>
+      </w:r>
+      <w:proofErr w:type="spellStart"/>
+      <w:r>
+        <w:rPr>
+          <w:rFonts w:ascii="Times New Roman" w:eastAsia="Times New Roman" w:hAnsi="Times New Roman" w:cs="Times New Roman"/>
+          <w:sz w:val="28"/>
+          <w:szCs w:val="28"/>
+        </w:rPr>
+        <w:t>гучност</w:t>
+      </w:r>
+      <w:proofErr w:type="spellEnd"/>
+      <w:r>
+        <w:rPr>
+          <w:rFonts w:ascii="Times New Roman" w:eastAsia="Times New Roman" w:hAnsi="Times New Roman" w:cs="Times New Roman"/>
+          <w:sz w:val="28"/>
+          <w:szCs w:val="28"/>
+          <w:lang w:val="uk-UA"/>
+        </w:rPr>
+        <w:t>і -» і «</w:t>
+      </w:r>
+      <w:proofErr w:type="spellStart"/>
+      <w:r>
+        <w:rPr>
+          <w:rFonts w:ascii="Times New Roman" w:eastAsia="Times New Roman" w:hAnsi="Times New Roman" w:cs="Times New Roman"/>
+          <w:b/>
+          <w:sz w:val="28"/>
+          <w:szCs w:val="28"/>
+          <w:lang w:val="uk-UA"/>
+        </w:rPr>
+        <w:t>Power</w:t>
+      </w:r>
+      <w:proofErr w:type="spellEnd"/>
+      <w:r>
+        <w:rPr>
+          <w:rFonts w:ascii="Times New Roman" w:eastAsia="Times New Roman" w:hAnsi="Times New Roman" w:cs="Times New Roman"/>
+          <w:sz w:val="28"/>
+          <w:szCs w:val="28"/>
+          <w:lang w:val="uk-UA"/>
+        </w:rPr>
+        <w:t xml:space="preserve">», то буде зроблений </w:t>
+      </w:r>
+      <w:proofErr w:type="spellStart"/>
+      <w:r>
+        <w:rPr>
+          <w:rFonts w:ascii="Times New Roman" w:eastAsia="Times New Roman" w:hAnsi="Times New Roman" w:cs="Times New Roman"/>
+          <w:sz w:val="28"/>
+          <w:szCs w:val="28"/>
+          <w:lang w:val="uk-UA"/>
+        </w:rPr>
+        <w:t>скріншот</w:t>
+      </w:r>
+      <w:proofErr w:type="spellEnd"/>
+      <w:r>
+        <w:rPr>
+          <w:rFonts w:ascii="Times New Roman" w:eastAsia="Times New Roman" w:hAnsi="Times New Roman" w:cs="Times New Roman"/>
+          <w:sz w:val="28"/>
+          <w:szCs w:val="28"/>
+          <w:lang w:val="uk-UA"/>
+        </w:rPr>
+        <w:t xml:space="preserve"> або одночасно зробити жест(</w:t>
+      </w:r>
+      <w:proofErr w:type="spellStart"/>
+      <w:r>
+        <w:rPr>
+          <w:rFonts w:ascii="Times New Roman" w:eastAsia="Times New Roman" w:hAnsi="Times New Roman" w:cs="Times New Roman"/>
+          <w:sz w:val="28"/>
+          <w:szCs w:val="28"/>
+          <w:lang w:val="uk-UA"/>
+        </w:rPr>
+        <w:t>свайп</w:t>
+      </w:r>
+      <w:proofErr w:type="spellEnd"/>
+      <w:r>
+        <w:rPr>
+          <w:rFonts w:ascii="Times New Roman" w:eastAsia="Times New Roman" w:hAnsi="Times New Roman" w:cs="Times New Roman"/>
+          <w:sz w:val="28"/>
+          <w:szCs w:val="28"/>
+          <w:lang w:val="uk-UA"/>
+        </w:rPr>
+        <w:t>) трьома пальцями вниз.</w:t>
+      </w:r>
+    </w:p>
+    <w:p>
+      <w:pPr>
+        <w:jc w:val="both"/>
+        <w:rPr>
+          <w:sz w:val="28"/>
+          <w:szCs w:val="28"/>
+        </w:rPr>
+      </w:pPr>
+      <w:r>
+        <w:rPr>
+          <w:rFonts w:ascii="Times New Roman" w:eastAsia="Times New Roman" w:hAnsi="Times New Roman" w:cs="Times New Roman"/>
+          <w:b/>
+          <w:sz w:val="28"/>
+          <w:szCs w:val="28"/>
+          <w:lang w:val="uk-UA"/>
+        </w:rPr>
+        <w:t>Перезавантаження:</w:t>
+      </w:r>
+      <w:r>
+        <w:rPr>
+          <w:rFonts w:ascii="Times New Roman" w:eastAsia="Times New Roman" w:hAnsi="Times New Roman" w:cs="Times New Roman"/>
+          <w:sz w:val="28"/>
+          <w:szCs w:val="28"/>
+          <w:lang w:val="uk-UA"/>
+        </w:rPr>
+        <w:t xml:space="preserve"> якщо ви потримайте одночасно натиснутими кнопку «</w:t>
+      </w:r>
+      <w:proofErr w:type="spellStart"/>
+      <w:r>
+        <w:rPr>
+          <w:rFonts w:ascii="Times New Roman" w:eastAsia="Times New Roman" w:hAnsi="Times New Roman" w:cs="Times New Roman"/>
+          <w:sz w:val="28"/>
+          <w:szCs w:val="28"/>
+          <w:lang w:val="uk-UA"/>
+        </w:rPr>
+        <w:t>Power</w:t>
+      </w:r>
+      <w:proofErr w:type="spellEnd"/>
+      <w:r>
+        <w:rPr>
+          <w:rFonts w:ascii="Times New Roman" w:eastAsia="Times New Roman" w:hAnsi="Times New Roman" w:cs="Times New Roman"/>
+          <w:sz w:val="28"/>
+          <w:szCs w:val="28"/>
+          <w:lang w:val="uk-UA"/>
+        </w:rPr>
+        <w:t xml:space="preserve">», то </w:t>
+      </w:r>
+      <w:proofErr w:type="spellStart"/>
+      <w:r>
+        <w:rPr>
+          <w:rFonts w:ascii="Times New Roman" w:eastAsia="Times New Roman" w:hAnsi="Times New Roman" w:cs="Times New Roman"/>
+          <w:sz w:val="28"/>
+          <w:szCs w:val="28"/>
+          <w:lang w:val="uk-UA"/>
+        </w:rPr>
+        <w:t>зявиться</w:t>
+      </w:r>
+      <w:proofErr w:type="spellEnd"/>
+      <w:r>
+        <w:rPr>
+          <w:rFonts w:ascii="Times New Roman" w:eastAsia="Times New Roman" w:hAnsi="Times New Roman" w:cs="Times New Roman"/>
+          <w:sz w:val="28"/>
+          <w:szCs w:val="28"/>
+          <w:lang w:val="uk-UA"/>
+        </w:rPr>
+        <w:t xml:space="preserve"> меню для перезавантаження або виключення пристрою.</w:t>
+      </w:r>
+    </w:p>
+    <w:p>
+      <w:pPr>
+        <w:jc w:val="both"/>
+        <w:rPr>
+          <w:rFonts w:ascii="Times New Roman" w:eastAsia="Times New Roman" w:hAnsi="Times New Roman" w:cs="Times New Roman"/>
+          <w:sz w:val="28"/>
+          <w:szCs w:val="28"/>
+          <w:lang w:val="uk-UA"/>
+        </w:rPr>
+      </w:pPr>
+      <w:r>
+        <w:rPr>
+          <w:rFonts w:ascii="Times New Roman" w:eastAsia="Times New Roman" w:hAnsi="Times New Roman" w:cs="Times New Roman"/>
+          <w:b/>
+          <w:sz w:val="28"/>
+          <w:szCs w:val="28"/>
+          <w:lang w:val="uk-UA"/>
+        </w:rPr>
+        <w:t>Сигнал SOS:</w:t>
+      </w:r>
+      <w:r>
+        <w:rPr>
+          <w:rFonts w:ascii="Times New Roman" w:eastAsia="Times New Roman" w:hAnsi="Times New Roman" w:cs="Times New Roman"/>
+          <w:sz w:val="28"/>
+          <w:szCs w:val="28"/>
+          <w:lang w:val="uk-UA"/>
+        </w:rPr>
+        <w:t xml:space="preserve"> ввімкнути екран пристрою, </w:t>
+      </w:r>
+      <w:proofErr w:type="spellStart"/>
+      <w:r>
+        <w:rPr>
+          <w:rFonts w:ascii="Times New Roman" w:eastAsia="Times New Roman" w:hAnsi="Times New Roman" w:cs="Times New Roman"/>
+          <w:sz w:val="28"/>
+          <w:szCs w:val="28"/>
+          <w:lang w:val="uk-UA"/>
+        </w:rPr>
+        <w:t>свайп</w:t>
+      </w:r>
+      <w:proofErr w:type="spellEnd"/>
+      <w:r>
+        <w:rPr>
+          <w:rFonts w:ascii="Times New Roman" w:eastAsia="Times New Roman" w:hAnsi="Times New Roman" w:cs="Times New Roman"/>
+          <w:sz w:val="28"/>
+          <w:szCs w:val="28"/>
+          <w:lang w:val="uk-UA"/>
+        </w:rPr>
+        <w:t xml:space="preserve"> вгору на екрані вводу паролю зліва внизу </w:t>
+      </w:r>
+      <w:proofErr w:type="spellStart"/>
+      <w:r>
+        <w:rPr>
+          <w:rFonts w:ascii="Times New Roman" w:eastAsia="Times New Roman" w:hAnsi="Times New Roman" w:cs="Times New Roman"/>
+          <w:sz w:val="28"/>
+          <w:szCs w:val="28"/>
+          <w:lang w:val="uk-UA"/>
+        </w:rPr>
+        <w:t>зявиться</w:t>
+      </w:r>
+      <w:proofErr w:type="spellEnd"/>
+      <w:r>
+        <w:rPr>
+          <w:rFonts w:ascii="Times New Roman" w:eastAsia="Times New Roman" w:hAnsi="Times New Roman" w:cs="Times New Roman"/>
+          <w:sz w:val="28"/>
+          <w:szCs w:val="28"/>
+          <w:lang w:val="uk-UA"/>
+        </w:rPr>
+        <w:t xml:space="preserve"> кнопка для </w:t>
+      </w:r>
+      <w:proofErr w:type="spellStart"/>
+      <w:r>
+        <w:rPr>
+          <w:rFonts w:ascii="Times New Roman" w:eastAsia="Times New Roman" w:hAnsi="Times New Roman" w:cs="Times New Roman"/>
+          <w:sz w:val="28"/>
+          <w:szCs w:val="28"/>
+          <w:lang w:val="uk-UA"/>
+        </w:rPr>
+        <w:t>екстренного</w:t>
+      </w:r>
+      <w:proofErr w:type="spellEnd"/>
+      <w:r>
+        <w:rPr>
+          <w:rFonts w:ascii="Times New Roman" w:eastAsia="Times New Roman" w:hAnsi="Times New Roman" w:cs="Times New Roman"/>
+          <w:sz w:val="28"/>
+          <w:szCs w:val="28"/>
+          <w:lang w:val="uk-UA"/>
+        </w:rPr>
+        <w:t xml:space="preserve"> виклику.</w:t>
+      </w:r>
+    </w:p>
+    <w:p>
+      <w:pPr>
+        <w:spacing w:line="240" w:lineRule="auto"/>
+        <w:rPr>
+          <w:rFonts w:ascii="Times New Roman" w:hAnsi="Times New Roman" w:cs="Times New Roman"/>
+          <w:sz w:val="28"/>
+          <w:szCs w:val="36"/>
+          <w:lang w:val="uk-UA"/>
+        </w:rPr>
+      </w:pPr>
+      <w:r>
+        <w:rPr>
+          <w:rFonts w:ascii="Times New Roman" w:hAnsi="Times New Roman" w:cs="Times New Roman"/>
+          <w:sz w:val="28"/>
+          <w:szCs w:val="36"/>
+          <w:lang w:val="uk-UA"/>
+        </w:rPr>
+        <w:lastRenderedPageBreak/>
+        <w:t>Робота студентів                       групи КСМ-83а                                Команда №1</w:t>
+      </w:r>
+    </w:p>
+    <w:p>
+      <w:pPr>
+        <w:jc w:val="both"/>
+        <w:rPr>
+          <w:rFonts w:ascii="Times New Roman" w:eastAsia="Times New Roman" w:hAnsi="Times New Roman" w:cs="Times New Roman"/>
+          <w:sz w:val="28"/>
+          <w:szCs w:val="28"/>
+          <w:lang w:val="uk-UA"/>
+        </w:rPr>
+      </w:pPr>
+      <w:r>
+        <w:rPr>
+          <w:rFonts w:ascii="Times New Roman" w:eastAsia="Times New Roman" w:hAnsi="Times New Roman" w:cs="Times New Roman"/>
+          <w:b/>
+          <w:sz w:val="28"/>
+          <w:szCs w:val="28"/>
+          <w:lang w:val="uk-UA"/>
+        </w:rPr>
+        <w:t>Дзвінки:</w:t>
+      </w:r>
+      <w:r>
+        <w:rPr>
+          <w:rFonts w:ascii="Times New Roman" w:eastAsia="Times New Roman" w:hAnsi="Times New Roman" w:cs="Times New Roman"/>
+          <w:sz w:val="28"/>
+          <w:szCs w:val="28"/>
+          <w:lang w:val="uk-UA"/>
+        </w:rPr>
+        <w:t xml:space="preserve"> якщо ви хочете вимкнути звук дзвінка, просто натисніть на кнопку «регулювання гучності», </w:t>
+      </w:r>
+      <w:proofErr w:type="spellStart"/>
+      <w:r>
+        <w:rPr>
+          <w:rFonts w:ascii="Times New Roman" w:eastAsia="Times New Roman" w:hAnsi="Times New Roman" w:cs="Times New Roman"/>
+          <w:sz w:val="28"/>
+          <w:szCs w:val="28"/>
+          <w:lang w:val="uk-UA"/>
+        </w:rPr>
+        <w:t>зявиться</w:t>
+      </w:r>
+      <w:proofErr w:type="spellEnd"/>
+      <w:r>
+        <w:rPr>
+          <w:rFonts w:ascii="Times New Roman" w:eastAsia="Times New Roman" w:hAnsi="Times New Roman" w:cs="Times New Roman"/>
+          <w:sz w:val="28"/>
+          <w:szCs w:val="28"/>
+          <w:lang w:val="uk-UA"/>
+        </w:rPr>
+        <w:t xml:space="preserve"> колонка з </w:t>
+      </w:r>
+      <w:proofErr w:type="spellStart"/>
+      <w:r>
+        <w:rPr>
+          <w:rFonts w:ascii="Times New Roman" w:eastAsia="Times New Roman" w:hAnsi="Times New Roman" w:cs="Times New Roman"/>
+          <w:sz w:val="28"/>
+          <w:szCs w:val="28"/>
+          <w:lang w:val="uk-UA"/>
+        </w:rPr>
+        <w:t>рінем</w:t>
+      </w:r>
+      <w:proofErr w:type="spellEnd"/>
+      <w:r>
+        <w:rPr>
+          <w:rFonts w:ascii="Times New Roman" w:eastAsia="Times New Roman" w:hAnsi="Times New Roman" w:cs="Times New Roman"/>
+          <w:sz w:val="28"/>
+          <w:szCs w:val="28"/>
+          <w:lang w:val="uk-UA"/>
+        </w:rPr>
+        <w:t xml:space="preserve"> звуку і внизу потрібно натиснути кнопку з дзвіночком.  Якщо ви хочете зовсім відхилити виклик, натисніть на кнопку червоного кольору на екрані під час виклику або «</w:t>
+      </w:r>
+      <w:proofErr w:type="spellStart"/>
+      <w:r>
+        <w:rPr>
+          <w:rFonts w:ascii="Times New Roman" w:eastAsia="Times New Roman" w:hAnsi="Times New Roman" w:cs="Times New Roman"/>
+          <w:b/>
+          <w:sz w:val="28"/>
+          <w:szCs w:val="28"/>
+          <w:lang w:val="uk-UA"/>
+        </w:rPr>
+        <w:t>Power</w:t>
+      </w:r>
+      <w:proofErr w:type="spellEnd"/>
+      <w:r>
+        <w:rPr>
+          <w:rFonts w:ascii="Times New Roman" w:eastAsia="Times New Roman" w:hAnsi="Times New Roman" w:cs="Times New Roman"/>
+          <w:sz w:val="28"/>
+          <w:szCs w:val="28"/>
+          <w:lang w:val="uk-UA"/>
+        </w:rPr>
+        <w:t>» (для цього потрібно щоб у налаштуваннях була увімкнута ця функція).</w:t>
+      </w:r>
+    </w:p>
+    <w:p>
+      <w:pPr>
+        <w:jc w:val="both"/>
+        <w:rPr>
+          <w:sz w:val="28"/>
+          <w:szCs w:val="28"/>
+        </w:rPr>
+      </w:pPr>
+      <w:r>
+        <w:rPr>
+          <w:rFonts w:ascii="Times New Roman" w:eastAsia="Times New Roman" w:hAnsi="Times New Roman" w:cs="Times New Roman"/>
+          <w:b/>
+          <w:sz w:val="28"/>
+          <w:szCs w:val="28"/>
+          <w:lang w:val="uk-UA"/>
+        </w:rPr>
+        <w:t>Режим управління однією рукою:</w:t>
+      </w:r>
+      <w:r>
+        <w:rPr>
+          <w:rFonts w:ascii="Times New Roman" w:eastAsia="Times New Roman" w:hAnsi="Times New Roman" w:cs="Times New Roman"/>
+          <w:sz w:val="28"/>
+          <w:szCs w:val="28"/>
+          <w:lang w:val="uk-UA"/>
+        </w:rPr>
+        <w:t xml:space="preserve"> якщо ви двічі натиснете на кнопку «</w:t>
+      </w:r>
+      <w:proofErr w:type="spellStart"/>
+      <w:r>
+        <w:rPr>
+          <w:rFonts w:ascii="Times New Roman" w:eastAsia="Times New Roman" w:hAnsi="Times New Roman" w:cs="Times New Roman"/>
+          <w:sz w:val="28"/>
+          <w:szCs w:val="28"/>
+          <w:lang w:val="uk-UA"/>
+        </w:rPr>
+        <w:t>Home</w:t>
+      </w:r>
+      <w:proofErr w:type="spellEnd"/>
+      <w:r>
+        <w:rPr>
+          <w:rFonts w:ascii="Times New Roman" w:eastAsia="Times New Roman" w:hAnsi="Times New Roman" w:cs="Times New Roman"/>
+          <w:sz w:val="28"/>
+          <w:szCs w:val="28"/>
+          <w:lang w:val="uk-UA"/>
+        </w:rPr>
+        <w:t>», на робочому столі активується режим управління однією рукою.  Особливо актуально це для великих моделей зі словом «</w:t>
+      </w:r>
+      <w:proofErr w:type="spellStart"/>
+      <w:r>
+        <w:rPr>
+          <w:rFonts w:ascii="Times New Roman" w:eastAsia="Times New Roman" w:hAnsi="Times New Roman" w:cs="Times New Roman"/>
+          <w:b/>
+          <w:sz w:val="28"/>
+          <w:szCs w:val="28"/>
+          <w:lang w:val="uk-UA"/>
+        </w:rPr>
+        <w:t>Plus</w:t>
+      </w:r>
+      <w:proofErr w:type="spellEnd"/>
+      <w:r>
+        <w:rPr>
+          <w:rFonts w:ascii="Times New Roman" w:eastAsia="Times New Roman" w:hAnsi="Times New Roman" w:cs="Times New Roman"/>
+          <w:sz w:val="28"/>
+          <w:szCs w:val="28"/>
+          <w:lang w:val="uk-UA"/>
+        </w:rPr>
+        <w:t>» в назві.</w:t>
+      </w:r>
+    </w:p>
+    <w:p>
+      <w:pPr>
+        <w:pStyle w:val="a3"/>
+        <w:numPr>
+          <w:ilvl w:val="0"/>
+          <w:numId w:val="26"/>
+        </w:numPr>
+        <w:jc w:val="both"/>
+        <w:rPr>
+          <w:sz w:val="28"/>
+          <w:szCs w:val="28"/>
+        </w:rPr>
+      </w:pPr>
+      <w:r>
+        <w:rPr>
+          <w:rFonts w:ascii="Times New Roman" w:eastAsia="Times New Roman" w:hAnsi="Times New Roman" w:cs="Times New Roman"/>
+          <w:sz w:val="28"/>
+          <w:szCs w:val="28"/>
+          <w:lang w:val="uk-UA"/>
+        </w:rPr>
+        <w:t xml:space="preserve"> Вхід у систему та завершення роботи пристрою. Особливості налаштувань живлення батареї.</w:t>
+      </w:r>
+    </w:p>
+    <w:p>
+      <w:pPr>
+        <w:spacing w:after="0" w:line="240" w:lineRule="auto"/>
+        <w:jc w:val="both"/>
+        <w:rPr>
+          <w:rFonts w:ascii="Times New Roman" w:eastAsia="Times New Roman" w:hAnsi="Times New Roman" w:cs="Times New Roman"/>
+          <w:color w:val="222222"/>
+          <w:sz w:val="28"/>
+          <w:szCs w:val="28"/>
+          <w:lang w:val="uk-UA"/>
+        </w:rPr>
+      </w:pPr>
+      <w:r>
+        <w:rPr>
+          <w:rFonts w:ascii="Times New Roman" w:eastAsia="Times New Roman" w:hAnsi="Times New Roman" w:cs="Times New Roman"/>
+          <w:sz w:val="28"/>
+          <w:szCs w:val="28"/>
+          <w:lang w:val="uk-UA"/>
+        </w:rPr>
+        <w:t>Для входу у систему необхідно натиснути кнопку живлення, якщо є блокування телефону ввести його. Чи розблокувати функцію розпізнавання обличчя, або піднести пальця до сканеру відбитків пальців. Можливе налаштування живлення введення у енергозберігаючий режим.</w:t>
+      </w:r>
+    </w:p>
+    <w:p>
+      <w:pPr>
+        <w:jc w:val="both"/>
+        <w:rPr>
+          <w:rFonts w:ascii="Times New Roman" w:eastAsia="Times New Roman" w:hAnsi="Times New Roman" w:cs="Times New Roman"/>
+          <w:lang w:val="uk-UA"/>
+        </w:rPr>
+      </w:pPr>
+      <w:bookmarkStart w:id="0" w:name="_GoBack"/>
+      <w:bookmarkEnd w:id="0"/>
+    </w:p>
+    <w:p>
+      <w:pPr>
+        <w:spacing w:line="240" w:lineRule="auto"/>
+        <w:rPr>
+          <w:rFonts w:ascii="Times New Roman" w:hAnsi="Times New Roman" w:cs="Times New Roman"/>
+          <w:sz w:val="28"/>
           <w:szCs w:val="28"/>
           <w:lang w:val="uk-UA"/>
         </w:rPr>
@@ -11181,6 +12560,95 @@
     </w:lvl>
   </w:abstractNum>
   <w:abstractNum w:abstractNumId="3">
+    <w:nsid w:val="16E63CC3"/>
+    <w:multiLevelType w:val="hybridMultilevel"/>
+    <w:tmpl w:val="38AA1FBE"/>
+    <w:lvl w:ilvl="0" w:tplc="2C8C4742">
+      <w:start w:val="1"/>
+      <w:numFmt w:val="decimal"/>
+      <w:lvlText w:val="2. %1"/>
+      <w:lvlJc w:val="left"/>
+      <w:pPr>
+        <w:ind w:left="1353" w:hanging="360"/>
+      </w:pPr>
+      <w:rPr>
+        <w:rFonts w:hint="default"/>
+      </w:rPr>
+    </w:lvl>
+    <w:lvl w:ilvl="1" w:tplc="04190019" w:tentative="1">
+      <w:start w:val="1"/>
+      <w:numFmt w:val="lowerLetter"/>
+      <w:lvlText w:val="%2."/>
+      <w:lvlJc w:val="left"/>
+      <w:pPr>
+        <w:ind w:left="2498" w:hanging="360"/>
+      </w:pPr>
+    </w:lvl>
+    <w:lvl w:ilvl="2" w:tplc="0419001B" w:tentative="1">
+      <w:start w:val="1"/>
+      <w:numFmt w:val="lowerRoman"/>
+      <w:lvlText w:val="%3."/>
+      <w:lvlJc w:val="right"/>
+      <w:pPr>
+        <w:ind w:left="3218" w:hanging="180"/>
+      </w:pPr>
+    </w:lvl>
+    <w:lvl w:ilvl="3" w:tplc="0419000F" w:tentative="1">
+      <w:start w:val="1"/>
+      <w:numFmt w:val="decimal"/>
+      <w:lvlText w:val="%4."/>
+      <w:lvlJc w:val="left"/>
+      <w:pPr>
+        <w:ind w:left="3938" w:hanging="360"/>
+      </w:pPr>
+    </w:lvl>
+    <w:lvl w:ilvl="4" w:tplc="04190019" w:tentative="1">
+      <w:start w:val="1"/>
+      <w:numFmt w:val="lowerLetter"/>
+      <w:lvlText w:val="%5."/>
+      <w:lvlJc w:val="left"/>
+      <w:pPr>
+        <w:ind w:left="4658" w:hanging="360"/>
+      </w:pPr>
+    </w:lvl>
+    <w:lvl w:ilvl="5" w:tplc="0419001B" w:tentative="1">
+      <w:start w:val="1"/>
+      <w:numFmt w:val="lowerRoman"/>
+      <w:lvlText w:val="%6."/>
+      <w:lvlJc w:val="right"/>
+      <w:pPr>
+        <w:ind w:left="5378" w:hanging="180"/>
+      </w:pPr>
+    </w:lvl>
+    <w:lvl w:ilvl="6" w:tplc="0419000F" w:tentative="1">
+      <w:start w:val="1"/>
+      <w:numFmt w:val="decimal"/>
+      <w:lvlText w:val="%7."/>
+      <w:lvlJc w:val="left"/>
+      <w:pPr>
+        <w:ind w:left="6098" w:hanging="360"/>
+      </w:pPr>
+    </w:lvl>
+    <w:lvl w:ilvl="7" w:tplc="04190019" w:tentative="1">
+      <w:start w:val="1"/>
+      <w:numFmt w:val="lowerLetter"/>
+      <w:lvlText w:val="%8."/>
+      <w:lvlJc w:val="left"/>
+      <w:pPr>
+        <w:ind w:left="6818" w:hanging="360"/>
+      </w:pPr>
+    </w:lvl>
+    <w:lvl w:ilvl="8" w:tplc="0419001B" w:tentative="1">
+      <w:start w:val="1"/>
+      <w:numFmt w:val="lowerRoman"/>
+      <w:lvlText w:val="%9."/>
+      <w:lvlJc w:val="right"/>
+      <w:pPr>
+        <w:ind w:left="7538" w:hanging="180"/>
+      </w:pPr>
+    </w:lvl>
+  </w:abstractNum>
+  <w:abstractNum w:abstractNumId="4">
     <w:nsid w:val="1B4E2B1F"/>
     <w:multiLevelType w:val="hybridMultilevel"/>
     <w:tmpl w:val="274CE7B6"/>
@@ -11293,7 +12761,7 @@
       </w:rPr>
     </w:lvl>
   </w:abstractNum>
-  <w:abstractNum w:abstractNumId="4">
+  <w:abstractNum w:abstractNumId="5">
     <w:nsid w:val="20F05424"/>
     <w:multiLevelType w:val="hybridMultilevel"/>
     <w:tmpl w:val="76005876"/>
@@ -11382,7 +12850,7 @@
       </w:pPr>
     </w:lvl>
   </w:abstractNum>
-  <w:abstractNum w:abstractNumId="5">
+  <w:abstractNum w:abstractNumId="6">
     <w:nsid w:val="25AA3153"/>
     <w:multiLevelType w:val="hybridMultilevel"/>
     <w:tmpl w:val="12B4E04E"/>
@@ -11495,7 +12963,7 @@
       </w:rPr>
     </w:lvl>
   </w:abstractNum>
-  <w:abstractNum w:abstractNumId="6">
+  <w:abstractNum w:abstractNumId="7">
     <w:nsid w:val="29AE297F"/>
     <w:multiLevelType w:val="hybridMultilevel"/>
     <w:tmpl w:val="F7E21C76"/>
@@ -11584,7 +13052,99 @@
       </w:pPr>
     </w:lvl>
   </w:abstractNum>
-  <w:abstractNum w:abstractNumId="7">
+  <w:abstractNum w:abstractNumId="8">
+    <w:nsid w:val="2B115F97"/>
+    <w:multiLevelType w:val="hybridMultilevel"/>
+    <w:tmpl w:val="9AB6B916"/>
+    <w:lvl w:ilvl="0" w:tplc="08FADA32">
+      <w:start w:val="1"/>
+      <w:numFmt w:val="decimal"/>
+      <w:lvlText w:val="4.%1"/>
+      <w:lvlJc w:val="left"/>
+      <w:pPr>
+        <w:ind w:left="720" w:hanging="360"/>
+      </w:pPr>
+      <w:rPr>
+        <w:rFonts w:hint="default"/>
+      </w:rPr>
+    </w:lvl>
+    <w:lvl w:ilvl="1" w:tplc="08FADA32">
+      <w:start w:val="1"/>
+      <w:numFmt w:val="decimal"/>
+      <w:lvlText w:val="4.%2"/>
+      <w:lvlJc w:val="left"/>
+      <w:pPr>
+        <w:ind w:left="1440" w:hanging="360"/>
+      </w:pPr>
+      <w:rPr>
+        <w:rFonts w:hint="default"/>
+      </w:rPr>
+    </w:lvl>
+    <w:lvl w:ilvl="2" w:tplc="0419001B" w:tentative="1">
+      <w:start w:val="1"/>
+      <w:numFmt w:val="lowerRoman"/>
+      <w:lvlText w:val="%3."/>
+      <w:lvlJc w:val="right"/>
+      <w:pPr>
+        <w:ind w:left="2160" w:hanging="180"/>
+      </w:pPr>
+    </w:lvl>
+    <w:lvl w:ilvl="3" w:tplc="0419000F" w:tentative="1">
+      <w:start w:val="1"/>
+      <w:numFmt w:val="decimal"/>
+      <w:lvlText w:val="%4."/>
+      <w:lvlJc w:val="left"/>
+      <w:pPr>
+        <w:ind w:left="2880" w:hanging="360"/>
+      </w:pPr>
+    </w:lvl>
+    <w:lvl w:ilvl="4" w:tplc="04190019" w:tentative="1">
+      <w:start w:val="1"/>
+      <w:numFmt w:val="lowerLetter"/>
+      <w:lvlText w:val="%5."/>
+      <w:lvlJc w:val="left"/>
+      <w:pPr>
+        <w:ind w:left="3600" w:hanging="360"/>
+      </w:pPr>
+    </w:lvl>
+    <w:lvl w:ilvl="5" w:tplc="0419001B" w:tentative="1">
+      <w:start w:val="1"/>
+      <w:numFmt w:val="lowerRoman"/>
+      <w:lvlText w:val="%6."/>
+      <w:lvlJc w:val="right"/>
+      <w:pPr>
+        <w:ind w:left="4320" w:hanging="180"/>
+      </w:pPr>
+    </w:lvl>
+    <w:lvl w:ilvl="6" w:tplc="0419000F" w:tentative="1">
+      <w:start w:val="1"/>
+      <w:numFmt w:val="decimal"/>
+      <w:lvlText w:val="%7."/>
+      <w:lvlJc w:val="left"/>
+      <w:pPr>
+        <w:ind w:left="5040" w:hanging="360"/>
+      </w:pPr>
+    </w:lvl>
+    <w:lvl w:ilvl="7" w:tplc="04190019" w:tentative="1">
+      <w:start w:val="1"/>
+      <w:numFmt w:val="lowerLetter"/>
+      <w:lvlText w:val="%8."/>
+      <w:lvlJc w:val="left"/>
+      <w:pPr>
+        <w:ind w:left="5760" w:hanging="360"/>
+      </w:pPr>
+    </w:lvl>
+    <w:lvl w:ilvl="8" w:tplc="0419001B" w:tentative="1">
+      <w:start w:val="1"/>
+      <w:numFmt w:val="lowerRoman"/>
+      <w:lvlText w:val="%9."/>
+      <w:lvlJc w:val="right"/>
+      <w:pPr>
+        <w:ind w:left="6480" w:hanging="180"/>
+      </w:pPr>
+    </w:lvl>
+  </w:abstractNum>
+  <w:abstractNum w:abstractNumId="9">
     <w:nsid w:val="34E57237"/>
     <w:multiLevelType w:val="hybridMultilevel"/>
     <w:tmpl w:val="E34EB658"/>
@@ -11673,7 +13233,7 @@
       </w:pPr>
     </w:lvl>
   </w:abstractNum>
-  <w:abstractNum w:abstractNumId="8">
+  <w:abstractNum w:abstractNumId="10">
     <w:nsid w:val="350F327B"/>
     <w:multiLevelType w:val="hybridMultilevel"/>
     <w:tmpl w:val="CAEA237E"/>
@@ -11786,7 +13346,7 @@
       </w:rPr>
     </w:lvl>
   </w:abstractNum>
-  <w:abstractNum w:abstractNumId="9">
+  <w:abstractNum w:abstractNumId="11">
     <w:nsid w:val="37AC6E82"/>
     <w:multiLevelType w:val="hybridMultilevel"/>
     <w:tmpl w:val="72E2A694"/>
@@ -11899,7 +13459,7 @@
       </w:rPr>
     </w:lvl>
   </w:abstractNum>
-  <w:abstractNum w:abstractNumId="10">
+  <w:abstractNum w:abstractNumId="12">
     <w:nsid w:val="3DBE63F7"/>
     <w:multiLevelType w:val="hybridMultilevel"/>
     <w:tmpl w:val="74A07780"/>
@@ -12012,7 +13572,7 @@
       </w:rPr>
     </w:lvl>
   </w:abstractNum>
-  <w:abstractNum w:abstractNumId="11">
+  <w:abstractNum w:abstractNumId="13">
     <w:nsid w:val="444954A9"/>
     <w:multiLevelType w:val="hybridMultilevel"/>
     <w:tmpl w:val="0360E178"/>
@@ -12125,7 +13685,7 @@
       </w:rPr>
     </w:lvl>
   </w:abstractNum>
-  <w:abstractNum w:abstractNumId="12">
+  <w:abstractNum w:abstractNumId="14">
     <w:nsid w:val="49452FB5"/>
     <w:multiLevelType w:val="multilevel"/>
     <w:tmpl w:val="C5E470F2"/>
@@ -12214,7 +13774,7 @@
       </w:pPr>
     </w:lvl>
   </w:abstractNum>
-  <w:abstractNum w:abstractNumId="13">
+  <w:abstractNum w:abstractNumId="15">
     <w:nsid w:val="54F624B0"/>
     <w:multiLevelType w:val="hybridMultilevel"/>
     <w:tmpl w:val="E2207E00"/>
@@ -12303,7 +13863,7 @@
       </w:pPr>
     </w:lvl>
   </w:abstractNum>
-  <w:abstractNum w:abstractNumId="14">
+  <w:abstractNum w:abstractNumId="16">
     <w:nsid w:val="5A745A8E"/>
     <w:multiLevelType w:val="hybridMultilevel"/>
     <w:tmpl w:val="96748052"/>
@@ -12392,7 +13952,99 @@
       </w:pPr>
     </w:lvl>
   </w:abstractNum>
-  <w:abstractNum w:abstractNumId="15">
+  <w:abstractNum w:abstractNumId="17">
+    <w:nsid w:val="62D42BDF"/>
+    <w:multiLevelType w:val="multilevel"/>
+    <w:tmpl w:val="9C4C8CAC"/>
+    <w:lvl w:ilvl="0">
+      <w:start w:val="1"/>
+      <w:numFmt w:val="decimal"/>
+      <w:lvlText w:val="4.%1"/>
+      <w:lvlJc w:val="left"/>
+      <w:pPr>
+        <w:ind w:left="644" w:hanging="360"/>
+      </w:pPr>
+      <w:rPr>
+        <w:rFonts w:hint="default"/>
+      </w:rPr>
+    </w:lvl>
+    <w:lvl w:ilvl="1">
+      <w:start w:val="1"/>
+      <w:numFmt w:val="decimal"/>
+      <w:lvlText w:val="4.%2"/>
+      <w:lvlJc w:val="left"/>
+      <w:pPr>
+        <w:ind w:left="1364" w:hanging="360"/>
+      </w:pPr>
+      <w:rPr>
+        <w:rFonts w:hint="default"/>
+      </w:rPr>
+    </w:lvl>
+    <w:lvl w:ilvl="2">
+      <w:start w:val="1"/>
+      <w:numFmt w:val="lowerRoman"/>
+      <w:lvlText w:val="%3."/>
+      <w:lvlJc w:val="right"/>
+      <w:pPr>
+        <w:ind w:left="2084" w:hanging="180"/>
+      </w:pPr>
+    </w:lvl>
+    <w:lvl w:ilvl="3">
+      <w:start w:val="1"/>
+      <w:numFmt w:val="decimal"/>
+      <w:lvlText w:val="%4."/>
+      <w:lvlJc w:val="left"/>
+      <w:pPr>
+        <w:ind w:left="2804" w:hanging="360"/>
+      </w:pPr>
+    </w:lvl>
+    <w:lvl w:ilvl="4">
+      <w:start w:val="1"/>
+      <w:numFmt w:val="lowerLetter"/>
+      <w:lvlText w:val="%5."/>
+      <w:lvlJc w:val="left"/>
+      <w:pPr>
+        <w:ind w:left="3524" w:hanging="360"/>
+      </w:pPr>
+    </w:lvl>
+    <w:lvl w:ilvl="5">
+      <w:start w:val="1"/>
+      <w:numFmt w:val="lowerRoman"/>
+      <w:lvlText w:val="%6."/>
+      <w:lvlJc w:val="right"/>
+      <w:pPr>
+        <w:ind w:left="4244" w:hanging="180"/>
+      </w:pPr>
+    </w:lvl>
+    <w:lvl w:ilvl="6">
+      <w:start w:val="1"/>
+      <w:numFmt w:val="decimal"/>
+      <w:lvlText w:val="%7."/>
+      <w:lvlJc w:val="left"/>
+      <w:pPr>
+        <w:ind w:left="4964" w:hanging="360"/>
+      </w:pPr>
+    </w:lvl>
+    <w:lvl w:ilvl="7">
+      <w:start w:val="1"/>
+      <w:numFmt w:val="lowerLetter"/>
+      <w:lvlText w:val="%8."/>
+      <w:lvlJc w:val="left"/>
+      <w:pPr>
+        <w:ind w:left="5684" w:hanging="360"/>
+      </w:pPr>
+    </w:lvl>
+    <w:lvl w:ilvl="8">
+      <w:start w:val="1"/>
+      <w:numFmt w:val="lowerRoman"/>
+      <w:lvlText w:val="%9."/>
+      <w:lvlJc w:val="right"/>
+      <w:pPr>
+        <w:ind w:left="6404" w:hanging="180"/>
+      </w:pPr>
+    </w:lvl>
+  </w:abstractNum>
+  <w:abstractNum w:abstractNumId="18">
     <w:nsid w:val="666C0DA3"/>
     <w:multiLevelType w:val="hybridMultilevel"/>
     <w:tmpl w:val="E2207E00"/>
@@ -12481,7 +14133,7 @@
       </w:pPr>
     </w:lvl>
   </w:abstractNum>
-  <w:abstractNum w:abstractNumId="16">
+  <w:abstractNum w:abstractNumId="19">
     <w:nsid w:val="694670F8"/>
     <w:multiLevelType w:val="hybridMultilevel"/>
     <w:tmpl w:val="68C0F788"/>
@@ -12594,7 +14246,7 @@
       </w:rPr>
     </w:lvl>
   </w:abstractNum>
-  <w:abstractNum w:abstractNumId="17">
+  <w:abstractNum w:abstractNumId="20">
     <w:nsid w:val="6A230EF8"/>
     <w:multiLevelType w:val="multilevel"/>
     <w:tmpl w:val="2C562308"/>
@@ -12715,7 +14367,7 @@
       </w:rPr>
     </w:lvl>
   </w:abstractNum>
-  <w:abstractNum w:abstractNumId="18">
+  <w:abstractNum w:abstractNumId="21">
     <w:nsid w:val="6B9A4AB9"/>
     <w:multiLevelType w:val="hybridMultilevel"/>
     <w:tmpl w:val="D6B215E2"/>
@@ -12804,7 +14456,7 @@
       </w:pPr>
     </w:lvl>
   </w:abstractNum>
-  <w:abstractNum w:abstractNumId="19">
+  <w:abstractNum w:abstractNumId="22">
     <w:nsid w:val="73E020B1"/>
     <w:multiLevelType w:val="hybridMultilevel"/>
     <w:tmpl w:val="56EC0ECC"/>
@@ -12917,7 +14569,7 @@
       </w:rPr>
     </w:lvl>
   </w:abstractNum>
-  <w:abstractNum w:abstractNumId="20">
+  <w:abstractNum w:abstractNumId="23">
     <w:nsid w:val="74292C1F"/>
     <w:multiLevelType w:val="hybridMultilevel"/>
     <w:tmpl w:val="6906A3E4"/>
@@ -13030,7 +14682,7 @@
       </w:rPr>
     </w:lvl>
   </w:abstractNum>
-  <w:abstractNum w:abstractNumId="21">
+  <w:abstractNum w:abstractNumId="24">
     <w:nsid w:val="780243C1"/>
     <w:multiLevelType w:val="hybridMultilevel"/>
     <w:tmpl w:val="DCC27D1C"/>
@@ -13117,52 +14769,52 @@
     </w:lvl>
   </w:abstractNum>
   <w:num w:numId="1">
-    <w:abstractNumId w:val="21"/>
+    <w:abstractNumId w:val="24"/>
   </w:num>
   <w:num w:numId="2">
-    <w:abstractNumId w:val="17"/>
+    <w:abstractNumId w:val="20"/>
   </w:num>
   <w:num w:numId="3">
     <w:abstractNumId w:val="2"/>
   </w:num>
   <w:num w:numId="4">
+    <w:abstractNumId w:val="7"/>
+  </w:num>
+  <w:num w:numId="5">
+    <w:abstractNumId w:val="10"/>
+  </w:num>
+  <w:num w:numId="6">
+    <w:abstractNumId w:val="18"/>
+  </w:num>
+  <w:num w:numId="7">
+    <w:abstractNumId w:val="4"/>
+  </w:num>
+  <w:num w:numId="8">
+    <w:abstractNumId w:val="12"/>
+  </w:num>
+  <w:num w:numId="9">
+    <w:abstractNumId w:val="15"/>
+  </w:num>
+  <w:num w:numId="10">
+    <w:abstractNumId w:val="21"/>
+  </w:num>
+  <w:num w:numId="11">
+    <w:abstractNumId w:val="16"/>
+  </w:num>
+  <w:num w:numId="12">
+    <w:abstractNumId w:val="9"/>
+  </w:num>
+  <w:num w:numId="13">
+    <w:abstractNumId w:val="19"/>
+  </w:num>
+  <w:num w:numId="14">
     <w:abstractNumId w:val="6"/>
   </w:num>
-  <w:num w:numId="5">
-    <w:abstractNumId w:val="8"/>
-  </w:num>
-  <w:num w:numId="6">
-    <w:abstractNumId w:val="15"/>
-  </w:num>
-  <w:num w:numId="7">
-    <w:abstractNumId w:val="3"/>
-  </w:num>
-  <w:num w:numId="8">
-    <w:abstractNumId w:val="10"/>
-  </w:num>
-  <w:num w:numId="9">
-    <w:abstractNumId w:val="13"/>
-  </w:num>
-  <w:num w:numId="10">
-    <w:abstractNumId w:val="18"/>
-  </w:num>
-  <w:num w:numId="11">
-    <w:abstractNumId w:val="14"/>
-  </w:num>
-  <w:num w:numId="12">
-    <w:abstractNumId w:val="7"/>
-  </w:num>
-  <w:num w:numId="13">
-    <w:abstractNumId w:val="16"/>
-  </w:num>
-  <w:num w:numId="14">
-    <w:abstractNumId w:val="5"/>
-  </w:num>
   <w:num w:numId="15">
-    <w:abstractNumId w:val="9"/>
+    <w:abstractNumId w:val="11"/>
   </w:num>
   <w:num w:numId="16">
-    <w:abstractNumId w:val="4"/>
+    <w:abstractNumId w:val="5"/>
   </w:num>
   <w:num w:numId="17">
     <w:abstractNumId w:val="0"/>
@@ -13198,7 +14850,7 @@
     </w:lvlOverride>
   </w:num>
   <w:num w:numId="19">
-    <w:abstractNumId w:val="12"/>
+    <w:abstractNumId w:val="14"/>
     <w:lvlOverride w:ilvl="0">
       <w:startOverride w:val="1"/>
     </w:lvlOverride>
@@ -13228,13 +14880,25 @@
     </w:lvlOverride>
   </w:num>
   <w:num w:numId="20">
-    <w:abstractNumId w:val="20"/>
+    <w:abstractNumId w:val="23"/>
   </w:num>
   <w:num w:numId="21">
-    <w:abstractNumId w:val="19"/>
+    <w:abstractNumId w:val="22"/>
   </w:num>
   <w:num w:numId="22">
-    <w:abstractNumId w:val="11"/>
+    <w:abstractNumId w:val="13"/>
+  </w:num>
+  <w:num w:numId="23">
+    <w:abstractNumId w:val="17"/>
+  </w:num>
+  <w:num w:numId="24">
+    <w:abstractNumId w:val="1"/>
+  </w:num>
+  <w:num w:numId="25">
+    <w:abstractNumId w:val="8"/>
+  </w:num>
+  <w:num w:numId="26">
+    <w:abstractNumId w:val="3"/>
   </w:num>
 </w:numbering>
 </file>
@@ -14211,7 +15875,7 @@
 </file>
 
 <file path=customXml/itemProps1.xml><?xml version="1.0" encoding="utf-8"?>
-<ds:datastoreItem xmlns:ds="http://schemas.openxmlformats.org/officeDocument/2006/customXml" ds:itemID="{88437E9B-9168-4AF0-AAEA-8BC491CF774B}">
+<ds:datastoreItem xmlns:ds="http://schemas.openxmlformats.org/officeDocument/2006/customXml" ds:itemID="{5A9F5F38-0830-4CCF-BDAD-F554A666BABC}">
   <ds:schemaRefs>
     <ds:schemaRef ds:uri="http://schemas.openxmlformats.org/officeDocument/2006/bibliography"/>
   </ds:schemaRefs>

--- a/Лабораторная работа №1.docx
+++ b/Лабораторная работа №1.docx
@@ -14714,12 +14714,8 @@
     </w:p>
     <w:p>
       <w:pPr>
-        <w:pStyle w:val="a3"/>
-        <w:numPr>
-          <w:ilvl w:val="0"/>
-          <w:numId w:val="1"/>
-        </w:numPr>
         <w:spacing w:line="240" w:lineRule="auto"/>
+        <w:ind w:left="708"/>
         <w:rPr>
           <w:rFonts w:ascii="Times New Roman" w:hAnsi="Times New Roman" w:cs="Times New Roman"/>
           <w:sz w:val="28"/>
@@ -14744,11 +14740,273 @@
           <w:szCs w:val="28"/>
           <w:lang w:val="uk-UA"/>
         </w:rPr>
-        <w:t xml:space="preserve"> </w:t>
-      </w:r>
-      <w:r>
-        <w:rPr>
-          <w:rFonts w:ascii="Times New Roman" w:eastAsia="Times New Roman" w:hAnsi="Times New Roman" w:cs="Times New Roman"/>
+        <w:t xml:space="preserve"> в ході</w:t>
+      </w:r>
+      <w:r>
+        <w:rPr>
+          <w:rFonts w:ascii="Times New Roman" w:hAnsi="Times New Roman" w:cs="Times New Roman"/>
+          <w:sz w:val="28"/>
+          <w:szCs w:val="36"/>
+          <w:lang w:val="uk-UA"/>
+        </w:rPr>
+        <w:t xml:space="preserve"> лабораторно</w:t>
+      </w:r>
+      <w:r>
+        <w:rPr>
+          <w:rFonts w:ascii="Times New Roman" w:hAnsi="Times New Roman" w:cs="Times New Roman"/>
+          <w:sz w:val="28"/>
+          <w:szCs w:val="36"/>
+          <w:lang w:val="uk-UA"/>
+        </w:rPr>
+        <w:t xml:space="preserve"> ми о</w:t>
+      </w:r>
+      <w:r>
+        <w:rPr>
+          <w:rFonts w:ascii="Times New Roman" w:hAnsi="Times New Roman" w:cs="Times New Roman"/>
+          <w:sz w:val="28"/>
+          <w:szCs w:val="36"/>
+          <w:lang w:val="uk-UA"/>
+        </w:rPr>
+        <w:t>трима</w:t>
+      </w:r>
+      <w:r>
+        <w:rPr>
+          <w:rFonts w:ascii="Times New Roman" w:hAnsi="Times New Roman" w:cs="Times New Roman"/>
+          <w:sz w:val="28"/>
+          <w:szCs w:val="36"/>
+          <w:lang w:val="uk-UA"/>
+        </w:rPr>
+        <w:t>ли</w:t>
+      </w:r>
+      <w:r>
+        <w:rPr>
+          <w:rFonts w:ascii="Times New Roman" w:hAnsi="Times New Roman" w:cs="Times New Roman"/>
+          <w:sz w:val="28"/>
+          <w:szCs w:val="36"/>
+          <w:lang w:val="uk-UA"/>
+        </w:rPr>
+        <w:t xml:space="preserve"> практичн</w:t>
+      </w:r>
+      <w:r>
+        <w:rPr>
+          <w:rFonts w:ascii="Times New Roman" w:hAnsi="Times New Roman" w:cs="Times New Roman"/>
+          <w:sz w:val="28"/>
+          <w:szCs w:val="36"/>
+          <w:lang w:val="uk-UA"/>
+        </w:rPr>
+        <w:t>і</w:t>
+      </w:r>
+      <w:r>
+        <w:rPr>
+          <w:rFonts w:ascii="Times New Roman" w:hAnsi="Times New Roman" w:cs="Times New Roman"/>
+          <w:sz w:val="28"/>
+          <w:szCs w:val="36"/>
+          <w:lang w:val="uk-UA"/>
+        </w:rPr>
+        <w:t xml:space="preserve"> навиків роботи з середовищами віртуальних машин та операційними системами</w:t>
+      </w:r>
+      <w:r>
+        <w:rPr>
+          <w:sz w:val="24"/>
+          <w:lang w:val="uk-UA"/>
+        </w:rPr>
+        <w:t xml:space="preserve"> </w:t>
+      </w:r>
+      <w:r>
+        <w:rPr>
+          <w:rFonts w:ascii="Times New Roman" w:hAnsi="Times New Roman" w:cs="Times New Roman"/>
+          <w:sz w:val="28"/>
+          <w:szCs w:val="36"/>
+          <w:lang w:val="uk-UA"/>
+        </w:rPr>
+        <w:t>різних типів та сімейств – їх графічною оболонкою, входом і виходом з системи, ознайомлення зі</w:t>
+      </w:r>
+      <w:r>
+        <w:rPr>
+          <w:sz w:val="24"/>
+          <w:lang w:val="uk-UA"/>
+        </w:rPr>
+        <w:t xml:space="preserve"> </w:t>
+      </w:r>
+      <w:r>
+        <w:rPr>
+          <w:rFonts w:ascii="Times New Roman" w:hAnsi="Times New Roman" w:cs="Times New Roman"/>
+          <w:sz w:val="28"/>
+          <w:szCs w:val="36"/>
+          <w:lang w:val="uk-UA"/>
+        </w:rPr>
+        <w:t>структурою робочого столу, вивчення основних дій та налаштувань при роботі в системі.</w:t>
+      </w:r>
+      <w:r>
+        <w:rPr>
+          <w:rFonts w:ascii="Times New Roman" w:hAnsi="Times New Roman" w:cs="Times New Roman"/>
+          <w:sz w:val="28"/>
+          <w:szCs w:val="36"/>
+          <w:lang w:val="uk-UA"/>
+        </w:rPr>
+        <w:t xml:space="preserve"> Зробили детальну характеристику оболонок для операційної системи </w:t>
+      </w:r>
+      <w:r>
+        <w:rPr>
+          <w:rFonts w:ascii="Times New Roman" w:hAnsi="Times New Roman" w:cs="Times New Roman"/>
+          <w:b/>
+          <w:sz w:val="28"/>
+          <w:szCs w:val="36"/>
+          <w:lang w:val="en-US"/>
+        </w:rPr>
+        <w:t>Linux</w:t>
+      </w:r>
+      <w:r>
+        <w:rPr>
+          <w:rFonts w:ascii="Times New Roman" w:hAnsi="Times New Roman" w:cs="Times New Roman"/>
+          <w:b/>
+          <w:sz w:val="28"/>
+          <w:szCs w:val="36"/>
+        </w:rPr>
+        <w:t xml:space="preserve">. </w:t>
+      </w:r>
+      <w:proofErr w:type="spellStart"/>
+      <w:r>
+        <w:rPr>
+          <w:rFonts w:ascii="Times New Roman" w:hAnsi="Times New Roman" w:cs="Times New Roman"/>
+          <w:sz w:val="28"/>
+          <w:szCs w:val="36"/>
+        </w:rPr>
+        <w:t>Ро</w:t>
+      </w:r>
+      <w:proofErr w:type="spellEnd"/>
+      <w:r>
+        <w:rPr>
+          <w:rFonts w:ascii="Times New Roman" w:hAnsi="Times New Roman" w:cs="Times New Roman"/>
+          <w:sz w:val="28"/>
+          <w:szCs w:val="36"/>
+          <w:lang w:val="uk-UA"/>
+        </w:rPr>
+        <w:t>зібралися як встановлювати оболонки</w:t>
+      </w:r>
+      <w:r>
+        <w:rPr>
+          <w:rFonts w:ascii="Times New Roman" w:hAnsi="Times New Roman" w:cs="Times New Roman"/>
+          <w:sz w:val="28"/>
+          <w:szCs w:val="28"/>
+        </w:rPr>
+        <w:t xml:space="preserve"> </w:t>
+      </w:r>
+      <w:r>
+        <w:rPr>
+          <w:rFonts w:ascii="Times New Roman" w:hAnsi="Times New Roman" w:cs="Times New Roman"/>
+          <w:sz w:val="28"/>
+          <w:szCs w:val="36"/>
+          <w:lang w:val="uk-UA"/>
+        </w:rPr>
+        <w:t>на</w:t>
+      </w:r>
+      <w:r>
+        <w:rPr>
+          <w:rFonts w:ascii="Times New Roman" w:hAnsi="Times New Roman" w:cs="Times New Roman"/>
+          <w:sz w:val="28"/>
+          <w:szCs w:val="28"/>
+        </w:rPr>
+        <w:t xml:space="preserve"> </w:t>
+      </w:r>
+      <w:proofErr w:type="spellStart"/>
+      <w:r>
+        <w:rPr>
+          <w:rFonts w:ascii="Times New Roman" w:hAnsi="Times New Roman" w:cs="Times New Roman"/>
+          <w:sz w:val="28"/>
+          <w:szCs w:val="28"/>
+        </w:rPr>
+        <w:t>CentOS</w:t>
+      </w:r>
+      <w:proofErr w:type="spellEnd"/>
+      <w:r>
+        <w:rPr>
+          <w:rFonts w:ascii="Times New Roman" w:hAnsi="Times New Roman" w:cs="Times New Roman"/>
+          <w:sz w:val="28"/>
+          <w:szCs w:val="28"/>
+          <w:lang w:val="uk-UA"/>
+        </w:rPr>
+        <w:t>,</w:t>
+      </w:r>
+      <w:r>
+        <w:rPr>
+          <w:rFonts w:ascii="Times New Roman" w:hAnsi="Times New Roman" w:cs="Times New Roman"/>
+          <w:sz w:val="28"/>
+          <w:szCs w:val="28"/>
+        </w:rPr>
+        <w:t xml:space="preserve"> </w:t>
+      </w:r>
+      <w:r>
+        <w:rPr>
+          <w:rFonts w:ascii="Times New Roman" w:hAnsi="Times New Roman" w:cs="Times New Roman"/>
+          <w:sz w:val="28"/>
+          <w:szCs w:val="28"/>
+          <w:lang w:val="uk-UA"/>
+        </w:rPr>
+        <w:t>якщо</w:t>
+      </w:r>
+      <w:r>
+        <w:rPr>
+          <w:rFonts w:ascii="Times New Roman" w:hAnsi="Times New Roman" w:cs="Times New Roman"/>
+          <w:sz w:val="28"/>
+          <w:szCs w:val="28"/>
+        </w:rPr>
+        <w:t xml:space="preserve"> </w:t>
+      </w:r>
+      <w:r>
+        <w:rPr>
+          <w:rFonts w:ascii="Times New Roman" w:hAnsi="Times New Roman" w:cs="Times New Roman"/>
+          <w:sz w:val="28"/>
+          <w:szCs w:val="28"/>
+          <w:lang w:val="uk-UA"/>
+        </w:rPr>
+        <w:t>вона</w:t>
+      </w:r>
+      <w:r>
+        <w:rPr>
+          <w:rFonts w:ascii="Times New Roman" w:hAnsi="Times New Roman" w:cs="Times New Roman"/>
+          <w:sz w:val="28"/>
+          <w:szCs w:val="28"/>
+        </w:rPr>
+        <w:t xml:space="preserve"> </w:t>
+      </w:r>
+      <w:r>
+        <w:rPr>
+          <w:rFonts w:ascii="Times New Roman" w:hAnsi="Times New Roman" w:cs="Times New Roman"/>
+          <w:sz w:val="28"/>
+          <w:szCs w:val="28"/>
+          <w:lang w:val="uk-UA"/>
+        </w:rPr>
+        <w:t>вже</w:t>
+      </w:r>
+      <w:r>
+        <w:rPr>
+          <w:rFonts w:ascii="Times New Roman" w:hAnsi="Times New Roman" w:cs="Times New Roman"/>
+          <w:sz w:val="28"/>
+          <w:szCs w:val="28"/>
+        </w:rPr>
+        <w:t xml:space="preserve"> </w:t>
+      </w:r>
+      <w:r>
+        <w:rPr>
+          <w:rFonts w:ascii="Times New Roman" w:hAnsi="Times New Roman" w:cs="Times New Roman"/>
+          <w:sz w:val="28"/>
+          <w:szCs w:val="28"/>
+          <w:lang w:val="uk-UA"/>
+        </w:rPr>
+        <w:t>встановлена</w:t>
+      </w:r>
+      <w:r>
+        <w:rPr>
+          <w:rFonts w:ascii="Times New Roman" w:hAnsi="Times New Roman" w:cs="Times New Roman"/>
+          <w:sz w:val="28"/>
+          <w:szCs w:val="28"/>
+        </w:rPr>
+        <w:t xml:space="preserve"> </w:t>
+      </w:r>
+      <w:r>
+        <w:rPr>
+          <w:rFonts w:ascii="Times New Roman" w:hAnsi="Times New Roman" w:cs="Times New Roman"/>
           <w:sz w:val="28"/>
           <w:szCs w:val="28"/>
           <w:lang w:val="uk-UA"/>
@@ -14757,31 +15015,59 @@
       </w:r>
       <w:r>
         <w:rPr>
-          <w:rFonts w:ascii="Times New Roman" w:eastAsia="Times New Roman" w:hAnsi="Times New Roman" w:cs="Times New Roman"/>
-          <w:sz w:val="28"/>
-          <w:szCs w:val="28"/>
-          <w:lang w:val="uk-UA"/>
-        </w:rPr>
-        <w:t xml:space="preserve"> </w:t>
-      </w:r>
-      <w:r>
-        <w:rPr>
-          <w:rFonts w:ascii="Times New Roman" w:eastAsia="Times New Roman" w:hAnsi="Times New Roman" w:cs="Times New Roman"/>
-          <w:sz w:val="28"/>
-          <w:szCs w:val="28"/>
-          <w:lang w:val="uk-UA"/>
-        </w:rPr>
-        <w:t>ході</w:t>
-      </w:r>
-      <w:r>
+          <w:rFonts w:ascii="Times New Roman" w:hAnsi="Times New Roman" w:cs="Times New Roman"/>
+          <w:sz w:val="28"/>
+          <w:szCs w:val="28"/>
+        </w:rPr>
+        <w:t xml:space="preserve"> </w:t>
+      </w:r>
+      <w:proofErr w:type="gramStart"/>
+      <w:r>
+        <w:rPr>
+          <w:rFonts w:ascii="Times New Roman" w:hAnsi="Times New Roman" w:cs="Times New Roman"/>
+          <w:sz w:val="28"/>
+          <w:szCs w:val="28"/>
+          <w:lang w:val="uk-UA"/>
+        </w:rPr>
+        <w:t>текстовому</w:t>
+      </w:r>
+      <w:proofErr w:type="gramEnd"/>
+      <w:r>
+        <w:rPr>
+          <w:rFonts w:ascii="Times New Roman" w:hAnsi="Times New Roman" w:cs="Times New Roman"/>
+          <w:sz w:val="28"/>
+          <w:szCs w:val="28"/>
+        </w:rPr>
+        <w:t xml:space="preserve"> </w:t>
+      </w:r>
+      <w:r>
+        <w:rPr>
+          <w:rFonts w:ascii="Times New Roman" w:hAnsi="Times New Roman" w:cs="Times New Roman"/>
+          <w:sz w:val="28"/>
+          <w:szCs w:val="28"/>
+          <w:lang w:val="uk-UA"/>
+        </w:rPr>
+        <w:t>режимі.</w:t>
+      </w:r>
+      <w:r>
+        <w:rPr>
+          <w:rFonts w:ascii="Times New Roman" w:hAnsi="Times New Roman" w:cs="Times New Roman"/>
+          <w:sz w:val="28"/>
+          <w:szCs w:val="28"/>
+        </w:rPr>
+        <w:t xml:space="preserve"> </w:t>
+      </w:r>
+    </w:p>
+    <w:p>
+      <w:pPr>
+        <w:spacing w:line="240" w:lineRule="auto"/>
         <w:rPr>
           <w:rFonts w:ascii="Times New Roman" w:hAnsi="Times New Roman" w:cs="Times New Roman"/>
           <w:sz w:val="28"/>
           <w:szCs w:val="36"/>
           <w:lang w:val="uk-UA"/>
         </w:rPr>
-        <w:t xml:space="preserve"> </w:t>
-      </w:r>
+      </w:pPr>
       <w:r>
         <w:rPr>
           <w:rFonts w:ascii="Times New Roman" w:hAnsi="Times New Roman" w:cs="Times New Roman"/>
@@ -14789,542 +15075,26 @@
           <w:szCs w:val="36"/>
           <w:lang w:val="uk-UA"/>
         </w:rPr>
-        <w:t>лабор</w:t>
+        <w:t xml:space="preserve"> </w:t>
+      </w:r>
+      <w:r>
+        <w:rPr>
+          <w:rFonts w:ascii="Times New Roman" w:hAnsi="Times New Roman" w:cs="Times New Roman"/>
+          <w:sz w:val="28"/>
+          <w:szCs w:val="28"/>
+        </w:rPr>
+        <w:t xml:space="preserve">    </w:t>
+      </w:r>
+      <w:r>
+        <w:rPr>
+          <w:rFonts w:ascii="Times New Roman" w:hAnsi="Times New Roman" w:cs="Times New Roman"/>
+          <w:sz w:val="28"/>
+          <w:szCs w:val="28"/>
+        </w:rPr>
+        <w:t xml:space="preserve">     </w:t>
       </w:r>
       <w:bookmarkStart w:id="0" w:name="_GoBack"/>
       <w:bookmarkEnd w:id="0"/>
-      <w:r>
-        <w:rPr>
-          <w:rFonts w:ascii="Times New Roman" w:hAnsi="Times New Roman" w:cs="Times New Roman"/>
-          <w:sz w:val="28"/>
-          <w:szCs w:val="36"/>
-          <w:lang w:val="uk-UA"/>
-        </w:rPr>
-        <w:t>аторно</w:t>
-      </w:r>
-      <w:r>
-        <w:rPr>
-          <w:rFonts w:ascii="Times New Roman" w:hAnsi="Times New Roman" w:cs="Times New Roman"/>
-          <w:sz w:val="28"/>
-          <w:szCs w:val="36"/>
-          <w:lang w:val="uk-UA"/>
-        </w:rPr>
-        <w:t xml:space="preserve"> </w:t>
-      </w:r>
-      <w:r>
-        <w:rPr>
-          <w:rFonts w:ascii="Times New Roman" w:hAnsi="Times New Roman" w:cs="Times New Roman"/>
-          <w:sz w:val="28"/>
-          <w:szCs w:val="36"/>
-          <w:lang w:val="uk-UA"/>
-        </w:rPr>
-        <w:t>ми</w:t>
-      </w:r>
-      <w:r>
-        <w:rPr>
-          <w:rFonts w:ascii="Times New Roman" w:hAnsi="Times New Roman" w:cs="Times New Roman"/>
-          <w:sz w:val="28"/>
-          <w:szCs w:val="36"/>
-          <w:lang w:val="uk-UA"/>
-        </w:rPr>
-        <w:t xml:space="preserve"> </w:t>
-      </w:r>
-      <w:r>
-        <w:rPr>
-          <w:rFonts w:ascii="Times New Roman" w:hAnsi="Times New Roman" w:cs="Times New Roman"/>
-          <w:sz w:val="28"/>
-          <w:szCs w:val="36"/>
-          <w:lang w:val="uk-UA"/>
-        </w:rPr>
-        <w:t>о</w:t>
-      </w:r>
-      <w:r>
-        <w:rPr>
-          <w:rFonts w:ascii="Times New Roman" w:hAnsi="Times New Roman" w:cs="Times New Roman"/>
-          <w:sz w:val="28"/>
-          <w:szCs w:val="36"/>
-          <w:lang w:val="uk-UA"/>
-        </w:rPr>
-        <w:t>трима</w:t>
-      </w:r>
-      <w:r>
-        <w:rPr>
-          <w:rFonts w:ascii="Times New Roman" w:hAnsi="Times New Roman" w:cs="Times New Roman"/>
-          <w:sz w:val="28"/>
-          <w:szCs w:val="36"/>
-          <w:lang w:val="uk-UA"/>
-        </w:rPr>
-        <w:t>ли</w:t>
-      </w:r>
-      <w:r>
-        <w:rPr>
-          <w:rFonts w:ascii="Times New Roman" w:hAnsi="Times New Roman" w:cs="Times New Roman"/>
-          <w:sz w:val="28"/>
-          <w:szCs w:val="36"/>
-          <w:lang w:val="uk-UA"/>
-        </w:rPr>
-        <w:t xml:space="preserve"> практичн</w:t>
-      </w:r>
-      <w:r>
-        <w:rPr>
-          <w:rFonts w:ascii="Times New Roman" w:hAnsi="Times New Roman" w:cs="Times New Roman"/>
-          <w:sz w:val="28"/>
-          <w:szCs w:val="36"/>
-          <w:lang w:val="uk-UA"/>
-        </w:rPr>
-        <w:t>і</w:t>
-      </w:r>
-      <w:r>
-        <w:rPr>
-          <w:rFonts w:ascii="Times New Roman" w:hAnsi="Times New Roman" w:cs="Times New Roman"/>
-          <w:sz w:val="28"/>
-          <w:szCs w:val="36"/>
-          <w:lang w:val="uk-UA"/>
-        </w:rPr>
-        <w:t xml:space="preserve"> навиків роботи з середовищами віртуальних машин та операційними системами</w:t>
-      </w:r>
-      <w:r>
-        <w:rPr>
-          <w:sz w:val="24"/>
-          <w:lang w:val="uk-UA"/>
-        </w:rPr>
-        <w:t xml:space="preserve"> </w:t>
-      </w:r>
-      <w:r>
-        <w:rPr>
-          <w:rFonts w:ascii="Times New Roman" w:hAnsi="Times New Roman" w:cs="Times New Roman"/>
-          <w:sz w:val="28"/>
-          <w:szCs w:val="36"/>
-          <w:lang w:val="uk-UA"/>
-        </w:rPr>
-        <w:t>різних типів та сімейств – їх графічною оболонкою, входом і виходом з системи, ознайомлення зі</w:t>
-      </w:r>
-      <w:r>
-        <w:rPr>
-          <w:sz w:val="24"/>
-          <w:lang w:val="uk-UA"/>
-        </w:rPr>
-        <w:t xml:space="preserve"> </w:t>
-      </w:r>
-      <w:r>
-        <w:rPr>
-          <w:rFonts w:ascii="Times New Roman" w:hAnsi="Times New Roman" w:cs="Times New Roman"/>
-          <w:sz w:val="28"/>
-          <w:szCs w:val="36"/>
-          <w:lang w:val="uk-UA"/>
-        </w:rPr>
-        <w:t>структурою робочого столу, вивчення основних дій та налаштувань при роботі в системі.</w:t>
-      </w:r>
-      <w:r>
-        <w:rPr>
-          <w:rFonts w:ascii="Times New Roman" w:hAnsi="Times New Roman" w:cs="Times New Roman"/>
-          <w:sz w:val="28"/>
-          <w:szCs w:val="36"/>
-          <w:lang w:val="uk-UA"/>
-        </w:rPr>
-        <w:t xml:space="preserve"> </w:t>
-      </w:r>
-      <w:r>
-        <w:rPr>
-          <w:rFonts w:ascii="Times New Roman" w:hAnsi="Times New Roman" w:cs="Times New Roman"/>
-          <w:sz w:val="28"/>
-          <w:szCs w:val="36"/>
-          <w:lang w:val="uk-UA"/>
-        </w:rPr>
-        <w:t>Зробили</w:t>
-      </w:r>
-      <w:r>
-        <w:rPr>
-          <w:rFonts w:ascii="Times New Roman" w:hAnsi="Times New Roman" w:cs="Times New Roman"/>
-          <w:sz w:val="28"/>
-          <w:szCs w:val="36"/>
-          <w:lang w:val="uk-UA"/>
-        </w:rPr>
-        <w:t xml:space="preserve"> </w:t>
-      </w:r>
-      <w:r>
-        <w:rPr>
-          <w:rFonts w:ascii="Times New Roman" w:hAnsi="Times New Roman" w:cs="Times New Roman"/>
-          <w:sz w:val="28"/>
-          <w:szCs w:val="36"/>
-          <w:lang w:val="uk-UA"/>
-        </w:rPr>
-        <w:t>детальну</w:t>
-      </w:r>
-      <w:r>
-        <w:rPr>
-          <w:rFonts w:ascii="Times New Roman" w:hAnsi="Times New Roman" w:cs="Times New Roman"/>
-          <w:sz w:val="28"/>
-          <w:szCs w:val="36"/>
-          <w:lang w:val="uk-UA"/>
-        </w:rPr>
-        <w:t xml:space="preserve"> </w:t>
-      </w:r>
-      <w:r>
-        <w:rPr>
-          <w:rFonts w:ascii="Times New Roman" w:hAnsi="Times New Roman" w:cs="Times New Roman"/>
-          <w:sz w:val="28"/>
-          <w:szCs w:val="36"/>
-          <w:lang w:val="uk-UA"/>
-        </w:rPr>
-        <w:t>характеристику</w:t>
-      </w:r>
-      <w:r>
-        <w:rPr>
-          <w:rFonts w:ascii="Times New Roman" w:hAnsi="Times New Roman" w:cs="Times New Roman"/>
-          <w:sz w:val="28"/>
-          <w:szCs w:val="36"/>
-          <w:lang w:val="uk-UA"/>
-        </w:rPr>
-        <w:t xml:space="preserve"> </w:t>
-      </w:r>
-      <w:r>
-        <w:rPr>
-          <w:rFonts w:ascii="Times New Roman" w:hAnsi="Times New Roman" w:cs="Times New Roman"/>
-          <w:sz w:val="28"/>
-          <w:szCs w:val="36"/>
-          <w:lang w:val="uk-UA"/>
-        </w:rPr>
-        <w:t>оболонок</w:t>
-      </w:r>
-      <w:r>
-        <w:rPr>
-          <w:rFonts w:ascii="Times New Roman" w:hAnsi="Times New Roman" w:cs="Times New Roman"/>
-          <w:sz w:val="28"/>
-          <w:szCs w:val="36"/>
-          <w:lang w:val="uk-UA"/>
-        </w:rPr>
-        <w:t xml:space="preserve"> </w:t>
-      </w:r>
-      <w:r>
-        <w:rPr>
-          <w:rFonts w:ascii="Times New Roman" w:hAnsi="Times New Roman" w:cs="Times New Roman"/>
-          <w:sz w:val="28"/>
-          <w:szCs w:val="36"/>
-          <w:lang w:val="uk-UA"/>
-        </w:rPr>
-        <w:t>для</w:t>
-      </w:r>
-      <w:r>
-        <w:rPr>
-          <w:rFonts w:ascii="Times New Roman" w:hAnsi="Times New Roman" w:cs="Times New Roman"/>
-          <w:sz w:val="28"/>
-          <w:szCs w:val="36"/>
-          <w:lang w:val="uk-UA"/>
-        </w:rPr>
-        <w:t xml:space="preserve"> </w:t>
-      </w:r>
-      <w:r>
-        <w:rPr>
-          <w:rFonts w:ascii="Times New Roman" w:hAnsi="Times New Roman" w:cs="Times New Roman"/>
-          <w:sz w:val="28"/>
-          <w:szCs w:val="36"/>
-          <w:lang w:val="uk-UA"/>
-        </w:rPr>
-        <w:t>операційної</w:t>
-      </w:r>
-      <w:r>
-        <w:rPr>
-          <w:rFonts w:ascii="Times New Roman" w:hAnsi="Times New Roman" w:cs="Times New Roman"/>
-          <w:sz w:val="28"/>
-          <w:szCs w:val="36"/>
-          <w:lang w:val="uk-UA"/>
-        </w:rPr>
-        <w:t xml:space="preserve"> </w:t>
-      </w:r>
-      <w:r>
-        <w:rPr>
-          <w:rFonts w:ascii="Times New Roman" w:hAnsi="Times New Roman" w:cs="Times New Roman"/>
-          <w:sz w:val="28"/>
-          <w:szCs w:val="36"/>
-          <w:lang w:val="uk-UA"/>
-        </w:rPr>
-        <w:t>системи</w:t>
-      </w:r>
-      <w:r>
-        <w:rPr>
-          <w:rFonts w:ascii="Times New Roman" w:hAnsi="Times New Roman" w:cs="Times New Roman"/>
-          <w:sz w:val="28"/>
-          <w:szCs w:val="36"/>
-          <w:lang w:val="uk-UA"/>
-        </w:rPr>
-        <w:t xml:space="preserve"> </w:t>
-      </w:r>
-      <w:r>
-        <w:rPr>
-          <w:rFonts w:ascii="Times New Roman" w:hAnsi="Times New Roman" w:cs="Times New Roman"/>
-          <w:b/>
-          <w:sz w:val="28"/>
-          <w:szCs w:val="36"/>
-          <w:lang w:val="en-US"/>
-        </w:rPr>
-        <w:t>Linux</w:t>
-      </w:r>
-      <w:r>
-        <w:rPr>
-          <w:rFonts w:ascii="Times New Roman" w:hAnsi="Times New Roman" w:cs="Times New Roman"/>
-          <w:b/>
-          <w:sz w:val="28"/>
-          <w:szCs w:val="36"/>
-        </w:rPr>
-        <w:t>.</w:t>
-      </w:r>
-      <w:r>
-        <w:rPr>
-          <w:rFonts w:ascii="Times New Roman" w:hAnsi="Times New Roman" w:cs="Times New Roman"/>
-          <w:b/>
-          <w:sz w:val="28"/>
-          <w:szCs w:val="36"/>
-        </w:rPr>
-        <w:t xml:space="preserve"> </w:t>
-      </w:r>
-      <w:proofErr w:type="spellStart"/>
-      <w:r>
-        <w:rPr>
-          <w:rFonts w:ascii="Times New Roman" w:hAnsi="Times New Roman" w:cs="Times New Roman"/>
-          <w:sz w:val="28"/>
-          <w:szCs w:val="36"/>
-        </w:rPr>
-        <w:t>Ро</w:t>
-      </w:r>
-      <w:proofErr w:type="spellEnd"/>
-      <w:r>
-        <w:rPr>
-          <w:rFonts w:ascii="Times New Roman" w:hAnsi="Times New Roman" w:cs="Times New Roman"/>
-          <w:sz w:val="28"/>
-          <w:szCs w:val="36"/>
-          <w:lang w:val="uk-UA"/>
-        </w:rPr>
-        <w:t xml:space="preserve">зібралися як </w:t>
-      </w:r>
-      <w:r>
-        <w:rPr>
-          <w:rFonts w:ascii="Times New Roman" w:hAnsi="Times New Roman" w:cs="Times New Roman"/>
-          <w:sz w:val="28"/>
-          <w:szCs w:val="36"/>
-          <w:lang w:val="uk-UA"/>
-        </w:rPr>
-        <w:t>встановлювати</w:t>
-      </w:r>
-      <w:r>
-        <w:rPr>
-          <w:rFonts w:ascii="Times New Roman" w:hAnsi="Times New Roman" w:cs="Times New Roman"/>
-          <w:sz w:val="28"/>
-          <w:szCs w:val="36"/>
-          <w:lang w:val="uk-UA"/>
-        </w:rPr>
-        <w:t xml:space="preserve"> </w:t>
-      </w:r>
-      <w:r>
-        <w:rPr>
-          <w:rFonts w:ascii="Times New Roman" w:hAnsi="Times New Roman" w:cs="Times New Roman"/>
-          <w:sz w:val="28"/>
-          <w:szCs w:val="36"/>
-          <w:lang w:val="uk-UA"/>
-        </w:rPr>
-        <w:t>оболонки</w:t>
-      </w:r>
-      <w:r>
-        <w:rPr>
-          <w:rFonts w:ascii="Times New Roman" w:hAnsi="Times New Roman" w:cs="Times New Roman"/>
-          <w:sz w:val="28"/>
-          <w:szCs w:val="28"/>
-        </w:rPr>
-        <w:t xml:space="preserve"> </w:t>
-      </w:r>
-      <w:r>
-        <w:rPr>
-          <w:rFonts w:ascii="Times New Roman" w:hAnsi="Times New Roman" w:cs="Times New Roman"/>
-          <w:sz w:val="28"/>
-          <w:szCs w:val="36"/>
-          <w:lang w:val="uk-UA"/>
-        </w:rPr>
-        <w:t>на</w:t>
-      </w:r>
-      <w:r>
-        <w:rPr>
-          <w:rFonts w:ascii="Times New Roman" w:hAnsi="Times New Roman" w:cs="Times New Roman"/>
-          <w:sz w:val="28"/>
-          <w:szCs w:val="28"/>
-        </w:rPr>
-        <w:t xml:space="preserve"> </w:t>
-      </w:r>
-      <w:proofErr w:type="spellStart"/>
-      <w:r>
-        <w:rPr>
-          <w:rFonts w:ascii="Times New Roman" w:hAnsi="Times New Roman" w:cs="Times New Roman"/>
-          <w:sz w:val="28"/>
-          <w:szCs w:val="28"/>
-        </w:rPr>
-        <w:t>CentOS</w:t>
-      </w:r>
-      <w:proofErr w:type="spellEnd"/>
-      <w:r>
-        <w:rPr>
-          <w:rFonts w:ascii="Times New Roman" w:hAnsi="Times New Roman" w:cs="Times New Roman"/>
-          <w:sz w:val="28"/>
-          <w:szCs w:val="28"/>
-          <w:lang w:val="uk-UA"/>
-        </w:rPr>
-        <w:t>,</w:t>
-      </w:r>
-      <w:r>
-        <w:rPr>
-          <w:rFonts w:ascii="Times New Roman" w:hAnsi="Times New Roman" w:cs="Times New Roman"/>
-          <w:sz w:val="28"/>
-          <w:szCs w:val="28"/>
-        </w:rPr>
-        <w:t xml:space="preserve"> </w:t>
-      </w:r>
-      <w:r>
-        <w:rPr>
-          <w:rFonts w:ascii="Times New Roman" w:hAnsi="Times New Roman" w:cs="Times New Roman"/>
-          <w:sz w:val="28"/>
-          <w:szCs w:val="28"/>
-          <w:lang w:val="uk-UA"/>
-        </w:rPr>
-        <w:t>якщо</w:t>
-      </w:r>
-      <w:r>
-        <w:rPr>
-          <w:rFonts w:ascii="Times New Roman" w:hAnsi="Times New Roman" w:cs="Times New Roman"/>
-          <w:sz w:val="28"/>
-          <w:szCs w:val="28"/>
-        </w:rPr>
-        <w:t xml:space="preserve"> </w:t>
-      </w:r>
-      <w:r>
-        <w:rPr>
-          <w:rFonts w:ascii="Times New Roman" w:hAnsi="Times New Roman" w:cs="Times New Roman"/>
-          <w:sz w:val="28"/>
-          <w:szCs w:val="28"/>
-          <w:lang w:val="uk-UA"/>
-        </w:rPr>
-        <w:t>вона</w:t>
-      </w:r>
-      <w:r>
-        <w:rPr>
-          <w:rFonts w:ascii="Times New Roman" w:hAnsi="Times New Roman" w:cs="Times New Roman"/>
-          <w:sz w:val="28"/>
-          <w:szCs w:val="28"/>
-        </w:rPr>
-        <w:t xml:space="preserve"> </w:t>
-      </w:r>
-      <w:r>
-        <w:rPr>
-          <w:rFonts w:ascii="Times New Roman" w:hAnsi="Times New Roman" w:cs="Times New Roman"/>
-          <w:sz w:val="28"/>
-          <w:szCs w:val="28"/>
-          <w:lang w:val="uk-UA"/>
-        </w:rPr>
-        <w:t>вже</w:t>
-      </w:r>
-      <w:r>
-        <w:rPr>
-          <w:rFonts w:ascii="Times New Roman" w:hAnsi="Times New Roman" w:cs="Times New Roman"/>
-          <w:sz w:val="28"/>
-          <w:szCs w:val="28"/>
-        </w:rPr>
-        <w:t xml:space="preserve"> </w:t>
-      </w:r>
-      <w:r>
-        <w:rPr>
-          <w:rFonts w:ascii="Times New Roman" w:hAnsi="Times New Roman" w:cs="Times New Roman"/>
-          <w:sz w:val="28"/>
-          <w:szCs w:val="28"/>
-          <w:lang w:val="uk-UA"/>
-        </w:rPr>
-        <w:t>встановлена</w:t>
-      </w:r>
-      <w:r>
-        <w:rPr>
-          <w:rFonts w:ascii="Times New Roman" w:hAnsi="Times New Roman" w:cs="Times New Roman"/>
-          <w:sz w:val="28"/>
-          <w:szCs w:val="28"/>
-        </w:rPr>
-        <w:t xml:space="preserve"> </w:t>
-      </w:r>
-      <w:r>
-        <w:rPr>
-          <w:rFonts w:ascii="Times New Roman" w:hAnsi="Times New Roman" w:cs="Times New Roman"/>
-          <w:sz w:val="28"/>
-          <w:szCs w:val="28"/>
-          <w:lang w:val="uk-UA"/>
-        </w:rPr>
-        <w:t>в</w:t>
-      </w:r>
-      <w:r>
-        <w:rPr>
-          <w:rFonts w:ascii="Times New Roman" w:hAnsi="Times New Roman" w:cs="Times New Roman"/>
-          <w:sz w:val="28"/>
-          <w:szCs w:val="28"/>
-        </w:rPr>
-        <w:t xml:space="preserve"> </w:t>
-      </w:r>
-      <w:proofErr w:type="gramStart"/>
-      <w:r>
-        <w:rPr>
-          <w:rFonts w:ascii="Times New Roman" w:hAnsi="Times New Roman" w:cs="Times New Roman"/>
-          <w:sz w:val="28"/>
-          <w:szCs w:val="28"/>
-          <w:lang w:val="uk-UA"/>
-        </w:rPr>
-        <w:t>текстовому</w:t>
-      </w:r>
-      <w:proofErr w:type="gramEnd"/>
-      <w:r>
-        <w:rPr>
-          <w:rFonts w:ascii="Times New Roman" w:hAnsi="Times New Roman" w:cs="Times New Roman"/>
-          <w:sz w:val="28"/>
-          <w:szCs w:val="28"/>
-        </w:rPr>
-        <w:t xml:space="preserve"> </w:t>
-      </w:r>
-      <w:r>
-        <w:rPr>
-          <w:rFonts w:ascii="Times New Roman" w:hAnsi="Times New Roman" w:cs="Times New Roman"/>
-          <w:sz w:val="28"/>
-          <w:szCs w:val="28"/>
-          <w:lang w:val="uk-UA"/>
-        </w:rPr>
-        <w:t>режимі.</w:t>
-      </w:r>
-      <w:r>
-        <w:rPr>
-          <w:rFonts w:ascii="Times New Roman" w:hAnsi="Times New Roman" w:cs="Times New Roman"/>
-          <w:sz w:val="28"/>
-          <w:szCs w:val="28"/>
-        </w:rPr>
-        <w:t xml:space="preserve"> </w:t>
-      </w:r>
-    </w:p>
-    <w:p>
-      <w:pPr>
-        <w:spacing w:line="240" w:lineRule="auto"/>
-        <w:rPr>
-          <w:rFonts w:ascii="Times New Roman" w:hAnsi="Times New Roman" w:cs="Times New Roman"/>
-          <w:sz w:val="28"/>
-          <w:szCs w:val="36"/>
-          <w:lang w:val="uk-UA"/>
-        </w:rPr>
-      </w:pPr>
-      <w:r>
-        <w:rPr>
-          <w:rFonts w:ascii="Times New Roman" w:hAnsi="Times New Roman" w:cs="Times New Roman"/>
-          <w:sz w:val="28"/>
-          <w:szCs w:val="36"/>
-          <w:lang w:val="uk-UA"/>
-        </w:rPr>
-        <w:t xml:space="preserve"> </w:t>
-      </w:r>
-      <w:r>
-        <w:rPr>
-          <w:rFonts w:ascii="Times New Roman" w:hAnsi="Times New Roman" w:cs="Times New Roman"/>
-          <w:sz w:val="28"/>
-          <w:szCs w:val="28"/>
-        </w:rPr>
-        <w:t xml:space="preserve">    </w:t>
-      </w:r>
       <w:r>
         <w:rPr>
           <w:rFonts w:ascii="Times New Roman" w:hAnsi="Times New Roman" w:cs="Times New Roman"/>
@@ -20265,7 +20035,7 @@
 </file>
 
 <file path=customXml/itemProps1.xml><?xml version="1.0" encoding="utf-8"?>
-<ds:datastoreItem xmlns:ds="http://schemas.openxmlformats.org/officeDocument/2006/customXml" ds:itemID="{6201463F-900B-4450-8840-D0FFDFB98401}">
+<ds:datastoreItem xmlns:ds="http://schemas.openxmlformats.org/officeDocument/2006/customXml" ds:itemID="{DFFCB168-488D-4E0B-B5E8-764F99D03AD0}">
   <ds:schemaRefs>
     <ds:schemaRef ds:uri="http://schemas.openxmlformats.org/officeDocument/2006/bibliography"/>
   </ds:schemaRefs>
